--- a/LAB2文档.docx
+++ b/LAB2文档.docx
@@ -4,7 +4,7 @@
   <w:body>
     <w:p>
       <w:pPr>
-        <w:pStyle w:val="1"/>
+        <w:pStyle w:val="Heading1"/>
       </w:pPr>
       <w:r>
         <w:rPr>
@@ -33,19 +33,13 @@
     </w:p>
     <w:p>
       <w:pPr>
-        <w:pStyle w:val="3"/>
-      </w:pPr>
-      <w:r>
-        <w:rPr>
-          <w:rFonts w:hint="eastAsia"/>
-        </w:rPr>
-        <w:t>一、</w:t>
-      </w:r>
-      <w:r>
-        <w:rPr>
-          <w:rFonts w:hint="eastAsia"/>
-        </w:rPr>
-        <w:t>User</w:t>
+        <w:pStyle w:val="Heading3"/>
+      </w:pPr>
+      <w:r>
+        <w:rPr>
+          <w:rFonts w:hint="eastAsia"/>
+        </w:rPr>
+        <w:t>一、User</w:t>
       </w:r>
       <w:r>
         <w:t xml:space="preserve"> </w:t>
@@ -72,18 +66,12 @@
         <w:rPr>
           <w:rFonts w:hint="eastAsia"/>
         </w:rPr>
-        <w:t>System</w:t>
-      </w:r>
-      <w:r>
-        <w:rPr>
-          <w:rFonts w:hint="eastAsia"/>
-        </w:rPr>
-        <w:t xml:space="preserve"> </w:t>
+        <w:t xml:space="preserve">System </w:t>
       </w:r>
     </w:p>
     <w:p>
       <w:pPr>
-        <w:pStyle w:val="4"/>
+        <w:pStyle w:val="Heading4"/>
       </w:pPr>
       <w:r>
         <w:rPr>
@@ -103,7 +91,7 @@
     </w:p>
     <w:tbl>
       <w:tblPr>
-        <w:tblStyle w:val="a4"/>
+        <w:tblStyle w:val="TableGrid"/>
         <w:tblW w:w="0" w:type="auto"/>
         <w:tblLook w:val="04A0" w:firstRow="1" w:lastRow="0" w:firstColumn="1" w:lastColumn="0" w:noHBand="0" w:noVBand="1"/>
       </w:tblPr>
@@ -121,6 +109,7 @@
           </w:tcPr>
           <w:p>
             <w:pPr>
+              <w:spacing w:line="480" w:lineRule="auto"/>
               <w:jc w:val="center"/>
               <w:rPr>
                 <w:b/>
@@ -143,6 +132,7 @@
           </w:tcPr>
           <w:p>
             <w:pPr>
+              <w:spacing w:line="480" w:lineRule="auto"/>
               <w:jc w:val="center"/>
               <w:rPr>
                 <w:b/>
@@ -171,7 +161,10 @@
           </w:tcPr>
           <w:p>
             <w:pPr>
-              <w:spacing w:line="360" w:lineRule="auto"/>
+              <w:tabs>
+                <w:tab w:val="left" w:pos="1260"/>
+              </w:tabs>
+              <w:spacing w:line="480" w:lineRule="auto"/>
               <w:rPr>
                 <w:b/>
               </w:rPr>
@@ -190,7 +183,24 @@
                 <w:b/>
                 <w:sz w:val="22"/>
               </w:rPr>
-              <w:t>类</w:t>
+              <w:t>函数</w:t>
+            </w:r>
+            <w:proofErr w:type="spellStart"/>
+            <w:r>
+              <w:rPr>
+                <w:rFonts w:hint="eastAsia"/>
+                <w:b/>
+                <w:sz w:val="22"/>
+              </w:rPr>
+              <w:t>utils</w:t>
+            </w:r>
+            <w:proofErr w:type="spellEnd"/>
+            <w:r>
+              <w:rPr>
+                <w:b/>
+                <w:sz w:val="22"/>
+              </w:rPr>
+              <w:tab/>
             </w:r>
           </w:p>
         </w:tc>
@@ -204,6 +214,9 @@
             <w:tcW w:w="4089" w:type="dxa"/>
           </w:tcPr>
           <w:p>
+            <w:pPr>
+              <w:spacing w:line="360" w:lineRule="auto"/>
+            </w:pPr>
             <w:proofErr w:type="spellStart"/>
             <w:r>
               <w:t>r</w:t>
@@ -216,7 +229,27 @@
             </w:r>
             <w:proofErr w:type="spellEnd"/>
             <w:r>
-              <w:t>(path)</w:t>
+              <w:t>(</w:t>
+            </w:r>
+            <w:proofErr w:type="spellStart"/>
+            <w:r>
+              <w:t>path</w:t>
+            </w:r>
+            <w:r>
+              <w:rPr>
+                <w:rFonts w:hint="eastAsia"/>
+              </w:rPr>
+              <w:t>,</w:t>
+            </w:r>
+            <w:r>
+              <w:t>train</w:t>
+            </w:r>
+            <w:proofErr w:type="spellEnd"/>
+            <w:r>
+              <w:t>=true</w:t>
+            </w:r>
+            <w:r>
+              <w:t>)</w:t>
             </w:r>
           </w:p>
         </w:tc>
@@ -226,15 +259,54 @@
           </w:tcPr>
           <w:p>
             <w:pPr>
-              <w:rPr>
-                <w:rFonts w:hint="eastAsia"/>
-              </w:rPr>
-            </w:pPr>
-            <w:r>
-              <w:rPr>
-                <w:rFonts w:hint="eastAsia"/>
-              </w:rPr>
-              <w:t>读取csv文件，返回preference</w:t>
+              <w:spacing w:line="360" w:lineRule="auto"/>
+            </w:pPr>
+            <w:r>
+              <w:rPr>
+                <w:rFonts w:hint="eastAsia"/>
+              </w:rPr>
+              <w:t>读取</w:t>
+            </w:r>
+            <w:r>
+              <w:rPr>
+                <w:rFonts w:hint="eastAsia"/>
+              </w:rPr>
+              <w:t>处理</w:t>
+            </w:r>
+            <w:r>
+              <w:rPr>
+                <w:rFonts w:hint="eastAsia"/>
+              </w:rPr>
+              <w:t>csv文件</w:t>
+            </w:r>
+          </w:p>
+          <w:p>
+            <w:pPr>
+              <w:spacing w:line="360" w:lineRule="auto"/>
+            </w:pPr>
+            <w:r>
+              <w:rPr>
+                <w:rFonts w:hint="eastAsia"/>
+              </w:rPr>
+              <w:t>t</w:t>
+            </w:r>
+            <w:r>
+              <w:t>rain</w:t>
+            </w:r>
+            <w:r>
+              <w:rPr>
+                <w:rFonts w:hint="eastAsia"/>
+              </w:rPr>
+              <w:t>为True时候，处理训练数据的csv文件，</w:t>
+            </w:r>
+            <w:r>
+              <w:rPr>
+                <w:rFonts w:hint="eastAsia"/>
+              </w:rPr>
+              <w:t>返回preference</w:t>
+            </w:r>
+            <w:r>
+              <w:t>_</w:t>
             </w:r>
             <w:r>
               <w:t xml:space="preserve"> </w:t>
@@ -244,6 +316,35 @@
                 <w:rFonts w:hint="eastAsia"/>
               </w:rPr>
               <w:t>matrix</w:t>
+            </w:r>
+            <w:r>
+              <w:rPr>
+                <w:rFonts w:hint="eastAsia"/>
+              </w:rPr>
+              <w:t>，user，item</w:t>
+            </w:r>
+          </w:p>
+          <w:p>
+            <w:pPr>
+              <w:spacing w:line="360" w:lineRule="auto"/>
+            </w:pPr>
+            <w:r>
+              <w:t>train</w:t>
+            </w:r>
+            <w:r>
+              <w:rPr>
+                <w:rFonts w:hint="eastAsia"/>
+              </w:rPr>
+              <w:t>为F</w:t>
+            </w:r>
+            <w:r>
+              <w:t>alse</w:t>
+            </w:r>
+            <w:r>
+              <w:rPr>
+                <w:rFonts w:hint="eastAsia"/>
+              </w:rPr>
+              <w:t>时候，处理测试数据的csv文件，将测试数据读取到矩阵</w:t>
             </w:r>
           </w:p>
         </w:tc>
@@ -257,12 +358,24 @@
             <w:tcW w:w="4089" w:type="dxa"/>
           </w:tcPr>
           <w:p>
+            <w:pPr>
+              <w:spacing w:line="360" w:lineRule="auto"/>
+            </w:pPr>
             <w:proofErr w:type="spellStart"/>
             <w:r>
               <w:rPr>
                 <w:rFonts w:hint="eastAsia"/>
               </w:rPr>
               <w:t>save_csv</w:t>
+            </w:r>
+            <w:r>
+              <w:rPr>
+                <w:rFonts w:hint="eastAsia"/>
+              </w:rPr>
+              <w:t>_</w:t>
+            </w:r>
+            <w:r>
+              <w:t>from_rating</w:t>
             </w:r>
             <w:proofErr w:type="spellEnd"/>
             <w:r>
@@ -296,45 +409,31 @@
           </w:tcPr>
           <w:p>
             <w:pPr>
-              <w:rPr>
-                <w:rFonts w:hint="eastAsia"/>
-              </w:rPr>
-            </w:pPr>
-            <w:r>
-              <w:rPr>
-                <w:rFonts w:hint="eastAsia"/>
-              </w:rPr>
-              <w:t>将预</w:t>
-            </w:r>
-            <w:r>
-              <w:rPr>
-                <w:rFonts w:hint="eastAsia"/>
-              </w:rPr>
-              <w:t>估</w:t>
-            </w:r>
-            <w:r>
-              <w:rPr>
-                <w:rFonts w:hint="eastAsia"/>
-              </w:rPr>
-              <w:t>的preference</w:t>
-            </w:r>
-            <w:r>
-              <w:t xml:space="preserve"> </w:t>
-            </w:r>
-            <w:r>
-              <w:rPr>
-                <w:rFonts w:hint="eastAsia"/>
-              </w:rPr>
-              <w:t>matrix</w:t>
-            </w:r>
-            <w:r>
-              <w:t xml:space="preserve"> </w:t>
-            </w:r>
-            <w:r>
-              <w:rPr>
-                <w:rFonts w:hint="eastAsia"/>
-              </w:rPr>
-              <w:t>写入csv文件</w:t>
+              <w:spacing w:line="360" w:lineRule="auto"/>
+            </w:pPr>
+            <w:r>
+              <w:rPr>
+                <w:rFonts w:hint="eastAsia"/>
+              </w:rPr>
+              <w:t>根据读取的测试数据集，</w:t>
+            </w:r>
+            <w:r>
+              <w:rPr>
+                <w:rFonts w:hint="eastAsia"/>
+              </w:rPr>
+              <w:t>将</w:t>
+            </w:r>
+            <w:r>
+              <w:rPr>
+                <w:rFonts w:hint="eastAsia"/>
+              </w:rPr>
+              <w:t>计算过rating的数据重新写入</w:t>
+            </w:r>
+            <w:r>
+              <w:rPr>
+                <w:rFonts w:hint="eastAsia"/>
+              </w:rPr>
+              <w:t>csv文件</w:t>
             </w:r>
           </w:p>
         </w:tc>
@@ -348,23 +447,46 @@
             <w:tcW w:w="4089" w:type="dxa"/>
           </w:tcPr>
           <w:p>
-            <w:r>
-              <w:rPr>
-                <w:rFonts w:hint="eastAsia"/>
-              </w:rPr>
-              <w:t>RMSE</w:t>
-            </w:r>
-            <w:r>
-              <w:t>(</w:t>
+            <w:pPr>
+              <w:spacing w:line="480" w:lineRule="auto"/>
+              <w:rPr>
+                <w:b/>
+                <w:sz w:val="22"/>
+              </w:rPr>
+            </w:pPr>
+            <w:r>
+              <w:rPr>
+                <w:rFonts w:hint="eastAsia"/>
+                <w:b/>
+                <w:sz w:val="22"/>
+              </w:rPr>
+              <w:t>类：</w:t>
             </w:r>
             <w:proofErr w:type="spellStart"/>
             <w:r>
-              <w:t>predicates,targets</w:t>
+              <w:rPr>
+                <w:rFonts w:hint="eastAsia"/>
+                <w:b/>
+                <w:sz w:val="22"/>
+              </w:rPr>
+              <w:t>user</w:t>
+            </w:r>
+            <w:r>
+              <w:rPr>
+                <w:b/>
+                <w:sz w:val="22"/>
+              </w:rPr>
+              <w:t>Based</w:t>
+            </w:r>
+            <w:r>
+              <w:rPr>
+                <w:rFonts w:hint="eastAsia"/>
+                <w:b/>
+                <w:sz w:val="22"/>
+              </w:rPr>
+              <w:t>RecommSys</w:t>
             </w:r>
             <w:proofErr w:type="spellEnd"/>
-            <w:r>
-              <w:t>)</w:t>
-            </w:r>
           </w:p>
         </w:tc>
         <w:tc>
@@ -373,38 +495,7 @@
           </w:tcPr>
           <w:p>
             <w:pPr>
-              <w:rPr>
-                <w:rFonts w:hint="eastAsia"/>
-              </w:rPr>
-            </w:pPr>
-            <w:r>
-              <w:rPr>
-                <w:rFonts w:hint="eastAsia"/>
-              </w:rPr>
-              <w:t>计算预估值与实际值的</w:t>
-            </w:r>
-            <w:proofErr w:type="spellStart"/>
-            <w:r>
-              <w:rPr>
-                <w:rFonts w:hint="eastAsia"/>
-              </w:rPr>
-              <w:t>rmse</w:t>
-            </w:r>
-            <w:proofErr w:type="spellEnd"/>
-          </w:p>
-        </w:tc>
-      </w:tr>
-      <w:tr>
-        <w:trPr>
-          <w:trHeight w:val="540"/>
-        </w:trPr>
-        <w:tc>
-          <w:tcPr>
-            <w:tcW w:w="4089" w:type="dxa"/>
-          </w:tcPr>
-          <w:p>
-            <w:pPr>
-              <w:spacing w:line="360" w:lineRule="auto"/>
+              <w:spacing w:line="480" w:lineRule="auto"/>
               <w:rPr>
                 <w:b/>
                 <w:sz w:val="22"/>
@@ -416,57 +507,7 @@
                 <w:b/>
                 <w:sz w:val="22"/>
               </w:rPr>
-              <w:t>类：</w:t>
-            </w:r>
-            <w:proofErr w:type="spellStart"/>
-            <w:r>
-              <w:rPr>
-                <w:rFonts w:hint="eastAsia"/>
-                <w:b/>
-                <w:sz w:val="22"/>
-              </w:rPr>
-              <w:t>user_based</w:t>
-            </w:r>
-            <w:proofErr w:type="spellEnd"/>
-          </w:p>
-        </w:tc>
-        <w:tc>
-          <w:tcPr>
-            <w:tcW w:w="4089" w:type="dxa"/>
-          </w:tcPr>
-          <w:p>
-            <w:pPr>
-              <w:spacing w:line="360" w:lineRule="auto"/>
-              <w:rPr>
-                <w:b/>
-                <w:sz w:val="22"/>
-              </w:rPr>
-            </w:pPr>
-            <w:r>
-              <w:rPr>
-                <w:rFonts w:hint="eastAsia"/>
-                <w:b/>
-                <w:sz w:val="22"/>
-              </w:rPr>
-              <w:t>BP神经网络的基础结构和方法，可在拟合</w:t>
-            </w:r>
-            <w:proofErr w:type="spellStart"/>
-            <w:r>
-              <w:rPr>
-                <w:rFonts w:hint="eastAsia"/>
-                <w:b/>
-                <w:sz w:val="22"/>
-              </w:rPr>
-              <w:t>sinx</w:t>
-            </w:r>
-            <w:proofErr w:type="spellEnd"/>
-            <w:r>
-              <w:rPr>
-                <w:rFonts w:hint="eastAsia"/>
-                <w:b/>
-                <w:sz w:val="22"/>
-              </w:rPr>
-              <w:t>以及做文字分类时候重复使用</w:t>
+              <w:t>基于用户相似度计算推荐系统实现</w:t>
             </w:r>
           </w:p>
         </w:tc>
@@ -482,7 +523,7 @@
           </w:tcPr>
           <w:p>
             <w:pPr>
-              <w:spacing w:line="360" w:lineRule="auto"/>
+              <w:spacing w:line="480" w:lineRule="auto"/>
               <w:rPr>
                 <w:b/>
                 <w:sz w:val="22"/>
@@ -526,6 +567,9 @@
             <w:r>
               <w:t xml:space="preserve"> </w:t>
             </w:r>
+            <w:r>
+              <w:t xml:space="preserve"> </w:t>
+            </w:r>
             <w:proofErr w:type="spellStart"/>
             <w:r>
               <w:t>self.preference_matrix</w:t>
@@ -538,13 +582,53 @@
           <w:p>
             <w:pPr>
               <w:spacing w:line="276" w:lineRule="auto"/>
-              <w:ind w:firstLineChars="100" w:firstLine="210"/>
-            </w:pPr>
-            <w:r>
-              <w:t xml:space="preserve">     </w:t>
+              <w:ind w:firstLineChars="300" w:firstLine="630"/>
+            </w:pPr>
+            <w:r>
+              <w:t xml:space="preserve">  </w:t>
             </w:r>
             <w:proofErr w:type="spellStart"/>
             <w:r>
+              <w:rPr>
+                <w:rFonts w:hint="eastAsia"/>
+              </w:rPr>
+              <w:t>s</w:t>
+            </w:r>
+            <w:r>
+              <w:t>elf.user</w:t>
+            </w:r>
+            <w:proofErr w:type="spellEnd"/>
+            <w:r>
+              <w:t xml:space="preserve"> = []</w:t>
+            </w:r>
+          </w:p>
+          <w:p>
+            <w:pPr>
+              <w:spacing w:line="276" w:lineRule="auto"/>
+              <w:ind w:firstLineChars="300" w:firstLine="630"/>
+            </w:pPr>
+            <w:r>
+              <w:t xml:space="preserve">  </w:t>
+            </w:r>
+            <w:proofErr w:type="spellStart"/>
+            <w:r>
+              <w:t>self.item</w:t>
+            </w:r>
+            <w:proofErr w:type="spellEnd"/>
+            <w:r>
+              <w:t xml:space="preserve"> = []</w:t>
+            </w:r>
+          </w:p>
+          <w:p>
+            <w:pPr>
+              <w:spacing w:line="276" w:lineRule="auto"/>
+              <w:ind w:firstLineChars="300" w:firstLine="630"/>
+            </w:pPr>
+            <w:r>
+              <w:t xml:space="preserve">  </w:t>
+            </w:r>
+            <w:proofErr w:type="spellStart"/>
+            <w:r>
               <w:t>self.user_n</w:t>
             </w:r>
             <w:proofErr w:type="spellEnd"/>
@@ -555,10 +639,10 @@
           <w:p>
             <w:pPr>
               <w:spacing w:line="276" w:lineRule="auto"/>
-              <w:ind w:firstLineChars="100" w:firstLine="210"/>
-            </w:pPr>
-            <w:r>
-              <w:t xml:space="preserve">     </w:t>
+              <w:ind w:firstLineChars="300" w:firstLine="630"/>
+            </w:pPr>
+            <w:r>
+              <w:t xml:space="preserve">  </w:t>
             </w:r>
             <w:proofErr w:type="spellStart"/>
             <w:r>
@@ -572,14 +656,20 @@
           <w:p>
             <w:pPr>
               <w:spacing w:line="276" w:lineRule="auto"/>
-              <w:ind w:firstLineChars="200" w:firstLine="420"/>
-            </w:pPr>
-            <w:r>
-              <w:t xml:space="preserve">   </w:t>
+              <w:ind w:firstLineChars="300" w:firstLine="630"/>
+            </w:pPr>
+            <w:r>
+              <w:t xml:space="preserve">  </w:t>
             </w:r>
             <w:proofErr w:type="spellStart"/>
             <w:r>
-              <w:t>self.k_nearest</w:t>
+              <w:rPr>
+                <w:rFonts w:hint="eastAsia"/>
+              </w:rPr>
+              <w:t>s</w:t>
+            </w:r>
+            <w:r>
+              <w:t>elf.k_nearest</w:t>
             </w:r>
             <w:proofErr w:type="spellEnd"/>
             <w:r>
@@ -589,10 +679,10 @@
           <w:p>
             <w:pPr>
               <w:spacing w:line="276" w:lineRule="auto"/>
-              <w:ind w:firstLineChars="100" w:firstLine="210"/>
-            </w:pPr>
-            <w:r>
-              <w:t xml:space="preserve">     </w:t>
+              <w:ind w:firstLineChars="300" w:firstLine="630"/>
+            </w:pPr>
+            <w:r>
+              <w:t xml:space="preserve">  </w:t>
             </w:r>
             <w:proofErr w:type="spellStart"/>
             <w:r>
@@ -606,8 +696,11 @@
           <w:p>
             <w:pPr>
               <w:spacing w:line="276" w:lineRule="auto"/>
-              <w:ind w:firstLineChars="350" w:firstLine="735"/>
-            </w:pPr>
+              <w:ind w:firstLineChars="300" w:firstLine="630"/>
+            </w:pPr>
+            <w:r>
+              <w:t xml:space="preserve">  </w:t>
+            </w:r>
             <w:proofErr w:type="spellStart"/>
             <w:r>
               <w:t>self.user_similarity_matrix</w:t>
@@ -620,16 +713,14 @@
           <w:p>
             <w:pPr>
               <w:spacing w:line="276" w:lineRule="auto"/>
-            </w:pPr>
-            <w:r>
-              <w:t xml:space="preserve">      </w:t>
-            </w:r>
-            <w:r>
-              <w:t xml:space="preserve"> </w:t>
+              <w:ind w:firstLineChars="300" w:firstLine="630"/>
+            </w:pPr>
+            <w:r>
+              <w:t xml:space="preserve">  </w:t>
             </w:r>
             <w:proofErr w:type="spellStart"/>
             <w:r>
-              <w:t>self.k_nearest_neighbor</w:t>
+              <w:t>self.similarity_uv_k</w:t>
             </w:r>
             <w:proofErr w:type="spellEnd"/>
             <w:r>
@@ -639,10 +730,18 @@
           <w:p>
             <w:pPr>
               <w:spacing w:line="276" w:lineRule="auto"/>
-              <w:rPr>
-                <w:rFonts w:hint="eastAsia"/>
-              </w:rPr>
-            </w:pPr>
+            </w:pPr>
+            <w:r>
+              <w:t xml:space="preserve">        </w:t>
+            </w:r>
+            <w:proofErr w:type="spellStart"/>
+            <w:r>
+              <w:t>self.similarity_index_k</w:t>
+            </w:r>
+            <w:proofErr w:type="spellEnd"/>
+            <w:r>
+              <w:t xml:space="preserve"> = []</w:t>
+            </w:r>
           </w:p>
         </w:tc>
         <w:tc>
@@ -658,8 +757,6 @@
             <w:pPr>
               <w:spacing w:line="276" w:lineRule="auto"/>
             </w:pPr>
-            <w:bookmarkStart w:id="0" w:name="_GoBack"/>
-            <w:bookmarkEnd w:id="0"/>
             <w:r>
               <w:rPr>
                 <w:rFonts w:hint="eastAsia"/>
@@ -675,15 +772,34 @@
               <w:rPr>
                 <w:rFonts w:hint="eastAsia"/>
               </w:rPr>
+              <w:t>用户的数组</w:t>
+            </w:r>
+          </w:p>
+          <w:p>
+            <w:pPr>
+              <w:spacing w:line="276" w:lineRule="auto"/>
+            </w:pPr>
+            <w:r>
+              <w:rPr>
+                <w:rFonts w:hint="eastAsia"/>
+              </w:rPr>
+              <w:t>商品的数组</w:t>
+            </w:r>
+          </w:p>
+          <w:p>
+            <w:pPr>
+              <w:spacing w:line="276" w:lineRule="auto"/>
+            </w:pPr>
+            <w:r>
+              <w:rPr>
+                <w:rFonts w:hint="eastAsia"/>
+              </w:rPr>
               <w:t>用户数 n</w:t>
             </w:r>
           </w:p>
           <w:p>
             <w:pPr>
               <w:spacing w:line="276" w:lineRule="auto"/>
-              <w:rPr>
-                <w:rFonts w:hint="eastAsia"/>
-              </w:rPr>
             </w:pPr>
             <w:r>
               <w:rPr>
@@ -730,38 +846,60 @@
               <w:spacing w:line="276" w:lineRule="auto"/>
             </w:pPr>
             <w:r>
-              <w:t>U</w:t>
-            </w:r>
-            <w:r>
-              <w:rPr>
-                <w:rFonts w:hint="eastAsia"/>
-              </w:rPr>
-              <w:t>ser的</w:t>
-            </w:r>
-            <w:r>
-              <w:t>K</w:t>
-            </w:r>
-            <w:proofErr w:type="gramStart"/>
-            <w:r>
-              <w:rPr>
-                <w:rFonts w:hint="eastAsia"/>
-              </w:rPr>
-              <w:t>个</w:t>
-            </w:r>
-            <w:proofErr w:type="gramEnd"/>
-            <w:r>
-              <w:rPr>
-                <w:rFonts w:hint="eastAsia"/>
-              </w:rPr>
-              <w:t>最近的邻居的矩阵 n*k</w:t>
+              <w:rPr>
+                <w:rFonts w:hint="eastAsia"/>
+              </w:rPr>
+              <w:t>User的K个最近邻居的依次相似度</w:t>
             </w:r>
           </w:p>
           <w:p>
             <w:pPr>
               <w:spacing w:line="276" w:lineRule="auto"/>
-              <w:rPr>
-                <w:rFonts w:hint="eastAsia"/>
-              </w:rPr>
+            </w:pPr>
+            <w:r>
+              <w:rPr>
+                <w:rFonts w:hint="eastAsia"/>
+              </w:rPr>
+              <w:t>User的K个最近邻居的依次index</w:t>
+            </w:r>
+          </w:p>
+          <w:p>
+            <w:pPr>
+              <w:spacing w:line="276" w:lineRule="auto"/>
+            </w:pPr>
+            <w:r>
+              <w:t>(</w:t>
+            </w:r>
+            <w:r>
+              <w:rPr>
+                <w:rFonts w:hint="eastAsia"/>
+              </w:rPr>
+              <w:t>与</w:t>
+            </w:r>
+            <w:proofErr w:type="spellStart"/>
+            <w:r>
+              <w:rPr>
+                <w:rFonts w:hint="eastAsia"/>
+              </w:rPr>
+              <w:t>uv</w:t>
+            </w:r>
+            <w:r>
+              <w:t>_k</w:t>
+            </w:r>
+            <w:proofErr w:type="spellEnd"/>
+            <w:r>
+              <w:rPr>
+                <w:rFonts w:hint="eastAsia"/>
+              </w:rPr>
+              <w:t>一一对应</w:t>
+            </w:r>
+            <w:r>
+              <w:t>)</w:t>
+            </w:r>
+          </w:p>
+          <w:p>
+            <w:pPr>
+              <w:spacing w:line="276" w:lineRule="auto"/>
             </w:pPr>
           </w:p>
         </w:tc>
@@ -777,7 +915,7 @@
           </w:tcPr>
           <w:p>
             <w:pPr>
-              <w:spacing w:line="360" w:lineRule="auto"/>
+              <w:spacing w:line="480" w:lineRule="auto"/>
               <w:rPr>
                 <w:b/>
               </w:rPr>
@@ -788,6 +926,7 @@
                 <w:b/>
                 <w:sz w:val="22"/>
               </w:rPr>
+              <w:lastRenderedPageBreak/>
               <w:t>函数：</w:t>
             </w:r>
           </w:p>
@@ -802,6 +941,9 @@
             <w:tcW w:w="4089" w:type="dxa"/>
           </w:tcPr>
           <w:p>
+            <w:pPr>
+              <w:spacing w:line="360" w:lineRule="auto"/>
+            </w:pPr>
             <w:proofErr w:type="spellStart"/>
             <w:r>
               <w:rPr>
@@ -821,10 +963,10 @@
               <w:rPr>
                 <w:rFonts w:hint="eastAsia"/>
               </w:rPr>
-              <w:t>input</w:t>
-            </w:r>
-            <w:r>
-              <w:t>,output,hidden_set</w:t>
+              <w:t>path</w:t>
+            </w:r>
+            <w:r>
+              <w:t>,k</w:t>
             </w:r>
             <w:proofErr w:type="spellEnd"/>
             <w:r>
@@ -837,11 +979,48 @@
             <w:tcW w:w="4089" w:type="dxa"/>
           </w:tcPr>
           <w:p>
-            <w:r>
-              <w:rPr>
-                <w:rFonts w:hint="eastAsia"/>
-              </w:rPr>
-              <w:t>初始化神经网络的基本结构，输入层，输出层，隐藏层，及其中间的网络结构。可自定义网络层数和每层节点数目</w:t>
+            <w:pPr>
+              <w:spacing w:line="360" w:lineRule="auto"/>
+            </w:pPr>
+            <w:r>
+              <w:rPr>
+                <w:rFonts w:hint="eastAsia"/>
+              </w:rPr>
+              <w:t>初始化</w:t>
+            </w:r>
+            <w:r>
+              <w:rPr>
+                <w:rFonts w:hint="eastAsia"/>
+              </w:rPr>
+              <w:t>用户评分</w:t>
+            </w:r>
+            <w:r>
+              <w:rPr>
+                <w:rFonts w:hint="eastAsia"/>
+              </w:rPr>
+              <w:t>矩阵等所有属性</w:t>
+            </w:r>
+          </w:p>
+          <w:p>
+            <w:pPr>
+              <w:spacing w:line="360" w:lineRule="auto"/>
+            </w:pPr>
+            <w:r>
+              <w:rPr>
+                <w:rFonts w:hint="eastAsia"/>
+              </w:rPr>
+              <w:t>path是训练数据的相对路径</w:t>
+            </w:r>
+          </w:p>
+          <w:p>
+            <w:pPr>
+              <w:spacing w:line="360" w:lineRule="auto"/>
+            </w:pPr>
+            <w:r>
+              <w:rPr>
+                <w:rFonts w:hint="eastAsia"/>
+              </w:rPr>
+              <w:t>k是所取的k个相似度最大的用户邻居</w:t>
             </w:r>
           </w:p>
         </w:tc>
@@ -855,9 +1034,12 @@
             <w:tcW w:w="4089" w:type="dxa"/>
           </w:tcPr>
           <w:p>
+            <w:pPr>
+              <w:spacing w:line="360" w:lineRule="auto"/>
+            </w:pPr>
             <w:proofErr w:type="spellStart"/>
             <w:r>
-              <w:t>forward_propagate</w:t>
+              <w:t>get_average_rating</w:t>
             </w:r>
             <w:proofErr w:type="spellEnd"/>
           </w:p>
@@ -867,139 +1049,17 @@
             <w:tcW w:w="4089" w:type="dxa"/>
           </w:tcPr>
           <w:p>
-            <w:r>
-              <w:rPr>
-                <w:rFonts w:hint="eastAsia"/>
-              </w:rPr>
-              <w:t>向前传播，第k</w:t>
-            </w:r>
-            <w:proofErr w:type="gramStart"/>
-            <w:r>
-              <w:rPr>
-                <w:rFonts w:hint="eastAsia"/>
-              </w:rPr>
-              <w:t>层第</w:t>
-            </w:r>
-            <w:proofErr w:type="gramEnd"/>
-            <w:r>
-              <w:rPr>
-                <w:rFonts w:hint="eastAsia"/>
-              </w:rPr>
-              <w:t>j</w:t>
-            </w:r>
-            <w:proofErr w:type="gramStart"/>
-            <w:r>
-              <w:rPr>
-                <w:rFonts w:hint="eastAsia"/>
-              </w:rPr>
-              <w:t>个</w:t>
-            </w:r>
-            <w:proofErr w:type="gramEnd"/>
-            <w:r>
-              <w:rPr>
-                <w:rFonts w:hint="eastAsia"/>
-              </w:rPr>
-              <w:t>节点的输出值</w:t>
-            </w:r>
-          </w:p>
-          <w:p>
-            <w:r>
-              <w:t>Z[</w:t>
-            </w:r>
-            <w:r>
-              <w:rPr>
-                <w:rFonts w:hint="eastAsia"/>
-              </w:rPr>
-              <w:t>k</w:t>
-            </w:r>
-            <w:r>
-              <w:t>][</w:t>
-            </w:r>
-            <w:r>
-              <w:t>j</w:t>
-            </w:r>
-            <w:r>
-              <w:t>]</w:t>
-            </w:r>
-            <w:r>
-              <w:t xml:space="preserve"> = tanh</w:t>
-            </w:r>
-            <w:r>
-              <w:t>(</w:t>
-            </w:r>
-            <w:r>
-              <w:t>(</w:t>
-            </w:r>
-            <w:r>
-              <w:rPr>
-                <w:rFonts w:hint="eastAsia"/>
-              </w:rPr>
-              <w:t>Σj</w:t>
-            </w:r>
-            <w:r>
-              <w:t xml:space="preserve"> </w:t>
-            </w:r>
-            <w:r>
-              <w:t>(</w:t>
-            </w:r>
-            <w:proofErr w:type="spellStart"/>
-            <w:r>
-              <w:t>Σi</w:t>
-            </w:r>
-            <w:proofErr w:type="spellEnd"/>
-            <w:r>
-              <w:t>=前一层输入神经元个数weight</w:t>
-            </w:r>
-            <w:r>
-              <w:rPr>
-                <w:rFonts w:hint="eastAsia"/>
-              </w:rPr>
-              <w:t>[</w:t>
-            </w:r>
-            <w:r>
-              <w:t>k-1]</w:t>
-            </w:r>
-            <w:r>
-              <w:t>[</w:t>
-            </w:r>
-            <w:proofErr w:type="spellStart"/>
-            <w:r>
-              <w:t>i</w:t>
-            </w:r>
-            <w:proofErr w:type="spellEnd"/>
-            <w:r>
-              <w:t>][j] * input</w:t>
-            </w:r>
-            <w:r>
-              <w:t>[k-1]</w:t>
-            </w:r>
-            <w:r>
-              <w:t>[</w:t>
-            </w:r>
-            <w:proofErr w:type="spellStart"/>
-            <w:r>
-              <w:t>i</w:t>
-            </w:r>
-            <w:proofErr w:type="spellEnd"/>
-            <w:r>
-              <w:t>])</w:t>
-            </w:r>
-            <w:r>
-              <w:t>)</w:t>
-            </w:r>
-            <w:r>
-              <w:t xml:space="preserve"> + bias</w:t>
-            </w:r>
-            <w:r>
-              <w:t>[k-1]</w:t>
-            </w:r>
-            <w:r>
-              <w:t>[j])</w:t>
-            </w:r>
-          </w:p>
-          <w:p>
-            <w:r>
-              <w:t xml:space="preserve">    </w:t>
+            <w:pPr>
+              <w:spacing w:line="360" w:lineRule="auto"/>
+            </w:pPr>
+            <w:r>
+              <w:rPr>
+                <w:rFonts w:hint="eastAsia"/>
+              </w:rPr>
+              <w:t>计算用户的平均评分，返回值数组</w:t>
+            </w:r>
+            <w:r>
+              <w:t xml:space="preserve">   </w:t>
             </w:r>
           </w:p>
         </w:tc>
@@ -1013,10 +1073,12 @@
             <w:tcW w:w="4089" w:type="dxa"/>
           </w:tcPr>
           <w:p>
+            <w:pPr>
+              <w:spacing w:line="360" w:lineRule="auto"/>
+            </w:pPr>
             <w:proofErr w:type="spellStart"/>
             <w:r>
-              <w:lastRenderedPageBreak/>
-              <w:t>calculate_delta</w:t>
+              <w:t>get_user_similarity_matrix</w:t>
             </w:r>
             <w:proofErr w:type="spellEnd"/>
           </w:p>
@@ -1026,14 +1088,80 @@
             <w:tcW w:w="4089" w:type="dxa"/>
           </w:tcPr>
           <w:p>
-            <w:r>
-              <w:rPr>
-                <w:rFonts w:hint="eastAsia"/>
-              </w:rPr>
-              <w:t>计算δ，根据梯度下降算法寻求局部最优解</w:t>
-            </w:r>
-          </w:p>
-          <w:p/>
+            <w:pPr>
+              <w:spacing w:line="360" w:lineRule="auto"/>
+            </w:pPr>
+            <w:r>
+              <w:rPr>
+                <w:rFonts w:hint="eastAsia"/>
+              </w:rPr>
+              <w:t>利用</w:t>
+            </w:r>
+            <w:proofErr w:type="spellStart"/>
+            <w:r>
+              <w:rPr>
+                <w:rFonts w:hint="eastAsia"/>
+              </w:rPr>
+              <w:t>numpy</w:t>
+            </w:r>
+            <w:proofErr w:type="spellEnd"/>
+            <w:r>
+              <w:t xml:space="preserve">. </w:t>
+            </w:r>
+            <w:proofErr w:type="spellStart"/>
+            <w:r>
+              <w:rPr>
+                <w:rFonts w:hint="eastAsia"/>
+              </w:rPr>
+              <w:t>c</w:t>
+            </w:r>
+            <w:r>
+              <w:t>orrcoef</w:t>
+            </w:r>
+            <w:proofErr w:type="spellEnd"/>
+            <w:r>
+              <w:rPr>
+                <w:rFonts w:hint="eastAsia"/>
+              </w:rPr>
+              <w:t>计算</w:t>
+            </w:r>
+            <w:r>
+              <w:rPr>
+                <w:rFonts w:hint="eastAsia"/>
+              </w:rPr>
+              <w:t>用户的相似度矩阵</w:t>
+            </w:r>
+            <w:r>
+              <w:rPr>
+                <w:rFonts w:hint="eastAsia"/>
+              </w:rPr>
+              <w:t>(</w:t>
+            </w:r>
+            <w:r>
+              <w:t xml:space="preserve">Pearson </w:t>
+            </w:r>
+            <w:r>
+              <w:rPr>
+                <w:rFonts w:hint="eastAsia"/>
+              </w:rPr>
+              <w:t>相关性</w:t>
+            </w:r>
+            <w:r>
+              <w:t>)</w:t>
+            </w:r>
+            <w:r>
+              <w:rPr>
+                <w:rFonts w:hint="eastAsia"/>
+              </w:rPr>
+              <w:t>，</w:t>
+            </w:r>
+            <w:r>
+              <w:rPr>
+                <w:rFonts w:hint="eastAsia"/>
+              </w:rPr>
+              <w:t>返回值n*n的矩阵</w:t>
+            </w:r>
+          </w:p>
         </w:tc>
       </w:tr>
       <w:tr>
@@ -1047,15 +1175,18 @@
           <w:p>
             <w:proofErr w:type="spellStart"/>
             <w:r>
-              <w:rPr>
-                <w:rFonts w:hint="eastAsia"/>
-              </w:rPr>
-              <w:t>u</w:t>
-            </w:r>
-            <w:r>
-              <w:t>pdate_weight</w:t>
+              <w:t>k</w:t>
+            </w:r>
+            <w:r>
+              <w:rPr>
+                <w:rFonts w:hint="eastAsia"/>
+              </w:rPr>
+              <w:t>_neighbors</w:t>
             </w:r>
             <w:proofErr w:type="spellEnd"/>
+            <w:r>
+              <w:t>(u)</w:t>
+            </w:r>
           </w:p>
         </w:tc>
         <w:tc>
@@ -1067,7 +1198,21 @@
               <w:rPr>
                 <w:rFonts w:hint="eastAsia"/>
               </w:rPr>
-              <w:t>更新权值，从输出层向前更新</w:t>
+              <w:t>计算用户u最相似的k</w:t>
+            </w:r>
+            <w:proofErr w:type="gramStart"/>
+            <w:r>
+              <w:rPr>
+                <w:rFonts w:hint="eastAsia"/>
+              </w:rPr>
+              <w:t>个</w:t>
+            </w:r>
+            <w:proofErr w:type="gramEnd"/>
+            <w:r>
+              <w:rPr>
+                <w:rFonts w:hint="eastAsia"/>
+              </w:rPr>
+              <w:t>用户，返回值相似度数组，index数组</w:t>
             </w:r>
           </w:p>
         </w:tc>
@@ -1083,13 +1228,7 @@
           <w:p>
             <w:proofErr w:type="spellStart"/>
             <w:r>
-              <w:rPr>
-                <w:rFonts w:hint="eastAsia"/>
-              </w:rPr>
-              <w:t>u</w:t>
-            </w:r>
-            <w:r>
-              <w:t>pdate_bias</w:t>
+              <w:t>get_k_neighbors_matrix</w:t>
             </w:r>
             <w:proofErr w:type="spellEnd"/>
           </w:p>
@@ -1103,7 +1242,152 @@
               <w:rPr>
                 <w:rFonts w:hint="eastAsia"/>
               </w:rPr>
-              <w:t>更新阈值，从输出层向前更新</w:t>
+              <w:t>计算</w:t>
+            </w:r>
+            <w:r>
+              <w:rPr>
+                <w:rFonts w:hint="eastAsia"/>
+              </w:rPr>
+              <w:t>所有用户的</w:t>
+            </w:r>
+            <w:r>
+              <w:rPr>
+                <w:rFonts w:hint="eastAsia"/>
+              </w:rPr>
+              <w:t>最相似的k</w:t>
+            </w:r>
+            <w:proofErr w:type="gramStart"/>
+            <w:r>
+              <w:rPr>
+                <w:rFonts w:hint="eastAsia"/>
+              </w:rPr>
+              <w:t>个</w:t>
+            </w:r>
+            <w:proofErr w:type="gramEnd"/>
+            <w:r>
+              <w:rPr>
+                <w:rFonts w:hint="eastAsia"/>
+              </w:rPr>
+              <w:t>用户的矩阵返回值n*k矩阵</w:t>
+            </w:r>
+          </w:p>
+        </w:tc>
+      </w:tr>
+      <w:tr>
+        <w:trPr>
+          <w:trHeight w:val="484"/>
+        </w:trPr>
+        <w:tc>
+          <w:tcPr>
+            <w:tcW w:w="4089" w:type="dxa"/>
+          </w:tcPr>
+          <w:p>
+            <w:proofErr w:type="spellStart"/>
+            <w:r>
+              <w:t>predict_withou</w:t>
+            </w:r>
+            <w:r>
+              <w:rPr>
+                <w:rFonts w:hint="eastAsia"/>
+              </w:rPr>
+              <w:t>t</w:t>
+            </w:r>
+            <w:r>
+              <w:t>_k</w:t>
+            </w:r>
+            <w:proofErr w:type="spellEnd"/>
+          </w:p>
+        </w:tc>
+        <w:tc>
+          <w:tcPr>
+            <w:tcW w:w="4089" w:type="dxa"/>
+          </w:tcPr>
+          <w:p>
+            <w:r>
+              <w:rPr>
+                <w:rFonts w:hint="eastAsia"/>
+              </w:rPr>
+              <w:t>不过滤用户，使用与其他所有用户的相似度来预测用户的评分，返回值n*m全满的矩阵</w:t>
+            </w:r>
+          </w:p>
+        </w:tc>
+      </w:tr>
+      <w:tr>
+        <w:trPr>
+          <w:trHeight w:val="484"/>
+        </w:trPr>
+        <w:tc>
+          <w:tcPr>
+            <w:tcW w:w="4089" w:type="dxa"/>
+          </w:tcPr>
+          <w:p>
+            <w:proofErr w:type="spellStart"/>
+            <w:r>
+              <w:rPr>
+                <w:rFonts w:hint="eastAsia"/>
+              </w:rPr>
+              <w:t>predict</w:t>
+            </w:r>
+            <w:r>
+              <w:t>_with_index</w:t>
+            </w:r>
+            <w:proofErr w:type="spellEnd"/>
+          </w:p>
+        </w:tc>
+        <w:tc>
+          <w:tcPr>
+            <w:tcW w:w="4089" w:type="dxa"/>
+          </w:tcPr>
+          <w:p>
+            <w:r>
+              <w:rPr>
+                <w:rFonts w:hint="eastAsia"/>
+              </w:rPr>
+              <w:t>对提供的测试集针对性地进行数据预测，返回带有预测评分的矩阵</w:t>
+            </w:r>
+          </w:p>
+        </w:tc>
+      </w:tr>
+      <w:tr>
+        <w:trPr>
+          <w:trHeight w:val="484"/>
+        </w:trPr>
+        <w:tc>
+          <w:tcPr>
+            <w:tcW w:w="4089" w:type="dxa"/>
+          </w:tcPr>
+          <w:p>
+            <w:proofErr w:type="spellStart"/>
+            <w:r>
+              <w:rPr>
+                <w:rFonts w:hint="eastAsia"/>
+              </w:rPr>
+              <w:t>predict_to_csv</w:t>
+            </w:r>
+            <w:proofErr w:type="spellEnd"/>
+            <w:r>
+              <w:t>(</w:t>
+            </w:r>
+            <w:proofErr w:type="spellStart"/>
+            <w:r>
+              <w:t>test_path,save_path</w:t>
+            </w:r>
+            <w:proofErr w:type="spellEnd"/>
+            <w:r>
+              <w:t>)</w:t>
+            </w:r>
+          </w:p>
+        </w:tc>
+        <w:tc>
+          <w:tcPr>
+            <w:tcW w:w="4089" w:type="dxa"/>
+          </w:tcPr>
+          <w:p>
+            <w:r>
+              <w:rPr>
+                <w:rFonts w:hint="eastAsia"/>
+              </w:rPr>
+              <w:t>将预测结果写入csv文件</w:t>
             </w:r>
           </w:p>
         </w:tc>
@@ -1118,7 +1402,7 @@
     </w:p>
     <w:p>
       <w:pPr>
-        <w:pStyle w:val="4"/>
+        <w:pStyle w:val="Heading4"/>
       </w:pPr>
       <w:r>
         <w:rPr>
@@ -1133,143 +1417,2654 @@
         <w:rPr>
           <w:rFonts w:hint="eastAsia"/>
         </w:rPr>
-        <w:t>算法原理</w:t>
+        <w:t>算法</w:t>
+      </w:r>
+      <w:r>
+        <w:rPr>
+          <w:rFonts w:hint="eastAsia"/>
+        </w:rPr>
+        <w:t>过程</w:t>
       </w:r>
     </w:p>
     <w:p>
       <w:pPr>
-        <w:rPr>
-          <w:rFonts w:hint="eastAsia"/>
-          <w:sz w:val="22"/>
-        </w:rPr>
-      </w:pPr>
-      <w:r>
-        <w:rPr>
-          <w:rFonts w:hint="eastAsia"/>
-          <w:sz w:val="22"/>
-        </w:rPr>
-        <w:t>11号字体</w:t>
+        <w:spacing w:line="360" w:lineRule="auto"/>
+        <w:rPr>
+          <w:b/>
+          <w:sz w:val="22"/>
+        </w:rPr>
+      </w:pPr>
+      <w:r>
+        <w:rPr>
+          <w:rFonts w:hint="eastAsia"/>
+          <w:b/>
+          <w:sz w:val="22"/>
+        </w:rPr>
+        <w:t>第一步：</w:t>
+      </w:r>
+      <w:r>
+        <w:rPr>
+          <w:rFonts w:hint="eastAsia"/>
+          <w:b/>
+          <w:sz w:val="22"/>
+        </w:rPr>
+        <w:t>读取csv文件，构建用户评分矩阵n*m</w:t>
+      </w:r>
+      <w:r>
+        <w:rPr>
+          <w:rFonts w:hint="eastAsia"/>
+          <w:b/>
+          <w:sz w:val="22"/>
+        </w:rPr>
+        <w:t>。</w:t>
       </w:r>
     </w:p>
     <w:p>
       <w:pPr>
-        <w:pStyle w:val="4"/>
-      </w:pPr>
-      <w:r>
-        <w:rPr>
-          <w:rFonts w:hint="eastAsia"/>
-        </w:rPr>
-        <w:t>1.2</w:t>
-      </w:r>
-      <w:r>
-        <w:t xml:space="preserve"> </w:t>
-      </w:r>
-      <w:r>
-        <w:rPr>
-          <w:rFonts w:hint="eastAsia"/>
-        </w:rPr>
-        <w:t>不同算法，参数的实验结果</w:t>
+        <w:spacing w:line="360" w:lineRule="auto"/>
+        <w:rPr>
+          <w:sz w:val="22"/>
+        </w:rPr>
+      </w:pPr>
+      <w:r>
+        <w:rPr>
+          <w:rFonts w:hint="eastAsia"/>
+          <w:sz w:val="22"/>
+        </w:rPr>
+        <w:t>其中n为用户个数，m为商品个数。同时将用户的index，商品的index分别保存到一个数组里面。因为测试的时候发现，商品的index与商品的ID不是一一对应的，因为有些商品是没有评分的。</w:t>
       </w:r>
     </w:p>
     <w:p>
       <w:pPr>
-        <w:pStyle w:val="4"/>
-        <w:rPr>
-          <w:rFonts w:hint="eastAsia"/>
-        </w:rPr>
-      </w:pPr>
-      <w:r>
-        <w:rPr>
-          <w:rFonts w:hint="eastAsia"/>
-        </w:rPr>
-        <w:t>1.3</w:t>
-      </w:r>
-      <w:r>
-        <w:t xml:space="preserve"> </w:t>
-      </w:r>
-      <w:r>
-        <w:rPr>
-          <w:rFonts w:hint="eastAsia"/>
-        </w:rPr>
-        <w:t>参数改进</w:t>
+        <w:spacing w:line="360" w:lineRule="auto"/>
+        <w:rPr>
+          <w:rFonts w:hint="eastAsia"/>
+          <w:sz w:val="22"/>
+        </w:rPr>
+      </w:pPr>
+      <w:r>
+        <w:rPr>
+          <w:noProof/>
+        </w:rPr>
+        <w:drawing>
+          <wp:inline distT="0" distB="0" distL="0" distR="0" wp14:anchorId="6012275B" wp14:editId="18202F99">
+            <wp:extent cx="5274310" cy="1373505"/>
+            <wp:effectExtent l="0" t="0" r="2540" b="0"/>
+            <wp:docPr id="10" name="Picture 10"/>
+            <wp:cNvGraphicFramePr>
+              <a:graphicFrameLocks xmlns:a="http://schemas.openxmlformats.org/drawingml/2006/main" noChangeAspect="1"/>
+            </wp:cNvGraphicFramePr>
+            <a:graphic xmlns:a="http://schemas.openxmlformats.org/drawingml/2006/main">
+              <a:graphicData uri="http://schemas.openxmlformats.org/drawingml/2006/picture">
+                <pic:pic xmlns:pic="http://schemas.openxmlformats.org/drawingml/2006/picture">
+                  <pic:nvPicPr>
+                    <pic:cNvPr id="1" name=""/>
+                    <pic:cNvPicPr/>
+                  </pic:nvPicPr>
+                  <pic:blipFill>
+                    <a:blip r:embed="rId7"/>
+                    <a:stretch>
+                      <a:fillRect/>
+                    </a:stretch>
+                  </pic:blipFill>
+                  <pic:spPr>
+                    <a:xfrm>
+                      <a:off x="0" y="0"/>
+                      <a:ext cx="5274310" cy="1373505"/>
+                    </a:xfrm>
+                    <a:prstGeom prst="rect">
+                      <a:avLst/>
+                    </a:prstGeom>
+                  </pic:spPr>
+                </pic:pic>
+              </a:graphicData>
+            </a:graphic>
+          </wp:inline>
+        </w:drawing>
       </w:r>
     </w:p>
     <w:p>
       <w:pPr>
-        <w:pStyle w:val="3"/>
-      </w:pPr>
-      <w:r>
-        <w:rPr>
-          <w:rFonts w:hint="eastAsia"/>
-        </w:rPr>
-        <w:t>二、</w:t>
-      </w:r>
-      <w:r>
-        <w:t xml:space="preserve">Item </w:t>
-      </w:r>
-      <w:r>
-        <w:rPr>
-          <w:rFonts w:hint="eastAsia"/>
-        </w:rPr>
-        <w:t>B</w:t>
-      </w:r>
-      <w:r>
-        <w:t xml:space="preserve">ased </w:t>
-      </w:r>
-      <w:r>
-        <w:rPr>
-          <w:rFonts w:hint="eastAsia"/>
-        </w:rPr>
-        <w:t>R</w:t>
-      </w:r>
-      <w:r>
-        <w:t xml:space="preserve">ecommendation </w:t>
-      </w:r>
-      <w:r>
-        <w:rPr>
-          <w:rFonts w:hint="eastAsia"/>
-        </w:rPr>
-        <w:t>S</w:t>
-      </w:r>
-      <w:r>
-        <w:t xml:space="preserve">ystem </w:t>
+        <w:spacing w:line="360" w:lineRule="auto"/>
+        <w:rPr>
+          <w:sz w:val="22"/>
+        </w:rPr>
+      </w:pPr>
+      <w:r>
+        <w:rPr>
+          <w:rFonts w:hint="eastAsia"/>
+          <w:b/>
+          <w:sz w:val="22"/>
+        </w:rPr>
+        <w:t>第</w:t>
+      </w:r>
+      <w:r>
+        <w:rPr>
+          <w:rFonts w:hint="eastAsia"/>
+          <w:b/>
+          <w:sz w:val="22"/>
+        </w:rPr>
+        <w:t>二</w:t>
+      </w:r>
+      <w:r>
+        <w:rPr>
+          <w:rFonts w:hint="eastAsia"/>
+          <w:b/>
+          <w:sz w:val="22"/>
+        </w:rPr>
+        <w:t>步：</w:t>
+      </w:r>
+      <w:r>
+        <w:rPr>
+          <w:rFonts w:hint="eastAsia"/>
+          <w:sz w:val="22"/>
+        </w:rPr>
+        <w:t>由用户的评分矩阵，</w:t>
+      </w:r>
+      <w:r>
+        <w:rPr>
+          <w:rFonts w:hint="eastAsia"/>
+          <w:b/>
+          <w:sz w:val="22"/>
+        </w:rPr>
+        <w:t>根据Pearson</w:t>
+      </w:r>
+      <w:r>
+        <w:rPr>
+          <w:b/>
+          <w:sz w:val="22"/>
+        </w:rPr>
+        <w:t xml:space="preserve"> </w:t>
+      </w:r>
+      <w:r>
+        <w:rPr>
+          <w:rFonts w:hint="eastAsia"/>
+          <w:b/>
+          <w:sz w:val="22"/>
+        </w:rPr>
+        <w:t>相关性得到用户之间的相似度矩阵。</w:t>
       </w:r>
     </w:p>
     <w:p>
       <w:pPr>
-        <w:pStyle w:val="3"/>
-        <w:rPr>
-          <w:rFonts w:hint="eastAsia"/>
-        </w:rPr>
-      </w:pPr>
-      <w:r>
-        <w:rPr>
-          <w:rFonts w:hint="eastAsia"/>
-        </w:rPr>
-        <w:t>三、</w:t>
-      </w:r>
-      <w:r>
-        <w:t>PMF base on ALS</w:t>
+        <w:spacing w:line="360" w:lineRule="auto"/>
+        <w:rPr>
+          <w:sz w:val="22"/>
+        </w:rPr>
+      </w:pPr>
+      <w:r>
+        <w:rPr>
+          <w:rFonts w:hint="eastAsia"/>
+          <w:sz w:val="22"/>
+        </w:rPr>
+        <w:lastRenderedPageBreak/>
+        <w:t>公式如下：</w:t>
+      </w:r>
+      <w:r>
+        <w:rPr>
+          <w:noProof/>
+        </w:rPr>
+        <w:drawing>
+          <wp:inline distT="0" distB="0" distL="0" distR="0" wp14:anchorId="3CF5D3EB" wp14:editId="7751B796">
+            <wp:extent cx="3665220" cy="822960"/>
+            <wp:effectExtent l="0" t="0" r="0" b="0"/>
+            <wp:docPr id="5" name="Picture 5" descr="https://ask.qcloudimg.com/http-save/yehe-1565119/78er55kg9o.png?imageView2/2/w/1620"/>
+            <wp:cNvGraphicFramePr>
+              <a:graphicFrameLocks xmlns:a="http://schemas.openxmlformats.org/drawingml/2006/main" noChangeAspect="1"/>
+            </wp:cNvGraphicFramePr>
+            <a:graphic xmlns:a="http://schemas.openxmlformats.org/drawingml/2006/main">
+              <a:graphicData uri="http://schemas.openxmlformats.org/drawingml/2006/picture">
+                <pic:pic xmlns:pic="http://schemas.openxmlformats.org/drawingml/2006/picture">
+                  <pic:nvPicPr>
+                    <pic:cNvPr id="0" name="Picture 1" descr="https://ask.qcloudimg.com/http-save/yehe-1565119/78er55kg9o.png?imageView2/2/w/1620"/>
+                    <pic:cNvPicPr>
+                      <a:picLocks noChangeAspect="1" noChangeArrowheads="1"/>
+                    </pic:cNvPicPr>
+                  </pic:nvPicPr>
+                  <pic:blipFill>
+                    <a:blip r:embed="rId8">
+                      <a:extLst>
+                        <a:ext uri="{28A0092B-C50C-407E-A947-70E740481C1C}">
+                          <a14:useLocalDpi xmlns:a14="http://schemas.microsoft.com/office/drawing/2010/main" val="0"/>
+                        </a:ext>
+                      </a:extLst>
+                    </a:blip>
+                    <a:srcRect/>
+                    <a:stretch>
+                      <a:fillRect/>
+                    </a:stretch>
+                  </pic:blipFill>
+                  <pic:spPr bwMode="auto">
+                    <a:xfrm>
+                      <a:off x="0" y="0"/>
+                      <a:ext cx="3665220" cy="822960"/>
+                    </a:xfrm>
+                    <a:prstGeom prst="rect">
+                      <a:avLst/>
+                    </a:prstGeom>
+                    <a:noFill/>
+                    <a:ln>
+                      <a:noFill/>
+                    </a:ln>
+                  </pic:spPr>
+                </pic:pic>
+              </a:graphicData>
+            </a:graphic>
+          </wp:inline>
+        </w:drawing>
       </w:r>
     </w:p>
     <w:p>
       <w:pPr>
-        <w:pStyle w:val="3"/>
-      </w:pPr>
-      <w:r>
-        <w:rPr>
-          <w:rFonts w:hint="eastAsia"/>
-        </w:rPr>
-        <w:t>四、自己对不同算法的理解</w:t>
+        <w:spacing w:line="360" w:lineRule="auto"/>
+        <w:rPr>
+          <w:sz w:val="22"/>
+        </w:rPr>
+      </w:pPr>
+      <w:r>
+        <w:rPr>
+          <w:rFonts w:hint="eastAsia"/>
+          <w:sz w:val="22"/>
+        </w:rPr>
+        <w:t>在本实验的实现中，我使用</w:t>
+      </w:r>
+      <w:proofErr w:type="spellStart"/>
+      <w:r>
+        <w:rPr>
+          <w:rFonts w:hint="eastAsia"/>
+          <w:sz w:val="22"/>
+        </w:rPr>
+        <w:t>numpy</w:t>
+      </w:r>
+      <w:r>
+        <w:rPr>
+          <w:sz w:val="22"/>
+        </w:rPr>
+        <w:t>.correcf</w:t>
+      </w:r>
+      <w:proofErr w:type="spellEnd"/>
+      <w:r>
+        <w:rPr>
+          <w:sz w:val="22"/>
+        </w:rPr>
+        <w:t xml:space="preserve"> </w:t>
+      </w:r>
+      <w:r>
+        <w:rPr>
+          <w:rFonts w:hint="eastAsia"/>
+          <w:sz w:val="22"/>
+        </w:rPr>
+        <w:t>来计算相似度矩阵，得到的是一个n*n的矩阵，其中n是用户的个数。</w:t>
+      </w:r>
+      <w:proofErr w:type="spellStart"/>
+      <w:r>
+        <w:rPr>
+          <w:rFonts w:hint="eastAsia"/>
+          <w:sz w:val="22"/>
+        </w:rPr>
+        <w:t>user_similarity_matrix</w:t>
+      </w:r>
+      <w:proofErr w:type="spellEnd"/>
+      <w:r>
+        <w:rPr>
+          <w:rFonts w:hint="eastAsia"/>
+          <w:sz w:val="22"/>
+        </w:rPr>
+        <w:t>[</w:t>
+      </w:r>
+      <w:r>
+        <w:rPr>
+          <w:sz w:val="22"/>
+        </w:rPr>
+        <w:t>u][v]</w:t>
+      </w:r>
+      <w:r>
+        <w:rPr>
+          <w:rFonts w:hint="eastAsia"/>
+          <w:sz w:val="22"/>
+        </w:rPr>
+        <w:t>表示用户u，v之间的相似度，其中</w:t>
+      </w:r>
+      <w:proofErr w:type="spellStart"/>
+      <w:r>
+        <w:rPr>
+          <w:sz w:val="22"/>
+        </w:rPr>
+        <w:t>u</w:t>
+      </w:r>
+      <w:r>
+        <w:rPr>
+          <w:rFonts w:hint="eastAsia"/>
+          <w:sz w:val="22"/>
+        </w:rPr>
+        <w:t>ser_similarity_matrix</w:t>
+      </w:r>
+      <w:proofErr w:type="spellEnd"/>
+      <w:r>
+        <w:rPr>
+          <w:rFonts w:hint="eastAsia"/>
+          <w:sz w:val="22"/>
+        </w:rPr>
+        <w:t>[</w:t>
+      </w:r>
+      <w:r>
+        <w:rPr>
+          <w:sz w:val="22"/>
+        </w:rPr>
+        <w:t>u][</w:t>
+      </w:r>
+      <w:r>
+        <w:rPr>
+          <w:rFonts w:hint="eastAsia"/>
+          <w:sz w:val="22"/>
+        </w:rPr>
+        <w:t>u</w:t>
+      </w:r>
+      <w:r>
+        <w:rPr>
+          <w:sz w:val="22"/>
+        </w:rPr>
+        <w:t>]</w:t>
+      </w:r>
+      <w:r>
+        <w:rPr>
+          <w:rFonts w:hint="eastAsia"/>
+          <w:sz w:val="22"/>
+        </w:rPr>
+        <w:t>为1.0。</w:t>
       </w:r>
     </w:p>
     <w:p>
       <w:pPr>
-        <w:rPr>
-          <w:rFonts w:hint="eastAsia"/>
-        </w:rPr>
-      </w:pPr>
+        <w:spacing w:line="360" w:lineRule="auto"/>
+        <w:rPr>
+          <w:rFonts w:hint="eastAsia"/>
+          <w:sz w:val="22"/>
+        </w:rPr>
+      </w:pPr>
+      <w:r>
+        <w:rPr>
+          <w:noProof/>
+        </w:rPr>
+        <w:drawing>
+          <wp:inline distT="0" distB="0" distL="0" distR="0" wp14:anchorId="16747D3F" wp14:editId="411D420D">
+            <wp:extent cx="5274310" cy="739140"/>
+            <wp:effectExtent l="0" t="0" r="2540" b="3810"/>
+            <wp:docPr id="9" name="Picture 9"/>
+            <wp:cNvGraphicFramePr>
+              <a:graphicFrameLocks xmlns:a="http://schemas.openxmlformats.org/drawingml/2006/main" noChangeAspect="1"/>
+            </wp:cNvGraphicFramePr>
+            <a:graphic xmlns:a="http://schemas.openxmlformats.org/drawingml/2006/main">
+              <a:graphicData uri="http://schemas.openxmlformats.org/drawingml/2006/picture">
+                <pic:pic xmlns:pic="http://schemas.openxmlformats.org/drawingml/2006/picture">
+                  <pic:nvPicPr>
+                    <pic:cNvPr id="1" name=""/>
+                    <pic:cNvPicPr/>
+                  </pic:nvPicPr>
+                  <pic:blipFill>
+                    <a:blip r:embed="rId9"/>
+                    <a:stretch>
+                      <a:fillRect/>
+                    </a:stretch>
+                  </pic:blipFill>
+                  <pic:spPr>
+                    <a:xfrm>
+                      <a:off x="0" y="0"/>
+                      <a:ext cx="5274310" cy="739140"/>
+                    </a:xfrm>
+                    <a:prstGeom prst="rect">
+                      <a:avLst/>
+                    </a:prstGeom>
+                  </pic:spPr>
+                </pic:pic>
+              </a:graphicData>
+            </a:graphic>
+          </wp:inline>
+        </w:drawing>
+      </w:r>
     </w:p>
+    <w:p>
+      <w:pPr>
+        <w:spacing w:line="360" w:lineRule="auto"/>
+        <w:rPr>
+          <w:b/>
+          <w:sz w:val="22"/>
+        </w:rPr>
+      </w:pPr>
+      <w:r>
+        <w:rPr>
+          <w:rFonts w:hint="eastAsia"/>
+          <w:b/>
+          <w:sz w:val="22"/>
+        </w:rPr>
+        <w:t>第</w:t>
+      </w:r>
+      <w:r>
+        <w:rPr>
+          <w:rFonts w:hint="eastAsia"/>
+          <w:b/>
+          <w:sz w:val="22"/>
+        </w:rPr>
+        <w:t>三</w:t>
+      </w:r>
+      <w:r>
+        <w:rPr>
+          <w:rFonts w:hint="eastAsia"/>
+          <w:b/>
+          <w:sz w:val="22"/>
+        </w:rPr>
+        <w:t>步：</w:t>
+      </w:r>
+      <w:r>
+        <w:rPr>
+          <w:rFonts w:hint="eastAsia"/>
+          <w:sz w:val="22"/>
+        </w:rPr>
+        <w:t>根据相似度矩阵</w:t>
+      </w:r>
+      <w:r>
+        <w:rPr>
+          <w:rFonts w:hint="eastAsia"/>
+          <w:sz w:val="22"/>
+        </w:rPr>
+        <w:t>，</w:t>
+      </w:r>
+      <w:r>
+        <w:rPr>
+          <w:rFonts w:hint="eastAsia"/>
+          <w:b/>
+          <w:sz w:val="22"/>
+        </w:rPr>
+        <w:t>找出前k最相近的邻居。</w:t>
+      </w:r>
+    </w:p>
+    <w:p>
+      <w:pPr>
+        <w:spacing w:line="360" w:lineRule="auto"/>
+        <w:rPr>
+          <w:rFonts w:hint="eastAsia"/>
+          <w:sz w:val="22"/>
+        </w:rPr>
+      </w:pPr>
+      <w:r>
+        <w:rPr>
+          <w:rFonts w:hint="eastAsia"/>
+          <w:sz w:val="22"/>
+        </w:rPr>
+        <w:t>对用户评分相似度矩阵的每一行进行排序，同时保存前k邻居用户的评分，和前k邻居用户的index。一一对应，因为在下一步预测的时候会用到。</w:t>
+      </w:r>
+    </w:p>
+    <w:p>
+      <w:pPr>
+        <w:spacing w:line="360" w:lineRule="auto"/>
+        <w:rPr>
+          <w:rFonts w:hint="eastAsia"/>
+          <w:sz w:val="22"/>
+        </w:rPr>
+      </w:pPr>
+      <w:r>
+        <w:rPr>
+          <w:noProof/>
+        </w:rPr>
+        <w:drawing>
+          <wp:inline distT="0" distB="0" distL="0" distR="0" wp14:anchorId="1BDD6CAD" wp14:editId="4F8E0168">
+            <wp:extent cx="5274310" cy="1640840"/>
+            <wp:effectExtent l="0" t="0" r="2540" b="0"/>
+            <wp:docPr id="8" name="Picture 8"/>
+            <wp:cNvGraphicFramePr>
+              <a:graphicFrameLocks xmlns:a="http://schemas.openxmlformats.org/drawingml/2006/main" noChangeAspect="1"/>
+            </wp:cNvGraphicFramePr>
+            <a:graphic xmlns:a="http://schemas.openxmlformats.org/drawingml/2006/main">
+              <a:graphicData uri="http://schemas.openxmlformats.org/drawingml/2006/picture">
+                <pic:pic xmlns:pic="http://schemas.openxmlformats.org/drawingml/2006/picture">
+                  <pic:nvPicPr>
+                    <pic:cNvPr id="1" name=""/>
+                    <pic:cNvPicPr/>
+                  </pic:nvPicPr>
+                  <pic:blipFill>
+                    <a:blip r:embed="rId10"/>
+                    <a:stretch>
+                      <a:fillRect/>
+                    </a:stretch>
+                  </pic:blipFill>
+                  <pic:spPr>
+                    <a:xfrm>
+                      <a:off x="0" y="0"/>
+                      <a:ext cx="5274310" cy="1640840"/>
+                    </a:xfrm>
+                    <a:prstGeom prst="rect">
+                      <a:avLst/>
+                    </a:prstGeom>
+                  </pic:spPr>
+                </pic:pic>
+              </a:graphicData>
+            </a:graphic>
+          </wp:inline>
+        </w:drawing>
+      </w:r>
+    </w:p>
+    <w:p>
+      <w:pPr>
+        <w:spacing w:line="360" w:lineRule="auto"/>
+        <w:rPr>
+          <w:b/>
+          <w:sz w:val="22"/>
+        </w:rPr>
+      </w:pPr>
+      <w:r>
+        <w:rPr>
+          <w:rFonts w:hint="eastAsia"/>
+          <w:b/>
+          <w:sz w:val="22"/>
+        </w:rPr>
+        <w:t>第四步：</w:t>
+      </w:r>
+      <w:r>
+        <w:rPr>
+          <w:rFonts w:hint="eastAsia"/>
+          <w:b/>
+          <w:sz w:val="22"/>
+        </w:rPr>
+        <w:t>对用户评分进行预测</w:t>
+      </w:r>
+      <w:r>
+        <w:rPr>
+          <w:rFonts w:hint="eastAsia"/>
+          <w:b/>
+          <w:sz w:val="22"/>
+        </w:rPr>
+        <w:t>。</w:t>
+      </w:r>
+    </w:p>
+    <w:p>
+      <w:pPr>
+        <w:spacing w:line="360" w:lineRule="auto"/>
+        <w:rPr>
+          <w:sz w:val="22"/>
+        </w:rPr>
+      </w:pPr>
+      <w:r>
+        <w:rPr>
+          <w:sz w:val="22"/>
+        </w:rPr>
+        <w:t>考虑user-item 如果两个用户相似，自然他们对某个物品评分应该接近，但如果总有些用户a喜欢给物品评很高的分，这时候即使两个用户不相似，也能占到很高的权重，这就相当于一种干扰，一种噪声，</w:t>
+      </w:r>
+      <w:r>
+        <w:rPr>
+          <w:rFonts w:hint="eastAsia"/>
+          <w:sz w:val="22"/>
+        </w:rPr>
+        <w:t>所以</w:t>
+      </w:r>
+      <w:r>
+        <w:rPr>
+          <w:sz w:val="22"/>
+        </w:rPr>
+        <w:t>，对每个用户</w:t>
+      </w:r>
+      <w:proofErr w:type="gramStart"/>
+      <w:r>
+        <w:rPr>
+          <w:sz w:val="22"/>
+        </w:rPr>
+        <w:t>评分做</w:t>
+      </w:r>
+      <w:proofErr w:type="gramEnd"/>
+      <w:r>
+        <w:rPr>
+          <w:sz w:val="22"/>
+        </w:rPr>
+        <w:t>一个平均，标准化</w:t>
+      </w:r>
+      <w:r>
+        <w:rPr>
+          <w:rFonts w:hint="eastAsia"/>
+          <w:sz w:val="22"/>
+        </w:rPr>
+        <w:t>。</w:t>
+      </w:r>
+    </w:p>
+    <w:p>
+      <w:pPr>
+        <w:spacing w:line="360" w:lineRule="auto"/>
+        <w:jc w:val="center"/>
+        <w:rPr>
+          <w:rFonts w:hint="eastAsia"/>
+          <w:sz w:val="22"/>
+        </w:rPr>
+      </w:pPr>
+      <w:r>
+        <w:rPr>
+          <w:noProof/>
+        </w:rPr>
+        <w:drawing>
+          <wp:inline distT="0" distB="0" distL="0" distR="0" wp14:anchorId="7F3AE178" wp14:editId="091765E5">
+            <wp:extent cx="5274310" cy="1045845"/>
+            <wp:effectExtent l="0" t="0" r="2540" b="1905"/>
+            <wp:docPr id="6" name="Picture 6" descr="https://ask.qcloudimg.com/http-save/yehe-1565119/17n21d15j4.png?imageView2/2/w/1620"/>
+            <wp:cNvGraphicFramePr>
+              <a:graphicFrameLocks xmlns:a="http://schemas.openxmlformats.org/drawingml/2006/main" noChangeAspect="1"/>
+            </wp:cNvGraphicFramePr>
+            <a:graphic xmlns:a="http://schemas.openxmlformats.org/drawingml/2006/main">
+              <a:graphicData uri="http://schemas.openxmlformats.org/drawingml/2006/picture">
+                <pic:pic xmlns:pic="http://schemas.openxmlformats.org/drawingml/2006/picture">
+                  <pic:nvPicPr>
+                    <pic:cNvPr id="0" name="Picture 3" descr="https://ask.qcloudimg.com/http-save/yehe-1565119/17n21d15j4.png?imageView2/2/w/1620"/>
+                    <pic:cNvPicPr>
+                      <a:picLocks noChangeAspect="1" noChangeArrowheads="1"/>
+                    </pic:cNvPicPr>
+                  </pic:nvPicPr>
+                  <pic:blipFill>
+                    <a:blip r:embed="rId11">
+                      <a:extLst>
+                        <a:ext uri="{28A0092B-C50C-407E-A947-70E740481C1C}">
+                          <a14:useLocalDpi xmlns:a14="http://schemas.microsoft.com/office/drawing/2010/main" val="0"/>
+                        </a:ext>
+                      </a:extLst>
+                    </a:blip>
+                    <a:srcRect/>
+                    <a:stretch>
+                      <a:fillRect/>
+                    </a:stretch>
+                  </pic:blipFill>
+                  <pic:spPr bwMode="auto">
+                    <a:xfrm>
+                      <a:off x="0" y="0"/>
+                      <a:ext cx="5274310" cy="1045845"/>
+                    </a:xfrm>
+                    <a:prstGeom prst="rect">
+                      <a:avLst/>
+                    </a:prstGeom>
+                    <a:noFill/>
+                    <a:ln>
+                      <a:noFill/>
+                    </a:ln>
+                  </pic:spPr>
+                </pic:pic>
+              </a:graphicData>
+            </a:graphic>
+          </wp:inline>
+        </w:drawing>
+      </w:r>
+    </w:p>
+    <w:p>
+      <w:pPr>
+        <w:pStyle w:val="Heading4"/>
+      </w:pPr>
+      <w:r>
+        <w:rPr>
+          <w:rFonts w:hint="eastAsia"/>
+        </w:rPr>
+        <w:t>1.</w:t>
+      </w:r>
+      <w:r>
+        <w:rPr>
+          <w:rFonts w:hint="eastAsia"/>
+        </w:rPr>
+        <w:t>3</w:t>
+      </w:r>
+      <w:r>
+        <w:t xml:space="preserve"> </w:t>
+      </w:r>
+      <w:r>
+        <w:rPr>
+          <w:rFonts w:hint="eastAsia"/>
+        </w:rPr>
+        <w:t>不同算法，参数的实验</w:t>
+      </w:r>
+    </w:p>
+    <w:p>
+      <w:pPr>
+        <w:spacing w:line="360" w:lineRule="auto"/>
+        <w:rPr>
+          <w:b/>
+          <w:sz w:val="22"/>
+        </w:rPr>
+      </w:pPr>
+      <w:r>
+        <w:rPr>
+          <w:rFonts w:hint="eastAsia"/>
+          <w:b/>
+          <w:sz w:val="22"/>
+        </w:rPr>
+        <w:t>在这里说一下在实验过程中遇到的一些问题，也是不断在改进的过程：</w:t>
+      </w:r>
+    </w:p>
+    <w:p>
+      <w:pPr>
+        <w:spacing w:line="360" w:lineRule="auto"/>
+        <w:rPr>
+          <w:b/>
+          <w:sz w:val="22"/>
+        </w:rPr>
+      </w:pPr>
+      <w:r>
+        <w:rPr>
+          <w:rFonts w:hint="eastAsia"/>
+          <w:b/>
+          <w:sz w:val="22"/>
+        </w:rPr>
+        <w:lastRenderedPageBreak/>
+        <w:t>问题</w:t>
+      </w:r>
+      <w:proofErr w:type="gramStart"/>
+      <w:r>
+        <w:rPr>
+          <w:rFonts w:hint="eastAsia"/>
+          <w:b/>
+          <w:sz w:val="22"/>
+        </w:rPr>
+        <w:t>一</w:t>
+      </w:r>
+      <w:proofErr w:type="gramEnd"/>
+      <w:r>
+        <w:rPr>
+          <w:rFonts w:hint="eastAsia"/>
+          <w:b/>
+          <w:sz w:val="22"/>
+        </w:rPr>
+        <w:t>：计算用户相似</w:t>
+      </w:r>
+      <w:r>
+        <w:rPr>
+          <w:rFonts w:hint="eastAsia"/>
+          <w:b/>
+          <w:sz w:val="22"/>
+        </w:rPr>
+        <w:t>度</w:t>
+      </w:r>
+      <w:r>
+        <w:rPr>
+          <w:rFonts w:hint="eastAsia"/>
+          <w:b/>
+          <w:sz w:val="22"/>
+        </w:rPr>
+        <w:t>循环时间太长</w:t>
+      </w:r>
+    </w:p>
+    <w:p>
+      <w:pPr>
+        <w:spacing w:line="360" w:lineRule="auto"/>
+        <w:rPr>
+          <w:sz w:val="22"/>
+        </w:rPr>
+      </w:pPr>
+      <w:r>
+        <w:rPr>
+          <w:rFonts w:hint="eastAsia"/>
+          <w:sz w:val="22"/>
+        </w:rPr>
+        <w:t>刚开始直接根据PPT上面的公式手写for循环，对矩阵进行计算，效率实在太低了，一直跑不出来。</w:t>
+      </w:r>
+    </w:p>
+    <w:p>
+      <w:pPr>
+        <w:spacing w:line="360" w:lineRule="auto"/>
+        <w:rPr>
+          <w:sz w:val="22"/>
+        </w:rPr>
+      </w:pPr>
+      <w:r>
+        <w:rPr>
+          <w:rFonts w:hint="eastAsia"/>
+          <w:b/>
+          <w:sz w:val="22"/>
+        </w:rPr>
+        <w:t>原因：</w:t>
+      </w:r>
+      <w:r>
+        <w:rPr>
+          <w:rFonts w:hint="eastAsia"/>
+          <w:sz w:val="22"/>
+        </w:rPr>
+        <w:t>没有合理的利用</w:t>
+      </w:r>
+      <w:proofErr w:type="spellStart"/>
+      <w:r>
+        <w:rPr>
+          <w:rFonts w:hint="eastAsia"/>
+          <w:sz w:val="22"/>
+        </w:rPr>
+        <w:t>numpy</w:t>
+      </w:r>
+      <w:proofErr w:type="spellEnd"/>
+      <w:r>
+        <w:rPr>
+          <w:rFonts w:hint="eastAsia"/>
+          <w:sz w:val="22"/>
+        </w:rPr>
+        <w:t>的multiple，dot等方法。</w:t>
+      </w:r>
+    </w:p>
+    <w:p>
+      <w:pPr>
+        <w:spacing w:line="360" w:lineRule="auto"/>
+        <w:rPr>
+          <w:sz w:val="22"/>
+        </w:rPr>
+      </w:pPr>
+      <w:r>
+        <w:rPr>
+          <w:rFonts w:hint="eastAsia"/>
+          <w:b/>
+          <w:sz w:val="22"/>
+        </w:rPr>
+        <w:t>解决办法：</w:t>
+      </w:r>
+      <w:r>
+        <w:rPr>
+          <w:rFonts w:hint="eastAsia"/>
+          <w:sz w:val="22"/>
+        </w:rPr>
+        <w:t>使用</w:t>
+      </w:r>
+      <w:proofErr w:type="spellStart"/>
+      <w:r>
+        <w:rPr>
+          <w:rFonts w:hint="eastAsia"/>
+          <w:sz w:val="22"/>
+        </w:rPr>
+        <w:t>numpy</w:t>
+      </w:r>
+      <w:proofErr w:type="spellEnd"/>
+      <w:r>
+        <w:rPr>
+          <w:rFonts w:hint="eastAsia"/>
+          <w:sz w:val="22"/>
+        </w:rPr>
+        <w:t>的</w:t>
+      </w:r>
+      <w:proofErr w:type="spellStart"/>
+      <w:r>
+        <w:rPr>
+          <w:rFonts w:hint="eastAsia"/>
+          <w:sz w:val="22"/>
+        </w:rPr>
+        <w:t>correcf</w:t>
+      </w:r>
+      <w:proofErr w:type="spellEnd"/>
+      <w:r>
+        <w:rPr>
+          <w:rFonts w:hint="eastAsia"/>
+          <w:sz w:val="22"/>
+        </w:rPr>
+        <w:t>方法计算用户的相似度</w:t>
+      </w:r>
+      <w:r>
+        <w:rPr>
+          <w:rFonts w:hint="eastAsia"/>
+          <w:sz w:val="22"/>
+        </w:rPr>
+        <w:t>。</w:t>
+      </w:r>
+    </w:p>
+    <w:p>
+      <w:pPr>
+        <w:spacing w:line="360" w:lineRule="auto"/>
+        <w:rPr>
+          <w:sz w:val="22"/>
+        </w:rPr>
+      </w:pPr>
+      <w:r>
+        <w:rPr>
+          <w:rFonts w:hint="eastAsia"/>
+          <w:b/>
+          <w:sz w:val="22"/>
+        </w:rPr>
+        <w:t>问题二：评分普遍偏低</w:t>
+      </w:r>
+    </w:p>
+    <w:p>
+      <w:pPr>
+        <w:spacing w:line="360" w:lineRule="auto"/>
+        <w:rPr>
+          <w:sz w:val="22"/>
+        </w:rPr>
+      </w:pPr>
+      <w:r>
+        <w:rPr>
+          <w:rFonts w:hint="eastAsia"/>
+          <w:sz w:val="22"/>
+        </w:rPr>
+        <w:t>预测评分基本在0</w:t>
+      </w:r>
+      <w:r>
+        <w:rPr>
+          <w:sz w:val="22"/>
+        </w:rPr>
+        <w:t xml:space="preserve"> </w:t>
+      </w:r>
+      <w:r>
+        <w:rPr>
+          <w:rFonts w:hint="eastAsia"/>
+          <w:sz w:val="22"/>
+        </w:rPr>
+        <w:t>附近，并且负值结果不少</w:t>
+      </w:r>
+      <w:r>
+        <w:rPr>
+          <w:rFonts w:hint="eastAsia"/>
+          <w:sz w:val="22"/>
+        </w:rPr>
+        <w:t>，而根据对原始数据的观察，用户评分还是比较多的在3，4左右，所以当前预测评分应该是不准确的，如下图：</w:t>
+      </w:r>
+    </w:p>
+    <w:p>
+      <w:pPr>
+        <w:jc w:val="center"/>
+        <w:rPr>
+          <w:noProof/>
+        </w:rPr>
+      </w:pPr>
+      <w:r>
+        <w:rPr>
+          <w:noProof/>
+        </w:rPr>
+        <w:drawing>
+          <wp:inline distT="0" distB="0" distL="0" distR="0" wp14:anchorId="4C346AB2" wp14:editId="12CBD57A">
+            <wp:extent cx="2113915" cy="3055620"/>
+            <wp:effectExtent l="0" t="0" r="635" b="0"/>
+            <wp:docPr id="2" name="Picture 2"/>
+            <wp:cNvGraphicFramePr>
+              <a:graphicFrameLocks xmlns:a="http://schemas.openxmlformats.org/drawingml/2006/main" noChangeAspect="1"/>
+            </wp:cNvGraphicFramePr>
+            <a:graphic xmlns:a="http://schemas.openxmlformats.org/drawingml/2006/main">
+              <a:graphicData uri="http://schemas.openxmlformats.org/drawingml/2006/picture">
+                <pic:pic xmlns:pic="http://schemas.openxmlformats.org/drawingml/2006/picture">
+                  <pic:nvPicPr>
+                    <pic:cNvPr id="1" name=""/>
+                    <pic:cNvPicPr/>
+                  </pic:nvPicPr>
+                  <pic:blipFill rotWithShape="1">
+                    <a:blip r:embed="rId12">
+                      <a:extLst>
+                        <a:ext uri="{28A0092B-C50C-407E-A947-70E740481C1C}">
+                          <a14:useLocalDpi xmlns:a14="http://schemas.microsoft.com/office/drawing/2010/main" val="0"/>
+                        </a:ext>
+                      </a:extLst>
+                    </a:blip>
+                    <a:srcRect l="1" r="1832" b="14628"/>
+                    <a:stretch/>
+                  </pic:blipFill>
+                  <pic:spPr bwMode="auto">
+                    <a:xfrm>
+                      <a:off x="0" y="0"/>
+                      <a:ext cx="2113915" cy="3055620"/>
+                    </a:xfrm>
+                    <a:prstGeom prst="rect">
+                      <a:avLst/>
+                    </a:prstGeom>
+                    <a:ln>
+                      <a:noFill/>
+                    </a:ln>
+                    <a:extLst>
+                      <a:ext uri="{53640926-AAD7-44D8-BBD7-CCE9431645EC}">
+                        <a14:shadowObscured xmlns:a14="http://schemas.microsoft.com/office/drawing/2010/main"/>
+                      </a:ext>
+                    </a:extLst>
+                  </pic:spPr>
+                </pic:pic>
+              </a:graphicData>
+            </a:graphic>
+          </wp:inline>
+        </w:drawing>
+      </w:r>
+      <w:r>
+        <w:rPr>
+          <w:noProof/>
+        </w:rPr>
+        <w:t xml:space="preserve"> </w:t>
+      </w:r>
+      <w:r>
+        <w:rPr>
+          <w:noProof/>
+        </w:rPr>
+        <w:drawing>
+          <wp:inline distT="0" distB="0" distL="0" distR="0" wp14:anchorId="628968CA" wp14:editId="6B41BFC5">
+            <wp:extent cx="2019300" cy="3063764"/>
+            <wp:effectExtent l="0" t="0" r="0" b="3810"/>
+            <wp:docPr id="1" name="Picture 1"/>
+            <wp:cNvGraphicFramePr>
+              <a:graphicFrameLocks xmlns:a="http://schemas.openxmlformats.org/drawingml/2006/main" noChangeAspect="1"/>
+            </wp:cNvGraphicFramePr>
+            <a:graphic xmlns:a="http://schemas.openxmlformats.org/drawingml/2006/main">
+              <a:graphicData uri="http://schemas.openxmlformats.org/drawingml/2006/picture">
+                <pic:pic xmlns:pic="http://schemas.openxmlformats.org/drawingml/2006/picture">
+                  <pic:nvPicPr>
+                    <pic:cNvPr id="1" name=""/>
+                    <pic:cNvPicPr/>
+                  </pic:nvPicPr>
+                  <pic:blipFill>
+                    <a:blip r:embed="rId13"/>
+                    <a:stretch>
+                      <a:fillRect/>
+                    </a:stretch>
+                  </pic:blipFill>
+                  <pic:spPr>
+                    <a:xfrm>
+                      <a:off x="0" y="0"/>
+                      <a:ext cx="2028511" cy="3077739"/>
+                    </a:xfrm>
+                    <a:prstGeom prst="rect">
+                      <a:avLst/>
+                    </a:prstGeom>
+                  </pic:spPr>
+                </pic:pic>
+              </a:graphicData>
+            </a:graphic>
+          </wp:inline>
+        </w:drawing>
+      </w:r>
+    </w:p>
+    <w:p>
+      <w:pPr>
+        <w:spacing w:line="360" w:lineRule="auto"/>
+        <w:rPr>
+          <w:noProof/>
+        </w:rPr>
+      </w:pPr>
+      <w:r>
+        <w:rPr>
+          <w:rFonts w:hint="eastAsia"/>
+          <w:b/>
+          <w:noProof/>
+        </w:rPr>
+        <w:t>原因：</w:t>
+      </w:r>
+      <w:r>
+        <w:rPr>
+          <w:rFonts w:hint="eastAsia"/>
+          <w:noProof/>
+        </w:rPr>
+        <w:t>因为在解决第一个问题的基础上，有可能用户得相似度比较高，但是因为此时的k比较小，并不一定与该用户相似度高的用户评价了该商品，</w:t>
+      </w:r>
+      <w:r>
+        <w:rPr>
+          <w:rFonts w:hint="eastAsia"/>
+          <w:noProof/>
+        </w:rPr>
+        <w:t>用户评分矩阵是比较稀疏的。</w:t>
+      </w:r>
+      <w:r>
+        <w:rPr>
+          <w:rFonts w:hint="eastAsia"/>
+          <w:noProof/>
+        </w:rPr>
+        <w:t>所以Preference_matrix[</w:t>
+      </w:r>
+      <w:r>
+        <w:rPr>
+          <w:noProof/>
+        </w:rPr>
+        <w:t>v][m]</w:t>
+      </w:r>
+      <w:r>
+        <w:rPr>
+          <w:rFonts w:hint="eastAsia"/>
+          <w:noProof/>
+        </w:rPr>
+        <w:t>的值为0，而在最后一步进行预测计算的时候，用该值减去平均评分得到的就是负值，所以对于预测结果并不友好。</w:t>
+      </w:r>
+    </w:p>
+    <w:p>
+      <w:pPr>
+        <w:spacing w:line="360" w:lineRule="auto"/>
+        <w:rPr>
+          <w:noProof/>
+        </w:rPr>
+      </w:pPr>
+      <w:r>
+        <w:rPr>
+          <w:rFonts w:hint="eastAsia"/>
+          <w:b/>
+          <w:noProof/>
+        </w:rPr>
+        <w:t>解决办法：</w:t>
+      </w:r>
+      <w:r>
+        <w:rPr>
+          <w:rFonts w:hint="eastAsia"/>
+          <w:noProof/>
+        </w:rPr>
+        <w:t>在第一种方法的基础上，不考虑k个最大邻居，即利用所有其他用户与该用户的相似度，对该用户进行预测。</w:t>
+      </w:r>
+      <w:r>
+        <w:rPr>
+          <w:rFonts w:hint="eastAsia"/>
+          <w:noProof/>
+        </w:rPr>
+        <w:t>第二种</w:t>
+      </w:r>
+      <w:r>
+        <w:rPr>
+          <w:rFonts w:hint="eastAsia"/>
+          <w:noProof/>
+        </w:rPr>
+        <w:t>想到的解决</w:t>
+      </w:r>
+      <w:r>
+        <w:rPr>
+          <w:rFonts w:hint="eastAsia"/>
+          <w:noProof/>
+        </w:rPr>
+        <w:t>方法，增大k值，增大到50发现</w:t>
+      </w:r>
+      <w:r>
+        <w:rPr>
+          <w:rFonts w:hint="eastAsia"/>
+          <w:noProof/>
+        </w:rPr>
+        <w:t>依然</w:t>
+      </w:r>
+      <w:r>
+        <w:rPr>
+          <w:rFonts w:hint="eastAsia"/>
+          <w:noProof/>
+        </w:rPr>
+        <w:t>有效改善</w:t>
+      </w:r>
+      <w:r>
+        <w:rPr>
+          <w:rFonts w:hint="eastAsia"/>
+          <w:noProof/>
+        </w:rPr>
+        <w:t>，所以就采用第一种方法</w:t>
+      </w:r>
+      <w:r>
+        <w:rPr>
+          <w:rFonts w:hint="eastAsia"/>
+          <w:noProof/>
+        </w:rPr>
+        <w:t>。</w:t>
+      </w:r>
+    </w:p>
+    <w:p>
+      <w:pPr>
+        <w:spacing w:line="360" w:lineRule="auto"/>
+        <w:jc w:val="center"/>
+        <w:rPr>
+          <w:noProof/>
+        </w:rPr>
+      </w:pPr>
+      <w:r>
+        <w:rPr>
+          <w:noProof/>
+        </w:rPr>
+        <w:lastRenderedPageBreak/>
+        <w:drawing>
+          <wp:inline distT="0" distB="0" distL="0" distR="0" wp14:anchorId="59EF9FEB" wp14:editId="182BD50E">
+            <wp:extent cx="2164080" cy="2710876"/>
+            <wp:effectExtent l="0" t="0" r="7620" b="0"/>
+            <wp:docPr id="4" name="Picture 4"/>
+            <wp:cNvGraphicFramePr>
+              <a:graphicFrameLocks xmlns:a="http://schemas.openxmlformats.org/drawingml/2006/main" noChangeAspect="1"/>
+            </wp:cNvGraphicFramePr>
+            <a:graphic xmlns:a="http://schemas.openxmlformats.org/drawingml/2006/main">
+              <a:graphicData uri="http://schemas.openxmlformats.org/drawingml/2006/picture">
+                <pic:pic xmlns:pic="http://schemas.openxmlformats.org/drawingml/2006/picture">
+                  <pic:nvPicPr>
+                    <pic:cNvPr id="1" name=""/>
+                    <pic:cNvPicPr/>
+                  </pic:nvPicPr>
+                  <pic:blipFill rotWithShape="1">
+                    <a:blip r:embed="rId14"/>
+                    <a:srcRect t="424" b="6454"/>
+                    <a:stretch/>
+                  </pic:blipFill>
+                  <pic:spPr bwMode="auto">
+                    <a:xfrm>
+                      <a:off x="0" y="0"/>
+                      <a:ext cx="2226807" cy="2789452"/>
+                    </a:xfrm>
+                    <a:prstGeom prst="rect">
+                      <a:avLst/>
+                    </a:prstGeom>
+                    <a:ln>
+                      <a:noFill/>
+                    </a:ln>
+                    <a:extLst>
+                      <a:ext uri="{53640926-AAD7-44D8-BBD7-CCE9431645EC}">
+                        <a14:shadowObscured xmlns:a14="http://schemas.microsoft.com/office/drawing/2010/main"/>
+                      </a:ext>
+                    </a:extLst>
+                  </pic:spPr>
+                </pic:pic>
+              </a:graphicData>
+            </a:graphic>
+          </wp:inline>
+        </w:drawing>
+      </w:r>
+      <w:r>
+        <w:rPr>
+          <w:noProof/>
+        </w:rPr>
+        <w:t xml:space="preserve"> </w:t>
+      </w:r>
+      <w:r>
+        <w:rPr>
+          <w:noProof/>
+        </w:rPr>
+        <w:drawing>
+          <wp:inline distT="0" distB="0" distL="0" distR="0" wp14:anchorId="36B8A5BB" wp14:editId="39026065">
+            <wp:extent cx="1874520" cy="2713445"/>
+            <wp:effectExtent l="0" t="0" r="0" b="0"/>
+            <wp:docPr id="3" name="Picture 3"/>
+            <wp:cNvGraphicFramePr>
+              <a:graphicFrameLocks xmlns:a="http://schemas.openxmlformats.org/drawingml/2006/main" noChangeAspect="1"/>
+            </wp:cNvGraphicFramePr>
+            <a:graphic xmlns:a="http://schemas.openxmlformats.org/drawingml/2006/main">
+              <a:graphicData uri="http://schemas.openxmlformats.org/drawingml/2006/picture">
+                <pic:pic xmlns:pic="http://schemas.openxmlformats.org/drawingml/2006/picture">
+                  <pic:nvPicPr>
+                    <pic:cNvPr id="1" name=""/>
+                    <pic:cNvPicPr/>
+                  </pic:nvPicPr>
+                  <pic:blipFill rotWithShape="1">
+                    <a:blip r:embed="rId15"/>
+                    <a:srcRect t="1341"/>
+                    <a:stretch/>
+                  </pic:blipFill>
+                  <pic:spPr bwMode="auto">
+                    <a:xfrm>
+                      <a:off x="0" y="0"/>
+                      <a:ext cx="1897675" cy="2746963"/>
+                    </a:xfrm>
+                    <a:prstGeom prst="rect">
+                      <a:avLst/>
+                    </a:prstGeom>
+                    <a:ln>
+                      <a:noFill/>
+                    </a:ln>
+                    <a:extLst>
+                      <a:ext uri="{53640926-AAD7-44D8-BBD7-CCE9431645EC}">
+                        <a14:shadowObscured xmlns:a14="http://schemas.microsoft.com/office/drawing/2010/main"/>
+                      </a:ext>
+                    </a:extLst>
+                  </pic:spPr>
+                </pic:pic>
+              </a:graphicData>
+            </a:graphic>
+          </wp:inline>
+        </w:drawing>
+      </w:r>
+    </w:p>
+    <w:p>
+      <w:pPr>
+        <w:pStyle w:val="Heading3"/>
+      </w:pPr>
+      <w:r>
+        <w:rPr>
+          <w:rFonts w:hint="eastAsia"/>
+        </w:rPr>
+        <w:t>二、</w:t>
+      </w:r>
+      <w:r>
+        <w:t xml:space="preserve">Item </w:t>
+      </w:r>
+      <w:r>
+        <w:rPr>
+          <w:rFonts w:hint="eastAsia"/>
+        </w:rPr>
+        <w:t>B</w:t>
+      </w:r>
+      <w:r>
+        <w:t xml:space="preserve">ased </w:t>
+      </w:r>
+      <w:r>
+        <w:rPr>
+          <w:rFonts w:hint="eastAsia"/>
+        </w:rPr>
+        <w:t>R</w:t>
+      </w:r>
+      <w:r>
+        <w:t xml:space="preserve">ecommendation </w:t>
+      </w:r>
+      <w:r>
+        <w:rPr>
+          <w:rFonts w:hint="eastAsia"/>
+        </w:rPr>
+        <w:t>S</w:t>
+      </w:r>
+      <w:r>
+        <w:t xml:space="preserve">ystem </w:t>
+      </w:r>
+    </w:p>
+    <w:p>
+      <w:pPr>
+        <w:pStyle w:val="Heading4"/>
+      </w:pPr>
+      <w:r>
+        <w:rPr>
+          <w:rFonts w:hint="eastAsia"/>
+        </w:rPr>
+        <w:t>1.1</w:t>
+      </w:r>
+      <w:r>
+        <w:t xml:space="preserve"> </w:t>
+      </w:r>
+      <w:r>
+        <w:rPr>
+          <w:rFonts w:hint="eastAsia"/>
+        </w:rPr>
+        <w:t>代码结构</w:t>
+      </w:r>
+    </w:p>
+    <w:tbl>
+      <w:tblPr>
+        <w:tblStyle w:val="TableGrid"/>
+        <w:tblW w:w="0" w:type="auto"/>
+        <w:tblLook w:val="04A0" w:firstRow="1" w:lastRow="0" w:firstColumn="1" w:lastColumn="0" w:noHBand="0" w:noVBand="1"/>
+      </w:tblPr>
+      <w:tblGrid>
+        <w:gridCol w:w="4089"/>
+        <w:gridCol w:w="4089"/>
+      </w:tblGrid>
+      <w:tr>
+        <w:trPr>
+          <w:trHeight w:val="511"/>
+        </w:trPr>
+        <w:tc>
+          <w:tcPr>
+            <w:tcW w:w="4089" w:type="dxa"/>
+          </w:tcPr>
+          <w:p>
+            <w:pPr>
+              <w:spacing w:line="480" w:lineRule="auto"/>
+              <w:jc w:val="center"/>
+              <w:rPr>
+                <w:b/>
+                <w:sz w:val="24"/>
+              </w:rPr>
+            </w:pPr>
+            <w:r>
+              <w:rPr>
+                <w:rFonts w:hint="eastAsia"/>
+                <w:b/>
+                <w:sz w:val="24"/>
+              </w:rPr>
+              <w:t>函数或属性</w:t>
+            </w:r>
+          </w:p>
+        </w:tc>
+        <w:tc>
+          <w:tcPr>
+            <w:tcW w:w="4089" w:type="dxa"/>
+          </w:tcPr>
+          <w:p>
+            <w:pPr>
+              <w:spacing w:line="480" w:lineRule="auto"/>
+              <w:jc w:val="center"/>
+              <w:rPr>
+                <w:b/>
+                <w:sz w:val="24"/>
+              </w:rPr>
+            </w:pPr>
+            <w:r>
+              <w:rPr>
+                <w:rFonts w:hint="eastAsia"/>
+                <w:b/>
+                <w:sz w:val="24"/>
+              </w:rPr>
+              <w:t>作用</w:t>
+            </w:r>
+          </w:p>
+        </w:tc>
+      </w:tr>
+      <w:tr>
+        <w:trPr>
+          <w:trHeight w:val="540"/>
+        </w:trPr>
+        <w:tc>
+          <w:tcPr>
+            <w:tcW w:w="4089" w:type="dxa"/>
+          </w:tcPr>
+          <w:p>
+            <w:pPr>
+              <w:spacing w:line="480" w:lineRule="auto"/>
+              <w:rPr>
+                <w:b/>
+                <w:sz w:val="22"/>
+              </w:rPr>
+            </w:pPr>
+            <w:r>
+              <w:rPr>
+                <w:rFonts w:hint="eastAsia"/>
+                <w:b/>
+                <w:sz w:val="22"/>
+              </w:rPr>
+              <w:t>类：</w:t>
+            </w:r>
+            <w:proofErr w:type="spellStart"/>
+            <w:r>
+              <w:rPr>
+                <w:rFonts w:hint="eastAsia"/>
+                <w:b/>
+                <w:sz w:val="22"/>
+              </w:rPr>
+              <w:t>user</w:t>
+            </w:r>
+            <w:r>
+              <w:rPr>
+                <w:b/>
+                <w:sz w:val="22"/>
+              </w:rPr>
+              <w:t>Based</w:t>
+            </w:r>
+            <w:r>
+              <w:rPr>
+                <w:rFonts w:hint="eastAsia"/>
+                <w:b/>
+                <w:sz w:val="22"/>
+              </w:rPr>
+              <w:t>RecommSys</w:t>
+            </w:r>
+            <w:proofErr w:type="spellEnd"/>
+          </w:p>
+        </w:tc>
+        <w:tc>
+          <w:tcPr>
+            <w:tcW w:w="4089" w:type="dxa"/>
+          </w:tcPr>
+          <w:p>
+            <w:pPr>
+              <w:spacing w:line="480" w:lineRule="auto"/>
+              <w:rPr>
+                <w:b/>
+                <w:sz w:val="22"/>
+              </w:rPr>
+            </w:pPr>
+            <w:r>
+              <w:rPr>
+                <w:rFonts w:hint="eastAsia"/>
+                <w:b/>
+                <w:sz w:val="22"/>
+              </w:rPr>
+              <w:t>基于用户相似度计算推荐系统实现</w:t>
+            </w:r>
+          </w:p>
+        </w:tc>
+      </w:tr>
+      <w:tr>
+        <w:trPr>
+          <w:trHeight w:val="540"/>
+        </w:trPr>
+        <w:tc>
+          <w:tcPr>
+            <w:tcW w:w="8178" w:type="dxa"/>
+            <w:gridSpan w:val="2"/>
+          </w:tcPr>
+          <w:p>
+            <w:pPr>
+              <w:spacing w:line="480" w:lineRule="auto"/>
+              <w:rPr>
+                <w:b/>
+                <w:sz w:val="22"/>
+              </w:rPr>
+            </w:pPr>
+            <w:r>
+              <w:rPr>
+                <w:rFonts w:hint="eastAsia"/>
+                <w:b/>
+                <w:sz w:val="22"/>
+              </w:rPr>
+              <w:t>属性：</w:t>
+            </w:r>
+          </w:p>
+        </w:tc>
+      </w:tr>
+      <w:tr>
+        <w:trPr>
+          <w:trHeight w:val="540"/>
+        </w:trPr>
+        <w:tc>
+          <w:tcPr>
+            <w:tcW w:w="4089" w:type="dxa"/>
+          </w:tcPr>
+          <w:p>
+            <w:pPr>
+              <w:spacing w:line="276" w:lineRule="auto"/>
+            </w:pPr>
+            <w:r>
+              <w:t xml:space="preserve">      </w:t>
+            </w:r>
+          </w:p>
+          <w:p>
+            <w:pPr>
+              <w:spacing w:line="276" w:lineRule="auto"/>
+              <w:ind w:firstLineChars="300" w:firstLine="630"/>
+            </w:pPr>
+            <w:r>
+              <w:t xml:space="preserve">  </w:t>
+            </w:r>
+            <w:proofErr w:type="spellStart"/>
+            <w:r>
+              <w:t>self.preference_matrix_T</w:t>
+            </w:r>
+            <w:proofErr w:type="spellEnd"/>
+            <w:r>
+              <w:t xml:space="preserve"> = []</w:t>
+            </w:r>
+          </w:p>
+          <w:p>
+            <w:pPr>
+              <w:spacing w:line="276" w:lineRule="auto"/>
+              <w:ind w:firstLineChars="300" w:firstLine="630"/>
+            </w:pPr>
+            <w:r>
+              <w:t xml:space="preserve">  </w:t>
+            </w:r>
+            <w:proofErr w:type="spellStart"/>
+            <w:r>
+              <w:t>self.user</w:t>
+            </w:r>
+            <w:proofErr w:type="spellEnd"/>
+            <w:r>
+              <w:t xml:space="preserve"> = []</w:t>
+            </w:r>
+          </w:p>
+          <w:p>
+            <w:pPr>
+              <w:spacing w:line="276" w:lineRule="auto"/>
+              <w:ind w:firstLineChars="300" w:firstLine="630"/>
+            </w:pPr>
+            <w:r>
+              <w:t xml:space="preserve">  </w:t>
+            </w:r>
+            <w:proofErr w:type="spellStart"/>
+            <w:r>
+              <w:t>self.item</w:t>
+            </w:r>
+            <w:proofErr w:type="spellEnd"/>
+            <w:r>
+              <w:t xml:space="preserve"> = []</w:t>
+            </w:r>
+          </w:p>
+          <w:p>
+            <w:pPr>
+              <w:spacing w:line="276" w:lineRule="auto"/>
+              <w:ind w:firstLineChars="300" w:firstLine="630"/>
+            </w:pPr>
+            <w:r>
+              <w:t xml:space="preserve">  </w:t>
+            </w:r>
+            <w:proofErr w:type="spellStart"/>
+            <w:r>
+              <w:t>self.user_n</w:t>
+            </w:r>
+            <w:proofErr w:type="spellEnd"/>
+            <w:r>
+              <w:t xml:space="preserve"> = 0</w:t>
+            </w:r>
+          </w:p>
+          <w:p>
+            <w:pPr>
+              <w:spacing w:line="276" w:lineRule="auto"/>
+              <w:ind w:firstLineChars="300" w:firstLine="630"/>
+            </w:pPr>
+            <w:r>
+              <w:t xml:space="preserve">  </w:t>
+            </w:r>
+            <w:proofErr w:type="spellStart"/>
+            <w:r>
+              <w:t>self.item_m</w:t>
+            </w:r>
+            <w:proofErr w:type="spellEnd"/>
+            <w:r>
+              <w:t xml:space="preserve"> = 0</w:t>
+            </w:r>
+          </w:p>
+          <w:p>
+            <w:pPr>
+              <w:spacing w:line="276" w:lineRule="auto"/>
+            </w:pPr>
+            <w:r>
+              <w:t xml:space="preserve">      </w:t>
+            </w:r>
+            <w:r>
+              <w:t xml:space="preserve"> </w:t>
+            </w:r>
+            <w:r>
+              <w:t xml:space="preserve"> </w:t>
+            </w:r>
+            <w:proofErr w:type="spellStart"/>
+            <w:r>
+              <w:t>self.item_similarity_matrix</w:t>
+            </w:r>
+            <w:proofErr w:type="spellEnd"/>
+            <w:r>
+              <w:t xml:space="preserve"> = []</w:t>
+            </w:r>
+          </w:p>
+        </w:tc>
+        <w:tc>
+          <w:tcPr>
+            <w:tcW w:w="4089" w:type="dxa"/>
+          </w:tcPr>
+          <w:p>
+            <w:pPr>
+              <w:spacing w:line="276" w:lineRule="auto"/>
+            </w:pPr>
+          </w:p>
+          <w:p>
+            <w:pPr>
+              <w:spacing w:line="276" w:lineRule="auto"/>
+            </w:pPr>
+            <w:r>
+              <w:rPr>
+                <w:rFonts w:hint="eastAsia"/>
+              </w:rPr>
+              <w:t>用户评分矩阵</w:t>
+            </w:r>
+            <w:r>
+              <w:rPr>
+                <w:rFonts w:hint="eastAsia"/>
+              </w:rPr>
+              <w:t>的转置</w:t>
+            </w:r>
+            <w:r>
+              <w:rPr>
+                <w:rFonts w:hint="eastAsia"/>
+              </w:rPr>
+              <w:t xml:space="preserve"> </w:t>
+            </w:r>
+            <w:r>
+              <w:rPr>
+                <w:rFonts w:hint="eastAsia"/>
+              </w:rPr>
+              <w:t>m*</w:t>
+            </w:r>
+            <w:r>
+              <w:rPr>
+                <w:rFonts w:hint="eastAsia"/>
+              </w:rPr>
+              <w:t>n</w:t>
+            </w:r>
+          </w:p>
+          <w:p>
+            <w:pPr>
+              <w:spacing w:line="276" w:lineRule="auto"/>
+            </w:pPr>
+            <w:r>
+              <w:rPr>
+                <w:rFonts w:hint="eastAsia"/>
+              </w:rPr>
+              <w:t>用户的数组</w:t>
+            </w:r>
+          </w:p>
+          <w:p>
+            <w:pPr>
+              <w:spacing w:line="276" w:lineRule="auto"/>
+            </w:pPr>
+            <w:r>
+              <w:rPr>
+                <w:rFonts w:hint="eastAsia"/>
+              </w:rPr>
+              <w:t>商品的数组</w:t>
+            </w:r>
+          </w:p>
+          <w:p>
+            <w:pPr>
+              <w:spacing w:line="276" w:lineRule="auto"/>
+            </w:pPr>
+            <w:r>
+              <w:rPr>
+                <w:rFonts w:hint="eastAsia"/>
+              </w:rPr>
+              <w:t>用户数 n</w:t>
+            </w:r>
+          </w:p>
+          <w:p>
+            <w:pPr>
+              <w:spacing w:line="276" w:lineRule="auto"/>
+            </w:pPr>
+            <w:r>
+              <w:rPr>
+                <w:rFonts w:hint="eastAsia"/>
+              </w:rPr>
+              <w:t>商品数 m</w:t>
+            </w:r>
+          </w:p>
+          <w:p>
+            <w:pPr>
+              <w:spacing w:line="276" w:lineRule="auto"/>
+            </w:pPr>
+            <w:r>
+              <w:rPr>
+                <w:rFonts w:hint="eastAsia"/>
+              </w:rPr>
+              <w:t>商品</w:t>
+            </w:r>
+            <w:r>
+              <w:rPr>
+                <w:rFonts w:hint="eastAsia"/>
+              </w:rPr>
+              <w:t xml:space="preserve">的相似度矩阵 </w:t>
+            </w:r>
+            <w:r>
+              <w:t>m</w:t>
+            </w:r>
+            <w:r>
+              <w:rPr>
+                <w:rFonts w:hint="eastAsia"/>
+              </w:rPr>
+              <w:t>*</w:t>
+            </w:r>
+            <w:r>
+              <w:t>m</w:t>
+            </w:r>
+          </w:p>
+          <w:p>
+            <w:pPr>
+              <w:spacing w:line="276" w:lineRule="auto"/>
+            </w:pPr>
+          </w:p>
+        </w:tc>
+      </w:tr>
+      <w:tr>
+        <w:trPr>
+          <w:trHeight w:val="540"/>
+        </w:trPr>
+        <w:tc>
+          <w:tcPr>
+            <w:tcW w:w="8178" w:type="dxa"/>
+            <w:gridSpan w:val="2"/>
+          </w:tcPr>
+          <w:p>
+            <w:pPr>
+              <w:spacing w:line="480" w:lineRule="auto"/>
+              <w:rPr>
+                <w:b/>
+              </w:rPr>
+            </w:pPr>
+            <w:r>
+              <w:rPr>
+                <w:rFonts w:hint="eastAsia"/>
+                <w:b/>
+                <w:sz w:val="22"/>
+              </w:rPr>
+              <w:t>函数：</w:t>
+            </w:r>
+          </w:p>
+        </w:tc>
+      </w:tr>
+      <w:tr>
+        <w:trPr>
+          <w:trHeight w:val="511"/>
+        </w:trPr>
+        <w:tc>
+          <w:tcPr>
+            <w:tcW w:w="4089" w:type="dxa"/>
+          </w:tcPr>
+          <w:p>
+            <w:pPr>
+              <w:spacing w:line="360" w:lineRule="auto"/>
+            </w:pPr>
+            <w:proofErr w:type="spellStart"/>
+            <w:r>
+              <w:rPr>
+                <w:rFonts w:hint="eastAsia"/>
+              </w:rPr>
+              <w:t>s</w:t>
+            </w:r>
+            <w:r>
+              <w:t>et_up</w:t>
+            </w:r>
+            <w:proofErr w:type="spellEnd"/>
+            <w:r>
+              <w:t>(</w:t>
+            </w:r>
+            <w:r>
+              <w:rPr>
+                <w:rFonts w:hint="eastAsia"/>
+              </w:rPr>
+              <w:t>path</w:t>
+            </w:r>
+            <w:r>
+              <w:t>)</w:t>
+            </w:r>
+          </w:p>
+        </w:tc>
+        <w:tc>
+          <w:tcPr>
+            <w:tcW w:w="4089" w:type="dxa"/>
+          </w:tcPr>
+          <w:p>
+            <w:pPr>
+              <w:spacing w:line="360" w:lineRule="auto"/>
+            </w:pPr>
+            <w:r>
+              <w:rPr>
+                <w:rFonts w:hint="eastAsia"/>
+              </w:rPr>
+              <w:t>初始化</w:t>
+            </w:r>
+            <w:r>
+              <w:rPr>
+                <w:rFonts w:hint="eastAsia"/>
+              </w:rPr>
+              <w:t>用户评分</w:t>
+            </w:r>
+            <w:r>
+              <w:rPr>
+                <w:rFonts w:hint="eastAsia"/>
+              </w:rPr>
+              <w:t>矩阵等所有属性</w:t>
+            </w:r>
+          </w:p>
+          <w:p>
+            <w:pPr>
+              <w:spacing w:line="360" w:lineRule="auto"/>
+            </w:pPr>
+            <w:r>
+              <w:rPr>
+                <w:rFonts w:hint="eastAsia"/>
+              </w:rPr>
+              <w:t>path是训练数</w:t>
+            </w:r>
+            <w:bookmarkStart w:id="0" w:name="_GoBack"/>
+            <w:bookmarkEnd w:id="0"/>
+            <w:r>
+              <w:rPr>
+                <w:rFonts w:hint="eastAsia"/>
+              </w:rPr>
+              <w:t>据的相对路径</w:t>
+            </w:r>
+          </w:p>
+        </w:tc>
+      </w:tr>
+      <w:tr>
+        <w:trPr>
+          <w:trHeight w:val="511"/>
+        </w:trPr>
+        <w:tc>
+          <w:tcPr>
+            <w:tcW w:w="4089" w:type="dxa"/>
+          </w:tcPr>
+          <w:p>
+            <w:pPr>
+              <w:spacing w:line="360" w:lineRule="auto"/>
+            </w:pPr>
+            <w:proofErr w:type="spellStart"/>
+            <w:r>
+              <w:t>get_</w:t>
+            </w:r>
+            <w:r>
+              <w:rPr>
+                <w:rFonts w:hint="eastAsia"/>
+              </w:rPr>
+              <w:t>item</w:t>
+            </w:r>
+            <w:r>
+              <w:t>_similarity_matrix</w:t>
+            </w:r>
+            <w:proofErr w:type="spellEnd"/>
+          </w:p>
+        </w:tc>
+        <w:tc>
+          <w:tcPr>
+            <w:tcW w:w="4089" w:type="dxa"/>
+          </w:tcPr>
+          <w:p>
+            <w:pPr>
+              <w:spacing w:line="360" w:lineRule="auto"/>
+            </w:pPr>
+            <w:r>
+              <w:rPr>
+                <w:rFonts w:hint="eastAsia"/>
+              </w:rPr>
+              <w:t>利用</w:t>
+            </w:r>
+            <w:proofErr w:type="spellStart"/>
+            <w:r>
+              <w:rPr>
+                <w:rFonts w:hint="eastAsia"/>
+              </w:rPr>
+              <w:t>numpy</w:t>
+            </w:r>
+            <w:proofErr w:type="spellEnd"/>
+            <w:r>
+              <w:t xml:space="preserve">. </w:t>
+            </w:r>
+            <w:proofErr w:type="spellStart"/>
+            <w:r>
+              <w:rPr>
+                <w:rFonts w:hint="eastAsia"/>
+              </w:rPr>
+              <w:t>c</w:t>
+            </w:r>
+            <w:r>
+              <w:t>orrcoef</w:t>
+            </w:r>
+            <w:proofErr w:type="spellEnd"/>
+            <w:r>
+              <w:rPr>
+                <w:rFonts w:hint="eastAsia"/>
+              </w:rPr>
+              <w:t>计算</w:t>
+            </w:r>
+            <w:r>
+              <w:rPr>
+                <w:rFonts w:hint="eastAsia"/>
+              </w:rPr>
+              <w:t>商品的</w:t>
+            </w:r>
+            <w:r>
+              <w:rPr>
+                <w:rFonts w:hint="eastAsia"/>
+              </w:rPr>
+              <w:t>相似度矩阵(</w:t>
+            </w:r>
+            <w:r>
+              <w:t xml:space="preserve">Pearson </w:t>
+            </w:r>
+            <w:r>
+              <w:rPr>
+                <w:rFonts w:hint="eastAsia"/>
+              </w:rPr>
+              <w:t>相关性</w:t>
+            </w:r>
+            <w:r>
+              <w:t>)</w:t>
+            </w:r>
+            <w:r>
+              <w:rPr>
+                <w:rFonts w:hint="eastAsia"/>
+              </w:rPr>
+              <w:t>，返回值</w:t>
+            </w:r>
+            <w:r>
+              <w:rPr>
+                <w:rFonts w:hint="eastAsia"/>
+              </w:rPr>
+              <w:t>m</w:t>
+            </w:r>
+            <w:r>
+              <w:rPr>
+                <w:rFonts w:hint="eastAsia"/>
+              </w:rPr>
+              <w:t>*</w:t>
+            </w:r>
+            <w:r>
+              <w:rPr>
+                <w:rFonts w:hint="eastAsia"/>
+              </w:rPr>
+              <w:t>m</w:t>
+            </w:r>
+            <w:r>
+              <w:rPr>
+                <w:rFonts w:hint="eastAsia"/>
+              </w:rPr>
+              <w:t>的矩阵</w:t>
+            </w:r>
+          </w:p>
+        </w:tc>
+      </w:tr>
+      <w:tr>
+        <w:trPr>
+          <w:trHeight w:val="484"/>
+        </w:trPr>
+        <w:tc>
+          <w:tcPr>
+            <w:tcW w:w="4089" w:type="dxa"/>
+          </w:tcPr>
+          <w:p>
+            <w:proofErr w:type="spellStart"/>
+            <w:r>
+              <w:rPr>
+                <w:rFonts w:hint="eastAsia"/>
+              </w:rPr>
+              <w:lastRenderedPageBreak/>
+              <w:t>predict</w:t>
+            </w:r>
+            <w:r>
+              <w:t>_with_index</w:t>
+            </w:r>
+            <w:proofErr w:type="spellEnd"/>
+          </w:p>
+        </w:tc>
+        <w:tc>
+          <w:tcPr>
+            <w:tcW w:w="4089" w:type="dxa"/>
+          </w:tcPr>
+          <w:p>
+            <w:r>
+              <w:rPr>
+                <w:rFonts w:hint="eastAsia"/>
+              </w:rPr>
+              <w:t>对提供的测试集针对性地进行数据预测，返回带有预测评分的矩阵</w:t>
+            </w:r>
+          </w:p>
+        </w:tc>
+      </w:tr>
+      <w:tr>
+        <w:trPr>
+          <w:trHeight w:val="484"/>
+        </w:trPr>
+        <w:tc>
+          <w:tcPr>
+            <w:tcW w:w="4089" w:type="dxa"/>
+          </w:tcPr>
+          <w:p>
+            <w:proofErr w:type="spellStart"/>
+            <w:r>
+              <w:rPr>
+                <w:rFonts w:hint="eastAsia"/>
+              </w:rPr>
+              <w:t>predict_to_csv</w:t>
+            </w:r>
+            <w:proofErr w:type="spellEnd"/>
+            <w:r>
+              <w:t>(</w:t>
+            </w:r>
+            <w:proofErr w:type="spellStart"/>
+            <w:r>
+              <w:t>test_path,save_path</w:t>
+            </w:r>
+            <w:proofErr w:type="spellEnd"/>
+            <w:r>
+              <w:t>)</w:t>
+            </w:r>
+          </w:p>
+        </w:tc>
+        <w:tc>
+          <w:tcPr>
+            <w:tcW w:w="4089" w:type="dxa"/>
+          </w:tcPr>
+          <w:p>
+            <w:r>
+              <w:rPr>
+                <w:rFonts w:hint="eastAsia"/>
+              </w:rPr>
+              <w:t>将预测结果写入csv文件</w:t>
+            </w:r>
+          </w:p>
+        </w:tc>
+      </w:tr>
+    </w:tbl>
+    <w:p>
+      <w:pPr>
+        <w:pStyle w:val="Heading4"/>
+      </w:pPr>
+      <w:r>
+        <w:rPr>
+          <w:rFonts w:hint="eastAsia"/>
+        </w:rPr>
+        <w:t>1.2</w:t>
+      </w:r>
+      <w:r>
+        <w:t xml:space="preserve"> </w:t>
+      </w:r>
+      <w:r>
+        <w:rPr>
+          <w:rFonts w:hint="eastAsia"/>
+        </w:rPr>
+        <w:t>算法</w:t>
+      </w:r>
+      <w:r>
+        <w:rPr>
+          <w:rFonts w:hint="eastAsia"/>
+        </w:rPr>
+        <w:t>过程</w:t>
+      </w:r>
+    </w:p>
+    <w:p>
+      <w:pPr>
+        <w:spacing w:line="360" w:lineRule="auto"/>
+        <w:rPr>
+          <w:b/>
+          <w:sz w:val="22"/>
+        </w:rPr>
+      </w:pPr>
+      <w:r>
+        <w:rPr>
+          <w:rFonts w:hint="eastAsia"/>
+          <w:b/>
+          <w:sz w:val="22"/>
+        </w:rPr>
+        <w:t>第一步：</w:t>
+      </w:r>
+      <w:r>
+        <w:rPr>
+          <w:rFonts w:hint="eastAsia"/>
+          <w:b/>
+          <w:sz w:val="22"/>
+        </w:rPr>
+        <w:t>读取csv文件，构建用户评分矩阵</w:t>
+      </w:r>
+      <w:r>
+        <w:rPr>
+          <w:rFonts w:hint="eastAsia"/>
+          <w:b/>
+          <w:sz w:val="22"/>
+        </w:rPr>
+        <w:t>的转置m*n</w:t>
+      </w:r>
+      <w:r>
+        <w:rPr>
+          <w:rFonts w:hint="eastAsia"/>
+          <w:b/>
+          <w:sz w:val="22"/>
+        </w:rPr>
+        <w:t>。</w:t>
+      </w:r>
+    </w:p>
+    <w:p>
+      <w:pPr>
+        <w:spacing w:line="360" w:lineRule="auto"/>
+        <w:rPr>
+          <w:sz w:val="22"/>
+        </w:rPr>
+      </w:pPr>
+      <w:r>
+        <w:rPr>
+          <w:rFonts w:hint="eastAsia"/>
+          <w:b/>
+          <w:sz w:val="22"/>
+        </w:rPr>
+        <w:t>第</w:t>
+      </w:r>
+      <w:r>
+        <w:rPr>
+          <w:rFonts w:hint="eastAsia"/>
+          <w:b/>
+          <w:sz w:val="22"/>
+        </w:rPr>
+        <w:t>二</w:t>
+      </w:r>
+      <w:r>
+        <w:rPr>
+          <w:rFonts w:hint="eastAsia"/>
+          <w:b/>
+          <w:sz w:val="22"/>
+        </w:rPr>
+        <w:t>步：</w:t>
+      </w:r>
+      <w:r>
+        <w:rPr>
+          <w:rFonts w:hint="eastAsia"/>
+          <w:sz w:val="22"/>
+        </w:rPr>
+        <w:t>由用户的评分矩阵，</w:t>
+      </w:r>
+      <w:r>
+        <w:rPr>
+          <w:rFonts w:hint="eastAsia"/>
+          <w:b/>
+          <w:sz w:val="22"/>
+        </w:rPr>
+        <w:t>根据Pearson</w:t>
+      </w:r>
+      <w:r>
+        <w:rPr>
+          <w:b/>
+          <w:sz w:val="22"/>
+        </w:rPr>
+        <w:t xml:space="preserve"> </w:t>
+      </w:r>
+      <w:r>
+        <w:rPr>
+          <w:rFonts w:hint="eastAsia"/>
+          <w:b/>
+          <w:sz w:val="22"/>
+        </w:rPr>
+        <w:t>相关性得到</w:t>
+      </w:r>
+      <w:r>
+        <w:rPr>
+          <w:rFonts w:hint="eastAsia"/>
+          <w:b/>
+          <w:sz w:val="22"/>
+        </w:rPr>
+        <w:t>商品</w:t>
+      </w:r>
+      <w:r>
+        <w:rPr>
+          <w:rFonts w:hint="eastAsia"/>
+          <w:b/>
+          <w:sz w:val="22"/>
+        </w:rPr>
+        <w:t>之间的相似度矩阵。</w:t>
+      </w:r>
+    </w:p>
+    <w:p>
+      <w:pPr>
+        <w:spacing w:line="360" w:lineRule="auto"/>
+        <w:rPr>
+          <w:sz w:val="22"/>
+        </w:rPr>
+      </w:pPr>
+      <w:r>
+        <w:rPr>
+          <w:rFonts w:hint="eastAsia"/>
+          <w:sz w:val="22"/>
+        </w:rPr>
+        <w:t>公式如下：</w:t>
+      </w:r>
+      <w:r>
+        <w:rPr>
+          <w:noProof/>
+        </w:rPr>
+        <w:drawing>
+          <wp:inline distT="0" distB="0" distL="0" distR="0" wp14:anchorId="2E58809E" wp14:editId="144B060B">
+            <wp:extent cx="3665220" cy="822960"/>
+            <wp:effectExtent l="0" t="0" r="0" b="0"/>
+            <wp:docPr id="12" name="Picture 12" descr="https://ask.qcloudimg.com/http-save/yehe-1565119/78er55kg9o.png?imageView2/2/w/1620"/>
+            <wp:cNvGraphicFramePr>
+              <a:graphicFrameLocks xmlns:a="http://schemas.openxmlformats.org/drawingml/2006/main" noChangeAspect="1"/>
+            </wp:cNvGraphicFramePr>
+            <a:graphic xmlns:a="http://schemas.openxmlformats.org/drawingml/2006/main">
+              <a:graphicData uri="http://schemas.openxmlformats.org/drawingml/2006/picture">
+                <pic:pic xmlns:pic="http://schemas.openxmlformats.org/drawingml/2006/picture">
+                  <pic:nvPicPr>
+                    <pic:cNvPr id="0" name="Picture 1" descr="https://ask.qcloudimg.com/http-save/yehe-1565119/78er55kg9o.png?imageView2/2/w/1620"/>
+                    <pic:cNvPicPr>
+                      <a:picLocks noChangeAspect="1" noChangeArrowheads="1"/>
+                    </pic:cNvPicPr>
+                  </pic:nvPicPr>
+                  <pic:blipFill>
+                    <a:blip r:embed="rId8">
+                      <a:extLst>
+                        <a:ext uri="{28A0092B-C50C-407E-A947-70E740481C1C}">
+                          <a14:useLocalDpi xmlns:a14="http://schemas.microsoft.com/office/drawing/2010/main" val="0"/>
+                        </a:ext>
+                      </a:extLst>
+                    </a:blip>
+                    <a:srcRect/>
+                    <a:stretch>
+                      <a:fillRect/>
+                    </a:stretch>
+                  </pic:blipFill>
+                  <pic:spPr bwMode="auto">
+                    <a:xfrm>
+                      <a:off x="0" y="0"/>
+                      <a:ext cx="3665220" cy="822960"/>
+                    </a:xfrm>
+                    <a:prstGeom prst="rect">
+                      <a:avLst/>
+                    </a:prstGeom>
+                    <a:noFill/>
+                    <a:ln>
+                      <a:noFill/>
+                    </a:ln>
+                  </pic:spPr>
+                </pic:pic>
+              </a:graphicData>
+            </a:graphic>
+          </wp:inline>
+        </w:drawing>
+      </w:r>
+    </w:p>
+    <w:p>
+      <w:pPr>
+        <w:spacing w:line="360" w:lineRule="auto"/>
+        <w:rPr>
+          <w:sz w:val="22"/>
+        </w:rPr>
+      </w:pPr>
+      <w:r>
+        <w:rPr>
+          <w:rFonts w:hint="eastAsia"/>
+          <w:sz w:val="22"/>
+        </w:rPr>
+        <w:t>在本实验的实现中，我使用</w:t>
+      </w:r>
+      <w:proofErr w:type="spellStart"/>
+      <w:r>
+        <w:rPr>
+          <w:rFonts w:hint="eastAsia"/>
+          <w:sz w:val="22"/>
+        </w:rPr>
+        <w:t>numpy</w:t>
+      </w:r>
+      <w:r>
+        <w:rPr>
+          <w:sz w:val="22"/>
+        </w:rPr>
+        <w:t>.correcf</w:t>
+      </w:r>
+      <w:proofErr w:type="spellEnd"/>
+      <w:r>
+        <w:rPr>
+          <w:sz w:val="22"/>
+        </w:rPr>
+        <w:t xml:space="preserve"> </w:t>
+      </w:r>
+      <w:r>
+        <w:rPr>
+          <w:rFonts w:hint="eastAsia"/>
+          <w:sz w:val="22"/>
+        </w:rPr>
+        <w:t>来计算相似度矩阵，得到的是一个</w:t>
+      </w:r>
+      <w:r>
+        <w:rPr>
+          <w:rFonts w:hint="eastAsia"/>
+          <w:sz w:val="22"/>
+        </w:rPr>
+        <w:t>m*m</w:t>
+      </w:r>
+      <w:r>
+        <w:rPr>
+          <w:rFonts w:hint="eastAsia"/>
+          <w:sz w:val="22"/>
+        </w:rPr>
+        <w:t>的矩阵，其中</w:t>
+      </w:r>
+      <w:r>
+        <w:rPr>
+          <w:rFonts w:hint="eastAsia"/>
+          <w:sz w:val="22"/>
+        </w:rPr>
+        <w:t>m</w:t>
+      </w:r>
+      <w:r>
+        <w:rPr>
+          <w:rFonts w:hint="eastAsia"/>
+          <w:sz w:val="22"/>
+        </w:rPr>
+        <w:t>是</w:t>
+      </w:r>
+      <w:r>
+        <w:rPr>
+          <w:rFonts w:hint="eastAsia"/>
+          <w:sz w:val="22"/>
+        </w:rPr>
+        <w:t>商品</w:t>
+      </w:r>
+      <w:r>
+        <w:rPr>
+          <w:rFonts w:hint="eastAsia"/>
+          <w:sz w:val="22"/>
+        </w:rPr>
+        <w:t>的个数。</w:t>
+      </w:r>
+      <w:proofErr w:type="spellStart"/>
+      <w:r>
+        <w:rPr>
+          <w:rFonts w:hint="eastAsia"/>
+          <w:sz w:val="22"/>
+        </w:rPr>
+        <w:t>item</w:t>
+      </w:r>
+      <w:r>
+        <w:rPr>
+          <w:rFonts w:hint="eastAsia"/>
+          <w:sz w:val="22"/>
+        </w:rPr>
+        <w:t>_similarity_matrix</w:t>
+      </w:r>
+      <w:proofErr w:type="spellEnd"/>
+      <w:r>
+        <w:rPr>
+          <w:rFonts w:hint="eastAsia"/>
+          <w:sz w:val="22"/>
+        </w:rPr>
+        <w:t>[</w:t>
+      </w:r>
+      <w:r>
+        <w:rPr>
+          <w:sz w:val="22"/>
+        </w:rPr>
+        <w:t>m1</w:t>
+      </w:r>
+      <w:r>
+        <w:rPr>
+          <w:sz w:val="22"/>
+        </w:rPr>
+        <w:t>][</w:t>
+      </w:r>
+      <w:r>
+        <w:rPr>
+          <w:sz w:val="22"/>
+        </w:rPr>
+        <w:t>m2</w:t>
+      </w:r>
+      <w:r>
+        <w:rPr>
+          <w:sz w:val="22"/>
+        </w:rPr>
+        <w:t>]</w:t>
+      </w:r>
+      <w:r>
+        <w:rPr>
+          <w:rFonts w:hint="eastAsia"/>
+          <w:sz w:val="22"/>
+        </w:rPr>
+        <w:t>表示</w:t>
+      </w:r>
+      <w:r>
+        <w:rPr>
+          <w:rFonts w:hint="eastAsia"/>
+          <w:sz w:val="22"/>
+        </w:rPr>
+        <w:t>商品m</w:t>
+      </w:r>
+      <w:r>
+        <w:rPr>
+          <w:sz w:val="22"/>
+        </w:rPr>
+        <w:t>1</w:t>
+      </w:r>
+      <w:r>
+        <w:rPr>
+          <w:rFonts w:hint="eastAsia"/>
+          <w:sz w:val="22"/>
+        </w:rPr>
+        <w:t>，</w:t>
+      </w:r>
+      <w:r>
+        <w:rPr>
+          <w:rFonts w:hint="eastAsia"/>
+          <w:sz w:val="22"/>
+        </w:rPr>
+        <w:t>m2</w:t>
+      </w:r>
+      <w:r>
+        <w:rPr>
+          <w:rFonts w:hint="eastAsia"/>
+          <w:sz w:val="22"/>
+        </w:rPr>
+        <w:t>之间的相似度，其中</w:t>
+      </w:r>
+      <w:proofErr w:type="spellStart"/>
+      <w:r>
+        <w:rPr>
+          <w:rFonts w:hint="eastAsia"/>
+          <w:sz w:val="22"/>
+        </w:rPr>
+        <w:t>item</w:t>
+      </w:r>
+      <w:r>
+        <w:rPr>
+          <w:rFonts w:hint="eastAsia"/>
+          <w:sz w:val="22"/>
+        </w:rPr>
+        <w:t>_similarity_matrix</w:t>
+      </w:r>
+      <w:proofErr w:type="spellEnd"/>
+      <w:r>
+        <w:rPr>
+          <w:rFonts w:hint="eastAsia"/>
+          <w:sz w:val="22"/>
+        </w:rPr>
+        <w:t>[</w:t>
+      </w:r>
+      <w:r>
+        <w:rPr>
+          <w:sz w:val="22"/>
+        </w:rPr>
+        <w:t>m1</w:t>
+      </w:r>
+      <w:r>
+        <w:rPr>
+          <w:sz w:val="22"/>
+        </w:rPr>
+        <w:t>][</w:t>
+      </w:r>
+      <w:r>
+        <w:rPr>
+          <w:sz w:val="22"/>
+        </w:rPr>
+        <w:t>m2</w:t>
+      </w:r>
+      <w:r>
+        <w:rPr>
+          <w:sz w:val="22"/>
+        </w:rPr>
+        <w:t>]</w:t>
+      </w:r>
+      <w:r>
+        <w:rPr>
+          <w:rFonts w:hint="eastAsia"/>
+          <w:sz w:val="22"/>
+        </w:rPr>
+        <w:t>为1.0。</w:t>
+      </w:r>
+    </w:p>
+    <w:p>
+      <w:pPr>
+        <w:spacing w:line="360" w:lineRule="auto"/>
+        <w:rPr>
+          <w:b/>
+          <w:sz w:val="22"/>
+        </w:rPr>
+      </w:pPr>
+      <w:r>
+        <w:rPr>
+          <w:rFonts w:hint="eastAsia"/>
+          <w:b/>
+          <w:sz w:val="22"/>
+        </w:rPr>
+        <w:t>第</w:t>
+      </w:r>
+      <w:r>
+        <w:rPr>
+          <w:rFonts w:hint="eastAsia"/>
+          <w:b/>
+          <w:sz w:val="22"/>
+        </w:rPr>
+        <w:t>三</w:t>
+      </w:r>
+      <w:r>
+        <w:rPr>
+          <w:rFonts w:hint="eastAsia"/>
+          <w:b/>
+          <w:sz w:val="22"/>
+        </w:rPr>
+        <w:t>步：</w:t>
+      </w:r>
+      <w:r>
+        <w:rPr>
+          <w:rFonts w:hint="eastAsia"/>
+          <w:b/>
+          <w:sz w:val="22"/>
+        </w:rPr>
+        <w:t>对用户评分进行预测。</w:t>
+      </w:r>
+    </w:p>
+    <w:p>
+      <w:pPr>
+        <w:spacing w:line="360" w:lineRule="auto"/>
+        <w:rPr>
+          <w:sz w:val="22"/>
+        </w:rPr>
+      </w:pPr>
+      <w:r>
+        <w:rPr>
+          <w:sz w:val="22"/>
+        </w:rPr>
+        <w:t>如果物品m与某个物品b相似度较高，那么 与b有交互的用户k对b的评分会很接近于m，最简单的是m=b，那么评分相等，可以给出公式来预估k对m的评分，其中分母起到正则化的作用</w:t>
+      </w:r>
+    </w:p>
+    <w:p>
+      <w:pPr>
+        <w:spacing w:line="360" w:lineRule="auto"/>
+        <w:jc w:val="center"/>
+        <w:rPr>
+          <w:rFonts w:hint="eastAsia"/>
+          <w:sz w:val="22"/>
+        </w:rPr>
+      </w:pPr>
+      <w:r>
+        <w:rPr>
+          <w:noProof/>
+        </w:rPr>
+        <w:drawing>
+          <wp:inline distT="0" distB="0" distL="0" distR="0" wp14:anchorId="7FDFD5A8" wp14:editId="30D5E16C">
+            <wp:extent cx="3436620" cy="982980"/>
+            <wp:effectExtent l="0" t="0" r="0" b="7620"/>
+            <wp:docPr id="13" name="Picture 13" descr="https://ask.qcloudimg.com/http-save/yehe-1565119/p3opsw4ieg.png?imageView2/2/w/1620"/>
+            <wp:cNvGraphicFramePr>
+              <a:graphicFrameLocks xmlns:a="http://schemas.openxmlformats.org/drawingml/2006/main" noChangeAspect="1"/>
+            </wp:cNvGraphicFramePr>
+            <a:graphic xmlns:a="http://schemas.openxmlformats.org/drawingml/2006/main">
+              <a:graphicData uri="http://schemas.openxmlformats.org/drawingml/2006/picture">
+                <pic:pic xmlns:pic="http://schemas.openxmlformats.org/drawingml/2006/picture">
+                  <pic:nvPicPr>
+                    <pic:cNvPr id="0" name="Picture 5" descr="https://ask.qcloudimg.com/http-save/yehe-1565119/p3opsw4ieg.png?imageView2/2/w/1620"/>
+                    <pic:cNvPicPr>
+                      <a:picLocks noChangeAspect="1" noChangeArrowheads="1"/>
+                    </pic:cNvPicPr>
+                  </pic:nvPicPr>
+                  <pic:blipFill>
+                    <a:blip r:embed="rId16">
+                      <a:extLst>
+                        <a:ext uri="{28A0092B-C50C-407E-A947-70E740481C1C}">
+                          <a14:useLocalDpi xmlns:a14="http://schemas.microsoft.com/office/drawing/2010/main" val="0"/>
+                        </a:ext>
+                      </a:extLst>
+                    </a:blip>
+                    <a:srcRect/>
+                    <a:stretch>
+                      <a:fillRect/>
+                    </a:stretch>
+                  </pic:blipFill>
+                  <pic:spPr bwMode="auto">
+                    <a:xfrm>
+                      <a:off x="0" y="0"/>
+                      <a:ext cx="3436620" cy="982980"/>
+                    </a:xfrm>
+                    <a:prstGeom prst="rect">
+                      <a:avLst/>
+                    </a:prstGeom>
+                    <a:noFill/>
+                    <a:ln>
+                      <a:noFill/>
+                    </a:ln>
+                  </pic:spPr>
+                </pic:pic>
+              </a:graphicData>
+            </a:graphic>
+          </wp:inline>
+        </w:drawing>
+      </w:r>
+    </w:p>
+    <w:p>
+      <w:pPr>
+        <w:pStyle w:val="Heading3"/>
+      </w:pPr>
+      <w:r>
+        <w:rPr>
+          <w:rFonts w:hint="eastAsia"/>
+        </w:rPr>
+        <w:t>三、</w:t>
+      </w:r>
+      <w:r>
+        <w:t>PMF base on ALS</w:t>
+      </w:r>
+    </w:p>
+    <w:p>
+      <w:pPr>
+        <w:pStyle w:val="Heading3"/>
+      </w:pPr>
+      <w:r>
+        <w:rPr>
+          <w:rFonts w:hint="eastAsia"/>
+        </w:rPr>
+        <w:t>四、自己对不同算法的理解</w:t>
+      </w:r>
+    </w:p>
+    <w:p/>
     <w:sectPr>
       <w:pgSz w:w="11906" w:h="16838"/>
       <w:pgMar w:top="1440" w:right="1800" w:bottom="1440" w:left="1800" w:header="851" w:footer="992" w:gutter="0"/>
@@ -1278,6 +4073,44 @@
     </w:sectPr>
   </w:body>
 </w:document>
+</file>
+
+<file path=word/endnotes.xml><?xml version="1.0" encoding="utf-8"?>
+<w:endnotes xmlns:wpc="http://schemas.microsoft.com/office/word/2010/wordprocessingCanvas" xmlns:cx="http://schemas.microsoft.com/office/drawing/2014/chartex" xmlns:cx1="http://schemas.microsoft.com/office/drawing/2015/9/8/chartex" xmlns:cx2="http://schemas.microsoft.com/office/drawing/2015/10/21/chartex" xmlns:cx3="http://schemas.microsoft.com/office/drawing/2016/5/9/chartex" xmlns:cx4="http://schemas.microsoft.com/office/drawing/2016/5/10/chartex" xmlns:cx5="http://schemas.microsoft.com/office/drawing/2016/5/11/chartex" xmlns:cx6="http://schemas.microsoft.com/office/drawing/2016/5/12/chartex" xmlns:cx7="http://schemas.microsoft.com/office/drawing/2016/5/13/chartex" xmlns:cx8="http://schemas.microsoft.com/office/drawing/2016/5/14/chartex" xmlns:mc="http://schemas.openxmlformats.org/markup-compatibility/2006" xmlns:aink="http://schemas.microsoft.com/office/drawing/2016/ink" xmlns:am3d="http://schemas.microsoft.com/office/drawing/2017/model3d" xmlns:o="urn:schemas-microsoft-com:office:office" xmlns:r="http://schemas.openxmlformats.org/officeDocument/2006/relationships" xmlns:m="http://schemas.openxmlformats.org/officeDocument/2006/math" xmlns:v="urn:schemas-microsoft-com:vml" xmlns:wp14="http://schemas.microsoft.com/office/word/2010/wordprocessingDrawing" xmlns:wp="http://schemas.openxmlformats.org/drawingml/2006/wordprocessingDrawing" xmlns:w10="urn:schemas-microsoft-com:office:word" xmlns:w="http://schemas.openxmlformats.org/wordprocessingml/2006/main" xmlns:w14="http://schemas.microsoft.com/office/word/2010/wordml" xmlns:w15="http://schemas.microsoft.com/office/word/2012/wordml" xmlns:w16cid="http://schemas.microsoft.com/office/word/2016/wordml/cid" xmlns:w16se="http://schemas.microsoft.com/office/word/2015/wordml/symex" xmlns:wpg="http://schemas.microsoft.com/office/word/2010/wordprocessingGroup" xmlns:wpi="http://schemas.microsoft.com/office/word/2010/wordprocessingInk" xmlns:wne="http://schemas.microsoft.com/office/word/2006/wordml" xmlns:wps="http://schemas.microsoft.com/office/word/2010/wordprocessingShape" mc:Ignorable="w14 w15 w16se w16cid wp14">
+  <w:endnote w:type="separator" w:id="-1">
+    <w:p>
+      <w:r>
+        <w:separator/>
+      </w:r>
+    </w:p>
+  </w:endnote>
+  <w:endnote w:type="continuationSeparator" w:id="0">
+    <w:p>
+      <w:r>
+        <w:continuationSeparator/>
+      </w:r>
+    </w:p>
+  </w:endnote>
+</w:endnotes>
+</file>
+
+<file path=word/footnotes.xml><?xml version="1.0" encoding="utf-8"?>
+<w:footnotes xmlns:wpc="http://schemas.microsoft.com/office/word/2010/wordprocessingCanvas" xmlns:cx="http://schemas.microsoft.com/office/drawing/2014/chartex" xmlns:cx1="http://schemas.microsoft.com/office/drawing/2015/9/8/chartex" xmlns:cx2="http://schemas.microsoft.com/office/drawing/2015/10/21/chartex" xmlns:cx3="http://schemas.microsoft.com/office/drawing/2016/5/9/chartex" xmlns:cx4="http://schemas.microsoft.com/office/drawing/2016/5/10/chartex" xmlns:cx5="http://schemas.microsoft.com/office/drawing/2016/5/11/chartex" xmlns:cx6="http://schemas.microsoft.com/office/drawing/2016/5/12/chartex" xmlns:cx7="http://schemas.microsoft.com/office/drawing/2016/5/13/chartex" xmlns:cx8="http://schemas.microsoft.com/office/drawing/2016/5/14/chartex" xmlns:mc="http://schemas.openxmlformats.org/markup-compatibility/2006" xmlns:aink="http://schemas.microsoft.com/office/drawing/2016/ink" xmlns:am3d="http://schemas.microsoft.com/office/drawing/2017/model3d" xmlns:o="urn:schemas-microsoft-com:office:office" xmlns:r="http://schemas.openxmlformats.org/officeDocument/2006/relationships" xmlns:m="http://schemas.openxmlformats.org/officeDocument/2006/math" xmlns:v="urn:schemas-microsoft-com:vml" xmlns:wp14="http://schemas.microsoft.com/office/word/2010/wordprocessingDrawing" xmlns:wp="http://schemas.openxmlformats.org/drawingml/2006/wordprocessingDrawing" xmlns:w10="urn:schemas-microsoft-com:office:word" xmlns:w="http://schemas.openxmlformats.org/wordprocessingml/2006/main" xmlns:w14="http://schemas.microsoft.com/office/word/2010/wordml" xmlns:w15="http://schemas.microsoft.com/office/word/2012/wordml" xmlns:w16cid="http://schemas.microsoft.com/office/word/2016/wordml/cid" xmlns:w16se="http://schemas.microsoft.com/office/word/2015/wordml/symex" xmlns:wpg="http://schemas.microsoft.com/office/word/2010/wordprocessingGroup" xmlns:wpi="http://schemas.microsoft.com/office/word/2010/wordprocessingInk" xmlns:wne="http://schemas.microsoft.com/office/word/2006/wordml" xmlns:wps="http://schemas.microsoft.com/office/word/2010/wordprocessingShape" mc:Ignorable="w14 w15 w16se w16cid wp14">
+  <w:footnote w:type="separator" w:id="-1">
+    <w:p>
+      <w:r>
+        <w:separator/>
+      </w:r>
+    </w:p>
+  </w:footnote>
+  <w:footnote w:type="continuationSeparator" w:id="0">
+    <w:p>
+      <w:r>
+        <w:continuationSeparator/>
+      </w:r>
+    </w:p>
+  </w:footnote>
+</w:footnotes>
 </file>
 
 <file path=word/numbering.xml><?xml version="1.0" encoding="utf-8"?>
@@ -1860,7 +4693,7 @@
     <w:lsdException w:name="Hashtag" w:semiHidden="1" w:unhideWhenUsed="1"/>
     <w:lsdException w:name="Unresolved Mention" w:semiHidden="1" w:unhideWhenUsed="1"/>
   </w:latentStyles>
-  <w:style w:type="paragraph" w:default="1" w:styleId="a">
+  <w:style w:type="paragraph" w:default="1" w:styleId="Normal">
     <w:name w:val="Normal"/>
     <w:qFormat/>
     <w:pPr>
@@ -1868,11 +4701,11 @@
       <w:jc w:val="both"/>
     </w:pPr>
   </w:style>
-  <w:style w:type="paragraph" w:styleId="1">
+  <w:style w:type="paragraph" w:styleId="Heading1">
     <w:name w:val="heading 1"/>
-    <w:basedOn w:val="a"/>
-    <w:next w:val="a"/>
-    <w:link w:val="10"/>
+    <w:basedOn w:val="Normal"/>
+    <w:next w:val="Normal"/>
+    <w:link w:val="Heading1Char"/>
     <w:uiPriority w:val="9"/>
     <w:qFormat/>
     <w:rsid w:val="00A0756E"/>
@@ -1890,11 +4723,11 @@
       <w:szCs w:val="44"/>
     </w:rPr>
   </w:style>
-  <w:style w:type="paragraph" w:styleId="2">
+  <w:style w:type="paragraph" w:styleId="Heading2">
     <w:name w:val="heading 2"/>
-    <w:basedOn w:val="a"/>
-    <w:next w:val="a"/>
-    <w:link w:val="20"/>
+    <w:basedOn w:val="Normal"/>
+    <w:next w:val="Normal"/>
+    <w:link w:val="Heading2Char"/>
     <w:uiPriority w:val="9"/>
     <w:unhideWhenUsed/>
     <w:qFormat/>
@@ -1913,11 +4746,11 @@
       <w:szCs w:val="32"/>
     </w:rPr>
   </w:style>
-  <w:style w:type="paragraph" w:styleId="3">
+  <w:style w:type="paragraph" w:styleId="Heading3">
     <w:name w:val="heading 3"/>
-    <w:basedOn w:val="a"/>
-    <w:next w:val="a"/>
-    <w:link w:val="30"/>
+    <w:basedOn w:val="Normal"/>
+    <w:next w:val="Normal"/>
+    <w:link w:val="Heading3Char"/>
     <w:uiPriority w:val="9"/>
     <w:unhideWhenUsed/>
     <w:qFormat/>
@@ -1935,11 +4768,11 @@
       <w:szCs w:val="32"/>
     </w:rPr>
   </w:style>
-  <w:style w:type="paragraph" w:styleId="4">
+  <w:style w:type="paragraph" w:styleId="Heading4">
     <w:name w:val="heading 4"/>
-    <w:basedOn w:val="a"/>
-    <w:next w:val="a"/>
-    <w:link w:val="40"/>
+    <w:basedOn w:val="Normal"/>
+    <w:next w:val="Normal"/>
+    <w:link w:val="Heading4Char"/>
     <w:uiPriority w:val="9"/>
     <w:unhideWhenUsed/>
     <w:qFormat/>
@@ -1958,13 +4791,13 @@
       <w:szCs w:val="28"/>
     </w:rPr>
   </w:style>
-  <w:style w:type="character" w:default="1" w:styleId="a0">
+  <w:style w:type="character" w:default="1" w:styleId="DefaultParagraphFont">
     <w:name w:val="Default Paragraph Font"/>
     <w:uiPriority w:val="1"/>
     <w:semiHidden/>
     <w:unhideWhenUsed/>
   </w:style>
-  <w:style w:type="table" w:default="1" w:styleId="a1">
+  <w:style w:type="table" w:default="1" w:styleId="TableNormal">
     <w:name w:val="Normal Table"/>
     <w:uiPriority w:val="99"/>
     <w:semiHidden/>
@@ -1979,15 +4812,15 @@
       </w:tblCellMar>
     </w:tblPr>
   </w:style>
-  <w:style w:type="numbering" w:default="1" w:styleId="a2">
+  <w:style w:type="numbering" w:default="1" w:styleId="NoList">
     <w:name w:val="No List"/>
     <w:uiPriority w:val="99"/>
     <w:semiHidden/>
     <w:unhideWhenUsed/>
   </w:style>
-  <w:style w:type="paragraph" w:styleId="a3">
+  <w:style w:type="paragraph" w:styleId="ListParagraph">
     <w:name w:val="List Paragraph"/>
-    <w:basedOn w:val="a"/>
+    <w:basedOn w:val="Normal"/>
     <w:uiPriority w:val="34"/>
     <w:qFormat/>
     <w:rsid w:val="00A0756E"/>
@@ -1995,10 +4828,10 @@
       <w:ind w:firstLineChars="200" w:firstLine="420"/>
     </w:pPr>
   </w:style>
-  <w:style w:type="character" w:customStyle="1" w:styleId="10">
-    <w:name w:val="标题 1 字符"/>
-    <w:basedOn w:val="a0"/>
-    <w:link w:val="1"/>
+  <w:style w:type="character" w:customStyle="1" w:styleId="Heading1Char">
+    <w:name w:val="Heading 1 Char"/>
+    <w:basedOn w:val="DefaultParagraphFont"/>
+    <w:link w:val="Heading1"/>
     <w:uiPriority w:val="9"/>
     <w:rsid w:val="00A0756E"/>
     <w:rPr>
@@ -2009,10 +4842,10 @@
       <w:szCs w:val="44"/>
     </w:rPr>
   </w:style>
-  <w:style w:type="character" w:customStyle="1" w:styleId="20">
-    <w:name w:val="标题 2 字符"/>
-    <w:basedOn w:val="a0"/>
-    <w:link w:val="2"/>
+  <w:style w:type="character" w:customStyle="1" w:styleId="Heading2Char">
+    <w:name w:val="Heading 2 Char"/>
+    <w:basedOn w:val="DefaultParagraphFont"/>
+    <w:link w:val="Heading2"/>
     <w:uiPriority w:val="9"/>
     <w:rsid w:val="00A0756E"/>
     <w:rPr>
@@ -2023,10 +4856,10 @@
       <w:szCs w:val="32"/>
     </w:rPr>
   </w:style>
-  <w:style w:type="character" w:customStyle="1" w:styleId="30">
-    <w:name w:val="标题 3 字符"/>
-    <w:basedOn w:val="a0"/>
-    <w:link w:val="3"/>
+  <w:style w:type="character" w:customStyle="1" w:styleId="Heading3Char">
+    <w:name w:val="Heading 3 Char"/>
+    <w:basedOn w:val="DefaultParagraphFont"/>
+    <w:link w:val="Heading3"/>
     <w:uiPriority w:val="9"/>
     <w:rsid w:val="00B07868"/>
     <w:rPr>
@@ -2036,10 +4869,10 @@
       <w:szCs w:val="32"/>
     </w:rPr>
   </w:style>
-  <w:style w:type="character" w:customStyle="1" w:styleId="40">
-    <w:name w:val="标题 4 字符"/>
-    <w:basedOn w:val="a0"/>
-    <w:link w:val="4"/>
+  <w:style w:type="character" w:customStyle="1" w:styleId="Heading4Char">
+    <w:name w:val="Heading 4 Char"/>
+    <w:basedOn w:val="DefaultParagraphFont"/>
+    <w:link w:val="Heading4"/>
     <w:uiPriority w:val="9"/>
     <w:rsid w:val="00B07868"/>
     <w:rPr>
@@ -2050,9 +4883,9 @@
       <w:szCs w:val="28"/>
     </w:rPr>
   </w:style>
-  <w:style w:type="table" w:styleId="a4">
+  <w:style w:type="table" w:styleId="TableGrid">
     <w:name w:val="Table Grid"/>
-    <w:basedOn w:val="a1"/>
+    <w:basedOn w:val="TableNormal"/>
     <w:uiPriority w:val="39"/>
     <w:rsid w:val="00B07868"/>
     <w:tblPr>
@@ -2065,6 +4898,51 @@
         <w:insideV w:val="single" w:sz="4" w:space="0" w:color="auto"/>
       </w:tblBorders>
     </w:tblPr>
+  </w:style>
+  <w:style w:type="paragraph" w:styleId="BalloonText">
+    <w:name w:val="Balloon Text"/>
+    <w:basedOn w:val="Normal"/>
+    <w:link w:val="BalloonTextChar"/>
+    <w:uiPriority w:val="99"/>
+    <w:semiHidden/>
+    <w:unhideWhenUsed/>
+    <w:rsid w:val="003F2A0E"/>
+    <w:rPr>
+      <w:rFonts w:ascii="Segoe UI" w:hAnsi="Segoe UI" w:cs="Segoe UI"/>
+      <w:sz w:val="18"/>
+      <w:szCs w:val="18"/>
+    </w:rPr>
+  </w:style>
+  <w:style w:type="character" w:customStyle="1" w:styleId="BalloonTextChar">
+    <w:name w:val="Balloon Text Char"/>
+    <w:basedOn w:val="DefaultParagraphFont"/>
+    <w:link w:val="BalloonText"/>
+    <w:uiPriority w:val="99"/>
+    <w:semiHidden/>
+    <w:rsid w:val="003F2A0E"/>
+    <w:rPr>
+      <w:rFonts w:ascii="Segoe UI" w:hAnsi="Segoe UI" w:cs="Segoe UI"/>
+      <w:sz w:val="18"/>
+      <w:szCs w:val="18"/>
+    </w:rPr>
+  </w:style>
+  <w:style w:type="paragraph" w:styleId="Date">
+    <w:name w:val="Date"/>
+    <w:basedOn w:val="Normal"/>
+    <w:next w:val="Normal"/>
+    <w:link w:val="DateChar"/>
+    <w:uiPriority w:val="99"/>
+    <w:semiHidden/>
+    <w:unhideWhenUsed/>
+    <w:rsid w:val="00925E86"/>
+  </w:style>
+  <w:style w:type="character" w:customStyle="1" w:styleId="DateChar">
+    <w:name w:val="Date Char"/>
+    <w:basedOn w:val="DefaultParagraphFont"/>
+    <w:link w:val="Date"/>
+    <w:uiPriority w:val="99"/>
+    <w:semiHidden/>
+    <w:rsid w:val="00925E86"/>
   </w:style>
 </w:styles>
 </file>

--- a/LAB2文档.docx
+++ b/LAB2文档.docx
@@ -1478,7 +1478,6 @@
       <w:pPr>
         <w:spacing w:line="360" w:lineRule="auto"/>
         <w:rPr>
-          <w:rFonts w:hint="eastAsia"/>
           <w:sz w:val="22"/>
         </w:rPr>
       </w:pPr>
@@ -1502,7 +1501,7 @@
                     <pic:cNvPicPr/>
                   </pic:nvPicPr>
                   <pic:blipFill>
-                    <a:blip r:embed="rId7"/>
+                    <a:blip r:embed="rId8"/>
                     <a:stretch>
                       <a:fillRect/>
                     </a:stretch>
@@ -1622,7 +1621,7 @@
                     </pic:cNvPicPr>
                   </pic:nvPicPr>
                   <pic:blipFill>
-                    <a:blip r:embed="rId8">
+                    <a:blip r:embed="rId9">
                       <a:extLst>
                         <a:ext uri="{28A0092B-C50C-407E-A947-70E740481C1C}">
                           <a14:useLocalDpi xmlns:a14="http://schemas.microsoft.com/office/drawing/2010/main" val="0"/>
@@ -1778,7 +1777,6 @@
       <w:pPr>
         <w:spacing w:line="360" w:lineRule="auto"/>
         <w:rPr>
-          <w:rFonts w:hint="eastAsia"/>
           <w:sz w:val="22"/>
         </w:rPr>
       </w:pPr>
@@ -1791,126 +1789,6 @@
             <wp:extent cx="5274310" cy="739140"/>
             <wp:effectExtent l="0" t="0" r="2540" b="3810"/>
             <wp:docPr id="9" name="Picture 9"/>
-            <wp:cNvGraphicFramePr>
-              <a:graphicFrameLocks xmlns:a="http://schemas.openxmlformats.org/drawingml/2006/main" noChangeAspect="1"/>
-            </wp:cNvGraphicFramePr>
-            <a:graphic xmlns:a="http://schemas.openxmlformats.org/drawingml/2006/main">
-              <a:graphicData uri="http://schemas.openxmlformats.org/drawingml/2006/picture">
-                <pic:pic xmlns:pic="http://schemas.openxmlformats.org/drawingml/2006/picture">
-                  <pic:nvPicPr>
-                    <pic:cNvPr id="1" name=""/>
-                    <pic:cNvPicPr/>
-                  </pic:nvPicPr>
-                  <pic:blipFill>
-                    <a:blip r:embed="rId9"/>
-                    <a:stretch>
-                      <a:fillRect/>
-                    </a:stretch>
-                  </pic:blipFill>
-                  <pic:spPr>
-                    <a:xfrm>
-                      <a:off x="0" y="0"/>
-                      <a:ext cx="5274310" cy="739140"/>
-                    </a:xfrm>
-                    <a:prstGeom prst="rect">
-                      <a:avLst/>
-                    </a:prstGeom>
-                  </pic:spPr>
-                </pic:pic>
-              </a:graphicData>
-            </a:graphic>
-          </wp:inline>
-        </w:drawing>
-      </w:r>
-    </w:p>
-    <w:p>
-      <w:pPr>
-        <w:spacing w:line="360" w:lineRule="auto"/>
-        <w:rPr>
-          <w:b/>
-          <w:sz w:val="22"/>
-        </w:rPr>
-      </w:pPr>
-      <w:r>
-        <w:rPr>
-          <w:rFonts w:hint="eastAsia"/>
-          <w:b/>
-          <w:sz w:val="22"/>
-        </w:rPr>
-        <w:t>第</w:t>
-      </w:r>
-      <w:r>
-        <w:rPr>
-          <w:rFonts w:hint="eastAsia"/>
-          <w:b/>
-          <w:sz w:val="22"/>
-        </w:rPr>
-        <w:t>三</w:t>
-      </w:r>
-      <w:r>
-        <w:rPr>
-          <w:rFonts w:hint="eastAsia"/>
-          <w:b/>
-          <w:sz w:val="22"/>
-        </w:rPr>
-        <w:t>步：</w:t>
-      </w:r>
-      <w:r>
-        <w:rPr>
-          <w:rFonts w:hint="eastAsia"/>
-          <w:sz w:val="22"/>
-        </w:rPr>
-        <w:t>根据相似度矩阵</w:t>
-      </w:r>
-      <w:r>
-        <w:rPr>
-          <w:rFonts w:hint="eastAsia"/>
-          <w:sz w:val="22"/>
-        </w:rPr>
-        <w:t>，</w:t>
-      </w:r>
-      <w:r>
-        <w:rPr>
-          <w:rFonts w:hint="eastAsia"/>
-          <w:b/>
-          <w:sz w:val="22"/>
-        </w:rPr>
-        <w:t>找出前k最相近的邻居。</w:t>
-      </w:r>
-    </w:p>
-    <w:p>
-      <w:pPr>
-        <w:spacing w:line="360" w:lineRule="auto"/>
-        <w:rPr>
-          <w:rFonts w:hint="eastAsia"/>
-          <w:sz w:val="22"/>
-        </w:rPr>
-      </w:pPr>
-      <w:r>
-        <w:rPr>
-          <w:rFonts w:hint="eastAsia"/>
-          <w:sz w:val="22"/>
-        </w:rPr>
-        <w:t>对用户评分相似度矩阵的每一行进行排序，同时保存前k邻居用户的评分，和前k邻居用户的index。一一对应，因为在下一步预测的时候会用到。</w:t>
-      </w:r>
-    </w:p>
-    <w:p>
-      <w:pPr>
-        <w:spacing w:line="360" w:lineRule="auto"/>
-        <w:rPr>
-          <w:rFonts w:hint="eastAsia"/>
-          <w:sz w:val="22"/>
-        </w:rPr>
-      </w:pPr>
-      <w:r>
-        <w:rPr>
-          <w:noProof/>
-        </w:rPr>
-        <w:drawing>
-          <wp:inline distT="0" distB="0" distL="0" distR="0" wp14:anchorId="1BDD6CAD" wp14:editId="4F8E0168">
-            <wp:extent cx="5274310" cy="1640840"/>
-            <wp:effectExtent l="0" t="0" r="2540" b="0"/>
-            <wp:docPr id="8" name="Picture 8"/>
             <wp:cNvGraphicFramePr>
               <a:graphicFrameLocks xmlns:a="http://schemas.openxmlformats.org/drawingml/2006/main" noChangeAspect="1"/>
             </wp:cNvGraphicFramePr>
@@ -1930,6 +1808,124 @@
                   <pic:spPr>
                     <a:xfrm>
                       <a:off x="0" y="0"/>
+                      <a:ext cx="5274310" cy="739140"/>
+                    </a:xfrm>
+                    <a:prstGeom prst="rect">
+                      <a:avLst/>
+                    </a:prstGeom>
+                  </pic:spPr>
+                </pic:pic>
+              </a:graphicData>
+            </a:graphic>
+          </wp:inline>
+        </w:drawing>
+      </w:r>
+    </w:p>
+    <w:p>
+      <w:pPr>
+        <w:spacing w:line="360" w:lineRule="auto"/>
+        <w:rPr>
+          <w:b/>
+          <w:sz w:val="22"/>
+        </w:rPr>
+      </w:pPr>
+      <w:r>
+        <w:rPr>
+          <w:rFonts w:hint="eastAsia"/>
+          <w:b/>
+          <w:sz w:val="22"/>
+        </w:rPr>
+        <w:t>第</w:t>
+      </w:r>
+      <w:r>
+        <w:rPr>
+          <w:rFonts w:hint="eastAsia"/>
+          <w:b/>
+          <w:sz w:val="22"/>
+        </w:rPr>
+        <w:t>三</w:t>
+      </w:r>
+      <w:r>
+        <w:rPr>
+          <w:rFonts w:hint="eastAsia"/>
+          <w:b/>
+          <w:sz w:val="22"/>
+        </w:rPr>
+        <w:t>步：</w:t>
+      </w:r>
+      <w:r>
+        <w:rPr>
+          <w:rFonts w:hint="eastAsia"/>
+          <w:sz w:val="22"/>
+        </w:rPr>
+        <w:t>根据相似度矩阵</w:t>
+      </w:r>
+      <w:r>
+        <w:rPr>
+          <w:rFonts w:hint="eastAsia"/>
+          <w:sz w:val="22"/>
+        </w:rPr>
+        <w:t>，</w:t>
+      </w:r>
+      <w:r>
+        <w:rPr>
+          <w:rFonts w:hint="eastAsia"/>
+          <w:b/>
+          <w:sz w:val="22"/>
+        </w:rPr>
+        <w:t>找出前k最相近的邻居。</w:t>
+      </w:r>
+    </w:p>
+    <w:p>
+      <w:pPr>
+        <w:spacing w:line="360" w:lineRule="auto"/>
+        <w:rPr>
+          <w:sz w:val="22"/>
+        </w:rPr>
+      </w:pPr>
+      <w:r>
+        <w:rPr>
+          <w:rFonts w:hint="eastAsia"/>
+          <w:sz w:val="22"/>
+        </w:rPr>
+        <w:t>对用户评分相似度矩阵的每一行进行排序，同时保存前k邻居用户的评分，和前k邻居用户的index。一一对应，因为在下一步预测的时候会用到。</w:t>
+      </w:r>
+    </w:p>
+    <w:p>
+      <w:pPr>
+        <w:spacing w:line="360" w:lineRule="auto"/>
+        <w:rPr>
+          <w:sz w:val="22"/>
+        </w:rPr>
+      </w:pPr>
+      <w:r>
+        <w:rPr>
+          <w:noProof/>
+        </w:rPr>
+        <w:drawing>
+          <wp:inline distT="0" distB="0" distL="0" distR="0" wp14:anchorId="1BDD6CAD" wp14:editId="4F8E0168">
+            <wp:extent cx="5274310" cy="1640840"/>
+            <wp:effectExtent l="0" t="0" r="2540" b="0"/>
+            <wp:docPr id="8" name="Picture 8"/>
+            <wp:cNvGraphicFramePr>
+              <a:graphicFrameLocks xmlns:a="http://schemas.openxmlformats.org/drawingml/2006/main" noChangeAspect="1"/>
+            </wp:cNvGraphicFramePr>
+            <a:graphic xmlns:a="http://schemas.openxmlformats.org/drawingml/2006/main">
+              <a:graphicData uri="http://schemas.openxmlformats.org/drawingml/2006/picture">
+                <pic:pic xmlns:pic="http://schemas.openxmlformats.org/drawingml/2006/picture">
+                  <pic:nvPicPr>
+                    <pic:cNvPr id="1" name=""/>
+                    <pic:cNvPicPr/>
+                  </pic:nvPicPr>
+                  <pic:blipFill>
+                    <a:blip r:embed="rId11"/>
+                    <a:stretch>
+                      <a:fillRect/>
+                    </a:stretch>
+                  </pic:blipFill>
+                  <pic:spPr>
+                    <a:xfrm>
+                      <a:off x="0" y="0"/>
                       <a:ext cx="5274310" cy="1640840"/>
                     </a:xfrm>
                     <a:prstGeom prst="rect">
@@ -2029,7 +2025,6 @@
         <w:spacing w:line="360" w:lineRule="auto"/>
         <w:jc w:val="center"/>
         <w:rPr>
-          <w:rFonts w:hint="eastAsia"/>
           <w:sz w:val="22"/>
         </w:rPr>
       </w:pPr>
@@ -2055,7 +2050,7 @@
                     </pic:cNvPicPr>
                   </pic:nvPicPr>
                   <pic:blipFill>
-                    <a:blip r:embed="rId11">
+                    <a:blip r:embed="rId12">
                       <a:extLst>
                         <a:ext uri="{28A0092B-C50C-407E-A947-70E740481C1C}">
                           <a14:useLocalDpi xmlns:a14="http://schemas.microsoft.com/office/drawing/2010/main" val="0"/>
@@ -2127,6 +2122,14 @@
           <w:b/>
           <w:sz w:val="22"/>
         </w:rPr>
+        <w:t>1.3.1</w:t>
+      </w:r>
+      <w:r>
+        <w:rPr>
+          <w:rFonts w:hint="eastAsia"/>
+          <w:b/>
+          <w:sz w:val="22"/>
+        </w:rPr>
         <w:t>在这里说一下在实验过程中遇到的一些问题，也是不断在改进的过程：</w:t>
       </w:r>
     </w:p>
@@ -2311,7 +2314,15 @@
           <w:b/>
           <w:sz w:val="22"/>
         </w:rPr>
-        <w:t>问题二：评分普遍偏低</w:t>
+        <w:t>问题二：评分</w:t>
+      </w:r>
+      <w:r>
+        <w:rPr>
+          <w:rFonts w:hint="eastAsia"/>
+          <w:b/>
+          <w:sz w:val="22"/>
+        </w:rPr>
+        <w:t>分布在0附近</w:t>
       </w:r>
     </w:p>
     <w:p>
@@ -2346,7 +2357,21 @@
           <w:rFonts w:hint="eastAsia"/>
           <w:sz w:val="22"/>
         </w:rPr>
-        <w:t>，而根据对原始数据的观察，用户评分还是比较多的在3，4左右，所以当前预测评分应该是不准确的，如下图：</w:t>
+        <w:t>，</w:t>
+      </w:r>
+      <w:r>
+        <w:rPr>
+          <w:rFonts w:hint="eastAsia"/>
+          <w:sz w:val="22"/>
+        </w:rPr>
+        <w:t>而且k值的修改对结果是不起作用的（依旧在0附近分布较多），</w:t>
+      </w:r>
+      <w:r>
+        <w:rPr>
+          <w:rFonts w:hint="eastAsia"/>
+          <w:sz w:val="22"/>
+        </w:rPr>
+        <w:t>而根据对原始数据的观察，用户评分还是比较多的在3，4左右，所以当前预测评分应该是不准确的，如下图：</w:t>
       </w:r>
     </w:p>
     <w:p>
@@ -2376,7 +2401,7 @@
                     <pic:cNvPicPr/>
                   </pic:nvPicPr>
                   <pic:blipFill rotWithShape="1">
-                    <a:blip r:embed="rId12">
+                    <a:blip r:embed="rId13">
                       <a:extLst>
                         <a:ext uri="{28A0092B-C50C-407E-A947-70E740481C1C}">
                           <a14:useLocalDpi xmlns:a14="http://schemas.microsoft.com/office/drawing/2010/main" val="0"/>
@@ -2435,7 +2460,7 @@
                     <pic:cNvPicPr/>
                   </pic:nvPicPr>
                   <pic:blipFill>
-                    <a:blip r:embed="rId13"/>
+                    <a:blip r:embed="rId14"/>
                     <a:stretch>
                       <a:fillRect/>
                     </a:stretch>
@@ -2476,34 +2501,86 @@
           <w:rFonts w:hint="eastAsia"/>
           <w:noProof/>
         </w:rPr>
-        <w:t>因为在解决第一个问题的基础上，有可能用户得相似度比较高，但是因为此时的k比较小，并不一定与该用户相似度高的用户评价了该商品，</w:t>
-      </w:r>
-      <w:r>
-        <w:rPr>
-          <w:rFonts w:hint="eastAsia"/>
-          <w:noProof/>
-        </w:rPr>
-        <w:t>用户评分矩阵是比较稀疏的。</w:t>
-      </w:r>
-      <w:r>
-        <w:rPr>
-          <w:rFonts w:hint="eastAsia"/>
-          <w:noProof/>
-        </w:rPr>
-        <w:t>所以Preference_matrix[</w:t>
-      </w:r>
-      <w:r>
-        <w:rPr>
-          <w:noProof/>
-        </w:rPr>
-        <w:t>v][m]</w:t>
-      </w:r>
-      <w:r>
-        <w:rPr>
-          <w:rFonts w:hint="eastAsia"/>
-          <w:noProof/>
-        </w:rPr>
-        <w:t>的值为0，而在最后一步进行预测计算的时候，用该值减去平均评分得到的就是负值，所以对于预测结果并不友好。</w:t>
+        <w:t>检查之后发现是在预测的时候，有个地方的代码写的有问题：在预测的时候没有加上前面的一句非零的判断，就是预测用户对该商品的评分的时候，</w:t>
+      </w:r>
+      <w:r>
+        <w:rPr>
+          <w:rFonts w:hint="eastAsia"/>
+          <w:b/>
+          <w:noProof/>
+        </w:rPr>
+        <w:t>排除没有对该商品评分的用户</w:t>
+      </w:r>
+      <w:r>
+        <w:rPr>
+          <w:rFonts w:hint="eastAsia"/>
+          <w:b/>
+          <w:noProof/>
+        </w:rPr>
+        <w:t>，</w:t>
+      </w:r>
+      <w:r>
+        <w:rPr>
+          <w:rFonts w:hint="eastAsia"/>
+          <w:noProof/>
+        </w:rPr>
+        <w:t>否则的话在预测公式里面（R</w:t>
+      </w:r>
+      <w:r>
+        <w:rPr>
+          <w:rFonts w:hint="eastAsia"/>
+          <w:noProof/>
+          <w:vertAlign w:val="subscript"/>
+        </w:rPr>
+        <w:t>u，</w:t>
+      </w:r>
+      <w:r>
+        <w:rPr>
+          <w:noProof/>
+          <w:vertAlign w:val="subscript"/>
+        </w:rPr>
+        <w:t>I</w:t>
+      </w:r>
+      <w:r>
+        <w:rPr>
+          <w:noProof/>
+        </w:rPr>
+        <w:t xml:space="preserve"> – </w:t>
+      </w:r>
+      <w:r>
+        <w:rPr>
+          <w:rFonts w:hint="eastAsia"/>
+          <w:noProof/>
+        </w:rPr>
+        <w:t>R</w:t>
+      </w:r>
+      <w:r>
+        <w:rPr>
+          <w:rFonts w:hint="eastAsia"/>
+          <w:noProof/>
+          <w:vertAlign w:val="subscript"/>
+        </w:rPr>
+        <w:t>u</w:t>
+      </w:r>
+      <w:r>
+        <w:rPr>
+          <w:rFonts w:hint="eastAsia"/>
+          <w:noProof/>
+        </w:rPr>
+        <w:t>的平均值）得到的就是一个负数，又因为数据中有很多用户并没有对该商品进行评分，所以会导致最后的结果大多分布在0</w:t>
+      </w:r>
+      <w:r>
+        <w:rPr>
+          <w:noProof/>
+        </w:rPr>
+        <w:t xml:space="preserve"> </w:t>
+      </w:r>
+      <w:r>
+        <w:rPr>
+          <w:rFonts w:hint="eastAsia"/>
+          <w:noProof/>
+        </w:rPr>
+        <w:t>左右。</w:t>
       </w:r>
     </w:p>
     <w:p>
@@ -2526,76 +2603,25 @@
           <w:rFonts w:hint="eastAsia"/>
           <w:noProof/>
         </w:rPr>
-        <w:t>在第一种方法的基础上，不考虑k个最大邻居，即利用所有其他用户与该用户的相似度，对该用户进行预测。</w:t>
-      </w:r>
-      <w:r>
-        <w:rPr>
-          <w:rFonts w:hint="eastAsia"/>
-          <w:noProof/>
-        </w:rPr>
-        <w:t>第二种</w:t>
-      </w:r>
-      <w:r>
-        <w:rPr>
-          <w:rFonts w:hint="eastAsia"/>
-          <w:noProof/>
-        </w:rPr>
-        <w:t>想到的解决</w:t>
-      </w:r>
-      <w:r>
-        <w:rPr>
-          <w:rFonts w:hint="eastAsia"/>
-          <w:noProof/>
-        </w:rPr>
-        <w:t>方法，增大k值，增大到50发现</w:t>
-      </w:r>
-      <w:r>
-        <w:rPr>
-          <w:rFonts w:hint="eastAsia"/>
-          <w:noProof/>
-        </w:rPr>
-        <w:t>依然</w:t>
-      </w:r>
-      <w:r>
-        <w:rPr>
-          <w:rFonts w:hint="eastAsia"/>
-          <w:noProof/>
-        </w:rPr>
-        <w:t>有效改善</w:t>
-      </w:r>
-      <w:r>
-        <w:rPr>
-          <w:rFonts w:hint="eastAsia"/>
-          <w:noProof/>
-        </w:rPr>
-        <w:t>，所以就采用第一种方法</w:t>
-      </w:r>
-      <w:r>
-        <w:rPr>
-          <w:rFonts w:hint="eastAsia"/>
-          <w:noProof/>
-        </w:rPr>
-        <w:t>。</w:t>
+        <w:t>在预测评分的时候加上下面的一行代码</w:t>
       </w:r>
     </w:p>
     <w:p>
       <w:pPr>
         <w:spacing w:line="360" w:lineRule="auto"/>
-        <w:jc w:val="center"/>
-        <w:rPr>
-          <w:noProof/>
-        </w:rPr>
-      </w:pPr>
-      <w:r>
-        <w:rPr>
-          <w:noProof/>
-        </w:rPr>
-        <w:lastRenderedPageBreak/>
+        <w:rPr>
+          <w:noProof/>
+        </w:rPr>
+      </w:pPr>
+      <w:r>
+        <w:rPr>
+          <w:noProof/>
+        </w:rPr>
         <w:drawing>
-          <wp:inline distT="0" distB="0" distL="0" distR="0" wp14:anchorId="59EF9FEB" wp14:editId="182BD50E">
-            <wp:extent cx="2164080" cy="2710876"/>
-            <wp:effectExtent l="0" t="0" r="7620" b="0"/>
-            <wp:docPr id="4" name="Picture 4"/>
+          <wp:inline distT="0" distB="0" distL="0" distR="0" wp14:anchorId="41FE0A13" wp14:editId="2C2AD1BA">
+            <wp:extent cx="5274310" cy="644525"/>
+            <wp:effectExtent l="0" t="0" r="2540" b="3175"/>
+            <wp:docPr id="14" name="Picture 14"/>
             <wp:cNvGraphicFramePr>
               <a:graphicFrameLocks xmlns:a="http://schemas.openxmlformats.org/drawingml/2006/main" noChangeAspect="1"/>
             </wp:cNvGraphicFramePr>
@@ -2606,27 +2632,20 @@
                     <pic:cNvPr id="1" name=""/>
                     <pic:cNvPicPr/>
                   </pic:nvPicPr>
-                  <pic:blipFill rotWithShape="1">
-                    <a:blip r:embed="rId14"/>
-                    <a:srcRect t="424" b="6454"/>
-                    <a:stretch/>
+                  <pic:blipFill>
+                    <a:blip r:embed="rId15"/>
+                    <a:stretch>
+                      <a:fillRect/>
+                    </a:stretch>
                   </pic:blipFill>
-                  <pic:spPr bwMode="auto">
+                  <pic:spPr>
                     <a:xfrm>
                       <a:off x="0" y="0"/>
-                      <a:ext cx="2226807" cy="2789452"/>
+                      <a:ext cx="5274310" cy="644525"/>
                     </a:xfrm>
                     <a:prstGeom prst="rect">
                       <a:avLst/>
                     </a:prstGeom>
-                    <a:ln>
-                      <a:noFill/>
-                    </a:ln>
-                    <a:extLst>
-                      <a:ext uri="{53640926-AAD7-44D8-BBD7-CCE9431645EC}">
-                        <a14:shadowObscured xmlns:a14="http://schemas.microsoft.com/office/drawing/2010/main"/>
-                      </a:ext>
-                    </a:extLst>
                   </pic:spPr>
                 </pic:pic>
               </a:graphicData>
@@ -2634,58 +2653,337 @@
           </wp:inline>
         </w:drawing>
       </w:r>
-      <w:r>
-        <w:rPr>
-          <w:noProof/>
+    </w:p>
+    <w:p>
+      <w:pPr>
+        <w:spacing w:line="360" w:lineRule="auto"/>
+        <w:rPr>
+          <w:b/>
+          <w:sz w:val="22"/>
+        </w:rPr>
+      </w:pPr>
+      <w:r>
+        <w:rPr>
+          <w:rFonts w:hint="eastAsia"/>
+          <w:b/>
+          <w:sz w:val="22"/>
+        </w:rPr>
+        <w:t>问题</w:t>
+      </w:r>
+      <w:r>
+        <w:rPr>
+          <w:rFonts w:hint="eastAsia"/>
+          <w:b/>
+          <w:sz w:val="22"/>
+        </w:rPr>
+        <w:t>三</w:t>
+      </w:r>
+      <w:r>
+        <w:rPr>
+          <w:rFonts w:hint="eastAsia"/>
+          <w:b/>
+          <w:sz w:val="22"/>
+        </w:rPr>
+        <w:t>：</w:t>
+      </w:r>
+      <w:r>
+        <w:rPr>
+          <w:rFonts w:hint="eastAsia"/>
+          <w:b/>
+          <w:sz w:val="22"/>
+        </w:rPr>
+        <w:t>item</w:t>
+      </w:r>
+      <w:r>
+        <w:rPr>
+          <w:b/>
+          <w:sz w:val="22"/>
         </w:rPr>
         <w:t xml:space="preserve"> </w:t>
       </w:r>
       <w:r>
         <w:rPr>
-          <w:noProof/>
-        </w:rPr>
-        <w:drawing>
-          <wp:inline distT="0" distB="0" distL="0" distR="0" wp14:anchorId="36B8A5BB" wp14:editId="39026065">
-            <wp:extent cx="1874520" cy="2713445"/>
-            <wp:effectExtent l="0" t="0" r="0" b="0"/>
-            <wp:docPr id="3" name="Picture 3"/>
-            <wp:cNvGraphicFramePr>
-              <a:graphicFrameLocks xmlns:a="http://schemas.openxmlformats.org/drawingml/2006/main" noChangeAspect="1"/>
-            </wp:cNvGraphicFramePr>
-            <a:graphic xmlns:a="http://schemas.openxmlformats.org/drawingml/2006/main">
-              <a:graphicData uri="http://schemas.openxmlformats.org/drawingml/2006/picture">
-                <pic:pic xmlns:pic="http://schemas.openxmlformats.org/drawingml/2006/picture">
-                  <pic:nvPicPr>
-                    <pic:cNvPr id="1" name=""/>
-                    <pic:cNvPicPr/>
-                  </pic:nvPicPr>
-                  <pic:blipFill rotWithShape="1">
-                    <a:blip r:embed="rId15"/>
-                    <a:srcRect t="1341"/>
-                    <a:stretch/>
-                  </pic:blipFill>
-                  <pic:spPr bwMode="auto">
-                    <a:xfrm>
-                      <a:off x="0" y="0"/>
-                      <a:ext cx="1897675" cy="2746963"/>
-                    </a:xfrm>
-                    <a:prstGeom prst="rect">
-                      <a:avLst/>
-                    </a:prstGeom>
-                    <a:ln>
-                      <a:noFill/>
-                    </a:ln>
-                    <a:extLst>
-                      <a:ext uri="{53640926-AAD7-44D8-BBD7-CCE9431645EC}">
-                        <a14:shadowObscured xmlns:a14="http://schemas.microsoft.com/office/drawing/2010/main"/>
-                      </a:ext>
-                    </a:extLst>
-                  </pic:spPr>
-                </pic:pic>
-              </a:graphicData>
-            </a:graphic>
-          </wp:inline>
-        </w:drawing>
+          <w:rFonts w:hint="eastAsia"/>
+          <w:b/>
+          <w:sz w:val="22"/>
+        </w:rPr>
+        <w:t>id找不到</w:t>
+      </w:r>
+    </w:p>
+    <w:p>
+      <w:pPr>
+        <w:spacing w:line="360" w:lineRule="auto"/>
+        <w:rPr>
+          <w:b/>
+          <w:sz w:val="22"/>
+        </w:rPr>
+      </w:pPr>
+      <w:r>
+        <w:rPr>
+          <w:rFonts w:hint="eastAsia"/>
+          <w:b/>
+          <w:sz w:val="22"/>
+        </w:rPr>
+        <w:t>原因:</w:t>
+      </w:r>
+    </w:p>
+    <w:p>
+      <w:pPr>
+        <w:spacing w:line="360" w:lineRule="auto"/>
+        <w:rPr>
+          <w:rFonts w:hint="eastAsia"/>
+          <w:sz w:val="22"/>
+        </w:rPr>
+      </w:pPr>
+    </w:p>
+    <w:p>
+      <w:pPr>
+        <w:spacing w:line="360" w:lineRule="auto"/>
+        <w:rPr>
+          <w:noProof/>
+        </w:rPr>
+      </w:pPr>
+    </w:p>
+    <w:p>
+      <w:pPr>
+        <w:spacing w:before="240" w:line="360" w:lineRule="auto"/>
+        <w:rPr>
+          <w:b/>
+          <w:noProof/>
+        </w:rPr>
+      </w:pPr>
+      <w:r>
+        <w:rPr>
+          <w:rFonts w:hint="eastAsia"/>
+          <w:b/>
+          <w:noProof/>
+        </w:rPr>
+        <w:t>1.3.2在解决以上问题的基础上，对k值进行调节观察预测结果的效果。</w:t>
+      </w:r>
+    </w:p>
+    <w:p>
+      <w:pPr>
+        <w:spacing w:line="360" w:lineRule="auto"/>
+        <w:rPr>
+          <w:noProof/>
+        </w:rPr>
+      </w:pPr>
+      <w:r>
+        <w:rPr>
+          <w:rFonts w:hint="eastAsia"/>
+          <w:noProof/>
+        </w:rPr>
+        <w:t>①</w:t>
+      </w:r>
+      <w:r>
+        <w:rPr>
+          <w:rFonts w:hint="eastAsia"/>
+          <w:noProof/>
+        </w:rPr>
+        <w:t xml:space="preserve"> k</w:t>
+      </w:r>
+      <w:r>
+        <w:rPr>
+          <w:noProof/>
+        </w:rPr>
+        <w:t xml:space="preserve"> </w:t>
+      </w:r>
+      <w:r>
+        <w:rPr>
+          <w:rFonts w:hint="eastAsia"/>
+          <w:noProof/>
+        </w:rPr>
+        <w:t>=</w:t>
+      </w:r>
+      <w:r>
+        <w:rPr>
+          <w:noProof/>
+        </w:rPr>
+        <w:t xml:space="preserve"> </w:t>
+      </w:r>
+      <w:r>
+        <w:rPr>
+          <w:rFonts w:hint="eastAsia"/>
+          <w:noProof/>
+        </w:rPr>
+        <w:t>3</w:t>
+      </w:r>
+    </w:p>
+    <w:p>
+      <w:pPr>
+        <w:spacing w:line="360" w:lineRule="auto"/>
+        <w:rPr>
+          <w:noProof/>
+        </w:rPr>
+      </w:pPr>
+    </w:p>
+    <w:p>
+      <w:pPr>
+        <w:spacing w:line="360" w:lineRule="auto"/>
+        <w:rPr>
+          <w:rFonts w:hint="eastAsia"/>
+          <w:noProof/>
+        </w:rPr>
+      </w:pPr>
+      <w:r>
+        <w:rPr>
+          <w:rFonts w:hint="eastAsia"/>
+          <w:noProof/>
+        </w:rPr>
+        <w:t>②</w:t>
+      </w:r>
+      <w:r>
+        <w:rPr>
+          <w:noProof/>
+        </w:rPr>
+        <w:t xml:space="preserve"> </w:t>
+      </w:r>
+      <w:r>
+        <w:rPr>
+          <w:rFonts w:hint="eastAsia"/>
+          <w:noProof/>
+        </w:rPr>
+        <w:t>k</w:t>
+      </w:r>
+      <w:r>
+        <w:rPr>
+          <w:noProof/>
+        </w:rPr>
+        <w:t xml:space="preserve"> </w:t>
+      </w:r>
+      <w:r>
+        <w:rPr>
+          <w:rFonts w:hint="eastAsia"/>
+          <w:noProof/>
+        </w:rPr>
+        <w:t>=</w:t>
+      </w:r>
+      <w:r>
+        <w:rPr>
+          <w:noProof/>
+        </w:rPr>
+        <w:t xml:space="preserve"> </w:t>
+      </w:r>
+      <w:r>
+        <w:rPr>
+          <w:rFonts w:hint="eastAsia"/>
+          <w:noProof/>
+        </w:rPr>
+        <w:t>5</w:t>
+      </w:r>
+    </w:p>
+    <w:p>
+      <w:pPr>
+        <w:spacing w:line="360" w:lineRule="auto"/>
+        <w:rPr>
+          <w:noProof/>
+        </w:rPr>
+      </w:pPr>
+      <w:r>
+        <w:rPr>
+          <w:rFonts w:hint="eastAsia"/>
+          <w:noProof/>
+        </w:rPr>
+        <w:t>因为在解决第一个问题的基础上，有可能用户得相似度比较高，但是因为此时的k比较小，并不一定与该用户相似度高的用户评价了该商品，</w:t>
+      </w:r>
+      <w:r>
+        <w:rPr>
+          <w:rFonts w:hint="eastAsia"/>
+          <w:noProof/>
+        </w:rPr>
+        <w:t>用户评分矩阵是比较稀疏的。</w:t>
+      </w:r>
+      <w:r>
+        <w:rPr>
+          <w:rFonts w:hint="eastAsia"/>
+          <w:noProof/>
+        </w:rPr>
+        <w:t>所以Preference_matrix[</w:t>
+      </w:r>
+      <w:r>
+        <w:rPr>
+          <w:noProof/>
+        </w:rPr>
+        <w:t>v][m]</w:t>
+      </w:r>
+      <w:r>
+        <w:rPr>
+          <w:rFonts w:hint="eastAsia"/>
+          <w:noProof/>
+        </w:rPr>
+        <w:t>的值为0，而在最后一步进行预测计算的时候，用该值减去平均评分得到的就是负值，所以对于预测结果并不友好。</w:t>
+      </w:r>
+    </w:p>
+    <w:p>
+      <w:pPr>
+        <w:spacing w:line="360" w:lineRule="auto"/>
+        <w:rPr>
+          <w:noProof/>
+        </w:rPr>
+      </w:pPr>
+      <w:r>
+        <w:rPr>
+          <w:rFonts w:hint="eastAsia"/>
+          <w:b/>
+          <w:noProof/>
+        </w:rPr>
+        <w:t>解决办法：</w:t>
+      </w:r>
+      <w:r>
+        <w:rPr>
+          <w:rFonts w:hint="eastAsia"/>
+          <w:noProof/>
+        </w:rPr>
+        <w:t>在第一种方法的基础上，不考虑k个最大邻居，即利用所有其他用户与该用户的相似度，对该用户进行预测。</w:t>
+      </w:r>
+      <w:r>
+        <w:rPr>
+          <w:rFonts w:hint="eastAsia"/>
+          <w:noProof/>
+        </w:rPr>
+        <w:t>第二种</w:t>
+      </w:r>
+      <w:r>
+        <w:rPr>
+          <w:rFonts w:hint="eastAsia"/>
+          <w:noProof/>
+        </w:rPr>
+        <w:t>想到的解决</w:t>
+      </w:r>
+      <w:r>
+        <w:rPr>
+          <w:rFonts w:hint="eastAsia"/>
+          <w:noProof/>
+        </w:rPr>
+        <w:t>方法，增大k值，增大到50发现</w:t>
+      </w:r>
+      <w:r>
+        <w:rPr>
+          <w:rFonts w:hint="eastAsia"/>
+          <w:noProof/>
+        </w:rPr>
+        <w:t>依然</w:t>
+      </w:r>
+      <w:r>
+        <w:rPr>
+          <w:rFonts w:hint="eastAsia"/>
+          <w:noProof/>
+        </w:rPr>
+        <w:t>有效改善</w:t>
+      </w:r>
+      <w:r>
+        <w:rPr>
+          <w:rFonts w:hint="eastAsia"/>
+          <w:noProof/>
+        </w:rPr>
+        <w:t>，所以就采用第一种方法</w:t>
+      </w:r>
+      <w:r>
+        <w:rPr>
+          <w:rFonts w:hint="eastAsia"/>
+          <w:noProof/>
+        </w:rPr>
+        <w:t>。</w:t>
       </w:r>
     </w:p>
     <w:p>
@@ -3018,13 +3316,7 @@
               <w:spacing w:line="276" w:lineRule="auto"/>
             </w:pPr>
             <w:r>
-              <w:t xml:space="preserve">      </w:t>
-            </w:r>
-            <w:r>
-              <w:t xml:space="preserve"> </w:t>
-            </w:r>
-            <w:r>
-              <w:t xml:space="preserve"> </w:t>
+              <w:t xml:space="preserve">        </w:t>
             </w:r>
             <w:proofErr w:type="spellStart"/>
             <w:r>
@@ -3053,31 +3345,7 @@
               <w:rPr>
                 <w:rFonts w:hint="eastAsia"/>
               </w:rPr>
-              <w:t>用户评分矩阵</w:t>
-            </w:r>
-            <w:r>
-              <w:rPr>
-                <w:rFonts w:hint="eastAsia"/>
-              </w:rPr>
-              <w:t>的转置</w:t>
-            </w:r>
-            <w:r>
-              <w:rPr>
-                <w:rFonts w:hint="eastAsia"/>
-              </w:rPr>
-              <w:t xml:space="preserve"> </w:t>
-            </w:r>
-            <w:r>
-              <w:rPr>
-                <w:rFonts w:hint="eastAsia"/>
-              </w:rPr>
-              <w:t>m*</w:t>
-            </w:r>
-            <w:r>
-              <w:rPr>
-                <w:rFonts w:hint="eastAsia"/>
-              </w:rPr>
-              <w:t>n</w:t>
+              <w:t>用户评分矩阵的转置 m*n</w:t>
             </w:r>
           </w:p>
           <w:p>
@@ -3132,13 +3400,7 @@
               <w:rPr>
                 <w:rFonts w:hint="eastAsia"/>
               </w:rPr>
-              <w:t>商品</w:t>
-            </w:r>
-            <w:r>
-              <w:rPr>
-                <w:rFonts w:hint="eastAsia"/>
-              </w:rPr>
-              <w:t xml:space="preserve">的相似度矩阵 </w:t>
+              <w:t xml:space="preserve">商品的相似度矩阵 </w:t>
             </w:r>
             <w:r>
               <w:t>m</w:t>
@@ -3204,6 +3466,7 @@
               <w:rPr>
                 <w:rFonts w:hint="eastAsia"/>
               </w:rPr>
+              <w:lastRenderedPageBreak/>
               <w:t>s</w:t>
             </w:r>
             <w:r>
@@ -3259,15 +3522,7 @@
               <w:rPr>
                 <w:rFonts w:hint="eastAsia"/>
               </w:rPr>
-              <w:t>path是训练数</w:t>
-            </w:r>
-            <w:bookmarkStart w:id="0" w:name="_GoBack"/>
-            <w:bookmarkEnd w:id="0"/>
-            <w:r>
-              <w:rPr>
-                <w:rFonts w:hint="eastAsia"/>
-              </w:rPr>
-              <w:t>据的相对路径</w:t>
+              <w:t>path是训练数据的相对路径</w:t>
             </w:r>
           </w:p>
         </w:tc>
@@ -3413,7 +3668,6 @@
               <w:rPr>
                 <w:rFonts w:hint="eastAsia"/>
               </w:rPr>
-              <w:lastRenderedPageBreak/>
               <w:t>predict</w:t>
             </w:r>
             <w:r>
@@ -3498,13 +3752,7 @@
         <w:rPr>
           <w:rFonts w:hint="eastAsia"/>
         </w:rPr>
-        <w:t>算法</w:t>
-      </w:r>
-      <w:r>
-        <w:rPr>
-          <w:rFonts w:hint="eastAsia"/>
-        </w:rPr>
-        <w:t>过程</w:t>
+        <w:t>算法过程</w:t>
       </w:r>
     </w:p>
     <w:p>
@@ -3537,15 +3785,7 @@
           <w:b/>
           <w:sz w:val="22"/>
         </w:rPr>
-        <w:t>的转置m*n</w:t>
-      </w:r>
-      <w:r>
-        <w:rPr>
-          <w:rFonts w:hint="eastAsia"/>
-          <w:b/>
-          <w:sz w:val="22"/>
-        </w:rPr>
-        <w:t>。</w:t>
+        <w:t>的转置m*n。</w:t>
       </w:r>
     </w:p>
     <w:p>
@@ -3662,7 +3902,7 @@
                     </pic:cNvPicPr>
                   </pic:nvPicPr>
                   <pic:blipFill>
-                    <a:blip r:embed="rId8">
+                    <a:blip r:embed="rId9">
                       <a:extLst>
                         <a:ext uri="{28A0092B-C50C-407E-A947-70E740481C1C}">
                           <a14:useLocalDpi xmlns:a14="http://schemas.microsoft.com/office/drawing/2010/main" val="0"/>
@@ -3734,49 +3974,7 @@
           <w:rFonts w:hint="eastAsia"/>
           <w:sz w:val="22"/>
         </w:rPr>
-        <w:t>来计算相似度矩阵，得到的是一个</w:t>
-      </w:r>
-      <w:r>
-        <w:rPr>
-          <w:rFonts w:hint="eastAsia"/>
-          <w:sz w:val="22"/>
-        </w:rPr>
-        <w:t>m*m</w:t>
-      </w:r>
-      <w:r>
-        <w:rPr>
-          <w:rFonts w:hint="eastAsia"/>
-          <w:sz w:val="22"/>
-        </w:rPr>
-        <w:t>的矩阵，其中</w:t>
-      </w:r>
-      <w:r>
-        <w:rPr>
-          <w:rFonts w:hint="eastAsia"/>
-          <w:sz w:val="22"/>
-        </w:rPr>
-        <w:t>m</w:t>
-      </w:r>
-      <w:r>
-        <w:rPr>
-          <w:rFonts w:hint="eastAsia"/>
-          <w:sz w:val="22"/>
-        </w:rPr>
-        <w:t>是</w:t>
-      </w:r>
-      <w:r>
-        <w:rPr>
-          <w:rFonts w:hint="eastAsia"/>
-          <w:sz w:val="22"/>
-        </w:rPr>
-        <w:t>商品</w:t>
-      </w:r>
-      <w:r>
-        <w:rPr>
-          <w:rFonts w:hint="eastAsia"/>
-          <w:sz w:val="22"/>
-        </w:rPr>
-        <w:t>的个数。</w:t>
+        <w:t>来计算相似度矩阵，得到的是一个m*m的矩阵，其中m是商品的个数。</w:t>
       </w:r>
       <w:proofErr w:type="spellStart"/>
       <w:r>
@@ -3784,14 +3982,7 @@
           <w:rFonts w:hint="eastAsia"/>
           <w:sz w:val="22"/>
         </w:rPr>
-        <w:t>item</w:t>
-      </w:r>
-      <w:r>
-        <w:rPr>
-          <w:rFonts w:hint="eastAsia"/>
-          <w:sz w:val="22"/>
-        </w:rPr>
-        <w:t>_similarity_matrix</w:t>
+        <w:t>item_similarity_matrix</w:t>
       </w:r>
       <w:proofErr w:type="spellEnd"/>
       <w:r>
@@ -3805,39 +3996,14 @@
         <w:rPr>
           <w:sz w:val="22"/>
         </w:rPr>
-        <w:t>m1</w:t>
-      </w:r>
-      <w:r>
-        <w:rPr>
-          <w:sz w:val="22"/>
-        </w:rPr>
-        <w:t>][</w:t>
-      </w:r>
-      <w:r>
-        <w:rPr>
-          <w:sz w:val="22"/>
-        </w:rPr>
-        <w:t>m2</w:t>
-      </w:r>
-      <w:r>
-        <w:rPr>
-          <w:sz w:val="22"/>
-        </w:rPr>
-        <w:t>]</w:t>
-      </w:r>
-      <w:r>
-        <w:rPr>
-          <w:rFonts w:hint="eastAsia"/>
-          <w:sz w:val="22"/>
-        </w:rPr>
-        <w:t>表示</w:t>
-      </w:r>
-      <w:r>
-        <w:rPr>
-          <w:rFonts w:hint="eastAsia"/>
-          <w:sz w:val="22"/>
-        </w:rPr>
-        <w:t>商品m</w:t>
+        <w:t>m1][m2]</w:t>
+      </w:r>
+      <w:r>
+        <w:rPr>
+          <w:rFonts w:hint="eastAsia"/>
+          <w:sz w:val="22"/>
+        </w:rPr>
+        <w:t>表示商品m</w:t>
       </w:r>
       <w:r>
         <w:rPr>
@@ -3850,21 +4016,7 @@
           <w:rFonts w:hint="eastAsia"/>
           <w:sz w:val="22"/>
         </w:rPr>
-        <w:t>，</w:t>
-      </w:r>
-      <w:r>
-        <w:rPr>
-          <w:rFonts w:hint="eastAsia"/>
-          <w:sz w:val="22"/>
-        </w:rPr>
-        <w:t>m2</w:t>
-      </w:r>
-      <w:r>
-        <w:rPr>
-          <w:rFonts w:hint="eastAsia"/>
-          <w:sz w:val="22"/>
-        </w:rPr>
-        <w:t>之间的相似度，其中</w:t>
+        <w:t>，m2之间的相似度，其中</w:t>
       </w:r>
       <w:proofErr w:type="spellStart"/>
       <w:r>
@@ -3872,14 +4024,7 @@
           <w:rFonts w:hint="eastAsia"/>
           <w:sz w:val="22"/>
         </w:rPr>
-        <w:t>item</w:t>
-      </w:r>
-      <w:r>
-        <w:rPr>
-          <w:rFonts w:hint="eastAsia"/>
-          <w:sz w:val="22"/>
-        </w:rPr>
-        <w:t>_similarity_matrix</w:t>
+        <w:t>item_similarity_matrix</w:t>
       </w:r>
       <w:proofErr w:type="spellEnd"/>
       <w:r>
@@ -3893,25 +4038,7 @@
         <w:rPr>
           <w:sz w:val="22"/>
         </w:rPr>
-        <w:t>m1</w:t>
-      </w:r>
-      <w:r>
-        <w:rPr>
-          <w:sz w:val="22"/>
-        </w:rPr>
-        <w:t>][</w:t>
-      </w:r>
-      <w:r>
-        <w:rPr>
-          <w:sz w:val="22"/>
-        </w:rPr>
-        <w:t>m2</w:t>
-      </w:r>
-      <w:r>
-        <w:rPr>
-          <w:sz w:val="22"/>
-        </w:rPr>
-        <w:t>]</w:t>
+        <w:t>m1][m2]</w:t>
       </w:r>
       <w:r>
         <w:rPr>
@@ -3981,7 +4108,6 @@
         <w:spacing w:line="360" w:lineRule="auto"/>
         <w:jc w:val="center"/>
         <w:rPr>
-          <w:rFonts w:hint="eastAsia"/>
           <w:sz w:val="22"/>
         </w:rPr>
       </w:pPr>
@@ -4038,6 +4164,458 @@
           </wp:inline>
         </w:drawing>
       </w:r>
+    </w:p>
+    <w:p>
+      <w:pPr>
+        <w:spacing w:line="360" w:lineRule="auto"/>
+        <w:rPr>
+          <w:sz w:val="22"/>
+        </w:rPr>
+      </w:pPr>
+    </w:p>
+    <w:p>
+      <w:pPr>
+        <w:spacing w:line="360" w:lineRule="auto"/>
+        <w:rPr>
+          <w:sz w:val="22"/>
+        </w:rPr>
+      </w:pPr>
+      <w:r>
+        <w:rPr>
+          <w:rFonts w:hint="eastAsia"/>
+          <w:sz w:val="22"/>
+        </w:rPr>
+        <w:t>问题：</w:t>
+      </w:r>
+    </w:p>
+    <w:p>
+      <w:pPr>
+        <w:spacing w:line="360" w:lineRule="auto"/>
+        <w:rPr>
+          <w:sz w:val="22"/>
+        </w:rPr>
+      </w:pPr>
+      <w:r>
+        <w:rPr>
+          <w:noProof/>
+        </w:rPr>
+        <w:drawing>
+          <wp:inline distT="0" distB="0" distL="0" distR="0" wp14:anchorId="439E2D16" wp14:editId="1DBC43C5">
+            <wp:extent cx="5274310" cy="205105"/>
+            <wp:effectExtent l="0" t="0" r="2540" b="4445"/>
+            <wp:docPr id="17" name="Picture 17"/>
+            <wp:cNvGraphicFramePr>
+              <a:graphicFrameLocks xmlns:a="http://schemas.openxmlformats.org/drawingml/2006/main" noChangeAspect="1"/>
+            </wp:cNvGraphicFramePr>
+            <a:graphic xmlns:a="http://schemas.openxmlformats.org/drawingml/2006/main">
+              <a:graphicData uri="http://schemas.openxmlformats.org/drawingml/2006/picture">
+                <pic:pic xmlns:pic="http://schemas.openxmlformats.org/drawingml/2006/picture">
+                  <pic:nvPicPr>
+                    <pic:cNvPr id="1" name=""/>
+                    <pic:cNvPicPr/>
+                  </pic:nvPicPr>
+                  <pic:blipFill>
+                    <a:blip r:embed="rId17"/>
+                    <a:stretch>
+                      <a:fillRect/>
+                    </a:stretch>
+                  </pic:blipFill>
+                  <pic:spPr>
+                    <a:xfrm>
+                      <a:off x="0" y="0"/>
+                      <a:ext cx="5274310" cy="205105"/>
+                    </a:xfrm>
+                    <a:prstGeom prst="rect">
+                      <a:avLst/>
+                    </a:prstGeom>
+                  </pic:spPr>
+                </pic:pic>
+              </a:graphicData>
+            </a:graphic>
+          </wp:inline>
+        </w:drawing>
+      </w:r>
+    </w:p>
+    <w:p>
+      <w:pPr>
+        <w:spacing w:line="360" w:lineRule="auto"/>
+        <w:rPr>
+          <w:sz w:val="22"/>
+        </w:rPr>
+      </w:pPr>
+      <w:r>
+        <w:rPr>
+          <w:noProof/>
+        </w:rPr>
+        <w:lastRenderedPageBreak/>
+        <w:drawing>
+          <wp:inline distT="0" distB="0" distL="0" distR="0" wp14:anchorId="0C60B187" wp14:editId="29B37779">
+            <wp:extent cx="2433583" cy="312420"/>
+            <wp:effectExtent l="0" t="0" r="5080" b="0"/>
+            <wp:docPr id="15" name="Picture 15"/>
+            <wp:cNvGraphicFramePr>
+              <a:graphicFrameLocks xmlns:a="http://schemas.openxmlformats.org/drawingml/2006/main" noChangeAspect="1"/>
+            </wp:cNvGraphicFramePr>
+            <a:graphic xmlns:a="http://schemas.openxmlformats.org/drawingml/2006/main">
+              <a:graphicData uri="http://schemas.openxmlformats.org/drawingml/2006/picture">
+                <pic:pic xmlns:pic="http://schemas.openxmlformats.org/drawingml/2006/picture">
+                  <pic:nvPicPr>
+                    <pic:cNvPr id="1" name=""/>
+                    <pic:cNvPicPr/>
+                  </pic:nvPicPr>
+                  <pic:blipFill>
+                    <a:blip r:embed="rId18"/>
+                    <a:stretch>
+                      <a:fillRect/>
+                    </a:stretch>
+                  </pic:blipFill>
+                  <pic:spPr>
+                    <a:xfrm>
+                      <a:off x="0" y="0"/>
+                      <a:ext cx="2496720" cy="320525"/>
+                    </a:xfrm>
+                    <a:prstGeom prst="rect">
+                      <a:avLst/>
+                    </a:prstGeom>
+                  </pic:spPr>
+                </pic:pic>
+              </a:graphicData>
+            </a:graphic>
+          </wp:inline>
+        </w:drawing>
+      </w:r>
+      <w:r>
+        <w:rPr>
+          <w:sz w:val="22"/>
+        </w:rPr>
+        <w:t xml:space="preserve"> </w:t>
+      </w:r>
+      <w:r>
+        <w:rPr>
+          <w:noProof/>
+        </w:rPr>
+        <w:drawing>
+          <wp:inline distT="0" distB="0" distL="0" distR="0" wp14:anchorId="4C46BC68" wp14:editId="60659378">
+            <wp:extent cx="2692327" cy="312420"/>
+            <wp:effectExtent l="0" t="0" r="0" b="0"/>
+            <wp:docPr id="22" name="Picture 22"/>
+            <wp:cNvGraphicFramePr>
+              <a:graphicFrameLocks xmlns:a="http://schemas.openxmlformats.org/drawingml/2006/main" noChangeAspect="1"/>
+            </wp:cNvGraphicFramePr>
+            <a:graphic xmlns:a="http://schemas.openxmlformats.org/drawingml/2006/main">
+              <a:graphicData uri="http://schemas.openxmlformats.org/drawingml/2006/picture">
+                <pic:pic xmlns:pic="http://schemas.openxmlformats.org/drawingml/2006/picture">
+                  <pic:nvPicPr>
+                    <pic:cNvPr id="1" name=""/>
+                    <pic:cNvPicPr/>
+                  </pic:nvPicPr>
+                  <pic:blipFill>
+                    <a:blip r:embed="rId19"/>
+                    <a:stretch>
+                      <a:fillRect/>
+                    </a:stretch>
+                  </pic:blipFill>
+                  <pic:spPr>
+                    <a:xfrm>
+                      <a:off x="0" y="0"/>
+                      <a:ext cx="2729017" cy="316678"/>
+                    </a:xfrm>
+                    <a:prstGeom prst="rect">
+                      <a:avLst/>
+                    </a:prstGeom>
+                  </pic:spPr>
+                </pic:pic>
+              </a:graphicData>
+            </a:graphic>
+          </wp:inline>
+        </w:drawing>
+      </w:r>
+    </w:p>
+    <w:p>
+      <w:pPr>
+        <w:spacing w:line="360" w:lineRule="auto"/>
+        <w:rPr>
+          <w:sz w:val="22"/>
+        </w:rPr>
+      </w:pPr>
+      <w:r>
+        <w:rPr>
+          <w:rFonts w:hint="eastAsia"/>
+          <w:sz w:val="22"/>
+        </w:rPr>
+        <w:t>原因：</w:t>
+      </w:r>
+    </w:p>
+    <w:p>
+      <w:pPr>
+        <w:spacing w:line="360" w:lineRule="auto"/>
+        <w:rPr>
+          <w:sz w:val="22"/>
+        </w:rPr>
+      </w:pPr>
+      <w:r>
+        <w:rPr>
+          <w:noProof/>
+        </w:rPr>
+        <w:drawing>
+          <wp:inline distT="0" distB="0" distL="0" distR="0" wp14:anchorId="789F0C39" wp14:editId="5E6DE871">
+            <wp:extent cx="5274310" cy="1405890"/>
+            <wp:effectExtent l="0" t="0" r="2540" b="3810"/>
+            <wp:docPr id="21" name="Picture 21"/>
+            <wp:cNvGraphicFramePr>
+              <a:graphicFrameLocks xmlns:a="http://schemas.openxmlformats.org/drawingml/2006/main" noChangeAspect="1"/>
+            </wp:cNvGraphicFramePr>
+            <a:graphic xmlns:a="http://schemas.openxmlformats.org/drawingml/2006/main">
+              <a:graphicData uri="http://schemas.openxmlformats.org/drawingml/2006/picture">
+                <pic:pic xmlns:pic="http://schemas.openxmlformats.org/drawingml/2006/picture">
+                  <pic:nvPicPr>
+                    <pic:cNvPr id="1" name=""/>
+                    <pic:cNvPicPr/>
+                  </pic:nvPicPr>
+                  <pic:blipFill>
+                    <a:blip r:embed="rId20"/>
+                    <a:stretch>
+                      <a:fillRect/>
+                    </a:stretch>
+                  </pic:blipFill>
+                  <pic:spPr>
+                    <a:xfrm>
+                      <a:off x="0" y="0"/>
+                      <a:ext cx="5274310" cy="1405890"/>
+                    </a:xfrm>
+                    <a:prstGeom prst="rect">
+                      <a:avLst/>
+                    </a:prstGeom>
+                  </pic:spPr>
+                </pic:pic>
+              </a:graphicData>
+            </a:graphic>
+          </wp:inline>
+        </w:drawing>
+      </w:r>
+    </w:p>
+    <w:p>
+      <w:pPr>
+        <w:spacing w:line="360" w:lineRule="auto"/>
+        <w:rPr>
+          <w:sz w:val="22"/>
+        </w:rPr>
+      </w:pPr>
+      <w:r>
+        <w:rPr>
+          <w:noProof/>
+        </w:rPr>
+        <w:drawing>
+          <wp:inline distT="0" distB="0" distL="0" distR="0" wp14:anchorId="19C3D579" wp14:editId="6D1D1820">
+            <wp:extent cx="5274310" cy="1334135"/>
+            <wp:effectExtent l="0" t="0" r="2540" b="0"/>
+            <wp:docPr id="18" name="Picture 18"/>
+            <wp:cNvGraphicFramePr>
+              <a:graphicFrameLocks xmlns:a="http://schemas.openxmlformats.org/drawingml/2006/main" noChangeAspect="1"/>
+            </wp:cNvGraphicFramePr>
+            <a:graphic xmlns:a="http://schemas.openxmlformats.org/drawingml/2006/main">
+              <a:graphicData uri="http://schemas.openxmlformats.org/drawingml/2006/picture">
+                <pic:pic xmlns:pic="http://schemas.openxmlformats.org/drawingml/2006/picture">
+                  <pic:nvPicPr>
+                    <pic:cNvPr id="1" name=""/>
+                    <pic:cNvPicPr/>
+                  </pic:nvPicPr>
+                  <pic:blipFill>
+                    <a:blip r:embed="rId21"/>
+                    <a:stretch>
+                      <a:fillRect/>
+                    </a:stretch>
+                  </pic:blipFill>
+                  <pic:spPr>
+                    <a:xfrm>
+                      <a:off x="0" y="0"/>
+                      <a:ext cx="5274310" cy="1334135"/>
+                    </a:xfrm>
+                    <a:prstGeom prst="rect">
+                      <a:avLst/>
+                    </a:prstGeom>
+                  </pic:spPr>
+                </pic:pic>
+              </a:graphicData>
+            </a:graphic>
+          </wp:inline>
+        </w:drawing>
+      </w:r>
+    </w:p>
+    <w:p>
+      <w:pPr>
+        <w:spacing w:line="360" w:lineRule="auto"/>
+        <w:rPr>
+          <w:sz w:val="22"/>
+        </w:rPr>
+      </w:pPr>
+      <w:r>
+        <w:rPr>
+          <w:rFonts w:hint="eastAsia"/>
+          <w:sz w:val="22"/>
+        </w:rPr>
+        <w:t>解决：</w:t>
+      </w:r>
+    </w:p>
+    <w:p>
+      <w:pPr>
+        <w:spacing w:line="360" w:lineRule="auto"/>
+        <w:rPr>
+          <w:sz w:val="22"/>
+        </w:rPr>
+      </w:pPr>
+      <w:r>
+        <w:rPr>
+          <w:noProof/>
+        </w:rPr>
+        <w:drawing>
+          <wp:inline distT="0" distB="0" distL="0" distR="0" wp14:anchorId="25E07511" wp14:editId="2EF7DE06">
+            <wp:extent cx="4533900" cy="581025"/>
+            <wp:effectExtent l="0" t="0" r="0" b="9525"/>
+            <wp:docPr id="19" name="Picture 19"/>
+            <wp:cNvGraphicFramePr>
+              <a:graphicFrameLocks xmlns:a="http://schemas.openxmlformats.org/drawingml/2006/main" noChangeAspect="1"/>
+            </wp:cNvGraphicFramePr>
+            <a:graphic xmlns:a="http://schemas.openxmlformats.org/drawingml/2006/main">
+              <a:graphicData uri="http://schemas.openxmlformats.org/drawingml/2006/picture">
+                <pic:pic xmlns:pic="http://schemas.openxmlformats.org/drawingml/2006/picture">
+                  <pic:nvPicPr>
+                    <pic:cNvPr id="1" name=""/>
+                    <pic:cNvPicPr/>
+                  </pic:nvPicPr>
+                  <pic:blipFill>
+                    <a:blip r:embed="rId22"/>
+                    <a:stretch>
+                      <a:fillRect/>
+                    </a:stretch>
+                  </pic:blipFill>
+                  <pic:spPr>
+                    <a:xfrm>
+                      <a:off x="0" y="0"/>
+                      <a:ext cx="4533900" cy="581025"/>
+                    </a:xfrm>
+                    <a:prstGeom prst="rect">
+                      <a:avLst/>
+                    </a:prstGeom>
+                  </pic:spPr>
+                </pic:pic>
+              </a:graphicData>
+            </a:graphic>
+          </wp:inline>
+        </w:drawing>
+      </w:r>
+    </w:p>
+    <w:p>
+      <w:pPr>
+        <w:spacing w:line="360" w:lineRule="auto"/>
+        <w:rPr>
+          <w:sz w:val="22"/>
+        </w:rPr>
+      </w:pPr>
+      <w:r>
+        <w:rPr>
+          <w:rFonts w:hint="eastAsia"/>
+          <w:sz w:val="22"/>
+        </w:rPr>
+        <w:t>效果：</w:t>
+      </w:r>
+    </w:p>
+    <w:p>
+      <w:pPr>
+        <w:spacing w:line="360" w:lineRule="auto"/>
+        <w:rPr>
+          <w:rFonts w:hint="eastAsia"/>
+          <w:sz w:val="22"/>
+        </w:rPr>
+      </w:pPr>
+      <w:r>
+        <w:rPr>
+          <w:noProof/>
+        </w:rPr>
+        <w:drawing>
+          <wp:inline distT="0" distB="0" distL="0" distR="0" wp14:anchorId="42DFE615" wp14:editId="228A9197">
+            <wp:extent cx="2647950" cy="352425"/>
+            <wp:effectExtent l="0" t="0" r="0" b="9525"/>
+            <wp:docPr id="23" name="Picture 23"/>
+            <wp:cNvGraphicFramePr>
+              <a:graphicFrameLocks xmlns:a="http://schemas.openxmlformats.org/drawingml/2006/main" noChangeAspect="1"/>
+            </wp:cNvGraphicFramePr>
+            <a:graphic xmlns:a="http://schemas.openxmlformats.org/drawingml/2006/main">
+              <a:graphicData uri="http://schemas.openxmlformats.org/drawingml/2006/picture">
+                <pic:pic xmlns:pic="http://schemas.openxmlformats.org/drawingml/2006/picture">
+                  <pic:nvPicPr>
+                    <pic:cNvPr id="1" name=""/>
+                    <pic:cNvPicPr/>
+                  </pic:nvPicPr>
+                  <pic:blipFill>
+                    <a:blip r:embed="rId23"/>
+                    <a:stretch>
+                      <a:fillRect/>
+                    </a:stretch>
+                  </pic:blipFill>
+                  <pic:spPr>
+                    <a:xfrm>
+                      <a:off x="0" y="0"/>
+                      <a:ext cx="2647950" cy="352425"/>
+                    </a:xfrm>
+                    <a:prstGeom prst="rect">
+                      <a:avLst/>
+                    </a:prstGeom>
+                  </pic:spPr>
+                </pic:pic>
+              </a:graphicData>
+            </a:graphic>
+          </wp:inline>
+        </w:drawing>
+      </w:r>
+      <w:r>
+        <w:rPr>
+          <w:sz w:val="22"/>
+        </w:rPr>
+        <w:t xml:space="preserve"> </w:t>
+      </w:r>
+      <w:r>
+        <w:rPr>
+          <w:noProof/>
+        </w:rPr>
+        <w:drawing>
+          <wp:inline distT="0" distB="0" distL="0" distR="0" wp14:anchorId="69C8BC1F" wp14:editId="54E5D1EB">
+            <wp:extent cx="2486025" cy="352425"/>
+            <wp:effectExtent l="0" t="0" r="9525" b="9525"/>
+            <wp:docPr id="24" name="Picture 24"/>
+            <wp:cNvGraphicFramePr>
+              <a:graphicFrameLocks xmlns:a="http://schemas.openxmlformats.org/drawingml/2006/main" noChangeAspect="1"/>
+            </wp:cNvGraphicFramePr>
+            <a:graphic xmlns:a="http://schemas.openxmlformats.org/drawingml/2006/main">
+              <a:graphicData uri="http://schemas.openxmlformats.org/drawingml/2006/picture">
+                <pic:pic xmlns:pic="http://schemas.openxmlformats.org/drawingml/2006/picture">
+                  <pic:nvPicPr>
+                    <pic:cNvPr id="1" name=""/>
+                    <pic:cNvPicPr/>
+                  </pic:nvPicPr>
+                  <pic:blipFill>
+                    <a:blip r:embed="rId24"/>
+                    <a:stretch>
+                      <a:fillRect/>
+                    </a:stretch>
+                  </pic:blipFill>
+                  <pic:spPr>
+                    <a:xfrm>
+                      <a:off x="0" y="0"/>
+                      <a:ext cx="2486025" cy="352425"/>
+                    </a:xfrm>
+                    <a:prstGeom prst="rect">
+                      <a:avLst/>
+                    </a:prstGeom>
+                  </pic:spPr>
+                </pic:pic>
+              </a:graphicData>
+            </a:graphic>
+          </wp:inline>
+        </w:drawing>
+      </w:r>
+      <w:bookmarkStart w:id="0" w:name="_GoBack"/>
+      <w:bookmarkEnd w:id="0"/>
     </w:p>
     <w:p>
       <w:pPr>
@@ -5206,4 +5784,16 @@
     </a:ext>
   </a:extLst>
 </a:theme>
+</file>
+
+<file path=customXml/item1.xml><?xml version="1.0" encoding="utf-8"?>
+<b:Sources xmlns:b="http://schemas.openxmlformats.org/officeDocument/2006/bibliography" xmlns="http://schemas.openxmlformats.org/officeDocument/2006/bibliography" SelectedStyle="\APASixthEditionOfficeOnline.xsl" StyleName="APA" Version="6"/>
+</file>
+
+<file path=customXml/itemProps1.xml><?xml version="1.0" encoding="utf-8"?>
+<ds:datastoreItem xmlns:ds="http://schemas.openxmlformats.org/officeDocument/2006/customXml" ds:itemID="{2A1CD3EE-FE16-4CEA-8018-5C2D56175859}">
+  <ds:schemaRefs>
+    <ds:schemaRef ds:uri="http://schemas.openxmlformats.org/officeDocument/2006/bibliography"/>
+  </ds:schemaRefs>
+</ds:datastoreItem>
 </file>
--- a/LAB2文档.docx
+++ b/LAB2文档.docx
@@ -216,39 +216,62 @@
           <w:p>
             <w:pPr>
               <w:spacing w:line="360" w:lineRule="auto"/>
+              <w:rPr>
+                <w:b/>
+              </w:rPr>
             </w:pPr>
             <w:proofErr w:type="spellStart"/>
             <w:r>
+              <w:rPr>
+                <w:b/>
+              </w:rPr>
               <w:t>r</w:t>
             </w:r>
             <w:r>
               <w:rPr>
                 <w:rFonts w:hint="eastAsia"/>
+                <w:b/>
               </w:rPr>
               <w:t>ead_file</w:t>
             </w:r>
             <w:proofErr w:type="spellEnd"/>
             <w:r>
+              <w:rPr>
+                <w:b/>
+              </w:rPr>
               <w:t>(</w:t>
             </w:r>
             <w:proofErr w:type="spellStart"/>
             <w:r>
+              <w:rPr>
+                <w:b/>
+              </w:rPr>
               <w:t>path</w:t>
             </w:r>
             <w:r>
               <w:rPr>
                 <w:rFonts w:hint="eastAsia"/>
+                <w:b/>
               </w:rPr>
               <w:t>,</w:t>
             </w:r>
             <w:r>
+              <w:rPr>
+                <w:b/>
+              </w:rPr>
               <w:t>train</w:t>
             </w:r>
             <w:proofErr w:type="spellEnd"/>
             <w:r>
+              <w:rPr>
+                <w:b/>
+              </w:rPr>
               <w:t>=true</w:t>
             </w:r>
             <w:r>
+              <w:rPr>
+                <w:b/>
+              </w:rPr>
               <w:t>)</w:t>
             </w:r>
           </w:p>
@@ -360,27 +383,36 @@
           <w:p>
             <w:pPr>
               <w:spacing w:line="360" w:lineRule="auto"/>
+              <w:rPr>
+                <w:b/>
+              </w:rPr>
             </w:pPr>
             <w:proofErr w:type="spellStart"/>
             <w:r>
               <w:rPr>
                 <w:rFonts w:hint="eastAsia"/>
+                <w:b/>
               </w:rPr>
               <w:t>save_csv</w:t>
             </w:r>
             <w:r>
               <w:rPr>
                 <w:rFonts w:hint="eastAsia"/>
+                <w:b/>
               </w:rPr>
               <w:t>_</w:t>
             </w:r>
             <w:r>
+              <w:rPr>
+                <w:b/>
+              </w:rPr>
               <w:t>from_rating</w:t>
             </w:r>
             <w:proofErr w:type="spellEnd"/>
             <w:r>
               <w:rPr>
                 <w:rFonts w:hint="eastAsia"/>
+                <w:b/>
               </w:rPr>
               <w:t>(</w:t>
             </w:r>
@@ -388,16 +420,21 @@
             <w:r>
               <w:rPr>
                 <w:rFonts w:hint="eastAsia"/>
+                <w:b/>
               </w:rPr>
               <w:t>matrix,</w:t>
             </w:r>
             <w:r>
+              <w:rPr>
+                <w:b/>
+              </w:rPr>
               <w:t>path</w:t>
             </w:r>
             <w:proofErr w:type="spellEnd"/>
             <w:r>
               <w:rPr>
                 <w:rFonts w:hint="eastAsia"/>
+                <w:b/>
               </w:rPr>
               <w:t>)</w:t>
             </w:r>
@@ -563,6 +600,9 @@
             <w:pPr>
               <w:spacing w:line="276" w:lineRule="auto"/>
               <w:ind w:firstLineChars="300" w:firstLine="630"/>
+              <w:rPr>
+                <w:b/>
+              </w:rPr>
             </w:pPr>
             <w:r>
               <w:t xml:space="preserve"> </w:t>
@@ -572,10 +612,16 @@
             </w:r>
             <w:proofErr w:type="spellStart"/>
             <w:r>
+              <w:rPr>
+                <w:b/>
+              </w:rPr>
               <w:t>self.preference_matrix</w:t>
             </w:r>
             <w:proofErr w:type="spellEnd"/>
             <w:r>
+              <w:rPr>
+                <w:b/>
+              </w:rPr>
               <w:t xml:space="preserve"> = []</w:t>
             </w:r>
           </w:p>
@@ -583,22 +629,35 @@
             <w:pPr>
               <w:spacing w:line="276" w:lineRule="auto"/>
               <w:ind w:firstLineChars="300" w:firstLine="630"/>
-            </w:pPr>
-            <w:r>
+              <w:rPr>
+                <w:b/>
+              </w:rPr>
+            </w:pPr>
+            <w:r>
+              <w:rPr>
+                <w:b/>
+              </w:rPr>
               <w:t xml:space="preserve">  </w:t>
             </w:r>
             <w:proofErr w:type="spellStart"/>
             <w:r>
               <w:rPr>
                 <w:rFonts w:hint="eastAsia"/>
+                <w:b/>
               </w:rPr>
               <w:t>s</w:t>
             </w:r>
             <w:r>
+              <w:rPr>
+                <w:b/>
+              </w:rPr>
               <w:t>elf.user</w:t>
             </w:r>
             <w:proofErr w:type="spellEnd"/>
             <w:r>
+              <w:rPr>
+                <w:b/>
+              </w:rPr>
               <w:t xml:space="preserve"> = []</w:t>
             </w:r>
           </w:p>
@@ -606,16 +665,28 @@
             <w:pPr>
               <w:spacing w:line="276" w:lineRule="auto"/>
               <w:ind w:firstLineChars="300" w:firstLine="630"/>
-            </w:pPr>
-            <w:r>
+              <w:rPr>
+                <w:b/>
+              </w:rPr>
+            </w:pPr>
+            <w:r>
+              <w:rPr>
+                <w:b/>
+              </w:rPr>
               <w:t xml:space="preserve">  </w:t>
             </w:r>
             <w:proofErr w:type="spellStart"/>
             <w:r>
+              <w:rPr>
+                <w:b/>
+              </w:rPr>
               <w:t>self.item</w:t>
             </w:r>
             <w:proofErr w:type="spellEnd"/>
             <w:r>
+              <w:rPr>
+                <w:b/>
+              </w:rPr>
               <w:t xml:space="preserve"> = []</w:t>
             </w:r>
           </w:p>
@@ -623,16 +694,28 @@
             <w:pPr>
               <w:spacing w:line="276" w:lineRule="auto"/>
               <w:ind w:firstLineChars="300" w:firstLine="630"/>
-            </w:pPr>
-            <w:r>
+              <w:rPr>
+                <w:b/>
+              </w:rPr>
+            </w:pPr>
+            <w:r>
+              <w:rPr>
+                <w:b/>
+              </w:rPr>
               <w:t xml:space="preserve">  </w:t>
             </w:r>
             <w:proofErr w:type="spellStart"/>
             <w:r>
+              <w:rPr>
+                <w:b/>
+              </w:rPr>
               <w:t>self.user_n</w:t>
             </w:r>
             <w:proofErr w:type="spellEnd"/>
             <w:r>
+              <w:rPr>
+                <w:b/>
+              </w:rPr>
               <w:t xml:space="preserve"> = 0</w:t>
             </w:r>
           </w:p>
@@ -640,16 +723,28 @@
             <w:pPr>
               <w:spacing w:line="276" w:lineRule="auto"/>
               <w:ind w:firstLineChars="300" w:firstLine="630"/>
-            </w:pPr>
-            <w:r>
+              <w:rPr>
+                <w:b/>
+              </w:rPr>
+            </w:pPr>
+            <w:r>
+              <w:rPr>
+                <w:b/>
+              </w:rPr>
               <w:t xml:space="preserve">  </w:t>
             </w:r>
             <w:proofErr w:type="spellStart"/>
             <w:r>
+              <w:rPr>
+                <w:b/>
+              </w:rPr>
               <w:t>self.item_m</w:t>
             </w:r>
             <w:proofErr w:type="spellEnd"/>
             <w:r>
+              <w:rPr>
+                <w:b/>
+              </w:rPr>
               <w:t xml:space="preserve"> = 0</w:t>
             </w:r>
           </w:p>
@@ -657,22 +752,35 @@
             <w:pPr>
               <w:spacing w:line="276" w:lineRule="auto"/>
               <w:ind w:firstLineChars="300" w:firstLine="630"/>
-            </w:pPr>
-            <w:r>
+              <w:rPr>
+                <w:b/>
+              </w:rPr>
+            </w:pPr>
+            <w:r>
+              <w:rPr>
+                <w:b/>
+              </w:rPr>
               <w:t xml:space="preserve">  </w:t>
             </w:r>
             <w:proofErr w:type="spellStart"/>
             <w:r>
               <w:rPr>
                 <w:rFonts w:hint="eastAsia"/>
+                <w:b/>
               </w:rPr>
               <w:t>s</w:t>
             </w:r>
             <w:r>
+              <w:rPr>
+                <w:b/>
+              </w:rPr>
               <w:t>elf.k_nearest</w:t>
             </w:r>
             <w:proofErr w:type="spellEnd"/>
             <w:r>
+              <w:rPr>
+                <w:b/>
+              </w:rPr>
               <w:t xml:space="preserve"> = 0</w:t>
             </w:r>
           </w:p>
@@ -680,16 +788,28 @@
             <w:pPr>
               <w:spacing w:line="276" w:lineRule="auto"/>
               <w:ind w:firstLineChars="300" w:firstLine="630"/>
-            </w:pPr>
-            <w:r>
+              <w:rPr>
+                <w:b/>
+              </w:rPr>
+            </w:pPr>
+            <w:r>
+              <w:rPr>
+                <w:b/>
+              </w:rPr>
               <w:t xml:space="preserve">  </w:t>
             </w:r>
             <w:proofErr w:type="spellStart"/>
             <w:r>
+              <w:rPr>
+                <w:b/>
+              </w:rPr>
               <w:t>self.average_rate_array</w:t>
             </w:r>
             <w:proofErr w:type="spellEnd"/>
             <w:r>
+              <w:rPr>
+                <w:b/>
+              </w:rPr>
               <w:t xml:space="preserve"> = []</w:t>
             </w:r>
           </w:p>
@@ -697,16 +817,28 @@
             <w:pPr>
               <w:spacing w:line="276" w:lineRule="auto"/>
               <w:ind w:firstLineChars="300" w:firstLine="630"/>
-            </w:pPr>
-            <w:r>
+              <w:rPr>
+                <w:b/>
+              </w:rPr>
+            </w:pPr>
+            <w:r>
+              <w:rPr>
+                <w:b/>
+              </w:rPr>
               <w:t xml:space="preserve">  </w:t>
             </w:r>
             <w:proofErr w:type="spellStart"/>
             <w:r>
+              <w:rPr>
+                <w:b/>
+              </w:rPr>
               <w:t>self.user_similarity_matrix</w:t>
             </w:r>
             <w:proofErr w:type="spellEnd"/>
             <w:r>
+              <w:rPr>
+                <w:b/>
+              </w:rPr>
               <w:t xml:space="preserve"> = []</w:t>
             </w:r>
           </w:p>
@@ -714,16 +846,28 @@
             <w:pPr>
               <w:spacing w:line="276" w:lineRule="auto"/>
               <w:ind w:firstLineChars="300" w:firstLine="630"/>
-            </w:pPr>
-            <w:r>
+              <w:rPr>
+                <w:b/>
+              </w:rPr>
+            </w:pPr>
+            <w:r>
+              <w:rPr>
+                <w:b/>
+              </w:rPr>
               <w:t xml:space="preserve">  </w:t>
             </w:r>
             <w:proofErr w:type="spellStart"/>
             <w:r>
+              <w:rPr>
+                <w:b/>
+              </w:rPr>
               <w:t>self.similarity_uv_k</w:t>
             </w:r>
             <w:proofErr w:type="spellEnd"/>
             <w:r>
+              <w:rPr>
+                <w:b/>
+              </w:rPr>
               <w:t xml:space="preserve"> = []</w:t>
             </w:r>
           </w:p>
@@ -732,14 +876,23 @@
               <w:spacing w:line="276" w:lineRule="auto"/>
             </w:pPr>
             <w:r>
+              <w:rPr>
+                <w:b/>
+              </w:rPr>
               <w:t xml:space="preserve">        </w:t>
             </w:r>
             <w:proofErr w:type="spellStart"/>
             <w:r>
+              <w:rPr>
+                <w:b/>
+              </w:rPr>
               <w:t>self.similarity_index_k</w:t>
             </w:r>
             <w:proofErr w:type="spellEnd"/>
             <w:r>
+              <w:rPr>
+                <w:b/>
+              </w:rPr>
               <w:t xml:space="preserve"> = []</w:t>
             </w:r>
           </w:p>
@@ -943,33 +1096,50 @@
           <w:p>
             <w:pPr>
               <w:spacing w:line="360" w:lineRule="auto"/>
+              <w:rPr>
+                <w:b/>
+              </w:rPr>
             </w:pPr>
             <w:proofErr w:type="spellStart"/>
             <w:r>
               <w:rPr>
                 <w:rFonts w:hint="eastAsia"/>
+                <w:b/>
               </w:rPr>
               <w:t>s</w:t>
             </w:r>
             <w:r>
+              <w:rPr>
+                <w:b/>
+              </w:rPr>
               <w:t>et_up</w:t>
             </w:r>
             <w:proofErr w:type="spellEnd"/>
             <w:r>
+              <w:rPr>
+                <w:b/>
+              </w:rPr>
               <w:t>(</w:t>
             </w:r>
             <w:proofErr w:type="spellStart"/>
             <w:r>
               <w:rPr>
                 <w:rFonts w:hint="eastAsia"/>
+                <w:b/>
               </w:rPr>
               <w:t>path</w:t>
             </w:r>
             <w:r>
+              <w:rPr>
+                <w:b/>
+              </w:rPr>
               <w:t>,k</w:t>
             </w:r>
             <w:proofErr w:type="spellEnd"/>
             <w:r>
+              <w:rPr>
+                <w:b/>
+              </w:rPr>
               <w:t>)</w:t>
             </w:r>
           </w:p>
@@ -1036,9 +1206,15 @@
           <w:p>
             <w:pPr>
               <w:spacing w:line="360" w:lineRule="auto"/>
+              <w:rPr>
+                <w:b/>
+              </w:rPr>
             </w:pPr>
             <w:proofErr w:type="spellStart"/>
             <w:r>
+              <w:rPr>
+                <w:b/>
+              </w:rPr>
               <w:t>get_average_rating</w:t>
             </w:r>
             <w:proofErr w:type="spellEnd"/>
@@ -1075,9 +1251,15 @@
           <w:p>
             <w:pPr>
               <w:spacing w:line="360" w:lineRule="auto"/>
+              <w:rPr>
+                <w:b/>
+              </w:rPr>
             </w:pPr>
             <w:proofErr w:type="spellStart"/>
             <w:r>
+              <w:rPr>
+                <w:b/>
+              </w:rPr>
               <w:t>get_user_similarity_matrix</w:t>
             </w:r>
             <w:proofErr w:type="spellEnd"/>
@@ -1173,18 +1355,30 @@
             <w:tcW w:w="4089" w:type="dxa"/>
           </w:tcPr>
           <w:p>
+            <w:pPr>
+              <w:rPr>
+                <w:b/>
+              </w:rPr>
+            </w:pPr>
             <w:proofErr w:type="spellStart"/>
             <w:r>
+              <w:rPr>
+                <w:b/>
+              </w:rPr>
               <w:t>k</w:t>
             </w:r>
             <w:r>
               <w:rPr>
                 <w:rFonts w:hint="eastAsia"/>
+                <w:b/>
               </w:rPr>
               <w:t>_neighbors</w:t>
             </w:r>
             <w:proofErr w:type="spellEnd"/>
             <w:r>
+              <w:rPr>
+                <w:b/>
+              </w:rPr>
               <w:t>(u)</w:t>
             </w:r>
           </w:p>
@@ -1226,8 +1420,16 @@
             <w:tcW w:w="4089" w:type="dxa"/>
           </w:tcPr>
           <w:p>
+            <w:pPr>
+              <w:rPr>
+                <w:b/>
+              </w:rPr>
+            </w:pPr>
             <w:proofErr w:type="spellStart"/>
             <w:r>
+              <w:rPr>
+                <w:b/>
+              </w:rPr>
               <w:t>get_k_neighbors_matrix</w:t>
             </w:r>
             <w:proofErr w:type="spellEnd"/>
@@ -1282,17 +1484,29 @@
             <w:tcW w:w="4089" w:type="dxa"/>
           </w:tcPr>
           <w:p>
+            <w:pPr>
+              <w:rPr>
+                <w:b/>
+              </w:rPr>
+            </w:pPr>
             <w:proofErr w:type="spellStart"/>
             <w:r>
+              <w:rPr>
+                <w:b/>
+              </w:rPr>
               <w:t>predict_withou</w:t>
             </w:r>
             <w:r>
               <w:rPr>
                 <w:rFonts w:hint="eastAsia"/>
+                <w:b/>
               </w:rPr>
               <w:t>t</w:t>
             </w:r>
             <w:r>
+              <w:rPr>
+                <w:b/>
+              </w:rPr>
               <w:t>_k</w:t>
             </w:r>
             <w:proofErr w:type="spellEnd"/>
@@ -1321,14 +1535,23 @@
             <w:tcW w:w="4089" w:type="dxa"/>
           </w:tcPr>
           <w:p>
+            <w:pPr>
+              <w:rPr>
+                <w:b/>
+              </w:rPr>
+            </w:pPr>
             <w:proofErr w:type="spellStart"/>
             <w:r>
               <w:rPr>
                 <w:rFonts w:hint="eastAsia"/>
+                <w:b/>
               </w:rPr>
               <w:t>predict</w:t>
             </w:r>
             <w:r>
+              <w:rPr>
+                <w:b/>
+              </w:rPr>
               <w:t>_with_index</w:t>
             </w:r>
             <w:proofErr w:type="spellEnd"/>
@@ -1357,23 +1580,38 @@
             <w:tcW w:w="4089" w:type="dxa"/>
           </w:tcPr>
           <w:p>
+            <w:pPr>
+              <w:rPr>
+                <w:b/>
+              </w:rPr>
+            </w:pPr>
             <w:proofErr w:type="spellStart"/>
             <w:r>
               <w:rPr>
                 <w:rFonts w:hint="eastAsia"/>
+                <w:b/>
               </w:rPr>
               <w:t>predict_to_csv</w:t>
             </w:r>
             <w:proofErr w:type="spellEnd"/>
             <w:r>
+              <w:rPr>
+                <w:b/>
+              </w:rPr>
               <w:t>(</w:t>
             </w:r>
             <w:proofErr w:type="spellStart"/>
             <w:r>
+              <w:rPr>
+                <w:b/>
+              </w:rPr>
               <w:t>test_path,save_path</w:t>
             </w:r>
             <w:proofErr w:type="spellEnd"/>
             <w:r>
+              <w:rPr>
+                <w:b/>
+              </w:rPr>
               <w:t>)</w:t>
             </w:r>
           </w:p>
@@ -1784,6 +2022,12 @@
         <w:rPr>
           <w:noProof/>
         </w:rPr>
+        <w:t xml:space="preserve"> </w:t>
+      </w:r>
+      <w:r>
+        <w:rPr>
+          <w:noProof/>
+        </w:rPr>
         <w:drawing>
           <wp:inline distT="0" distB="0" distL="0" distR="0" wp14:anchorId="16747D3F" wp14:editId="411D420D">
             <wp:extent cx="5274310" cy="739140"/>
@@ -2090,6 +2334,7 @@
         <w:rPr>
           <w:rFonts w:hint="eastAsia"/>
         </w:rPr>
+        <w:lastRenderedPageBreak/>
         <w:t>1.</w:t>
       </w:r>
       <w:r>
@@ -2107,6 +2352,12 @@
         </w:rPr>
         <w:t>不同算法，参数的实验</w:t>
       </w:r>
+      <w:r>
+        <w:rPr>
+          <w:rFonts w:hint="eastAsia"/>
+        </w:rPr>
+        <w:t>结果比较</w:t>
+      </w:r>
     </w:p>
     <w:p>
       <w:pPr>
@@ -2130,7 +2381,7 @@
           <w:b/>
           <w:sz w:val="22"/>
         </w:rPr>
-        <w:t>在这里说一下在实验过程中遇到的一些问题，也是不断在改进的过程：</w:t>
+        <w:t>实验过程中遇到的一些问题，也是不断在改进的过程</w:t>
       </w:r>
     </w:p>
     <w:p>
@@ -2147,7 +2398,6 @@
           <w:b/>
           <w:sz w:val="22"/>
         </w:rPr>
-        <w:lastRenderedPageBreak/>
         <w:t>问题</w:t>
       </w:r>
       <w:proofErr w:type="gramStart"/>
@@ -2252,7 +2502,7 @@
           <w:b/>
           <w:sz w:val="22"/>
         </w:rPr>
-        <w:t>解决办法：</w:t>
+        <w:t>解决：</w:t>
       </w:r>
       <w:r>
         <w:rPr>
@@ -2371,7 +2621,21 @@
           <w:rFonts w:hint="eastAsia"/>
           <w:sz w:val="22"/>
         </w:rPr>
-        <w:t>而根据对原始数据的观察，用户评分还是比较多的在3，4左右，所以当前预测评分应该是不准确的，如下图：</w:t>
+        <w:t>而根据对原始数据的观察，用户评分还是比较多的在3，4左右，所以</w:t>
+      </w:r>
+      <w:r>
+        <w:rPr>
+          <w:rFonts w:hint="eastAsia"/>
+          <w:sz w:val="22"/>
+        </w:rPr>
+        <w:t>推测</w:t>
+      </w:r>
+      <w:r>
+        <w:rPr>
+          <w:rFonts w:hint="eastAsia"/>
+          <w:sz w:val="22"/>
+        </w:rPr>
+        <w:t>当前预测评分应该是不准确的，如下图：</w:t>
       </w:r>
     </w:p>
     <w:p>
@@ -2386,7 +2650,7 @@
           <w:noProof/>
         </w:rPr>
         <w:drawing>
-          <wp:inline distT="0" distB="0" distL="0" distR="0" wp14:anchorId="4C346AB2" wp14:editId="12CBD57A">
+          <wp:inline distT="0" distB="0" distL="0" distR="0" wp14:anchorId="4C346AB2" wp14:editId="53875986">
             <wp:extent cx="2113915" cy="3055620"/>
             <wp:effectExtent l="0" t="0" r="635" b="0"/>
             <wp:docPr id="2" name="Picture 2"/>
@@ -2580,7 +2844,14 @@
           <w:rFonts w:hint="eastAsia"/>
           <w:noProof/>
         </w:rPr>
-        <w:t>左右。</w:t>
+        <w:t>附近</w:t>
+      </w:r>
+      <w:r>
+        <w:rPr>
+          <w:rFonts w:hint="eastAsia"/>
+          <w:noProof/>
+        </w:rPr>
+        <w:t>。</w:t>
       </w:r>
     </w:p>
     <w:p>
@@ -2596,7 +2867,7 @@
           <w:b/>
           <w:noProof/>
         </w:rPr>
-        <w:t>解决办法：</w:t>
+        <w:t>解决：</w:t>
       </w:r>
       <w:r>
         <w:rPr>
@@ -2617,6 +2888,7 @@
         <w:rPr>
           <w:noProof/>
         </w:rPr>
+        <w:lastRenderedPageBreak/>
         <w:drawing>
           <wp:inline distT="0" distB="0" distL="0" distR="0" wp14:anchorId="41FE0A13" wp14:editId="2C2AD1BA">
             <wp:extent cx="5274310" cy="644525"/>
@@ -2714,35 +2986,351 @@
       <w:pPr>
         <w:spacing w:line="360" w:lineRule="auto"/>
         <w:rPr>
-          <w:b/>
-          <w:sz w:val="22"/>
-        </w:rPr>
-      </w:pPr>
-      <w:r>
-        <w:rPr>
-          <w:rFonts w:hint="eastAsia"/>
-          <w:b/>
-          <w:sz w:val="22"/>
-        </w:rPr>
-        <w:t>原因:</w:t>
+          <w:rFonts w:hint="eastAsia"/>
+          <w:sz w:val="22"/>
+        </w:rPr>
+      </w:pPr>
+      <w:r>
+        <w:rPr>
+          <w:rFonts w:hint="eastAsia"/>
+          <w:sz w:val="22"/>
+        </w:rPr>
+        <w:t>对测试集数据进行</w:t>
+      </w:r>
+      <w:r>
+        <w:rPr>
+          <w:rFonts w:hint="eastAsia"/>
+          <w:sz w:val="22"/>
+        </w:rPr>
+        <w:t>预测的时候</w:t>
+      </w:r>
+      <w:r>
+        <w:rPr>
+          <w:rFonts w:hint="eastAsia"/>
+          <w:sz w:val="22"/>
+        </w:rPr>
+        <w:t>报错，某个item</w:t>
+      </w:r>
+      <w:r>
+        <w:rPr>
+          <w:sz w:val="22"/>
+        </w:rPr>
+        <w:t xml:space="preserve"> </w:t>
+      </w:r>
+      <w:r>
+        <w:rPr>
+          <w:rFonts w:hint="eastAsia"/>
+          <w:sz w:val="22"/>
+        </w:rPr>
+        <w:t>id在</w:t>
+      </w:r>
+      <w:proofErr w:type="spellStart"/>
+      <w:r>
+        <w:rPr>
+          <w:rFonts w:hint="eastAsia"/>
+          <w:sz w:val="22"/>
+        </w:rPr>
+        <w:t>preference_matrix</w:t>
+      </w:r>
+      <w:proofErr w:type="spellEnd"/>
+      <w:r>
+        <w:rPr>
+          <w:rFonts w:hint="eastAsia"/>
+          <w:sz w:val="22"/>
+        </w:rPr>
+        <w:t>中找不到</w:t>
+      </w:r>
+      <w:r>
+        <w:rPr>
+          <w:rFonts w:hint="eastAsia"/>
+          <w:sz w:val="22"/>
+        </w:rPr>
+        <w:t>。</w:t>
       </w:r>
     </w:p>
     <w:p>
       <w:pPr>
         <w:spacing w:line="360" w:lineRule="auto"/>
         <w:rPr>
-          <w:rFonts w:hint="eastAsia"/>
-          <w:sz w:val="22"/>
-        </w:rPr>
-      </w:pPr>
+          <w:b/>
+          <w:sz w:val="22"/>
+        </w:rPr>
+      </w:pPr>
+      <w:r>
+        <w:rPr>
+          <w:rFonts w:hint="eastAsia"/>
+          <w:b/>
+          <w:sz w:val="22"/>
+        </w:rPr>
+        <w:t>原因</w:t>
+      </w:r>
+      <w:r>
+        <w:rPr>
+          <w:rFonts w:hint="eastAsia"/>
+          <w:b/>
+          <w:sz w:val="22"/>
+        </w:rPr>
+        <w:t>：</w:t>
+      </w:r>
+      <w:r>
+        <w:rPr>
+          <w:rFonts w:hint="eastAsia"/>
+          <w:sz w:val="22"/>
+        </w:rPr>
+        <w:t>虽然</w:t>
+      </w:r>
+      <w:r>
+        <w:rPr>
+          <w:rFonts w:hint="eastAsia"/>
+          <w:sz w:val="22"/>
+        </w:rPr>
+        <w:t>item的id最大是</w:t>
+      </w:r>
+      <w:r>
+        <w:rPr>
+          <w:noProof/>
+        </w:rPr>
+        <w:drawing>
+          <wp:inline distT="0" distB="0" distL="0" distR="0" wp14:anchorId="459619BC" wp14:editId="0AE9149F">
+            <wp:extent cx="924261" cy="182880"/>
+            <wp:effectExtent l="0" t="0" r="9525" b="7620"/>
+            <wp:docPr id="26" name="Picture 26"/>
+            <wp:cNvGraphicFramePr>
+              <a:graphicFrameLocks xmlns:a="http://schemas.openxmlformats.org/drawingml/2006/main" noChangeAspect="1"/>
+            </wp:cNvGraphicFramePr>
+            <a:graphic xmlns:a="http://schemas.openxmlformats.org/drawingml/2006/main">
+              <a:graphicData uri="http://schemas.openxmlformats.org/drawingml/2006/picture">
+                <pic:pic xmlns:pic="http://schemas.openxmlformats.org/drawingml/2006/picture">
+                  <pic:nvPicPr>
+                    <pic:cNvPr id="1" name=""/>
+                    <pic:cNvPicPr/>
+                  </pic:nvPicPr>
+                  <pic:blipFill rotWithShape="1">
+                    <a:blip r:embed="rId16"/>
+                    <a:srcRect t="29558" b="20184"/>
+                    <a:stretch/>
+                  </pic:blipFill>
+                  <pic:spPr bwMode="auto">
+                    <a:xfrm>
+                      <a:off x="0" y="0"/>
+                      <a:ext cx="946610" cy="187302"/>
+                    </a:xfrm>
+                    <a:prstGeom prst="rect">
+                      <a:avLst/>
+                    </a:prstGeom>
+                    <a:ln>
+                      <a:noFill/>
+                    </a:ln>
+                    <a:extLst>
+                      <a:ext uri="{53640926-AAD7-44D8-BBD7-CCE9431645EC}">
+                        <a14:shadowObscured xmlns:a14="http://schemas.microsoft.com/office/drawing/2010/main"/>
+                      </a:ext>
+                    </a:extLst>
+                  </pic:spPr>
+                </pic:pic>
+              </a:graphicData>
+            </a:graphic>
+          </wp:inline>
+        </w:drawing>
+      </w:r>
+      <w:r>
+        <w:rPr>
+          <w:rFonts w:hint="eastAsia"/>
+          <w:sz w:val="22"/>
+        </w:rPr>
+        <w:t>，但是查看item</w:t>
+      </w:r>
+      <w:r>
+        <w:rPr>
+          <w:sz w:val="22"/>
+        </w:rPr>
+        <w:t xml:space="preserve"> </w:t>
+      </w:r>
+      <w:r>
+        <w:rPr>
+          <w:rFonts w:hint="eastAsia"/>
+          <w:sz w:val="22"/>
+        </w:rPr>
+        <w:t>id的所有数据</w:t>
+      </w:r>
+      <w:r>
+        <w:rPr>
+          <w:rFonts w:hint="eastAsia"/>
+          <w:sz w:val="22"/>
+        </w:rPr>
+        <w:t>时</w:t>
+      </w:r>
+      <w:r>
+        <w:rPr>
+          <w:rFonts w:hint="eastAsia"/>
+          <w:sz w:val="22"/>
+        </w:rPr>
+        <w:t>发现item的index与id不是一一对应的</w:t>
+      </w:r>
+      <w:r>
+        <w:rPr>
+          <w:rFonts w:hint="eastAsia"/>
+          <w:sz w:val="22"/>
+        </w:rPr>
+        <w:t>，</w:t>
+      </w:r>
+      <w:r>
+        <w:rPr>
+          <w:rFonts w:hint="eastAsia"/>
+          <w:sz w:val="22"/>
+        </w:rPr>
+        <w:t>因为</w:t>
+      </w:r>
+      <w:r>
+        <w:rPr>
+          <w:rFonts w:hint="eastAsia"/>
+          <w:sz w:val="22"/>
+        </w:rPr>
+        <w:t>id是不连续的</w:t>
+      </w:r>
+      <w:r>
+        <w:rPr>
+          <w:rFonts w:hint="eastAsia"/>
+          <w:sz w:val="22"/>
+        </w:rPr>
+        <w:t>，有一些item没有用户对其评分。</w:t>
+      </w:r>
+      <w:r>
+        <w:rPr>
+          <w:rFonts w:hint="eastAsia"/>
+          <w:sz w:val="22"/>
+        </w:rPr>
+        <w:t>如下图：</w:t>
+      </w:r>
+      <w:r>
+        <w:rPr>
+          <w:noProof/>
+        </w:rPr>
+        <w:drawing>
+          <wp:inline distT="0" distB="0" distL="0" distR="0" wp14:anchorId="40AE6E71" wp14:editId="67DCE828">
+            <wp:extent cx="3196317" cy="256309"/>
+            <wp:effectExtent l="0" t="0" r="4445" b="0"/>
+            <wp:docPr id="25" name="Picture 25"/>
+            <wp:cNvGraphicFramePr>
+              <a:graphicFrameLocks xmlns:a="http://schemas.openxmlformats.org/drawingml/2006/main" noChangeAspect="1"/>
+            </wp:cNvGraphicFramePr>
+            <a:graphic xmlns:a="http://schemas.openxmlformats.org/drawingml/2006/main">
+              <a:graphicData uri="http://schemas.openxmlformats.org/drawingml/2006/picture">
+                <pic:pic xmlns:pic="http://schemas.openxmlformats.org/drawingml/2006/picture">
+                  <pic:nvPicPr>
+                    <pic:cNvPr id="1" name=""/>
+                    <pic:cNvPicPr/>
+                  </pic:nvPicPr>
+                  <pic:blipFill>
+                    <a:blip r:embed="rId17"/>
+                    <a:stretch>
+                      <a:fillRect/>
+                    </a:stretch>
+                  </pic:blipFill>
+                  <pic:spPr>
+                    <a:xfrm>
+                      <a:off x="0" y="0"/>
+                      <a:ext cx="3547543" cy="284473"/>
+                    </a:xfrm>
+                    <a:prstGeom prst="rect">
+                      <a:avLst/>
+                    </a:prstGeom>
+                  </pic:spPr>
+                </pic:pic>
+              </a:graphicData>
+            </a:graphic>
+          </wp:inline>
+        </w:drawing>
+      </w:r>
     </w:p>
     <w:p>
       <w:pPr>
         <w:spacing w:line="360" w:lineRule="auto"/>
         <w:rPr>
-          <w:noProof/>
-        </w:rPr>
-      </w:pPr>
+          <w:rFonts w:hint="eastAsia"/>
+          <w:sz w:val="22"/>
+        </w:rPr>
+      </w:pPr>
+      <w:r>
+        <w:rPr>
+          <w:rFonts w:hint="eastAsia"/>
+          <w:b/>
+          <w:sz w:val="22"/>
+        </w:rPr>
+        <w:t>解决：</w:t>
+      </w:r>
+      <w:r>
+        <w:rPr>
+          <w:rFonts w:hint="eastAsia"/>
+          <w:sz w:val="22"/>
+        </w:rPr>
+        <w:t>在构建</w:t>
+      </w:r>
+      <w:proofErr w:type="spellStart"/>
+      <w:r>
+        <w:rPr>
+          <w:rFonts w:hint="eastAsia"/>
+          <w:sz w:val="22"/>
+        </w:rPr>
+        <w:t>preference_matrix</w:t>
+      </w:r>
+      <w:proofErr w:type="spellEnd"/>
+      <w:r>
+        <w:rPr>
+          <w:rFonts w:hint="eastAsia"/>
+          <w:sz w:val="22"/>
+        </w:rPr>
+        <w:t>的时候，同时用一个item数组记录所有item的id。</w:t>
+      </w:r>
+    </w:p>
+    <w:p>
+      <w:pPr>
+        <w:spacing w:line="360" w:lineRule="auto"/>
+        <w:jc w:val="center"/>
+        <w:rPr>
+          <w:noProof/>
+        </w:rPr>
+      </w:pPr>
+      <w:r>
+        <w:rPr>
+          <w:noProof/>
+        </w:rPr>
+        <w:drawing>
+          <wp:inline distT="0" distB="0" distL="0" distR="0" wp14:anchorId="677DFA96" wp14:editId="67D20AE4">
+            <wp:extent cx="4671060" cy="1484661"/>
+            <wp:effectExtent l="0" t="0" r="0" b="1270"/>
+            <wp:docPr id="27" name="Picture 27"/>
+            <wp:cNvGraphicFramePr>
+              <a:graphicFrameLocks xmlns:a="http://schemas.openxmlformats.org/drawingml/2006/main" noChangeAspect="1"/>
+            </wp:cNvGraphicFramePr>
+            <a:graphic xmlns:a="http://schemas.openxmlformats.org/drawingml/2006/main">
+              <a:graphicData uri="http://schemas.openxmlformats.org/drawingml/2006/picture">
+                <pic:pic xmlns:pic="http://schemas.openxmlformats.org/drawingml/2006/picture">
+                  <pic:nvPicPr>
+                    <pic:cNvPr id="1" name=""/>
+                    <pic:cNvPicPr/>
+                  </pic:nvPicPr>
+                  <pic:blipFill>
+                    <a:blip r:embed="rId18"/>
+                    <a:stretch>
+                      <a:fillRect/>
+                    </a:stretch>
+                  </pic:blipFill>
+                  <pic:spPr>
+                    <a:xfrm>
+                      <a:off x="0" y="0"/>
+                      <a:ext cx="4695897" cy="1492555"/>
+                    </a:xfrm>
+                    <a:prstGeom prst="rect">
+                      <a:avLst/>
+                    </a:prstGeom>
+                  </pic:spPr>
+                </pic:pic>
+              </a:graphicData>
+            </a:graphic>
+          </wp:inline>
+        </w:drawing>
+      </w:r>
     </w:p>
     <w:p>
       <w:pPr>
@@ -2758,32 +3346,94 @@
           <w:b/>
           <w:noProof/>
         </w:rPr>
-        <w:t>1.3.2在解决以上问题的基础上，对k值进行调节观察预测结果的效果。</w:t>
+        <w:t>1.3.2</w:t>
+      </w:r>
+      <w:r>
+        <w:rPr>
+          <w:rFonts w:hint="eastAsia"/>
+          <w:b/>
+          <w:noProof/>
+        </w:rPr>
+        <w:t>不同k值</w:t>
+      </w:r>
+      <w:r>
+        <w:rPr>
+          <w:rFonts w:hint="eastAsia"/>
+          <w:b/>
+          <w:noProof/>
+        </w:rPr>
+        <w:t>的</w:t>
+      </w:r>
+      <w:r>
+        <w:rPr>
+          <w:rFonts w:hint="eastAsia"/>
+          <w:b/>
+          <w:noProof/>
+        </w:rPr>
+        <w:t>预测结果</w:t>
       </w:r>
     </w:p>
     <w:p>
       <w:pPr>
         <w:spacing w:line="360" w:lineRule="auto"/>
         <w:rPr>
-          <w:noProof/>
-        </w:rPr>
-      </w:pPr>
-      <w:r>
-        <w:rPr>
-          <w:rFonts w:hint="eastAsia"/>
-          <w:noProof/>
-        </w:rPr>
-        <w:t>①</w:t>
-      </w:r>
-      <w:r>
-        <w:rPr>
-          <w:rFonts w:hint="eastAsia"/>
+          <w:rFonts w:hint="eastAsia"/>
+          <w:noProof/>
+        </w:rPr>
+      </w:pPr>
+      <w:r>
+        <w:rPr>
+          <w:rFonts w:hint="eastAsia"/>
+          <w:noProof/>
+        </w:rPr>
+        <w:t>在解决以上问题的基础上，使用</w:t>
+      </w:r>
+      <w:r>
+        <w:rPr>
+          <w:rFonts w:hint="eastAsia"/>
+          <w:noProof/>
+        </w:rPr>
+        <w:t>不同的k值进行预测。由于没有测试数据的结果集，所以只</w:t>
+      </w:r>
+      <w:r>
+        <w:rPr>
+          <w:rFonts w:hint="eastAsia"/>
+          <w:noProof/>
+        </w:rPr>
+        <w:t>通过观察对预测结果</w:t>
+      </w:r>
+      <w:r>
+        <w:rPr>
+          <w:rFonts w:hint="eastAsia"/>
+          <w:noProof/>
+        </w:rPr>
+        <w:t>做一些个人的定性分析，也是在调整实验参数过程中的一些发现。</w:t>
+      </w:r>
+    </w:p>
+    <w:p>
+      <w:pPr>
+        <w:pStyle w:val="ListParagraph"/>
+        <w:numPr>
+          <w:ilvl w:val="0"/>
+          <w:numId w:val="3"/>
+        </w:numPr>
+        <w:spacing w:line="360" w:lineRule="auto"/>
+        <w:ind w:firstLineChars="0"/>
+        <w:rPr>
+          <w:noProof/>
+        </w:rPr>
+      </w:pPr>
+      <w:r>
+        <w:rPr>
+          <w:rFonts w:hint="eastAsia"/>
+          <w:b/>
           <w:noProof/>
         </w:rPr>
         <w:t xml:space="preserve"> k</w:t>
       </w:r>
       <w:r>
         <w:rPr>
+          <w:b/>
           <w:noProof/>
         </w:rPr>
         <w:t xml:space="preserve"> </w:t>
@@ -2791,12 +3441,14 @@
       <w:r>
         <w:rPr>
           <w:rFonts w:hint="eastAsia"/>
+          <w:b/>
           <w:noProof/>
         </w:rPr>
         <w:t>=</w:t>
       </w:r>
       <w:r>
         <w:rPr>
+          <w:b/>
           <w:noProof/>
         </w:rPr>
         <w:t xml:space="preserve"> </w:t>
@@ -2804,36 +3456,82 @@
       <w:r>
         <w:rPr>
           <w:rFonts w:hint="eastAsia"/>
+          <w:b/>
           <w:noProof/>
         </w:rPr>
         <w:t>3</w:t>
       </w:r>
-    </w:p>
-    <w:p>
-      <w:pPr>
+      <w:bookmarkStart w:id="0" w:name="_GoBack"/>
+      <w:bookmarkEnd w:id="0"/>
+    </w:p>
+    <w:p>
+      <w:pPr>
+        <w:pStyle w:val="ListParagraph"/>
         <w:spacing w:line="360" w:lineRule="auto"/>
-        <w:rPr>
-          <w:noProof/>
-        </w:rPr>
-      </w:pPr>
-    </w:p>
-    <w:p>
-      <w:pPr>
+        <w:ind w:left="720" w:firstLineChars="0" w:firstLine="0"/>
+        <w:rPr>
+          <w:noProof/>
+        </w:rPr>
+      </w:pPr>
+      <w:r>
+        <w:rPr>
+          <w:noProof/>
+        </w:rPr>
+        <w:lastRenderedPageBreak/>
+        <w:drawing>
+          <wp:inline distT="0" distB="0" distL="0" distR="0" wp14:anchorId="3398DF4D" wp14:editId="55BC3B11">
+            <wp:extent cx="2493818" cy="4056611"/>
+            <wp:effectExtent l="0" t="0" r="1905" b="1270"/>
+            <wp:docPr id="30" name="Picture 30"/>
+            <wp:cNvGraphicFramePr>
+              <a:graphicFrameLocks xmlns:a="http://schemas.openxmlformats.org/drawingml/2006/main" noChangeAspect="1"/>
+            </wp:cNvGraphicFramePr>
+            <a:graphic xmlns:a="http://schemas.openxmlformats.org/drawingml/2006/main">
+              <a:graphicData uri="http://schemas.openxmlformats.org/drawingml/2006/picture">
+                <pic:pic xmlns:pic="http://schemas.openxmlformats.org/drawingml/2006/picture">
+                  <pic:nvPicPr>
+                    <pic:cNvPr id="1" name=""/>
+                    <pic:cNvPicPr/>
+                  </pic:nvPicPr>
+                  <pic:blipFill>
+                    <a:blip r:embed="rId19"/>
+                    <a:stretch>
+                      <a:fillRect/>
+                    </a:stretch>
+                  </pic:blipFill>
+                  <pic:spPr>
+                    <a:xfrm>
+                      <a:off x="0" y="0"/>
+                      <a:ext cx="2507219" cy="4078410"/>
+                    </a:xfrm>
+                    <a:prstGeom prst="rect">
+                      <a:avLst/>
+                    </a:prstGeom>
+                  </pic:spPr>
+                </pic:pic>
+              </a:graphicData>
+            </a:graphic>
+          </wp:inline>
+        </w:drawing>
+      </w:r>
+    </w:p>
+    <w:p>
+      <w:pPr>
+        <w:pStyle w:val="ListParagraph"/>
+        <w:numPr>
+          <w:ilvl w:val="0"/>
+          <w:numId w:val="3"/>
+        </w:numPr>
         <w:spacing w:line="360" w:lineRule="auto"/>
-        <w:rPr>
-          <w:rFonts w:hint="eastAsia"/>
-          <w:noProof/>
-        </w:rPr>
-      </w:pPr>
-      <w:r>
-        <w:rPr>
-          <w:rFonts w:hint="eastAsia"/>
-          <w:noProof/>
-        </w:rPr>
-        <w:t>②</w:t>
-      </w:r>
-      <w:r>
-        <w:rPr>
+        <w:ind w:firstLineChars="0"/>
+        <w:rPr>
+          <w:b/>
+          <w:noProof/>
+        </w:rPr>
+      </w:pPr>
+      <w:r>
+        <w:rPr>
+          <w:b/>
           <w:noProof/>
         </w:rPr>
         <w:t xml:space="preserve"> </w:t>
@@ -2841,12 +3539,14 @@
       <w:r>
         <w:rPr>
           <w:rFonts w:hint="eastAsia"/>
+          <w:b/>
           <w:noProof/>
         </w:rPr>
         <w:t>k</w:t>
       </w:r>
       <w:r>
         <w:rPr>
+          <w:b/>
           <w:noProof/>
         </w:rPr>
         <w:t xml:space="preserve"> </w:t>
@@ -2854,12 +3554,14 @@
       <w:r>
         <w:rPr>
           <w:rFonts w:hint="eastAsia"/>
+          <w:b/>
           <w:noProof/>
         </w:rPr>
         <w:t>=</w:t>
       </w:r>
       <w:r>
         <w:rPr>
+          <w:b/>
           <w:noProof/>
         </w:rPr>
         <w:t xml:space="preserve"> </w:t>
@@ -2867,6 +3569,7 @@
       <w:r>
         <w:rPr>
           <w:rFonts w:hint="eastAsia"/>
+          <w:b/>
           <w:noProof/>
         </w:rPr>
         <w:t>5</w:t>
@@ -2874,116 +3577,499 @@
     </w:p>
     <w:p>
       <w:pPr>
+        <w:pStyle w:val="ListParagraph"/>
         <w:spacing w:line="360" w:lineRule="auto"/>
-        <w:rPr>
-          <w:noProof/>
-        </w:rPr>
-      </w:pPr>
-      <w:r>
-        <w:rPr>
-          <w:rFonts w:hint="eastAsia"/>
-          <w:noProof/>
-        </w:rPr>
-        <w:t>因为在解决第一个问题的基础上，有可能用户得相似度比较高，但是因为此时的k比较小，并不一定与该用户相似度高的用户评价了该商品，</w:t>
-      </w:r>
-      <w:r>
-        <w:rPr>
-          <w:rFonts w:hint="eastAsia"/>
-          <w:noProof/>
-        </w:rPr>
-        <w:t>用户评分矩阵是比较稀疏的。</w:t>
-      </w:r>
-      <w:r>
-        <w:rPr>
-          <w:rFonts w:hint="eastAsia"/>
-          <w:noProof/>
-        </w:rPr>
-        <w:t>所以Preference_matrix[</w:t>
-      </w:r>
-      <w:r>
-        <w:rPr>
-          <w:noProof/>
-        </w:rPr>
-        <w:t>v][m]</w:t>
-      </w:r>
-      <w:r>
-        <w:rPr>
-          <w:rFonts w:hint="eastAsia"/>
-          <w:noProof/>
-        </w:rPr>
-        <w:t>的值为0，而在最后一步进行预测计算的时候，用该值减去平均评分得到的就是负值，所以对于预测结果并不友好。</w:t>
-      </w:r>
-    </w:p>
-    <w:p>
-      <w:pPr>
+        <w:ind w:left="720" w:firstLineChars="0" w:firstLine="0"/>
+        <w:rPr>
+          <w:b/>
+          <w:noProof/>
+        </w:rPr>
+      </w:pPr>
+      <w:r>
+        <w:rPr>
+          <w:noProof/>
+        </w:rPr>
+        <w:drawing>
+          <wp:inline distT="0" distB="0" distL="0" distR="0" wp14:anchorId="09801149" wp14:editId="40E0E5B0">
+            <wp:extent cx="2424545" cy="3956808"/>
+            <wp:effectExtent l="0" t="0" r="0" b="5715"/>
+            <wp:docPr id="29" name="Picture 29"/>
+            <wp:cNvGraphicFramePr>
+              <a:graphicFrameLocks xmlns:a="http://schemas.openxmlformats.org/drawingml/2006/main" noChangeAspect="1"/>
+            </wp:cNvGraphicFramePr>
+            <a:graphic xmlns:a="http://schemas.openxmlformats.org/drawingml/2006/main">
+              <a:graphicData uri="http://schemas.openxmlformats.org/drawingml/2006/picture">
+                <pic:pic xmlns:pic="http://schemas.openxmlformats.org/drawingml/2006/picture">
+                  <pic:nvPicPr>
+                    <pic:cNvPr id="1" name=""/>
+                    <pic:cNvPicPr/>
+                  </pic:nvPicPr>
+                  <pic:blipFill>
+                    <a:blip r:embed="rId20"/>
+                    <a:stretch>
+                      <a:fillRect/>
+                    </a:stretch>
+                  </pic:blipFill>
+                  <pic:spPr>
+                    <a:xfrm>
+                      <a:off x="0" y="0"/>
+                      <a:ext cx="2436331" cy="3976042"/>
+                    </a:xfrm>
+                    <a:prstGeom prst="rect">
+                      <a:avLst/>
+                    </a:prstGeom>
+                  </pic:spPr>
+                </pic:pic>
+              </a:graphicData>
+            </a:graphic>
+          </wp:inline>
+        </w:drawing>
+      </w:r>
+    </w:p>
+    <w:p>
+      <w:pPr>
+        <w:pStyle w:val="ListParagraph"/>
+        <w:numPr>
+          <w:ilvl w:val="0"/>
+          <w:numId w:val="3"/>
+        </w:numPr>
         <w:spacing w:line="360" w:lineRule="auto"/>
-        <w:rPr>
-          <w:noProof/>
-        </w:rPr>
-      </w:pPr>
-      <w:r>
-        <w:rPr>
-          <w:rFonts w:hint="eastAsia"/>
-          <w:b/>
-          <w:noProof/>
-        </w:rPr>
-        <w:t>解决办法：</w:t>
-      </w:r>
-      <w:r>
-        <w:rPr>
-          <w:rFonts w:hint="eastAsia"/>
-          <w:noProof/>
-        </w:rPr>
-        <w:t>在第一种方法的基础上，不考虑k个最大邻居，即利用所有其他用户与该用户的相似度，对该用户进行预测。</w:t>
-      </w:r>
-      <w:r>
-        <w:rPr>
-          <w:rFonts w:hint="eastAsia"/>
-          <w:noProof/>
-        </w:rPr>
-        <w:t>第二种</w:t>
-      </w:r>
-      <w:r>
-        <w:rPr>
-          <w:rFonts w:hint="eastAsia"/>
-          <w:noProof/>
-        </w:rPr>
-        <w:t>想到的解决</w:t>
-      </w:r>
-      <w:r>
-        <w:rPr>
-          <w:rFonts w:hint="eastAsia"/>
-          <w:noProof/>
-        </w:rPr>
-        <w:t>方法，增大k值，增大到50发现</w:t>
-      </w:r>
-      <w:r>
-        <w:rPr>
-          <w:rFonts w:hint="eastAsia"/>
-          <w:noProof/>
-        </w:rPr>
-        <w:t>依然</w:t>
-      </w:r>
-      <w:r>
-        <w:rPr>
-          <w:rFonts w:hint="eastAsia"/>
-          <w:noProof/>
-        </w:rPr>
-        <w:t>有效改善</w:t>
-      </w:r>
-      <w:r>
-        <w:rPr>
-          <w:rFonts w:hint="eastAsia"/>
-          <w:noProof/>
-        </w:rPr>
-        <w:t>，所以就采用第一种方法</w:t>
-      </w:r>
-      <w:r>
-        <w:rPr>
-          <w:rFonts w:hint="eastAsia"/>
-          <w:noProof/>
-        </w:rPr>
-        <w:t>。</w:t>
+        <w:ind w:firstLineChars="0"/>
+        <w:rPr>
+          <w:b/>
+          <w:noProof/>
+        </w:rPr>
+      </w:pPr>
+      <w:r>
+        <w:rPr>
+          <w:rFonts w:hint="eastAsia"/>
+          <w:b/>
+          <w:noProof/>
+        </w:rPr>
+        <w:t xml:space="preserve"> k</w:t>
+      </w:r>
+      <w:r>
+        <w:rPr>
+          <w:b/>
+          <w:noProof/>
+        </w:rPr>
+        <w:t xml:space="preserve"> = 10</w:t>
+      </w:r>
+    </w:p>
+    <w:p>
+      <w:pPr>
+        <w:pStyle w:val="ListParagraph"/>
+        <w:spacing w:line="360" w:lineRule="auto"/>
+        <w:ind w:left="720" w:firstLineChars="0" w:firstLine="0"/>
+        <w:rPr>
+          <w:b/>
+          <w:noProof/>
+        </w:rPr>
+      </w:pPr>
+      <w:r>
+        <w:rPr>
+          <w:noProof/>
+        </w:rPr>
+        <w:lastRenderedPageBreak/>
+        <w:drawing>
+          <wp:inline distT="0" distB="0" distL="0" distR="0" wp14:anchorId="19CE530B" wp14:editId="53200B93">
+            <wp:extent cx="2391743" cy="3782291"/>
+            <wp:effectExtent l="0" t="0" r="8890" b="8890"/>
+            <wp:docPr id="31" name="Picture 31"/>
+            <wp:cNvGraphicFramePr>
+              <a:graphicFrameLocks xmlns:a="http://schemas.openxmlformats.org/drawingml/2006/main" noChangeAspect="1"/>
+            </wp:cNvGraphicFramePr>
+            <a:graphic xmlns:a="http://schemas.openxmlformats.org/drawingml/2006/main">
+              <a:graphicData uri="http://schemas.openxmlformats.org/drawingml/2006/picture">
+                <pic:pic xmlns:pic="http://schemas.openxmlformats.org/drawingml/2006/picture">
+                  <pic:nvPicPr>
+                    <pic:cNvPr id="1" name=""/>
+                    <pic:cNvPicPr/>
+                  </pic:nvPicPr>
+                  <pic:blipFill>
+                    <a:blip r:embed="rId21"/>
+                    <a:stretch>
+                      <a:fillRect/>
+                    </a:stretch>
+                  </pic:blipFill>
+                  <pic:spPr>
+                    <a:xfrm>
+                      <a:off x="0" y="0"/>
+                      <a:ext cx="2404665" cy="3802725"/>
+                    </a:xfrm>
+                    <a:prstGeom prst="rect">
+                      <a:avLst/>
+                    </a:prstGeom>
+                  </pic:spPr>
+                </pic:pic>
+              </a:graphicData>
+            </a:graphic>
+          </wp:inline>
+        </w:drawing>
+      </w:r>
+    </w:p>
+    <w:p>
+      <w:pPr>
+        <w:pStyle w:val="ListParagraph"/>
+        <w:numPr>
+          <w:ilvl w:val="0"/>
+          <w:numId w:val="3"/>
+        </w:numPr>
+        <w:spacing w:line="360" w:lineRule="auto"/>
+        <w:ind w:firstLineChars="0"/>
+        <w:rPr>
+          <w:b/>
+          <w:noProof/>
+        </w:rPr>
+      </w:pPr>
+      <w:r>
+        <w:rPr>
+          <w:rFonts w:hint="eastAsia"/>
+          <w:b/>
+          <w:noProof/>
+        </w:rPr>
+        <w:t xml:space="preserve"> k</w:t>
+      </w:r>
+      <w:r>
+        <w:rPr>
+          <w:b/>
+          <w:noProof/>
+        </w:rPr>
+        <w:t xml:space="preserve"> </w:t>
+      </w:r>
+      <w:r>
+        <w:rPr>
+          <w:rFonts w:hint="eastAsia"/>
+          <w:b/>
+          <w:noProof/>
+        </w:rPr>
+        <w:t>=</w:t>
+      </w:r>
+      <w:r>
+        <w:rPr>
+          <w:b/>
+          <w:noProof/>
+        </w:rPr>
+        <w:t xml:space="preserve"> </w:t>
+      </w:r>
+      <w:r>
+        <w:rPr>
+          <w:rFonts w:hint="eastAsia"/>
+          <w:b/>
+          <w:noProof/>
+        </w:rPr>
+        <w:t>50</w:t>
+      </w:r>
+    </w:p>
+    <w:p>
+      <w:pPr>
+        <w:pStyle w:val="ListParagraph"/>
+        <w:spacing w:line="360" w:lineRule="auto"/>
+        <w:ind w:left="720" w:firstLineChars="0" w:firstLine="0"/>
+        <w:rPr>
+          <w:b/>
+          <w:noProof/>
+        </w:rPr>
+      </w:pPr>
+      <w:r>
+        <w:rPr>
+          <w:noProof/>
+        </w:rPr>
+        <w:drawing>
+          <wp:inline distT="0" distB="0" distL="0" distR="0" wp14:anchorId="7273FF0B" wp14:editId="73E77BEC">
+            <wp:extent cx="2615567" cy="4440382"/>
+            <wp:effectExtent l="0" t="0" r="0" b="0"/>
+            <wp:docPr id="32" name="Picture 32"/>
+            <wp:cNvGraphicFramePr>
+              <a:graphicFrameLocks xmlns:a="http://schemas.openxmlformats.org/drawingml/2006/main" noChangeAspect="1"/>
+            </wp:cNvGraphicFramePr>
+            <a:graphic xmlns:a="http://schemas.openxmlformats.org/drawingml/2006/main">
+              <a:graphicData uri="http://schemas.openxmlformats.org/drawingml/2006/picture">
+                <pic:pic xmlns:pic="http://schemas.openxmlformats.org/drawingml/2006/picture">
+                  <pic:nvPicPr>
+                    <pic:cNvPr id="1" name=""/>
+                    <pic:cNvPicPr/>
+                  </pic:nvPicPr>
+                  <pic:blipFill>
+                    <a:blip r:embed="rId22"/>
+                    <a:stretch>
+                      <a:fillRect/>
+                    </a:stretch>
+                  </pic:blipFill>
+                  <pic:spPr>
+                    <a:xfrm>
+                      <a:off x="0" y="0"/>
+                      <a:ext cx="2620334" cy="4448475"/>
+                    </a:xfrm>
+                    <a:prstGeom prst="rect">
+                      <a:avLst/>
+                    </a:prstGeom>
+                  </pic:spPr>
+                </pic:pic>
+              </a:graphicData>
+            </a:graphic>
+          </wp:inline>
+        </w:drawing>
+      </w:r>
+    </w:p>
+    <w:p>
+      <w:pPr>
+        <w:pStyle w:val="ListParagraph"/>
+        <w:numPr>
+          <w:ilvl w:val="0"/>
+          <w:numId w:val="3"/>
+        </w:numPr>
+        <w:spacing w:line="360" w:lineRule="auto"/>
+        <w:ind w:firstLineChars="0"/>
+        <w:rPr>
+          <w:b/>
+          <w:noProof/>
+        </w:rPr>
+      </w:pPr>
+      <w:r>
+        <w:rPr>
+          <w:b/>
+          <w:noProof/>
+        </w:rPr>
+        <w:lastRenderedPageBreak/>
+        <w:t xml:space="preserve"> </w:t>
+      </w:r>
+      <w:r>
+        <w:rPr>
+          <w:rFonts w:hint="eastAsia"/>
+          <w:b/>
+          <w:noProof/>
+        </w:rPr>
+        <w:t>k</w:t>
+      </w:r>
+      <w:r>
+        <w:rPr>
+          <w:b/>
+          <w:noProof/>
+        </w:rPr>
+        <w:t xml:space="preserve"> </w:t>
+      </w:r>
+      <w:r>
+        <w:rPr>
+          <w:rFonts w:hint="eastAsia"/>
+          <w:b/>
+          <w:noProof/>
+        </w:rPr>
+        <w:t>=</w:t>
+      </w:r>
+      <w:r>
+        <w:rPr>
+          <w:b/>
+          <w:noProof/>
+        </w:rPr>
+        <w:t xml:space="preserve"> </w:t>
+      </w:r>
+      <w:r>
+        <w:rPr>
+          <w:rFonts w:hint="eastAsia"/>
+          <w:b/>
+          <w:noProof/>
+        </w:rPr>
+        <w:t>100</w:t>
+      </w:r>
+    </w:p>
+    <w:p>
+      <w:pPr>
+        <w:pStyle w:val="ListParagraph"/>
+        <w:spacing w:line="360" w:lineRule="auto"/>
+        <w:ind w:left="720" w:firstLineChars="0" w:firstLine="0"/>
+        <w:rPr>
+          <w:b/>
+          <w:noProof/>
+        </w:rPr>
+      </w:pPr>
+      <w:r>
+        <w:rPr>
+          <w:noProof/>
+        </w:rPr>
+        <w:drawing>
+          <wp:inline distT="0" distB="0" distL="0" distR="0" wp14:anchorId="26B41C6D" wp14:editId="18B41DED">
+            <wp:extent cx="2685070" cy="4308763"/>
+            <wp:effectExtent l="0" t="0" r="1270" b="0"/>
+            <wp:docPr id="33" name="Picture 33"/>
+            <wp:cNvGraphicFramePr>
+              <a:graphicFrameLocks xmlns:a="http://schemas.openxmlformats.org/drawingml/2006/main" noChangeAspect="1"/>
+            </wp:cNvGraphicFramePr>
+            <a:graphic xmlns:a="http://schemas.openxmlformats.org/drawingml/2006/main">
+              <a:graphicData uri="http://schemas.openxmlformats.org/drawingml/2006/picture">
+                <pic:pic xmlns:pic="http://schemas.openxmlformats.org/drawingml/2006/picture">
+                  <pic:nvPicPr>
+                    <pic:cNvPr id="1" name=""/>
+                    <pic:cNvPicPr/>
+                  </pic:nvPicPr>
+                  <pic:blipFill>
+                    <a:blip r:embed="rId23"/>
+                    <a:stretch>
+                      <a:fillRect/>
+                    </a:stretch>
+                  </pic:blipFill>
+                  <pic:spPr>
+                    <a:xfrm>
+                      <a:off x="0" y="0"/>
+                      <a:ext cx="2688863" cy="4314850"/>
+                    </a:xfrm>
+                    <a:prstGeom prst="rect">
+                      <a:avLst/>
+                    </a:prstGeom>
+                  </pic:spPr>
+                </pic:pic>
+              </a:graphicData>
+            </a:graphic>
+          </wp:inline>
+        </w:drawing>
+      </w:r>
+    </w:p>
+    <w:p>
+      <w:pPr>
+        <w:pStyle w:val="ListParagraph"/>
+        <w:numPr>
+          <w:ilvl w:val="0"/>
+          <w:numId w:val="3"/>
+        </w:numPr>
+        <w:spacing w:line="360" w:lineRule="auto"/>
+        <w:ind w:firstLineChars="0"/>
+        <w:rPr>
+          <w:b/>
+          <w:noProof/>
+        </w:rPr>
+      </w:pPr>
+      <w:r>
+        <w:rPr>
+          <w:b/>
+          <w:noProof/>
+        </w:rPr>
+        <w:t xml:space="preserve"> W</w:t>
+      </w:r>
+      <w:r>
+        <w:rPr>
+          <w:rFonts w:hint="eastAsia"/>
+          <w:b/>
+          <w:noProof/>
+        </w:rPr>
+        <w:t>ithout</w:t>
+      </w:r>
+      <w:r>
+        <w:rPr>
+          <w:b/>
+          <w:noProof/>
+        </w:rPr>
+        <w:t xml:space="preserve"> </w:t>
+      </w:r>
+      <w:r>
+        <w:rPr>
+          <w:rFonts w:hint="eastAsia"/>
+          <w:b/>
+          <w:noProof/>
+        </w:rPr>
+        <w:t>k</w:t>
+      </w:r>
+    </w:p>
+    <w:p>
+      <w:pPr>
+        <w:pStyle w:val="ListParagraph"/>
+        <w:spacing w:line="360" w:lineRule="auto"/>
+        <w:ind w:left="720" w:firstLineChars="0" w:firstLine="0"/>
+        <w:rPr>
+          <w:b/>
+          <w:noProof/>
+        </w:rPr>
+      </w:pPr>
+      <w:r>
+        <w:rPr>
+          <w:noProof/>
+        </w:rPr>
+        <w:drawing>
+          <wp:inline distT="0" distB="0" distL="0" distR="0" wp14:anchorId="2206E619" wp14:editId="5CFBFE7A">
+            <wp:extent cx="2598000" cy="3782291"/>
+            <wp:effectExtent l="0" t="0" r="0" b="8890"/>
+            <wp:docPr id="34" name="Picture 34"/>
+            <wp:cNvGraphicFramePr>
+              <a:graphicFrameLocks xmlns:a="http://schemas.openxmlformats.org/drawingml/2006/main" noChangeAspect="1"/>
+            </wp:cNvGraphicFramePr>
+            <a:graphic xmlns:a="http://schemas.openxmlformats.org/drawingml/2006/main">
+              <a:graphicData uri="http://schemas.openxmlformats.org/drawingml/2006/picture">
+                <pic:pic xmlns:pic="http://schemas.openxmlformats.org/drawingml/2006/picture">
+                  <pic:nvPicPr>
+                    <pic:cNvPr id="1" name=""/>
+                    <pic:cNvPicPr/>
+                  </pic:nvPicPr>
+                  <pic:blipFill>
+                    <a:blip r:embed="rId24"/>
+                    <a:stretch>
+                      <a:fillRect/>
+                    </a:stretch>
+                  </pic:blipFill>
+                  <pic:spPr>
+                    <a:xfrm>
+                      <a:off x="0" y="0"/>
+                      <a:ext cx="2602989" cy="3789555"/>
+                    </a:xfrm>
+                    <a:prstGeom prst="rect">
+                      <a:avLst/>
+                    </a:prstGeom>
+                  </pic:spPr>
+                </pic:pic>
+              </a:graphicData>
+            </a:graphic>
+          </wp:inline>
+        </w:drawing>
+      </w:r>
+    </w:p>
+    <w:p>
+      <w:pPr>
+        <w:spacing w:line="360" w:lineRule="auto"/>
+        <w:jc w:val="center"/>
+        <w:rPr>
+          <w:rFonts w:hint="eastAsia"/>
+          <w:b/>
+          <w:noProof/>
+        </w:rPr>
+      </w:pPr>
+      <w:r>
+        <w:rPr>
+          <w:noProof/>
+        </w:rPr>
+        <w:lastRenderedPageBreak/>
+        <w:drawing>
+          <wp:inline distT="0" distB="0" distL="0" distR="0" wp14:anchorId="3F50E8E3" wp14:editId="0C1EC1BB">
+            <wp:extent cx="5274310" cy="1816100"/>
+            <wp:effectExtent l="0" t="0" r="2540" b="0"/>
+            <wp:docPr id="35" name="Picture 35"/>
+            <wp:cNvGraphicFramePr>
+              <a:graphicFrameLocks xmlns:a="http://schemas.openxmlformats.org/drawingml/2006/main" noChangeAspect="1"/>
+            </wp:cNvGraphicFramePr>
+            <a:graphic xmlns:a="http://schemas.openxmlformats.org/drawingml/2006/main">
+              <a:graphicData uri="http://schemas.openxmlformats.org/drawingml/2006/picture">
+                <pic:pic xmlns:pic="http://schemas.openxmlformats.org/drawingml/2006/picture">
+                  <pic:nvPicPr>
+                    <pic:cNvPr id="1" name=""/>
+                    <pic:cNvPicPr/>
+                  </pic:nvPicPr>
+                  <pic:blipFill>
+                    <a:blip r:embed="rId25"/>
+                    <a:stretch>
+                      <a:fillRect/>
+                    </a:stretch>
+                  </pic:blipFill>
+                  <pic:spPr>
+                    <a:xfrm>
+                      <a:off x="0" y="0"/>
+                      <a:ext cx="5274310" cy="1816100"/>
+                    </a:xfrm>
+                    <a:prstGeom prst="rect">
+                      <a:avLst/>
+                    </a:prstGeom>
+                  </pic:spPr>
+                </pic:pic>
+              </a:graphicData>
+            </a:graphic>
+          </wp:inline>
+        </w:drawing>
       </w:r>
     </w:p>
     <w:p>
@@ -3466,7 +4552,6 @@
               <w:rPr>
                 <w:rFonts w:hint="eastAsia"/>
               </w:rPr>
-              <w:lastRenderedPageBreak/>
               <w:t>s</w:t>
             </w:r>
             <w:r>
@@ -3743,6 +4828,7 @@
         <w:rPr>
           <w:rFonts w:hint="eastAsia"/>
         </w:rPr>
+        <w:lastRenderedPageBreak/>
         <w:t>1.2</w:t>
       </w:r>
       <w:r>
@@ -4133,7 +5219,7 @@
                     </pic:cNvPicPr>
                   </pic:nvPicPr>
                   <pic:blipFill>
-                    <a:blip r:embed="rId16">
+                    <a:blip r:embed="rId26">
                       <a:extLst>
                         <a:ext uri="{28A0092B-C50C-407E-A947-70E740481C1C}">
                           <a14:useLocalDpi xmlns:a14="http://schemas.microsoft.com/office/drawing/2010/main" val="0"/>
@@ -4215,7 +5301,7 @@
                     <pic:cNvPicPr/>
                   </pic:nvPicPr>
                   <pic:blipFill>
-                    <a:blip r:embed="rId17"/>
+                    <a:blip r:embed="rId27"/>
                     <a:stretch>
                       <a:fillRect/>
                     </a:stretch>
@@ -4247,7 +5333,6 @@
         <w:rPr>
           <w:noProof/>
         </w:rPr>
-        <w:lastRenderedPageBreak/>
         <w:drawing>
           <wp:inline distT="0" distB="0" distL="0" distR="0" wp14:anchorId="0C60B187" wp14:editId="29B37779">
             <wp:extent cx="2433583" cy="312420"/>
@@ -4264,7 +5349,7 @@
                     <pic:cNvPicPr/>
                   </pic:nvPicPr>
                   <pic:blipFill>
-                    <a:blip r:embed="rId18"/>
+                    <a:blip r:embed="rId28"/>
                     <a:stretch>
                       <a:fillRect/>
                     </a:stretch>
@@ -4310,7 +5395,7 @@
                     <pic:cNvPicPr/>
                   </pic:nvPicPr>
                   <pic:blipFill>
-                    <a:blip r:embed="rId19"/>
+                    <a:blip r:embed="rId29"/>
                     <a:stretch>
                       <a:fillRect/>
                     </a:stretch>
@@ -4373,7 +5458,7 @@
                     <pic:cNvPicPr/>
                   </pic:nvPicPr>
                   <pic:blipFill>
-                    <a:blip r:embed="rId20"/>
+                    <a:blip r:embed="rId30"/>
                     <a:stretch>
                       <a:fillRect/>
                     </a:stretch>
@@ -4405,6 +5490,7 @@
         <w:rPr>
           <w:noProof/>
         </w:rPr>
+        <w:lastRenderedPageBreak/>
         <w:drawing>
           <wp:inline distT="0" distB="0" distL="0" distR="0" wp14:anchorId="19C3D579" wp14:editId="6D1D1820">
             <wp:extent cx="5274310" cy="1334135"/>
@@ -4421,7 +5507,7 @@
                     <pic:cNvPicPr/>
                   </pic:nvPicPr>
                   <pic:blipFill>
-                    <a:blip r:embed="rId21"/>
+                    <a:blip r:embed="rId31"/>
                     <a:stretch>
                       <a:fillRect/>
                     </a:stretch>
@@ -4469,9 +5555,9 @@
           <w:noProof/>
         </w:rPr>
         <w:drawing>
-          <wp:inline distT="0" distB="0" distL="0" distR="0" wp14:anchorId="25E07511" wp14:editId="2EF7DE06">
-            <wp:extent cx="4533900" cy="581025"/>
-            <wp:effectExtent l="0" t="0" r="0" b="9525"/>
+          <wp:inline distT="0" distB="0" distL="0" distR="0" wp14:anchorId="25E07511" wp14:editId="1B6DEC68">
+            <wp:extent cx="3621712" cy="464127"/>
+            <wp:effectExtent l="0" t="0" r="0" b="0"/>
             <wp:docPr id="19" name="Picture 19"/>
             <wp:cNvGraphicFramePr>
               <a:graphicFrameLocks xmlns:a="http://schemas.openxmlformats.org/drawingml/2006/main" noChangeAspect="1"/>
@@ -4484,7 +5570,7 @@
                     <pic:cNvPicPr/>
                   </pic:nvPicPr>
                   <pic:blipFill>
-                    <a:blip r:embed="rId22"/>
+                    <a:blip r:embed="rId32"/>
                     <a:stretch>
                       <a:fillRect/>
                     </a:stretch>
@@ -4492,7 +5578,7 @@
                   <pic:spPr>
                     <a:xfrm>
                       <a:off x="0" y="0"/>
-                      <a:ext cx="4533900" cy="581025"/>
+                      <a:ext cx="3862485" cy="494982"/>
                     </a:xfrm>
                     <a:prstGeom prst="rect">
                       <a:avLst/>
@@ -4524,7 +5610,6 @@
       <w:pPr>
         <w:spacing w:line="360" w:lineRule="auto"/>
         <w:rPr>
-          <w:rFonts w:hint="eastAsia"/>
           <w:sz w:val="22"/>
         </w:rPr>
       </w:pPr>
@@ -4533,9 +5618,9 @@
           <w:noProof/>
         </w:rPr>
         <w:drawing>
-          <wp:inline distT="0" distB="0" distL="0" distR="0" wp14:anchorId="42DFE615" wp14:editId="228A9197">
-            <wp:extent cx="2647950" cy="352425"/>
-            <wp:effectExtent l="0" t="0" r="0" b="9525"/>
+          <wp:inline distT="0" distB="0" distL="0" distR="0" wp14:anchorId="42DFE615" wp14:editId="1783878D">
+            <wp:extent cx="2285782" cy="304223"/>
+            <wp:effectExtent l="0" t="0" r="635" b="635"/>
             <wp:docPr id="23" name="Picture 23"/>
             <wp:cNvGraphicFramePr>
               <a:graphicFrameLocks xmlns:a="http://schemas.openxmlformats.org/drawingml/2006/main" noChangeAspect="1"/>
@@ -4548,7 +5633,7 @@
                     <pic:cNvPicPr/>
                   </pic:nvPicPr>
                   <pic:blipFill>
-                    <a:blip r:embed="rId23"/>
+                    <a:blip r:embed="rId33"/>
                     <a:stretch>
                       <a:fillRect/>
                     </a:stretch>
@@ -4556,7 +5641,7 @@
                   <pic:spPr>
                     <a:xfrm>
                       <a:off x="0" y="0"/>
-                      <a:ext cx="2647950" cy="352425"/>
+                      <a:ext cx="2389203" cy="317988"/>
                     </a:xfrm>
                     <a:prstGeom prst="rect">
                       <a:avLst/>
@@ -4579,9 +5664,9 @@
           <w:noProof/>
         </w:rPr>
         <w:drawing>
-          <wp:inline distT="0" distB="0" distL="0" distR="0" wp14:anchorId="69C8BC1F" wp14:editId="54E5D1EB">
-            <wp:extent cx="2486025" cy="352425"/>
-            <wp:effectExtent l="0" t="0" r="9525" b="9525"/>
+          <wp:inline distT="0" distB="0" distL="0" distR="0" wp14:anchorId="69C8BC1F" wp14:editId="22414BAE">
+            <wp:extent cx="2198950" cy="311728"/>
+            <wp:effectExtent l="0" t="0" r="0" b="0"/>
             <wp:docPr id="24" name="Picture 24"/>
             <wp:cNvGraphicFramePr>
               <a:graphicFrameLocks xmlns:a="http://schemas.openxmlformats.org/drawingml/2006/main" noChangeAspect="1"/>
@@ -4594,7 +5679,7 @@
                     <pic:cNvPicPr/>
                   </pic:nvPicPr>
                   <pic:blipFill>
-                    <a:blip r:embed="rId24"/>
+                    <a:blip r:embed="rId34"/>
                     <a:stretch>
                       <a:fillRect/>
                     </a:stretch>
@@ -4602,7 +5687,7 @@
                   <pic:spPr>
                     <a:xfrm>
                       <a:off x="0" y="0"/>
-                      <a:ext cx="2486025" cy="352425"/>
+                      <a:ext cx="2377721" cy="337071"/>
                     </a:xfrm>
                     <a:prstGeom prst="rect">
                       <a:avLst/>
@@ -4614,8 +5699,15 @@
           </wp:inline>
         </w:drawing>
       </w:r>
-      <w:bookmarkStart w:id="0" w:name="_GoBack"/>
-      <w:bookmarkEnd w:id="0"/>
+    </w:p>
+    <w:p>
+      <w:pPr>
+        <w:spacing w:line="360" w:lineRule="auto"/>
+        <w:rPr>
+          <w:rFonts w:hint="eastAsia"/>
+          <w:sz w:val="22"/>
+        </w:rPr>
+      </w:pPr>
     </w:p>
     <w:p>
       <w:pPr>
@@ -4694,6 +5786,95 @@
 <file path=word/numbering.xml><?xml version="1.0" encoding="utf-8"?>
 <w:numbering xmlns:wpc="http://schemas.microsoft.com/office/word/2010/wordprocessingCanvas" xmlns:cx="http://schemas.microsoft.com/office/drawing/2014/chartex" xmlns:cx1="http://schemas.microsoft.com/office/drawing/2015/9/8/chartex" xmlns:cx2="http://schemas.microsoft.com/office/drawing/2015/10/21/chartex" xmlns:cx3="http://schemas.microsoft.com/office/drawing/2016/5/9/chartex" xmlns:cx4="http://schemas.microsoft.com/office/drawing/2016/5/10/chartex" xmlns:cx5="http://schemas.microsoft.com/office/drawing/2016/5/11/chartex" xmlns:cx6="http://schemas.microsoft.com/office/drawing/2016/5/12/chartex" xmlns:cx7="http://schemas.microsoft.com/office/drawing/2016/5/13/chartex" xmlns:cx8="http://schemas.microsoft.com/office/drawing/2016/5/14/chartex" xmlns:mc="http://schemas.openxmlformats.org/markup-compatibility/2006" xmlns:aink="http://schemas.microsoft.com/office/drawing/2016/ink" xmlns:am3d="http://schemas.microsoft.com/office/drawing/2017/model3d" xmlns:o="urn:schemas-microsoft-com:office:office" xmlns:r="http://schemas.openxmlformats.org/officeDocument/2006/relationships" xmlns:m="http://schemas.openxmlformats.org/officeDocument/2006/math" xmlns:v="urn:schemas-microsoft-com:vml" xmlns:wp14="http://schemas.microsoft.com/office/word/2010/wordprocessingDrawing" xmlns:wp="http://schemas.openxmlformats.org/drawingml/2006/wordprocessingDrawing" xmlns:w10="urn:schemas-microsoft-com:office:word" xmlns:w="http://schemas.openxmlformats.org/wordprocessingml/2006/main" xmlns:w14="http://schemas.microsoft.com/office/word/2010/wordml" xmlns:w15="http://schemas.microsoft.com/office/word/2012/wordml" xmlns:w16cid="http://schemas.microsoft.com/office/word/2016/wordml/cid" xmlns:w16se="http://schemas.microsoft.com/office/word/2015/wordml/symex" xmlns:wpg="http://schemas.microsoft.com/office/word/2010/wordprocessingGroup" xmlns:wpi="http://schemas.microsoft.com/office/word/2010/wordprocessingInk" xmlns:wne="http://schemas.microsoft.com/office/word/2006/wordml" xmlns:wps="http://schemas.microsoft.com/office/word/2010/wordprocessingShape" mc:Ignorable="w14 w15 w16se w16cid wp14">
   <w:abstractNum w:abstractNumId="0" w15:restartNumberingAfterBreak="0">
+    <w:nsid w:val="724C28A8"/>
+    <w:multiLevelType w:val="hybridMultilevel"/>
+    <w:tmpl w:val="B38C9486"/>
+    <w:lvl w:ilvl="0" w:tplc="2F4A73B0">
+      <w:start w:val="1"/>
+      <w:numFmt w:val="decimalEnclosedCircle"/>
+      <w:lvlText w:val="%1"/>
+      <w:lvlJc w:val="left"/>
+      <w:pPr>
+        <w:ind w:left="720" w:hanging="360"/>
+      </w:pPr>
+      <w:rPr>
+        <w:rFonts w:hint="default"/>
+      </w:rPr>
+    </w:lvl>
+    <w:lvl w:ilvl="1" w:tplc="04090019" w:tentative="1">
+      <w:start w:val="1"/>
+      <w:numFmt w:val="lowerLetter"/>
+      <w:lvlText w:val="%2."/>
+      <w:lvlJc w:val="left"/>
+      <w:pPr>
+        <w:ind w:left="1440" w:hanging="360"/>
+      </w:pPr>
+    </w:lvl>
+    <w:lvl w:ilvl="2" w:tplc="0409001B" w:tentative="1">
+      <w:start w:val="1"/>
+      <w:numFmt w:val="lowerRoman"/>
+      <w:lvlText w:val="%3."/>
+      <w:lvlJc w:val="right"/>
+      <w:pPr>
+        <w:ind w:left="2160" w:hanging="180"/>
+      </w:pPr>
+    </w:lvl>
+    <w:lvl w:ilvl="3" w:tplc="0409000F" w:tentative="1">
+      <w:start w:val="1"/>
+      <w:numFmt w:val="decimal"/>
+      <w:lvlText w:val="%4."/>
+      <w:lvlJc w:val="left"/>
+      <w:pPr>
+        <w:ind w:left="2880" w:hanging="360"/>
+      </w:pPr>
+    </w:lvl>
+    <w:lvl w:ilvl="4" w:tplc="04090019" w:tentative="1">
+      <w:start w:val="1"/>
+      <w:numFmt w:val="lowerLetter"/>
+      <w:lvlText w:val="%5."/>
+      <w:lvlJc w:val="left"/>
+      <w:pPr>
+        <w:ind w:left="3600" w:hanging="360"/>
+      </w:pPr>
+    </w:lvl>
+    <w:lvl w:ilvl="5" w:tplc="0409001B" w:tentative="1">
+      <w:start w:val="1"/>
+      <w:numFmt w:val="lowerRoman"/>
+      <w:lvlText w:val="%6."/>
+      <w:lvlJc w:val="right"/>
+      <w:pPr>
+        <w:ind w:left="4320" w:hanging="180"/>
+      </w:pPr>
+    </w:lvl>
+    <w:lvl w:ilvl="6" w:tplc="0409000F" w:tentative="1">
+      <w:start w:val="1"/>
+      <w:numFmt w:val="decimal"/>
+      <w:lvlText w:val="%7."/>
+      <w:lvlJc w:val="left"/>
+      <w:pPr>
+        <w:ind w:left="5040" w:hanging="360"/>
+      </w:pPr>
+    </w:lvl>
+    <w:lvl w:ilvl="7" w:tplc="04090019" w:tentative="1">
+      <w:start w:val="1"/>
+      <w:numFmt w:val="lowerLetter"/>
+      <w:lvlText w:val="%8."/>
+      <w:lvlJc w:val="left"/>
+      <w:pPr>
+        <w:ind w:left="5760" w:hanging="360"/>
+      </w:pPr>
+    </w:lvl>
+    <w:lvl w:ilvl="8" w:tplc="0409001B" w:tentative="1">
+      <w:start w:val="1"/>
+      <w:numFmt w:val="lowerRoman"/>
+      <w:lvlText w:val="%9."/>
+      <w:lvlJc w:val="right"/>
+      <w:pPr>
+        <w:ind w:left="6480" w:hanging="180"/>
+      </w:pPr>
+    </w:lvl>
+  </w:abstractNum>
+  <w:abstractNum w:abstractNumId="1" w15:restartNumberingAfterBreak="0">
     <w:nsid w:val="74787E97"/>
     <w:multiLevelType w:val="hybridMultilevel"/>
     <w:tmpl w:val="4B5ECADC"/>
@@ -4782,7 +5963,7 @@
       </w:pPr>
     </w:lvl>
   </w:abstractNum>
-  <w:abstractNum w:abstractNumId="1" w15:restartNumberingAfterBreak="0">
+  <w:abstractNum w:abstractNumId="2" w15:restartNumberingAfterBreak="0">
     <w:nsid w:val="7E5726CF"/>
     <w:multiLevelType w:val="hybridMultilevel"/>
     <w:tmpl w:val="7AC08AD0"/>
@@ -4872,10 +6053,13 @@
     </w:lvl>
   </w:abstractNum>
   <w:num w:numId="1">
-    <w:abstractNumId w:val="0"/>
+    <w:abstractNumId w:val="1"/>
   </w:num>
   <w:num w:numId="2">
-    <w:abstractNumId w:val="1"/>
+    <w:abstractNumId w:val="2"/>
+  </w:num>
+  <w:num w:numId="3">
+    <w:abstractNumId w:val="0"/>
   </w:num>
 </w:numbering>
 </file>
@@ -5791,7 +6975,7 @@
 </file>
 
 <file path=customXml/itemProps1.xml><?xml version="1.0" encoding="utf-8"?>
-<ds:datastoreItem xmlns:ds="http://schemas.openxmlformats.org/officeDocument/2006/customXml" ds:itemID="{2A1CD3EE-FE16-4CEA-8018-5C2D56175859}">
+<ds:datastoreItem xmlns:ds="http://schemas.openxmlformats.org/officeDocument/2006/customXml" ds:itemID="{8659AA4F-8E3A-4AA3-BE87-09DCAA685963}">
   <ds:schemaRefs>
     <ds:schemaRef ds:uri="http://schemas.openxmlformats.org/officeDocument/2006/bibliography"/>
   </ds:schemaRefs>

--- a/LAB2文档.docx
+++ b/LAB2文档.docx
@@ -1179,18 +1179,48 @@
               <w:rPr>
                 <w:rFonts w:hint="eastAsia"/>
               </w:rPr>
-              <w:t>path是训练数据的相对路径</w:t>
-            </w:r>
-          </w:p>
-          <w:p>
-            <w:pPr>
-              <w:spacing w:line="360" w:lineRule="auto"/>
-            </w:pPr>
-            <w:r>
-              <w:rPr>
-                <w:rFonts w:hint="eastAsia"/>
-              </w:rPr>
-              <w:t>k是所取的k个相似度最大的用户邻居</w:t>
+              <w:t>path是训练数据</w:t>
+            </w:r>
+            <w:r>
+              <w:rPr>
+                <w:rFonts w:hint="eastAsia"/>
+              </w:rPr>
+              <w:t>集文件</w:t>
+            </w:r>
+            <w:r>
+              <w:rPr>
+                <w:rFonts w:hint="eastAsia"/>
+              </w:rPr>
+              <w:t>的相对路径</w:t>
+            </w:r>
+          </w:p>
+          <w:p>
+            <w:pPr>
+              <w:spacing w:line="360" w:lineRule="auto"/>
+            </w:pPr>
+            <w:r>
+              <w:rPr>
+                <w:rFonts w:hint="eastAsia"/>
+              </w:rPr>
+              <w:t>k是</w:t>
+            </w:r>
+            <w:r>
+              <w:rPr>
+                <w:rFonts w:hint="eastAsia"/>
+              </w:rPr>
+              <w:t>最</w:t>
+            </w:r>
+            <w:r>
+              <w:rPr>
+                <w:rFonts w:hint="eastAsia"/>
+              </w:rPr>
+              <w:t>相似</w:t>
+            </w:r>
+            <w:r>
+              <w:rPr>
+                <w:rFonts w:hint="eastAsia"/>
+              </w:rPr>
+              <w:t>用户数</w:t>
             </w:r>
           </w:p>
         </w:tc>
@@ -1207,6 +1237,7 @@
             <w:pPr>
               <w:spacing w:line="360" w:lineRule="auto"/>
               <w:rPr>
+                <w:rFonts w:hint="eastAsia"/>
                 <w:b/>
               </w:rPr>
             </w:pPr>
@@ -1218,6 +1249,19 @@
               <w:t>get_average_rating</w:t>
             </w:r>
             <w:proofErr w:type="spellEnd"/>
+            <w:r>
+              <w:rPr>
+                <w:rFonts w:hint="eastAsia"/>
+                <w:b/>
+              </w:rPr>
+              <w:t>(</w:t>
+            </w:r>
+            <w:r>
+              <w:rPr>
+                <w:b/>
+              </w:rPr>
+              <w:t>)</w:t>
+            </w:r>
           </w:p>
         </w:tc>
         <w:tc>
@@ -1263,6 +1307,12 @@
               <w:t>get_user_similarity_matrix</w:t>
             </w:r>
             <w:proofErr w:type="spellEnd"/>
+            <w:r>
+              <w:rPr>
+                <w:b/>
+              </w:rPr>
+              <w:t>()</w:t>
+            </w:r>
           </w:p>
         </w:tc>
         <w:tc>
@@ -1433,6 +1483,12 @@
               <w:t>get_k_neighbors_matrix</w:t>
             </w:r>
             <w:proofErr w:type="spellEnd"/>
+            <w:r>
+              <w:rPr>
+                <w:b/>
+              </w:rPr>
+              <w:t>()</w:t>
+            </w:r>
           </w:p>
         </w:tc>
         <w:tc>
@@ -1471,6 +1527,34 @@
                 <w:rFonts w:hint="eastAsia"/>
               </w:rPr>
               <w:t>用户的矩阵返回值n*k矩阵</w:t>
+            </w:r>
+          </w:p>
+          <w:p>
+            <w:pPr>
+              <w:rPr>
+                <w:rFonts w:hint="eastAsia"/>
+              </w:rPr>
+            </w:pPr>
+            <w:r>
+              <w:t>path</w:t>
+            </w:r>
+            <w:r>
+              <w:rPr>
+                <w:rFonts w:hint="eastAsia"/>
+              </w:rPr>
+              <w:t>是测试数据集文件的</w:t>
+            </w:r>
+            <w:r>
+              <w:rPr>
+                <w:rFonts w:hint="eastAsia"/>
+              </w:rPr>
+              <w:t>相对</w:t>
+            </w:r>
+            <w:r>
+              <w:rPr>
+                <w:rFonts w:hint="eastAsia"/>
+              </w:rPr>
+              <w:t>路径</w:t>
             </w:r>
           </w:p>
         </w:tc>
@@ -1510,6 +1594,12 @@
               <w:t>_k</w:t>
             </w:r>
             <w:proofErr w:type="spellEnd"/>
+            <w:r>
+              <w:rPr>
+                <w:b/>
+              </w:rPr>
+              <w:t>(path)</w:t>
+            </w:r>
           </w:p>
         </w:tc>
         <w:tc>
@@ -1522,6 +1612,34 @@
                 <w:rFonts w:hint="eastAsia"/>
               </w:rPr>
               <w:t>不过滤用户，使用与其他所有用户的相似度来预测用户的评分，返回值n*m全满的矩阵</w:t>
+            </w:r>
+          </w:p>
+          <w:p>
+            <w:pPr>
+              <w:rPr>
+                <w:rFonts w:hint="eastAsia"/>
+              </w:rPr>
+            </w:pPr>
+            <w:r>
+              <w:t>path</w:t>
+            </w:r>
+            <w:r>
+              <w:rPr>
+                <w:rFonts w:hint="eastAsia"/>
+              </w:rPr>
+              <w:t>是测试数据集文件</w:t>
+            </w:r>
+            <w:r>
+              <w:rPr>
+                <w:rFonts w:hint="eastAsia"/>
+              </w:rPr>
+              <w:t>的相对</w:t>
+            </w:r>
+            <w:r>
+              <w:rPr>
+                <w:rFonts w:hint="eastAsia"/>
+              </w:rPr>
+              <w:t>路径</w:t>
             </w:r>
           </w:p>
         </w:tc>
@@ -1552,9 +1670,21 @@
               <w:rPr>
                 <w:b/>
               </w:rPr>
-              <w:t>_with_index</w:t>
+              <w:t>_with_</w:t>
+            </w:r>
+            <w:r>
+              <w:rPr>
+                <w:b/>
+              </w:rPr>
+              <w:t>k</w:t>
             </w:r>
             <w:proofErr w:type="spellEnd"/>
+            <w:r>
+              <w:rPr>
+                <w:b/>
+              </w:rPr>
+              <w:t>(path)</w:t>
+            </w:r>
           </w:p>
         </w:tc>
         <w:tc>
@@ -1605,11 +1735,24 @@
               <w:rPr>
                 <w:b/>
               </w:rPr>
-              <w:t>test_path,save_path</w:t>
+              <w:t>test_path</w:t>
             </w:r>
             <w:proofErr w:type="spellEnd"/>
             <w:r>
               <w:rPr>
+                <w:rFonts w:hint="eastAsia"/>
+                <w:b/>
+              </w:rPr>
+              <w:t>，k</w:t>
+            </w:r>
+            <w:r>
+              <w:rPr>
+                <w:b/>
+              </w:rPr>
+              <w:t>=True</w:t>
+            </w:r>
+            <w:r>
+              <w:rPr>
                 <w:b/>
               </w:rPr>
               <w:t>)</w:t>
@@ -1626,6 +1769,22 @@
                 <w:rFonts w:hint="eastAsia"/>
               </w:rPr>
               <w:t>将预测结果写入csv文件</w:t>
+            </w:r>
+          </w:p>
+          <w:p>
+            <w:pPr>
+              <w:rPr>
+                <w:rFonts w:hint="eastAsia"/>
+              </w:rPr>
+            </w:pPr>
+            <w:r>
+              <w:t>k</w:t>
+            </w:r>
+            <w:r>
+              <w:rPr>
+                <w:rFonts w:hint="eastAsia"/>
+              </w:rPr>
+              <w:t>表示指定的最相似邻居用户数目</w:t>
             </w:r>
           </w:p>
         </w:tc>
@@ -2986,7 +3145,6 @@
       <w:pPr>
         <w:spacing w:line="360" w:lineRule="auto"/>
         <w:rPr>
-          <w:rFonts w:hint="eastAsia"/>
           <w:sz w:val="22"/>
         </w:rPr>
       </w:pPr>
@@ -3247,7 +3405,6 @@
       <w:pPr>
         <w:spacing w:line="360" w:lineRule="auto"/>
         <w:rPr>
-          <w:rFonts w:hint="eastAsia"/>
           <w:sz w:val="22"/>
         </w:rPr>
       </w:pPr>
@@ -3377,7 +3534,6 @@
       <w:pPr>
         <w:spacing w:line="360" w:lineRule="auto"/>
         <w:rPr>
-          <w:rFonts w:hint="eastAsia"/>
           <w:noProof/>
         </w:rPr>
       </w:pPr>
@@ -3386,14 +3542,7 @@
           <w:rFonts w:hint="eastAsia"/>
           <w:noProof/>
         </w:rPr>
-        <w:t>在解决以上问题的基础上，使用</w:t>
-      </w:r>
-      <w:r>
-        <w:rPr>
-          <w:rFonts w:hint="eastAsia"/>
-          <w:noProof/>
-        </w:rPr>
-        <w:t>不同的k值进行预测。由于没有测试数据的结果集，所以只</w:t>
+        <w:t>在解决以上问题的基础上，使用不同的k值进行预测。由于没有测试数据的结果集，所以只</w:t>
       </w:r>
       <w:r>
         <w:rPr>
@@ -3461,8 +3610,2667 @@
         </w:rPr>
         <w:t>3</w:t>
       </w:r>
-      <w:bookmarkStart w:id="0" w:name="_GoBack"/>
-      <w:bookmarkEnd w:id="0"/>
+    </w:p>
+    <w:tbl>
+      <w:tblPr>
+        <w:tblStyle w:val="TableGrid"/>
+        <w:tblW w:w="0" w:type="auto"/>
+        <w:tblInd w:w="-5" w:type="dxa"/>
+        <w:tblLook w:val="04A0" w:firstRow="1" w:lastRow="0" w:firstColumn="1" w:lastColumn="0" w:noHBand="0" w:noVBand="1"/>
+      </w:tblPr>
+      <w:tblGrid>
+        <w:gridCol w:w="4128"/>
+        <w:gridCol w:w="1091"/>
+        <w:gridCol w:w="3002"/>
+      </w:tblGrid>
+      <w:tr>
+        <w:trPr>
+          <w:trHeight w:val="464"/>
+        </w:trPr>
+        <w:tc>
+          <w:tcPr>
+            <w:tcW w:w="4128" w:type="dxa"/>
+          </w:tcPr>
+          <w:p>
+            <w:pPr>
+              <w:pStyle w:val="ListParagraph"/>
+              <w:spacing w:line="360" w:lineRule="auto"/>
+              <w:ind w:firstLineChars="0" w:firstLine="0"/>
+              <w:jc w:val="center"/>
+              <w:rPr>
+                <w:b/>
+                <w:noProof/>
+              </w:rPr>
+            </w:pPr>
+            <w:r>
+              <w:rPr>
+                <w:rFonts w:hint="eastAsia"/>
+                <w:b/>
+                <w:noProof/>
+              </w:rPr>
+              <w:t>部分</w:t>
+            </w:r>
+            <w:r>
+              <w:rPr>
+                <w:rFonts w:hint="eastAsia"/>
+                <w:b/>
+                <w:noProof/>
+              </w:rPr>
+              <w:t>评分</w:t>
+            </w:r>
+          </w:p>
+        </w:tc>
+        <w:tc>
+          <w:tcPr>
+            <w:tcW w:w="1091" w:type="dxa"/>
+          </w:tcPr>
+          <w:p>
+            <w:pPr>
+              <w:pStyle w:val="ListParagraph"/>
+              <w:spacing w:line="360" w:lineRule="auto"/>
+              <w:ind w:firstLineChars="0" w:firstLine="0"/>
+              <w:jc w:val="center"/>
+              <w:rPr>
+                <w:b/>
+                <w:noProof/>
+              </w:rPr>
+            </w:pPr>
+            <w:r>
+              <w:rPr>
+                <w:rFonts w:hint="eastAsia"/>
+                <w:b/>
+                <w:noProof/>
+              </w:rPr>
+              <w:t>评分区间</w:t>
+            </w:r>
+          </w:p>
+        </w:tc>
+        <w:tc>
+          <w:tcPr>
+            <w:tcW w:w="3002" w:type="dxa"/>
+          </w:tcPr>
+          <w:p>
+            <w:pPr>
+              <w:pStyle w:val="ListParagraph"/>
+              <w:spacing w:line="360" w:lineRule="auto"/>
+              <w:ind w:firstLineChars="0" w:firstLine="0"/>
+              <w:jc w:val="center"/>
+              <w:rPr>
+                <w:b/>
+                <w:noProof/>
+              </w:rPr>
+            </w:pPr>
+            <w:r>
+              <w:rPr>
+                <w:rFonts w:hint="eastAsia"/>
+                <w:b/>
+                <w:noProof/>
+              </w:rPr>
+              <w:t>大致数目</w:t>
+            </w:r>
+          </w:p>
+        </w:tc>
+      </w:tr>
+      <w:tr>
+        <w:trPr>
+          <w:trHeight w:val="687"/>
+        </w:trPr>
+        <w:tc>
+          <w:tcPr>
+            <w:tcW w:w="4128" w:type="dxa"/>
+            <w:vMerge w:val="restart"/>
+          </w:tcPr>
+          <w:p>
+            <w:pPr>
+              <w:pStyle w:val="ListParagraph"/>
+              <w:spacing w:line="360" w:lineRule="auto"/>
+              <w:ind w:firstLineChars="0" w:firstLine="0"/>
+              <w:rPr>
+                <w:noProof/>
+              </w:rPr>
+            </w:pPr>
+          </w:p>
+          <w:p>
+            <w:pPr>
+              <w:pStyle w:val="ListParagraph"/>
+              <w:spacing w:line="360" w:lineRule="auto"/>
+              <w:ind w:firstLineChars="0" w:firstLine="0"/>
+              <w:rPr>
+                <w:noProof/>
+              </w:rPr>
+            </w:pPr>
+            <w:r>
+              <w:rPr>
+                <w:noProof/>
+              </w:rPr>
+              <w:drawing>
+                <wp:inline distT="0" distB="0" distL="0" distR="0" wp14:anchorId="2E096E81" wp14:editId="3AE106A8">
+                  <wp:extent cx="2461260" cy="2151017"/>
+                  <wp:effectExtent l="0" t="0" r="0" b="1905"/>
+                  <wp:docPr id="30" name="Picture 30"/>
+                  <wp:cNvGraphicFramePr>
+                    <a:graphicFrameLocks xmlns:a="http://schemas.openxmlformats.org/drawingml/2006/main" noChangeAspect="1"/>
+                  </wp:cNvGraphicFramePr>
+                  <a:graphic xmlns:a="http://schemas.openxmlformats.org/drawingml/2006/main">
+                    <a:graphicData uri="http://schemas.openxmlformats.org/drawingml/2006/picture">
+                      <pic:pic xmlns:pic="http://schemas.openxmlformats.org/drawingml/2006/picture">
+                        <pic:nvPicPr>
+                          <pic:cNvPr id="1" name=""/>
+                          <pic:cNvPicPr/>
+                        </pic:nvPicPr>
+                        <pic:blipFill rotWithShape="1">
+                          <a:blip r:embed="rId19"/>
+                          <a:srcRect b="46274"/>
+                          <a:stretch/>
+                        </pic:blipFill>
+                        <pic:spPr bwMode="auto">
+                          <a:xfrm>
+                            <a:off x="0" y="0"/>
+                            <a:ext cx="2503826" cy="2188218"/>
+                          </a:xfrm>
+                          <a:prstGeom prst="rect">
+                            <a:avLst/>
+                          </a:prstGeom>
+                          <a:ln>
+                            <a:noFill/>
+                          </a:ln>
+                          <a:extLst>
+                            <a:ext uri="{53640926-AAD7-44D8-BBD7-CCE9431645EC}">
+                              <a14:shadowObscured xmlns:a14="http://schemas.microsoft.com/office/drawing/2010/main"/>
+                            </a:ext>
+                          </a:extLst>
+                        </pic:spPr>
+                      </pic:pic>
+                    </a:graphicData>
+                  </a:graphic>
+                </wp:inline>
+              </w:drawing>
+            </w:r>
+          </w:p>
+        </w:tc>
+        <w:tc>
+          <w:tcPr>
+            <w:tcW w:w="1091" w:type="dxa"/>
+          </w:tcPr>
+          <w:p>
+            <w:pPr>
+              <w:pStyle w:val="ListParagraph"/>
+              <w:spacing w:line="360" w:lineRule="auto"/>
+              <w:ind w:firstLineChars="0" w:firstLine="0"/>
+              <w:rPr>
+                <w:noProof/>
+              </w:rPr>
+            </w:pPr>
+            <w:r>
+              <w:rPr>
+                <w:rFonts w:hint="eastAsia"/>
+                <w:noProof/>
+              </w:rPr>
+              <w:t>0.0</w:t>
+            </w:r>
+            <w:r>
+              <w:rPr>
+                <w:noProof/>
+              </w:rPr>
+              <w:t xml:space="preserve"> – </w:t>
+            </w:r>
+            <w:r>
+              <w:rPr>
+                <w:rFonts w:hint="eastAsia"/>
+                <w:noProof/>
+              </w:rPr>
+              <w:t>0.9</w:t>
+            </w:r>
+          </w:p>
+        </w:tc>
+        <w:tc>
+          <w:tcPr>
+            <w:tcW w:w="3002" w:type="dxa"/>
+          </w:tcPr>
+          <w:p>
+            <w:pPr>
+              <w:pStyle w:val="ListParagraph"/>
+              <w:spacing w:line="360" w:lineRule="auto"/>
+              <w:ind w:firstLineChars="0" w:firstLine="0"/>
+              <w:rPr>
+                <w:noProof/>
+              </w:rPr>
+            </w:pPr>
+            <w:r>
+              <w:rPr>
+                <w:noProof/>
+              </w:rPr>
+              <w:drawing>
+                <wp:inline distT="0" distB="0" distL="0" distR="0" wp14:anchorId="258CD8FB" wp14:editId="276CCD9B">
+                  <wp:extent cx="990600" cy="198120"/>
+                  <wp:effectExtent l="0" t="0" r="0" b="0"/>
+                  <wp:docPr id="11" name="Picture 11"/>
+                  <wp:cNvGraphicFramePr>
+                    <a:graphicFrameLocks xmlns:a="http://schemas.openxmlformats.org/drawingml/2006/main" noChangeAspect="1"/>
+                  </wp:cNvGraphicFramePr>
+                  <a:graphic xmlns:a="http://schemas.openxmlformats.org/drawingml/2006/main">
+                    <a:graphicData uri="http://schemas.openxmlformats.org/drawingml/2006/picture">
+                      <pic:pic xmlns:pic="http://schemas.openxmlformats.org/drawingml/2006/picture">
+                        <pic:nvPicPr>
+                          <pic:cNvPr id="1" name=""/>
+                          <pic:cNvPicPr/>
+                        </pic:nvPicPr>
+                        <pic:blipFill rotWithShape="1">
+                          <a:blip r:embed="rId20"/>
+                          <a:srcRect t="16970" b="20000"/>
+                          <a:stretch/>
+                        </pic:blipFill>
+                        <pic:spPr bwMode="auto">
+                          <a:xfrm>
+                            <a:off x="0" y="0"/>
+                            <a:ext cx="990600" cy="198120"/>
+                          </a:xfrm>
+                          <a:prstGeom prst="rect">
+                            <a:avLst/>
+                          </a:prstGeom>
+                          <a:ln>
+                            <a:noFill/>
+                          </a:ln>
+                          <a:extLst>
+                            <a:ext uri="{53640926-AAD7-44D8-BBD7-CCE9431645EC}">
+                              <a14:shadowObscured xmlns:a14="http://schemas.microsoft.com/office/drawing/2010/main"/>
+                            </a:ext>
+                          </a:extLst>
+                        </pic:spPr>
+                      </pic:pic>
+                    </a:graphicData>
+                  </a:graphic>
+                </wp:inline>
+              </w:drawing>
+            </w:r>
+          </w:p>
+        </w:tc>
+      </w:tr>
+      <w:tr>
+        <w:trPr>
+          <w:trHeight w:val="687"/>
+        </w:trPr>
+        <w:tc>
+          <w:tcPr>
+            <w:tcW w:w="4128" w:type="dxa"/>
+            <w:vMerge/>
+          </w:tcPr>
+          <w:p>
+            <w:pPr>
+              <w:pStyle w:val="ListParagraph"/>
+              <w:spacing w:line="360" w:lineRule="auto"/>
+              <w:ind w:firstLineChars="0" w:firstLine="0"/>
+              <w:rPr>
+                <w:noProof/>
+              </w:rPr>
+            </w:pPr>
+          </w:p>
+        </w:tc>
+        <w:tc>
+          <w:tcPr>
+            <w:tcW w:w="1091" w:type="dxa"/>
+          </w:tcPr>
+          <w:p>
+            <w:pPr>
+              <w:pStyle w:val="ListParagraph"/>
+              <w:spacing w:line="360" w:lineRule="auto"/>
+              <w:ind w:firstLineChars="0" w:firstLine="0"/>
+              <w:rPr>
+                <w:noProof/>
+              </w:rPr>
+            </w:pPr>
+            <w:r>
+              <w:rPr>
+                <w:rFonts w:hint="eastAsia"/>
+                <w:noProof/>
+              </w:rPr>
+              <w:t>1.0</w:t>
+            </w:r>
+            <w:r>
+              <w:rPr>
+                <w:noProof/>
+              </w:rPr>
+              <w:t xml:space="preserve"> – </w:t>
+            </w:r>
+            <w:r>
+              <w:rPr>
+                <w:rFonts w:hint="eastAsia"/>
+                <w:noProof/>
+              </w:rPr>
+              <w:t>1.9</w:t>
+            </w:r>
+            <w:r>
+              <w:rPr>
+                <w:noProof/>
+              </w:rPr>
+              <w:t xml:space="preserve"> </w:t>
+            </w:r>
+          </w:p>
+        </w:tc>
+        <w:tc>
+          <w:tcPr>
+            <w:tcW w:w="3002" w:type="dxa"/>
+          </w:tcPr>
+          <w:p>
+            <w:pPr>
+              <w:pStyle w:val="ListParagraph"/>
+              <w:spacing w:line="360" w:lineRule="auto"/>
+              <w:ind w:firstLineChars="0" w:firstLine="0"/>
+              <w:rPr>
+                <w:noProof/>
+              </w:rPr>
+            </w:pPr>
+            <w:r>
+              <w:rPr>
+                <w:noProof/>
+              </w:rPr>
+              <w:drawing>
+                <wp:inline distT="0" distB="0" distL="0" distR="0" wp14:anchorId="4108DC49" wp14:editId="0BF7A607">
+                  <wp:extent cx="981075" cy="220980"/>
+                  <wp:effectExtent l="0" t="0" r="9525" b="7620"/>
+                  <wp:docPr id="7" name="Picture 7"/>
+                  <wp:cNvGraphicFramePr>
+                    <a:graphicFrameLocks xmlns:a="http://schemas.openxmlformats.org/drawingml/2006/main" noChangeAspect="1"/>
+                  </wp:cNvGraphicFramePr>
+                  <a:graphic xmlns:a="http://schemas.openxmlformats.org/drawingml/2006/main">
+                    <a:graphicData uri="http://schemas.openxmlformats.org/drawingml/2006/picture">
+                      <pic:pic xmlns:pic="http://schemas.openxmlformats.org/drawingml/2006/picture">
+                        <pic:nvPicPr>
+                          <pic:cNvPr id="1" name=""/>
+                          <pic:cNvPicPr/>
+                        </pic:nvPicPr>
+                        <pic:blipFill rotWithShape="1">
+                          <a:blip r:embed="rId21"/>
+                          <a:srcRect t="16470" b="15295"/>
+                          <a:stretch/>
+                        </pic:blipFill>
+                        <pic:spPr bwMode="auto">
+                          <a:xfrm>
+                            <a:off x="0" y="0"/>
+                            <a:ext cx="981075" cy="220980"/>
+                          </a:xfrm>
+                          <a:prstGeom prst="rect">
+                            <a:avLst/>
+                          </a:prstGeom>
+                          <a:ln>
+                            <a:noFill/>
+                          </a:ln>
+                          <a:extLst>
+                            <a:ext uri="{53640926-AAD7-44D8-BBD7-CCE9431645EC}">
+                              <a14:shadowObscured xmlns:a14="http://schemas.microsoft.com/office/drawing/2010/main"/>
+                            </a:ext>
+                          </a:extLst>
+                        </pic:spPr>
+                      </pic:pic>
+                    </a:graphicData>
+                  </a:graphic>
+                </wp:inline>
+              </w:drawing>
+            </w:r>
+          </w:p>
+        </w:tc>
+      </w:tr>
+      <w:tr>
+        <w:trPr>
+          <w:trHeight w:val="687"/>
+        </w:trPr>
+        <w:tc>
+          <w:tcPr>
+            <w:tcW w:w="4128" w:type="dxa"/>
+            <w:vMerge/>
+          </w:tcPr>
+          <w:p>
+            <w:pPr>
+              <w:pStyle w:val="ListParagraph"/>
+              <w:spacing w:line="360" w:lineRule="auto"/>
+              <w:ind w:firstLineChars="0" w:firstLine="0"/>
+              <w:rPr>
+                <w:noProof/>
+              </w:rPr>
+            </w:pPr>
+          </w:p>
+        </w:tc>
+        <w:tc>
+          <w:tcPr>
+            <w:tcW w:w="1091" w:type="dxa"/>
+          </w:tcPr>
+          <w:p>
+            <w:pPr>
+              <w:pStyle w:val="ListParagraph"/>
+              <w:spacing w:line="360" w:lineRule="auto"/>
+              <w:ind w:firstLineChars="0" w:firstLine="0"/>
+              <w:rPr>
+                <w:noProof/>
+              </w:rPr>
+            </w:pPr>
+            <w:r>
+              <w:rPr>
+                <w:rFonts w:hint="eastAsia"/>
+                <w:noProof/>
+              </w:rPr>
+              <w:t>2.0</w:t>
+            </w:r>
+            <w:r>
+              <w:rPr>
+                <w:noProof/>
+              </w:rPr>
+              <w:t xml:space="preserve"> – </w:t>
+            </w:r>
+            <w:r>
+              <w:rPr>
+                <w:rFonts w:hint="eastAsia"/>
+                <w:noProof/>
+              </w:rPr>
+              <w:t>2.9</w:t>
+            </w:r>
+          </w:p>
+        </w:tc>
+        <w:tc>
+          <w:tcPr>
+            <w:tcW w:w="3002" w:type="dxa"/>
+          </w:tcPr>
+          <w:p>
+            <w:pPr>
+              <w:pStyle w:val="ListParagraph"/>
+              <w:spacing w:line="360" w:lineRule="auto"/>
+              <w:ind w:firstLineChars="0" w:firstLine="0"/>
+              <w:rPr>
+                <w:noProof/>
+              </w:rPr>
+            </w:pPr>
+            <w:r>
+              <w:rPr>
+                <w:noProof/>
+              </w:rPr>
+              <w:drawing>
+                <wp:inline distT="0" distB="0" distL="0" distR="0" wp14:anchorId="67535F31" wp14:editId="0477CD5F">
+                  <wp:extent cx="1123950" cy="198120"/>
+                  <wp:effectExtent l="0" t="0" r="0" b="0"/>
+                  <wp:docPr id="16" name="Picture 16"/>
+                  <wp:cNvGraphicFramePr>
+                    <a:graphicFrameLocks xmlns:a="http://schemas.openxmlformats.org/drawingml/2006/main" noChangeAspect="1"/>
+                  </wp:cNvGraphicFramePr>
+                  <a:graphic xmlns:a="http://schemas.openxmlformats.org/drawingml/2006/main">
+                    <a:graphicData uri="http://schemas.openxmlformats.org/drawingml/2006/picture">
+                      <pic:pic xmlns:pic="http://schemas.openxmlformats.org/drawingml/2006/picture">
+                        <pic:nvPicPr>
+                          <pic:cNvPr id="1" name=""/>
+                          <pic:cNvPicPr/>
+                        </pic:nvPicPr>
+                        <pic:blipFill rotWithShape="1">
+                          <a:blip r:embed="rId22"/>
+                          <a:srcRect t="22858" b="17713"/>
+                          <a:stretch/>
+                        </pic:blipFill>
+                        <pic:spPr bwMode="auto">
+                          <a:xfrm>
+                            <a:off x="0" y="0"/>
+                            <a:ext cx="1123950" cy="198120"/>
+                          </a:xfrm>
+                          <a:prstGeom prst="rect">
+                            <a:avLst/>
+                          </a:prstGeom>
+                          <a:ln>
+                            <a:noFill/>
+                          </a:ln>
+                          <a:extLst>
+                            <a:ext uri="{53640926-AAD7-44D8-BBD7-CCE9431645EC}">
+                              <a14:shadowObscured xmlns:a14="http://schemas.microsoft.com/office/drawing/2010/main"/>
+                            </a:ext>
+                          </a:extLst>
+                        </pic:spPr>
+                      </pic:pic>
+                    </a:graphicData>
+                  </a:graphic>
+                </wp:inline>
+              </w:drawing>
+            </w:r>
+          </w:p>
+        </w:tc>
+      </w:tr>
+      <w:tr>
+        <w:trPr>
+          <w:trHeight w:val="687"/>
+        </w:trPr>
+        <w:tc>
+          <w:tcPr>
+            <w:tcW w:w="4128" w:type="dxa"/>
+            <w:vMerge/>
+          </w:tcPr>
+          <w:p>
+            <w:pPr>
+              <w:pStyle w:val="ListParagraph"/>
+              <w:spacing w:line="360" w:lineRule="auto"/>
+              <w:ind w:firstLineChars="0" w:firstLine="0"/>
+              <w:rPr>
+                <w:noProof/>
+              </w:rPr>
+            </w:pPr>
+          </w:p>
+        </w:tc>
+        <w:tc>
+          <w:tcPr>
+            <w:tcW w:w="1091" w:type="dxa"/>
+          </w:tcPr>
+          <w:p>
+            <w:pPr>
+              <w:pStyle w:val="ListParagraph"/>
+              <w:spacing w:line="360" w:lineRule="auto"/>
+              <w:ind w:firstLineChars="0" w:firstLine="0"/>
+              <w:rPr>
+                <w:noProof/>
+              </w:rPr>
+            </w:pPr>
+            <w:r>
+              <w:rPr>
+                <w:rFonts w:hint="eastAsia"/>
+                <w:noProof/>
+              </w:rPr>
+              <w:t>3.0</w:t>
+            </w:r>
+            <w:r>
+              <w:rPr>
+                <w:noProof/>
+              </w:rPr>
+              <w:t xml:space="preserve"> – </w:t>
+            </w:r>
+            <w:r>
+              <w:rPr>
+                <w:rFonts w:hint="eastAsia"/>
+                <w:noProof/>
+              </w:rPr>
+              <w:t>3.9</w:t>
+            </w:r>
+          </w:p>
+        </w:tc>
+        <w:tc>
+          <w:tcPr>
+            <w:tcW w:w="3002" w:type="dxa"/>
+          </w:tcPr>
+          <w:p>
+            <w:pPr>
+              <w:pStyle w:val="ListParagraph"/>
+              <w:spacing w:line="360" w:lineRule="auto"/>
+              <w:ind w:firstLineChars="0" w:firstLine="0"/>
+              <w:rPr>
+                <w:noProof/>
+              </w:rPr>
+            </w:pPr>
+            <w:r>
+              <w:rPr>
+                <w:noProof/>
+              </w:rPr>
+              <w:drawing>
+                <wp:inline distT="0" distB="0" distL="0" distR="0" wp14:anchorId="452F45B8" wp14:editId="41927B5C">
+                  <wp:extent cx="1752600" cy="243840"/>
+                  <wp:effectExtent l="0" t="0" r="0" b="3810"/>
+                  <wp:docPr id="20" name="Picture 20"/>
+                  <wp:cNvGraphicFramePr>
+                    <a:graphicFrameLocks xmlns:a="http://schemas.openxmlformats.org/drawingml/2006/main" noChangeAspect="1"/>
+                  </wp:cNvGraphicFramePr>
+                  <a:graphic xmlns:a="http://schemas.openxmlformats.org/drawingml/2006/main">
+                    <a:graphicData uri="http://schemas.openxmlformats.org/drawingml/2006/picture">
+                      <pic:pic xmlns:pic="http://schemas.openxmlformats.org/drawingml/2006/picture">
+                        <pic:nvPicPr>
+                          <pic:cNvPr id="1" name=""/>
+                          <pic:cNvPicPr/>
+                        </pic:nvPicPr>
+                        <pic:blipFill rotWithShape="1">
+                          <a:blip r:embed="rId23"/>
+                          <a:srcRect t="17298" b="13513"/>
+                          <a:stretch/>
+                        </pic:blipFill>
+                        <pic:spPr bwMode="auto">
+                          <a:xfrm>
+                            <a:off x="0" y="0"/>
+                            <a:ext cx="1752600" cy="243840"/>
+                          </a:xfrm>
+                          <a:prstGeom prst="rect">
+                            <a:avLst/>
+                          </a:prstGeom>
+                          <a:ln>
+                            <a:noFill/>
+                          </a:ln>
+                          <a:extLst>
+                            <a:ext uri="{53640926-AAD7-44D8-BBD7-CCE9431645EC}">
+                              <a14:shadowObscured xmlns:a14="http://schemas.microsoft.com/office/drawing/2010/main"/>
+                            </a:ext>
+                          </a:extLst>
+                        </pic:spPr>
+                      </pic:pic>
+                    </a:graphicData>
+                  </a:graphic>
+                </wp:inline>
+              </w:drawing>
+            </w:r>
+          </w:p>
+        </w:tc>
+      </w:tr>
+      <w:tr>
+        <w:trPr>
+          <w:trHeight w:val="687"/>
+        </w:trPr>
+        <w:tc>
+          <w:tcPr>
+            <w:tcW w:w="4128" w:type="dxa"/>
+            <w:vMerge/>
+          </w:tcPr>
+          <w:p>
+            <w:pPr>
+              <w:pStyle w:val="ListParagraph"/>
+              <w:spacing w:line="360" w:lineRule="auto"/>
+              <w:ind w:firstLineChars="0" w:firstLine="0"/>
+              <w:rPr>
+                <w:noProof/>
+              </w:rPr>
+            </w:pPr>
+          </w:p>
+        </w:tc>
+        <w:tc>
+          <w:tcPr>
+            <w:tcW w:w="1091" w:type="dxa"/>
+          </w:tcPr>
+          <w:p>
+            <w:pPr>
+              <w:pStyle w:val="ListParagraph"/>
+              <w:spacing w:line="360" w:lineRule="auto"/>
+              <w:ind w:firstLineChars="0" w:firstLine="0"/>
+              <w:rPr>
+                <w:noProof/>
+              </w:rPr>
+            </w:pPr>
+            <w:r>
+              <w:rPr>
+                <w:rFonts w:hint="eastAsia"/>
+                <w:noProof/>
+              </w:rPr>
+              <w:t>4.0</w:t>
+            </w:r>
+            <w:r>
+              <w:rPr>
+                <w:noProof/>
+              </w:rPr>
+              <w:t xml:space="preserve"> – </w:t>
+            </w:r>
+            <w:r>
+              <w:rPr>
+                <w:rFonts w:hint="eastAsia"/>
+                <w:noProof/>
+              </w:rPr>
+              <w:t>4.9</w:t>
+            </w:r>
+          </w:p>
+        </w:tc>
+        <w:tc>
+          <w:tcPr>
+            <w:tcW w:w="3002" w:type="dxa"/>
+          </w:tcPr>
+          <w:p>
+            <w:pPr>
+              <w:pStyle w:val="ListParagraph"/>
+              <w:spacing w:line="360" w:lineRule="auto"/>
+              <w:ind w:firstLineChars="0" w:firstLine="0"/>
+              <w:rPr>
+                <w:noProof/>
+              </w:rPr>
+            </w:pPr>
+            <w:r>
+              <w:rPr>
+                <w:noProof/>
+              </w:rPr>
+              <w:drawing>
+                <wp:inline distT="0" distB="0" distL="0" distR="0" wp14:anchorId="7539B1BB" wp14:editId="41643F21">
+                  <wp:extent cx="1095375" cy="190500"/>
+                  <wp:effectExtent l="0" t="0" r="9525" b="0"/>
+                  <wp:docPr id="36" name="Picture 36"/>
+                  <wp:cNvGraphicFramePr>
+                    <a:graphicFrameLocks xmlns:a="http://schemas.openxmlformats.org/drawingml/2006/main" noChangeAspect="1"/>
+                  </wp:cNvGraphicFramePr>
+                  <a:graphic xmlns:a="http://schemas.openxmlformats.org/drawingml/2006/main">
+                    <a:graphicData uri="http://schemas.openxmlformats.org/drawingml/2006/picture">
+                      <pic:pic xmlns:pic="http://schemas.openxmlformats.org/drawingml/2006/picture">
+                        <pic:nvPicPr>
+                          <pic:cNvPr id="1" name=""/>
+                          <pic:cNvPicPr/>
+                        </pic:nvPicPr>
+                        <pic:blipFill rotWithShape="1">
+                          <a:blip r:embed="rId24"/>
+                          <a:srcRect t="21818" b="17576"/>
+                          <a:stretch/>
+                        </pic:blipFill>
+                        <pic:spPr bwMode="auto">
+                          <a:xfrm>
+                            <a:off x="0" y="0"/>
+                            <a:ext cx="1095375" cy="190500"/>
+                          </a:xfrm>
+                          <a:prstGeom prst="rect">
+                            <a:avLst/>
+                          </a:prstGeom>
+                          <a:ln>
+                            <a:noFill/>
+                          </a:ln>
+                          <a:extLst>
+                            <a:ext uri="{53640926-AAD7-44D8-BBD7-CCE9431645EC}">
+                              <a14:shadowObscured xmlns:a14="http://schemas.microsoft.com/office/drawing/2010/main"/>
+                            </a:ext>
+                          </a:extLst>
+                        </pic:spPr>
+                      </pic:pic>
+                    </a:graphicData>
+                  </a:graphic>
+                </wp:inline>
+              </w:drawing>
+            </w:r>
+          </w:p>
+        </w:tc>
+      </w:tr>
+      <w:tr>
+        <w:trPr>
+          <w:trHeight w:val="687"/>
+        </w:trPr>
+        <w:tc>
+          <w:tcPr>
+            <w:tcW w:w="4128" w:type="dxa"/>
+            <w:vMerge/>
+          </w:tcPr>
+          <w:p>
+            <w:pPr>
+              <w:pStyle w:val="ListParagraph"/>
+              <w:spacing w:line="360" w:lineRule="auto"/>
+              <w:ind w:firstLineChars="0" w:firstLine="0"/>
+              <w:rPr>
+                <w:noProof/>
+              </w:rPr>
+            </w:pPr>
+          </w:p>
+        </w:tc>
+        <w:tc>
+          <w:tcPr>
+            <w:tcW w:w="1091" w:type="dxa"/>
+          </w:tcPr>
+          <w:p>
+            <w:pPr>
+              <w:pStyle w:val="ListParagraph"/>
+              <w:spacing w:line="360" w:lineRule="auto"/>
+              <w:ind w:firstLineChars="0" w:firstLine="0"/>
+              <w:rPr>
+                <w:noProof/>
+              </w:rPr>
+            </w:pPr>
+            <w:r>
+              <w:rPr>
+                <w:rFonts w:hint="eastAsia"/>
+                <w:noProof/>
+              </w:rPr>
+              <w:t>5.0</w:t>
+            </w:r>
+            <w:r>
+              <w:rPr>
+                <w:noProof/>
+              </w:rPr>
+              <w:t xml:space="preserve"> </w:t>
+            </w:r>
+          </w:p>
+        </w:tc>
+        <w:tc>
+          <w:tcPr>
+            <w:tcW w:w="3002" w:type="dxa"/>
+          </w:tcPr>
+          <w:p>
+            <w:pPr>
+              <w:pStyle w:val="ListParagraph"/>
+              <w:spacing w:line="360" w:lineRule="auto"/>
+              <w:ind w:firstLineChars="0" w:firstLine="0"/>
+              <w:rPr>
+                <w:noProof/>
+              </w:rPr>
+            </w:pPr>
+            <w:r>
+              <w:rPr>
+                <w:noProof/>
+              </w:rPr>
+              <w:drawing>
+                <wp:inline distT="0" distB="0" distL="0" distR="0" wp14:anchorId="37578D25" wp14:editId="34CEA3D3">
+                  <wp:extent cx="1123950" cy="182880"/>
+                  <wp:effectExtent l="0" t="0" r="0" b="7620"/>
+                  <wp:docPr id="37" name="Picture 37"/>
+                  <wp:cNvGraphicFramePr>
+                    <a:graphicFrameLocks xmlns:a="http://schemas.openxmlformats.org/drawingml/2006/main" noChangeAspect="1"/>
+                  </wp:cNvGraphicFramePr>
+                  <a:graphic xmlns:a="http://schemas.openxmlformats.org/drawingml/2006/main">
+                    <a:graphicData uri="http://schemas.openxmlformats.org/drawingml/2006/picture">
+                      <pic:pic xmlns:pic="http://schemas.openxmlformats.org/drawingml/2006/picture">
+                        <pic:nvPicPr>
+                          <pic:cNvPr id="1" name=""/>
+                          <pic:cNvPicPr/>
+                        </pic:nvPicPr>
+                        <pic:blipFill rotWithShape="1">
+                          <a:blip r:embed="rId25"/>
+                          <a:srcRect t="25144" b="19999"/>
+                          <a:stretch/>
+                        </pic:blipFill>
+                        <pic:spPr bwMode="auto">
+                          <a:xfrm>
+                            <a:off x="0" y="0"/>
+                            <a:ext cx="1123950" cy="182880"/>
+                          </a:xfrm>
+                          <a:prstGeom prst="rect">
+                            <a:avLst/>
+                          </a:prstGeom>
+                          <a:ln>
+                            <a:noFill/>
+                          </a:ln>
+                          <a:extLst>
+                            <a:ext uri="{53640926-AAD7-44D8-BBD7-CCE9431645EC}">
+                              <a14:shadowObscured xmlns:a14="http://schemas.microsoft.com/office/drawing/2010/main"/>
+                            </a:ext>
+                          </a:extLst>
+                        </pic:spPr>
+                      </pic:pic>
+                    </a:graphicData>
+                  </a:graphic>
+                </wp:inline>
+              </w:drawing>
+            </w:r>
+          </w:p>
+        </w:tc>
+      </w:tr>
+    </w:tbl>
+    <w:p>
+      <w:pPr>
+        <w:pStyle w:val="ListParagraph"/>
+        <w:spacing w:line="360" w:lineRule="auto"/>
+        <w:ind w:left="720" w:firstLineChars="0" w:firstLine="0"/>
+        <w:rPr>
+          <w:noProof/>
+        </w:rPr>
+      </w:pPr>
+    </w:p>
+    <w:p>
+      <w:pPr>
+        <w:pStyle w:val="ListParagraph"/>
+        <w:numPr>
+          <w:ilvl w:val="0"/>
+          <w:numId w:val="3"/>
+        </w:numPr>
+        <w:spacing w:line="360" w:lineRule="auto"/>
+        <w:ind w:firstLineChars="0"/>
+        <w:rPr>
+          <w:b/>
+          <w:noProof/>
+        </w:rPr>
+      </w:pPr>
+      <w:r>
+        <w:rPr>
+          <w:b/>
+          <w:noProof/>
+        </w:rPr>
+        <w:t xml:space="preserve"> </w:t>
+      </w:r>
+      <w:r>
+        <w:rPr>
+          <w:rFonts w:hint="eastAsia"/>
+          <w:b/>
+          <w:noProof/>
+        </w:rPr>
+        <w:t>k</w:t>
+      </w:r>
+      <w:r>
+        <w:rPr>
+          <w:b/>
+          <w:noProof/>
+        </w:rPr>
+        <w:t xml:space="preserve"> </w:t>
+      </w:r>
+      <w:r>
+        <w:rPr>
+          <w:rFonts w:hint="eastAsia"/>
+          <w:b/>
+          <w:noProof/>
+        </w:rPr>
+        <w:t>=</w:t>
+      </w:r>
+      <w:r>
+        <w:rPr>
+          <w:b/>
+          <w:noProof/>
+        </w:rPr>
+        <w:t xml:space="preserve"> </w:t>
+      </w:r>
+      <w:r>
+        <w:rPr>
+          <w:rFonts w:hint="eastAsia"/>
+          <w:b/>
+          <w:noProof/>
+        </w:rPr>
+        <w:t>5</w:t>
+      </w:r>
+    </w:p>
+    <w:tbl>
+      <w:tblPr>
+        <w:tblStyle w:val="TableGrid"/>
+        <w:tblW w:w="0" w:type="auto"/>
+        <w:tblInd w:w="-5" w:type="dxa"/>
+        <w:tblLook w:val="04A0" w:firstRow="1" w:lastRow="0" w:firstColumn="1" w:lastColumn="0" w:noHBand="0" w:noVBand="1"/>
+      </w:tblPr>
+      <w:tblGrid>
+        <w:gridCol w:w="4034"/>
+        <w:gridCol w:w="1136"/>
+        <w:gridCol w:w="2985"/>
+      </w:tblGrid>
+      <w:tr>
+        <w:trPr>
+          <w:trHeight w:val="58"/>
+        </w:trPr>
+        <w:tc>
+          <w:tcPr>
+            <w:tcW w:w="4034" w:type="dxa"/>
+          </w:tcPr>
+          <w:p>
+            <w:pPr>
+              <w:pStyle w:val="ListParagraph"/>
+              <w:spacing w:line="360" w:lineRule="auto"/>
+              <w:ind w:firstLineChars="0" w:firstLine="0"/>
+              <w:jc w:val="center"/>
+              <w:rPr>
+                <w:b/>
+                <w:noProof/>
+              </w:rPr>
+            </w:pPr>
+            <w:r>
+              <w:rPr>
+                <w:rFonts w:hint="eastAsia"/>
+                <w:b/>
+                <w:noProof/>
+              </w:rPr>
+              <w:t>部分</w:t>
+            </w:r>
+            <w:r>
+              <w:rPr>
+                <w:rFonts w:hint="eastAsia"/>
+                <w:b/>
+                <w:noProof/>
+              </w:rPr>
+              <w:t>评分</w:t>
+            </w:r>
+          </w:p>
+        </w:tc>
+        <w:tc>
+          <w:tcPr>
+            <w:tcW w:w="1136" w:type="dxa"/>
+          </w:tcPr>
+          <w:p>
+            <w:pPr>
+              <w:pStyle w:val="ListParagraph"/>
+              <w:spacing w:line="360" w:lineRule="auto"/>
+              <w:ind w:firstLineChars="0" w:firstLine="0"/>
+              <w:jc w:val="center"/>
+              <w:rPr>
+                <w:b/>
+                <w:noProof/>
+              </w:rPr>
+            </w:pPr>
+            <w:r>
+              <w:rPr>
+                <w:rFonts w:hint="eastAsia"/>
+                <w:b/>
+                <w:noProof/>
+              </w:rPr>
+              <w:t>评分区间</w:t>
+            </w:r>
+          </w:p>
+        </w:tc>
+        <w:tc>
+          <w:tcPr>
+            <w:tcW w:w="2985" w:type="dxa"/>
+          </w:tcPr>
+          <w:p>
+            <w:pPr>
+              <w:pStyle w:val="ListParagraph"/>
+              <w:spacing w:line="360" w:lineRule="auto"/>
+              <w:ind w:firstLineChars="0" w:firstLine="0"/>
+              <w:jc w:val="center"/>
+              <w:rPr>
+                <w:b/>
+                <w:noProof/>
+              </w:rPr>
+            </w:pPr>
+            <w:r>
+              <w:rPr>
+                <w:rFonts w:hint="eastAsia"/>
+                <w:b/>
+                <w:noProof/>
+              </w:rPr>
+              <w:t>大致数目</w:t>
+            </w:r>
+          </w:p>
+        </w:tc>
+      </w:tr>
+      <w:tr>
+        <w:trPr>
+          <w:trHeight w:val="689"/>
+        </w:trPr>
+        <w:tc>
+          <w:tcPr>
+            <w:tcW w:w="4034" w:type="dxa"/>
+            <w:vMerge w:val="restart"/>
+          </w:tcPr>
+          <w:p>
+            <w:pPr>
+              <w:pStyle w:val="ListParagraph"/>
+              <w:spacing w:line="360" w:lineRule="auto"/>
+              <w:ind w:firstLineChars="0" w:firstLine="0"/>
+              <w:rPr>
+                <w:noProof/>
+              </w:rPr>
+            </w:pPr>
+          </w:p>
+          <w:p>
+            <w:pPr>
+              <w:pStyle w:val="ListParagraph"/>
+              <w:spacing w:line="360" w:lineRule="auto"/>
+              <w:ind w:firstLineChars="0" w:firstLine="0"/>
+              <w:rPr>
+                <w:noProof/>
+              </w:rPr>
+            </w:pPr>
+            <w:r>
+              <w:rPr>
+                <w:noProof/>
+              </w:rPr>
+              <w:drawing>
+                <wp:inline distT="0" distB="0" distL="0" distR="0" wp14:anchorId="18C8AA75" wp14:editId="653FFB6E">
+                  <wp:extent cx="2424430" cy="1981200"/>
+                  <wp:effectExtent l="0" t="0" r="0" b="0"/>
+                  <wp:docPr id="29" name="Picture 29"/>
+                  <wp:cNvGraphicFramePr>
+                    <a:graphicFrameLocks xmlns:a="http://schemas.openxmlformats.org/drawingml/2006/main" noChangeAspect="1"/>
+                  </wp:cNvGraphicFramePr>
+                  <a:graphic xmlns:a="http://schemas.openxmlformats.org/drawingml/2006/main">
+                    <a:graphicData uri="http://schemas.openxmlformats.org/drawingml/2006/picture">
+                      <pic:pic xmlns:pic="http://schemas.openxmlformats.org/drawingml/2006/picture">
+                        <pic:nvPicPr>
+                          <pic:cNvPr id="1" name=""/>
+                          <pic:cNvPicPr/>
+                        </pic:nvPicPr>
+                        <pic:blipFill rotWithShape="1">
+                          <a:blip r:embed="rId26"/>
+                          <a:srcRect b="49927"/>
+                          <a:stretch/>
+                        </pic:blipFill>
+                        <pic:spPr bwMode="auto">
+                          <a:xfrm>
+                            <a:off x="0" y="0"/>
+                            <a:ext cx="2436331" cy="1990925"/>
+                          </a:xfrm>
+                          <a:prstGeom prst="rect">
+                            <a:avLst/>
+                          </a:prstGeom>
+                          <a:ln>
+                            <a:noFill/>
+                          </a:ln>
+                          <a:extLst>
+                            <a:ext uri="{53640926-AAD7-44D8-BBD7-CCE9431645EC}">
+                              <a14:shadowObscured xmlns:a14="http://schemas.microsoft.com/office/drawing/2010/main"/>
+                            </a:ext>
+                          </a:extLst>
+                        </pic:spPr>
+                      </pic:pic>
+                    </a:graphicData>
+                  </a:graphic>
+                </wp:inline>
+              </w:drawing>
+            </w:r>
+          </w:p>
+        </w:tc>
+        <w:tc>
+          <w:tcPr>
+            <w:tcW w:w="1136" w:type="dxa"/>
+          </w:tcPr>
+          <w:p>
+            <w:pPr>
+              <w:pStyle w:val="ListParagraph"/>
+              <w:spacing w:line="360" w:lineRule="auto"/>
+              <w:ind w:firstLineChars="0" w:firstLine="0"/>
+              <w:rPr>
+                <w:noProof/>
+              </w:rPr>
+            </w:pPr>
+            <w:r>
+              <w:rPr>
+                <w:rFonts w:hint="eastAsia"/>
+                <w:noProof/>
+              </w:rPr>
+              <w:t>0.0</w:t>
+            </w:r>
+            <w:r>
+              <w:rPr>
+                <w:noProof/>
+              </w:rPr>
+              <w:t xml:space="preserve"> – </w:t>
+            </w:r>
+            <w:r>
+              <w:rPr>
+                <w:rFonts w:hint="eastAsia"/>
+                <w:noProof/>
+              </w:rPr>
+              <w:t>0.9</w:t>
+            </w:r>
+          </w:p>
+        </w:tc>
+        <w:tc>
+          <w:tcPr>
+            <w:tcW w:w="2985" w:type="dxa"/>
+          </w:tcPr>
+          <w:p>
+            <w:pPr>
+              <w:pStyle w:val="ListParagraph"/>
+              <w:spacing w:line="360" w:lineRule="auto"/>
+              <w:ind w:firstLineChars="0" w:firstLine="0"/>
+              <w:rPr>
+                <w:noProof/>
+              </w:rPr>
+            </w:pPr>
+            <w:r>
+              <w:rPr>
+                <w:noProof/>
+              </w:rPr>
+              <w:drawing>
+                <wp:inline distT="0" distB="0" distL="0" distR="0" wp14:anchorId="3ECF7530" wp14:editId="37CF877B">
+                  <wp:extent cx="990600" cy="198120"/>
+                  <wp:effectExtent l="0" t="0" r="0" b="0"/>
+                  <wp:docPr id="104" name="Picture 104"/>
+                  <wp:cNvGraphicFramePr>
+                    <a:graphicFrameLocks xmlns:a="http://schemas.openxmlformats.org/drawingml/2006/main" noChangeAspect="1"/>
+                  </wp:cNvGraphicFramePr>
+                  <a:graphic xmlns:a="http://schemas.openxmlformats.org/drawingml/2006/main">
+                    <a:graphicData uri="http://schemas.openxmlformats.org/drawingml/2006/picture">
+                      <pic:pic xmlns:pic="http://schemas.openxmlformats.org/drawingml/2006/picture">
+                        <pic:nvPicPr>
+                          <pic:cNvPr id="1" name=""/>
+                          <pic:cNvPicPr/>
+                        </pic:nvPicPr>
+                        <pic:blipFill rotWithShape="1">
+                          <a:blip r:embed="rId20"/>
+                          <a:srcRect t="16970" b="20000"/>
+                          <a:stretch/>
+                        </pic:blipFill>
+                        <pic:spPr bwMode="auto">
+                          <a:xfrm>
+                            <a:off x="0" y="0"/>
+                            <a:ext cx="990600" cy="198120"/>
+                          </a:xfrm>
+                          <a:prstGeom prst="rect">
+                            <a:avLst/>
+                          </a:prstGeom>
+                          <a:ln>
+                            <a:noFill/>
+                          </a:ln>
+                          <a:extLst>
+                            <a:ext uri="{53640926-AAD7-44D8-BBD7-CCE9431645EC}">
+                              <a14:shadowObscured xmlns:a14="http://schemas.microsoft.com/office/drawing/2010/main"/>
+                            </a:ext>
+                          </a:extLst>
+                        </pic:spPr>
+                      </pic:pic>
+                    </a:graphicData>
+                  </a:graphic>
+                </wp:inline>
+              </w:drawing>
+            </w:r>
+          </w:p>
+        </w:tc>
+      </w:tr>
+      <w:tr>
+        <w:trPr>
+          <w:trHeight w:val="689"/>
+        </w:trPr>
+        <w:tc>
+          <w:tcPr>
+            <w:tcW w:w="4034" w:type="dxa"/>
+            <w:vMerge/>
+          </w:tcPr>
+          <w:p>
+            <w:pPr>
+              <w:pStyle w:val="ListParagraph"/>
+              <w:spacing w:line="360" w:lineRule="auto"/>
+              <w:ind w:firstLineChars="0" w:firstLine="0"/>
+              <w:rPr>
+                <w:noProof/>
+              </w:rPr>
+            </w:pPr>
+          </w:p>
+        </w:tc>
+        <w:tc>
+          <w:tcPr>
+            <w:tcW w:w="1136" w:type="dxa"/>
+          </w:tcPr>
+          <w:p>
+            <w:pPr>
+              <w:pStyle w:val="ListParagraph"/>
+              <w:spacing w:line="360" w:lineRule="auto"/>
+              <w:ind w:firstLineChars="0" w:firstLine="0"/>
+              <w:rPr>
+                <w:noProof/>
+              </w:rPr>
+            </w:pPr>
+            <w:r>
+              <w:rPr>
+                <w:rFonts w:hint="eastAsia"/>
+                <w:noProof/>
+              </w:rPr>
+              <w:t>1.0</w:t>
+            </w:r>
+            <w:r>
+              <w:rPr>
+                <w:noProof/>
+              </w:rPr>
+              <w:t xml:space="preserve"> – </w:t>
+            </w:r>
+            <w:r>
+              <w:rPr>
+                <w:rFonts w:hint="eastAsia"/>
+                <w:noProof/>
+              </w:rPr>
+              <w:t>1.9</w:t>
+            </w:r>
+            <w:r>
+              <w:rPr>
+                <w:noProof/>
+              </w:rPr>
+              <w:t xml:space="preserve"> </w:t>
+            </w:r>
+          </w:p>
+        </w:tc>
+        <w:tc>
+          <w:tcPr>
+            <w:tcW w:w="2985" w:type="dxa"/>
+          </w:tcPr>
+          <w:p>
+            <w:pPr>
+              <w:pStyle w:val="ListParagraph"/>
+              <w:spacing w:line="360" w:lineRule="auto"/>
+              <w:ind w:firstLineChars="0" w:firstLine="0"/>
+              <w:rPr>
+                <w:noProof/>
+              </w:rPr>
+            </w:pPr>
+            <w:r>
+              <w:rPr>
+                <w:noProof/>
+              </w:rPr>
+              <w:drawing>
+                <wp:inline distT="0" distB="0" distL="0" distR="0" wp14:anchorId="32506F50" wp14:editId="52CB1286">
+                  <wp:extent cx="1133475" cy="266700"/>
+                  <wp:effectExtent l="0" t="0" r="9525" b="0"/>
+                  <wp:docPr id="53" name="Picture 53"/>
+                  <wp:cNvGraphicFramePr>
+                    <a:graphicFrameLocks xmlns:a="http://schemas.openxmlformats.org/drawingml/2006/main" noChangeAspect="1"/>
+                  </wp:cNvGraphicFramePr>
+                  <a:graphic xmlns:a="http://schemas.openxmlformats.org/drawingml/2006/main">
+                    <a:graphicData uri="http://schemas.openxmlformats.org/drawingml/2006/picture">
+                      <pic:pic xmlns:pic="http://schemas.openxmlformats.org/drawingml/2006/picture">
+                        <pic:nvPicPr>
+                          <pic:cNvPr id="1" name=""/>
+                          <pic:cNvPicPr/>
+                        </pic:nvPicPr>
+                        <pic:blipFill>
+                          <a:blip r:embed="rId27"/>
+                          <a:stretch>
+                            <a:fillRect/>
+                          </a:stretch>
+                        </pic:blipFill>
+                        <pic:spPr>
+                          <a:xfrm>
+                            <a:off x="0" y="0"/>
+                            <a:ext cx="1133475" cy="266700"/>
+                          </a:xfrm>
+                          <a:prstGeom prst="rect">
+                            <a:avLst/>
+                          </a:prstGeom>
+                        </pic:spPr>
+                      </pic:pic>
+                    </a:graphicData>
+                  </a:graphic>
+                </wp:inline>
+              </w:drawing>
+            </w:r>
+          </w:p>
+        </w:tc>
+      </w:tr>
+      <w:tr>
+        <w:trPr>
+          <w:trHeight w:val="689"/>
+        </w:trPr>
+        <w:tc>
+          <w:tcPr>
+            <w:tcW w:w="4034" w:type="dxa"/>
+            <w:vMerge/>
+          </w:tcPr>
+          <w:p>
+            <w:pPr>
+              <w:pStyle w:val="ListParagraph"/>
+              <w:spacing w:line="360" w:lineRule="auto"/>
+              <w:ind w:firstLineChars="0" w:firstLine="0"/>
+              <w:rPr>
+                <w:noProof/>
+              </w:rPr>
+            </w:pPr>
+          </w:p>
+        </w:tc>
+        <w:tc>
+          <w:tcPr>
+            <w:tcW w:w="1136" w:type="dxa"/>
+          </w:tcPr>
+          <w:p>
+            <w:pPr>
+              <w:pStyle w:val="ListParagraph"/>
+              <w:spacing w:line="360" w:lineRule="auto"/>
+              <w:ind w:firstLineChars="0" w:firstLine="0"/>
+              <w:rPr>
+                <w:noProof/>
+              </w:rPr>
+            </w:pPr>
+            <w:r>
+              <w:rPr>
+                <w:rFonts w:hint="eastAsia"/>
+                <w:noProof/>
+              </w:rPr>
+              <w:t>2.0</w:t>
+            </w:r>
+            <w:r>
+              <w:rPr>
+                <w:noProof/>
+              </w:rPr>
+              <w:t xml:space="preserve"> – </w:t>
+            </w:r>
+            <w:r>
+              <w:rPr>
+                <w:rFonts w:hint="eastAsia"/>
+                <w:noProof/>
+              </w:rPr>
+              <w:t>2.9</w:t>
+            </w:r>
+          </w:p>
+        </w:tc>
+        <w:tc>
+          <w:tcPr>
+            <w:tcW w:w="2985" w:type="dxa"/>
+          </w:tcPr>
+          <w:p>
+            <w:pPr>
+              <w:pStyle w:val="ListParagraph"/>
+              <w:spacing w:line="360" w:lineRule="auto"/>
+              <w:ind w:firstLineChars="0" w:firstLine="0"/>
+              <w:rPr>
+                <w:noProof/>
+              </w:rPr>
+            </w:pPr>
+            <w:r>
+              <w:rPr>
+                <w:noProof/>
+              </w:rPr>
+              <w:drawing>
+                <wp:inline distT="0" distB="0" distL="0" distR="0" wp14:anchorId="35CFF05C" wp14:editId="0544C5DA">
+                  <wp:extent cx="1057275" cy="257175"/>
+                  <wp:effectExtent l="0" t="0" r="9525" b="9525"/>
+                  <wp:docPr id="54" name="Picture 54"/>
+                  <wp:cNvGraphicFramePr>
+                    <a:graphicFrameLocks xmlns:a="http://schemas.openxmlformats.org/drawingml/2006/main" noChangeAspect="1"/>
+                  </wp:cNvGraphicFramePr>
+                  <a:graphic xmlns:a="http://schemas.openxmlformats.org/drawingml/2006/main">
+                    <a:graphicData uri="http://schemas.openxmlformats.org/drawingml/2006/picture">
+                      <pic:pic xmlns:pic="http://schemas.openxmlformats.org/drawingml/2006/picture">
+                        <pic:nvPicPr>
+                          <pic:cNvPr id="1" name=""/>
+                          <pic:cNvPicPr/>
+                        </pic:nvPicPr>
+                        <pic:blipFill>
+                          <a:blip r:embed="rId28"/>
+                          <a:stretch>
+                            <a:fillRect/>
+                          </a:stretch>
+                        </pic:blipFill>
+                        <pic:spPr>
+                          <a:xfrm>
+                            <a:off x="0" y="0"/>
+                            <a:ext cx="1057275" cy="257175"/>
+                          </a:xfrm>
+                          <a:prstGeom prst="rect">
+                            <a:avLst/>
+                          </a:prstGeom>
+                        </pic:spPr>
+                      </pic:pic>
+                    </a:graphicData>
+                  </a:graphic>
+                </wp:inline>
+              </w:drawing>
+            </w:r>
+          </w:p>
+        </w:tc>
+      </w:tr>
+      <w:tr>
+        <w:trPr>
+          <w:trHeight w:val="689"/>
+        </w:trPr>
+        <w:tc>
+          <w:tcPr>
+            <w:tcW w:w="4034" w:type="dxa"/>
+            <w:vMerge/>
+          </w:tcPr>
+          <w:p>
+            <w:pPr>
+              <w:pStyle w:val="ListParagraph"/>
+              <w:spacing w:line="360" w:lineRule="auto"/>
+              <w:ind w:firstLineChars="0" w:firstLine="0"/>
+              <w:rPr>
+                <w:noProof/>
+              </w:rPr>
+            </w:pPr>
+          </w:p>
+        </w:tc>
+        <w:tc>
+          <w:tcPr>
+            <w:tcW w:w="1136" w:type="dxa"/>
+          </w:tcPr>
+          <w:p>
+            <w:pPr>
+              <w:pStyle w:val="ListParagraph"/>
+              <w:spacing w:line="360" w:lineRule="auto"/>
+              <w:ind w:firstLineChars="0" w:firstLine="0"/>
+              <w:rPr>
+                <w:noProof/>
+              </w:rPr>
+            </w:pPr>
+            <w:r>
+              <w:rPr>
+                <w:rFonts w:hint="eastAsia"/>
+                <w:noProof/>
+              </w:rPr>
+              <w:t>3.0</w:t>
+            </w:r>
+            <w:r>
+              <w:rPr>
+                <w:noProof/>
+              </w:rPr>
+              <w:t xml:space="preserve"> – </w:t>
+            </w:r>
+            <w:r>
+              <w:rPr>
+                <w:rFonts w:hint="eastAsia"/>
+                <w:noProof/>
+              </w:rPr>
+              <w:t>3.9</w:t>
+            </w:r>
+          </w:p>
+        </w:tc>
+        <w:tc>
+          <w:tcPr>
+            <w:tcW w:w="2985" w:type="dxa"/>
+          </w:tcPr>
+          <w:p>
+            <w:pPr>
+              <w:pStyle w:val="ListParagraph"/>
+              <w:spacing w:line="360" w:lineRule="auto"/>
+              <w:ind w:firstLineChars="0" w:firstLine="0"/>
+              <w:rPr>
+                <w:noProof/>
+              </w:rPr>
+            </w:pPr>
+            <w:r>
+              <w:rPr>
+                <w:noProof/>
+              </w:rPr>
+              <w:drawing>
+                <wp:inline distT="0" distB="0" distL="0" distR="0" wp14:anchorId="1B97D90E" wp14:editId="2B6E9F9D">
+                  <wp:extent cx="1752600" cy="243840"/>
+                  <wp:effectExtent l="0" t="0" r="0" b="3810"/>
+                  <wp:docPr id="42" name="Picture 42"/>
+                  <wp:cNvGraphicFramePr>
+                    <a:graphicFrameLocks xmlns:a="http://schemas.openxmlformats.org/drawingml/2006/main" noChangeAspect="1"/>
+                  </wp:cNvGraphicFramePr>
+                  <a:graphic xmlns:a="http://schemas.openxmlformats.org/drawingml/2006/main">
+                    <a:graphicData uri="http://schemas.openxmlformats.org/drawingml/2006/picture">
+                      <pic:pic xmlns:pic="http://schemas.openxmlformats.org/drawingml/2006/picture">
+                        <pic:nvPicPr>
+                          <pic:cNvPr id="1" name=""/>
+                          <pic:cNvPicPr/>
+                        </pic:nvPicPr>
+                        <pic:blipFill rotWithShape="1">
+                          <a:blip r:embed="rId23"/>
+                          <a:srcRect t="17298" b="13513"/>
+                          <a:stretch/>
+                        </pic:blipFill>
+                        <pic:spPr bwMode="auto">
+                          <a:xfrm>
+                            <a:off x="0" y="0"/>
+                            <a:ext cx="1752600" cy="243840"/>
+                          </a:xfrm>
+                          <a:prstGeom prst="rect">
+                            <a:avLst/>
+                          </a:prstGeom>
+                          <a:ln>
+                            <a:noFill/>
+                          </a:ln>
+                          <a:extLst>
+                            <a:ext uri="{53640926-AAD7-44D8-BBD7-CCE9431645EC}">
+                              <a14:shadowObscured xmlns:a14="http://schemas.microsoft.com/office/drawing/2010/main"/>
+                            </a:ext>
+                          </a:extLst>
+                        </pic:spPr>
+                      </pic:pic>
+                    </a:graphicData>
+                  </a:graphic>
+                </wp:inline>
+              </w:drawing>
+            </w:r>
+          </w:p>
+        </w:tc>
+      </w:tr>
+      <w:tr>
+        <w:trPr>
+          <w:trHeight w:val="689"/>
+        </w:trPr>
+        <w:tc>
+          <w:tcPr>
+            <w:tcW w:w="4034" w:type="dxa"/>
+            <w:vMerge/>
+          </w:tcPr>
+          <w:p>
+            <w:pPr>
+              <w:pStyle w:val="ListParagraph"/>
+              <w:spacing w:line="360" w:lineRule="auto"/>
+              <w:ind w:firstLineChars="0" w:firstLine="0"/>
+              <w:rPr>
+                <w:noProof/>
+              </w:rPr>
+            </w:pPr>
+          </w:p>
+        </w:tc>
+        <w:tc>
+          <w:tcPr>
+            <w:tcW w:w="1136" w:type="dxa"/>
+          </w:tcPr>
+          <w:p>
+            <w:pPr>
+              <w:pStyle w:val="ListParagraph"/>
+              <w:spacing w:line="360" w:lineRule="auto"/>
+              <w:ind w:firstLineChars="0" w:firstLine="0"/>
+              <w:rPr>
+                <w:noProof/>
+              </w:rPr>
+            </w:pPr>
+            <w:r>
+              <w:rPr>
+                <w:rFonts w:hint="eastAsia"/>
+                <w:noProof/>
+              </w:rPr>
+              <w:t>4.0</w:t>
+            </w:r>
+            <w:r>
+              <w:rPr>
+                <w:noProof/>
+              </w:rPr>
+              <w:t xml:space="preserve"> – </w:t>
+            </w:r>
+            <w:r>
+              <w:rPr>
+                <w:rFonts w:hint="eastAsia"/>
+                <w:noProof/>
+              </w:rPr>
+              <w:t>4.9</w:t>
+            </w:r>
+          </w:p>
+        </w:tc>
+        <w:tc>
+          <w:tcPr>
+            <w:tcW w:w="2985" w:type="dxa"/>
+          </w:tcPr>
+          <w:p>
+            <w:pPr>
+              <w:pStyle w:val="ListParagraph"/>
+              <w:spacing w:line="360" w:lineRule="auto"/>
+              <w:ind w:firstLineChars="0" w:firstLine="0"/>
+              <w:rPr>
+                <w:noProof/>
+              </w:rPr>
+            </w:pPr>
+            <w:r>
+              <w:rPr>
+                <w:noProof/>
+              </w:rPr>
+              <w:drawing>
+                <wp:inline distT="0" distB="0" distL="0" distR="0" wp14:anchorId="4441F5C7" wp14:editId="317EBE24">
+                  <wp:extent cx="1095375" cy="190500"/>
+                  <wp:effectExtent l="0" t="0" r="9525" b="0"/>
+                  <wp:docPr id="55" name="Picture 55"/>
+                  <wp:cNvGraphicFramePr>
+                    <a:graphicFrameLocks xmlns:a="http://schemas.openxmlformats.org/drawingml/2006/main" noChangeAspect="1"/>
+                  </wp:cNvGraphicFramePr>
+                  <a:graphic xmlns:a="http://schemas.openxmlformats.org/drawingml/2006/main">
+                    <a:graphicData uri="http://schemas.openxmlformats.org/drawingml/2006/picture">
+                      <pic:pic xmlns:pic="http://schemas.openxmlformats.org/drawingml/2006/picture">
+                        <pic:nvPicPr>
+                          <pic:cNvPr id="1" name=""/>
+                          <pic:cNvPicPr/>
+                        </pic:nvPicPr>
+                        <pic:blipFill>
+                          <a:blip r:embed="rId29"/>
+                          <a:stretch>
+                            <a:fillRect/>
+                          </a:stretch>
+                        </pic:blipFill>
+                        <pic:spPr>
+                          <a:xfrm>
+                            <a:off x="0" y="0"/>
+                            <a:ext cx="1095375" cy="190500"/>
+                          </a:xfrm>
+                          <a:prstGeom prst="rect">
+                            <a:avLst/>
+                          </a:prstGeom>
+                        </pic:spPr>
+                      </pic:pic>
+                    </a:graphicData>
+                  </a:graphic>
+                </wp:inline>
+              </w:drawing>
+            </w:r>
+          </w:p>
+        </w:tc>
+      </w:tr>
+      <w:tr>
+        <w:trPr>
+          <w:trHeight w:val="689"/>
+        </w:trPr>
+        <w:tc>
+          <w:tcPr>
+            <w:tcW w:w="4034" w:type="dxa"/>
+            <w:vMerge/>
+          </w:tcPr>
+          <w:p>
+            <w:pPr>
+              <w:pStyle w:val="ListParagraph"/>
+              <w:spacing w:line="360" w:lineRule="auto"/>
+              <w:ind w:firstLineChars="0" w:firstLine="0"/>
+              <w:rPr>
+                <w:noProof/>
+              </w:rPr>
+            </w:pPr>
+          </w:p>
+        </w:tc>
+        <w:tc>
+          <w:tcPr>
+            <w:tcW w:w="1136" w:type="dxa"/>
+          </w:tcPr>
+          <w:p>
+            <w:pPr>
+              <w:pStyle w:val="ListParagraph"/>
+              <w:spacing w:line="360" w:lineRule="auto"/>
+              <w:ind w:firstLineChars="0" w:firstLine="0"/>
+              <w:rPr>
+                <w:noProof/>
+              </w:rPr>
+            </w:pPr>
+            <w:r>
+              <w:rPr>
+                <w:rFonts w:hint="eastAsia"/>
+                <w:noProof/>
+              </w:rPr>
+              <w:t>5.0</w:t>
+            </w:r>
+            <w:r>
+              <w:rPr>
+                <w:noProof/>
+              </w:rPr>
+              <w:t xml:space="preserve"> </w:t>
+            </w:r>
+          </w:p>
+        </w:tc>
+        <w:tc>
+          <w:tcPr>
+            <w:tcW w:w="2985" w:type="dxa"/>
+          </w:tcPr>
+          <w:p>
+            <w:pPr>
+              <w:pStyle w:val="ListParagraph"/>
+              <w:spacing w:line="360" w:lineRule="auto"/>
+              <w:ind w:firstLineChars="0" w:firstLine="0"/>
+              <w:rPr>
+                <w:noProof/>
+              </w:rPr>
+            </w:pPr>
+            <w:r>
+              <w:rPr>
+                <w:noProof/>
+              </w:rPr>
+              <w:drawing>
+                <wp:inline distT="0" distB="0" distL="0" distR="0" wp14:anchorId="56EA7BC0" wp14:editId="7C9A4B4A">
+                  <wp:extent cx="866775" cy="238125"/>
+                  <wp:effectExtent l="0" t="0" r="9525" b="9525"/>
+                  <wp:docPr id="56" name="Picture 56"/>
+                  <wp:cNvGraphicFramePr>
+                    <a:graphicFrameLocks xmlns:a="http://schemas.openxmlformats.org/drawingml/2006/main" noChangeAspect="1"/>
+                  </wp:cNvGraphicFramePr>
+                  <a:graphic xmlns:a="http://schemas.openxmlformats.org/drawingml/2006/main">
+                    <a:graphicData uri="http://schemas.openxmlformats.org/drawingml/2006/picture">
+                      <pic:pic xmlns:pic="http://schemas.openxmlformats.org/drawingml/2006/picture">
+                        <pic:nvPicPr>
+                          <pic:cNvPr id="1" name=""/>
+                          <pic:cNvPicPr/>
+                        </pic:nvPicPr>
+                        <pic:blipFill>
+                          <a:blip r:embed="rId30"/>
+                          <a:stretch>
+                            <a:fillRect/>
+                          </a:stretch>
+                        </pic:blipFill>
+                        <pic:spPr>
+                          <a:xfrm>
+                            <a:off x="0" y="0"/>
+                            <a:ext cx="866775" cy="238125"/>
+                          </a:xfrm>
+                          <a:prstGeom prst="rect">
+                            <a:avLst/>
+                          </a:prstGeom>
+                        </pic:spPr>
+                      </pic:pic>
+                    </a:graphicData>
+                  </a:graphic>
+                </wp:inline>
+              </w:drawing>
+            </w:r>
+          </w:p>
+        </w:tc>
+      </w:tr>
+    </w:tbl>
+    <w:p>
+      <w:pPr>
+        <w:pStyle w:val="ListParagraph"/>
+        <w:spacing w:line="360" w:lineRule="auto"/>
+        <w:ind w:left="720" w:firstLineChars="0" w:firstLine="0"/>
+        <w:rPr>
+          <w:b/>
+          <w:noProof/>
+        </w:rPr>
+      </w:pPr>
+    </w:p>
+    <w:p>
+      <w:pPr>
+        <w:pStyle w:val="ListParagraph"/>
+        <w:numPr>
+          <w:ilvl w:val="0"/>
+          <w:numId w:val="3"/>
+        </w:numPr>
+        <w:spacing w:line="360" w:lineRule="auto"/>
+        <w:ind w:firstLineChars="0"/>
+        <w:rPr>
+          <w:b/>
+          <w:noProof/>
+        </w:rPr>
+      </w:pPr>
+      <w:r>
+        <w:rPr>
+          <w:rFonts w:hint="eastAsia"/>
+          <w:b/>
+          <w:noProof/>
+        </w:rPr>
+        <w:t xml:space="preserve"> k</w:t>
+      </w:r>
+      <w:r>
+        <w:rPr>
+          <w:b/>
+          <w:noProof/>
+        </w:rPr>
+        <w:t xml:space="preserve"> = 10</w:t>
+      </w:r>
+    </w:p>
+    <w:tbl>
+      <w:tblPr>
+        <w:tblStyle w:val="TableGrid"/>
+        <w:tblW w:w="0" w:type="auto"/>
+        <w:tblInd w:w="-5" w:type="dxa"/>
+        <w:tblLook w:val="04A0" w:firstRow="1" w:lastRow="0" w:firstColumn="1" w:lastColumn="0" w:noHBand="0" w:noVBand="1"/>
+      </w:tblPr>
+      <w:tblGrid>
+        <w:gridCol w:w="3996"/>
+        <w:gridCol w:w="1136"/>
+        <w:gridCol w:w="2985"/>
+      </w:tblGrid>
+      <w:tr>
+        <w:trPr>
+          <w:trHeight w:val="368"/>
+        </w:trPr>
+        <w:tc>
+          <w:tcPr>
+            <w:tcW w:w="3996" w:type="dxa"/>
+          </w:tcPr>
+          <w:p>
+            <w:pPr>
+              <w:pStyle w:val="ListParagraph"/>
+              <w:spacing w:line="360" w:lineRule="auto"/>
+              <w:ind w:firstLineChars="0" w:firstLine="0"/>
+              <w:jc w:val="center"/>
+              <w:rPr>
+                <w:b/>
+                <w:noProof/>
+              </w:rPr>
+            </w:pPr>
+            <w:r>
+              <w:rPr>
+                <w:rFonts w:hint="eastAsia"/>
+                <w:b/>
+                <w:noProof/>
+              </w:rPr>
+              <w:t>部分</w:t>
+            </w:r>
+            <w:r>
+              <w:rPr>
+                <w:rFonts w:hint="eastAsia"/>
+                <w:b/>
+                <w:noProof/>
+              </w:rPr>
+              <w:t>评分</w:t>
+            </w:r>
+          </w:p>
+        </w:tc>
+        <w:tc>
+          <w:tcPr>
+            <w:tcW w:w="1136" w:type="dxa"/>
+          </w:tcPr>
+          <w:p>
+            <w:pPr>
+              <w:pStyle w:val="ListParagraph"/>
+              <w:spacing w:line="360" w:lineRule="auto"/>
+              <w:ind w:firstLineChars="0" w:firstLine="0"/>
+              <w:jc w:val="center"/>
+              <w:rPr>
+                <w:b/>
+                <w:noProof/>
+              </w:rPr>
+            </w:pPr>
+            <w:r>
+              <w:rPr>
+                <w:rFonts w:hint="eastAsia"/>
+                <w:b/>
+                <w:noProof/>
+              </w:rPr>
+              <w:t>评分区间</w:t>
+            </w:r>
+          </w:p>
+        </w:tc>
+        <w:tc>
+          <w:tcPr>
+            <w:tcW w:w="2985" w:type="dxa"/>
+          </w:tcPr>
+          <w:p>
+            <w:pPr>
+              <w:pStyle w:val="ListParagraph"/>
+              <w:spacing w:line="360" w:lineRule="auto"/>
+              <w:ind w:firstLineChars="0" w:firstLine="0"/>
+              <w:jc w:val="center"/>
+              <w:rPr>
+                <w:b/>
+                <w:noProof/>
+              </w:rPr>
+            </w:pPr>
+            <w:r>
+              <w:rPr>
+                <w:rFonts w:hint="eastAsia"/>
+                <w:b/>
+                <w:noProof/>
+              </w:rPr>
+              <w:t>大致数目</w:t>
+            </w:r>
+          </w:p>
+        </w:tc>
+      </w:tr>
+      <w:tr>
+        <w:trPr>
+          <w:trHeight w:val="689"/>
+        </w:trPr>
+        <w:tc>
+          <w:tcPr>
+            <w:tcW w:w="3996" w:type="dxa"/>
+            <w:vMerge w:val="restart"/>
+          </w:tcPr>
+          <w:p>
+            <w:pPr>
+              <w:pStyle w:val="ListParagraph"/>
+              <w:spacing w:line="360" w:lineRule="auto"/>
+              <w:ind w:firstLineChars="0" w:firstLine="0"/>
+              <w:rPr>
+                <w:noProof/>
+              </w:rPr>
+            </w:pPr>
+          </w:p>
+          <w:p>
+            <w:pPr>
+              <w:pStyle w:val="ListParagraph"/>
+              <w:spacing w:line="360" w:lineRule="auto"/>
+              <w:ind w:firstLineChars="0" w:firstLine="0"/>
+              <w:rPr>
+                <w:noProof/>
+              </w:rPr>
+            </w:pPr>
+            <w:r>
+              <w:rPr>
+                <w:noProof/>
+              </w:rPr>
+              <w:drawing>
+                <wp:inline distT="0" distB="0" distL="0" distR="0" wp14:anchorId="14D086FD" wp14:editId="1ED741A6">
+                  <wp:extent cx="2391410" cy="2049780"/>
+                  <wp:effectExtent l="0" t="0" r="8890" b="7620"/>
+                  <wp:docPr id="82" name="Picture 82"/>
+                  <wp:cNvGraphicFramePr>
+                    <a:graphicFrameLocks xmlns:a="http://schemas.openxmlformats.org/drawingml/2006/main" noChangeAspect="1"/>
+                  </wp:cNvGraphicFramePr>
+                  <a:graphic xmlns:a="http://schemas.openxmlformats.org/drawingml/2006/main">
+                    <a:graphicData uri="http://schemas.openxmlformats.org/drawingml/2006/picture">
+                      <pic:pic xmlns:pic="http://schemas.openxmlformats.org/drawingml/2006/picture">
+                        <pic:nvPicPr>
+                          <pic:cNvPr id="1" name=""/>
+                          <pic:cNvPicPr/>
+                        </pic:nvPicPr>
+                        <pic:blipFill rotWithShape="1">
+                          <a:blip r:embed="rId31"/>
+                          <a:srcRect b="45798"/>
+                          <a:stretch/>
+                        </pic:blipFill>
+                        <pic:spPr bwMode="auto">
+                          <a:xfrm>
+                            <a:off x="0" y="0"/>
+                            <a:ext cx="2404665" cy="2061141"/>
+                          </a:xfrm>
+                          <a:prstGeom prst="rect">
+                            <a:avLst/>
+                          </a:prstGeom>
+                          <a:ln>
+                            <a:noFill/>
+                          </a:ln>
+                          <a:extLst>
+                            <a:ext uri="{53640926-AAD7-44D8-BBD7-CCE9431645EC}">
+                              <a14:shadowObscured xmlns:a14="http://schemas.microsoft.com/office/drawing/2010/main"/>
+                            </a:ext>
+                          </a:extLst>
+                        </pic:spPr>
+                      </pic:pic>
+                    </a:graphicData>
+                  </a:graphic>
+                </wp:inline>
+              </w:drawing>
+            </w:r>
+          </w:p>
+        </w:tc>
+        <w:tc>
+          <w:tcPr>
+            <w:tcW w:w="1136" w:type="dxa"/>
+          </w:tcPr>
+          <w:p>
+            <w:pPr>
+              <w:pStyle w:val="ListParagraph"/>
+              <w:spacing w:line="360" w:lineRule="auto"/>
+              <w:ind w:firstLineChars="0" w:firstLine="0"/>
+              <w:rPr>
+                <w:noProof/>
+              </w:rPr>
+            </w:pPr>
+            <w:r>
+              <w:rPr>
+                <w:rFonts w:hint="eastAsia"/>
+                <w:noProof/>
+              </w:rPr>
+              <w:t>0.0</w:t>
+            </w:r>
+            <w:r>
+              <w:rPr>
+                <w:noProof/>
+              </w:rPr>
+              <w:t xml:space="preserve"> – </w:t>
+            </w:r>
+            <w:r>
+              <w:rPr>
+                <w:rFonts w:hint="eastAsia"/>
+                <w:noProof/>
+              </w:rPr>
+              <w:t>0.9</w:t>
+            </w:r>
+          </w:p>
+        </w:tc>
+        <w:tc>
+          <w:tcPr>
+            <w:tcW w:w="2985" w:type="dxa"/>
+          </w:tcPr>
+          <w:p>
+            <w:pPr>
+              <w:pStyle w:val="ListParagraph"/>
+              <w:spacing w:line="360" w:lineRule="auto"/>
+              <w:ind w:firstLineChars="0" w:firstLine="0"/>
+              <w:rPr>
+                <w:noProof/>
+              </w:rPr>
+            </w:pPr>
+            <w:r>
+              <w:rPr>
+                <w:noProof/>
+              </w:rPr>
+              <w:drawing>
+                <wp:inline distT="0" distB="0" distL="0" distR="0" wp14:anchorId="3709587F" wp14:editId="7C94E3B7">
+                  <wp:extent cx="990600" cy="198120"/>
+                  <wp:effectExtent l="0" t="0" r="0" b="0"/>
+                  <wp:docPr id="97" name="Picture 97"/>
+                  <wp:cNvGraphicFramePr>
+                    <a:graphicFrameLocks xmlns:a="http://schemas.openxmlformats.org/drawingml/2006/main" noChangeAspect="1"/>
+                  </wp:cNvGraphicFramePr>
+                  <a:graphic xmlns:a="http://schemas.openxmlformats.org/drawingml/2006/main">
+                    <a:graphicData uri="http://schemas.openxmlformats.org/drawingml/2006/picture">
+                      <pic:pic xmlns:pic="http://schemas.openxmlformats.org/drawingml/2006/picture">
+                        <pic:nvPicPr>
+                          <pic:cNvPr id="1" name=""/>
+                          <pic:cNvPicPr/>
+                        </pic:nvPicPr>
+                        <pic:blipFill rotWithShape="1">
+                          <a:blip r:embed="rId20"/>
+                          <a:srcRect t="16970" b="20000"/>
+                          <a:stretch/>
+                        </pic:blipFill>
+                        <pic:spPr bwMode="auto">
+                          <a:xfrm>
+                            <a:off x="0" y="0"/>
+                            <a:ext cx="990600" cy="198120"/>
+                          </a:xfrm>
+                          <a:prstGeom prst="rect">
+                            <a:avLst/>
+                          </a:prstGeom>
+                          <a:ln>
+                            <a:noFill/>
+                          </a:ln>
+                          <a:extLst>
+                            <a:ext uri="{53640926-AAD7-44D8-BBD7-CCE9431645EC}">
+                              <a14:shadowObscured xmlns:a14="http://schemas.microsoft.com/office/drawing/2010/main"/>
+                            </a:ext>
+                          </a:extLst>
+                        </pic:spPr>
+                      </pic:pic>
+                    </a:graphicData>
+                  </a:graphic>
+                </wp:inline>
+              </w:drawing>
+            </w:r>
+          </w:p>
+        </w:tc>
+      </w:tr>
+      <w:tr>
+        <w:trPr>
+          <w:trHeight w:val="689"/>
+        </w:trPr>
+        <w:tc>
+          <w:tcPr>
+            <w:tcW w:w="3996" w:type="dxa"/>
+            <w:vMerge/>
+          </w:tcPr>
+          <w:p>
+            <w:pPr>
+              <w:pStyle w:val="ListParagraph"/>
+              <w:spacing w:line="360" w:lineRule="auto"/>
+              <w:ind w:firstLineChars="0" w:firstLine="0"/>
+              <w:rPr>
+                <w:noProof/>
+              </w:rPr>
+            </w:pPr>
+          </w:p>
+        </w:tc>
+        <w:tc>
+          <w:tcPr>
+            <w:tcW w:w="1136" w:type="dxa"/>
+          </w:tcPr>
+          <w:p>
+            <w:pPr>
+              <w:pStyle w:val="ListParagraph"/>
+              <w:spacing w:line="360" w:lineRule="auto"/>
+              <w:ind w:firstLineChars="0" w:firstLine="0"/>
+              <w:rPr>
+                <w:noProof/>
+              </w:rPr>
+            </w:pPr>
+            <w:r>
+              <w:rPr>
+                <w:rFonts w:hint="eastAsia"/>
+                <w:noProof/>
+              </w:rPr>
+              <w:t>1.0</w:t>
+            </w:r>
+            <w:r>
+              <w:rPr>
+                <w:noProof/>
+              </w:rPr>
+              <w:t xml:space="preserve"> – </w:t>
+            </w:r>
+            <w:r>
+              <w:rPr>
+                <w:rFonts w:hint="eastAsia"/>
+                <w:noProof/>
+              </w:rPr>
+              <w:t>1.9</w:t>
+            </w:r>
+            <w:r>
+              <w:rPr>
+                <w:noProof/>
+              </w:rPr>
+              <w:t xml:space="preserve"> </w:t>
+            </w:r>
+          </w:p>
+        </w:tc>
+        <w:tc>
+          <w:tcPr>
+            <w:tcW w:w="2985" w:type="dxa"/>
+          </w:tcPr>
+          <w:p>
+            <w:pPr>
+              <w:pStyle w:val="ListParagraph"/>
+              <w:spacing w:line="360" w:lineRule="auto"/>
+              <w:ind w:firstLineChars="0" w:firstLine="0"/>
+              <w:rPr>
+                <w:noProof/>
+              </w:rPr>
+            </w:pPr>
+            <w:r>
+              <w:rPr>
+                <w:noProof/>
+              </w:rPr>
+              <w:drawing>
+                <wp:inline distT="0" distB="0" distL="0" distR="0" wp14:anchorId="76F0CCAD" wp14:editId="0EE909F4">
+                  <wp:extent cx="914400" cy="228600"/>
+                  <wp:effectExtent l="0" t="0" r="0" b="0"/>
+                  <wp:docPr id="98" name="Picture 98"/>
+                  <wp:cNvGraphicFramePr>
+                    <a:graphicFrameLocks xmlns:a="http://schemas.openxmlformats.org/drawingml/2006/main" noChangeAspect="1"/>
+                  </wp:cNvGraphicFramePr>
+                  <a:graphic xmlns:a="http://schemas.openxmlformats.org/drawingml/2006/main">
+                    <a:graphicData uri="http://schemas.openxmlformats.org/drawingml/2006/picture">
+                      <pic:pic xmlns:pic="http://schemas.openxmlformats.org/drawingml/2006/picture">
+                        <pic:nvPicPr>
+                          <pic:cNvPr id="1" name=""/>
+                          <pic:cNvPicPr/>
+                        </pic:nvPicPr>
+                        <pic:blipFill>
+                          <a:blip r:embed="rId32"/>
+                          <a:stretch>
+                            <a:fillRect/>
+                          </a:stretch>
+                        </pic:blipFill>
+                        <pic:spPr>
+                          <a:xfrm>
+                            <a:off x="0" y="0"/>
+                            <a:ext cx="914400" cy="228600"/>
+                          </a:xfrm>
+                          <a:prstGeom prst="rect">
+                            <a:avLst/>
+                          </a:prstGeom>
+                        </pic:spPr>
+                      </pic:pic>
+                    </a:graphicData>
+                  </a:graphic>
+                </wp:inline>
+              </w:drawing>
+            </w:r>
+          </w:p>
+        </w:tc>
+      </w:tr>
+      <w:tr>
+        <w:trPr>
+          <w:trHeight w:val="689"/>
+        </w:trPr>
+        <w:tc>
+          <w:tcPr>
+            <w:tcW w:w="3996" w:type="dxa"/>
+            <w:vMerge/>
+          </w:tcPr>
+          <w:p>
+            <w:pPr>
+              <w:pStyle w:val="ListParagraph"/>
+              <w:spacing w:line="360" w:lineRule="auto"/>
+              <w:ind w:firstLineChars="0" w:firstLine="0"/>
+              <w:rPr>
+                <w:noProof/>
+              </w:rPr>
+            </w:pPr>
+          </w:p>
+        </w:tc>
+        <w:tc>
+          <w:tcPr>
+            <w:tcW w:w="1136" w:type="dxa"/>
+          </w:tcPr>
+          <w:p>
+            <w:pPr>
+              <w:pStyle w:val="ListParagraph"/>
+              <w:spacing w:line="360" w:lineRule="auto"/>
+              <w:ind w:firstLineChars="0" w:firstLine="0"/>
+              <w:rPr>
+                <w:noProof/>
+              </w:rPr>
+            </w:pPr>
+            <w:r>
+              <w:rPr>
+                <w:rFonts w:hint="eastAsia"/>
+                <w:noProof/>
+              </w:rPr>
+              <w:t>2.0</w:t>
+            </w:r>
+            <w:r>
+              <w:rPr>
+                <w:noProof/>
+              </w:rPr>
+              <w:t xml:space="preserve"> – </w:t>
+            </w:r>
+            <w:r>
+              <w:rPr>
+                <w:rFonts w:hint="eastAsia"/>
+                <w:noProof/>
+              </w:rPr>
+              <w:t>2.9</w:t>
+            </w:r>
+          </w:p>
+        </w:tc>
+        <w:tc>
+          <w:tcPr>
+            <w:tcW w:w="2985" w:type="dxa"/>
+          </w:tcPr>
+          <w:p>
+            <w:pPr>
+              <w:pStyle w:val="ListParagraph"/>
+              <w:spacing w:line="360" w:lineRule="auto"/>
+              <w:ind w:firstLineChars="0" w:firstLine="0"/>
+              <w:rPr>
+                <w:noProof/>
+              </w:rPr>
+            </w:pPr>
+            <w:r>
+              <w:rPr>
+                <w:noProof/>
+              </w:rPr>
+              <w:drawing>
+                <wp:inline distT="0" distB="0" distL="0" distR="0" wp14:anchorId="1D2F87EC" wp14:editId="437E17A4">
+                  <wp:extent cx="1028700" cy="209550"/>
+                  <wp:effectExtent l="0" t="0" r="0" b="0"/>
+                  <wp:docPr id="99" name="Picture 99"/>
+                  <wp:cNvGraphicFramePr>
+                    <a:graphicFrameLocks xmlns:a="http://schemas.openxmlformats.org/drawingml/2006/main" noChangeAspect="1"/>
+                  </wp:cNvGraphicFramePr>
+                  <a:graphic xmlns:a="http://schemas.openxmlformats.org/drawingml/2006/main">
+                    <a:graphicData uri="http://schemas.openxmlformats.org/drawingml/2006/picture">
+                      <pic:pic xmlns:pic="http://schemas.openxmlformats.org/drawingml/2006/picture">
+                        <pic:nvPicPr>
+                          <pic:cNvPr id="1" name=""/>
+                          <pic:cNvPicPr/>
+                        </pic:nvPicPr>
+                        <pic:blipFill>
+                          <a:blip r:embed="rId33"/>
+                          <a:stretch>
+                            <a:fillRect/>
+                          </a:stretch>
+                        </pic:blipFill>
+                        <pic:spPr>
+                          <a:xfrm>
+                            <a:off x="0" y="0"/>
+                            <a:ext cx="1028700" cy="209550"/>
+                          </a:xfrm>
+                          <a:prstGeom prst="rect">
+                            <a:avLst/>
+                          </a:prstGeom>
+                        </pic:spPr>
+                      </pic:pic>
+                    </a:graphicData>
+                  </a:graphic>
+                </wp:inline>
+              </w:drawing>
+            </w:r>
+          </w:p>
+        </w:tc>
+      </w:tr>
+      <w:tr>
+        <w:trPr>
+          <w:trHeight w:val="689"/>
+        </w:trPr>
+        <w:tc>
+          <w:tcPr>
+            <w:tcW w:w="3996" w:type="dxa"/>
+            <w:vMerge/>
+          </w:tcPr>
+          <w:p>
+            <w:pPr>
+              <w:pStyle w:val="ListParagraph"/>
+              <w:spacing w:line="360" w:lineRule="auto"/>
+              <w:ind w:firstLineChars="0" w:firstLine="0"/>
+              <w:rPr>
+                <w:noProof/>
+              </w:rPr>
+            </w:pPr>
+          </w:p>
+        </w:tc>
+        <w:tc>
+          <w:tcPr>
+            <w:tcW w:w="1136" w:type="dxa"/>
+          </w:tcPr>
+          <w:p>
+            <w:pPr>
+              <w:pStyle w:val="ListParagraph"/>
+              <w:spacing w:line="360" w:lineRule="auto"/>
+              <w:ind w:firstLineChars="0" w:firstLine="0"/>
+              <w:rPr>
+                <w:noProof/>
+              </w:rPr>
+            </w:pPr>
+            <w:r>
+              <w:rPr>
+                <w:rFonts w:hint="eastAsia"/>
+                <w:noProof/>
+              </w:rPr>
+              <w:t>3.0</w:t>
+            </w:r>
+            <w:r>
+              <w:rPr>
+                <w:noProof/>
+              </w:rPr>
+              <w:t xml:space="preserve"> – </w:t>
+            </w:r>
+            <w:r>
+              <w:rPr>
+                <w:rFonts w:hint="eastAsia"/>
+                <w:noProof/>
+              </w:rPr>
+              <w:t>3.9</w:t>
+            </w:r>
+          </w:p>
+        </w:tc>
+        <w:tc>
+          <w:tcPr>
+            <w:tcW w:w="2985" w:type="dxa"/>
+          </w:tcPr>
+          <w:p>
+            <w:pPr>
+              <w:pStyle w:val="ListParagraph"/>
+              <w:spacing w:line="360" w:lineRule="auto"/>
+              <w:ind w:firstLineChars="0" w:firstLine="0"/>
+              <w:rPr>
+                <w:noProof/>
+              </w:rPr>
+            </w:pPr>
+            <w:r>
+              <w:rPr>
+                <w:noProof/>
+              </w:rPr>
+              <w:drawing>
+                <wp:inline distT="0" distB="0" distL="0" distR="0" wp14:anchorId="575DBD2D" wp14:editId="422F55F1">
+                  <wp:extent cx="1752600" cy="243840"/>
+                  <wp:effectExtent l="0" t="0" r="0" b="3810"/>
+                  <wp:docPr id="100" name="Picture 100"/>
+                  <wp:cNvGraphicFramePr>
+                    <a:graphicFrameLocks xmlns:a="http://schemas.openxmlformats.org/drawingml/2006/main" noChangeAspect="1"/>
+                  </wp:cNvGraphicFramePr>
+                  <a:graphic xmlns:a="http://schemas.openxmlformats.org/drawingml/2006/main">
+                    <a:graphicData uri="http://schemas.openxmlformats.org/drawingml/2006/picture">
+                      <pic:pic xmlns:pic="http://schemas.openxmlformats.org/drawingml/2006/picture">
+                        <pic:nvPicPr>
+                          <pic:cNvPr id="1" name=""/>
+                          <pic:cNvPicPr/>
+                        </pic:nvPicPr>
+                        <pic:blipFill rotWithShape="1">
+                          <a:blip r:embed="rId23"/>
+                          <a:srcRect t="17298" b="13513"/>
+                          <a:stretch/>
+                        </pic:blipFill>
+                        <pic:spPr bwMode="auto">
+                          <a:xfrm>
+                            <a:off x="0" y="0"/>
+                            <a:ext cx="1752600" cy="243840"/>
+                          </a:xfrm>
+                          <a:prstGeom prst="rect">
+                            <a:avLst/>
+                          </a:prstGeom>
+                          <a:ln>
+                            <a:noFill/>
+                          </a:ln>
+                          <a:extLst>
+                            <a:ext uri="{53640926-AAD7-44D8-BBD7-CCE9431645EC}">
+                              <a14:shadowObscured xmlns:a14="http://schemas.microsoft.com/office/drawing/2010/main"/>
+                            </a:ext>
+                          </a:extLst>
+                        </pic:spPr>
+                      </pic:pic>
+                    </a:graphicData>
+                  </a:graphic>
+                </wp:inline>
+              </w:drawing>
+            </w:r>
+          </w:p>
+        </w:tc>
+      </w:tr>
+      <w:tr>
+        <w:trPr>
+          <w:trHeight w:val="689"/>
+        </w:trPr>
+        <w:tc>
+          <w:tcPr>
+            <w:tcW w:w="3996" w:type="dxa"/>
+            <w:vMerge/>
+          </w:tcPr>
+          <w:p>
+            <w:pPr>
+              <w:pStyle w:val="ListParagraph"/>
+              <w:spacing w:line="360" w:lineRule="auto"/>
+              <w:ind w:firstLineChars="0" w:firstLine="0"/>
+              <w:rPr>
+                <w:noProof/>
+              </w:rPr>
+            </w:pPr>
+          </w:p>
+        </w:tc>
+        <w:tc>
+          <w:tcPr>
+            <w:tcW w:w="1136" w:type="dxa"/>
+          </w:tcPr>
+          <w:p>
+            <w:pPr>
+              <w:pStyle w:val="ListParagraph"/>
+              <w:spacing w:line="360" w:lineRule="auto"/>
+              <w:ind w:firstLineChars="0" w:firstLine="0"/>
+              <w:rPr>
+                <w:noProof/>
+              </w:rPr>
+            </w:pPr>
+            <w:r>
+              <w:rPr>
+                <w:rFonts w:hint="eastAsia"/>
+                <w:noProof/>
+              </w:rPr>
+              <w:t>4.0</w:t>
+            </w:r>
+            <w:r>
+              <w:rPr>
+                <w:noProof/>
+              </w:rPr>
+              <w:t xml:space="preserve"> – </w:t>
+            </w:r>
+            <w:r>
+              <w:rPr>
+                <w:rFonts w:hint="eastAsia"/>
+                <w:noProof/>
+              </w:rPr>
+              <w:t>4.9</w:t>
+            </w:r>
+          </w:p>
+        </w:tc>
+        <w:tc>
+          <w:tcPr>
+            <w:tcW w:w="2985" w:type="dxa"/>
+          </w:tcPr>
+          <w:p>
+            <w:pPr>
+              <w:pStyle w:val="ListParagraph"/>
+              <w:spacing w:line="360" w:lineRule="auto"/>
+              <w:ind w:firstLineChars="0" w:firstLine="0"/>
+              <w:rPr>
+                <w:noProof/>
+              </w:rPr>
+            </w:pPr>
+            <w:r>
+              <w:rPr>
+                <w:noProof/>
+              </w:rPr>
+              <w:drawing>
+                <wp:inline distT="0" distB="0" distL="0" distR="0" wp14:anchorId="2D00DC4A" wp14:editId="150FBF47">
+                  <wp:extent cx="1038225" cy="200025"/>
+                  <wp:effectExtent l="0" t="0" r="9525" b="9525"/>
+                  <wp:docPr id="101" name="Picture 101"/>
+                  <wp:cNvGraphicFramePr>
+                    <a:graphicFrameLocks xmlns:a="http://schemas.openxmlformats.org/drawingml/2006/main" noChangeAspect="1"/>
+                  </wp:cNvGraphicFramePr>
+                  <a:graphic xmlns:a="http://schemas.openxmlformats.org/drawingml/2006/main">
+                    <a:graphicData uri="http://schemas.openxmlformats.org/drawingml/2006/picture">
+                      <pic:pic xmlns:pic="http://schemas.openxmlformats.org/drawingml/2006/picture">
+                        <pic:nvPicPr>
+                          <pic:cNvPr id="1" name=""/>
+                          <pic:cNvPicPr/>
+                        </pic:nvPicPr>
+                        <pic:blipFill>
+                          <a:blip r:embed="rId34"/>
+                          <a:stretch>
+                            <a:fillRect/>
+                          </a:stretch>
+                        </pic:blipFill>
+                        <pic:spPr>
+                          <a:xfrm>
+                            <a:off x="0" y="0"/>
+                            <a:ext cx="1038225" cy="200025"/>
+                          </a:xfrm>
+                          <a:prstGeom prst="rect">
+                            <a:avLst/>
+                          </a:prstGeom>
+                        </pic:spPr>
+                      </pic:pic>
+                    </a:graphicData>
+                  </a:graphic>
+                </wp:inline>
+              </w:drawing>
+            </w:r>
+          </w:p>
+        </w:tc>
+      </w:tr>
+      <w:tr>
+        <w:trPr>
+          <w:trHeight w:val="689"/>
+        </w:trPr>
+        <w:tc>
+          <w:tcPr>
+            <w:tcW w:w="3996" w:type="dxa"/>
+            <w:vMerge/>
+          </w:tcPr>
+          <w:p>
+            <w:pPr>
+              <w:pStyle w:val="ListParagraph"/>
+              <w:spacing w:line="360" w:lineRule="auto"/>
+              <w:ind w:firstLineChars="0" w:firstLine="0"/>
+              <w:rPr>
+                <w:noProof/>
+              </w:rPr>
+            </w:pPr>
+          </w:p>
+        </w:tc>
+        <w:tc>
+          <w:tcPr>
+            <w:tcW w:w="1136" w:type="dxa"/>
+          </w:tcPr>
+          <w:p>
+            <w:pPr>
+              <w:pStyle w:val="ListParagraph"/>
+              <w:spacing w:line="360" w:lineRule="auto"/>
+              <w:ind w:firstLineChars="0" w:firstLine="0"/>
+              <w:rPr>
+                <w:noProof/>
+              </w:rPr>
+            </w:pPr>
+            <w:r>
+              <w:rPr>
+                <w:rFonts w:hint="eastAsia"/>
+                <w:noProof/>
+              </w:rPr>
+              <w:t>5.0</w:t>
+            </w:r>
+            <w:r>
+              <w:rPr>
+                <w:noProof/>
+              </w:rPr>
+              <w:t xml:space="preserve"> </w:t>
+            </w:r>
+          </w:p>
+        </w:tc>
+        <w:tc>
+          <w:tcPr>
+            <w:tcW w:w="2985" w:type="dxa"/>
+          </w:tcPr>
+          <w:p>
+            <w:pPr>
+              <w:pStyle w:val="ListParagraph"/>
+              <w:spacing w:line="360" w:lineRule="auto"/>
+              <w:ind w:firstLineChars="0" w:firstLine="0"/>
+              <w:rPr>
+                <w:noProof/>
+              </w:rPr>
+            </w:pPr>
+            <w:r>
+              <w:rPr>
+                <w:noProof/>
+              </w:rPr>
+              <w:drawing>
+                <wp:inline distT="0" distB="0" distL="0" distR="0" wp14:anchorId="1829C9B5" wp14:editId="162BE01A">
+                  <wp:extent cx="885825" cy="276225"/>
+                  <wp:effectExtent l="0" t="0" r="9525" b="9525"/>
+                  <wp:docPr id="102" name="Picture 102"/>
+                  <wp:cNvGraphicFramePr>
+                    <a:graphicFrameLocks xmlns:a="http://schemas.openxmlformats.org/drawingml/2006/main" noChangeAspect="1"/>
+                  </wp:cNvGraphicFramePr>
+                  <a:graphic xmlns:a="http://schemas.openxmlformats.org/drawingml/2006/main">
+                    <a:graphicData uri="http://schemas.openxmlformats.org/drawingml/2006/picture">
+                      <pic:pic xmlns:pic="http://schemas.openxmlformats.org/drawingml/2006/picture">
+                        <pic:nvPicPr>
+                          <pic:cNvPr id="1" name=""/>
+                          <pic:cNvPicPr/>
+                        </pic:nvPicPr>
+                        <pic:blipFill>
+                          <a:blip r:embed="rId35"/>
+                          <a:stretch>
+                            <a:fillRect/>
+                          </a:stretch>
+                        </pic:blipFill>
+                        <pic:spPr>
+                          <a:xfrm>
+                            <a:off x="0" y="0"/>
+                            <a:ext cx="885825" cy="276225"/>
+                          </a:xfrm>
+                          <a:prstGeom prst="rect">
+                            <a:avLst/>
+                          </a:prstGeom>
+                        </pic:spPr>
+                      </pic:pic>
+                    </a:graphicData>
+                  </a:graphic>
+                </wp:inline>
+              </w:drawing>
+            </w:r>
+          </w:p>
+        </w:tc>
+      </w:tr>
+    </w:tbl>
+    <w:p>
+      <w:pPr>
+        <w:pStyle w:val="ListParagraph"/>
+        <w:spacing w:line="360" w:lineRule="auto"/>
+        <w:ind w:left="720" w:firstLineChars="0" w:firstLine="0"/>
+        <w:rPr>
+          <w:b/>
+          <w:noProof/>
+        </w:rPr>
+      </w:pPr>
     </w:p>
     <w:p>
       <w:pPr>
@@ -3470,19 +6278,3820 @@
         <w:spacing w:line="360" w:lineRule="auto"/>
         <w:ind w:left="720" w:firstLineChars="0" w:firstLine="0"/>
         <w:rPr>
+          <w:b/>
           <w:noProof/>
         </w:rPr>
       </w:pPr>
-      <w:r>
-        <w:rPr>
+    </w:p>
+    <w:p>
+      <w:pPr>
+        <w:pStyle w:val="ListParagraph"/>
+        <w:spacing w:line="360" w:lineRule="auto"/>
+        <w:ind w:left="720" w:firstLineChars="0" w:firstLine="0"/>
+        <w:rPr>
+          <w:b/>
           <w:noProof/>
         </w:rPr>
+      </w:pPr>
+    </w:p>
+    <w:p>
+      <w:pPr>
+        <w:pStyle w:val="ListParagraph"/>
+        <w:spacing w:line="360" w:lineRule="auto"/>
+        <w:ind w:left="720" w:firstLineChars="0" w:firstLine="0"/>
+        <w:rPr>
+          <w:b/>
+          <w:noProof/>
+        </w:rPr>
+      </w:pPr>
+    </w:p>
+    <w:p>
+      <w:pPr>
+        <w:pStyle w:val="ListParagraph"/>
+        <w:spacing w:line="360" w:lineRule="auto"/>
+        <w:ind w:left="720" w:firstLineChars="0" w:firstLine="0"/>
+        <w:rPr>
+          <w:b/>
+          <w:noProof/>
+        </w:rPr>
+      </w:pPr>
+    </w:p>
+    <w:p>
+      <w:pPr>
+        <w:pStyle w:val="ListParagraph"/>
+        <w:spacing w:line="360" w:lineRule="auto"/>
+        <w:ind w:left="720" w:firstLineChars="0" w:firstLine="0"/>
+        <w:rPr>
+          <w:b/>
+          <w:noProof/>
+        </w:rPr>
+      </w:pPr>
+    </w:p>
+    <w:p>
+      <w:pPr>
+        <w:pStyle w:val="ListParagraph"/>
+        <w:spacing w:line="360" w:lineRule="auto"/>
+        <w:ind w:left="720" w:firstLineChars="0" w:firstLine="0"/>
+        <w:rPr>
+          <w:b/>
+          <w:noProof/>
+        </w:rPr>
+      </w:pPr>
+    </w:p>
+    <w:p>
+      <w:pPr>
+        <w:pStyle w:val="ListParagraph"/>
+        <w:numPr>
+          <w:ilvl w:val="0"/>
+          <w:numId w:val="3"/>
+        </w:numPr>
+        <w:spacing w:line="360" w:lineRule="auto"/>
+        <w:ind w:firstLineChars="0"/>
+        <w:rPr>
+          <w:b/>
+          <w:noProof/>
+        </w:rPr>
+      </w:pPr>
+      <w:r>
+        <w:rPr>
+          <w:rFonts w:hint="eastAsia"/>
+          <w:b/>
+          <w:noProof/>
+        </w:rPr>
+        <w:t>k</w:t>
+      </w:r>
+      <w:r>
+        <w:rPr>
+          <w:b/>
+          <w:noProof/>
+        </w:rPr>
+        <w:t xml:space="preserve"> </w:t>
+      </w:r>
+      <w:r>
+        <w:rPr>
+          <w:rFonts w:hint="eastAsia"/>
+          <w:b/>
+          <w:noProof/>
+        </w:rPr>
+        <w:t>=</w:t>
+      </w:r>
+      <w:r>
+        <w:rPr>
+          <w:b/>
+          <w:noProof/>
+        </w:rPr>
+        <w:t xml:space="preserve"> </w:t>
+      </w:r>
+      <w:r>
+        <w:rPr>
+          <w:rFonts w:hint="eastAsia"/>
+          <w:b/>
+          <w:noProof/>
+        </w:rPr>
+        <w:t>20</w:t>
+      </w:r>
+    </w:p>
+    <w:tbl>
+      <w:tblPr>
+        <w:tblStyle w:val="TableGrid"/>
+        <w:tblW w:w="8297" w:type="dxa"/>
+        <w:tblInd w:w="-5" w:type="dxa"/>
+        <w:tblLook w:val="04A0" w:firstRow="1" w:lastRow="0" w:firstColumn="1" w:lastColumn="0" w:noHBand="0" w:noVBand="1"/>
+      </w:tblPr>
+      <w:tblGrid>
+        <w:gridCol w:w="4221"/>
+        <w:gridCol w:w="1100"/>
+        <w:gridCol w:w="2976"/>
+      </w:tblGrid>
+      <w:tr>
+        <w:trPr>
+          <w:trHeight w:val="455"/>
+        </w:trPr>
+        <w:tc>
+          <w:tcPr>
+            <w:tcW w:w="4226" w:type="dxa"/>
+          </w:tcPr>
+          <w:p>
+            <w:pPr>
+              <w:pStyle w:val="ListParagraph"/>
+              <w:spacing w:line="360" w:lineRule="auto"/>
+              <w:ind w:firstLineChars="0" w:firstLine="0"/>
+              <w:jc w:val="center"/>
+              <w:rPr>
+                <w:b/>
+                <w:noProof/>
+              </w:rPr>
+            </w:pPr>
+            <w:r>
+              <w:rPr>
+                <w:rFonts w:hint="eastAsia"/>
+                <w:b/>
+                <w:noProof/>
+              </w:rPr>
+              <w:t>部分</w:t>
+            </w:r>
+            <w:r>
+              <w:rPr>
+                <w:rFonts w:hint="eastAsia"/>
+                <w:b/>
+                <w:noProof/>
+              </w:rPr>
+              <w:t>评分</w:t>
+            </w:r>
+          </w:p>
+        </w:tc>
+        <w:tc>
+          <w:tcPr>
+            <w:tcW w:w="1125" w:type="dxa"/>
+          </w:tcPr>
+          <w:p>
+            <w:pPr>
+              <w:pStyle w:val="ListParagraph"/>
+              <w:spacing w:line="360" w:lineRule="auto"/>
+              <w:ind w:firstLineChars="0" w:firstLine="0"/>
+              <w:jc w:val="center"/>
+              <w:rPr>
+                <w:b/>
+                <w:noProof/>
+              </w:rPr>
+            </w:pPr>
+            <w:r>
+              <w:rPr>
+                <w:rFonts w:hint="eastAsia"/>
+                <w:b/>
+                <w:noProof/>
+              </w:rPr>
+              <w:t>评分区间</w:t>
+            </w:r>
+          </w:p>
+        </w:tc>
+        <w:tc>
+          <w:tcPr>
+            <w:tcW w:w="2946" w:type="dxa"/>
+          </w:tcPr>
+          <w:p>
+            <w:pPr>
+              <w:pStyle w:val="ListParagraph"/>
+              <w:spacing w:line="360" w:lineRule="auto"/>
+              <w:ind w:firstLineChars="0" w:firstLine="0"/>
+              <w:jc w:val="center"/>
+              <w:rPr>
+                <w:b/>
+                <w:noProof/>
+              </w:rPr>
+            </w:pPr>
+            <w:r>
+              <w:rPr>
+                <w:rFonts w:hint="eastAsia"/>
+                <w:b/>
+                <w:noProof/>
+              </w:rPr>
+              <w:t>大致数目</w:t>
+            </w:r>
+          </w:p>
+        </w:tc>
+      </w:tr>
+      <w:tr>
+        <w:trPr>
+          <w:trHeight w:val="742"/>
+        </w:trPr>
+        <w:tc>
+          <w:tcPr>
+            <w:tcW w:w="4226" w:type="dxa"/>
+            <w:vMerge w:val="restart"/>
+          </w:tcPr>
+          <w:p>
+            <w:pPr>
+              <w:pStyle w:val="ListParagraph"/>
+              <w:spacing w:line="360" w:lineRule="auto"/>
+              <w:ind w:firstLineChars="0" w:firstLine="0"/>
+              <w:rPr>
+                <w:noProof/>
+              </w:rPr>
+            </w:pPr>
+          </w:p>
+          <w:p>
+            <w:pPr>
+              <w:pStyle w:val="ListParagraph"/>
+              <w:spacing w:line="360" w:lineRule="auto"/>
+              <w:ind w:firstLineChars="0" w:firstLine="0"/>
+              <w:rPr>
+                <w:noProof/>
+              </w:rPr>
+            </w:pPr>
+            <w:r>
+              <w:rPr>
+                <w:noProof/>
+              </w:rPr>
+              <w:drawing>
+                <wp:inline distT="0" distB="0" distL="0" distR="0" wp14:anchorId="20A2D968" wp14:editId="060A1853">
+                  <wp:extent cx="2450440" cy="2255520"/>
+                  <wp:effectExtent l="0" t="0" r="7620" b="0"/>
+                  <wp:docPr id="121" name="Picture 121"/>
+                  <wp:cNvGraphicFramePr>
+                    <a:graphicFrameLocks xmlns:a="http://schemas.openxmlformats.org/drawingml/2006/main" noChangeAspect="1"/>
+                  </wp:cNvGraphicFramePr>
+                  <a:graphic xmlns:a="http://schemas.openxmlformats.org/drawingml/2006/main">
+                    <a:graphicData uri="http://schemas.openxmlformats.org/drawingml/2006/picture">
+                      <pic:pic xmlns:pic="http://schemas.openxmlformats.org/drawingml/2006/picture">
+                        <pic:nvPicPr>
+                          <pic:cNvPr id="1" name=""/>
+                          <pic:cNvPicPr/>
+                        </pic:nvPicPr>
+                        <pic:blipFill>
+                          <a:blip r:embed="rId36"/>
+                          <a:stretch>
+                            <a:fillRect/>
+                          </a:stretch>
+                        </pic:blipFill>
+                        <pic:spPr>
+                          <a:xfrm>
+                            <a:off x="0" y="0"/>
+                            <a:ext cx="2454577" cy="2259328"/>
+                          </a:xfrm>
+                          <a:prstGeom prst="rect">
+                            <a:avLst/>
+                          </a:prstGeom>
+                        </pic:spPr>
+                      </pic:pic>
+                    </a:graphicData>
+                  </a:graphic>
+                </wp:inline>
+              </w:drawing>
+            </w:r>
+          </w:p>
+        </w:tc>
+        <w:tc>
+          <w:tcPr>
+            <w:tcW w:w="1125" w:type="dxa"/>
+          </w:tcPr>
+          <w:p>
+            <w:pPr>
+              <w:pStyle w:val="ListParagraph"/>
+              <w:spacing w:line="360" w:lineRule="auto"/>
+              <w:ind w:firstLineChars="0" w:firstLine="0"/>
+              <w:rPr>
+                <w:noProof/>
+              </w:rPr>
+            </w:pPr>
+            <w:r>
+              <w:rPr>
+                <w:rFonts w:hint="eastAsia"/>
+                <w:noProof/>
+              </w:rPr>
+              <w:t>0.0</w:t>
+            </w:r>
+            <w:r>
+              <w:rPr>
+                <w:noProof/>
+              </w:rPr>
+              <w:t xml:space="preserve"> – </w:t>
+            </w:r>
+            <w:r>
+              <w:rPr>
+                <w:rFonts w:hint="eastAsia"/>
+                <w:noProof/>
+              </w:rPr>
+              <w:t>0.9</w:t>
+            </w:r>
+          </w:p>
+        </w:tc>
+        <w:tc>
+          <w:tcPr>
+            <w:tcW w:w="2946" w:type="dxa"/>
+          </w:tcPr>
+          <w:p>
+            <w:pPr>
+              <w:pStyle w:val="ListParagraph"/>
+              <w:spacing w:line="360" w:lineRule="auto"/>
+              <w:ind w:firstLineChars="0" w:firstLine="0"/>
+              <w:rPr>
+                <w:noProof/>
+              </w:rPr>
+            </w:pPr>
+            <w:r>
+              <w:rPr>
+                <w:noProof/>
+              </w:rPr>
+              <w:drawing>
+                <wp:inline distT="0" distB="0" distL="0" distR="0" wp14:anchorId="07F71BE2" wp14:editId="2DF56BF8">
+                  <wp:extent cx="990600" cy="198120"/>
+                  <wp:effectExtent l="0" t="0" r="0" b="0"/>
+                  <wp:docPr id="90" name="Picture 90"/>
+                  <wp:cNvGraphicFramePr>
+                    <a:graphicFrameLocks xmlns:a="http://schemas.openxmlformats.org/drawingml/2006/main" noChangeAspect="1"/>
+                  </wp:cNvGraphicFramePr>
+                  <a:graphic xmlns:a="http://schemas.openxmlformats.org/drawingml/2006/main">
+                    <a:graphicData uri="http://schemas.openxmlformats.org/drawingml/2006/picture">
+                      <pic:pic xmlns:pic="http://schemas.openxmlformats.org/drawingml/2006/picture">
+                        <pic:nvPicPr>
+                          <pic:cNvPr id="1" name=""/>
+                          <pic:cNvPicPr/>
+                        </pic:nvPicPr>
+                        <pic:blipFill rotWithShape="1">
+                          <a:blip r:embed="rId20"/>
+                          <a:srcRect t="16970" b="20000"/>
+                          <a:stretch/>
+                        </pic:blipFill>
+                        <pic:spPr bwMode="auto">
+                          <a:xfrm>
+                            <a:off x="0" y="0"/>
+                            <a:ext cx="990600" cy="198120"/>
+                          </a:xfrm>
+                          <a:prstGeom prst="rect">
+                            <a:avLst/>
+                          </a:prstGeom>
+                          <a:ln>
+                            <a:noFill/>
+                          </a:ln>
+                          <a:extLst>
+                            <a:ext uri="{53640926-AAD7-44D8-BBD7-CCE9431645EC}">
+                              <a14:shadowObscured xmlns:a14="http://schemas.microsoft.com/office/drawing/2010/main"/>
+                            </a:ext>
+                          </a:extLst>
+                        </pic:spPr>
+                      </pic:pic>
+                    </a:graphicData>
+                  </a:graphic>
+                </wp:inline>
+              </w:drawing>
+            </w:r>
+          </w:p>
+        </w:tc>
+      </w:tr>
+      <w:tr>
+        <w:trPr>
+          <w:trHeight w:val="742"/>
+        </w:trPr>
+        <w:tc>
+          <w:tcPr>
+            <w:tcW w:w="4226" w:type="dxa"/>
+            <w:vMerge/>
+          </w:tcPr>
+          <w:p>
+            <w:pPr>
+              <w:pStyle w:val="ListParagraph"/>
+              <w:spacing w:line="360" w:lineRule="auto"/>
+              <w:ind w:firstLineChars="0" w:firstLine="0"/>
+              <w:rPr>
+                <w:noProof/>
+              </w:rPr>
+            </w:pPr>
+          </w:p>
+        </w:tc>
+        <w:tc>
+          <w:tcPr>
+            <w:tcW w:w="1125" w:type="dxa"/>
+          </w:tcPr>
+          <w:p>
+            <w:pPr>
+              <w:pStyle w:val="ListParagraph"/>
+              <w:spacing w:line="360" w:lineRule="auto"/>
+              <w:ind w:firstLineChars="0" w:firstLine="0"/>
+              <w:rPr>
+                <w:noProof/>
+              </w:rPr>
+            </w:pPr>
+            <w:r>
+              <w:rPr>
+                <w:rFonts w:hint="eastAsia"/>
+                <w:noProof/>
+              </w:rPr>
+              <w:t>1.0</w:t>
+            </w:r>
+            <w:r>
+              <w:rPr>
+                <w:noProof/>
+              </w:rPr>
+              <w:t xml:space="preserve"> – </w:t>
+            </w:r>
+            <w:r>
+              <w:rPr>
+                <w:rFonts w:hint="eastAsia"/>
+                <w:noProof/>
+              </w:rPr>
+              <w:t>1.9</w:t>
+            </w:r>
+            <w:r>
+              <w:rPr>
+                <w:noProof/>
+              </w:rPr>
+              <w:t xml:space="preserve"> </w:t>
+            </w:r>
+          </w:p>
+        </w:tc>
+        <w:tc>
+          <w:tcPr>
+            <w:tcW w:w="2946" w:type="dxa"/>
+          </w:tcPr>
+          <w:p>
+            <w:pPr>
+              <w:pStyle w:val="ListParagraph"/>
+              <w:spacing w:line="360" w:lineRule="auto"/>
+              <w:ind w:firstLineChars="0" w:firstLine="0"/>
+              <w:rPr>
+                <w:noProof/>
+              </w:rPr>
+            </w:pPr>
+            <w:r>
+              <w:rPr>
+                <w:noProof/>
+              </w:rPr>
+              <w:drawing>
+                <wp:inline distT="0" distB="0" distL="0" distR="0" wp14:anchorId="5BDD30D0" wp14:editId="4FA6722E">
+                  <wp:extent cx="923925" cy="238125"/>
+                  <wp:effectExtent l="0" t="0" r="9525" b="9525"/>
+                  <wp:docPr id="117" name="Picture 117"/>
+                  <wp:cNvGraphicFramePr>
+                    <a:graphicFrameLocks xmlns:a="http://schemas.openxmlformats.org/drawingml/2006/main" noChangeAspect="1"/>
+                  </wp:cNvGraphicFramePr>
+                  <a:graphic xmlns:a="http://schemas.openxmlformats.org/drawingml/2006/main">
+                    <a:graphicData uri="http://schemas.openxmlformats.org/drawingml/2006/picture">
+                      <pic:pic xmlns:pic="http://schemas.openxmlformats.org/drawingml/2006/picture">
+                        <pic:nvPicPr>
+                          <pic:cNvPr id="1" name=""/>
+                          <pic:cNvPicPr/>
+                        </pic:nvPicPr>
+                        <pic:blipFill>
+                          <a:blip r:embed="rId37"/>
+                          <a:stretch>
+                            <a:fillRect/>
+                          </a:stretch>
+                        </pic:blipFill>
+                        <pic:spPr>
+                          <a:xfrm>
+                            <a:off x="0" y="0"/>
+                            <a:ext cx="923925" cy="238125"/>
+                          </a:xfrm>
+                          <a:prstGeom prst="rect">
+                            <a:avLst/>
+                          </a:prstGeom>
+                        </pic:spPr>
+                      </pic:pic>
+                    </a:graphicData>
+                  </a:graphic>
+                </wp:inline>
+              </w:drawing>
+            </w:r>
+          </w:p>
+        </w:tc>
+      </w:tr>
+      <w:tr>
+        <w:trPr>
+          <w:trHeight w:val="742"/>
+        </w:trPr>
+        <w:tc>
+          <w:tcPr>
+            <w:tcW w:w="4226" w:type="dxa"/>
+            <w:vMerge/>
+          </w:tcPr>
+          <w:p>
+            <w:pPr>
+              <w:pStyle w:val="ListParagraph"/>
+              <w:spacing w:line="360" w:lineRule="auto"/>
+              <w:ind w:firstLineChars="0" w:firstLine="0"/>
+              <w:rPr>
+                <w:noProof/>
+              </w:rPr>
+            </w:pPr>
+          </w:p>
+        </w:tc>
+        <w:tc>
+          <w:tcPr>
+            <w:tcW w:w="1125" w:type="dxa"/>
+          </w:tcPr>
+          <w:p>
+            <w:pPr>
+              <w:pStyle w:val="ListParagraph"/>
+              <w:spacing w:line="360" w:lineRule="auto"/>
+              <w:ind w:firstLineChars="0" w:firstLine="0"/>
+              <w:rPr>
+                <w:noProof/>
+              </w:rPr>
+            </w:pPr>
+            <w:r>
+              <w:rPr>
+                <w:rFonts w:hint="eastAsia"/>
+                <w:noProof/>
+              </w:rPr>
+              <w:t>2.0</w:t>
+            </w:r>
+            <w:r>
+              <w:rPr>
+                <w:noProof/>
+              </w:rPr>
+              <w:t xml:space="preserve"> – </w:t>
+            </w:r>
+            <w:r>
+              <w:rPr>
+                <w:rFonts w:hint="eastAsia"/>
+                <w:noProof/>
+              </w:rPr>
+              <w:t>2.9</w:t>
+            </w:r>
+          </w:p>
+        </w:tc>
+        <w:tc>
+          <w:tcPr>
+            <w:tcW w:w="2946" w:type="dxa"/>
+          </w:tcPr>
+          <w:p>
+            <w:pPr>
+              <w:pStyle w:val="ListParagraph"/>
+              <w:spacing w:line="360" w:lineRule="auto"/>
+              <w:ind w:firstLineChars="0" w:firstLine="0"/>
+              <w:rPr>
+                <w:noProof/>
+              </w:rPr>
+            </w:pPr>
+            <w:r>
+              <w:rPr>
+                <w:noProof/>
+              </w:rPr>
+              <w:drawing>
+                <wp:inline distT="0" distB="0" distL="0" distR="0" wp14:anchorId="08509799" wp14:editId="16D486ED">
+                  <wp:extent cx="1181100" cy="266700"/>
+                  <wp:effectExtent l="0" t="0" r="0" b="0"/>
+                  <wp:docPr id="118" name="Picture 118"/>
+                  <wp:cNvGraphicFramePr>
+                    <a:graphicFrameLocks xmlns:a="http://schemas.openxmlformats.org/drawingml/2006/main" noChangeAspect="1"/>
+                  </wp:cNvGraphicFramePr>
+                  <a:graphic xmlns:a="http://schemas.openxmlformats.org/drawingml/2006/main">
+                    <a:graphicData uri="http://schemas.openxmlformats.org/drawingml/2006/picture">
+                      <pic:pic xmlns:pic="http://schemas.openxmlformats.org/drawingml/2006/picture">
+                        <pic:nvPicPr>
+                          <pic:cNvPr id="1" name=""/>
+                          <pic:cNvPicPr/>
+                        </pic:nvPicPr>
+                        <pic:blipFill>
+                          <a:blip r:embed="rId38"/>
+                          <a:stretch>
+                            <a:fillRect/>
+                          </a:stretch>
+                        </pic:blipFill>
+                        <pic:spPr>
+                          <a:xfrm>
+                            <a:off x="0" y="0"/>
+                            <a:ext cx="1181100" cy="266700"/>
+                          </a:xfrm>
+                          <a:prstGeom prst="rect">
+                            <a:avLst/>
+                          </a:prstGeom>
+                        </pic:spPr>
+                      </pic:pic>
+                    </a:graphicData>
+                  </a:graphic>
+                </wp:inline>
+              </w:drawing>
+            </w:r>
+          </w:p>
+        </w:tc>
+      </w:tr>
+      <w:tr>
+        <w:trPr>
+          <w:trHeight w:val="742"/>
+        </w:trPr>
+        <w:tc>
+          <w:tcPr>
+            <w:tcW w:w="4226" w:type="dxa"/>
+            <w:vMerge/>
+          </w:tcPr>
+          <w:p>
+            <w:pPr>
+              <w:pStyle w:val="ListParagraph"/>
+              <w:spacing w:line="360" w:lineRule="auto"/>
+              <w:ind w:firstLineChars="0" w:firstLine="0"/>
+              <w:rPr>
+                <w:noProof/>
+              </w:rPr>
+            </w:pPr>
+          </w:p>
+        </w:tc>
+        <w:tc>
+          <w:tcPr>
+            <w:tcW w:w="1125" w:type="dxa"/>
+          </w:tcPr>
+          <w:p>
+            <w:pPr>
+              <w:pStyle w:val="ListParagraph"/>
+              <w:spacing w:line="360" w:lineRule="auto"/>
+              <w:ind w:firstLineChars="0" w:firstLine="0"/>
+              <w:rPr>
+                <w:noProof/>
+              </w:rPr>
+            </w:pPr>
+            <w:r>
+              <w:rPr>
+                <w:rFonts w:hint="eastAsia"/>
+                <w:noProof/>
+              </w:rPr>
+              <w:t>3.0</w:t>
+            </w:r>
+            <w:r>
+              <w:rPr>
+                <w:noProof/>
+              </w:rPr>
+              <w:t xml:space="preserve"> – </w:t>
+            </w:r>
+            <w:r>
+              <w:rPr>
+                <w:rFonts w:hint="eastAsia"/>
+                <w:noProof/>
+              </w:rPr>
+              <w:t>3.9</w:t>
+            </w:r>
+          </w:p>
+        </w:tc>
+        <w:tc>
+          <w:tcPr>
+            <w:tcW w:w="2946" w:type="dxa"/>
+          </w:tcPr>
+          <w:p>
+            <w:pPr>
+              <w:pStyle w:val="ListParagraph"/>
+              <w:spacing w:line="360" w:lineRule="auto"/>
+              <w:ind w:firstLineChars="0" w:firstLine="0"/>
+              <w:rPr>
+                <w:noProof/>
+              </w:rPr>
+            </w:pPr>
+            <w:r>
+              <w:rPr>
+                <w:noProof/>
+              </w:rPr>
+              <w:drawing>
+                <wp:inline distT="0" distB="0" distL="0" distR="0" wp14:anchorId="51C2D5A9" wp14:editId="3A8B9640">
+                  <wp:extent cx="1752600" cy="243840"/>
+                  <wp:effectExtent l="0" t="0" r="0" b="3810"/>
+                  <wp:docPr id="93" name="Picture 93"/>
+                  <wp:cNvGraphicFramePr>
+                    <a:graphicFrameLocks xmlns:a="http://schemas.openxmlformats.org/drawingml/2006/main" noChangeAspect="1"/>
+                  </wp:cNvGraphicFramePr>
+                  <a:graphic xmlns:a="http://schemas.openxmlformats.org/drawingml/2006/main">
+                    <a:graphicData uri="http://schemas.openxmlformats.org/drawingml/2006/picture">
+                      <pic:pic xmlns:pic="http://schemas.openxmlformats.org/drawingml/2006/picture">
+                        <pic:nvPicPr>
+                          <pic:cNvPr id="1" name=""/>
+                          <pic:cNvPicPr/>
+                        </pic:nvPicPr>
+                        <pic:blipFill rotWithShape="1">
+                          <a:blip r:embed="rId23"/>
+                          <a:srcRect t="17298" b="13513"/>
+                          <a:stretch/>
+                        </pic:blipFill>
+                        <pic:spPr bwMode="auto">
+                          <a:xfrm>
+                            <a:off x="0" y="0"/>
+                            <a:ext cx="1752600" cy="243840"/>
+                          </a:xfrm>
+                          <a:prstGeom prst="rect">
+                            <a:avLst/>
+                          </a:prstGeom>
+                          <a:ln>
+                            <a:noFill/>
+                          </a:ln>
+                          <a:extLst>
+                            <a:ext uri="{53640926-AAD7-44D8-BBD7-CCE9431645EC}">
+                              <a14:shadowObscured xmlns:a14="http://schemas.microsoft.com/office/drawing/2010/main"/>
+                            </a:ext>
+                          </a:extLst>
+                        </pic:spPr>
+                      </pic:pic>
+                    </a:graphicData>
+                  </a:graphic>
+                </wp:inline>
+              </w:drawing>
+            </w:r>
+          </w:p>
+        </w:tc>
+      </w:tr>
+      <w:tr>
+        <w:trPr>
+          <w:trHeight w:val="742"/>
+        </w:trPr>
+        <w:tc>
+          <w:tcPr>
+            <w:tcW w:w="4226" w:type="dxa"/>
+            <w:vMerge/>
+          </w:tcPr>
+          <w:p>
+            <w:pPr>
+              <w:pStyle w:val="ListParagraph"/>
+              <w:spacing w:line="360" w:lineRule="auto"/>
+              <w:ind w:firstLineChars="0" w:firstLine="0"/>
+              <w:rPr>
+                <w:noProof/>
+              </w:rPr>
+            </w:pPr>
+          </w:p>
+        </w:tc>
+        <w:tc>
+          <w:tcPr>
+            <w:tcW w:w="1125" w:type="dxa"/>
+          </w:tcPr>
+          <w:p>
+            <w:pPr>
+              <w:pStyle w:val="ListParagraph"/>
+              <w:spacing w:line="360" w:lineRule="auto"/>
+              <w:ind w:firstLineChars="0" w:firstLine="0"/>
+              <w:rPr>
+                <w:noProof/>
+              </w:rPr>
+            </w:pPr>
+            <w:r>
+              <w:rPr>
+                <w:rFonts w:hint="eastAsia"/>
+                <w:noProof/>
+              </w:rPr>
+              <w:t>4.0</w:t>
+            </w:r>
+            <w:r>
+              <w:rPr>
+                <w:noProof/>
+              </w:rPr>
+              <w:t xml:space="preserve"> – </w:t>
+            </w:r>
+            <w:r>
+              <w:rPr>
+                <w:rFonts w:hint="eastAsia"/>
+                <w:noProof/>
+              </w:rPr>
+              <w:t>4.9</w:t>
+            </w:r>
+          </w:p>
+        </w:tc>
+        <w:tc>
+          <w:tcPr>
+            <w:tcW w:w="2946" w:type="dxa"/>
+          </w:tcPr>
+          <w:p>
+            <w:pPr>
+              <w:pStyle w:val="ListParagraph"/>
+              <w:spacing w:line="360" w:lineRule="auto"/>
+              <w:ind w:firstLineChars="0" w:firstLine="0"/>
+              <w:rPr>
+                <w:noProof/>
+              </w:rPr>
+            </w:pPr>
+            <w:r>
+              <w:rPr>
+                <w:noProof/>
+              </w:rPr>
+              <w:drawing>
+                <wp:inline distT="0" distB="0" distL="0" distR="0" wp14:anchorId="1E8D0DF6" wp14:editId="245D6232">
+                  <wp:extent cx="1228725" cy="238125"/>
+                  <wp:effectExtent l="0" t="0" r="9525" b="9525"/>
+                  <wp:docPr id="119" name="Picture 119"/>
+                  <wp:cNvGraphicFramePr>
+                    <a:graphicFrameLocks xmlns:a="http://schemas.openxmlformats.org/drawingml/2006/main" noChangeAspect="1"/>
+                  </wp:cNvGraphicFramePr>
+                  <a:graphic xmlns:a="http://schemas.openxmlformats.org/drawingml/2006/main">
+                    <a:graphicData uri="http://schemas.openxmlformats.org/drawingml/2006/picture">
+                      <pic:pic xmlns:pic="http://schemas.openxmlformats.org/drawingml/2006/picture">
+                        <pic:nvPicPr>
+                          <pic:cNvPr id="1" name=""/>
+                          <pic:cNvPicPr/>
+                        </pic:nvPicPr>
+                        <pic:blipFill>
+                          <a:blip r:embed="rId39"/>
+                          <a:stretch>
+                            <a:fillRect/>
+                          </a:stretch>
+                        </pic:blipFill>
+                        <pic:spPr>
+                          <a:xfrm>
+                            <a:off x="0" y="0"/>
+                            <a:ext cx="1228725" cy="238125"/>
+                          </a:xfrm>
+                          <a:prstGeom prst="rect">
+                            <a:avLst/>
+                          </a:prstGeom>
+                        </pic:spPr>
+                      </pic:pic>
+                    </a:graphicData>
+                  </a:graphic>
+                </wp:inline>
+              </w:drawing>
+            </w:r>
+          </w:p>
+        </w:tc>
+      </w:tr>
+      <w:tr>
+        <w:trPr>
+          <w:trHeight w:val="742"/>
+        </w:trPr>
+        <w:tc>
+          <w:tcPr>
+            <w:tcW w:w="4226" w:type="dxa"/>
+            <w:vMerge/>
+          </w:tcPr>
+          <w:p>
+            <w:pPr>
+              <w:pStyle w:val="ListParagraph"/>
+              <w:spacing w:line="360" w:lineRule="auto"/>
+              <w:ind w:firstLineChars="0" w:firstLine="0"/>
+              <w:rPr>
+                <w:noProof/>
+              </w:rPr>
+            </w:pPr>
+          </w:p>
+        </w:tc>
+        <w:tc>
+          <w:tcPr>
+            <w:tcW w:w="1125" w:type="dxa"/>
+          </w:tcPr>
+          <w:p>
+            <w:pPr>
+              <w:pStyle w:val="ListParagraph"/>
+              <w:spacing w:line="360" w:lineRule="auto"/>
+              <w:ind w:firstLineChars="0" w:firstLine="0"/>
+              <w:rPr>
+                <w:noProof/>
+              </w:rPr>
+            </w:pPr>
+            <w:r>
+              <w:rPr>
+                <w:rFonts w:hint="eastAsia"/>
+                <w:noProof/>
+              </w:rPr>
+              <w:t>5.0</w:t>
+            </w:r>
+            <w:r>
+              <w:rPr>
+                <w:noProof/>
+              </w:rPr>
+              <w:t xml:space="preserve"> </w:t>
+            </w:r>
+          </w:p>
+        </w:tc>
+        <w:tc>
+          <w:tcPr>
+            <w:tcW w:w="2946" w:type="dxa"/>
+          </w:tcPr>
+          <w:p>
+            <w:pPr>
+              <w:pStyle w:val="ListParagraph"/>
+              <w:spacing w:line="360" w:lineRule="auto"/>
+              <w:ind w:firstLineChars="0" w:firstLine="0"/>
+              <w:rPr>
+                <w:noProof/>
+              </w:rPr>
+            </w:pPr>
+            <w:r>
+              <w:rPr>
+                <w:noProof/>
+              </w:rPr>
+              <w:drawing>
+                <wp:inline distT="0" distB="0" distL="0" distR="0" wp14:anchorId="101C0634" wp14:editId="1E26BD87">
+                  <wp:extent cx="876300" cy="228600"/>
+                  <wp:effectExtent l="0" t="0" r="0" b="0"/>
+                  <wp:docPr id="120" name="Picture 120"/>
+                  <wp:cNvGraphicFramePr>
+                    <a:graphicFrameLocks xmlns:a="http://schemas.openxmlformats.org/drawingml/2006/main" noChangeAspect="1"/>
+                  </wp:cNvGraphicFramePr>
+                  <a:graphic xmlns:a="http://schemas.openxmlformats.org/drawingml/2006/main">
+                    <a:graphicData uri="http://schemas.openxmlformats.org/drawingml/2006/picture">
+                      <pic:pic xmlns:pic="http://schemas.openxmlformats.org/drawingml/2006/picture">
+                        <pic:nvPicPr>
+                          <pic:cNvPr id="1" name=""/>
+                          <pic:cNvPicPr/>
+                        </pic:nvPicPr>
+                        <pic:blipFill>
+                          <a:blip r:embed="rId40"/>
+                          <a:stretch>
+                            <a:fillRect/>
+                          </a:stretch>
+                        </pic:blipFill>
+                        <pic:spPr>
+                          <a:xfrm>
+                            <a:off x="0" y="0"/>
+                            <a:ext cx="876300" cy="228600"/>
+                          </a:xfrm>
+                          <a:prstGeom prst="rect">
+                            <a:avLst/>
+                          </a:prstGeom>
+                        </pic:spPr>
+                      </pic:pic>
+                    </a:graphicData>
+                  </a:graphic>
+                </wp:inline>
+              </w:drawing>
+            </w:r>
+          </w:p>
+        </w:tc>
+      </w:tr>
+    </w:tbl>
+    <w:p>
+      <w:pPr>
+        <w:pStyle w:val="ListParagraph"/>
+        <w:spacing w:line="360" w:lineRule="auto"/>
+        <w:ind w:left="720" w:firstLineChars="0" w:firstLine="0"/>
+        <w:rPr>
+          <w:noProof/>
+        </w:rPr>
+      </w:pPr>
+    </w:p>
+    <w:p>
+      <w:pPr>
+        <w:pStyle w:val="ListParagraph"/>
+        <w:numPr>
+          <w:ilvl w:val="0"/>
+          <w:numId w:val="3"/>
+        </w:numPr>
+        <w:spacing w:line="360" w:lineRule="auto"/>
+        <w:ind w:firstLineChars="0"/>
+        <w:rPr>
+          <w:b/>
+          <w:noProof/>
+        </w:rPr>
+      </w:pPr>
+      <w:r>
+        <w:rPr>
+          <w:rFonts w:hint="eastAsia"/>
+          <w:b/>
+          <w:noProof/>
+        </w:rPr>
+        <w:t>k</w:t>
+      </w:r>
+      <w:r>
+        <w:rPr>
+          <w:b/>
+          <w:noProof/>
+        </w:rPr>
+        <w:t xml:space="preserve"> </w:t>
+      </w:r>
+      <w:r>
+        <w:rPr>
+          <w:rFonts w:hint="eastAsia"/>
+          <w:b/>
+          <w:noProof/>
+        </w:rPr>
+        <w:t>=</w:t>
+      </w:r>
+      <w:r>
+        <w:rPr>
+          <w:b/>
+          <w:noProof/>
+        </w:rPr>
+        <w:t xml:space="preserve"> </w:t>
+      </w:r>
+      <w:r>
+        <w:rPr>
+          <w:rFonts w:hint="eastAsia"/>
+          <w:b/>
+          <w:noProof/>
+        </w:rPr>
+        <w:t>50</w:t>
+      </w:r>
+    </w:p>
+    <w:tbl>
+      <w:tblPr>
+        <w:tblStyle w:val="TableGrid"/>
+        <w:tblW w:w="8262" w:type="dxa"/>
+        <w:tblInd w:w="-5" w:type="dxa"/>
+        <w:tblLook w:val="04A0" w:firstRow="1" w:lastRow="0" w:firstColumn="1" w:lastColumn="0" w:noHBand="0" w:noVBand="1"/>
+      </w:tblPr>
+      <w:tblGrid>
+        <w:gridCol w:w="4162"/>
+        <w:gridCol w:w="1124"/>
+        <w:gridCol w:w="2976"/>
+      </w:tblGrid>
+      <w:tr>
+        <w:trPr>
+          <w:trHeight w:val="314"/>
+        </w:trPr>
+        <w:tc>
+          <w:tcPr>
+            <w:tcW w:w="4162" w:type="dxa"/>
+          </w:tcPr>
+          <w:p>
+            <w:pPr>
+              <w:pStyle w:val="ListParagraph"/>
+              <w:spacing w:line="360" w:lineRule="auto"/>
+              <w:ind w:firstLineChars="0" w:firstLine="0"/>
+              <w:jc w:val="center"/>
+              <w:rPr>
+                <w:b/>
+                <w:noProof/>
+              </w:rPr>
+            </w:pPr>
+            <w:r>
+              <w:rPr>
+                <w:rFonts w:hint="eastAsia"/>
+                <w:b/>
+                <w:noProof/>
+              </w:rPr>
+              <w:t>部分</w:t>
+            </w:r>
+            <w:r>
+              <w:rPr>
+                <w:rFonts w:hint="eastAsia"/>
+                <w:b/>
+                <w:noProof/>
+              </w:rPr>
+              <w:t>评分</w:t>
+            </w:r>
+          </w:p>
+        </w:tc>
+        <w:tc>
+          <w:tcPr>
+            <w:tcW w:w="1129" w:type="dxa"/>
+          </w:tcPr>
+          <w:p>
+            <w:pPr>
+              <w:pStyle w:val="ListParagraph"/>
+              <w:spacing w:line="360" w:lineRule="auto"/>
+              <w:ind w:firstLineChars="0" w:firstLine="0"/>
+              <w:jc w:val="center"/>
+              <w:rPr>
+                <w:b/>
+                <w:noProof/>
+              </w:rPr>
+            </w:pPr>
+            <w:r>
+              <w:rPr>
+                <w:rFonts w:hint="eastAsia"/>
+                <w:b/>
+                <w:noProof/>
+              </w:rPr>
+              <w:t>评分区间</w:t>
+            </w:r>
+          </w:p>
+        </w:tc>
+        <w:tc>
+          <w:tcPr>
+            <w:tcW w:w="2971" w:type="dxa"/>
+          </w:tcPr>
+          <w:p>
+            <w:pPr>
+              <w:pStyle w:val="ListParagraph"/>
+              <w:spacing w:line="360" w:lineRule="auto"/>
+              <w:ind w:firstLineChars="0" w:firstLine="0"/>
+              <w:jc w:val="center"/>
+              <w:rPr>
+                <w:b/>
+                <w:noProof/>
+              </w:rPr>
+            </w:pPr>
+            <w:r>
+              <w:rPr>
+                <w:rFonts w:hint="eastAsia"/>
+                <w:b/>
+                <w:noProof/>
+              </w:rPr>
+              <w:t>大致数目</w:t>
+            </w:r>
+          </w:p>
+        </w:tc>
+      </w:tr>
+      <w:tr>
+        <w:trPr>
+          <w:trHeight w:val="732"/>
+        </w:trPr>
+        <w:tc>
+          <w:tcPr>
+            <w:tcW w:w="4162" w:type="dxa"/>
+            <w:vMerge w:val="restart"/>
+          </w:tcPr>
+          <w:p>
+            <w:pPr>
+              <w:pStyle w:val="ListParagraph"/>
+              <w:spacing w:line="360" w:lineRule="auto"/>
+              <w:ind w:firstLineChars="0" w:firstLine="0"/>
+              <w:rPr>
+                <w:noProof/>
+              </w:rPr>
+            </w:pPr>
+          </w:p>
+          <w:p>
+            <w:pPr>
+              <w:pStyle w:val="ListParagraph"/>
+              <w:spacing w:line="360" w:lineRule="auto"/>
+              <w:ind w:firstLineChars="0" w:firstLine="0"/>
+              <w:rPr>
+                <w:noProof/>
+              </w:rPr>
+            </w:pPr>
+            <w:r>
+              <w:rPr>
+                <w:noProof/>
+              </w:rPr>
+              <w:drawing>
+                <wp:inline distT="0" distB="0" distL="0" distR="0" wp14:anchorId="44D9699C" wp14:editId="75BA659B">
+                  <wp:extent cx="2484120" cy="2337811"/>
+                  <wp:effectExtent l="0" t="0" r="0" b="5715"/>
+                  <wp:docPr id="32" name="Picture 32"/>
+                  <wp:cNvGraphicFramePr>
+                    <a:graphicFrameLocks xmlns:a="http://schemas.openxmlformats.org/drawingml/2006/main" noChangeAspect="1"/>
+                  </wp:cNvGraphicFramePr>
+                  <a:graphic xmlns:a="http://schemas.openxmlformats.org/drawingml/2006/main">
+                    <a:graphicData uri="http://schemas.openxmlformats.org/drawingml/2006/picture">
+                      <pic:pic xmlns:pic="http://schemas.openxmlformats.org/drawingml/2006/picture">
+                        <pic:nvPicPr>
+                          <pic:cNvPr id="1" name=""/>
+                          <pic:cNvPicPr/>
+                        </pic:nvPicPr>
+                        <pic:blipFill rotWithShape="1">
+                          <a:blip r:embed="rId41"/>
+                          <a:srcRect b="44565"/>
+                          <a:stretch/>
+                        </pic:blipFill>
+                        <pic:spPr bwMode="auto">
+                          <a:xfrm>
+                            <a:off x="0" y="0"/>
+                            <a:ext cx="2496014" cy="2349005"/>
+                          </a:xfrm>
+                          <a:prstGeom prst="rect">
+                            <a:avLst/>
+                          </a:prstGeom>
+                          <a:ln>
+                            <a:noFill/>
+                          </a:ln>
+                          <a:extLst>
+                            <a:ext uri="{53640926-AAD7-44D8-BBD7-CCE9431645EC}">
+                              <a14:shadowObscured xmlns:a14="http://schemas.microsoft.com/office/drawing/2010/main"/>
+                            </a:ext>
+                          </a:extLst>
+                        </pic:spPr>
+                      </pic:pic>
+                    </a:graphicData>
+                  </a:graphic>
+                </wp:inline>
+              </w:drawing>
+            </w:r>
+          </w:p>
+        </w:tc>
+        <w:tc>
+          <w:tcPr>
+            <w:tcW w:w="1129" w:type="dxa"/>
+          </w:tcPr>
+          <w:p>
+            <w:pPr>
+              <w:pStyle w:val="ListParagraph"/>
+              <w:spacing w:line="360" w:lineRule="auto"/>
+              <w:ind w:firstLineChars="0" w:firstLine="0"/>
+              <w:rPr>
+                <w:noProof/>
+              </w:rPr>
+            </w:pPr>
+            <w:r>
+              <w:rPr>
+                <w:rFonts w:hint="eastAsia"/>
+                <w:noProof/>
+              </w:rPr>
+              <w:t>0.0</w:t>
+            </w:r>
+            <w:r>
+              <w:rPr>
+                <w:noProof/>
+              </w:rPr>
+              <w:t xml:space="preserve"> – </w:t>
+            </w:r>
+            <w:r>
+              <w:rPr>
+                <w:rFonts w:hint="eastAsia"/>
+                <w:noProof/>
+              </w:rPr>
+              <w:t>0.9</w:t>
+            </w:r>
+          </w:p>
+        </w:tc>
+        <w:tc>
+          <w:tcPr>
+            <w:tcW w:w="2971" w:type="dxa"/>
+          </w:tcPr>
+          <w:p>
+            <w:pPr>
+              <w:pStyle w:val="ListParagraph"/>
+              <w:spacing w:line="360" w:lineRule="auto"/>
+              <w:ind w:firstLineChars="0" w:firstLine="0"/>
+              <w:rPr>
+                <w:noProof/>
+              </w:rPr>
+            </w:pPr>
+            <w:r>
+              <w:rPr>
+                <w:noProof/>
+              </w:rPr>
+              <w:drawing>
+                <wp:inline distT="0" distB="0" distL="0" distR="0" wp14:anchorId="7EDB0188" wp14:editId="32D6AC7A">
+                  <wp:extent cx="990600" cy="198120"/>
+                  <wp:effectExtent l="0" t="0" r="0" b="0"/>
+                  <wp:docPr id="62" name="Picture 62"/>
+                  <wp:cNvGraphicFramePr>
+                    <a:graphicFrameLocks xmlns:a="http://schemas.openxmlformats.org/drawingml/2006/main" noChangeAspect="1"/>
+                  </wp:cNvGraphicFramePr>
+                  <a:graphic xmlns:a="http://schemas.openxmlformats.org/drawingml/2006/main">
+                    <a:graphicData uri="http://schemas.openxmlformats.org/drawingml/2006/picture">
+                      <pic:pic xmlns:pic="http://schemas.openxmlformats.org/drawingml/2006/picture">
+                        <pic:nvPicPr>
+                          <pic:cNvPr id="1" name=""/>
+                          <pic:cNvPicPr/>
+                        </pic:nvPicPr>
+                        <pic:blipFill rotWithShape="1">
+                          <a:blip r:embed="rId20"/>
+                          <a:srcRect t="16970" b="20000"/>
+                          <a:stretch/>
+                        </pic:blipFill>
+                        <pic:spPr bwMode="auto">
+                          <a:xfrm>
+                            <a:off x="0" y="0"/>
+                            <a:ext cx="990600" cy="198120"/>
+                          </a:xfrm>
+                          <a:prstGeom prst="rect">
+                            <a:avLst/>
+                          </a:prstGeom>
+                          <a:ln>
+                            <a:noFill/>
+                          </a:ln>
+                          <a:extLst>
+                            <a:ext uri="{53640926-AAD7-44D8-BBD7-CCE9431645EC}">
+                              <a14:shadowObscured xmlns:a14="http://schemas.microsoft.com/office/drawing/2010/main"/>
+                            </a:ext>
+                          </a:extLst>
+                        </pic:spPr>
+                      </pic:pic>
+                    </a:graphicData>
+                  </a:graphic>
+                </wp:inline>
+              </w:drawing>
+            </w:r>
+          </w:p>
+        </w:tc>
+      </w:tr>
+      <w:tr>
+        <w:trPr>
+          <w:trHeight w:val="732"/>
+        </w:trPr>
+        <w:tc>
+          <w:tcPr>
+            <w:tcW w:w="4162" w:type="dxa"/>
+            <w:vMerge/>
+          </w:tcPr>
+          <w:p>
+            <w:pPr>
+              <w:pStyle w:val="ListParagraph"/>
+              <w:spacing w:line="360" w:lineRule="auto"/>
+              <w:ind w:firstLineChars="0" w:firstLine="0"/>
+              <w:rPr>
+                <w:noProof/>
+              </w:rPr>
+            </w:pPr>
+          </w:p>
+        </w:tc>
+        <w:tc>
+          <w:tcPr>
+            <w:tcW w:w="1129" w:type="dxa"/>
+          </w:tcPr>
+          <w:p>
+            <w:pPr>
+              <w:pStyle w:val="ListParagraph"/>
+              <w:spacing w:line="360" w:lineRule="auto"/>
+              <w:ind w:firstLineChars="0" w:firstLine="0"/>
+              <w:rPr>
+                <w:noProof/>
+              </w:rPr>
+            </w:pPr>
+            <w:r>
+              <w:rPr>
+                <w:rFonts w:hint="eastAsia"/>
+                <w:noProof/>
+              </w:rPr>
+              <w:t>1.0</w:t>
+            </w:r>
+            <w:r>
+              <w:rPr>
+                <w:noProof/>
+              </w:rPr>
+              <w:t xml:space="preserve"> – </w:t>
+            </w:r>
+            <w:r>
+              <w:rPr>
+                <w:rFonts w:hint="eastAsia"/>
+                <w:noProof/>
+              </w:rPr>
+              <w:t>1.9</w:t>
+            </w:r>
+            <w:r>
+              <w:rPr>
+                <w:noProof/>
+              </w:rPr>
+              <w:t xml:space="preserve"> </w:t>
+            </w:r>
+          </w:p>
+        </w:tc>
+        <w:tc>
+          <w:tcPr>
+            <w:tcW w:w="2971" w:type="dxa"/>
+          </w:tcPr>
+          <w:p>
+            <w:pPr>
+              <w:pStyle w:val="ListParagraph"/>
+              <w:spacing w:line="360" w:lineRule="auto"/>
+              <w:ind w:firstLineChars="0" w:firstLine="0"/>
+              <w:rPr>
+                <w:noProof/>
+              </w:rPr>
+            </w:pPr>
+            <w:r>
+              <w:rPr>
+                <w:noProof/>
+              </w:rPr>
+              <w:drawing>
+                <wp:inline distT="0" distB="0" distL="0" distR="0" wp14:anchorId="69ADFEB1" wp14:editId="5310ABC2">
+                  <wp:extent cx="895350" cy="228600"/>
+                  <wp:effectExtent l="0" t="0" r="0" b="0"/>
+                  <wp:docPr id="122" name="Picture 122"/>
+                  <wp:cNvGraphicFramePr>
+                    <a:graphicFrameLocks xmlns:a="http://schemas.openxmlformats.org/drawingml/2006/main" noChangeAspect="1"/>
+                  </wp:cNvGraphicFramePr>
+                  <a:graphic xmlns:a="http://schemas.openxmlformats.org/drawingml/2006/main">
+                    <a:graphicData uri="http://schemas.openxmlformats.org/drawingml/2006/picture">
+                      <pic:pic xmlns:pic="http://schemas.openxmlformats.org/drawingml/2006/picture">
+                        <pic:nvPicPr>
+                          <pic:cNvPr id="1" name=""/>
+                          <pic:cNvPicPr/>
+                        </pic:nvPicPr>
+                        <pic:blipFill>
+                          <a:blip r:embed="rId42"/>
+                          <a:stretch>
+                            <a:fillRect/>
+                          </a:stretch>
+                        </pic:blipFill>
+                        <pic:spPr>
+                          <a:xfrm>
+                            <a:off x="0" y="0"/>
+                            <a:ext cx="895350" cy="228600"/>
+                          </a:xfrm>
+                          <a:prstGeom prst="rect">
+                            <a:avLst/>
+                          </a:prstGeom>
+                        </pic:spPr>
+                      </pic:pic>
+                    </a:graphicData>
+                  </a:graphic>
+                </wp:inline>
+              </w:drawing>
+            </w:r>
+          </w:p>
+        </w:tc>
+      </w:tr>
+      <w:tr>
+        <w:trPr>
+          <w:trHeight w:val="732"/>
+        </w:trPr>
+        <w:tc>
+          <w:tcPr>
+            <w:tcW w:w="4162" w:type="dxa"/>
+            <w:vMerge/>
+          </w:tcPr>
+          <w:p>
+            <w:pPr>
+              <w:pStyle w:val="ListParagraph"/>
+              <w:spacing w:line="360" w:lineRule="auto"/>
+              <w:ind w:firstLineChars="0" w:firstLine="0"/>
+              <w:rPr>
+                <w:noProof/>
+              </w:rPr>
+            </w:pPr>
+          </w:p>
+        </w:tc>
+        <w:tc>
+          <w:tcPr>
+            <w:tcW w:w="1129" w:type="dxa"/>
+          </w:tcPr>
+          <w:p>
+            <w:pPr>
+              <w:pStyle w:val="ListParagraph"/>
+              <w:spacing w:line="360" w:lineRule="auto"/>
+              <w:ind w:firstLineChars="0" w:firstLine="0"/>
+              <w:rPr>
+                <w:noProof/>
+              </w:rPr>
+            </w:pPr>
+            <w:r>
+              <w:rPr>
+                <w:rFonts w:hint="eastAsia"/>
+                <w:noProof/>
+              </w:rPr>
+              <w:t>2.0</w:t>
+            </w:r>
+            <w:r>
+              <w:rPr>
+                <w:noProof/>
+              </w:rPr>
+              <w:t xml:space="preserve"> – </w:t>
+            </w:r>
+            <w:r>
+              <w:rPr>
+                <w:rFonts w:hint="eastAsia"/>
+                <w:noProof/>
+              </w:rPr>
+              <w:t>2.9</w:t>
+            </w:r>
+          </w:p>
+        </w:tc>
+        <w:tc>
+          <w:tcPr>
+            <w:tcW w:w="2971" w:type="dxa"/>
+          </w:tcPr>
+          <w:p>
+            <w:pPr>
+              <w:pStyle w:val="ListParagraph"/>
+              <w:spacing w:line="360" w:lineRule="auto"/>
+              <w:ind w:firstLineChars="0" w:firstLine="0"/>
+              <w:rPr>
+                <w:noProof/>
+              </w:rPr>
+            </w:pPr>
+            <w:r>
+              <w:rPr>
+                <w:noProof/>
+              </w:rPr>
+              <w:drawing>
+                <wp:inline distT="0" distB="0" distL="0" distR="0" wp14:anchorId="093A0794" wp14:editId="12417144">
+                  <wp:extent cx="1076325" cy="247650"/>
+                  <wp:effectExtent l="0" t="0" r="9525" b="0"/>
+                  <wp:docPr id="123" name="Picture 123"/>
+                  <wp:cNvGraphicFramePr>
+                    <a:graphicFrameLocks xmlns:a="http://schemas.openxmlformats.org/drawingml/2006/main" noChangeAspect="1"/>
+                  </wp:cNvGraphicFramePr>
+                  <a:graphic xmlns:a="http://schemas.openxmlformats.org/drawingml/2006/main">
+                    <a:graphicData uri="http://schemas.openxmlformats.org/drawingml/2006/picture">
+                      <pic:pic xmlns:pic="http://schemas.openxmlformats.org/drawingml/2006/picture">
+                        <pic:nvPicPr>
+                          <pic:cNvPr id="1" name=""/>
+                          <pic:cNvPicPr/>
+                        </pic:nvPicPr>
+                        <pic:blipFill>
+                          <a:blip r:embed="rId43"/>
+                          <a:stretch>
+                            <a:fillRect/>
+                          </a:stretch>
+                        </pic:blipFill>
+                        <pic:spPr>
+                          <a:xfrm>
+                            <a:off x="0" y="0"/>
+                            <a:ext cx="1076325" cy="247650"/>
+                          </a:xfrm>
+                          <a:prstGeom prst="rect">
+                            <a:avLst/>
+                          </a:prstGeom>
+                        </pic:spPr>
+                      </pic:pic>
+                    </a:graphicData>
+                  </a:graphic>
+                </wp:inline>
+              </w:drawing>
+            </w:r>
+          </w:p>
+        </w:tc>
+      </w:tr>
+      <w:tr>
+        <w:trPr>
+          <w:trHeight w:val="732"/>
+        </w:trPr>
+        <w:tc>
+          <w:tcPr>
+            <w:tcW w:w="4162" w:type="dxa"/>
+            <w:vMerge/>
+          </w:tcPr>
+          <w:p>
+            <w:pPr>
+              <w:pStyle w:val="ListParagraph"/>
+              <w:spacing w:line="360" w:lineRule="auto"/>
+              <w:ind w:firstLineChars="0" w:firstLine="0"/>
+              <w:rPr>
+                <w:noProof/>
+              </w:rPr>
+            </w:pPr>
+          </w:p>
+        </w:tc>
+        <w:tc>
+          <w:tcPr>
+            <w:tcW w:w="1129" w:type="dxa"/>
+          </w:tcPr>
+          <w:p>
+            <w:pPr>
+              <w:pStyle w:val="ListParagraph"/>
+              <w:spacing w:line="360" w:lineRule="auto"/>
+              <w:ind w:firstLineChars="0" w:firstLine="0"/>
+              <w:rPr>
+                <w:noProof/>
+              </w:rPr>
+            </w:pPr>
+            <w:r>
+              <w:rPr>
+                <w:rFonts w:hint="eastAsia"/>
+                <w:noProof/>
+              </w:rPr>
+              <w:t>3.0</w:t>
+            </w:r>
+            <w:r>
+              <w:rPr>
+                <w:noProof/>
+              </w:rPr>
+              <w:t xml:space="preserve"> – </w:t>
+            </w:r>
+            <w:r>
+              <w:rPr>
+                <w:rFonts w:hint="eastAsia"/>
+                <w:noProof/>
+              </w:rPr>
+              <w:t>3.9</w:t>
+            </w:r>
+          </w:p>
+        </w:tc>
+        <w:tc>
+          <w:tcPr>
+            <w:tcW w:w="2971" w:type="dxa"/>
+          </w:tcPr>
+          <w:p>
+            <w:pPr>
+              <w:pStyle w:val="ListParagraph"/>
+              <w:spacing w:line="360" w:lineRule="auto"/>
+              <w:ind w:firstLineChars="0" w:firstLine="0"/>
+              <w:rPr>
+                <w:noProof/>
+              </w:rPr>
+            </w:pPr>
+            <w:r>
+              <w:rPr>
+                <w:noProof/>
+              </w:rPr>
+              <w:drawing>
+                <wp:inline distT="0" distB="0" distL="0" distR="0" wp14:anchorId="6222936F" wp14:editId="637F0302">
+                  <wp:extent cx="1752600" cy="243840"/>
+                  <wp:effectExtent l="0" t="0" r="0" b="3810"/>
+                  <wp:docPr id="65" name="Picture 65"/>
+                  <wp:cNvGraphicFramePr>
+                    <a:graphicFrameLocks xmlns:a="http://schemas.openxmlformats.org/drawingml/2006/main" noChangeAspect="1"/>
+                  </wp:cNvGraphicFramePr>
+                  <a:graphic xmlns:a="http://schemas.openxmlformats.org/drawingml/2006/main">
+                    <a:graphicData uri="http://schemas.openxmlformats.org/drawingml/2006/picture">
+                      <pic:pic xmlns:pic="http://schemas.openxmlformats.org/drawingml/2006/picture">
+                        <pic:nvPicPr>
+                          <pic:cNvPr id="1" name=""/>
+                          <pic:cNvPicPr/>
+                        </pic:nvPicPr>
+                        <pic:blipFill rotWithShape="1">
+                          <a:blip r:embed="rId23"/>
+                          <a:srcRect t="17298" b="13513"/>
+                          <a:stretch/>
+                        </pic:blipFill>
+                        <pic:spPr bwMode="auto">
+                          <a:xfrm>
+                            <a:off x="0" y="0"/>
+                            <a:ext cx="1752600" cy="243840"/>
+                          </a:xfrm>
+                          <a:prstGeom prst="rect">
+                            <a:avLst/>
+                          </a:prstGeom>
+                          <a:ln>
+                            <a:noFill/>
+                          </a:ln>
+                          <a:extLst>
+                            <a:ext uri="{53640926-AAD7-44D8-BBD7-CCE9431645EC}">
+                              <a14:shadowObscured xmlns:a14="http://schemas.microsoft.com/office/drawing/2010/main"/>
+                            </a:ext>
+                          </a:extLst>
+                        </pic:spPr>
+                      </pic:pic>
+                    </a:graphicData>
+                  </a:graphic>
+                </wp:inline>
+              </w:drawing>
+            </w:r>
+          </w:p>
+        </w:tc>
+      </w:tr>
+      <w:tr>
+        <w:trPr>
+          <w:trHeight w:val="732"/>
+        </w:trPr>
+        <w:tc>
+          <w:tcPr>
+            <w:tcW w:w="4162" w:type="dxa"/>
+            <w:vMerge/>
+          </w:tcPr>
+          <w:p>
+            <w:pPr>
+              <w:pStyle w:val="ListParagraph"/>
+              <w:spacing w:line="360" w:lineRule="auto"/>
+              <w:ind w:firstLineChars="0" w:firstLine="0"/>
+              <w:rPr>
+                <w:noProof/>
+              </w:rPr>
+            </w:pPr>
+          </w:p>
+        </w:tc>
+        <w:tc>
+          <w:tcPr>
+            <w:tcW w:w="1129" w:type="dxa"/>
+          </w:tcPr>
+          <w:p>
+            <w:pPr>
+              <w:pStyle w:val="ListParagraph"/>
+              <w:spacing w:line="360" w:lineRule="auto"/>
+              <w:ind w:firstLineChars="0" w:firstLine="0"/>
+              <w:rPr>
+                <w:noProof/>
+              </w:rPr>
+            </w:pPr>
+            <w:r>
+              <w:rPr>
+                <w:rFonts w:hint="eastAsia"/>
+                <w:noProof/>
+              </w:rPr>
+              <w:t>4.0</w:t>
+            </w:r>
+            <w:r>
+              <w:rPr>
+                <w:noProof/>
+              </w:rPr>
+              <w:t xml:space="preserve"> – </w:t>
+            </w:r>
+            <w:r>
+              <w:rPr>
+                <w:rFonts w:hint="eastAsia"/>
+                <w:noProof/>
+              </w:rPr>
+              <w:t>4.9</w:t>
+            </w:r>
+          </w:p>
+        </w:tc>
+        <w:tc>
+          <w:tcPr>
+            <w:tcW w:w="2971" w:type="dxa"/>
+          </w:tcPr>
+          <w:p>
+            <w:pPr>
+              <w:pStyle w:val="ListParagraph"/>
+              <w:spacing w:line="360" w:lineRule="auto"/>
+              <w:ind w:firstLineChars="0" w:firstLine="0"/>
+              <w:rPr>
+                <w:noProof/>
+              </w:rPr>
+            </w:pPr>
+            <w:r>
+              <w:rPr>
+                <w:noProof/>
+              </w:rPr>
+              <w:drawing>
+                <wp:inline distT="0" distB="0" distL="0" distR="0" wp14:anchorId="2F998AD9" wp14:editId="30707343">
+                  <wp:extent cx="1009650" cy="228600"/>
+                  <wp:effectExtent l="0" t="0" r="0" b="0"/>
+                  <wp:docPr id="124" name="Picture 124"/>
+                  <wp:cNvGraphicFramePr>
+                    <a:graphicFrameLocks xmlns:a="http://schemas.openxmlformats.org/drawingml/2006/main" noChangeAspect="1"/>
+                  </wp:cNvGraphicFramePr>
+                  <a:graphic xmlns:a="http://schemas.openxmlformats.org/drawingml/2006/main">
+                    <a:graphicData uri="http://schemas.openxmlformats.org/drawingml/2006/picture">
+                      <pic:pic xmlns:pic="http://schemas.openxmlformats.org/drawingml/2006/picture">
+                        <pic:nvPicPr>
+                          <pic:cNvPr id="1" name=""/>
+                          <pic:cNvPicPr/>
+                        </pic:nvPicPr>
+                        <pic:blipFill>
+                          <a:blip r:embed="rId44"/>
+                          <a:stretch>
+                            <a:fillRect/>
+                          </a:stretch>
+                        </pic:blipFill>
+                        <pic:spPr>
+                          <a:xfrm>
+                            <a:off x="0" y="0"/>
+                            <a:ext cx="1009650" cy="228600"/>
+                          </a:xfrm>
+                          <a:prstGeom prst="rect">
+                            <a:avLst/>
+                          </a:prstGeom>
+                        </pic:spPr>
+                      </pic:pic>
+                    </a:graphicData>
+                  </a:graphic>
+                </wp:inline>
+              </w:drawing>
+            </w:r>
+          </w:p>
+        </w:tc>
+      </w:tr>
+      <w:tr>
+        <w:trPr>
+          <w:trHeight w:val="732"/>
+        </w:trPr>
+        <w:tc>
+          <w:tcPr>
+            <w:tcW w:w="4162" w:type="dxa"/>
+            <w:vMerge/>
+          </w:tcPr>
+          <w:p>
+            <w:pPr>
+              <w:pStyle w:val="ListParagraph"/>
+              <w:spacing w:line="360" w:lineRule="auto"/>
+              <w:ind w:firstLineChars="0" w:firstLine="0"/>
+              <w:rPr>
+                <w:noProof/>
+              </w:rPr>
+            </w:pPr>
+          </w:p>
+        </w:tc>
+        <w:tc>
+          <w:tcPr>
+            <w:tcW w:w="1129" w:type="dxa"/>
+          </w:tcPr>
+          <w:p>
+            <w:pPr>
+              <w:pStyle w:val="ListParagraph"/>
+              <w:spacing w:line="360" w:lineRule="auto"/>
+              <w:ind w:firstLineChars="0" w:firstLine="0"/>
+              <w:rPr>
+                <w:noProof/>
+              </w:rPr>
+            </w:pPr>
+            <w:r>
+              <w:rPr>
+                <w:rFonts w:hint="eastAsia"/>
+                <w:noProof/>
+              </w:rPr>
+              <w:t>5.0</w:t>
+            </w:r>
+            <w:r>
+              <w:rPr>
+                <w:noProof/>
+              </w:rPr>
+              <w:t xml:space="preserve"> </w:t>
+            </w:r>
+          </w:p>
+        </w:tc>
+        <w:tc>
+          <w:tcPr>
+            <w:tcW w:w="2971" w:type="dxa"/>
+          </w:tcPr>
+          <w:p>
+            <w:pPr>
+              <w:pStyle w:val="ListParagraph"/>
+              <w:spacing w:line="360" w:lineRule="auto"/>
+              <w:ind w:firstLineChars="0" w:firstLine="0"/>
+              <w:rPr>
+                <w:noProof/>
+              </w:rPr>
+            </w:pPr>
+            <w:r>
+              <w:rPr>
+                <w:noProof/>
+              </w:rPr>
+              <w:drawing>
+                <wp:inline distT="0" distB="0" distL="0" distR="0" wp14:anchorId="08E3F10E" wp14:editId="2BA353F2">
+                  <wp:extent cx="828675" cy="200025"/>
+                  <wp:effectExtent l="0" t="0" r="9525" b="9525"/>
+                  <wp:docPr id="125" name="Picture 125"/>
+                  <wp:cNvGraphicFramePr>
+                    <a:graphicFrameLocks xmlns:a="http://schemas.openxmlformats.org/drawingml/2006/main" noChangeAspect="1"/>
+                  </wp:cNvGraphicFramePr>
+                  <a:graphic xmlns:a="http://schemas.openxmlformats.org/drawingml/2006/main">
+                    <a:graphicData uri="http://schemas.openxmlformats.org/drawingml/2006/picture">
+                      <pic:pic xmlns:pic="http://schemas.openxmlformats.org/drawingml/2006/picture">
+                        <pic:nvPicPr>
+                          <pic:cNvPr id="1" name=""/>
+                          <pic:cNvPicPr/>
+                        </pic:nvPicPr>
+                        <pic:blipFill>
+                          <a:blip r:embed="rId45"/>
+                          <a:stretch>
+                            <a:fillRect/>
+                          </a:stretch>
+                        </pic:blipFill>
+                        <pic:spPr>
+                          <a:xfrm>
+                            <a:off x="0" y="0"/>
+                            <a:ext cx="828675" cy="200025"/>
+                          </a:xfrm>
+                          <a:prstGeom prst="rect">
+                            <a:avLst/>
+                          </a:prstGeom>
+                        </pic:spPr>
+                      </pic:pic>
+                    </a:graphicData>
+                  </a:graphic>
+                </wp:inline>
+              </w:drawing>
+            </w:r>
+          </w:p>
+        </w:tc>
+      </w:tr>
+    </w:tbl>
+    <w:p>
+      <w:pPr>
+        <w:spacing w:line="360" w:lineRule="auto"/>
+        <w:ind w:left="360"/>
+        <w:rPr>
+          <w:b/>
+          <w:noProof/>
+        </w:rPr>
+      </w:pPr>
+    </w:p>
+    <w:p>
+      <w:pPr>
+        <w:pStyle w:val="ListParagraph"/>
+        <w:spacing w:line="360" w:lineRule="auto"/>
+        <w:ind w:left="720" w:firstLineChars="0" w:firstLine="0"/>
+        <w:rPr>
+          <w:b/>
+          <w:noProof/>
+        </w:rPr>
+      </w:pPr>
+    </w:p>
+    <w:p>
+      <w:pPr>
+        <w:pStyle w:val="ListParagraph"/>
+        <w:spacing w:line="360" w:lineRule="auto"/>
+        <w:ind w:left="720" w:firstLineChars="0" w:firstLine="0"/>
+        <w:rPr>
+          <w:b/>
+          <w:noProof/>
+        </w:rPr>
+      </w:pPr>
+    </w:p>
+    <w:p>
+      <w:pPr>
+        <w:pStyle w:val="ListParagraph"/>
+        <w:spacing w:line="360" w:lineRule="auto"/>
+        <w:ind w:left="720" w:firstLineChars="0" w:firstLine="0"/>
+        <w:rPr>
+          <w:b/>
+          <w:noProof/>
+        </w:rPr>
+      </w:pPr>
+    </w:p>
+    <w:p>
+      <w:pPr>
+        <w:pStyle w:val="ListParagraph"/>
+        <w:spacing w:line="360" w:lineRule="auto"/>
+        <w:ind w:left="720" w:firstLineChars="0" w:firstLine="0"/>
+        <w:rPr>
+          <w:b/>
+          <w:noProof/>
+        </w:rPr>
+      </w:pPr>
+    </w:p>
+    <w:p>
+      <w:pPr>
+        <w:pStyle w:val="ListParagraph"/>
+        <w:spacing w:line="360" w:lineRule="auto"/>
+        <w:ind w:left="720" w:firstLineChars="0" w:firstLine="0"/>
+        <w:rPr>
+          <w:b/>
+          <w:noProof/>
+        </w:rPr>
+      </w:pPr>
+    </w:p>
+    <w:p>
+      <w:pPr>
+        <w:pStyle w:val="ListParagraph"/>
+        <w:numPr>
+          <w:ilvl w:val="0"/>
+          <w:numId w:val="3"/>
+        </w:numPr>
+        <w:spacing w:line="360" w:lineRule="auto"/>
+        <w:ind w:firstLineChars="0"/>
+        <w:rPr>
+          <w:b/>
+          <w:noProof/>
+        </w:rPr>
+      </w:pPr>
+      <w:r>
+        <w:rPr>
+          <w:b/>
+          <w:noProof/>
+        </w:rPr>
+        <w:t xml:space="preserve"> </w:t>
+      </w:r>
+      <w:r>
+        <w:rPr>
+          <w:rFonts w:hint="eastAsia"/>
+          <w:b/>
+          <w:noProof/>
+        </w:rPr>
+        <w:t>k</w:t>
+      </w:r>
+      <w:r>
+        <w:rPr>
+          <w:b/>
+          <w:noProof/>
+        </w:rPr>
+        <w:t xml:space="preserve"> </w:t>
+      </w:r>
+      <w:r>
+        <w:rPr>
+          <w:rFonts w:hint="eastAsia"/>
+          <w:b/>
+          <w:noProof/>
+        </w:rPr>
+        <w:t>=</w:t>
+      </w:r>
+      <w:r>
+        <w:rPr>
+          <w:b/>
+          <w:noProof/>
+        </w:rPr>
+        <w:t xml:space="preserve"> </w:t>
+      </w:r>
+      <w:r>
+        <w:rPr>
+          <w:rFonts w:hint="eastAsia"/>
+          <w:b/>
+          <w:noProof/>
+        </w:rPr>
+        <w:t>100</w:t>
+      </w:r>
+    </w:p>
+    <w:tbl>
+      <w:tblPr>
+        <w:tblStyle w:val="TableGrid"/>
+        <w:tblW w:w="0" w:type="auto"/>
+        <w:tblInd w:w="-5" w:type="dxa"/>
+        <w:tblLook w:val="04A0" w:firstRow="1" w:lastRow="0" w:firstColumn="1" w:lastColumn="0" w:noHBand="0" w:noVBand="1"/>
+      </w:tblPr>
+      <w:tblGrid>
+        <w:gridCol w:w="4128"/>
+        <w:gridCol w:w="1136"/>
+        <w:gridCol w:w="2985"/>
+      </w:tblGrid>
+      <w:tr>
+        <w:trPr>
+          <w:trHeight w:val="296"/>
+        </w:trPr>
+        <w:tc>
+          <w:tcPr>
+            <w:tcW w:w="2896" w:type="dxa"/>
+          </w:tcPr>
+          <w:p>
+            <w:pPr>
+              <w:pStyle w:val="ListParagraph"/>
+              <w:spacing w:line="360" w:lineRule="auto"/>
+              <w:ind w:firstLineChars="0" w:firstLine="0"/>
+              <w:jc w:val="center"/>
+              <w:rPr>
+                <w:b/>
+                <w:noProof/>
+              </w:rPr>
+            </w:pPr>
+            <w:r>
+              <w:rPr>
+                <w:rFonts w:hint="eastAsia"/>
+                <w:b/>
+                <w:noProof/>
+              </w:rPr>
+              <w:t>部分</w:t>
+            </w:r>
+            <w:r>
+              <w:rPr>
+                <w:rFonts w:hint="eastAsia"/>
+                <w:b/>
+                <w:noProof/>
+              </w:rPr>
+              <w:t>评分</w:t>
+            </w:r>
+          </w:p>
+        </w:tc>
+        <w:tc>
+          <w:tcPr>
+            <w:tcW w:w="1136" w:type="dxa"/>
+          </w:tcPr>
+          <w:p>
+            <w:pPr>
+              <w:pStyle w:val="ListParagraph"/>
+              <w:spacing w:line="360" w:lineRule="auto"/>
+              <w:ind w:firstLineChars="0" w:firstLine="0"/>
+              <w:jc w:val="center"/>
+              <w:rPr>
+                <w:b/>
+                <w:noProof/>
+              </w:rPr>
+            </w:pPr>
+            <w:r>
+              <w:rPr>
+                <w:rFonts w:hint="eastAsia"/>
+                <w:b/>
+                <w:noProof/>
+              </w:rPr>
+              <w:t>评分区间</w:t>
+            </w:r>
+          </w:p>
+        </w:tc>
+        <w:tc>
+          <w:tcPr>
+            <w:tcW w:w="2985" w:type="dxa"/>
+          </w:tcPr>
+          <w:p>
+            <w:pPr>
+              <w:pStyle w:val="ListParagraph"/>
+              <w:spacing w:line="360" w:lineRule="auto"/>
+              <w:ind w:firstLineChars="0" w:firstLine="0"/>
+              <w:jc w:val="center"/>
+              <w:rPr>
+                <w:b/>
+                <w:noProof/>
+              </w:rPr>
+            </w:pPr>
+            <w:r>
+              <w:rPr>
+                <w:rFonts w:hint="eastAsia"/>
+                <w:b/>
+                <w:noProof/>
+              </w:rPr>
+              <w:t>大致数目</w:t>
+            </w:r>
+          </w:p>
+        </w:tc>
+      </w:tr>
+      <w:tr>
+        <w:trPr>
+          <w:trHeight w:val="689"/>
+        </w:trPr>
+        <w:tc>
+          <w:tcPr>
+            <w:tcW w:w="2896" w:type="dxa"/>
+            <w:vMerge w:val="restart"/>
+          </w:tcPr>
+          <w:p>
+            <w:pPr>
+              <w:pStyle w:val="ListParagraph"/>
+              <w:spacing w:line="360" w:lineRule="auto"/>
+              <w:ind w:firstLineChars="0" w:firstLine="0"/>
+              <w:rPr>
+                <w:noProof/>
+              </w:rPr>
+            </w:pPr>
+          </w:p>
+          <w:p>
+            <w:pPr>
+              <w:pStyle w:val="ListParagraph"/>
+              <w:spacing w:line="360" w:lineRule="auto"/>
+              <w:ind w:firstLineChars="0" w:firstLine="0"/>
+              <w:rPr>
+                <w:noProof/>
+              </w:rPr>
+            </w:pPr>
+            <w:r>
+              <w:rPr>
+                <w:noProof/>
+              </w:rPr>
+              <w:drawing>
+                <wp:inline distT="0" distB="0" distL="0" distR="0" wp14:anchorId="115C5FC2" wp14:editId="30027C3F">
+                  <wp:extent cx="2484120" cy="2143348"/>
+                  <wp:effectExtent l="0" t="0" r="0" b="9525"/>
+                  <wp:docPr id="33" name="Picture 33"/>
+                  <wp:cNvGraphicFramePr>
+                    <a:graphicFrameLocks xmlns:a="http://schemas.openxmlformats.org/drawingml/2006/main" noChangeAspect="1"/>
+                  </wp:cNvGraphicFramePr>
+                  <a:graphic xmlns:a="http://schemas.openxmlformats.org/drawingml/2006/main">
+                    <a:graphicData uri="http://schemas.openxmlformats.org/drawingml/2006/picture">
+                      <pic:pic xmlns:pic="http://schemas.openxmlformats.org/drawingml/2006/picture">
+                        <pic:nvPicPr>
+                          <pic:cNvPr id="1" name=""/>
+                          <pic:cNvPicPr/>
+                        </pic:nvPicPr>
+                        <pic:blipFill rotWithShape="1">
+                          <a:blip r:embed="rId46"/>
+                          <a:srcRect b="46232"/>
+                          <a:stretch/>
+                        </pic:blipFill>
+                        <pic:spPr bwMode="auto">
+                          <a:xfrm>
+                            <a:off x="0" y="0"/>
+                            <a:ext cx="2493342" cy="2151305"/>
+                          </a:xfrm>
+                          <a:prstGeom prst="rect">
+                            <a:avLst/>
+                          </a:prstGeom>
+                          <a:ln>
+                            <a:noFill/>
+                          </a:ln>
+                          <a:extLst>
+                            <a:ext uri="{53640926-AAD7-44D8-BBD7-CCE9431645EC}">
+                              <a14:shadowObscured xmlns:a14="http://schemas.microsoft.com/office/drawing/2010/main"/>
+                            </a:ext>
+                          </a:extLst>
+                        </pic:spPr>
+                      </pic:pic>
+                    </a:graphicData>
+                  </a:graphic>
+                </wp:inline>
+              </w:drawing>
+            </w:r>
+          </w:p>
+        </w:tc>
+        <w:tc>
+          <w:tcPr>
+            <w:tcW w:w="1136" w:type="dxa"/>
+          </w:tcPr>
+          <w:p>
+            <w:pPr>
+              <w:pStyle w:val="ListParagraph"/>
+              <w:spacing w:line="360" w:lineRule="auto"/>
+              <w:ind w:firstLineChars="0" w:firstLine="0"/>
+              <w:rPr>
+                <w:noProof/>
+              </w:rPr>
+            </w:pPr>
+            <w:r>
+              <w:rPr>
+                <w:rFonts w:hint="eastAsia"/>
+                <w:noProof/>
+              </w:rPr>
+              <w:t>0.0</w:t>
+            </w:r>
+            <w:r>
+              <w:rPr>
+                <w:noProof/>
+              </w:rPr>
+              <w:t xml:space="preserve"> – </w:t>
+            </w:r>
+            <w:r>
+              <w:rPr>
+                <w:rFonts w:hint="eastAsia"/>
+                <w:noProof/>
+              </w:rPr>
+              <w:t>0.9</w:t>
+            </w:r>
+          </w:p>
+        </w:tc>
+        <w:tc>
+          <w:tcPr>
+            <w:tcW w:w="2985" w:type="dxa"/>
+          </w:tcPr>
+          <w:p>
+            <w:pPr>
+              <w:pStyle w:val="ListParagraph"/>
+              <w:spacing w:line="360" w:lineRule="auto"/>
+              <w:ind w:firstLineChars="0" w:firstLine="0"/>
+              <w:rPr>
+                <w:noProof/>
+              </w:rPr>
+            </w:pPr>
+            <w:r>
+              <w:rPr>
+                <w:noProof/>
+              </w:rPr>
+              <w:drawing>
+                <wp:inline distT="0" distB="0" distL="0" distR="0" wp14:anchorId="24175884" wp14:editId="2EAB7DD8">
+                  <wp:extent cx="990600" cy="198120"/>
+                  <wp:effectExtent l="0" t="0" r="0" b="0"/>
+                  <wp:docPr id="134" name="Picture 134"/>
+                  <wp:cNvGraphicFramePr>
+                    <a:graphicFrameLocks xmlns:a="http://schemas.openxmlformats.org/drawingml/2006/main" noChangeAspect="1"/>
+                  </wp:cNvGraphicFramePr>
+                  <a:graphic xmlns:a="http://schemas.openxmlformats.org/drawingml/2006/main">
+                    <a:graphicData uri="http://schemas.openxmlformats.org/drawingml/2006/picture">
+                      <pic:pic xmlns:pic="http://schemas.openxmlformats.org/drawingml/2006/picture">
+                        <pic:nvPicPr>
+                          <pic:cNvPr id="1" name=""/>
+                          <pic:cNvPicPr/>
+                        </pic:nvPicPr>
+                        <pic:blipFill rotWithShape="1">
+                          <a:blip r:embed="rId20"/>
+                          <a:srcRect t="16970" b="20000"/>
+                          <a:stretch/>
+                        </pic:blipFill>
+                        <pic:spPr bwMode="auto">
+                          <a:xfrm>
+                            <a:off x="0" y="0"/>
+                            <a:ext cx="990600" cy="198120"/>
+                          </a:xfrm>
+                          <a:prstGeom prst="rect">
+                            <a:avLst/>
+                          </a:prstGeom>
+                          <a:ln>
+                            <a:noFill/>
+                          </a:ln>
+                          <a:extLst>
+                            <a:ext uri="{53640926-AAD7-44D8-BBD7-CCE9431645EC}">
+                              <a14:shadowObscured xmlns:a14="http://schemas.microsoft.com/office/drawing/2010/main"/>
+                            </a:ext>
+                          </a:extLst>
+                        </pic:spPr>
+                      </pic:pic>
+                    </a:graphicData>
+                  </a:graphic>
+                </wp:inline>
+              </w:drawing>
+            </w:r>
+          </w:p>
+        </w:tc>
+      </w:tr>
+      <w:tr>
+        <w:trPr>
+          <w:trHeight w:val="689"/>
+        </w:trPr>
+        <w:tc>
+          <w:tcPr>
+            <w:tcW w:w="2896" w:type="dxa"/>
+            <w:vMerge/>
+          </w:tcPr>
+          <w:p>
+            <w:pPr>
+              <w:pStyle w:val="ListParagraph"/>
+              <w:spacing w:line="360" w:lineRule="auto"/>
+              <w:ind w:firstLineChars="0" w:firstLine="0"/>
+              <w:rPr>
+                <w:noProof/>
+              </w:rPr>
+            </w:pPr>
+          </w:p>
+        </w:tc>
+        <w:tc>
+          <w:tcPr>
+            <w:tcW w:w="1136" w:type="dxa"/>
+          </w:tcPr>
+          <w:p>
+            <w:pPr>
+              <w:pStyle w:val="ListParagraph"/>
+              <w:spacing w:line="360" w:lineRule="auto"/>
+              <w:ind w:firstLineChars="0" w:firstLine="0"/>
+              <w:rPr>
+                <w:noProof/>
+              </w:rPr>
+            </w:pPr>
+            <w:r>
+              <w:rPr>
+                <w:rFonts w:hint="eastAsia"/>
+                <w:noProof/>
+              </w:rPr>
+              <w:t>1.0</w:t>
+            </w:r>
+            <w:r>
+              <w:rPr>
+                <w:noProof/>
+              </w:rPr>
+              <w:t xml:space="preserve"> – </w:t>
+            </w:r>
+            <w:r>
+              <w:rPr>
+                <w:rFonts w:hint="eastAsia"/>
+                <w:noProof/>
+              </w:rPr>
+              <w:t>1.9</w:t>
+            </w:r>
+            <w:r>
+              <w:rPr>
+                <w:noProof/>
+              </w:rPr>
+              <w:t xml:space="preserve"> </w:t>
+            </w:r>
+          </w:p>
+        </w:tc>
+        <w:tc>
+          <w:tcPr>
+            <w:tcW w:w="2985" w:type="dxa"/>
+          </w:tcPr>
+          <w:p>
+            <w:pPr>
+              <w:pStyle w:val="ListParagraph"/>
+              <w:spacing w:line="360" w:lineRule="auto"/>
+              <w:ind w:firstLineChars="0" w:firstLine="0"/>
+              <w:rPr>
+                <w:noProof/>
+              </w:rPr>
+            </w:pPr>
+            <w:r>
+              <w:rPr>
+                <w:noProof/>
+              </w:rPr>
+              <w:drawing>
+                <wp:inline distT="0" distB="0" distL="0" distR="0" wp14:anchorId="51A14D1F" wp14:editId="34187AF3">
+                  <wp:extent cx="847725" cy="219075"/>
+                  <wp:effectExtent l="0" t="0" r="9525" b="9525"/>
+                  <wp:docPr id="147" name="Picture 147"/>
+                  <wp:cNvGraphicFramePr>
+                    <a:graphicFrameLocks xmlns:a="http://schemas.openxmlformats.org/drawingml/2006/main" noChangeAspect="1"/>
+                  </wp:cNvGraphicFramePr>
+                  <a:graphic xmlns:a="http://schemas.openxmlformats.org/drawingml/2006/main">
+                    <a:graphicData uri="http://schemas.openxmlformats.org/drawingml/2006/picture">
+                      <pic:pic xmlns:pic="http://schemas.openxmlformats.org/drawingml/2006/picture">
+                        <pic:nvPicPr>
+                          <pic:cNvPr id="1" name=""/>
+                          <pic:cNvPicPr/>
+                        </pic:nvPicPr>
+                        <pic:blipFill>
+                          <a:blip r:embed="rId47"/>
+                          <a:stretch>
+                            <a:fillRect/>
+                          </a:stretch>
+                        </pic:blipFill>
+                        <pic:spPr>
+                          <a:xfrm>
+                            <a:off x="0" y="0"/>
+                            <a:ext cx="847725" cy="219075"/>
+                          </a:xfrm>
+                          <a:prstGeom prst="rect">
+                            <a:avLst/>
+                          </a:prstGeom>
+                        </pic:spPr>
+                      </pic:pic>
+                    </a:graphicData>
+                  </a:graphic>
+                </wp:inline>
+              </w:drawing>
+            </w:r>
+          </w:p>
+        </w:tc>
+      </w:tr>
+      <w:tr>
+        <w:trPr>
+          <w:trHeight w:val="689"/>
+        </w:trPr>
+        <w:tc>
+          <w:tcPr>
+            <w:tcW w:w="2896" w:type="dxa"/>
+            <w:vMerge/>
+          </w:tcPr>
+          <w:p>
+            <w:pPr>
+              <w:pStyle w:val="ListParagraph"/>
+              <w:spacing w:line="360" w:lineRule="auto"/>
+              <w:ind w:firstLineChars="0" w:firstLine="0"/>
+              <w:rPr>
+                <w:noProof/>
+              </w:rPr>
+            </w:pPr>
+          </w:p>
+        </w:tc>
+        <w:tc>
+          <w:tcPr>
+            <w:tcW w:w="1136" w:type="dxa"/>
+          </w:tcPr>
+          <w:p>
+            <w:pPr>
+              <w:pStyle w:val="ListParagraph"/>
+              <w:spacing w:line="360" w:lineRule="auto"/>
+              <w:ind w:firstLineChars="0" w:firstLine="0"/>
+              <w:rPr>
+                <w:noProof/>
+              </w:rPr>
+            </w:pPr>
+            <w:r>
+              <w:rPr>
+                <w:rFonts w:hint="eastAsia"/>
+                <w:noProof/>
+              </w:rPr>
+              <w:t>2.0</w:t>
+            </w:r>
+            <w:r>
+              <w:rPr>
+                <w:noProof/>
+              </w:rPr>
+              <w:t xml:space="preserve"> – </w:t>
+            </w:r>
+            <w:r>
+              <w:rPr>
+                <w:rFonts w:hint="eastAsia"/>
+                <w:noProof/>
+              </w:rPr>
+              <w:t>2.9</w:t>
+            </w:r>
+          </w:p>
+        </w:tc>
+        <w:tc>
+          <w:tcPr>
+            <w:tcW w:w="2985" w:type="dxa"/>
+          </w:tcPr>
+          <w:p>
+            <w:pPr>
+              <w:pStyle w:val="ListParagraph"/>
+              <w:spacing w:line="360" w:lineRule="auto"/>
+              <w:ind w:firstLineChars="0" w:firstLine="0"/>
+              <w:rPr>
+                <w:noProof/>
+              </w:rPr>
+            </w:pPr>
+            <w:r>
+              <w:rPr>
+                <w:noProof/>
+              </w:rPr>
+              <w:drawing>
+                <wp:inline distT="0" distB="0" distL="0" distR="0" wp14:anchorId="77640F3D" wp14:editId="54A97E1C">
+                  <wp:extent cx="990600" cy="209550"/>
+                  <wp:effectExtent l="0" t="0" r="0" b="0"/>
+                  <wp:docPr id="148" name="Picture 148"/>
+                  <wp:cNvGraphicFramePr>
+                    <a:graphicFrameLocks xmlns:a="http://schemas.openxmlformats.org/drawingml/2006/main" noChangeAspect="1"/>
+                  </wp:cNvGraphicFramePr>
+                  <a:graphic xmlns:a="http://schemas.openxmlformats.org/drawingml/2006/main">
+                    <a:graphicData uri="http://schemas.openxmlformats.org/drawingml/2006/picture">
+                      <pic:pic xmlns:pic="http://schemas.openxmlformats.org/drawingml/2006/picture">
+                        <pic:nvPicPr>
+                          <pic:cNvPr id="1" name=""/>
+                          <pic:cNvPicPr/>
+                        </pic:nvPicPr>
+                        <pic:blipFill>
+                          <a:blip r:embed="rId48"/>
+                          <a:stretch>
+                            <a:fillRect/>
+                          </a:stretch>
+                        </pic:blipFill>
+                        <pic:spPr>
+                          <a:xfrm>
+                            <a:off x="0" y="0"/>
+                            <a:ext cx="990600" cy="209550"/>
+                          </a:xfrm>
+                          <a:prstGeom prst="rect">
+                            <a:avLst/>
+                          </a:prstGeom>
+                        </pic:spPr>
+                      </pic:pic>
+                    </a:graphicData>
+                  </a:graphic>
+                </wp:inline>
+              </w:drawing>
+            </w:r>
+          </w:p>
+        </w:tc>
+      </w:tr>
+      <w:tr>
+        <w:trPr>
+          <w:trHeight w:val="689"/>
+        </w:trPr>
+        <w:tc>
+          <w:tcPr>
+            <w:tcW w:w="2896" w:type="dxa"/>
+            <w:vMerge/>
+          </w:tcPr>
+          <w:p>
+            <w:pPr>
+              <w:pStyle w:val="ListParagraph"/>
+              <w:spacing w:line="360" w:lineRule="auto"/>
+              <w:ind w:firstLineChars="0" w:firstLine="0"/>
+              <w:rPr>
+                <w:noProof/>
+              </w:rPr>
+            </w:pPr>
+          </w:p>
+        </w:tc>
+        <w:tc>
+          <w:tcPr>
+            <w:tcW w:w="1136" w:type="dxa"/>
+          </w:tcPr>
+          <w:p>
+            <w:pPr>
+              <w:pStyle w:val="ListParagraph"/>
+              <w:spacing w:line="360" w:lineRule="auto"/>
+              <w:ind w:firstLineChars="0" w:firstLine="0"/>
+              <w:rPr>
+                <w:noProof/>
+              </w:rPr>
+            </w:pPr>
+            <w:r>
+              <w:rPr>
+                <w:rFonts w:hint="eastAsia"/>
+                <w:noProof/>
+              </w:rPr>
+              <w:t>3.0</w:t>
+            </w:r>
+            <w:r>
+              <w:rPr>
+                <w:noProof/>
+              </w:rPr>
+              <w:t xml:space="preserve"> – </w:t>
+            </w:r>
+            <w:r>
+              <w:rPr>
+                <w:rFonts w:hint="eastAsia"/>
+                <w:noProof/>
+              </w:rPr>
+              <w:t>3.9</w:t>
+            </w:r>
+          </w:p>
+        </w:tc>
+        <w:tc>
+          <w:tcPr>
+            <w:tcW w:w="2985" w:type="dxa"/>
+          </w:tcPr>
+          <w:p>
+            <w:pPr>
+              <w:pStyle w:val="ListParagraph"/>
+              <w:spacing w:line="360" w:lineRule="auto"/>
+              <w:ind w:firstLineChars="0" w:firstLine="0"/>
+              <w:rPr>
+                <w:noProof/>
+              </w:rPr>
+            </w:pPr>
+            <w:r>
+              <w:rPr>
+                <w:noProof/>
+              </w:rPr>
+              <w:drawing>
+                <wp:inline distT="0" distB="0" distL="0" distR="0" wp14:anchorId="2D24EDD6" wp14:editId="7CC50374">
+                  <wp:extent cx="1752600" cy="243840"/>
+                  <wp:effectExtent l="0" t="0" r="0" b="3810"/>
+                  <wp:docPr id="137" name="Picture 137"/>
+                  <wp:cNvGraphicFramePr>
+                    <a:graphicFrameLocks xmlns:a="http://schemas.openxmlformats.org/drawingml/2006/main" noChangeAspect="1"/>
+                  </wp:cNvGraphicFramePr>
+                  <a:graphic xmlns:a="http://schemas.openxmlformats.org/drawingml/2006/main">
+                    <a:graphicData uri="http://schemas.openxmlformats.org/drawingml/2006/picture">
+                      <pic:pic xmlns:pic="http://schemas.openxmlformats.org/drawingml/2006/picture">
+                        <pic:nvPicPr>
+                          <pic:cNvPr id="1" name=""/>
+                          <pic:cNvPicPr/>
+                        </pic:nvPicPr>
+                        <pic:blipFill rotWithShape="1">
+                          <a:blip r:embed="rId23"/>
+                          <a:srcRect t="17298" b="13513"/>
+                          <a:stretch/>
+                        </pic:blipFill>
+                        <pic:spPr bwMode="auto">
+                          <a:xfrm>
+                            <a:off x="0" y="0"/>
+                            <a:ext cx="1752600" cy="243840"/>
+                          </a:xfrm>
+                          <a:prstGeom prst="rect">
+                            <a:avLst/>
+                          </a:prstGeom>
+                          <a:ln>
+                            <a:noFill/>
+                          </a:ln>
+                          <a:extLst>
+                            <a:ext uri="{53640926-AAD7-44D8-BBD7-CCE9431645EC}">
+                              <a14:shadowObscured xmlns:a14="http://schemas.microsoft.com/office/drawing/2010/main"/>
+                            </a:ext>
+                          </a:extLst>
+                        </pic:spPr>
+                      </pic:pic>
+                    </a:graphicData>
+                  </a:graphic>
+                </wp:inline>
+              </w:drawing>
+            </w:r>
+          </w:p>
+        </w:tc>
+      </w:tr>
+      <w:tr>
+        <w:trPr>
+          <w:trHeight w:val="689"/>
+        </w:trPr>
+        <w:tc>
+          <w:tcPr>
+            <w:tcW w:w="2896" w:type="dxa"/>
+            <w:vMerge/>
+          </w:tcPr>
+          <w:p>
+            <w:pPr>
+              <w:pStyle w:val="ListParagraph"/>
+              <w:spacing w:line="360" w:lineRule="auto"/>
+              <w:ind w:firstLineChars="0" w:firstLine="0"/>
+              <w:rPr>
+                <w:noProof/>
+              </w:rPr>
+            </w:pPr>
+          </w:p>
+        </w:tc>
+        <w:tc>
+          <w:tcPr>
+            <w:tcW w:w="1136" w:type="dxa"/>
+          </w:tcPr>
+          <w:p>
+            <w:pPr>
+              <w:pStyle w:val="ListParagraph"/>
+              <w:spacing w:line="360" w:lineRule="auto"/>
+              <w:ind w:firstLineChars="0" w:firstLine="0"/>
+              <w:rPr>
+                <w:noProof/>
+              </w:rPr>
+            </w:pPr>
+            <w:r>
+              <w:rPr>
+                <w:rFonts w:hint="eastAsia"/>
+                <w:noProof/>
+              </w:rPr>
+              <w:t>4.0</w:t>
+            </w:r>
+            <w:r>
+              <w:rPr>
+                <w:noProof/>
+              </w:rPr>
+              <w:t xml:space="preserve"> – </w:t>
+            </w:r>
+            <w:r>
+              <w:rPr>
+                <w:rFonts w:hint="eastAsia"/>
+                <w:noProof/>
+              </w:rPr>
+              <w:t>4.9</w:t>
+            </w:r>
+          </w:p>
+        </w:tc>
+        <w:tc>
+          <w:tcPr>
+            <w:tcW w:w="2985" w:type="dxa"/>
+          </w:tcPr>
+          <w:p>
+            <w:pPr>
+              <w:pStyle w:val="ListParagraph"/>
+              <w:spacing w:line="360" w:lineRule="auto"/>
+              <w:ind w:firstLineChars="0" w:firstLine="0"/>
+              <w:rPr>
+                <w:noProof/>
+              </w:rPr>
+            </w:pPr>
+            <w:r>
+              <w:rPr>
+                <w:noProof/>
+              </w:rPr>
+              <w:drawing>
+                <wp:inline distT="0" distB="0" distL="0" distR="0" wp14:anchorId="64EDFC6F" wp14:editId="18FA2A2F">
+                  <wp:extent cx="1009650" cy="200025"/>
+                  <wp:effectExtent l="0" t="0" r="0" b="9525"/>
+                  <wp:docPr id="149" name="Picture 149"/>
+                  <wp:cNvGraphicFramePr>
+                    <a:graphicFrameLocks xmlns:a="http://schemas.openxmlformats.org/drawingml/2006/main" noChangeAspect="1"/>
+                  </wp:cNvGraphicFramePr>
+                  <a:graphic xmlns:a="http://schemas.openxmlformats.org/drawingml/2006/main">
+                    <a:graphicData uri="http://schemas.openxmlformats.org/drawingml/2006/picture">
+                      <pic:pic xmlns:pic="http://schemas.openxmlformats.org/drawingml/2006/picture">
+                        <pic:nvPicPr>
+                          <pic:cNvPr id="1" name=""/>
+                          <pic:cNvPicPr/>
+                        </pic:nvPicPr>
+                        <pic:blipFill>
+                          <a:blip r:embed="rId49"/>
+                          <a:stretch>
+                            <a:fillRect/>
+                          </a:stretch>
+                        </pic:blipFill>
+                        <pic:spPr>
+                          <a:xfrm>
+                            <a:off x="0" y="0"/>
+                            <a:ext cx="1009650" cy="200025"/>
+                          </a:xfrm>
+                          <a:prstGeom prst="rect">
+                            <a:avLst/>
+                          </a:prstGeom>
+                        </pic:spPr>
+                      </pic:pic>
+                    </a:graphicData>
+                  </a:graphic>
+                </wp:inline>
+              </w:drawing>
+            </w:r>
+          </w:p>
+        </w:tc>
+      </w:tr>
+      <w:tr>
+        <w:trPr>
+          <w:trHeight w:val="689"/>
+        </w:trPr>
+        <w:tc>
+          <w:tcPr>
+            <w:tcW w:w="2896" w:type="dxa"/>
+            <w:vMerge/>
+          </w:tcPr>
+          <w:p>
+            <w:pPr>
+              <w:pStyle w:val="ListParagraph"/>
+              <w:spacing w:line="360" w:lineRule="auto"/>
+              <w:ind w:firstLineChars="0" w:firstLine="0"/>
+              <w:rPr>
+                <w:noProof/>
+              </w:rPr>
+            </w:pPr>
+          </w:p>
+        </w:tc>
+        <w:tc>
+          <w:tcPr>
+            <w:tcW w:w="1136" w:type="dxa"/>
+          </w:tcPr>
+          <w:p>
+            <w:pPr>
+              <w:pStyle w:val="ListParagraph"/>
+              <w:spacing w:line="360" w:lineRule="auto"/>
+              <w:ind w:firstLineChars="0" w:firstLine="0"/>
+              <w:rPr>
+                <w:noProof/>
+              </w:rPr>
+            </w:pPr>
+            <w:r>
+              <w:rPr>
+                <w:rFonts w:hint="eastAsia"/>
+                <w:noProof/>
+              </w:rPr>
+              <w:t>5.0</w:t>
+            </w:r>
+            <w:r>
+              <w:rPr>
+                <w:noProof/>
+              </w:rPr>
+              <w:t xml:space="preserve"> </w:t>
+            </w:r>
+          </w:p>
+        </w:tc>
+        <w:tc>
+          <w:tcPr>
+            <w:tcW w:w="2985" w:type="dxa"/>
+          </w:tcPr>
+          <w:p>
+            <w:pPr>
+              <w:pStyle w:val="ListParagraph"/>
+              <w:spacing w:line="360" w:lineRule="auto"/>
+              <w:ind w:firstLineChars="0" w:firstLine="0"/>
+              <w:rPr>
+                <w:noProof/>
+              </w:rPr>
+            </w:pPr>
+            <w:r>
+              <w:rPr>
+                <w:noProof/>
+              </w:rPr>
+              <w:drawing>
+                <wp:inline distT="0" distB="0" distL="0" distR="0" wp14:anchorId="088E18DD" wp14:editId="4E5C8F9B">
+                  <wp:extent cx="800100" cy="219075"/>
+                  <wp:effectExtent l="0" t="0" r="0" b="9525"/>
+                  <wp:docPr id="150" name="Picture 150"/>
+                  <wp:cNvGraphicFramePr>
+                    <a:graphicFrameLocks xmlns:a="http://schemas.openxmlformats.org/drawingml/2006/main" noChangeAspect="1"/>
+                  </wp:cNvGraphicFramePr>
+                  <a:graphic xmlns:a="http://schemas.openxmlformats.org/drawingml/2006/main">
+                    <a:graphicData uri="http://schemas.openxmlformats.org/drawingml/2006/picture">
+                      <pic:pic xmlns:pic="http://schemas.openxmlformats.org/drawingml/2006/picture">
+                        <pic:nvPicPr>
+                          <pic:cNvPr id="1" name=""/>
+                          <pic:cNvPicPr/>
+                        </pic:nvPicPr>
+                        <pic:blipFill>
+                          <a:blip r:embed="rId50"/>
+                          <a:stretch>
+                            <a:fillRect/>
+                          </a:stretch>
+                        </pic:blipFill>
+                        <pic:spPr>
+                          <a:xfrm>
+                            <a:off x="0" y="0"/>
+                            <a:ext cx="800100" cy="219075"/>
+                          </a:xfrm>
+                          <a:prstGeom prst="rect">
+                            <a:avLst/>
+                          </a:prstGeom>
+                        </pic:spPr>
+                      </pic:pic>
+                    </a:graphicData>
+                  </a:graphic>
+                </wp:inline>
+              </w:drawing>
+            </w:r>
+          </w:p>
+        </w:tc>
+      </w:tr>
+    </w:tbl>
+    <w:p>
+      <w:pPr>
+        <w:spacing w:line="360" w:lineRule="auto"/>
+        <w:rPr>
+          <w:b/>
+          <w:noProof/>
+        </w:rPr>
+      </w:pPr>
+      <w:r>
+        <w:rPr>
+          <w:b/>
+          <w:noProof/>
+        </w:rPr>
+        <w:t xml:space="preserve"> </w:t>
+      </w:r>
+    </w:p>
+    <w:p>
+      <w:pPr>
+        <w:pStyle w:val="ListParagraph"/>
+        <w:numPr>
+          <w:ilvl w:val="0"/>
+          <w:numId w:val="3"/>
+        </w:numPr>
+        <w:spacing w:line="360" w:lineRule="auto"/>
+        <w:ind w:firstLineChars="0"/>
+        <w:rPr>
+          <w:b/>
+          <w:noProof/>
+        </w:rPr>
+      </w:pPr>
+      <w:r>
+        <w:rPr>
+          <w:b/>
+          <w:noProof/>
+        </w:rPr>
+        <w:t>W</w:t>
+      </w:r>
+      <w:r>
+        <w:rPr>
+          <w:rFonts w:hint="eastAsia"/>
+          <w:b/>
+          <w:noProof/>
+        </w:rPr>
+        <w:t>ithout</w:t>
+      </w:r>
+      <w:r>
+        <w:rPr>
+          <w:b/>
+          <w:noProof/>
+        </w:rPr>
+        <w:t xml:space="preserve"> </w:t>
+      </w:r>
+      <w:r>
+        <w:rPr>
+          <w:rFonts w:hint="eastAsia"/>
+          <w:b/>
+          <w:noProof/>
+        </w:rPr>
+        <w:t>k</w:t>
+      </w:r>
+    </w:p>
+    <w:tbl>
+      <w:tblPr>
+        <w:tblStyle w:val="TableGrid"/>
+        <w:tblW w:w="0" w:type="auto"/>
+        <w:tblInd w:w="-5" w:type="dxa"/>
+        <w:tblLook w:val="04A0" w:firstRow="1" w:lastRow="0" w:firstColumn="1" w:lastColumn="0" w:noHBand="0" w:noVBand="1"/>
+      </w:tblPr>
+      <w:tblGrid>
+        <w:gridCol w:w="4116"/>
+        <w:gridCol w:w="1136"/>
+        <w:gridCol w:w="2985"/>
+      </w:tblGrid>
+      <w:tr>
+        <w:trPr>
+          <w:trHeight w:val="296"/>
+        </w:trPr>
+        <w:tc>
+          <w:tcPr>
+            <w:tcW w:w="2896" w:type="dxa"/>
+          </w:tcPr>
+          <w:p>
+            <w:pPr>
+              <w:pStyle w:val="ListParagraph"/>
+              <w:spacing w:line="360" w:lineRule="auto"/>
+              <w:ind w:firstLineChars="0" w:firstLine="0"/>
+              <w:jc w:val="center"/>
+              <w:rPr>
+                <w:b/>
+                <w:noProof/>
+              </w:rPr>
+            </w:pPr>
+            <w:r>
+              <w:rPr>
+                <w:rFonts w:hint="eastAsia"/>
+                <w:b/>
+                <w:noProof/>
+              </w:rPr>
+              <w:t>部分</w:t>
+            </w:r>
+            <w:r>
+              <w:rPr>
+                <w:rFonts w:hint="eastAsia"/>
+                <w:b/>
+                <w:noProof/>
+              </w:rPr>
+              <w:t>评分</w:t>
+            </w:r>
+          </w:p>
+        </w:tc>
+        <w:tc>
+          <w:tcPr>
+            <w:tcW w:w="1136" w:type="dxa"/>
+          </w:tcPr>
+          <w:p>
+            <w:pPr>
+              <w:pStyle w:val="ListParagraph"/>
+              <w:spacing w:line="360" w:lineRule="auto"/>
+              <w:ind w:firstLineChars="0" w:firstLine="0"/>
+              <w:jc w:val="center"/>
+              <w:rPr>
+                <w:b/>
+                <w:noProof/>
+              </w:rPr>
+            </w:pPr>
+            <w:r>
+              <w:rPr>
+                <w:rFonts w:hint="eastAsia"/>
+                <w:b/>
+                <w:noProof/>
+              </w:rPr>
+              <w:t>评分区间</w:t>
+            </w:r>
+          </w:p>
+        </w:tc>
+        <w:tc>
+          <w:tcPr>
+            <w:tcW w:w="2985" w:type="dxa"/>
+          </w:tcPr>
+          <w:p>
+            <w:pPr>
+              <w:pStyle w:val="ListParagraph"/>
+              <w:spacing w:line="360" w:lineRule="auto"/>
+              <w:ind w:firstLineChars="0" w:firstLine="0"/>
+              <w:jc w:val="center"/>
+              <w:rPr>
+                <w:b/>
+                <w:noProof/>
+              </w:rPr>
+            </w:pPr>
+            <w:r>
+              <w:rPr>
+                <w:rFonts w:hint="eastAsia"/>
+                <w:b/>
+                <w:noProof/>
+              </w:rPr>
+              <w:t>大致数目</w:t>
+            </w:r>
+          </w:p>
+        </w:tc>
+      </w:tr>
+      <w:tr>
+        <w:trPr>
+          <w:trHeight w:val="689"/>
+        </w:trPr>
+        <w:tc>
+          <w:tcPr>
+            <w:tcW w:w="2896" w:type="dxa"/>
+            <w:vMerge w:val="restart"/>
+          </w:tcPr>
+          <w:p>
+            <w:pPr>
+              <w:pStyle w:val="ListParagraph"/>
+              <w:spacing w:line="360" w:lineRule="auto"/>
+              <w:ind w:firstLineChars="0" w:firstLine="0"/>
+              <w:rPr>
+                <w:noProof/>
+              </w:rPr>
+            </w:pPr>
+          </w:p>
+          <w:p>
+            <w:pPr>
+              <w:pStyle w:val="ListParagraph"/>
+              <w:spacing w:line="360" w:lineRule="auto"/>
+              <w:ind w:firstLineChars="0" w:firstLine="0"/>
+              <w:rPr>
+                <w:noProof/>
+              </w:rPr>
+            </w:pPr>
+            <w:r>
+              <w:rPr>
+                <w:noProof/>
+              </w:rPr>
+              <w:drawing>
+                <wp:inline distT="0" distB="0" distL="0" distR="0" wp14:anchorId="6F6D1B9D" wp14:editId="0D62276A">
+                  <wp:extent cx="2468880" cy="1897374"/>
+                  <wp:effectExtent l="0" t="0" r="7620" b="8255"/>
+                  <wp:docPr id="34" name="Picture 34"/>
+                  <wp:cNvGraphicFramePr>
+                    <a:graphicFrameLocks xmlns:a="http://schemas.openxmlformats.org/drawingml/2006/main" noChangeAspect="1"/>
+                  </wp:cNvGraphicFramePr>
+                  <a:graphic xmlns:a="http://schemas.openxmlformats.org/drawingml/2006/main">
+                    <a:graphicData uri="http://schemas.openxmlformats.org/drawingml/2006/picture">
+                      <pic:pic xmlns:pic="http://schemas.openxmlformats.org/drawingml/2006/picture">
+                        <pic:nvPicPr>
+                          <pic:cNvPr id="1" name=""/>
+                          <pic:cNvPicPr/>
+                        </pic:nvPicPr>
+                        <pic:blipFill rotWithShape="1">
+                          <a:blip r:embed="rId51"/>
+                          <a:srcRect b="47212"/>
+                          <a:stretch/>
+                        </pic:blipFill>
+                        <pic:spPr bwMode="auto">
+                          <a:xfrm>
+                            <a:off x="0" y="0"/>
+                            <a:ext cx="2483285" cy="1908445"/>
+                          </a:xfrm>
+                          <a:prstGeom prst="rect">
+                            <a:avLst/>
+                          </a:prstGeom>
+                          <a:ln>
+                            <a:noFill/>
+                          </a:ln>
+                          <a:extLst>
+                            <a:ext uri="{53640926-AAD7-44D8-BBD7-CCE9431645EC}">
+                              <a14:shadowObscured xmlns:a14="http://schemas.microsoft.com/office/drawing/2010/main"/>
+                            </a:ext>
+                          </a:extLst>
+                        </pic:spPr>
+                      </pic:pic>
+                    </a:graphicData>
+                  </a:graphic>
+                </wp:inline>
+              </w:drawing>
+            </w:r>
+          </w:p>
+        </w:tc>
+        <w:tc>
+          <w:tcPr>
+            <w:tcW w:w="1136" w:type="dxa"/>
+          </w:tcPr>
+          <w:p>
+            <w:pPr>
+              <w:pStyle w:val="ListParagraph"/>
+              <w:spacing w:line="360" w:lineRule="auto"/>
+              <w:ind w:firstLineChars="0" w:firstLine="0"/>
+              <w:rPr>
+                <w:noProof/>
+              </w:rPr>
+            </w:pPr>
+            <w:r>
+              <w:rPr>
+                <w:rFonts w:hint="eastAsia"/>
+                <w:noProof/>
+              </w:rPr>
+              <w:t>0.0</w:t>
+            </w:r>
+            <w:r>
+              <w:rPr>
+                <w:noProof/>
+              </w:rPr>
+              <w:t xml:space="preserve"> – </w:t>
+            </w:r>
+            <w:r>
+              <w:rPr>
+                <w:rFonts w:hint="eastAsia"/>
+                <w:noProof/>
+              </w:rPr>
+              <w:t>0.9</w:t>
+            </w:r>
+          </w:p>
+        </w:tc>
+        <w:tc>
+          <w:tcPr>
+            <w:tcW w:w="2985" w:type="dxa"/>
+          </w:tcPr>
+          <w:p>
+            <w:pPr>
+              <w:pStyle w:val="ListParagraph"/>
+              <w:spacing w:line="360" w:lineRule="auto"/>
+              <w:ind w:firstLineChars="0" w:firstLine="0"/>
+              <w:rPr>
+                <w:noProof/>
+              </w:rPr>
+            </w:pPr>
+            <w:r>
+              <w:rPr>
+                <w:noProof/>
+              </w:rPr>
+              <w:drawing>
+                <wp:inline distT="0" distB="0" distL="0" distR="0" wp14:anchorId="6B92BB1B" wp14:editId="7720EB46">
+                  <wp:extent cx="990600" cy="198120"/>
+                  <wp:effectExtent l="0" t="0" r="0" b="0"/>
+                  <wp:docPr id="141" name="Picture 141"/>
+                  <wp:cNvGraphicFramePr>
+                    <a:graphicFrameLocks xmlns:a="http://schemas.openxmlformats.org/drawingml/2006/main" noChangeAspect="1"/>
+                  </wp:cNvGraphicFramePr>
+                  <a:graphic xmlns:a="http://schemas.openxmlformats.org/drawingml/2006/main">
+                    <a:graphicData uri="http://schemas.openxmlformats.org/drawingml/2006/picture">
+                      <pic:pic xmlns:pic="http://schemas.openxmlformats.org/drawingml/2006/picture">
+                        <pic:nvPicPr>
+                          <pic:cNvPr id="1" name=""/>
+                          <pic:cNvPicPr/>
+                        </pic:nvPicPr>
+                        <pic:blipFill rotWithShape="1">
+                          <a:blip r:embed="rId20"/>
+                          <a:srcRect t="16970" b="20000"/>
+                          <a:stretch/>
+                        </pic:blipFill>
+                        <pic:spPr bwMode="auto">
+                          <a:xfrm>
+                            <a:off x="0" y="0"/>
+                            <a:ext cx="990600" cy="198120"/>
+                          </a:xfrm>
+                          <a:prstGeom prst="rect">
+                            <a:avLst/>
+                          </a:prstGeom>
+                          <a:ln>
+                            <a:noFill/>
+                          </a:ln>
+                          <a:extLst>
+                            <a:ext uri="{53640926-AAD7-44D8-BBD7-CCE9431645EC}">
+                              <a14:shadowObscured xmlns:a14="http://schemas.microsoft.com/office/drawing/2010/main"/>
+                            </a:ext>
+                          </a:extLst>
+                        </pic:spPr>
+                      </pic:pic>
+                    </a:graphicData>
+                  </a:graphic>
+                </wp:inline>
+              </w:drawing>
+            </w:r>
+          </w:p>
+        </w:tc>
+      </w:tr>
+      <w:tr>
+        <w:trPr>
+          <w:trHeight w:val="689"/>
+        </w:trPr>
+        <w:tc>
+          <w:tcPr>
+            <w:tcW w:w="2896" w:type="dxa"/>
+            <w:vMerge/>
+          </w:tcPr>
+          <w:p>
+            <w:pPr>
+              <w:pStyle w:val="ListParagraph"/>
+              <w:spacing w:line="360" w:lineRule="auto"/>
+              <w:ind w:firstLineChars="0" w:firstLine="0"/>
+              <w:rPr>
+                <w:noProof/>
+              </w:rPr>
+            </w:pPr>
+          </w:p>
+        </w:tc>
+        <w:tc>
+          <w:tcPr>
+            <w:tcW w:w="1136" w:type="dxa"/>
+          </w:tcPr>
+          <w:p>
+            <w:pPr>
+              <w:pStyle w:val="ListParagraph"/>
+              <w:spacing w:line="360" w:lineRule="auto"/>
+              <w:ind w:firstLineChars="0" w:firstLine="0"/>
+              <w:rPr>
+                <w:noProof/>
+              </w:rPr>
+            </w:pPr>
+            <w:r>
+              <w:rPr>
+                <w:rFonts w:hint="eastAsia"/>
+                <w:noProof/>
+              </w:rPr>
+              <w:t>1.0</w:t>
+            </w:r>
+            <w:r>
+              <w:rPr>
+                <w:noProof/>
+              </w:rPr>
+              <w:t xml:space="preserve"> – </w:t>
+            </w:r>
+            <w:r>
+              <w:rPr>
+                <w:rFonts w:hint="eastAsia"/>
+                <w:noProof/>
+              </w:rPr>
+              <w:t>1.9</w:t>
+            </w:r>
+            <w:r>
+              <w:rPr>
+                <w:noProof/>
+              </w:rPr>
+              <w:t xml:space="preserve"> </w:t>
+            </w:r>
+          </w:p>
+        </w:tc>
+        <w:tc>
+          <w:tcPr>
+            <w:tcW w:w="2985" w:type="dxa"/>
+          </w:tcPr>
+          <w:p>
+            <w:pPr>
+              <w:pStyle w:val="ListParagraph"/>
+              <w:spacing w:line="360" w:lineRule="auto"/>
+              <w:ind w:firstLineChars="0" w:firstLine="0"/>
+              <w:rPr>
+                <w:noProof/>
+              </w:rPr>
+            </w:pPr>
+            <w:r>
+              <w:rPr>
+                <w:noProof/>
+              </w:rPr>
+              <w:drawing>
+                <wp:inline distT="0" distB="0" distL="0" distR="0" wp14:anchorId="5B0FCE27" wp14:editId="08649BCB">
+                  <wp:extent cx="800100" cy="200025"/>
+                  <wp:effectExtent l="0" t="0" r="0" b="9525"/>
+                  <wp:docPr id="151" name="Picture 151"/>
+                  <wp:cNvGraphicFramePr>
+                    <a:graphicFrameLocks xmlns:a="http://schemas.openxmlformats.org/drawingml/2006/main" noChangeAspect="1"/>
+                  </wp:cNvGraphicFramePr>
+                  <a:graphic xmlns:a="http://schemas.openxmlformats.org/drawingml/2006/main">
+                    <a:graphicData uri="http://schemas.openxmlformats.org/drawingml/2006/picture">
+                      <pic:pic xmlns:pic="http://schemas.openxmlformats.org/drawingml/2006/picture">
+                        <pic:nvPicPr>
+                          <pic:cNvPr id="1" name=""/>
+                          <pic:cNvPicPr/>
+                        </pic:nvPicPr>
+                        <pic:blipFill>
+                          <a:blip r:embed="rId52"/>
+                          <a:stretch>
+                            <a:fillRect/>
+                          </a:stretch>
+                        </pic:blipFill>
+                        <pic:spPr>
+                          <a:xfrm>
+                            <a:off x="0" y="0"/>
+                            <a:ext cx="800100" cy="200025"/>
+                          </a:xfrm>
+                          <a:prstGeom prst="rect">
+                            <a:avLst/>
+                          </a:prstGeom>
+                        </pic:spPr>
+                      </pic:pic>
+                    </a:graphicData>
+                  </a:graphic>
+                </wp:inline>
+              </w:drawing>
+            </w:r>
+          </w:p>
+        </w:tc>
+      </w:tr>
+      <w:tr>
+        <w:trPr>
+          <w:trHeight w:val="689"/>
+        </w:trPr>
+        <w:tc>
+          <w:tcPr>
+            <w:tcW w:w="2896" w:type="dxa"/>
+            <w:vMerge/>
+          </w:tcPr>
+          <w:p>
+            <w:pPr>
+              <w:pStyle w:val="ListParagraph"/>
+              <w:spacing w:line="360" w:lineRule="auto"/>
+              <w:ind w:firstLineChars="0" w:firstLine="0"/>
+              <w:rPr>
+                <w:noProof/>
+              </w:rPr>
+            </w:pPr>
+          </w:p>
+        </w:tc>
+        <w:tc>
+          <w:tcPr>
+            <w:tcW w:w="1136" w:type="dxa"/>
+          </w:tcPr>
+          <w:p>
+            <w:pPr>
+              <w:pStyle w:val="ListParagraph"/>
+              <w:spacing w:line="360" w:lineRule="auto"/>
+              <w:ind w:firstLineChars="0" w:firstLine="0"/>
+              <w:rPr>
+                <w:noProof/>
+              </w:rPr>
+            </w:pPr>
+            <w:r>
+              <w:rPr>
+                <w:rFonts w:hint="eastAsia"/>
+                <w:noProof/>
+              </w:rPr>
+              <w:t>2.0</w:t>
+            </w:r>
+            <w:r>
+              <w:rPr>
+                <w:noProof/>
+              </w:rPr>
+              <w:t xml:space="preserve"> – </w:t>
+            </w:r>
+            <w:r>
+              <w:rPr>
+                <w:rFonts w:hint="eastAsia"/>
+                <w:noProof/>
+              </w:rPr>
+              <w:t>2.9</w:t>
+            </w:r>
+          </w:p>
+        </w:tc>
+        <w:tc>
+          <w:tcPr>
+            <w:tcW w:w="2985" w:type="dxa"/>
+          </w:tcPr>
+          <w:p>
+            <w:pPr>
+              <w:pStyle w:val="ListParagraph"/>
+              <w:spacing w:line="360" w:lineRule="auto"/>
+              <w:ind w:firstLineChars="0" w:firstLine="0"/>
+              <w:rPr>
+                <w:noProof/>
+              </w:rPr>
+            </w:pPr>
+            <w:r>
+              <w:rPr>
+                <w:noProof/>
+              </w:rPr>
+              <w:drawing>
+                <wp:inline distT="0" distB="0" distL="0" distR="0" wp14:anchorId="05416DB5" wp14:editId="3A1A5920">
+                  <wp:extent cx="962025" cy="200025"/>
+                  <wp:effectExtent l="0" t="0" r="9525" b="9525"/>
+                  <wp:docPr id="152" name="Picture 152"/>
+                  <wp:cNvGraphicFramePr>
+                    <a:graphicFrameLocks xmlns:a="http://schemas.openxmlformats.org/drawingml/2006/main" noChangeAspect="1"/>
+                  </wp:cNvGraphicFramePr>
+                  <a:graphic xmlns:a="http://schemas.openxmlformats.org/drawingml/2006/main">
+                    <a:graphicData uri="http://schemas.openxmlformats.org/drawingml/2006/picture">
+                      <pic:pic xmlns:pic="http://schemas.openxmlformats.org/drawingml/2006/picture">
+                        <pic:nvPicPr>
+                          <pic:cNvPr id="1" name=""/>
+                          <pic:cNvPicPr/>
+                        </pic:nvPicPr>
+                        <pic:blipFill>
+                          <a:blip r:embed="rId53"/>
+                          <a:stretch>
+                            <a:fillRect/>
+                          </a:stretch>
+                        </pic:blipFill>
+                        <pic:spPr>
+                          <a:xfrm>
+                            <a:off x="0" y="0"/>
+                            <a:ext cx="962025" cy="200025"/>
+                          </a:xfrm>
+                          <a:prstGeom prst="rect">
+                            <a:avLst/>
+                          </a:prstGeom>
+                        </pic:spPr>
+                      </pic:pic>
+                    </a:graphicData>
+                  </a:graphic>
+                </wp:inline>
+              </w:drawing>
+            </w:r>
+          </w:p>
+        </w:tc>
+      </w:tr>
+      <w:tr>
+        <w:trPr>
+          <w:trHeight w:val="689"/>
+        </w:trPr>
+        <w:tc>
+          <w:tcPr>
+            <w:tcW w:w="2896" w:type="dxa"/>
+            <w:vMerge/>
+          </w:tcPr>
+          <w:p>
+            <w:pPr>
+              <w:pStyle w:val="ListParagraph"/>
+              <w:spacing w:line="360" w:lineRule="auto"/>
+              <w:ind w:firstLineChars="0" w:firstLine="0"/>
+              <w:rPr>
+                <w:noProof/>
+              </w:rPr>
+            </w:pPr>
+          </w:p>
+        </w:tc>
+        <w:tc>
+          <w:tcPr>
+            <w:tcW w:w="1136" w:type="dxa"/>
+          </w:tcPr>
+          <w:p>
+            <w:pPr>
+              <w:pStyle w:val="ListParagraph"/>
+              <w:spacing w:line="360" w:lineRule="auto"/>
+              <w:ind w:firstLineChars="0" w:firstLine="0"/>
+              <w:rPr>
+                <w:noProof/>
+              </w:rPr>
+            </w:pPr>
+            <w:r>
+              <w:rPr>
+                <w:rFonts w:hint="eastAsia"/>
+                <w:noProof/>
+              </w:rPr>
+              <w:t>3.0</w:t>
+            </w:r>
+            <w:r>
+              <w:rPr>
+                <w:noProof/>
+              </w:rPr>
+              <w:t xml:space="preserve"> – </w:t>
+            </w:r>
+            <w:r>
+              <w:rPr>
+                <w:rFonts w:hint="eastAsia"/>
+                <w:noProof/>
+              </w:rPr>
+              <w:t>3.9</w:t>
+            </w:r>
+          </w:p>
+        </w:tc>
+        <w:tc>
+          <w:tcPr>
+            <w:tcW w:w="2985" w:type="dxa"/>
+          </w:tcPr>
+          <w:p>
+            <w:pPr>
+              <w:pStyle w:val="ListParagraph"/>
+              <w:spacing w:line="360" w:lineRule="auto"/>
+              <w:ind w:firstLineChars="0" w:firstLine="0"/>
+              <w:rPr>
+                <w:noProof/>
+              </w:rPr>
+            </w:pPr>
+            <w:r>
+              <w:rPr>
+                <w:noProof/>
+              </w:rPr>
+              <w:drawing>
+                <wp:inline distT="0" distB="0" distL="0" distR="0" wp14:anchorId="644ED000" wp14:editId="3E8E7561">
+                  <wp:extent cx="1752600" cy="243840"/>
+                  <wp:effectExtent l="0" t="0" r="0" b="3810"/>
+                  <wp:docPr id="144" name="Picture 144"/>
+                  <wp:cNvGraphicFramePr>
+                    <a:graphicFrameLocks xmlns:a="http://schemas.openxmlformats.org/drawingml/2006/main" noChangeAspect="1"/>
+                  </wp:cNvGraphicFramePr>
+                  <a:graphic xmlns:a="http://schemas.openxmlformats.org/drawingml/2006/main">
+                    <a:graphicData uri="http://schemas.openxmlformats.org/drawingml/2006/picture">
+                      <pic:pic xmlns:pic="http://schemas.openxmlformats.org/drawingml/2006/picture">
+                        <pic:nvPicPr>
+                          <pic:cNvPr id="1" name=""/>
+                          <pic:cNvPicPr/>
+                        </pic:nvPicPr>
+                        <pic:blipFill rotWithShape="1">
+                          <a:blip r:embed="rId23"/>
+                          <a:srcRect t="17298" b="13513"/>
+                          <a:stretch/>
+                        </pic:blipFill>
+                        <pic:spPr bwMode="auto">
+                          <a:xfrm>
+                            <a:off x="0" y="0"/>
+                            <a:ext cx="1752600" cy="243840"/>
+                          </a:xfrm>
+                          <a:prstGeom prst="rect">
+                            <a:avLst/>
+                          </a:prstGeom>
+                          <a:ln>
+                            <a:noFill/>
+                          </a:ln>
+                          <a:extLst>
+                            <a:ext uri="{53640926-AAD7-44D8-BBD7-CCE9431645EC}">
+                              <a14:shadowObscured xmlns:a14="http://schemas.microsoft.com/office/drawing/2010/main"/>
+                            </a:ext>
+                          </a:extLst>
+                        </pic:spPr>
+                      </pic:pic>
+                    </a:graphicData>
+                  </a:graphic>
+                </wp:inline>
+              </w:drawing>
+            </w:r>
+          </w:p>
+        </w:tc>
+      </w:tr>
+      <w:tr>
+        <w:trPr>
+          <w:trHeight w:val="689"/>
+        </w:trPr>
+        <w:tc>
+          <w:tcPr>
+            <w:tcW w:w="2896" w:type="dxa"/>
+            <w:vMerge/>
+          </w:tcPr>
+          <w:p>
+            <w:pPr>
+              <w:pStyle w:val="ListParagraph"/>
+              <w:spacing w:line="360" w:lineRule="auto"/>
+              <w:ind w:firstLineChars="0" w:firstLine="0"/>
+              <w:rPr>
+                <w:noProof/>
+              </w:rPr>
+            </w:pPr>
+          </w:p>
+        </w:tc>
+        <w:tc>
+          <w:tcPr>
+            <w:tcW w:w="1136" w:type="dxa"/>
+          </w:tcPr>
+          <w:p>
+            <w:pPr>
+              <w:pStyle w:val="ListParagraph"/>
+              <w:spacing w:line="360" w:lineRule="auto"/>
+              <w:ind w:firstLineChars="0" w:firstLine="0"/>
+              <w:rPr>
+                <w:noProof/>
+              </w:rPr>
+            </w:pPr>
+            <w:r>
+              <w:rPr>
+                <w:rFonts w:hint="eastAsia"/>
+                <w:noProof/>
+              </w:rPr>
+              <w:t>4.0</w:t>
+            </w:r>
+            <w:r>
+              <w:rPr>
+                <w:noProof/>
+              </w:rPr>
+              <w:t xml:space="preserve"> – </w:t>
+            </w:r>
+            <w:r>
+              <w:rPr>
+                <w:rFonts w:hint="eastAsia"/>
+                <w:noProof/>
+              </w:rPr>
+              <w:t>4.9</w:t>
+            </w:r>
+          </w:p>
+        </w:tc>
+        <w:tc>
+          <w:tcPr>
+            <w:tcW w:w="2985" w:type="dxa"/>
+          </w:tcPr>
+          <w:p>
+            <w:pPr>
+              <w:pStyle w:val="ListParagraph"/>
+              <w:spacing w:line="360" w:lineRule="auto"/>
+              <w:ind w:firstLineChars="0" w:firstLine="0"/>
+              <w:rPr>
+                <w:noProof/>
+              </w:rPr>
+            </w:pPr>
+            <w:r>
+              <w:rPr>
+                <w:noProof/>
+              </w:rPr>
+              <w:drawing>
+                <wp:inline distT="0" distB="0" distL="0" distR="0" wp14:anchorId="077167EB" wp14:editId="24AC6270">
+                  <wp:extent cx="971550" cy="190500"/>
+                  <wp:effectExtent l="0" t="0" r="0" b="0"/>
+                  <wp:docPr id="153" name="Picture 153"/>
+                  <wp:cNvGraphicFramePr>
+                    <a:graphicFrameLocks xmlns:a="http://schemas.openxmlformats.org/drawingml/2006/main" noChangeAspect="1"/>
+                  </wp:cNvGraphicFramePr>
+                  <a:graphic xmlns:a="http://schemas.openxmlformats.org/drawingml/2006/main">
+                    <a:graphicData uri="http://schemas.openxmlformats.org/drawingml/2006/picture">
+                      <pic:pic xmlns:pic="http://schemas.openxmlformats.org/drawingml/2006/picture">
+                        <pic:nvPicPr>
+                          <pic:cNvPr id="1" name=""/>
+                          <pic:cNvPicPr/>
+                        </pic:nvPicPr>
+                        <pic:blipFill>
+                          <a:blip r:embed="rId54"/>
+                          <a:stretch>
+                            <a:fillRect/>
+                          </a:stretch>
+                        </pic:blipFill>
+                        <pic:spPr>
+                          <a:xfrm>
+                            <a:off x="0" y="0"/>
+                            <a:ext cx="971550" cy="190500"/>
+                          </a:xfrm>
+                          <a:prstGeom prst="rect">
+                            <a:avLst/>
+                          </a:prstGeom>
+                        </pic:spPr>
+                      </pic:pic>
+                    </a:graphicData>
+                  </a:graphic>
+                </wp:inline>
+              </w:drawing>
+            </w:r>
+          </w:p>
+        </w:tc>
+      </w:tr>
+      <w:tr>
+        <w:trPr>
+          <w:trHeight w:val="689"/>
+        </w:trPr>
+        <w:tc>
+          <w:tcPr>
+            <w:tcW w:w="2896" w:type="dxa"/>
+            <w:vMerge/>
+          </w:tcPr>
+          <w:p>
+            <w:pPr>
+              <w:pStyle w:val="ListParagraph"/>
+              <w:spacing w:line="360" w:lineRule="auto"/>
+              <w:ind w:firstLineChars="0" w:firstLine="0"/>
+              <w:rPr>
+                <w:noProof/>
+              </w:rPr>
+            </w:pPr>
+          </w:p>
+        </w:tc>
+        <w:tc>
+          <w:tcPr>
+            <w:tcW w:w="1136" w:type="dxa"/>
+          </w:tcPr>
+          <w:p>
+            <w:pPr>
+              <w:pStyle w:val="ListParagraph"/>
+              <w:spacing w:line="360" w:lineRule="auto"/>
+              <w:ind w:firstLineChars="0" w:firstLine="0"/>
+              <w:rPr>
+                <w:noProof/>
+              </w:rPr>
+            </w:pPr>
+            <w:r>
+              <w:rPr>
+                <w:rFonts w:hint="eastAsia"/>
+                <w:noProof/>
+              </w:rPr>
+              <w:t>5.0</w:t>
+            </w:r>
+            <w:r>
+              <w:rPr>
+                <w:noProof/>
+              </w:rPr>
+              <w:t xml:space="preserve"> </w:t>
+            </w:r>
+          </w:p>
+        </w:tc>
+        <w:tc>
+          <w:tcPr>
+            <w:tcW w:w="2985" w:type="dxa"/>
+          </w:tcPr>
+          <w:p>
+            <w:pPr>
+              <w:pStyle w:val="ListParagraph"/>
+              <w:spacing w:line="360" w:lineRule="auto"/>
+              <w:ind w:firstLineChars="0" w:firstLine="0"/>
+              <w:rPr>
+                <w:noProof/>
+              </w:rPr>
+            </w:pPr>
+            <w:r>
+              <w:rPr>
+                <w:noProof/>
+              </w:rPr>
+              <w:drawing>
+                <wp:inline distT="0" distB="0" distL="0" distR="0" wp14:anchorId="5F674A19" wp14:editId="1892778D">
+                  <wp:extent cx="800100" cy="238125"/>
+                  <wp:effectExtent l="0" t="0" r="0" b="9525"/>
+                  <wp:docPr id="154" name="Picture 154"/>
+                  <wp:cNvGraphicFramePr>
+                    <a:graphicFrameLocks xmlns:a="http://schemas.openxmlformats.org/drawingml/2006/main" noChangeAspect="1"/>
+                  </wp:cNvGraphicFramePr>
+                  <a:graphic xmlns:a="http://schemas.openxmlformats.org/drawingml/2006/main">
+                    <a:graphicData uri="http://schemas.openxmlformats.org/drawingml/2006/picture">
+                      <pic:pic xmlns:pic="http://schemas.openxmlformats.org/drawingml/2006/picture">
+                        <pic:nvPicPr>
+                          <pic:cNvPr id="1" name=""/>
+                          <pic:cNvPicPr/>
+                        </pic:nvPicPr>
+                        <pic:blipFill>
+                          <a:blip r:embed="rId55"/>
+                          <a:stretch>
+                            <a:fillRect/>
+                          </a:stretch>
+                        </pic:blipFill>
+                        <pic:spPr>
+                          <a:xfrm>
+                            <a:off x="0" y="0"/>
+                            <a:ext cx="800100" cy="238125"/>
+                          </a:xfrm>
+                          <a:prstGeom prst="rect">
+                            <a:avLst/>
+                          </a:prstGeom>
+                        </pic:spPr>
+                      </pic:pic>
+                    </a:graphicData>
+                  </a:graphic>
+                </wp:inline>
+              </w:drawing>
+            </w:r>
+          </w:p>
+        </w:tc>
+      </w:tr>
+    </w:tbl>
+    <w:p>
+      <w:pPr>
+        <w:spacing w:line="360" w:lineRule="auto"/>
+        <w:ind w:left="360"/>
+        <w:rPr>
+          <w:b/>
+          <w:noProof/>
+        </w:rPr>
+      </w:pPr>
+    </w:p>
+    <w:p>
+      <w:pPr>
+        <w:spacing w:line="360" w:lineRule="auto"/>
+        <w:rPr>
+          <w:noProof/>
+        </w:rPr>
+      </w:pPr>
+      <w:r>
+        <w:rPr>
+          <w:rFonts w:hint="eastAsia"/>
+          <w:b/>
+          <w:noProof/>
+        </w:rPr>
+        <w:t>总结：</w:t>
+      </w:r>
+    </w:p>
+    <w:p>
+      <w:pPr>
+        <w:spacing w:line="360" w:lineRule="auto"/>
+        <w:rPr>
+          <w:noProof/>
+        </w:rPr>
+      </w:pPr>
+      <w:r>
+        <w:rPr>
+          <w:rFonts w:hint="eastAsia"/>
+          <w:noProof/>
+        </w:rPr>
+        <w:t>通过观察以上数据，发现，预测评分较多分布在3.0</w:t>
+      </w:r>
+      <w:r>
+        <w:rPr>
+          <w:noProof/>
+        </w:rPr>
+        <w:t xml:space="preserve"> – </w:t>
+      </w:r>
+      <w:r>
+        <w:rPr>
+          <w:rFonts w:hint="eastAsia"/>
+          <w:noProof/>
+        </w:rPr>
+        <w:t>3.9之间，猜测是与平均评分相关，并且k取值越大的时候，评分数据越往中间靠拢，两边的数据（评分区域1.0</w:t>
+      </w:r>
+      <w:r>
+        <w:rPr>
+          <w:noProof/>
+        </w:rPr>
+        <w:t xml:space="preserve"> – </w:t>
+      </w:r>
+      <w:r>
+        <w:rPr>
+          <w:rFonts w:hint="eastAsia"/>
+          <w:noProof/>
+        </w:rPr>
+        <w:t>1.9和5.0）不断在减少。</w:t>
+      </w:r>
+      <w:r>
+        <w:rPr>
+          <w:noProof/>
+        </w:rPr>
+        <w:t>K</w:t>
+      </w:r>
+      <w:r>
+        <w:rPr>
+          <w:rFonts w:hint="eastAsia"/>
+          <w:noProof/>
+        </w:rPr>
+        <w:t>取值越大，越多与被预测用户u本身相关性不那么大的用户的评分数据被用来</w:t>
+      </w:r>
+      <w:r>
+        <w:rPr>
+          <w:rFonts w:hint="eastAsia"/>
+          <w:noProof/>
+        </w:rPr>
         <w:lastRenderedPageBreak/>
+        <w:t>参与预测。</w:t>
+      </w:r>
+      <w:r>
+        <w:rPr>
+          <w:rFonts w:hint="eastAsia"/>
+          <w:noProof/>
+        </w:rPr>
+        <w:t>然后计算得到的训练集数据中所有用户的平均评分如下：</w:t>
+      </w:r>
+    </w:p>
+    <w:p>
+      <w:pPr>
+        <w:spacing w:line="360" w:lineRule="auto"/>
+        <w:rPr>
+          <w:noProof/>
+        </w:rPr>
+      </w:pPr>
+      <w:r>
+        <w:rPr>
+          <w:noProof/>
+        </w:rPr>
         <w:drawing>
-          <wp:inline distT="0" distB="0" distL="0" distR="0" wp14:anchorId="3398DF4D" wp14:editId="55BC3B11">
-            <wp:extent cx="2493818" cy="4056611"/>
-            <wp:effectExtent l="0" t="0" r="1905" b="1270"/>
-            <wp:docPr id="30" name="Picture 30"/>
+          <wp:inline distT="0" distB="0" distL="0" distR="0" wp14:anchorId="722E2885" wp14:editId="489DFE94">
+            <wp:extent cx="3604260" cy="239751"/>
+            <wp:effectExtent l="0" t="0" r="0" b="8255"/>
+            <wp:docPr id="156" name="Picture 156"/>
             <wp:cNvGraphicFramePr>
               <a:graphicFrameLocks xmlns:a="http://schemas.openxmlformats.org/drawingml/2006/main" noChangeAspect="1"/>
             </wp:cNvGraphicFramePr>
@@ -3494,7 +10103,7 @@
                     <pic:cNvPicPr/>
                   </pic:nvPicPr>
                   <pic:blipFill>
-                    <a:blip r:embed="rId19"/>
+                    <a:blip r:embed="rId56"/>
                     <a:stretch>
                       <a:fillRect/>
                     </a:stretch>
@@ -3502,7 +10111,7 @@
                   <pic:spPr>
                     <a:xfrm>
                       <a:off x="0" y="0"/>
-                      <a:ext cx="2507219" cy="4078410"/>
+                      <a:ext cx="4068834" cy="270654"/>
                     </a:xfrm>
                     <a:prstGeom prst="rect">
                       <a:avLst/>
@@ -3517,507 +10126,49 @@
     </w:p>
     <w:p>
       <w:pPr>
-        <w:pStyle w:val="ListParagraph"/>
-        <w:numPr>
-          <w:ilvl w:val="0"/>
-          <w:numId w:val="3"/>
-        </w:numPr>
         <w:spacing w:line="360" w:lineRule="auto"/>
-        <w:ind w:firstLineChars="0"/>
-        <w:rPr>
-          <w:b/>
+        <w:rPr>
           <w:noProof/>
         </w:rPr>
       </w:pPr>
       <w:r>
         <w:rPr>
-          <w:b/>
+          <w:rFonts w:hint="eastAsia"/>
           <w:noProof/>
         </w:rPr>
-        <w:t xml:space="preserve"> </w:t>
-      </w:r>
-      <w:r>
-        <w:rPr>
-          <w:rFonts w:hint="eastAsia"/>
-          <w:b/>
-          <w:noProof/>
-        </w:rPr>
-        <w:t>k</w:t>
-      </w:r>
-      <w:r>
-        <w:rPr>
-          <w:b/>
-          <w:noProof/>
-        </w:rPr>
-        <w:t xml:space="preserve"> </w:t>
-      </w:r>
-      <w:r>
-        <w:rPr>
-          <w:rFonts w:hint="eastAsia"/>
-          <w:b/>
-          <w:noProof/>
-        </w:rPr>
-        <w:t>=</w:t>
-      </w:r>
-      <w:r>
-        <w:rPr>
-          <w:b/>
-          <w:noProof/>
-        </w:rPr>
-        <w:t xml:space="preserve"> </w:t>
-      </w:r>
-      <w:r>
-        <w:rPr>
-          <w:rFonts w:hint="eastAsia"/>
-          <w:b/>
-          <w:noProof/>
-        </w:rPr>
-        <w:t>5</w:t>
+        <w:t>所以k取值越大，更容易使预测的评分向平均评分靠近。</w:t>
       </w:r>
     </w:p>
     <w:p>
       <w:pPr>
-        <w:pStyle w:val="ListParagraph"/>
         <w:spacing w:line="360" w:lineRule="auto"/>
-        <w:ind w:left="720" w:firstLineChars="0" w:firstLine="0"/>
-        <w:rPr>
+        <w:rPr>
+          <w:rFonts w:hint="eastAsia"/>
           <w:b/>
           <w:noProof/>
         </w:rPr>
       </w:pPr>
       <w:r>
         <w:rPr>
+          <w:rFonts w:hint="eastAsia"/>
           <w:noProof/>
         </w:rPr>
-        <w:drawing>
-          <wp:inline distT="0" distB="0" distL="0" distR="0" wp14:anchorId="09801149" wp14:editId="40E0E5B0">
-            <wp:extent cx="2424545" cy="3956808"/>
-            <wp:effectExtent l="0" t="0" r="0" b="5715"/>
-            <wp:docPr id="29" name="Picture 29"/>
-            <wp:cNvGraphicFramePr>
-              <a:graphicFrameLocks xmlns:a="http://schemas.openxmlformats.org/drawingml/2006/main" noChangeAspect="1"/>
-            </wp:cNvGraphicFramePr>
-            <a:graphic xmlns:a="http://schemas.openxmlformats.org/drawingml/2006/main">
-              <a:graphicData uri="http://schemas.openxmlformats.org/drawingml/2006/picture">
-                <pic:pic xmlns:pic="http://schemas.openxmlformats.org/drawingml/2006/picture">
-                  <pic:nvPicPr>
-                    <pic:cNvPr id="1" name=""/>
-                    <pic:cNvPicPr/>
-                  </pic:nvPicPr>
-                  <pic:blipFill>
-                    <a:blip r:embed="rId20"/>
-                    <a:stretch>
-                      <a:fillRect/>
-                    </a:stretch>
-                  </pic:blipFill>
-                  <pic:spPr>
-                    <a:xfrm>
-                      <a:off x="0" y="0"/>
-                      <a:ext cx="2436331" cy="3976042"/>
-                    </a:xfrm>
-                    <a:prstGeom prst="rect">
-                      <a:avLst/>
-                    </a:prstGeom>
-                  </pic:spPr>
-                </pic:pic>
-              </a:graphicData>
-            </a:graphic>
-          </wp:inline>
-        </w:drawing>
-      </w:r>
-    </w:p>
-    <w:p>
-      <w:pPr>
-        <w:pStyle w:val="ListParagraph"/>
-        <w:numPr>
-          <w:ilvl w:val="0"/>
-          <w:numId w:val="3"/>
-        </w:numPr>
-        <w:spacing w:line="360" w:lineRule="auto"/>
-        <w:ind w:firstLineChars="0"/>
-        <w:rPr>
-          <w:b/>
+        <w:t>因为没有实际评分结果</w:t>
+      </w:r>
+      <w:r>
+        <w:rPr>
+          <w:rFonts w:hint="eastAsia"/>
           <w:noProof/>
         </w:rPr>
-      </w:pPr>
+        <w:t>来对比，所以这里就计算一下不同k值得到的预测结果的RMSE</w:t>
+      </w:r>
       <w:r>
         <w:rPr>
           <w:rFonts w:hint="eastAsia"/>
           <w:b/>
           <w:noProof/>
         </w:rPr>
-        <w:t xml:space="preserve"> k</w:t>
-      </w:r>
-      <w:r>
-        <w:rPr>
-          <w:b/>
-          <w:noProof/>
-        </w:rPr>
-        <w:t xml:space="preserve"> = 10</w:t>
-      </w:r>
-    </w:p>
-    <w:p>
-      <w:pPr>
-        <w:pStyle w:val="ListParagraph"/>
-        <w:spacing w:line="360" w:lineRule="auto"/>
-        <w:ind w:left="720" w:firstLineChars="0" w:firstLine="0"/>
-        <w:rPr>
-          <w:b/>
-          <w:noProof/>
-        </w:rPr>
-      </w:pPr>
-      <w:r>
-        <w:rPr>
-          <w:noProof/>
-        </w:rPr>
-        <w:lastRenderedPageBreak/>
-        <w:drawing>
-          <wp:inline distT="0" distB="0" distL="0" distR="0" wp14:anchorId="19CE530B" wp14:editId="53200B93">
-            <wp:extent cx="2391743" cy="3782291"/>
-            <wp:effectExtent l="0" t="0" r="8890" b="8890"/>
-            <wp:docPr id="31" name="Picture 31"/>
-            <wp:cNvGraphicFramePr>
-              <a:graphicFrameLocks xmlns:a="http://schemas.openxmlformats.org/drawingml/2006/main" noChangeAspect="1"/>
-            </wp:cNvGraphicFramePr>
-            <a:graphic xmlns:a="http://schemas.openxmlformats.org/drawingml/2006/main">
-              <a:graphicData uri="http://schemas.openxmlformats.org/drawingml/2006/picture">
-                <pic:pic xmlns:pic="http://schemas.openxmlformats.org/drawingml/2006/picture">
-                  <pic:nvPicPr>
-                    <pic:cNvPr id="1" name=""/>
-                    <pic:cNvPicPr/>
-                  </pic:nvPicPr>
-                  <pic:blipFill>
-                    <a:blip r:embed="rId21"/>
-                    <a:stretch>
-                      <a:fillRect/>
-                    </a:stretch>
-                  </pic:blipFill>
-                  <pic:spPr>
-                    <a:xfrm>
-                      <a:off x="0" y="0"/>
-                      <a:ext cx="2404665" cy="3802725"/>
-                    </a:xfrm>
-                    <a:prstGeom prst="rect">
-                      <a:avLst/>
-                    </a:prstGeom>
-                  </pic:spPr>
-                </pic:pic>
-              </a:graphicData>
-            </a:graphic>
-          </wp:inline>
-        </w:drawing>
-      </w:r>
-    </w:p>
-    <w:p>
-      <w:pPr>
-        <w:pStyle w:val="ListParagraph"/>
-        <w:numPr>
-          <w:ilvl w:val="0"/>
-          <w:numId w:val="3"/>
-        </w:numPr>
-        <w:spacing w:line="360" w:lineRule="auto"/>
-        <w:ind w:firstLineChars="0"/>
-        <w:rPr>
-          <w:b/>
-          <w:noProof/>
-        </w:rPr>
-      </w:pPr>
-      <w:r>
-        <w:rPr>
-          <w:rFonts w:hint="eastAsia"/>
-          <w:b/>
-          <w:noProof/>
-        </w:rPr>
-        <w:t xml:space="preserve"> k</w:t>
-      </w:r>
-      <w:r>
-        <w:rPr>
-          <w:b/>
-          <w:noProof/>
-        </w:rPr>
-        <w:t xml:space="preserve"> </w:t>
-      </w:r>
-      <w:r>
-        <w:rPr>
-          <w:rFonts w:hint="eastAsia"/>
-          <w:b/>
-          <w:noProof/>
-        </w:rPr>
-        <w:t>=</w:t>
-      </w:r>
-      <w:r>
-        <w:rPr>
-          <w:b/>
-          <w:noProof/>
-        </w:rPr>
-        <w:t xml:space="preserve"> </w:t>
-      </w:r>
-      <w:r>
-        <w:rPr>
-          <w:rFonts w:hint="eastAsia"/>
-          <w:b/>
-          <w:noProof/>
-        </w:rPr>
-        <w:t>50</w:t>
-      </w:r>
-    </w:p>
-    <w:p>
-      <w:pPr>
-        <w:pStyle w:val="ListParagraph"/>
-        <w:spacing w:line="360" w:lineRule="auto"/>
-        <w:ind w:left="720" w:firstLineChars="0" w:firstLine="0"/>
-        <w:rPr>
-          <w:b/>
-          <w:noProof/>
-        </w:rPr>
-      </w:pPr>
-      <w:r>
-        <w:rPr>
-          <w:noProof/>
-        </w:rPr>
-        <w:drawing>
-          <wp:inline distT="0" distB="0" distL="0" distR="0" wp14:anchorId="7273FF0B" wp14:editId="73E77BEC">
-            <wp:extent cx="2615567" cy="4440382"/>
-            <wp:effectExtent l="0" t="0" r="0" b="0"/>
-            <wp:docPr id="32" name="Picture 32"/>
-            <wp:cNvGraphicFramePr>
-              <a:graphicFrameLocks xmlns:a="http://schemas.openxmlformats.org/drawingml/2006/main" noChangeAspect="1"/>
-            </wp:cNvGraphicFramePr>
-            <a:graphic xmlns:a="http://schemas.openxmlformats.org/drawingml/2006/main">
-              <a:graphicData uri="http://schemas.openxmlformats.org/drawingml/2006/picture">
-                <pic:pic xmlns:pic="http://schemas.openxmlformats.org/drawingml/2006/picture">
-                  <pic:nvPicPr>
-                    <pic:cNvPr id="1" name=""/>
-                    <pic:cNvPicPr/>
-                  </pic:nvPicPr>
-                  <pic:blipFill>
-                    <a:blip r:embed="rId22"/>
-                    <a:stretch>
-                      <a:fillRect/>
-                    </a:stretch>
-                  </pic:blipFill>
-                  <pic:spPr>
-                    <a:xfrm>
-                      <a:off x="0" y="0"/>
-                      <a:ext cx="2620334" cy="4448475"/>
-                    </a:xfrm>
-                    <a:prstGeom prst="rect">
-                      <a:avLst/>
-                    </a:prstGeom>
-                  </pic:spPr>
-                </pic:pic>
-              </a:graphicData>
-            </a:graphic>
-          </wp:inline>
-        </w:drawing>
-      </w:r>
-    </w:p>
-    <w:p>
-      <w:pPr>
-        <w:pStyle w:val="ListParagraph"/>
-        <w:numPr>
-          <w:ilvl w:val="0"/>
-          <w:numId w:val="3"/>
-        </w:numPr>
-        <w:spacing w:line="360" w:lineRule="auto"/>
-        <w:ind w:firstLineChars="0"/>
-        <w:rPr>
-          <w:b/>
-          <w:noProof/>
-        </w:rPr>
-      </w:pPr>
-      <w:r>
-        <w:rPr>
-          <w:b/>
-          <w:noProof/>
-        </w:rPr>
-        <w:lastRenderedPageBreak/>
-        <w:t xml:space="preserve"> </w:t>
-      </w:r>
-      <w:r>
-        <w:rPr>
-          <w:rFonts w:hint="eastAsia"/>
-          <w:b/>
-          <w:noProof/>
-        </w:rPr>
-        <w:t>k</w:t>
-      </w:r>
-      <w:r>
-        <w:rPr>
-          <w:b/>
-          <w:noProof/>
-        </w:rPr>
-        <w:t xml:space="preserve"> </w:t>
-      </w:r>
-      <w:r>
-        <w:rPr>
-          <w:rFonts w:hint="eastAsia"/>
-          <w:b/>
-          <w:noProof/>
-        </w:rPr>
-        <w:t>=</w:t>
-      </w:r>
-      <w:r>
-        <w:rPr>
-          <w:b/>
-          <w:noProof/>
-        </w:rPr>
-        <w:t xml:space="preserve"> </w:t>
-      </w:r>
-      <w:r>
-        <w:rPr>
-          <w:rFonts w:hint="eastAsia"/>
-          <w:b/>
-          <w:noProof/>
-        </w:rPr>
-        <w:t>100</w:t>
-      </w:r>
-    </w:p>
-    <w:p>
-      <w:pPr>
-        <w:pStyle w:val="ListParagraph"/>
-        <w:spacing w:line="360" w:lineRule="auto"/>
-        <w:ind w:left="720" w:firstLineChars="0" w:firstLine="0"/>
-        <w:rPr>
-          <w:b/>
-          <w:noProof/>
-        </w:rPr>
-      </w:pPr>
-      <w:r>
-        <w:rPr>
-          <w:noProof/>
-        </w:rPr>
-        <w:drawing>
-          <wp:inline distT="0" distB="0" distL="0" distR="0" wp14:anchorId="26B41C6D" wp14:editId="18B41DED">
-            <wp:extent cx="2685070" cy="4308763"/>
-            <wp:effectExtent l="0" t="0" r="1270" b="0"/>
-            <wp:docPr id="33" name="Picture 33"/>
-            <wp:cNvGraphicFramePr>
-              <a:graphicFrameLocks xmlns:a="http://schemas.openxmlformats.org/drawingml/2006/main" noChangeAspect="1"/>
-            </wp:cNvGraphicFramePr>
-            <a:graphic xmlns:a="http://schemas.openxmlformats.org/drawingml/2006/main">
-              <a:graphicData uri="http://schemas.openxmlformats.org/drawingml/2006/picture">
-                <pic:pic xmlns:pic="http://schemas.openxmlformats.org/drawingml/2006/picture">
-                  <pic:nvPicPr>
-                    <pic:cNvPr id="1" name=""/>
-                    <pic:cNvPicPr/>
-                  </pic:nvPicPr>
-                  <pic:blipFill>
-                    <a:blip r:embed="rId23"/>
-                    <a:stretch>
-                      <a:fillRect/>
-                    </a:stretch>
-                  </pic:blipFill>
-                  <pic:spPr>
-                    <a:xfrm>
-                      <a:off x="0" y="0"/>
-                      <a:ext cx="2688863" cy="4314850"/>
-                    </a:xfrm>
-                    <a:prstGeom prst="rect">
-                      <a:avLst/>
-                    </a:prstGeom>
-                  </pic:spPr>
-                </pic:pic>
-              </a:graphicData>
-            </a:graphic>
-          </wp:inline>
-        </w:drawing>
-      </w:r>
-    </w:p>
-    <w:p>
-      <w:pPr>
-        <w:pStyle w:val="ListParagraph"/>
-        <w:numPr>
-          <w:ilvl w:val="0"/>
-          <w:numId w:val="3"/>
-        </w:numPr>
-        <w:spacing w:line="360" w:lineRule="auto"/>
-        <w:ind w:firstLineChars="0"/>
-        <w:rPr>
-          <w:b/>
-          <w:noProof/>
-        </w:rPr>
-      </w:pPr>
-      <w:r>
-        <w:rPr>
-          <w:b/>
-          <w:noProof/>
-        </w:rPr>
-        <w:t xml:space="preserve"> W</w:t>
-      </w:r>
-      <w:r>
-        <w:rPr>
-          <w:rFonts w:hint="eastAsia"/>
-          <w:b/>
-          <w:noProof/>
-        </w:rPr>
-        <w:t>ithout</w:t>
-      </w:r>
-      <w:r>
-        <w:rPr>
-          <w:b/>
-          <w:noProof/>
-        </w:rPr>
-        <w:t xml:space="preserve"> </w:t>
-      </w:r>
-      <w:r>
-        <w:rPr>
-          <w:rFonts w:hint="eastAsia"/>
-          <w:b/>
-          <w:noProof/>
-        </w:rPr>
-        <w:t>k</w:t>
-      </w:r>
-    </w:p>
-    <w:p>
-      <w:pPr>
-        <w:pStyle w:val="ListParagraph"/>
-        <w:spacing w:line="360" w:lineRule="auto"/>
-        <w:ind w:left="720" w:firstLineChars="0" w:firstLine="0"/>
-        <w:rPr>
-          <w:b/>
-          <w:noProof/>
-        </w:rPr>
-      </w:pPr>
-      <w:r>
-        <w:rPr>
-          <w:noProof/>
-        </w:rPr>
-        <w:drawing>
-          <wp:inline distT="0" distB="0" distL="0" distR="0" wp14:anchorId="2206E619" wp14:editId="5CFBFE7A">
-            <wp:extent cx="2598000" cy="3782291"/>
-            <wp:effectExtent l="0" t="0" r="0" b="8890"/>
-            <wp:docPr id="34" name="Picture 34"/>
-            <wp:cNvGraphicFramePr>
-              <a:graphicFrameLocks xmlns:a="http://schemas.openxmlformats.org/drawingml/2006/main" noChangeAspect="1"/>
-            </wp:cNvGraphicFramePr>
-            <a:graphic xmlns:a="http://schemas.openxmlformats.org/drawingml/2006/main">
-              <a:graphicData uri="http://schemas.openxmlformats.org/drawingml/2006/picture">
-                <pic:pic xmlns:pic="http://schemas.openxmlformats.org/drawingml/2006/picture">
-                  <pic:nvPicPr>
-                    <pic:cNvPr id="1" name=""/>
-                    <pic:cNvPicPr/>
-                  </pic:nvPicPr>
-                  <pic:blipFill>
-                    <a:blip r:embed="rId24"/>
-                    <a:stretch>
-                      <a:fillRect/>
-                    </a:stretch>
-                  </pic:blipFill>
-                  <pic:spPr>
-                    <a:xfrm>
-                      <a:off x="0" y="0"/>
-                      <a:ext cx="2602989" cy="3789555"/>
-                    </a:xfrm>
-                    <a:prstGeom prst="rect">
-                      <a:avLst/>
-                    </a:prstGeom>
-                  </pic:spPr>
-                </pic:pic>
-              </a:graphicData>
-            </a:graphic>
-          </wp:inline>
-        </w:drawing>
+        <w:t>。</w:t>
       </w:r>
     </w:p>
     <w:p>
@@ -4025,7 +10176,6 @@
         <w:spacing w:line="360" w:lineRule="auto"/>
         <w:jc w:val="center"/>
         <w:rPr>
-          <w:rFonts w:hint="eastAsia"/>
           <w:b/>
           <w:noProof/>
         </w:rPr>
@@ -4034,11 +10184,10 @@
         <w:rPr>
           <w:noProof/>
         </w:rPr>
-        <w:lastRenderedPageBreak/>
         <w:drawing>
-          <wp:inline distT="0" distB="0" distL="0" distR="0" wp14:anchorId="3F50E8E3" wp14:editId="0C1EC1BB">
-            <wp:extent cx="5274310" cy="1816100"/>
-            <wp:effectExtent l="0" t="0" r="2540" b="0"/>
+          <wp:inline distT="0" distB="0" distL="0" distR="0" wp14:anchorId="3F50E8E3" wp14:editId="06CC0835">
+            <wp:extent cx="4579620" cy="1576898"/>
+            <wp:effectExtent l="0" t="0" r="0" b="4445"/>
             <wp:docPr id="35" name="Picture 35"/>
             <wp:cNvGraphicFramePr>
               <a:graphicFrameLocks xmlns:a="http://schemas.openxmlformats.org/drawingml/2006/main" noChangeAspect="1"/>
@@ -4051,7 +10200,7 @@
                     <pic:cNvPicPr/>
                   </pic:nvPicPr>
                   <pic:blipFill>
-                    <a:blip r:embed="rId25"/>
+                    <a:blip r:embed="rId57"/>
                     <a:stretch>
                       <a:fillRect/>
                     </a:stretch>
@@ -4059,7 +10208,7 @@
                   <pic:spPr>
                     <a:xfrm>
                       <a:off x="0" y="0"/>
-                      <a:ext cx="5274310" cy="1816100"/>
+                      <a:ext cx="4579620" cy="1576898"/>
                     </a:xfrm>
                     <a:prstGeom prst="rect">
                       <a:avLst/>
@@ -4070,6 +10219,69 @@
             </a:graphic>
           </wp:inline>
         </w:drawing>
+      </w:r>
+    </w:p>
+    <w:p>
+      <w:pPr>
+        <w:spacing w:line="360" w:lineRule="auto"/>
+        <w:rPr>
+          <w:noProof/>
+        </w:rPr>
+      </w:pPr>
+      <w:r>
+        <w:rPr>
+          <w:noProof/>
+        </w:rPr>
+        <w:t>K</w:t>
+      </w:r>
+      <w:r>
+        <w:rPr>
+          <w:rFonts w:hint="eastAsia"/>
+          <w:noProof/>
+        </w:rPr>
+        <w:t>值越大之后，与较小k值时候的预测结果的RMSE差就越大。</w:t>
+      </w:r>
+    </w:p>
+    <w:p>
+      <w:pPr>
+        <w:spacing w:line="360" w:lineRule="auto"/>
+        <w:rPr>
+          <w:rFonts w:hint="eastAsia"/>
+          <w:noProof/>
+        </w:rPr>
+      </w:pPr>
+      <w:r>
+        <w:rPr>
+          <w:rFonts w:hint="eastAsia"/>
+          <w:noProof/>
+        </w:rPr>
+        <w:t>最终选择k</w:t>
+      </w:r>
+      <w:r>
+        <w:rPr>
+          <w:noProof/>
+        </w:rPr>
+        <w:t xml:space="preserve"> </w:t>
+      </w:r>
+      <w:r>
+        <w:rPr>
+          <w:rFonts w:hint="eastAsia"/>
+          <w:noProof/>
+        </w:rPr>
+        <w:t>=</w:t>
+      </w:r>
+      <w:r>
+        <w:rPr>
+          <w:noProof/>
+        </w:rPr>
+        <w:t xml:space="preserve"> </w:t>
+      </w:r>
+      <w:r>
+        <w:rPr>
+          <w:rFonts w:hint="eastAsia"/>
+          <w:noProof/>
+        </w:rPr>
+        <w:t>10作为预测结果。</w:t>
       </w:r>
     </w:p>
     <w:p>
@@ -4225,7 +10437,7 @@
                 <w:b/>
                 <w:sz w:val="22"/>
               </w:rPr>
-              <w:t>user</w:t>
+              <w:t>item</w:t>
             </w:r>
             <w:r>
               <w:rPr>
@@ -4263,7 +10475,23 @@
                 <w:b/>
                 <w:sz w:val="22"/>
               </w:rPr>
-              <w:t>基于用户相似度计算推荐系统实现</w:t>
+              <w:t>基于</w:t>
+            </w:r>
+            <w:r>
+              <w:rPr>
+                <w:rFonts w:hint="eastAsia"/>
+                <w:b/>
+                <w:sz w:val="22"/>
+              </w:rPr>
+              <w:t>商品</w:t>
+            </w:r>
+            <w:r>
+              <w:rPr>
+                <w:rFonts w:hint="eastAsia"/>
+                <w:b/>
+                <w:sz w:val="22"/>
+              </w:rPr>
+              <w:t>相似度计算推荐系统实现</w:t>
             </w:r>
           </w:p>
         </w:tc>
@@ -4307,25 +10535,80 @@
           <w:p>
             <w:pPr>
               <w:spacing w:line="276" w:lineRule="auto"/>
-            </w:pPr>
-            <w:r>
-              <w:t xml:space="preserve">      </w:t>
+              <w:rPr>
+                <w:b/>
+              </w:rPr>
+            </w:pPr>
+            <w:r>
+              <w:t xml:space="preserve">        </w:t>
+            </w:r>
+            <w:proofErr w:type="spellStart"/>
+            <w:r>
+              <w:rPr>
+                <w:b/>
+              </w:rPr>
+              <w:t>self.preference_matrix</w:t>
+            </w:r>
+            <w:r>
+              <w:rPr>
+                <w:b/>
+              </w:rPr>
+              <w:softHyphen/>
+            </w:r>
+            <w:r>
+              <w:rPr>
+                <w:rFonts w:hint="eastAsia"/>
+                <w:b/>
+              </w:rPr>
+              <w:t>_</w:t>
+            </w:r>
+            <w:r>
+              <w:rPr>
+                <w:b/>
+              </w:rPr>
+              <w:t>T</w:t>
+            </w:r>
+            <w:proofErr w:type="spellEnd"/>
+            <w:r>
+              <w:rPr>
+                <w:b/>
+              </w:rPr>
+              <w:t xml:space="preserve"> = []</w:t>
             </w:r>
           </w:p>
           <w:p>
             <w:pPr>
               <w:spacing w:line="276" w:lineRule="auto"/>
               <w:ind w:firstLineChars="300" w:firstLine="630"/>
-            </w:pPr>
-            <w:r>
+              <w:rPr>
+                <w:b/>
+              </w:rPr>
+            </w:pPr>
+            <w:r>
+              <w:rPr>
+                <w:b/>
+              </w:rPr>
               <w:t xml:space="preserve">  </w:t>
             </w:r>
             <w:proofErr w:type="spellStart"/>
             <w:r>
-              <w:t>self.preference_matrix_T</w:t>
+              <w:rPr>
+                <w:rFonts w:hint="eastAsia"/>
+                <w:b/>
+              </w:rPr>
+              <w:t>s</w:t>
+            </w:r>
+            <w:r>
+              <w:rPr>
+                <w:b/>
+              </w:rPr>
+              <w:t>elf.user</w:t>
             </w:r>
             <w:proofErr w:type="spellEnd"/>
             <w:r>
+              <w:rPr>
+                <w:b/>
+              </w:rPr>
               <w:t xml:space="preserve"> = []</w:t>
             </w:r>
           </w:p>
@@ -4333,16 +10616,28 @@
             <w:pPr>
               <w:spacing w:line="276" w:lineRule="auto"/>
               <w:ind w:firstLineChars="300" w:firstLine="630"/>
-            </w:pPr>
-            <w:r>
+              <w:rPr>
+                <w:b/>
+              </w:rPr>
+            </w:pPr>
+            <w:r>
+              <w:rPr>
+                <w:b/>
+              </w:rPr>
               <w:t xml:space="preserve">  </w:t>
             </w:r>
             <w:proofErr w:type="spellStart"/>
             <w:r>
-              <w:t>self.user</w:t>
+              <w:rPr>
+                <w:b/>
+              </w:rPr>
+              <w:t>self.item</w:t>
             </w:r>
             <w:proofErr w:type="spellEnd"/>
             <w:r>
+              <w:rPr>
+                <w:b/>
+              </w:rPr>
               <w:t xml:space="preserve"> = []</w:t>
             </w:r>
           </w:p>
@@ -4350,33 +10645,57 @@
             <w:pPr>
               <w:spacing w:line="276" w:lineRule="auto"/>
               <w:ind w:firstLineChars="300" w:firstLine="630"/>
-            </w:pPr>
-            <w:r>
+              <w:rPr>
+                <w:b/>
+              </w:rPr>
+            </w:pPr>
+            <w:r>
+              <w:rPr>
+                <w:b/>
+              </w:rPr>
               <w:t xml:space="preserve">  </w:t>
             </w:r>
             <w:proofErr w:type="spellStart"/>
             <w:r>
-              <w:t>self.item</w:t>
+              <w:rPr>
+                <w:b/>
+              </w:rPr>
+              <w:t>self.user_n</w:t>
             </w:r>
             <w:proofErr w:type="spellEnd"/>
             <w:r>
-              <w:t xml:space="preserve"> = []</w:t>
+              <w:rPr>
+                <w:b/>
+              </w:rPr>
+              <w:t xml:space="preserve"> = 0</w:t>
             </w:r>
           </w:p>
           <w:p>
             <w:pPr>
               <w:spacing w:line="276" w:lineRule="auto"/>
               <w:ind w:firstLineChars="300" w:firstLine="630"/>
-            </w:pPr>
-            <w:r>
+              <w:rPr>
+                <w:b/>
+              </w:rPr>
+            </w:pPr>
+            <w:r>
+              <w:rPr>
+                <w:b/>
+              </w:rPr>
               <w:t xml:space="preserve">  </w:t>
             </w:r>
             <w:proofErr w:type="spellStart"/>
             <w:r>
-              <w:t>self.user_n</w:t>
+              <w:rPr>
+                <w:b/>
+              </w:rPr>
+              <w:t>self.item_m</w:t>
             </w:r>
             <w:proofErr w:type="spellEnd"/>
             <w:r>
+              <w:rPr>
+                <w:b/>
+              </w:rPr>
               <w:t xml:space="preserve"> = 0</w:t>
             </w:r>
           </w:p>
@@ -4384,35 +10703,170 @@
             <w:pPr>
               <w:spacing w:line="276" w:lineRule="auto"/>
               <w:ind w:firstLineChars="300" w:firstLine="630"/>
-            </w:pPr>
-            <w:r>
+              <w:rPr>
+                <w:b/>
+              </w:rPr>
+            </w:pPr>
+            <w:r>
+              <w:rPr>
+                <w:b/>
+              </w:rPr>
               <w:t xml:space="preserve">  </w:t>
             </w:r>
             <w:proofErr w:type="spellStart"/>
             <w:r>
-              <w:t>self.item_m</w:t>
+              <w:rPr>
+                <w:rFonts w:hint="eastAsia"/>
+                <w:b/>
+              </w:rPr>
+              <w:t>s</w:t>
+            </w:r>
+            <w:r>
+              <w:rPr>
+                <w:b/>
+              </w:rPr>
+              <w:t>elf.k_nearest</w:t>
             </w:r>
             <w:proofErr w:type="spellEnd"/>
             <w:r>
+              <w:rPr>
+                <w:b/>
+              </w:rPr>
               <w:t xml:space="preserve"> = 0</w:t>
             </w:r>
           </w:p>
           <w:p>
             <w:pPr>
               <w:spacing w:line="276" w:lineRule="auto"/>
-            </w:pPr>
-            <w:r>
+              <w:ind w:firstLineChars="300" w:firstLine="630"/>
+              <w:rPr>
+                <w:b/>
+              </w:rPr>
+            </w:pPr>
+            <w:r>
+              <w:rPr>
+                <w:b/>
+              </w:rPr>
+              <w:t xml:space="preserve">  </w:t>
+            </w:r>
+            <w:proofErr w:type="spellStart"/>
+            <w:r>
+              <w:rPr>
+                <w:b/>
+              </w:rPr>
+              <w:t>self.average_rate_array</w:t>
+            </w:r>
+            <w:proofErr w:type="spellEnd"/>
+            <w:r>
+              <w:rPr>
+                <w:b/>
+              </w:rPr>
+              <w:t xml:space="preserve"> = []</w:t>
+            </w:r>
+          </w:p>
+          <w:p>
+            <w:pPr>
+              <w:spacing w:line="276" w:lineRule="auto"/>
+              <w:ind w:firstLineChars="300" w:firstLine="630"/>
+              <w:rPr>
+                <w:b/>
+              </w:rPr>
+            </w:pPr>
+            <w:r>
+              <w:rPr>
+                <w:b/>
+              </w:rPr>
+              <w:t xml:space="preserve">  </w:t>
+            </w:r>
+            <w:proofErr w:type="spellStart"/>
+            <w:r>
+              <w:rPr>
+                <w:b/>
+              </w:rPr>
+              <w:t>self.</w:t>
+            </w:r>
+            <w:r>
+              <w:rPr>
+                <w:rFonts w:hint="eastAsia"/>
+                <w:b/>
+              </w:rPr>
+              <w:t>item</w:t>
+            </w:r>
+            <w:r>
+              <w:rPr>
+                <w:b/>
+              </w:rPr>
+              <w:t>_similarity_matrix</w:t>
+            </w:r>
+            <w:proofErr w:type="spellEnd"/>
+            <w:r>
+              <w:rPr>
+                <w:b/>
+              </w:rPr>
+              <w:t xml:space="preserve"> = []</w:t>
+            </w:r>
+          </w:p>
+          <w:p>
+            <w:pPr>
+              <w:spacing w:line="276" w:lineRule="auto"/>
+              <w:ind w:firstLineChars="300" w:firstLine="630"/>
+              <w:rPr>
+                <w:b/>
+              </w:rPr>
+            </w:pPr>
+            <w:r>
+              <w:rPr>
+                <w:b/>
+              </w:rPr>
+              <w:t xml:space="preserve">  self.similarity_</w:t>
+            </w:r>
+            <w:r>
+              <w:rPr>
+                <w:rFonts w:hint="eastAsia"/>
+                <w:b/>
+              </w:rPr>
+              <w:t>m12</w:t>
+            </w:r>
+            <w:r>
+              <w:rPr>
+                <w:b/>
+              </w:rPr>
+              <w:t>_k = []</w:t>
+            </w:r>
+          </w:p>
+          <w:p>
+            <w:pPr>
+              <w:spacing w:line="276" w:lineRule="auto"/>
+              <w:rPr>
+                <w:b/>
+              </w:rPr>
+            </w:pPr>
+            <w:r>
+              <w:rPr>
+                <w:b/>
+              </w:rPr>
               <w:t xml:space="preserve">        </w:t>
             </w:r>
             <w:proofErr w:type="spellStart"/>
             <w:r>
-              <w:t>self.item_similarity_matrix</w:t>
+              <w:rPr>
+                <w:b/>
+              </w:rPr>
+              <w:t>self.similarity_index_k</w:t>
             </w:r>
             <w:proofErr w:type="spellEnd"/>
             <w:r>
+              <w:rPr>
+                <w:b/>
+              </w:rPr>
               <w:t xml:space="preserve"> = []</w:t>
             </w:r>
           </w:p>
+          <w:p>
+            <w:pPr>
+              <w:spacing w:line="276" w:lineRule="auto"/>
+            </w:pPr>
+          </w:p>
         </w:tc>
         <w:tc>
           <w:tcPr>
@@ -4422,6 +10876,12 @@
             <w:pPr>
               <w:spacing w:line="276" w:lineRule="auto"/>
             </w:pPr>
+            <w:r>
+              <w:rPr>
+                <w:rFonts w:hint="eastAsia"/>
+              </w:rPr>
+              <w:t>用户评分矩阵的转置 m*n</w:t>
+            </w:r>
           </w:p>
           <w:p>
             <w:pPr>
@@ -4431,7 +10891,7 @@
               <w:rPr>
                 <w:rFonts w:hint="eastAsia"/>
               </w:rPr>
-              <w:t>用户评分矩阵的转置 m*n</w:t>
+              <w:t>用户的数组</w:t>
             </w:r>
           </w:p>
           <w:p>
@@ -4442,7 +10902,7 @@
               <w:rPr>
                 <w:rFonts w:hint="eastAsia"/>
               </w:rPr>
-              <w:t>用户的数组</w:t>
+              <w:t>商品的数组</w:t>
             </w:r>
           </w:p>
           <w:p>
@@ -4453,7 +10913,7 @@
               <w:rPr>
                 <w:rFonts w:hint="eastAsia"/>
               </w:rPr>
-              <w:t>商品的数组</w:t>
+              <w:t>用户数 n</w:t>
             </w:r>
           </w:p>
           <w:p>
@@ -4464,23 +10924,46 @@
               <w:rPr>
                 <w:rFonts w:hint="eastAsia"/>
               </w:rPr>
-              <w:t>用户数 n</w:t>
+              <w:t>商品数 m</w:t>
             </w:r>
           </w:p>
           <w:p>
             <w:pPr>
               <w:spacing w:line="276" w:lineRule="auto"/>
-            </w:pPr>
-            <w:r>
-              <w:rPr>
-                <w:rFonts w:hint="eastAsia"/>
-              </w:rPr>
-              <w:t>商品数 m</w:t>
+              <w:rPr>
+                <w:rFonts w:hint="eastAsia"/>
+              </w:rPr>
+            </w:pPr>
+            <w:r>
+              <w:rPr>
+                <w:rFonts w:hint="eastAsia"/>
+              </w:rPr>
+              <w:t>商品的最近邻居数</w:t>
             </w:r>
           </w:p>
           <w:p>
             <w:pPr>
               <w:spacing w:line="276" w:lineRule="auto"/>
+              <w:rPr>
+                <w:rFonts w:hint="eastAsia"/>
+              </w:rPr>
+            </w:pPr>
+            <w:r>
+              <w:rPr>
+                <w:rFonts w:hint="eastAsia"/>
+              </w:rPr>
+              <w:t>商品</w:t>
+            </w:r>
+            <w:r>
+              <w:rPr>
+                <w:rFonts w:hint="eastAsia"/>
+              </w:rPr>
+              <w:t>的平均评分数组</w:t>
+            </w:r>
+          </w:p>
+          <w:p>
+            <w:pPr>
+              <w:spacing w:line="276" w:lineRule="auto"/>
             </w:pPr>
             <w:r>
               <w:rPr>
@@ -4499,6 +10982,100 @@
             </w:r>
             <w:r>
               <w:t>m</w:t>
+            </w:r>
+          </w:p>
+          <w:p>
+            <w:pPr>
+              <w:spacing w:line="276" w:lineRule="auto"/>
+            </w:pPr>
+            <w:r>
+              <w:rPr>
+                <w:rFonts w:hint="eastAsia"/>
+              </w:rPr>
+              <w:t>商品</w:t>
+            </w:r>
+            <w:r>
+              <w:rPr>
+                <w:rFonts w:hint="eastAsia"/>
+              </w:rPr>
+              <w:t>的K</w:t>
+            </w:r>
+            <w:proofErr w:type="gramStart"/>
+            <w:r>
+              <w:rPr>
+                <w:rFonts w:hint="eastAsia"/>
+              </w:rPr>
+              <w:t>个</w:t>
+            </w:r>
+            <w:proofErr w:type="gramEnd"/>
+            <w:r>
+              <w:rPr>
+                <w:rFonts w:hint="eastAsia"/>
+              </w:rPr>
+              <w:t>最近邻居的依次相似度</w:t>
+            </w:r>
+          </w:p>
+          <w:p>
+            <w:pPr>
+              <w:spacing w:line="276" w:lineRule="auto"/>
+            </w:pPr>
+            <w:r>
+              <w:rPr>
+                <w:rFonts w:hint="eastAsia"/>
+              </w:rPr>
+              <w:t>商品</w:t>
+            </w:r>
+            <w:r>
+              <w:rPr>
+                <w:rFonts w:hint="eastAsia"/>
+              </w:rPr>
+              <w:t>的K</w:t>
+            </w:r>
+            <w:proofErr w:type="gramStart"/>
+            <w:r>
+              <w:rPr>
+                <w:rFonts w:hint="eastAsia"/>
+              </w:rPr>
+              <w:t>个</w:t>
+            </w:r>
+            <w:proofErr w:type="gramEnd"/>
+            <w:r>
+              <w:rPr>
+                <w:rFonts w:hint="eastAsia"/>
+              </w:rPr>
+              <w:t>最近邻居的依次index</w:t>
+            </w:r>
+          </w:p>
+          <w:p>
+            <w:pPr>
+              <w:spacing w:line="276" w:lineRule="auto"/>
+            </w:pPr>
+            <w:r>
+              <w:t>(</w:t>
+            </w:r>
+            <w:r>
+              <w:rPr>
+                <w:rFonts w:hint="eastAsia"/>
+              </w:rPr>
+              <w:t>与</w:t>
+            </w:r>
+            <w:r>
+              <w:rPr>
+                <w:rFonts w:hint="eastAsia"/>
+              </w:rPr>
+              <w:t>m12</w:t>
+            </w:r>
+            <w:r>
+              <w:t>_k</w:t>
+            </w:r>
+            <w:r>
+              <w:rPr>
+                <w:rFonts w:hint="eastAsia"/>
+              </w:rPr>
+              <w:t>一一对应</w:t>
+            </w:r>
+            <w:r>
+              <w:t>)</w:t>
             </w:r>
           </w:p>
           <w:p>
@@ -4530,6 +11107,7 @@
                 <w:b/>
                 <w:sz w:val="22"/>
               </w:rPr>
+              <w:lastRenderedPageBreak/>
               <w:t>函数：</w:t>
             </w:r>
           </w:p>
@@ -4546,28 +11124,48 @@
           <w:p>
             <w:pPr>
               <w:spacing w:line="360" w:lineRule="auto"/>
+              <w:rPr>
+                <w:b/>
+              </w:rPr>
             </w:pPr>
             <w:proofErr w:type="spellStart"/>
             <w:r>
               <w:rPr>
                 <w:rFonts w:hint="eastAsia"/>
+                <w:b/>
               </w:rPr>
               <w:t>s</w:t>
             </w:r>
             <w:r>
+              <w:rPr>
+                <w:b/>
+              </w:rPr>
               <w:t>et_up</w:t>
             </w:r>
             <w:proofErr w:type="spellEnd"/>
             <w:r>
+              <w:rPr>
+                <w:b/>
+              </w:rPr>
               <w:t>(</w:t>
             </w:r>
             <w:r>
               <w:rPr>
                 <w:rFonts w:hint="eastAsia"/>
+                <w:b/>
               </w:rPr>
               <w:t>path</w:t>
             </w:r>
             <w:r>
+              <w:rPr>
+                <w:b/>
+              </w:rPr>
+              <w:t>, k</w:t>
+            </w:r>
+            <w:r>
+              <w:rPr>
+                <w:b/>
+              </w:rPr>
               <w:t>)</w:t>
             </w:r>
           </w:p>
@@ -4607,7 +11205,48 @@
               <w:rPr>
                 <w:rFonts w:hint="eastAsia"/>
               </w:rPr>
-              <w:t>path是训练数据的相对路径</w:t>
+              <w:t>path是训练数据</w:t>
+            </w:r>
+            <w:r>
+              <w:rPr>
+                <w:rFonts w:hint="eastAsia"/>
+              </w:rPr>
+              <w:t>集文件</w:t>
+            </w:r>
+            <w:r>
+              <w:rPr>
+                <w:rFonts w:hint="eastAsia"/>
+              </w:rPr>
+              <w:t>的相对路径</w:t>
+            </w:r>
+          </w:p>
+          <w:p>
+            <w:pPr>
+              <w:spacing w:line="360" w:lineRule="auto"/>
+              <w:rPr>
+                <w:rFonts w:hint="eastAsia"/>
+              </w:rPr>
+            </w:pPr>
+            <w:r>
+              <w:t>k</w:t>
+            </w:r>
+            <w:r>
+              <w:rPr>
+                <w:rFonts w:hint="eastAsia"/>
+              </w:rPr>
+              <w:t>是</w:t>
+            </w:r>
+            <w:r>
+              <w:rPr>
+                <w:rFonts w:hint="eastAsia"/>
+              </w:rPr>
+              <w:t>最相似商品</w:t>
+            </w:r>
+            <w:r>
+              <w:rPr>
+                <w:rFonts w:hint="eastAsia"/>
+              </w:rPr>
+              <w:t>数</w:t>
             </w:r>
           </w:p>
         </w:tc>
@@ -4623,18 +11262,88 @@
           <w:p>
             <w:pPr>
               <w:spacing w:line="360" w:lineRule="auto"/>
+              <w:rPr>
+                <w:rFonts w:hint="eastAsia"/>
+              </w:rPr>
             </w:pPr>
             <w:proofErr w:type="spellStart"/>
             <w:r>
+              <w:rPr>
+                <w:b/>
+              </w:rPr>
+              <w:t>get_average_rating</w:t>
+            </w:r>
+            <w:proofErr w:type="spellEnd"/>
+          </w:p>
+        </w:tc>
+        <w:tc>
+          <w:tcPr>
+            <w:tcW w:w="4089" w:type="dxa"/>
+          </w:tcPr>
+          <w:p>
+            <w:pPr>
+              <w:spacing w:line="360" w:lineRule="auto"/>
+              <w:rPr>
+                <w:rFonts w:hint="eastAsia"/>
+              </w:rPr>
+            </w:pPr>
+            <w:r>
+              <w:rPr>
+                <w:rFonts w:hint="eastAsia"/>
+              </w:rPr>
+              <w:t>计算</w:t>
+            </w:r>
+            <w:r>
+              <w:rPr>
+                <w:rFonts w:hint="eastAsia"/>
+              </w:rPr>
+              <w:t>商品</w:t>
+            </w:r>
+            <w:r>
+              <w:rPr>
+                <w:rFonts w:hint="eastAsia"/>
+              </w:rPr>
+              <w:t>的平均评分，返回值数组</w:t>
+            </w:r>
+            <w:r>
+              <w:t xml:space="preserve">   </w:t>
+            </w:r>
+          </w:p>
+        </w:tc>
+      </w:tr>
+      <w:tr>
+        <w:trPr>
+          <w:trHeight w:val="511"/>
+        </w:trPr>
+        <w:tc>
+          <w:tcPr>
+            <w:tcW w:w="4089" w:type="dxa"/>
+          </w:tcPr>
+          <w:p>
+            <w:pPr>
+              <w:spacing w:line="360" w:lineRule="auto"/>
+              <w:rPr>
+                <w:rFonts w:hint="eastAsia"/>
+              </w:rPr>
+            </w:pPr>
+            <w:proofErr w:type="spellStart"/>
+            <w:r>
+              <w:rPr>
+                <w:b/>
+              </w:rPr>
               <w:t>get_</w:t>
             </w:r>
             <w:r>
               <w:rPr>
                 <w:rFonts w:hint="eastAsia"/>
+                <w:b/>
               </w:rPr>
               <w:t>item</w:t>
             </w:r>
             <w:r>
+              <w:rPr>
+                <w:b/>
+              </w:rPr>
               <w:t>_similarity_matrix</w:t>
             </w:r>
             <w:proofErr w:type="spellEnd"/>
@@ -4647,6 +11356,9 @@
           <w:p>
             <w:pPr>
               <w:spacing w:line="360" w:lineRule="auto"/>
+              <w:rPr>
+                <w:rFonts w:hint="eastAsia"/>
+              </w:rPr>
             </w:pPr>
             <w:r>
               <w:rPr>
@@ -4686,13 +11398,13 @@
               <w:rPr>
                 <w:rFonts w:hint="eastAsia"/>
               </w:rPr>
-              <w:t>商品的</w:t>
-            </w:r>
-            <w:r>
-              <w:rPr>
-                <w:rFonts w:hint="eastAsia"/>
-              </w:rPr>
-              <w:t>相似度矩阵(</w:t>
+              <w:t>商品</w:t>
+            </w:r>
+            <w:r>
+              <w:rPr>
+                <w:rFonts w:hint="eastAsia"/>
+              </w:rPr>
+              <w:t>的相似度矩阵(</w:t>
             </w:r>
             <w:r>
               <w:t xml:space="preserve">Pearson </w:t>
@@ -4735,6 +11447,306 @@
                 <w:rFonts w:hint="eastAsia"/>
               </w:rPr>
               <w:t>的矩阵</w:t>
+            </w:r>
+          </w:p>
+        </w:tc>
+      </w:tr>
+      <w:tr>
+        <w:trPr>
+          <w:trHeight w:val="511"/>
+        </w:trPr>
+        <w:tc>
+          <w:tcPr>
+            <w:tcW w:w="4089" w:type="dxa"/>
+          </w:tcPr>
+          <w:p>
+            <w:pPr>
+              <w:spacing w:line="360" w:lineRule="auto"/>
+              <w:rPr>
+                <w:rFonts w:hint="eastAsia"/>
+              </w:rPr>
+            </w:pPr>
+            <w:proofErr w:type="spellStart"/>
+            <w:r>
+              <w:rPr>
+                <w:b/>
+              </w:rPr>
+              <w:t>k</w:t>
+            </w:r>
+            <w:r>
+              <w:rPr>
+                <w:rFonts w:hint="eastAsia"/>
+                <w:b/>
+              </w:rPr>
+              <w:t>_neighbors</w:t>
+            </w:r>
+            <w:proofErr w:type="spellEnd"/>
+            <w:r>
+              <w:rPr>
+                <w:b/>
+              </w:rPr>
+              <w:t>(</w:t>
+            </w:r>
+            <w:r>
+              <w:rPr>
+                <w:rFonts w:hint="eastAsia"/>
+                <w:b/>
+              </w:rPr>
+              <w:t>m</w:t>
+            </w:r>
+            <w:r>
+              <w:rPr>
+                <w:b/>
+              </w:rPr>
+              <w:t>)</w:t>
+            </w:r>
+          </w:p>
+        </w:tc>
+        <w:tc>
+          <w:tcPr>
+            <w:tcW w:w="4089" w:type="dxa"/>
+          </w:tcPr>
+          <w:p>
+            <w:pPr>
+              <w:spacing w:line="360" w:lineRule="auto"/>
+              <w:rPr>
+                <w:rFonts w:hint="eastAsia"/>
+              </w:rPr>
+            </w:pPr>
+            <w:r>
+              <w:rPr>
+                <w:rFonts w:hint="eastAsia"/>
+              </w:rPr>
+              <w:t>计算</w:t>
+            </w:r>
+            <w:r>
+              <w:rPr>
+                <w:rFonts w:hint="eastAsia"/>
+              </w:rPr>
+              <w:t>商品m</w:t>
+            </w:r>
+            <w:r>
+              <w:rPr>
+                <w:rFonts w:hint="eastAsia"/>
+              </w:rPr>
+              <w:t>最相似的k</w:t>
+            </w:r>
+            <w:proofErr w:type="gramStart"/>
+            <w:r>
+              <w:rPr>
+                <w:rFonts w:hint="eastAsia"/>
+              </w:rPr>
+              <w:t>个</w:t>
+            </w:r>
+            <w:proofErr w:type="gramEnd"/>
+            <w:r>
+              <w:rPr>
+                <w:rFonts w:hint="eastAsia"/>
+              </w:rPr>
+              <w:t>商品</w:t>
+            </w:r>
+            <w:r>
+              <w:rPr>
+                <w:rFonts w:hint="eastAsia"/>
+              </w:rPr>
+              <w:t>，返回值相似度数组，index数组</w:t>
+            </w:r>
+          </w:p>
+        </w:tc>
+      </w:tr>
+      <w:tr>
+        <w:trPr>
+          <w:trHeight w:val="511"/>
+        </w:trPr>
+        <w:tc>
+          <w:tcPr>
+            <w:tcW w:w="4089" w:type="dxa"/>
+          </w:tcPr>
+          <w:p>
+            <w:pPr>
+              <w:spacing w:line="360" w:lineRule="auto"/>
+              <w:rPr>
+                <w:rFonts w:hint="eastAsia"/>
+              </w:rPr>
+            </w:pPr>
+            <w:proofErr w:type="spellStart"/>
+            <w:r>
+              <w:rPr>
+                <w:b/>
+              </w:rPr>
+              <w:t>get_k_neighbors_matrix</w:t>
+            </w:r>
+            <w:proofErr w:type="spellEnd"/>
+          </w:p>
+        </w:tc>
+        <w:tc>
+          <w:tcPr>
+            <w:tcW w:w="4089" w:type="dxa"/>
+          </w:tcPr>
+          <w:p>
+            <w:pPr>
+              <w:spacing w:line="360" w:lineRule="auto"/>
+              <w:rPr>
+                <w:rFonts w:hint="eastAsia"/>
+              </w:rPr>
+            </w:pPr>
+            <w:r>
+              <w:rPr>
+                <w:rFonts w:hint="eastAsia"/>
+              </w:rPr>
+              <w:t>计算所有</w:t>
+            </w:r>
+            <w:r>
+              <w:rPr>
+                <w:rFonts w:hint="eastAsia"/>
+              </w:rPr>
+              <w:t>闪频</w:t>
+            </w:r>
+            <w:r>
+              <w:rPr>
+                <w:rFonts w:hint="eastAsia"/>
+              </w:rPr>
+              <w:t>的最相似的k</w:t>
+            </w:r>
+            <w:proofErr w:type="gramStart"/>
+            <w:r>
+              <w:rPr>
+                <w:rFonts w:hint="eastAsia"/>
+              </w:rPr>
+              <w:t>个</w:t>
+            </w:r>
+            <w:proofErr w:type="gramEnd"/>
+            <w:r>
+              <w:rPr>
+                <w:rFonts w:hint="eastAsia"/>
+              </w:rPr>
+              <w:t>用户的矩阵返回值</w:t>
+            </w:r>
+            <w:r>
+              <w:rPr>
+                <w:rFonts w:hint="eastAsia"/>
+              </w:rPr>
+              <w:t>m</w:t>
+            </w:r>
+            <w:r>
+              <w:rPr>
+                <w:rFonts w:hint="eastAsia"/>
+              </w:rPr>
+              <w:t>*k矩阵</w:t>
+            </w:r>
+          </w:p>
+        </w:tc>
+      </w:tr>
+      <w:tr>
+        <w:trPr>
+          <w:trHeight w:val="511"/>
+        </w:trPr>
+        <w:tc>
+          <w:tcPr>
+            <w:tcW w:w="4089" w:type="dxa"/>
+          </w:tcPr>
+          <w:p>
+            <w:pPr>
+              <w:spacing w:line="360" w:lineRule="auto"/>
+              <w:rPr>
+                <w:b/>
+              </w:rPr>
+            </w:pPr>
+            <w:r>
+              <w:rPr>
+                <w:rFonts w:hint="eastAsia"/>
+                <w:b/>
+              </w:rPr>
+              <w:t>predict</w:t>
+            </w:r>
+            <w:r>
+              <w:rPr>
+                <w:b/>
+              </w:rPr>
+              <w:t xml:space="preserve">(path, k = </w:t>
+            </w:r>
+            <w:r>
+              <w:rPr>
+                <w:rFonts w:hint="eastAsia"/>
+                <w:b/>
+              </w:rPr>
+              <w:t>False</w:t>
+            </w:r>
+            <w:r>
+              <w:rPr>
+                <w:b/>
+              </w:rPr>
+              <w:t>)</w:t>
+            </w:r>
+          </w:p>
+        </w:tc>
+        <w:tc>
+          <w:tcPr>
+            <w:tcW w:w="4089" w:type="dxa"/>
+          </w:tcPr>
+          <w:p>
+            <w:pPr>
+              <w:spacing w:line="360" w:lineRule="auto"/>
+            </w:pPr>
+            <w:r>
+              <w:rPr>
+                <w:rFonts w:hint="eastAsia"/>
+              </w:rPr>
+              <w:t>预测用户对商品的评分</w:t>
+            </w:r>
+          </w:p>
+          <w:p>
+            <w:pPr>
+              <w:spacing w:line="360" w:lineRule="auto"/>
+            </w:pPr>
+            <w:r>
+              <w:t>pat</w:t>
+            </w:r>
+            <w:r>
+              <w:rPr>
+                <w:rFonts w:hint="eastAsia"/>
+              </w:rPr>
+              <w:t>h表示测试数据集文件的</w:t>
+            </w:r>
+            <w:r>
+              <w:rPr>
+                <w:rFonts w:hint="eastAsia"/>
+              </w:rPr>
+              <w:t>相对</w:t>
+            </w:r>
+            <w:r>
+              <w:rPr>
+                <w:rFonts w:hint="eastAsia"/>
+              </w:rPr>
+              <w:t>路径</w:t>
+            </w:r>
+          </w:p>
+          <w:p>
+            <w:pPr>
+              <w:spacing w:line="360" w:lineRule="auto"/>
+            </w:pPr>
+            <w:r>
+              <w:rPr>
+                <w:rFonts w:hint="eastAsia"/>
+              </w:rPr>
+              <w:t>k表示是否筛选商品的k个相似商品</w:t>
+            </w:r>
+          </w:p>
+          <w:p>
+            <w:pPr>
+              <w:spacing w:line="360" w:lineRule="auto"/>
+              <w:rPr>
+                <w:rFonts w:hint="eastAsia"/>
+              </w:rPr>
+            </w:pPr>
+            <w:r>
+              <w:rPr>
+                <w:rFonts w:hint="eastAsia"/>
+              </w:rPr>
+              <w:t>默认为F</w:t>
+            </w:r>
+            <w:r>
+              <w:t>alse</w:t>
             </w:r>
           </w:p>
         </w:tc>
@@ -4748,17 +11760,59 @@
             <w:tcW w:w="4089" w:type="dxa"/>
           </w:tcPr>
           <w:p>
+            <w:pPr>
+              <w:rPr>
+                <w:b/>
+              </w:rPr>
+            </w:pPr>
             <w:proofErr w:type="spellStart"/>
             <w:r>
               <w:rPr>
                 <w:rFonts w:hint="eastAsia"/>
+                <w:b/>
               </w:rPr>
               <w:t>predict</w:t>
             </w:r>
             <w:r>
-              <w:t>_with_index</w:t>
+              <w:rPr>
+                <w:b/>
+              </w:rPr>
+              <w:t>_</w:t>
+            </w:r>
+            <w:r>
+              <w:rPr>
+                <w:rFonts w:hint="eastAsia"/>
+                <w:b/>
+              </w:rPr>
+              <w:t>u_m</w:t>
             </w:r>
             <w:proofErr w:type="spellEnd"/>
+            <w:r>
+              <w:rPr>
+                <w:rFonts w:hint="eastAsia"/>
+                <w:b/>
+              </w:rPr>
+              <w:t>(</w:t>
+            </w:r>
+            <w:r>
+              <w:rPr>
+                <w:b/>
+              </w:rPr>
+              <w:t>u, m</w:t>
+            </w:r>
+            <w:r>
+              <w:rPr>
+                <w:rFonts w:hint="eastAsia"/>
+                <w:b/>
+              </w:rPr>
+              <w:t>，k=</w:t>
+            </w:r>
+            <w:r>
+              <w:rPr>
+                <w:b/>
+              </w:rPr>
+              <w:t>False)</w:t>
+            </w:r>
           </w:p>
         </w:tc>
         <w:tc>
@@ -4770,7 +11824,7 @@
               <w:rPr>
                 <w:rFonts w:hint="eastAsia"/>
               </w:rPr>
-              <w:t>对提供的测试集针对性地进行数据预测，返回带有预测评分的矩阵</w:t>
+              <w:t>预测用户u对商品m的评分</w:t>
             </w:r>
           </w:p>
         </w:tc>
@@ -4784,23 +11838,44 @@
             <w:tcW w:w="4089" w:type="dxa"/>
           </w:tcPr>
           <w:p>
+            <w:pPr>
+              <w:rPr>
+                <w:b/>
+              </w:rPr>
+            </w:pPr>
             <w:proofErr w:type="spellStart"/>
             <w:r>
               <w:rPr>
                 <w:rFonts w:hint="eastAsia"/>
+                <w:b/>
               </w:rPr>
               <w:t>predict_to_csv</w:t>
             </w:r>
             <w:proofErr w:type="spellEnd"/>
             <w:r>
+              <w:rPr>
+                <w:b/>
+              </w:rPr>
               <w:t>(</w:t>
             </w:r>
             <w:proofErr w:type="spellStart"/>
             <w:r>
-              <w:t>test_path,save_path</w:t>
+              <w:rPr>
+                <w:b/>
+              </w:rPr>
+              <w:t>test_path</w:t>
             </w:r>
             <w:proofErr w:type="spellEnd"/>
             <w:r>
+              <w:rPr>
+                <w:b/>
+              </w:rPr>
+              <w:t>, k = False</w:t>
+            </w:r>
+            <w:r>
+              <w:rPr>
+                <w:b/>
+              </w:rPr>
               <w:t>)</w:t>
             </w:r>
           </w:p>
@@ -4815,6 +11890,50 @@
                 <w:rFonts w:hint="eastAsia"/>
               </w:rPr>
               <w:t>将预测结果写入csv文件</w:t>
+            </w:r>
+          </w:p>
+          <w:p>
+            <w:pPr>
+              <w:spacing w:line="360" w:lineRule="auto"/>
+            </w:pPr>
+            <w:proofErr w:type="spellStart"/>
+            <w:r>
+              <w:rPr>
+                <w:rFonts w:hint="eastAsia"/>
+              </w:rPr>
+              <w:t>test_</w:t>
+            </w:r>
+            <w:r>
+              <w:t>pat</w:t>
+            </w:r>
+            <w:r>
+              <w:rPr>
+                <w:rFonts w:hint="eastAsia"/>
+              </w:rPr>
+              <w:t>h</w:t>
+            </w:r>
+            <w:proofErr w:type="spellEnd"/>
+            <w:r>
+              <w:rPr>
+                <w:rFonts w:hint="eastAsia"/>
+              </w:rPr>
+              <w:t>表示测试数据集文件的相对路径</w:t>
+            </w:r>
+          </w:p>
+          <w:p>
+            <w:pPr>
+              <w:rPr>
+                <w:rFonts w:hint="eastAsia"/>
+              </w:rPr>
+            </w:pPr>
+            <w:r>
+              <w:rPr>
+                <w:rFonts w:hint="eastAsia"/>
+              </w:rPr>
+              <w:t>k默认为</w:t>
+            </w:r>
+            <w:r>
+              <w:t>False</w:t>
             </w:r>
           </w:p>
         </w:tc>
@@ -4828,7 +11947,6 @@
         <w:rPr>
           <w:rFonts w:hint="eastAsia"/>
         </w:rPr>
-        <w:lastRenderedPageBreak/>
         <w:t>1.2</w:t>
       </w:r>
       <w:r>
@@ -5138,6 +12256,51 @@
       <w:pPr>
         <w:spacing w:line="360" w:lineRule="auto"/>
         <w:rPr>
+          <w:rFonts w:hint="eastAsia"/>
+          <w:sz w:val="22"/>
+        </w:rPr>
+      </w:pPr>
+      <w:r>
+        <w:rPr>
+          <w:sz w:val="22"/>
+        </w:rPr>
+        <w:lastRenderedPageBreak/>
+        <w:t>*(</w:t>
+      </w:r>
+      <w:r>
+        <w:rPr>
+          <w:rFonts w:hint="eastAsia"/>
+          <w:sz w:val="22"/>
+        </w:rPr>
+        <w:t>实验步骤)：</w:t>
+      </w:r>
+      <w:r>
+        <w:rPr>
+          <w:rFonts w:hint="eastAsia"/>
+          <w:sz w:val="22"/>
+        </w:rPr>
+        <w:t>根据相似度矩阵，</w:t>
+      </w:r>
+      <w:r>
+        <w:rPr>
+          <w:rFonts w:hint="eastAsia"/>
+          <w:b/>
+          <w:sz w:val="22"/>
+        </w:rPr>
+        <w:t>找出前k最相近的邻居。</w:t>
+      </w:r>
+      <w:r>
+        <w:rPr>
+          <w:rFonts w:hint="eastAsia"/>
+          <w:sz w:val="22"/>
+        </w:rPr>
+        <w:t>这个步骤狮子啊实验过程中为了比较不同实验参数的预测结果来写的。</w:t>
+      </w:r>
+    </w:p>
+    <w:p>
+      <w:pPr>
+        <w:spacing w:line="360" w:lineRule="auto"/>
+        <w:rPr>
           <w:b/>
           <w:sz w:val="22"/>
         </w:rPr>
@@ -5219,7 +12382,7 @@
                     </pic:cNvPicPr>
                   </pic:nvPicPr>
                   <pic:blipFill>
-                    <a:blip r:embed="rId26">
+                    <a:blip r:embed="rId58">
                       <a:extLst>
                         <a:ext uri="{28A0092B-C50C-407E-A947-70E740481C1C}">
                           <a14:useLocalDpi xmlns:a14="http://schemas.microsoft.com/office/drawing/2010/main" val="0"/>
@@ -5253,25 +12416,135 @@
     </w:p>
     <w:p>
       <w:pPr>
-        <w:spacing w:line="360" w:lineRule="auto"/>
-        <w:rPr>
-          <w:sz w:val="22"/>
-        </w:rPr>
+        <w:pStyle w:val="Heading4"/>
       </w:pPr>
+      <w:r>
+        <w:rPr>
+          <w:rFonts w:hint="eastAsia"/>
+        </w:rPr>
+        <w:t>1.3</w:t>
+      </w:r>
+      <w:r>
+        <w:t xml:space="preserve"> </w:t>
+      </w:r>
+      <w:r>
+        <w:rPr>
+          <w:rFonts w:hint="eastAsia"/>
+        </w:rPr>
+        <w:t>不同算法，参数的实验</w:t>
+      </w:r>
+      <w:r>
+        <w:rPr>
+          <w:rFonts w:hint="eastAsia"/>
+        </w:rPr>
+        <w:t>结果比较</w:t>
+      </w:r>
     </w:p>
     <w:p>
       <w:pPr>
         <w:spacing w:line="360" w:lineRule="auto"/>
         <w:rPr>
+          <w:b/>
           <w:sz w:val="22"/>
         </w:rPr>
       </w:pPr>
       <w:r>
         <w:rPr>
           <w:rFonts w:hint="eastAsia"/>
-          <w:sz w:val="22"/>
-        </w:rPr>
-        <w:t>问题：</w:t>
+          <w:b/>
+          <w:sz w:val="22"/>
+        </w:rPr>
+        <w:t>1.3.1</w:t>
+      </w:r>
+      <w:r>
+        <w:rPr>
+          <w:rFonts w:hint="eastAsia"/>
+          <w:b/>
+          <w:sz w:val="22"/>
+        </w:rPr>
+        <w:t>实验过程中遇到的一些问题，也是不断在改进的过程</w:t>
+      </w:r>
+    </w:p>
+    <w:p>
+      <w:pPr>
+        <w:spacing w:line="360" w:lineRule="auto"/>
+        <w:rPr>
+          <w:rFonts w:hint="eastAsia"/>
+          <w:sz w:val="22"/>
+        </w:rPr>
+      </w:pPr>
+      <w:r>
+        <w:rPr>
+          <w:rFonts w:hint="eastAsia"/>
+          <w:sz w:val="22"/>
+        </w:rPr>
+        <w:t>在基于用户的预测的基础上，</w:t>
+      </w:r>
+      <w:r>
+        <w:rPr>
+          <w:rFonts w:hint="eastAsia"/>
+          <w:sz w:val="22"/>
+        </w:rPr>
+        <w:t>遇到的问题主要在预测结果上面</w:t>
+      </w:r>
+    </w:p>
+    <w:p>
+      <w:pPr>
+        <w:spacing w:line="360" w:lineRule="auto"/>
+        <w:rPr>
+          <w:b/>
+          <w:sz w:val="22"/>
+        </w:rPr>
+      </w:pPr>
+      <w:r>
+        <w:rPr>
+          <w:rFonts w:hint="eastAsia"/>
+          <w:b/>
+          <w:sz w:val="22"/>
+        </w:rPr>
+        <w:t>问题</w:t>
+      </w:r>
+      <w:proofErr w:type="gramStart"/>
+      <w:r>
+        <w:rPr>
+          <w:rFonts w:hint="eastAsia"/>
+          <w:b/>
+          <w:sz w:val="22"/>
+        </w:rPr>
+        <w:t>一</w:t>
+      </w:r>
+      <w:proofErr w:type="gramEnd"/>
+      <w:r>
+        <w:rPr>
+          <w:rFonts w:hint="eastAsia"/>
+          <w:b/>
+          <w:sz w:val="22"/>
+        </w:rPr>
+        <w:t>：</w:t>
+      </w:r>
+      <w:r>
+        <w:rPr>
+          <w:rFonts w:hint="eastAsia"/>
+          <w:b/>
+          <w:sz w:val="22"/>
+        </w:rPr>
+        <w:t>预测结果出现负数和0.0值</w:t>
+      </w:r>
+    </w:p>
+    <w:p>
+      <w:pPr>
+        <w:spacing w:line="360" w:lineRule="auto"/>
+        <w:rPr>
+          <w:rFonts w:hint="eastAsia"/>
+          <w:sz w:val="22"/>
+        </w:rPr>
+      </w:pPr>
+      <w:r>
+        <w:rPr>
+          <w:rFonts w:hint="eastAsia"/>
+          <w:sz w:val="22"/>
+        </w:rPr>
+        <w:t>如下图所示：</w:t>
       </w:r>
     </w:p>
     <w:p>
@@ -5301,7 +12574,7 @@
                     <pic:cNvPicPr/>
                   </pic:nvPicPr>
                   <pic:blipFill>
-                    <a:blip r:embed="rId27"/>
+                    <a:blip r:embed="rId59"/>
                     <a:stretch>
                       <a:fillRect/>
                     </a:stretch>
@@ -5334,9 +12607,9 @@
           <w:noProof/>
         </w:rPr>
         <w:drawing>
-          <wp:inline distT="0" distB="0" distL="0" distR="0" wp14:anchorId="0C60B187" wp14:editId="29B37779">
-            <wp:extent cx="2433583" cy="312420"/>
-            <wp:effectExtent l="0" t="0" r="5080" b="0"/>
+          <wp:inline distT="0" distB="0" distL="0" distR="0" wp14:anchorId="0C60B187" wp14:editId="771C9341">
+            <wp:extent cx="2492946" cy="320040"/>
+            <wp:effectExtent l="0" t="0" r="3175" b="3810"/>
             <wp:docPr id="15" name="Picture 15"/>
             <wp:cNvGraphicFramePr>
               <a:graphicFrameLocks xmlns:a="http://schemas.openxmlformats.org/drawingml/2006/main" noChangeAspect="1"/>
@@ -5349,7 +12622,7 @@
                     <pic:cNvPicPr/>
                   </pic:nvPicPr>
                   <pic:blipFill>
-                    <a:blip r:embed="rId28"/>
+                    <a:blip r:embed="rId60"/>
                     <a:stretch>
                       <a:fillRect/>
                     </a:stretch>
@@ -5357,7 +12630,7 @@
                   <pic:spPr>
                     <a:xfrm>
                       <a:off x="0" y="0"/>
-                      <a:ext cx="2496720" cy="320525"/>
+                      <a:ext cx="2754455" cy="353612"/>
                     </a:xfrm>
                     <a:prstGeom prst="rect">
                       <a:avLst/>
@@ -5380,9 +12653,9 @@
           <w:noProof/>
         </w:rPr>
         <w:drawing>
-          <wp:inline distT="0" distB="0" distL="0" distR="0" wp14:anchorId="4C46BC68" wp14:editId="60659378">
-            <wp:extent cx="2692327" cy="312420"/>
-            <wp:effectExtent l="0" t="0" r="0" b="0"/>
+          <wp:inline distT="0" distB="0" distL="0" distR="0" wp14:anchorId="4C46BC68" wp14:editId="1F6A7A84">
+            <wp:extent cx="2682240" cy="311249"/>
+            <wp:effectExtent l="0" t="0" r="3810" b="0"/>
             <wp:docPr id="22" name="Picture 22"/>
             <wp:cNvGraphicFramePr>
               <a:graphicFrameLocks xmlns:a="http://schemas.openxmlformats.org/drawingml/2006/main" noChangeAspect="1"/>
@@ -5395,7 +12668,7 @@
                     <pic:cNvPicPr/>
                   </pic:nvPicPr>
                   <pic:blipFill>
-                    <a:blip r:embed="rId29"/>
+                    <a:blip r:embed="rId61"/>
                     <a:stretch>
                       <a:fillRect/>
                     </a:stretch>
@@ -5403,7 +12676,7 @@
                   <pic:spPr>
                     <a:xfrm>
                       <a:off x="0" y="0"/>
-                      <a:ext cx="2729017" cy="316678"/>
+                      <a:ext cx="2771065" cy="321556"/>
                     </a:xfrm>
                     <a:prstGeom prst="rect">
                       <a:avLst/>
@@ -5420,12 +12693,14 @@
       <w:pPr>
         <w:spacing w:line="360" w:lineRule="auto"/>
         <w:rPr>
+          <w:b/>
           <w:sz w:val="22"/>
         </w:rPr>
       </w:pPr>
       <w:r>
         <w:rPr>
           <w:rFonts w:hint="eastAsia"/>
+          <w:b/>
           <w:sz w:val="22"/>
         </w:rPr>
         <w:t>原因：</w:t>
@@ -5435,17 +12710,40 @@
       <w:pPr>
         <w:spacing w:line="360" w:lineRule="auto"/>
         <w:rPr>
+          <w:rFonts w:hint="eastAsia"/>
           <w:sz w:val="22"/>
         </w:rPr>
       </w:pPr>
       <w:r>
         <w:rPr>
+          <w:rFonts w:hint="eastAsia"/>
+          <w:sz w:val="22"/>
+        </w:rPr>
+        <w:t>检查训练数据发现，这些出现负值商品基本上都有一个共同的问题，那就是训练集中用户对该商品的评分呢的数量非常少，有些只有1个，或者几个。这就导致在预测的时候，同时对该商品评分又对其他商品评分的用户就更少了，</w:t>
+      </w:r>
+      <w:r>
+        <w:rPr>
+          <w:rFonts w:hint="eastAsia"/>
+          <w:sz w:val="22"/>
+        </w:rPr>
+        <w:t>所以再加上如果两个商品的相似度是负相关的，就会出现上面这样负值的结果，或者0.0的结果。</w:t>
+      </w:r>
+    </w:p>
+    <w:p>
+      <w:pPr>
+        <w:spacing w:line="360" w:lineRule="auto"/>
+        <w:rPr>
+          <w:sz w:val="22"/>
+        </w:rPr>
+      </w:pPr>
+      <w:r>
+        <w:rPr>
           <w:noProof/>
         </w:rPr>
         <w:drawing>
-          <wp:inline distT="0" distB="0" distL="0" distR="0" wp14:anchorId="789F0C39" wp14:editId="5E6DE871">
+          <wp:inline distT="0" distB="0" distL="0" distR="0" wp14:anchorId="789F0C39" wp14:editId="5B33C598">
             <wp:extent cx="5274310" cy="1405890"/>
-            <wp:effectExtent l="0" t="0" r="2540" b="3810"/>
+            <wp:effectExtent l="0" t="0" r="0" b="7620"/>
             <wp:docPr id="21" name="Picture 21"/>
             <wp:cNvGraphicFramePr>
               <a:graphicFrameLocks xmlns:a="http://schemas.openxmlformats.org/drawingml/2006/main" noChangeAspect="1"/>
@@ -5458,7 +12756,7 @@
                     <pic:cNvPicPr/>
                   </pic:nvPicPr>
                   <pic:blipFill>
-                    <a:blip r:embed="rId30"/>
+                    <a:blip r:embed="rId62"/>
                     <a:stretch>
                       <a:fillRect/>
                     </a:stretch>
@@ -5507,7 +12805,7 @@
                     <pic:cNvPicPr/>
                   </pic:nvPicPr>
                   <pic:blipFill>
-                    <a:blip r:embed="rId31"/>
+                    <a:blip r:embed="rId63"/>
                     <a:stretch>
                       <a:fillRect/>
                     </a:stretch>
@@ -5532,12 +12830,14 @@
       <w:pPr>
         <w:spacing w:line="360" w:lineRule="auto"/>
         <w:rPr>
+          <w:b/>
           <w:sz w:val="22"/>
         </w:rPr>
       </w:pPr>
       <w:r>
         <w:rPr>
           <w:rFonts w:hint="eastAsia"/>
+          <w:b/>
           <w:sz w:val="22"/>
         </w:rPr>
         <w:t>解决：</w:t>
@@ -5547,18 +12847,36 @@
       <w:pPr>
         <w:spacing w:line="360" w:lineRule="auto"/>
         <w:rPr>
+          <w:rFonts w:hint="eastAsia"/>
+          <w:b/>
           <w:sz w:val="22"/>
         </w:rPr>
       </w:pPr>
       <w:r>
         <w:rPr>
+          <w:rFonts w:hint="eastAsia"/>
+          <w:b/>
+          <w:sz w:val="22"/>
+        </w:rPr>
+        <w:t>对于预测评分小于或者等于0的结果，赋值为所有用户对该商品的平均评分：</w:t>
+      </w:r>
+    </w:p>
+    <w:p>
+      <w:pPr>
+        <w:spacing w:line="360" w:lineRule="auto"/>
+        <w:rPr>
+          <w:sz w:val="22"/>
+        </w:rPr>
+      </w:pPr>
+      <w:r>
+        <w:rPr>
           <w:noProof/>
         </w:rPr>
         <w:drawing>
-          <wp:inline distT="0" distB="0" distL="0" distR="0" wp14:anchorId="25E07511" wp14:editId="1B6DEC68">
-            <wp:extent cx="3621712" cy="464127"/>
+          <wp:inline distT="0" distB="0" distL="0" distR="0" wp14:anchorId="66131ED0" wp14:editId="7290DD86">
+            <wp:extent cx="3528060" cy="458402"/>
             <wp:effectExtent l="0" t="0" r="0" b="0"/>
-            <wp:docPr id="19" name="Picture 19"/>
+            <wp:docPr id="157" name="Picture 157"/>
             <wp:cNvGraphicFramePr>
               <a:graphicFrameLocks xmlns:a="http://schemas.openxmlformats.org/drawingml/2006/main" noChangeAspect="1"/>
             </wp:cNvGraphicFramePr>
@@ -5570,7 +12888,7 @@
                     <pic:cNvPicPr/>
                   </pic:nvPicPr>
                   <pic:blipFill>
-                    <a:blip r:embed="rId32"/>
+                    <a:blip r:embed="rId64"/>
                     <a:stretch>
                       <a:fillRect/>
                     </a:stretch>
@@ -5578,7 +12896,7 @@
                   <pic:spPr>
                     <a:xfrm>
                       <a:off x="0" y="0"/>
-                      <a:ext cx="3862485" cy="494982"/>
+                      <a:ext cx="3559392" cy="462473"/>
                     </a:xfrm>
                     <a:prstGeom prst="rect">
                       <a:avLst/>
@@ -5595,15 +12913,33 @@
       <w:pPr>
         <w:spacing w:line="360" w:lineRule="auto"/>
         <w:rPr>
+          <w:b/>
           <w:sz w:val="22"/>
         </w:rPr>
       </w:pPr>
       <w:r>
         <w:rPr>
           <w:rFonts w:hint="eastAsia"/>
-          <w:sz w:val="22"/>
-        </w:rPr>
-        <w:t>效果：</w:t>
+          <w:b/>
+          <w:sz w:val="22"/>
+        </w:rPr>
+        <w:t>效果</w:t>
+      </w:r>
+      <w:r>
+        <w:rPr>
+          <w:rFonts w:hint="eastAsia"/>
+          <w:b/>
+          <w:sz w:val="22"/>
+        </w:rPr>
+        <w:t>如下</w:t>
+      </w:r>
+      <w:r>
+        <w:rPr>
+          <w:rFonts w:hint="eastAsia"/>
+          <w:b/>
+          <w:sz w:val="22"/>
+        </w:rPr>
+        <w:t>：</w:t>
       </w:r>
     </w:p>
     <w:p>
@@ -5618,10 +12954,10 @@
           <w:noProof/>
         </w:rPr>
         <w:drawing>
-          <wp:inline distT="0" distB="0" distL="0" distR="0" wp14:anchorId="42DFE615" wp14:editId="1783878D">
-            <wp:extent cx="2285782" cy="304223"/>
-            <wp:effectExtent l="0" t="0" r="635" b="635"/>
-            <wp:docPr id="23" name="Picture 23"/>
+          <wp:inline distT="0" distB="0" distL="0" distR="0" wp14:anchorId="58F10243" wp14:editId="30F0B4F5">
+            <wp:extent cx="2457450" cy="333375"/>
+            <wp:effectExtent l="0" t="0" r="0" b="9525"/>
+            <wp:docPr id="159" name="Picture 159"/>
             <wp:cNvGraphicFramePr>
               <a:graphicFrameLocks xmlns:a="http://schemas.openxmlformats.org/drawingml/2006/main" noChangeAspect="1"/>
             </wp:cNvGraphicFramePr>
@@ -5633,7 +12969,7 @@
                     <pic:cNvPicPr/>
                   </pic:nvPicPr>
                   <pic:blipFill>
-                    <a:blip r:embed="rId33"/>
+                    <a:blip r:embed="rId65"/>
                     <a:stretch>
                       <a:fillRect/>
                     </a:stretch>
@@ -5641,7 +12977,7 @@
                   <pic:spPr>
                     <a:xfrm>
                       <a:off x="0" y="0"/>
-                      <a:ext cx="2389203" cy="317988"/>
+                      <a:ext cx="2457450" cy="333375"/>
                     </a:xfrm>
                     <a:prstGeom prst="rect">
                       <a:avLst/>
@@ -5664,10 +13000,10 @@
           <w:noProof/>
         </w:rPr>
         <w:drawing>
-          <wp:inline distT="0" distB="0" distL="0" distR="0" wp14:anchorId="69C8BC1F" wp14:editId="22414BAE">
-            <wp:extent cx="2198950" cy="311728"/>
-            <wp:effectExtent l="0" t="0" r="0" b="0"/>
-            <wp:docPr id="24" name="Picture 24"/>
+          <wp:inline distT="0" distB="0" distL="0" distR="0" wp14:anchorId="2D419A21" wp14:editId="48C2C000">
+            <wp:extent cx="2219325" cy="342900"/>
+            <wp:effectExtent l="0" t="0" r="9525" b="0"/>
+            <wp:docPr id="158" name="Picture 158"/>
             <wp:cNvGraphicFramePr>
               <a:graphicFrameLocks xmlns:a="http://schemas.openxmlformats.org/drawingml/2006/main" noChangeAspect="1"/>
             </wp:cNvGraphicFramePr>
@@ -5679,7 +13015,7 @@
                     <pic:cNvPicPr/>
                   </pic:nvPicPr>
                   <pic:blipFill>
-                    <a:blip r:embed="rId34"/>
+                    <a:blip r:embed="rId66"/>
                     <a:stretch>
                       <a:fillRect/>
                     </a:stretch>
@@ -5687,7 +13023,7 @@
                   <pic:spPr>
                     <a:xfrm>
                       <a:off x="0" y="0"/>
-                      <a:ext cx="2377721" cy="337071"/>
+                      <a:ext cx="2219325" cy="342900"/>
                     </a:xfrm>
                     <a:prstGeom prst="rect">
                       <a:avLst/>
@@ -5702,12 +13038,371 @@
     </w:p>
     <w:p>
       <w:pPr>
+        <w:spacing w:before="240" w:line="360" w:lineRule="auto"/>
+        <w:rPr>
+          <w:b/>
+          <w:noProof/>
+        </w:rPr>
+      </w:pPr>
+      <w:r>
+        <w:rPr>
+          <w:rFonts w:hint="eastAsia"/>
+          <w:b/>
+          <w:noProof/>
+        </w:rPr>
+        <w:t>1.3.2</w:t>
+      </w:r>
+      <w:r>
+        <w:rPr>
+          <w:rFonts w:hint="eastAsia"/>
+          <w:b/>
+          <w:noProof/>
+        </w:rPr>
+        <w:t>不同k值的预测结果</w:t>
+      </w:r>
+    </w:p>
+    <w:p>
+      <w:pPr>
         <w:spacing w:line="360" w:lineRule="auto"/>
         <w:rPr>
-          <w:rFonts w:hint="eastAsia"/>
           <w:sz w:val="22"/>
         </w:rPr>
       </w:pPr>
+      <w:r>
+        <w:rPr>
+          <w:rFonts w:hint="eastAsia"/>
+          <w:sz w:val="22"/>
+        </w:rPr>
+        <w:t>因为基于商品的预测是不筛选与商品的相似度最高的k</w:t>
+      </w:r>
+      <w:proofErr w:type="gramStart"/>
+      <w:r>
+        <w:rPr>
+          <w:rFonts w:hint="eastAsia"/>
+          <w:sz w:val="22"/>
+        </w:rPr>
+        <w:t>个</w:t>
+      </w:r>
+      <w:proofErr w:type="gramEnd"/>
+      <w:r>
+        <w:rPr>
+          <w:rFonts w:hint="eastAsia"/>
+          <w:sz w:val="22"/>
+        </w:rPr>
+        <w:t>商品的，所以也想试一下，如果像基于用户的预测那样对商品筛选出k</w:t>
+      </w:r>
+      <w:proofErr w:type="gramStart"/>
+      <w:r>
+        <w:rPr>
+          <w:rFonts w:hint="eastAsia"/>
+          <w:sz w:val="22"/>
+        </w:rPr>
+        <w:t>个</w:t>
+      </w:r>
+      <w:proofErr w:type="gramEnd"/>
+      <w:r>
+        <w:rPr>
+          <w:rFonts w:hint="eastAsia"/>
+          <w:sz w:val="22"/>
+        </w:rPr>
+        <w:t>最相似商品，预测结果是怎样的。</w:t>
+      </w:r>
+    </w:p>
+    <w:p>
+      <w:pPr>
+        <w:pStyle w:val="ListParagraph"/>
+        <w:numPr>
+          <w:ilvl w:val="0"/>
+          <w:numId w:val="4"/>
+        </w:numPr>
+        <w:spacing w:line="360" w:lineRule="auto"/>
+        <w:ind w:firstLineChars="0"/>
+        <w:rPr>
+          <w:sz w:val="22"/>
+        </w:rPr>
+      </w:pPr>
+      <w:r>
+        <w:rPr>
+          <w:sz w:val="22"/>
+        </w:rPr>
+        <w:t xml:space="preserve"> </w:t>
+      </w:r>
+      <w:r>
+        <w:rPr>
+          <w:rFonts w:hint="eastAsia"/>
+          <w:sz w:val="22"/>
+        </w:rPr>
+        <w:t>k</w:t>
+      </w:r>
+      <w:r>
+        <w:rPr>
+          <w:sz w:val="22"/>
+        </w:rPr>
+        <w:t xml:space="preserve"> </w:t>
+      </w:r>
+      <w:r>
+        <w:rPr>
+          <w:rFonts w:hint="eastAsia"/>
+          <w:sz w:val="22"/>
+        </w:rPr>
+        <w:t>=</w:t>
+      </w:r>
+      <w:r>
+        <w:rPr>
+          <w:sz w:val="22"/>
+        </w:rPr>
+        <w:t xml:space="preserve"> </w:t>
+      </w:r>
+      <w:r>
+        <w:rPr>
+          <w:rFonts w:hint="eastAsia"/>
+          <w:sz w:val="22"/>
+        </w:rPr>
+        <w:t>10</w:t>
+      </w:r>
+    </w:p>
+    <w:p>
+      <w:pPr>
+        <w:spacing w:line="360" w:lineRule="auto"/>
+        <w:rPr>
+          <w:sz w:val="22"/>
+        </w:rPr>
+      </w:pPr>
+      <w:r>
+        <w:rPr>
+          <w:noProof/>
+        </w:rPr>
+        <w:drawing>
+          <wp:inline distT="0" distB="0" distL="0" distR="0" wp14:anchorId="62731F60" wp14:editId="7111BA0B">
+            <wp:extent cx="5274310" cy="167005"/>
+            <wp:effectExtent l="0" t="0" r="2540" b="4445"/>
+            <wp:docPr id="161" name="Picture 161"/>
+            <wp:cNvGraphicFramePr>
+              <a:graphicFrameLocks xmlns:a="http://schemas.openxmlformats.org/drawingml/2006/main" noChangeAspect="1"/>
+            </wp:cNvGraphicFramePr>
+            <a:graphic xmlns:a="http://schemas.openxmlformats.org/drawingml/2006/main">
+              <a:graphicData uri="http://schemas.openxmlformats.org/drawingml/2006/picture">
+                <pic:pic xmlns:pic="http://schemas.openxmlformats.org/drawingml/2006/picture">
+                  <pic:nvPicPr>
+                    <pic:cNvPr id="1" name=""/>
+                    <pic:cNvPicPr/>
+                  </pic:nvPicPr>
+                  <pic:blipFill>
+                    <a:blip r:embed="rId67"/>
+                    <a:stretch>
+                      <a:fillRect/>
+                    </a:stretch>
+                  </pic:blipFill>
+                  <pic:spPr>
+                    <a:xfrm>
+                      <a:off x="0" y="0"/>
+                      <a:ext cx="5274310" cy="167005"/>
+                    </a:xfrm>
+                    <a:prstGeom prst="rect">
+                      <a:avLst/>
+                    </a:prstGeom>
+                  </pic:spPr>
+                </pic:pic>
+              </a:graphicData>
+            </a:graphic>
+          </wp:inline>
+        </w:drawing>
+      </w:r>
+    </w:p>
+    <w:p>
+      <w:pPr>
+        <w:pStyle w:val="ListParagraph"/>
+        <w:numPr>
+          <w:ilvl w:val="0"/>
+          <w:numId w:val="4"/>
+        </w:numPr>
+        <w:spacing w:line="360" w:lineRule="auto"/>
+        <w:ind w:firstLineChars="0"/>
+        <w:rPr>
+          <w:sz w:val="22"/>
+        </w:rPr>
+      </w:pPr>
+      <w:r>
+        <w:rPr>
+          <w:sz w:val="22"/>
+        </w:rPr>
+        <w:t xml:space="preserve"> </w:t>
+      </w:r>
+      <w:r>
+        <w:rPr>
+          <w:rFonts w:hint="eastAsia"/>
+          <w:sz w:val="22"/>
+        </w:rPr>
+        <w:t>k</w:t>
+      </w:r>
+      <w:r>
+        <w:rPr>
+          <w:sz w:val="22"/>
+        </w:rPr>
+        <w:t xml:space="preserve"> </w:t>
+      </w:r>
+      <w:r>
+        <w:rPr>
+          <w:rFonts w:hint="eastAsia"/>
+          <w:sz w:val="22"/>
+        </w:rPr>
+        <w:t>=</w:t>
+      </w:r>
+      <w:r>
+        <w:rPr>
+          <w:sz w:val="22"/>
+        </w:rPr>
+        <w:t xml:space="preserve"> </w:t>
+      </w:r>
+      <w:r>
+        <w:rPr>
+          <w:rFonts w:hint="eastAsia"/>
+          <w:sz w:val="22"/>
+        </w:rPr>
+        <w:t>500</w:t>
+      </w:r>
+    </w:p>
+    <w:p>
+      <w:pPr>
+        <w:spacing w:line="360" w:lineRule="auto"/>
+        <w:rPr>
+          <w:sz w:val="22"/>
+        </w:rPr>
+      </w:pPr>
+      <w:r>
+        <w:rPr>
+          <w:noProof/>
+        </w:rPr>
+        <w:drawing>
+          <wp:inline distT="0" distB="0" distL="0" distR="0" wp14:anchorId="79DC78C5" wp14:editId="39AD56E3">
+            <wp:extent cx="5274310" cy="201295"/>
+            <wp:effectExtent l="0" t="0" r="2540" b="8255"/>
+            <wp:docPr id="162" name="Picture 162"/>
+            <wp:cNvGraphicFramePr>
+              <a:graphicFrameLocks xmlns:a="http://schemas.openxmlformats.org/drawingml/2006/main" noChangeAspect="1"/>
+            </wp:cNvGraphicFramePr>
+            <a:graphic xmlns:a="http://schemas.openxmlformats.org/drawingml/2006/main">
+              <a:graphicData uri="http://schemas.openxmlformats.org/drawingml/2006/picture">
+                <pic:pic xmlns:pic="http://schemas.openxmlformats.org/drawingml/2006/picture">
+                  <pic:nvPicPr>
+                    <pic:cNvPr id="1" name=""/>
+                    <pic:cNvPicPr/>
+                  </pic:nvPicPr>
+                  <pic:blipFill>
+                    <a:blip r:embed="rId68"/>
+                    <a:stretch>
+                      <a:fillRect/>
+                    </a:stretch>
+                  </pic:blipFill>
+                  <pic:spPr>
+                    <a:xfrm>
+                      <a:off x="0" y="0"/>
+                      <a:ext cx="5274310" cy="201295"/>
+                    </a:xfrm>
+                    <a:prstGeom prst="rect">
+                      <a:avLst/>
+                    </a:prstGeom>
+                  </pic:spPr>
+                </pic:pic>
+              </a:graphicData>
+            </a:graphic>
+          </wp:inline>
+        </w:drawing>
+      </w:r>
+    </w:p>
+    <w:p>
+      <w:pPr>
+        <w:spacing w:line="360" w:lineRule="auto"/>
+        <w:rPr>
+          <w:rFonts w:hint="eastAsia"/>
+          <w:sz w:val="22"/>
+        </w:rPr>
+      </w:pPr>
+      <w:r>
+        <w:rPr>
+          <w:rFonts w:hint="eastAsia"/>
+          <w:sz w:val="22"/>
+        </w:rPr>
+        <w:t>通过以上两组测试结果发现，对商品做筛选之后，出现0.0的结果更加多了，并且k值越小，出现0.0的结果越多</w:t>
+      </w:r>
+      <w:r>
+        <w:rPr>
+          <w:rFonts w:hint="eastAsia"/>
+          <w:sz w:val="22"/>
+        </w:rPr>
+        <w:t>，增大k值0.0的结果有效减少</w:t>
+      </w:r>
+      <w:r>
+        <w:rPr>
+          <w:rFonts w:hint="eastAsia"/>
+          <w:sz w:val="22"/>
+        </w:rPr>
+        <w:t>。分析原因</w:t>
+      </w:r>
+      <w:r>
+        <w:rPr>
+          <w:rFonts w:hint="eastAsia"/>
+          <w:sz w:val="22"/>
+        </w:rPr>
+        <w:t>，</w:t>
+      </w:r>
+      <w:r>
+        <w:rPr>
+          <w:rFonts w:hint="eastAsia"/>
+          <w:sz w:val="22"/>
+        </w:rPr>
+        <w:t>因为</w:t>
+      </w:r>
+      <w:r>
+        <w:rPr>
+          <w:rFonts w:hint="eastAsia"/>
+          <w:sz w:val="22"/>
+        </w:rPr>
+        <w:t>对商品的相似度计算使用的方法与计算用户相似度的方法是一样的，而</w:t>
+      </w:r>
+      <w:r>
+        <w:rPr>
+          <w:rFonts w:hint="eastAsia"/>
+          <w:sz w:val="22"/>
+        </w:rPr>
+        <w:t xml:space="preserve">用户评分矩阵 </w:t>
+      </w:r>
+      <w:r>
+        <w:rPr>
+          <w:sz w:val="22"/>
+        </w:rPr>
+        <w:t>[2967 rows x 3814 columns]</w:t>
+      </w:r>
+      <w:r>
+        <w:rPr>
+          <w:rFonts w:hint="eastAsia"/>
+          <w:sz w:val="22"/>
+        </w:rPr>
+        <w:t>，商品的数量多于用户的数量，相比较用户而言，从商品的角度纵向来看，用户对某个商品的评分是更加稀疏的。</w:t>
+      </w:r>
+      <w:r>
+        <w:rPr>
+          <w:rFonts w:hint="eastAsia"/>
+          <w:sz w:val="22"/>
+        </w:rPr>
+        <w:t>所以还是不需要k值来</w:t>
+      </w:r>
+      <w:r>
+        <w:rPr>
+          <w:rFonts w:hint="eastAsia"/>
+          <w:sz w:val="22"/>
+        </w:rPr>
+        <w:t>辅助</w:t>
+      </w:r>
+      <w:bookmarkStart w:id="0" w:name="_GoBack"/>
+      <w:bookmarkEnd w:id="0"/>
+      <w:r>
+        <w:rPr>
+          <w:rFonts w:hint="eastAsia"/>
+          <w:sz w:val="22"/>
+        </w:rPr>
+        <w:t>预测。</w:t>
+      </w:r>
     </w:p>
     <w:p>
       <w:pPr>
@@ -5786,6 +13481,95 @@
 <file path=word/numbering.xml><?xml version="1.0" encoding="utf-8"?>
 <w:numbering xmlns:wpc="http://schemas.microsoft.com/office/word/2010/wordprocessingCanvas" xmlns:cx="http://schemas.microsoft.com/office/drawing/2014/chartex" xmlns:cx1="http://schemas.microsoft.com/office/drawing/2015/9/8/chartex" xmlns:cx2="http://schemas.microsoft.com/office/drawing/2015/10/21/chartex" xmlns:cx3="http://schemas.microsoft.com/office/drawing/2016/5/9/chartex" xmlns:cx4="http://schemas.microsoft.com/office/drawing/2016/5/10/chartex" xmlns:cx5="http://schemas.microsoft.com/office/drawing/2016/5/11/chartex" xmlns:cx6="http://schemas.microsoft.com/office/drawing/2016/5/12/chartex" xmlns:cx7="http://schemas.microsoft.com/office/drawing/2016/5/13/chartex" xmlns:cx8="http://schemas.microsoft.com/office/drawing/2016/5/14/chartex" xmlns:mc="http://schemas.openxmlformats.org/markup-compatibility/2006" xmlns:aink="http://schemas.microsoft.com/office/drawing/2016/ink" xmlns:am3d="http://schemas.microsoft.com/office/drawing/2017/model3d" xmlns:o="urn:schemas-microsoft-com:office:office" xmlns:r="http://schemas.openxmlformats.org/officeDocument/2006/relationships" xmlns:m="http://schemas.openxmlformats.org/officeDocument/2006/math" xmlns:v="urn:schemas-microsoft-com:vml" xmlns:wp14="http://schemas.microsoft.com/office/word/2010/wordprocessingDrawing" xmlns:wp="http://schemas.openxmlformats.org/drawingml/2006/wordprocessingDrawing" xmlns:w10="urn:schemas-microsoft-com:office:word" xmlns:w="http://schemas.openxmlformats.org/wordprocessingml/2006/main" xmlns:w14="http://schemas.microsoft.com/office/word/2010/wordml" xmlns:w15="http://schemas.microsoft.com/office/word/2012/wordml" xmlns:w16cid="http://schemas.microsoft.com/office/word/2016/wordml/cid" xmlns:w16se="http://schemas.microsoft.com/office/word/2015/wordml/symex" xmlns:wpg="http://schemas.microsoft.com/office/word/2010/wordprocessingGroup" xmlns:wpi="http://schemas.microsoft.com/office/word/2010/wordprocessingInk" xmlns:wne="http://schemas.microsoft.com/office/word/2006/wordml" xmlns:wps="http://schemas.microsoft.com/office/word/2010/wordprocessingShape" mc:Ignorable="w14 w15 w16se w16cid wp14">
   <w:abstractNum w:abstractNumId="0" w15:restartNumberingAfterBreak="0">
+    <w:nsid w:val="5BD37449"/>
+    <w:multiLevelType w:val="hybridMultilevel"/>
+    <w:tmpl w:val="8D685602"/>
+    <w:lvl w:ilvl="0" w:tplc="3C6EB6C8">
+      <w:start w:val="1"/>
+      <w:numFmt w:val="decimalEnclosedCircle"/>
+      <w:lvlText w:val="%1"/>
+      <w:lvlJc w:val="left"/>
+      <w:pPr>
+        <w:ind w:left="720" w:hanging="360"/>
+      </w:pPr>
+      <w:rPr>
+        <w:rFonts w:hint="default"/>
+      </w:rPr>
+    </w:lvl>
+    <w:lvl w:ilvl="1" w:tplc="04090019" w:tentative="1">
+      <w:start w:val="1"/>
+      <w:numFmt w:val="lowerLetter"/>
+      <w:lvlText w:val="%2."/>
+      <w:lvlJc w:val="left"/>
+      <w:pPr>
+        <w:ind w:left="1440" w:hanging="360"/>
+      </w:pPr>
+    </w:lvl>
+    <w:lvl w:ilvl="2" w:tplc="0409001B" w:tentative="1">
+      <w:start w:val="1"/>
+      <w:numFmt w:val="lowerRoman"/>
+      <w:lvlText w:val="%3."/>
+      <w:lvlJc w:val="right"/>
+      <w:pPr>
+        <w:ind w:left="2160" w:hanging="180"/>
+      </w:pPr>
+    </w:lvl>
+    <w:lvl w:ilvl="3" w:tplc="0409000F" w:tentative="1">
+      <w:start w:val="1"/>
+      <w:numFmt w:val="decimal"/>
+      <w:lvlText w:val="%4."/>
+      <w:lvlJc w:val="left"/>
+      <w:pPr>
+        <w:ind w:left="2880" w:hanging="360"/>
+      </w:pPr>
+    </w:lvl>
+    <w:lvl w:ilvl="4" w:tplc="04090019" w:tentative="1">
+      <w:start w:val="1"/>
+      <w:numFmt w:val="lowerLetter"/>
+      <w:lvlText w:val="%5."/>
+      <w:lvlJc w:val="left"/>
+      <w:pPr>
+        <w:ind w:left="3600" w:hanging="360"/>
+      </w:pPr>
+    </w:lvl>
+    <w:lvl w:ilvl="5" w:tplc="0409001B" w:tentative="1">
+      <w:start w:val="1"/>
+      <w:numFmt w:val="lowerRoman"/>
+      <w:lvlText w:val="%6."/>
+      <w:lvlJc w:val="right"/>
+      <w:pPr>
+        <w:ind w:left="4320" w:hanging="180"/>
+      </w:pPr>
+    </w:lvl>
+    <w:lvl w:ilvl="6" w:tplc="0409000F" w:tentative="1">
+      <w:start w:val="1"/>
+      <w:numFmt w:val="decimal"/>
+      <w:lvlText w:val="%7."/>
+      <w:lvlJc w:val="left"/>
+      <w:pPr>
+        <w:ind w:left="5040" w:hanging="360"/>
+      </w:pPr>
+    </w:lvl>
+    <w:lvl w:ilvl="7" w:tplc="04090019" w:tentative="1">
+      <w:start w:val="1"/>
+      <w:numFmt w:val="lowerLetter"/>
+      <w:lvlText w:val="%8."/>
+      <w:lvlJc w:val="left"/>
+      <w:pPr>
+        <w:ind w:left="5760" w:hanging="360"/>
+      </w:pPr>
+    </w:lvl>
+    <w:lvl w:ilvl="8" w:tplc="0409001B" w:tentative="1">
+      <w:start w:val="1"/>
+      <w:numFmt w:val="lowerRoman"/>
+      <w:lvlText w:val="%9."/>
+      <w:lvlJc w:val="right"/>
+      <w:pPr>
+        <w:ind w:left="6480" w:hanging="180"/>
+      </w:pPr>
+    </w:lvl>
+  </w:abstractNum>
+  <w:abstractNum w:abstractNumId="1" w15:restartNumberingAfterBreak="0">
     <w:nsid w:val="724C28A8"/>
     <w:multiLevelType w:val="hybridMultilevel"/>
     <w:tmpl w:val="B38C9486"/>
@@ -5874,7 +13658,7 @@
       </w:pPr>
     </w:lvl>
   </w:abstractNum>
-  <w:abstractNum w:abstractNumId="1" w15:restartNumberingAfterBreak="0">
+  <w:abstractNum w:abstractNumId="2" w15:restartNumberingAfterBreak="0">
     <w:nsid w:val="74787E97"/>
     <w:multiLevelType w:val="hybridMultilevel"/>
     <w:tmpl w:val="4B5ECADC"/>
@@ -5963,7 +13747,7 @@
       </w:pPr>
     </w:lvl>
   </w:abstractNum>
-  <w:abstractNum w:abstractNumId="2" w15:restartNumberingAfterBreak="0">
+  <w:abstractNum w:abstractNumId="3" w15:restartNumberingAfterBreak="0">
     <w:nsid w:val="7E5726CF"/>
     <w:multiLevelType w:val="hybridMultilevel"/>
     <w:tmpl w:val="7AC08AD0"/>
@@ -6053,12 +13837,15 @@
     </w:lvl>
   </w:abstractNum>
   <w:num w:numId="1">
+    <w:abstractNumId w:val="2"/>
+  </w:num>
+  <w:num w:numId="2">
+    <w:abstractNumId w:val="3"/>
+  </w:num>
+  <w:num w:numId="3">
     <w:abstractNumId w:val="1"/>
   </w:num>
-  <w:num w:numId="2">
-    <w:abstractNumId w:val="2"/>
-  </w:num>
-  <w:num w:numId="3">
+  <w:num w:numId="4">
     <w:abstractNumId w:val="0"/>
   </w:num>
 </w:numbering>
@@ -6706,6 +14493,48 @@
     <w:semiHidden/>
     <w:rsid w:val="00925E86"/>
   </w:style>
+  <w:style w:type="paragraph" w:styleId="Header">
+    <w:name w:val="header"/>
+    <w:basedOn w:val="Normal"/>
+    <w:link w:val="HeaderChar"/>
+    <w:uiPriority w:val="99"/>
+    <w:unhideWhenUsed/>
+    <w:rsid w:val="00634897"/>
+    <w:pPr>
+      <w:tabs>
+        <w:tab w:val="center" w:pos="4680"/>
+        <w:tab w:val="right" w:pos="9360"/>
+      </w:tabs>
+    </w:pPr>
+  </w:style>
+  <w:style w:type="character" w:customStyle="1" w:styleId="HeaderChar">
+    <w:name w:val="Header Char"/>
+    <w:basedOn w:val="DefaultParagraphFont"/>
+    <w:link w:val="Header"/>
+    <w:uiPriority w:val="99"/>
+    <w:rsid w:val="00634897"/>
+  </w:style>
+  <w:style w:type="paragraph" w:styleId="Footer">
+    <w:name w:val="footer"/>
+    <w:basedOn w:val="Normal"/>
+    <w:link w:val="FooterChar"/>
+    <w:uiPriority w:val="99"/>
+    <w:unhideWhenUsed/>
+    <w:rsid w:val="00634897"/>
+    <w:pPr>
+      <w:tabs>
+        <w:tab w:val="center" w:pos="4680"/>
+        <w:tab w:val="right" w:pos="9360"/>
+      </w:tabs>
+    </w:pPr>
+  </w:style>
+  <w:style w:type="character" w:customStyle="1" w:styleId="FooterChar">
+    <w:name w:val="Footer Char"/>
+    <w:basedOn w:val="DefaultParagraphFont"/>
+    <w:link w:val="Footer"/>
+    <w:uiPriority w:val="99"/>
+    <w:rsid w:val="00634897"/>
+  </w:style>
 </w:styles>
 </file>
 
@@ -6975,7 +14804,7 @@
 </file>
 
 <file path=customXml/itemProps1.xml><?xml version="1.0" encoding="utf-8"?>
-<ds:datastoreItem xmlns:ds="http://schemas.openxmlformats.org/officeDocument/2006/customXml" ds:itemID="{8659AA4F-8E3A-4AA3-BE87-09DCAA685963}">
+<ds:datastoreItem xmlns:ds="http://schemas.openxmlformats.org/officeDocument/2006/customXml" ds:itemID="{B51758B4-2D9F-4F64-96C6-2E6B25A8730D}">
   <ds:schemaRefs>
     <ds:schemaRef ds:uri="http://schemas.openxmlformats.org/officeDocument/2006/bibliography"/>
   </ds:schemaRefs>

--- a/LAB2文档.docx
+++ b/LAB2文档.docx
@@ -145,8 +145,8 @@
         <w:tblLook w:val="04A0" w:firstRow="1" w:lastRow="0" w:firstColumn="1" w:lastColumn="0" w:noHBand="0" w:noVBand="1"/>
       </w:tblPr>
       <w:tblGrid>
-        <w:gridCol w:w="4089"/>
-        <w:gridCol w:w="4089"/>
+        <w:gridCol w:w="4662"/>
+        <w:gridCol w:w="3634"/>
       </w:tblGrid>
       <w:tr>
         <w:trPr>
@@ -237,21 +237,12 @@
               </w:rPr>
               <w:t>函数</w:t>
             </w:r>
-            <w:proofErr w:type="spellStart"/>
             <w:r>
               <w:rPr>
                 <w:rFonts w:ascii="Microsoft YaHei" w:eastAsia="DengXian" w:hAnsi="Microsoft YaHei" w:hint="eastAsia"/>
                 <w:sz w:val="22"/>
               </w:rPr>
-              <w:t>utils</w:t>
-            </w:r>
-            <w:proofErr w:type="spellEnd"/>
-            <w:r>
-              <w:rPr>
-                <w:rFonts w:ascii="Microsoft YaHei" w:eastAsia="DengXian" w:hAnsi="Microsoft YaHei"/>
-                <w:sz w:val="22"/>
-              </w:rPr>
-              <w:tab/>
+              <w:t>util</w:t>
             </w:r>
           </w:p>
         </w:tc>
@@ -271,7 +262,6 @@
                 <w:rFonts w:ascii="Microsoft YaHei" w:eastAsia="DengXian" w:hAnsi="Microsoft YaHei"/>
               </w:rPr>
             </w:pPr>
-            <w:proofErr w:type="spellStart"/>
             <w:r>
               <w:rPr>
                 <w:rFonts w:ascii="Microsoft YaHei" w:eastAsia="DengXian" w:hAnsi="Microsoft YaHei"/>
@@ -284,19 +274,11 @@
               </w:rPr>
               <w:t>ead_file</w:t>
             </w:r>
-            <w:proofErr w:type="spellEnd"/>
-            <w:r>
-              <w:rPr>
-                <w:rFonts w:ascii="Microsoft YaHei" w:eastAsia="DengXian" w:hAnsi="Microsoft YaHei"/>
-              </w:rPr>
-              <w:t>(</w:t>
-            </w:r>
-            <w:proofErr w:type="spellStart"/>
-            <w:r>
-              <w:rPr>
-                <w:rFonts w:ascii="Microsoft YaHei" w:eastAsia="DengXian" w:hAnsi="Microsoft YaHei"/>
-              </w:rPr>
-              <w:t>path</w:t>
+            <w:r>
+              <w:rPr>
+                <w:rFonts w:ascii="Microsoft YaHei" w:eastAsia="DengXian" w:hAnsi="Microsoft YaHei"/>
+              </w:rPr>
+              <w:t>(path</w:t>
             </w:r>
             <w:r>
               <w:rPr>
@@ -308,14 +290,7 @@
               <w:rPr>
                 <w:rFonts w:ascii="Microsoft YaHei" w:eastAsia="DengXian" w:hAnsi="Microsoft YaHei"/>
               </w:rPr>
-              <w:t>train</w:t>
-            </w:r>
-            <w:proofErr w:type="spellEnd"/>
-            <w:r>
-              <w:rPr>
-                <w:rFonts w:ascii="Microsoft YaHei" w:eastAsia="DengXian" w:hAnsi="Microsoft YaHei"/>
-              </w:rPr>
-              <w:t>=true</w:t>
+              <w:t>train=true</w:t>
             </w:r>
             <w:r>
               <w:rPr>
@@ -532,7 +507,6 @@
                 <w:rFonts w:ascii="Microsoft YaHei" w:eastAsia="DengXian" w:hAnsi="Microsoft YaHei"/>
               </w:rPr>
             </w:pPr>
-            <w:proofErr w:type="spellStart"/>
             <w:r>
               <w:rPr>
                 <w:rFonts w:ascii="Microsoft YaHei" w:eastAsia="DengXian" w:hAnsi="Microsoft YaHei" w:hint="eastAsia"/>
@@ -551,19 +525,11 @@
               </w:rPr>
               <w:t>from_rating</w:t>
             </w:r>
-            <w:proofErr w:type="spellEnd"/>
-            <w:r>
-              <w:rPr>
-                <w:rFonts w:ascii="Microsoft YaHei" w:eastAsia="DengXian" w:hAnsi="Microsoft YaHei" w:hint="eastAsia"/>
-              </w:rPr>
-              <w:t>(</w:t>
-            </w:r>
-            <w:proofErr w:type="spellStart"/>
-            <w:r>
-              <w:rPr>
-                <w:rFonts w:ascii="Microsoft YaHei" w:eastAsia="DengXian" w:hAnsi="Microsoft YaHei" w:hint="eastAsia"/>
-              </w:rPr>
-              <w:t>matrix,</w:t>
+            <w:r>
+              <w:rPr>
+                <w:rFonts w:ascii="Microsoft YaHei" w:eastAsia="DengXian" w:hAnsi="Microsoft YaHei" w:hint="eastAsia"/>
+              </w:rPr>
+              <w:t>(matrix,</w:t>
             </w:r>
             <w:r>
               <w:rPr>
@@ -571,7 +537,6 @@
               </w:rPr>
               <w:t>path</w:t>
             </w:r>
-            <w:proofErr w:type="spellEnd"/>
             <w:r>
               <w:rPr>
                 <w:rFonts w:ascii="Microsoft YaHei" w:eastAsia="DengXian" w:hAnsi="Microsoft YaHei" w:hint="eastAsia"/>
@@ -632,6 +597,262 @@
                 <w:rFonts w:ascii="Microsoft YaHei" w:eastAsia="DengXian" w:hAnsi="Microsoft YaHei" w:hint="eastAsia"/>
               </w:rPr>
               <w:t>文件</w:t>
+            </w:r>
+          </w:p>
+        </w:tc>
+      </w:tr>
+      <w:tr>
+        <w:trPr>
+          <w:trHeight w:val="511"/>
+        </w:trPr>
+        <w:tc>
+          <w:tcPr>
+            <w:tcW w:w="4089" w:type="dxa"/>
+          </w:tcPr>
+          <w:p>
+            <w:pPr>
+              <w:spacing w:line="360" w:lineRule="auto"/>
+              <w:rPr>
+                <w:rFonts w:ascii="Microsoft YaHei" w:eastAsia="DengXian" w:hAnsi="Microsoft YaHei"/>
+              </w:rPr>
+            </w:pPr>
+            <w:r>
+              <w:rPr>
+                <w:rFonts w:ascii="Microsoft YaHei" w:eastAsia="DengXian" w:hAnsi="Microsoft YaHei" w:hint="eastAsia"/>
+              </w:rPr>
+              <w:t>generate</w:t>
+            </w:r>
+            <w:r>
+              <w:rPr>
+                <w:rFonts w:ascii="Microsoft YaHei" w:eastAsia="DengXian" w:hAnsi="Microsoft YaHei"/>
+              </w:rPr>
+              <w:t>_random</w:t>
+            </w:r>
+            <w:r>
+              <w:rPr>
+                <w:rFonts w:ascii="Microsoft YaHei" w:eastAsia="DengXian" w:hAnsi="Microsoft YaHei" w:hint="eastAsia"/>
+              </w:rPr>
+              <w:t>(</w:t>
+            </w:r>
+            <w:r>
+              <w:rPr>
+                <w:rFonts w:ascii="Microsoft YaHei" w:eastAsia="DengXian" w:hAnsi="Microsoft YaHei"/>
+              </w:rPr>
+              <w:t>row, col)</w:t>
+            </w:r>
+          </w:p>
+        </w:tc>
+        <w:tc>
+          <w:tcPr>
+            <w:tcW w:w="4089" w:type="dxa"/>
+          </w:tcPr>
+          <w:p>
+            <w:pPr>
+              <w:spacing w:line="360" w:lineRule="auto"/>
+              <w:rPr>
+                <w:rFonts w:ascii="Microsoft YaHei" w:eastAsia="DengXian" w:hAnsi="Microsoft YaHei"/>
+              </w:rPr>
+            </w:pPr>
+            <w:r>
+              <w:rPr>
+                <w:rFonts w:ascii="Microsoft YaHei" w:eastAsia="DengXian" w:hAnsi="Microsoft YaHei" w:hint="eastAsia"/>
+              </w:rPr>
+              <w:t>生成</w:t>
+            </w:r>
+            <w:r>
+              <w:rPr>
+                <w:rFonts w:ascii="Microsoft YaHei" w:eastAsia="DengXian" w:hAnsi="Microsoft YaHei" w:hint="eastAsia"/>
+              </w:rPr>
+              <w:t>0-1</w:t>
+            </w:r>
+            <w:r>
+              <w:rPr>
+                <w:rFonts w:ascii="Microsoft YaHei" w:eastAsia="DengXian" w:hAnsi="Microsoft YaHei" w:hint="eastAsia"/>
+              </w:rPr>
+              <w:t>的随机数的矩阵</w:t>
+            </w:r>
+            <w:r>
+              <w:rPr>
+                <w:rFonts w:ascii="Microsoft YaHei" w:eastAsia="DengXian" w:hAnsi="Microsoft YaHei" w:hint="eastAsia"/>
+              </w:rPr>
+              <w:t xml:space="preserve"> row*col</w:t>
+            </w:r>
+          </w:p>
+        </w:tc>
+      </w:tr>
+      <w:tr>
+        <w:trPr>
+          <w:trHeight w:val="511"/>
+        </w:trPr>
+        <w:tc>
+          <w:tcPr>
+            <w:tcW w:w="4089" w:type="dxa"/>
+          </w:tcPr>
+          <w:p>
+            <w:pPr>
+              <w:spacing w:line="360" w:lineRule="auto"/>
+              <w:rPr>
+                <w:rFonts w:ascii="Microsoft YaHei" w:eastAsia="DengXian" w:hAnsi="Microsoft YaHei"/>
+              </w:rPr>
+            </w:pPr>
+            <w:r>
+              <w:rPr>
+                <w:rFonts w:ascii="Microsoft YaHei" w:eastAsia="DengXian" w:hAnsi="Microsoft YaHei" w:hint="eastAsia"/>
+              </w:rPr>
+              <w:t>get_rmse</w:t>
+            </w:r>
+            <w:r>
+              <w:rPr>
+                <w:rFonts w:ascii="Microsoft YaHei" w:eastAsia="DengXian" w:hAnsi="Microsoft YaHei"/>
+              </w:rPr>
+              <w:t>(predict,target)</w:t>
+            </w:r>
+          </w:p>
+        </w:tc>
+        <w:tc>
+          <w:tcPr>
+            <w:tcW w:w="4089" w:type="dxa"/>
+          </w:tcPr>
+          <w:p>
+            <w:pPr>
+              <w:spacing w:line="360" w:lineRule="auto"/>
+              <w:rPr>
+                <w:rFonts w:ascii="Microsoft YaHei" w:eastAsia="DengXian" w:hAnsi="Microsoft YaHei"/>
+              </w:rPr>
+            </w:pPr>
+            <w:r>
+              <w:rPr>
+                <w:rFonts w:ascii="Microsoft YaHei" w:eastAsia="DengXian" w:hAnsi="Microsoft YaHei" w:hint="eastAsia"/>
+              </w:rPr>
+              <w:t>计算两个数组的</w:t>
+            </w:r>
+            <w:r>
+              <w:rPr>
+                <w:rFonts w:ascii="Microsoft YaHei" w:eastAsia="DengXian" w:hAnsi="Microsoft YaHei" w:hint="eastAsia"/>
+              </w:rPr>
+              <w:t>rmse</w:t>
+            </w:r>
+          </w:p>
+        </w:tc>
+      </w:tr>
+      <w:tr>
+        <w:trPr>
+          <w:trHeight w:val="511"/>
+        </w:trPr>
+        <w:tc>
+          <w:tcPr>
+            <w:tcW w:w="4089" w:type="dxa"/>
+          </w:tcPr>
+          <w:p>
+            <w:pPr>
+              <w:spacing w:line="360" w:lineRule="auto"/>
+              <w:rPr>
+                <w:rFonts w:ascii="Microsoft YaHei" w:eastAsia="DengXian" w:hAnsi="Microsoft YaHei"/>
+              </w:rPr>
+            </w:pPr>
+            <w:r>
+              <w:rPr>
+                <w:rFonts w:ascii="Microsoft YaHei" w:eastAsia="DengXian" w:hAnsi="Microsoft YaHei" w:hint="eastAsia"/>
+              </w:rPr>
+              <w:t>get_rmse</w:t>
+            </w:r>
+            <w:r>
+              <w:rPr>
+                <w:rFonts w:ascii="Microsoft YaHei" w:eastAsia="DengXian" w:hAnsi="Microsoft YaHei"/>
+              </w:rPr>
+              <w:t>_with_csv(predict_path,target_path)</w:t>
+            </w:r>
+          </w:p>
+        </w:tc>
+        <w:tc>
+          <w:tcPr>
+            <w:tcW w:w="4089" w:type="dxa"/>
+          </w:tcPr>
+          <w:p>
+            <w:pPr>
+              <w:spacing w:line="360" w:lineRule="auto"/>
+              <w:rPr>
+                <w:rFonts w:ascii="Microsoft YaHei" w:eastAsia="DengXian" w:hAnsi="Microsoft YaHei"/>
+              </w:rPr>
+            </w:pPr>
+            <w:r>
+              <w:rPr>
+                <w:rFonts w:ascii="Microsoft YaHei" w:eastAsia="DengXian" w:hAnsi="Microsoft YaHei" w:hint="eastAsia"/>
+              </w:rPr>
+              <w:t>先处理文件文件，再计算</w:t>
+            </w:r>
+            <w:r>
+              <w:rPr>
+                <w:rFonts w:ascii="Microsoft YaHei" w:eastAsia="DengXian" w:hAnsi="Microsoft YaHei" w:hint="eastAsia"/>
+              </w:rPr>
+              <w:t>rmse</w:t>
+            </w:r>
+          </w:p>
+        </w:tc>
+      </w:tr>
+      <w:tr>
+        <w:trPr>
+          <w:trHeight w:val="511"/>
+        </w:trPr>
+        <w:tc>
+          <w:tcPr>
+            <w:tcW w:w="4089" w:type="dxa"/>
+          </w:tcPr>
+          <w:p>
+            <w:pPr>
+              <w:spacing w:line="360" w:lineRule="auto"/>
+              <w:rPr>
+                <w:rFonts w:ascii="Microsoft YaHei" w:eastAsia="DengXian" w:hAnsi="Microsoft YaHei"/>
+              </w:rPr>
+            </w:pPr>
+            <w:r>
+              <w:rPr>
+                <w:rFonts w:ascii="Microsoft YaHei" w:eastAsia="DengXian" w:hAnsi="Microsoft YaHei"/>
+              </w:rPr>
+              <w:t>draw</w:t>
+            </w:r>
+            <w:r>
+              <w:rPr>
+                <w:rFonts w:ascii="Microsoft YaHei" w:eastAsia="DengXian" w:hAnsi="Microsoft YaHei" w:hint="eastAsia"/>
+              </w:rPr>
+              <w:t>(</w:t>
+            </w:r>
+            <w:r>
+              <w:rPr>
+                <w:rFonts w:ascii="Microsoft YaHei" w:eastAsia="DengXian" w:hAnsi="Microsoft YaHei"/>
+              </w:rPr>
+              <w:t>iter_array,rmse_array)</w:t>
+            </w:r>
+          </w:p>
+        </w:tc>
+        <w:tc>
+          <w:tcPr>
+            <w:tcW w:w="4089" w:type="dxa"/>
+          </w:tcPr>
+          <w:p>
+            <w:pPr>
+              <w:spacing w:line="360" w:lineRule="auto"/>
+              <w:rPr>
+                <w:rFonts w:ascii="Microsoft YaHei" w:eastAsia="DengXian" w:hAnsi="Microsoft YaHei"/>
+              </w:rPr>
+            </w:pPr>
+            <w:r>
+              <w:rPr>
+                <w:rFonts w:ascii="Microsoft YaHei" w:eastAsia="DengXian" w:hAnsi="Microsoft YaHei" w:hint="eastAsia"/>
+              </w:rPr>
+              <w:t>画图，</w:t>
+            </w:r>
+            <w:r>
+              <w:rPr>
+                <w:rFonts w:ascii="Microsoft YaHei" w:eastAsia="DengXian" w:hAnsi="Microsoft YaHei" w:hint="eastAsia"/>
+              </w:rPr>
+              <w:t>iter_</w:t>
+            </w:r>
+            <w:r>
+              <w:rPr>
+                <w:rFonts w:ascii="Microsoft YaHei" w:eastAsia="DengXian" w:hAnsi="Microsoft YaHei"/>
+              </w:rPr>
+              <w:t>times - rmse</w:t>
             </w:r>
           </w:p>
         </w:tc>
@@ -661,11 +882,9 @@
               </w:rPr>
               <w:t>类：</w:t>
             </w:r>
-            <w:proofErr w:type="spellStart"/>
-            <w:r>
-              <w:rPr>
-                <w:rFonts w:ascii="Microsoft YaHei" w:eastAsia="DengXian" w:hAnsi="Microsoft YaHei" w:hint="eastAsia"/>
-                <w:b/>
+            <w:r>
+              <w:rPr>
+                <w:rFonts w:ascii="Microsoft YaHei" w:eastAsia="DengXian" w:hAnsi="Microsoft YaHei" w:hint="eastAsia"/>
                 <w:sz w:val="22"/>
               </w:rPr>
               <w:t>U</w:t>
@@ -684,7 +903,6 @@
               </w:rPr>
               <w:t>Based</w:t>
             </w:r>
-            <w:proofErr w:type="spellEnd"/>
           </w:p>
         </w:tc>
         <w:tc>
@@ -759,6 +977,7 @@
               <w:rPr>
                 <w:rFonts w:ascii="Microsoft YaHei" w:eastAsia="DengXian" w:hAnsi="Microsoft YaHei"/>
               </w:rPr>
+              <w:lastRenderedPageBreak/>
               <w:t xml:space="preserve">   </w:t>
             </w:r>
             <w:r>
@@ -786,21 +1005,7 @@
               <w:rPr>
                 <w:rFonts w:ascii="Microsoft YaHei" w:eastAsia="DengXian" w:hAnsi="Microsoft YaHei"/>
               </w:rPr>
-              <w:t xml:space="preserve"> </w:t>
-            </w:r>
-            <w:proofErr w:type="spellStart"/>
-            <w:r>
-              <w:rPr>
-                <w:rFonts w:ascii="Microsoft YaHei" w:eastAsia="DengXian" w:hAnsi="Microsoft YaHei"/>
-              </w:rPr>
-              <w:t>self.preference_matrix</w:t>
-            </w:r>
-            <w:proofErr w:type="spellEnd"/>
-            <w:r>
-              <w:rPr>
-                <w:rFonts w:ascii="Microsoft YaHei" w:eastAsia="DengXian" w:hAnsi="Microsoft YaHei"/>
-              </w:rPr>
-              <w:t xml:space="preserve"> = []</w:t>
+              <w:t xml:space="preserve"> self.preference_matrix = []</w:t>
             </w:r>
           </w:p>
           <w:p>
@@ -817,7 +1022,6 @@
               </w:rPr>
               <w:t xml:space="preserve">  </w:t>
             </w:r>
-            <w:proofErr w:type="spellStart"/>
             <w:r>
               <w:rPr>
                 <w:rFonts w:ascii="Microsoft YaHei" w:eastAsia="DengXian" w:hAnsi="Microsoft YaHei" w:hint="eastAsia"/>
@@ -828,14 +1032,7 @@
               <w:rPr>
                 <w:rFonts w:ascii="Microsoft YaHei" w:eastAsia="DengXian" w:hAnsi="Microsoft YaHei"/>
               </w:rPr>
-              <w:t>elf.user</w:t>
-            </w:r>
-            <w:proofErr w:type="spellEnd"/>
-            <w:r>
-              <w:rPr>
-                <w:rFonts w:ascii="Microsoft YaHei" w:eastAsia="DengXian" w:hAnsi="Microsoft YaHei"/>
-              </w:rPr>
-              <w:t xml:space="preserve"> = []</w:t>
+              <w:t>elf.user = []</w:t>
             </w:r>
           </w:p>
           <w:p>
@@ -850,21 +1047,7 @@
               <w:rPr>
                 <w:rFonts w:ascii="Microsoft YaHei" w:eastAsia="DengXian" w:hAnsi="Microsoft YaHei"/>
               </w:rPr>
-              <w:t xml:space="preserve">  </w:t>
-            </w:r>
-            <w:proofErr w:type="spellStart"/>
-            <w:r>
-              <w:rPr>
-                <w:rFonts w:ascii="Microsoft YaHei" w:eastAsia="DengXian" w:hAnsi="Microsoft YaHei"/>
-              </w:rPr>
-              <w:t>self.item</w:t>
-            </w:r>
-            <w:proofErr w:type="spellEnd"/>
-            <w:r>
-              <w:rPr>
-                <w:rFonts w:ascii="Microsoft YaHei" w:eastAsia="DengXian" w:hAnsi="Microsoft YaHei"/>
-              </w:rPr>
-              <w:t xml:space="preserve"> = []</w:t>
+              <w:t xml:space="preserve">  self.item = []</w:t>
             </w:r>
           </w:p>
           <w:p>
@@ -879,21 +1062,7 @@
               <w:rPr>
                 <w:rFonts w:ascii="Microsoft YaHei" w:eastAsia="DengXian" w:hAnsi="Microsoft YaHei"/>
               </w:rPr>
-              <w:t xml:space="preserve">  </w:t>
-            </w:r>
-            <w:proofErr w:type="spellStart"/>
-            <w:r>
-              <w:rPr>
-                <w:rFonts w:ascii="Microsoft YaHei" w:eastAsia="DengXian" w:hAnsi="Microsoft YaHei"/>
-              </w:rPr>
-              <w:t>self.user_n</w:t>
-            </w:r>
-            <w:proofErr w:type="spellEnd"/>
-            <w:r>
-              <w:rPr>
-                <w:rFonts w:ascii="Microsoft YaHei" w:eastAsia="DengXian" w:hAnsi="Microsoft YaHei"/>
-              </w:rPr>
-              <w:t xml:space="preserve"> = 0</w:t>
+              <w:t xml:space="preserve">  self.user_n = 0</w:t>
             </w:r>
           </w:p>
           <w:p>
@@ -908,21 +1077,7 @@
               <w:rPr>
                 <w:rFonts w:ascii="Microsoft YaHei" w:eastAsia="DengXian" w:hAnsi="Microsoft YaHei"/>
               </w:rPr>
-              <w:t xml:space="preserve">  </w:t>
-            </w:r>
-            <w:proofErr w:type="spellStart"/>
-            <w:r>
-              <w:rPr>
-                <w:rFonts w:ascii="Microsoft YaHei" w:eastAsia="DengXian" w:hAnsi="Microsoft YaHei"/>
-              </w:rPr>
-              <w:t>self.item_m</w:t>
-            </w:r>
-            <w:proofErr w:type="spellEnd"/>
-            <w:r>
-              <w:rPr>
-                <w:rFonts w:ascii="Microsoft YaHei" w:eastAsia="DengXian" w:hAnsi="Microsoft YaHei"/>
-              </w:rPr>
-              <w:t xml:space="preserve"> = 0</w:t>
+              <w:t xml:space="preserve">  self.item_m = 0</w:t>
             </w:r>
           </w:p>
           <w:p>
@@ -939,7 +1094,6 @@
               </w:rPr>
               <w:t xml:space="preserve">  </w:t>
             </w:r>
-            <w:proofErr w:type="spellStart"/>
             <w:r>
               <w:rPr>
                 <w:rFonts w:ascii="Microsoft YaHei" w:eastAsia="DengXian" w:hAnsi="Microsoft YaHei" w:hint="eastAsia"/>
@@ -950,14 +1104,7 @@
               <w:rPr>
                 <w:rFonts w:ascii="Microsoft YaHei" w:eastAsia="DengXian" w:hAnsi="Microsoft YaHei"/>
               </w:rPr>
-              <w:t>elf.k_nearest</w:t>
-            </w:r>
-            <w:proofErr w:type="spellEnd"/>
-            <w:r>
-              <w:rPr>
-                <w:rFonts w:ascii="Microsoft YaHei" w:eastAsia="DengXian" w:hAnsi="Microsoft YaHei"/>
-              </w:rPr>
-              <w:t xml:space="preserve"> = 0</w:t>
+              <w:t>elf.k_nearest = 0</w:t>
             </w:r>
           </w:p>
           <w:p>
@@ -972,21 +1119,7 @@
               <w:rPr>
                 <w:rFonts w:ascii="Microsoft YaHei" w:eastAsia="DengXian" w:hAnsi="Microsoft YaHei"/>
               </w:rPr>
-              <w:t xml:space="preserve">  </w:t>
-            </w:r>
-            <w:proofErr w:type="spellStart"/>
-            <w:r>
-              <w:rPr>
-                <w:rFonts w:ascii="Microsoft YaHei" w:eastAsia="DengXian" w:hAnsi="Microsoft YaHei"/>
-              </w:rPr>
-              <w:t>self.average_rate_array</w:t>
-            </w:r>
-            <w:proofErr w:type="spellEnd"/>
-            <w:r>
-              <w:rPr>
-                <w:rFonts w:ascii="Microsoft YaHei" w:eastAsia="DengXian" w:hAnsi="Microsoft YaHei"/>
-              </w:rPr>
-              <w:t xml:space="preserve"> = []</w:t>
+              <w:t xml:space="preserve">  self.average_rate_array = []</w:t>
             </w:r>
           </w:p>
           <w:p>
@@ -1001,21 +1134,7 @@
               <w:rPr>
                 <w:rFonts w:ascii="Microsoft YaHei" w:eastAsia="DengXian" w:hAnsi="Microsoft YaHei"/>
               </w:rPr>
-              <w:t xml:space="preserve">  </w:t>
-            </w:r>
-            <w:proofErr w:type="spellStart"/>
-            <w:r>
-              <w:rPr>
-                <w:rFonts w:ascii="Microsoft YaHei" w:eastAsia="DengXian" w:hAnsi="Microsoft YaHei"/>
-              </w:rPr>
-              <w:t>self.user_similarity_matrix</w:t>
-            </w:r>
-            <w:proofErr w:type="spellEnd"/>
-            <w:r>
-              <w:rPr>
-                <w:rFonts w:ascii="Microsoft YaHei" w:eastAsia="DengXian" w:hAnsi="Microsoft YaHei"/>
-              </w:rPr>
-              <w:t xml:space="preserve"> = []</w:t>
+              <w:t xml:space="preserve">  self.user_similarity_matrix = []</w:t>
             </w:r>
           </w:p>
           <w:p>
@@ -1030,21 +1149,7 @@
               <w:rPr>
                 <w:rFonts w:ascii="Microsoft YaHei" w:eastAsia="DengXian" w:hAnsi="Microsoft YaHei"/>
               </w:rPr>
-              <w:t xml:space="preserve">  </w:t>
-            </w:r>
-            <w:proofErr w:type="spellStart"/>
-            <w:r>
-              <w:rPr>
-                <w:rFonts w:ascii="Microsoft YaHei" w:eastAsia="DengXian" w:hAnsi="Microsoft YaHei"/>
-              </w:rPr>
-              <w:t>self.similarity_uv_k</w:t>
-            </w:r>
-            <w:proofErr w:type="spellEnd"/>
-            <w:r>
-              <w:rPr>
-                <w:rFonts w:ascii="Microsoft YaHei" w:eastAsia="DengXian" w:hAnsi="Microsoft YaHei"/>
-              </w:rPr>
-              <w:t xml:space="preserve"> = []</w:t>
+              <w:t xml:space="preserve">  self.similarity_uv_k = []</w:t>
             </w:r>
           </w:p>
           <w:p>
@@ -1058,21 +1163,7 @@
               <w:rPr>
                 <w:rFonts w:ascii="Microsoft YaHei" w:eastAsia="DengXian" w:hAnsi="Microsoft YaHei"/>
               </w:rPr>
-              <w:t xml:space="preserve">        </w:t>
-            </w:r>
-            <w:proofErr w:type="spellStart"/>
-            <w:r>
-              <w:rPr>
-                <w:rFonts w:ascii="Microsoft YaHei" w:eastAsia="DengXian" w:hAnsi="Microsoft YaHei"/>
-              </w:rPr>
-              <w:t>self.similarity_index_k</w:t>
-            </w:r>
-            <w:proofErr w:type="spellEnd"/>
-            <w:r>
-              <w:rPr>
-                <w:rFonts w:ascii="Microsoft YaHei" w:eastAsia="DengXian" w:hAnsi="Microsoft YaHei"/>
-              </w:rPr>
-              <w:t xml:space="preserve"> = []</w:t>
+              <w:t xml:space="preserve">        self.similarity_index_k = []</w:t>
             </w:r>
           </w:p>
         </w:tc>
@@ -1337,7 +1428,6 @@
               </w:rPr>
               <w:t>与</w:t>
             </w:r>
-            <w:proofErr w:type="spellStart"/>
             <w:r>
               <w:rPr>
                 <w:rFonts w:ascii="Microsoft YaHei" w:eastAsia="DengXian" w:hAnsi="Microsoft YaHei" w:hint="eastAsia"/>
@@ -1350,7 +1440,6 @@
               </w:rPr>
               <w:t>_k</w:t>
             </w:r>
-            <w:proofErr w:type="spellEnd"/>
             <w:r>
               <w:rPr>
                 <w:rFonts w:ascii="Microsoft YaHei" w:eastAsia="DengXian" w:hAnsi="Microsoft YaHei" w:hint="eastAsia"/>
@@ -1363,14 +1452,6 @@
               </w:rPr>
               <w:t>)</w:t>
             </w:r>
-          </w:p>
-          <w:p>
-            <w:pPr>
-              <w:spacing w:line="276" w:lineRule="auto"/>
-              <w:rPr>
-                <w:rFonts w:ascii="Microsoft YaHei" w:eastAsia="DengXian" w:hAnsi="Microsoft YaHei"/>
-              </w:rPr>
-            </w:pPr>
           </w:p>
         </w:tc>
       </w:tr>
@@ -1417,7 +1498,6 @@
                 <w:rFonts w:ascii="Microsoft YaHei" w:eastAsia="DengXian" w:hAnsi="Microsoft YaHei"/>
               </w:rPr>
             </w:pPr>
-            <w:proofErr w:type="spellStart"/>
             <w:r>
               <w:rPr>
                 <w:rFonts w:ascii="Microsoft YaHei" w:eastAsia="DengXian" w:hAnsi="Microsoft YaHei" w:hint="eastAsia"/>
@@ -1428,16 +1508,8 @@
               <w:rPr>
                 <w:rFonts w:ascii="Microsoft YaHei" w:eastAsia="DengXian" w:hAnsi="Microsoft YaHei"/>
               </w:rPr>
-              <w:t>et_up</w:t>
-            </w:r>
-            <w:proofErr w:type="spellEnd"/>
-            <w:r>
-              <w:rPr>
-                <w:rFonts w:ascii="Microsoft YaHei" w:eastAsia="DengXian" w:hAnsi="Microsoft YaHei"/>
-              </w:rPr>
-              <w:t>(</w:t>
-            </w:r>
-            <w:proofErr w:type="spellStart"/>
+              <w:t>et_up(</w:t>
+            </w:r>
             <w:r>
               <w:rPr>
                 <w:rFonts w:ascii="Microsoft YaHei" w:eastAsia="DengXian" w:hAnsi="Microsoft YaHei" w:hint="eastAsia"/>
@@ -1450,7 +1522,6 @@
               </w:rPr>
               <w:t>,k</w:t>
             </w:r>
-            <w:proofErr w:type="spellEnd"/>
             <w:r>
               <w:rPr>
                 <w:rFonts w:ascii="Microsoft YaHei" w:eastAsia="DengXian" w:hAnsi="Microsoft YaHei"/>
@@ -1576,14 +1647,12 @@
                 <w:rFonts w:ascii="Microsoft YaHei" w:eastAsia="DengXian" w:hAnsi="Microsoft YaHei"/>
               </w:rPr>
             </w:pPr>
-            <w:proofErr w:type="spellStart"/>
             <w:r>
               <w:rPr>
                 <w:rFonts w:ascii="Microsoft YaHei" w:eastAsia="DengXian" w:hAnsi="Microsoft YaHei"/>
               </w:rPr>
               <w:t>get_average_rating</w:t>
             </w:r>
-            <w:proofErr w:type="spellEnd"/>
             <w:r>
               <w:rPr>
                 <w:rFonts w:ascii="Microsoft YaHei" w:eastAsia="DengXian" w:hAnsi="Microsoft YaHei" w:hint="eastAsia"/>
@@ -1639,14 +1708,12 @@
                 <w:rFonts w:ascii="Microsoft YaHei" w:eastAsia="DengXian" w:hAnsi="Microsoft YaHei"/>
               </w:rPr>
             </w:pPr>
-            <w:proofErr w:type="spellStart"/>
             <w:r>
               <w:rPr>
                 <w:rFonts w:ascii="Microsoft YaHei" w:eastAsia="DengXian" w:hAnsi="Microsoft YaHei"/>
               </w:rPr>
               <w:t>get_user_similarity_matrix</w:t>
             </w:r>
-            <w:proofErr w:type="spellEnd"/>
             <w:r>
               <w:rPr>
                 <w:rFonts w:ascii="Microsoft YaHei" w:eastAsia="DengXian" w:hAnsi="Microsoft YaHei"/>
@@ -1672,21 +1739,18 @@
               </w:rPr>
               <w:t>利用</w:t>
             </w:r>
-            <w:proofErr w:type="spellStart"/>
             <w:r>
               <w:rPr>
                 <w:rFonts w:ascii="Microsoft YaHei" w:eastAsia="DengXian" w:hAnsi="Microsoft YaHei" w:hint="eastAsia"/>
               </w:rPr>
               <w:t>numpy</w:t>
             </w:r>
-            <w:proofErr w:type="spellEnd"/>
             <w:r>
               <w:rPr>
                 <w:rFonts w:ascii="Microsoft YaHei" w:eastAsia="DengXian" w:hAnsi="Microsoft YaHei"/>
               </w:rPr>
               <w:t xml:space="preserve">. </w:t>
             </w:r>
-            <w:proofErr w:type="spellStart"/>
             <w:r>
               <w:rPr>
                 <w:rFonts w:ascii="Microsoft YaHei" w:eastAsia="DengXian" w:hAnsi="Microsoft YaHei" w:hint="eastAsia"/>
@@ -1699,7 +1763,6 @@
               </w:rPr>
               <w:t>orrcoef</w:t>
             </w:r>
-            <w:proofErr w:type="spellEnd"/>
             <w:r>
               <w:rPr>
                 <w:rFonts w:ascii="Microsoft YaHei" w:eastAsia="DengXian" w:hAnsi="Microsoft YaHei" w:hint="eastAsia"/>
@@ -1777,7 +1840,6 @@
                 <w:rFonts w:ascii="Microsoft YaHei" w:eastAsia="DengXian" w:hAnsi="Microsoft YaHei"/>
               </w:rPr>
             </w:pPr>
-            <w:proofErr w:type="spellStart"/>
             <w:r>
               <w:rPr>
                 <w:rFonts w:ascii="Microsoft YaHei" w:eastAsia="DengXian" w:hAnsi="Microsoft YaHei"/>
@@ -1790,7 +1852,6 @@
               </w:rPr>
               <w:t>_neighbors</w:t>
             </w:r>
-            <w:proofErr w:type="spellEnd"/>
             <w:r>
               <w:rPr>
                 <w:rFonts w:ascii="Microsoft YaHei" w:eastAsia="DengXian" w:hAnsi="Microsoft YaHei"/>
@@ -1833,19 +1894,11 @@
               </w:rPr>
               <w:t>k</w:t>
             </w:r>
-            <w:proofErr w:type="gramStart"/>
-            <w:r>
-              <w:rPr>
-                <w:rFonts w:ascii="Microsoft YaHei" w:eastAsia="DengXian" w:hAnsi="Microsoft YaHei" w:hint="eastAsia"/>
-              </w:rPr>
-              <w:t>个</w:t>
-            </w:r>
-            <w:proofErr w:type="gramEnd"/>
-            <w:r>
-              <w:rPr>
-                <w:rFonts w:ascii="Microsoft YaHei" w:eastAsia="DengXian" w:hAnsi="Microsoft YaHei" w:hint="eastAsia"/>
-              </w:rPr>
-              <w:t>用户，返回值相似度数组，</w:t>
+            <w:r>
+              <w:rPr>
+                <w:rFonts w:ascii="Microsoft YaHei" w:eastAsia="DengXian" w:hAnsi="Microsoft YaHei" w:hint="eastAsia"/>
+              </w:rPr>
+              <w:t>个用户，返回值相似度数组，</w:t>
             </w:r>
             <w:r>
               <w:rPr>
@@ -1876,14 +1929,13 @@
                 <w:rFonts w:ascii="Microsoft YaHei" w:eastAsia="DengXian" w:hAnsi="Microsoft YaHei"/>
               </w:rPr>
             </w:pPr>
-            <w:proofErr w:type="spellStart"/>
-            <w:r>
-              <w:rPr>
-                <w:rFonts w:ascii="Microsoft YaHei" w:eastAsia="DengXian" w:hAnsi="Microsoft YaHei"/>
-              </w:rPr>
+            <w:r>
+              <w:rPr>
+                <w:rFonts w:ascii="Microsoft YaHei" w:eastAsia="DengXian" w:hAnsi="Microsoft YaHei"/>
+              </w:rPr>
+              <w:lastRenderedPageBreak/>
               <w:t>get_k_neighbors_matrix</w:t>
             </w:r>
-            <w:proofErr w:type="spellEnd"/>
             <w:r>
               <w:rPr>
                 <w:rFonts w:ascii="Microsoft YaHei" w:eastAsia="DengXian" w:hAnsi="Microsoft YaHei"/>
@@ -1926,19 +1978,11 @@
               </w:rPr>
               <w:t>k</w:t>
             </w:r>
-            <w:proofErr w:type="gramStart"/>
-            <w:r>
-              <w:rPr>
-                <w:rFonts w:ascii="Microsoft YaHei" w:eastAsia="DengXian" w:hAnsi="Microsoft YaHei" w:hint="eastAsia"/>
-              </w:rPr>
-              <w:t>个</w:t>
-            </w:r>
-            <w:proofErr w:type="gramEnd"/>
-            <w:r>
-              <w:rPr>
-                <w:rFonts w:ascii="Microsoft YaHei" w:eastAsia="DengXian" w:hAnsi="Microsoft YaHei" w:hint="eastAsia"/>
-              </w:rPr>
-              <w:t>用户的矩阵返回值</w:t>
+            <w:r>
+              <w:rPr>
+                <w:rFonts w:ascii="Microsoft YaHei" w:eastAsia="DengXian" w:hAnsi="Microsoft YaHei" w:hint="eastAsia"/>
+              </w:rPr>
+              <w:t>个用户的矩阵返回值</w:t>
             </w:r>
             <w:r>
               <w:rPr>
@@ -2000,7 +2044,6 @@
                 <w:rFonts w:ascii="Microsoft YaHei" w:eastAsia="DengXian" w:hAnsi="Microsoft YaHei"/>
               </w:rPr>
             </w:pPr>
-            <w:proofErr w:type="spellStart"/>
             <w:r>
               <w:rPr>
                 <w:rFonts w:ascii="Microsoft YaHei" w:eastAsia="DengXian" w:hAnsi="Microsoft YaHei"/>
@@ -2019,7 +2062,6 @@
               </w:rPr>
               <w:t>_k</w:t>
             </w:r>
-            <w:proofErr w:type="spellEnd"/>
             <w:r>
               <w:rPr>
                 <w:rFonts w:ascii="Microsoft YaHei" w:eastAsia="DengXian" w:hAnsi="Microsoft YaHei"/>
@@ -2104,7 +2146,6 @@
                 <w:rFonts w:ascii="Microsoft YaHei" w:eastAsia="DengXian" w:hAnsi="Microsoft YaHei"/>
               </w:rPr>
             </w:pPr>
-            <w:proofErr w:type="spellStart"/>
             <w:r>
               <w:rPr>
                 <w:rFonts w:ascii="Microsoft YaHei" w:eastAsia="DengXian" w:hAnsi="Microsoft YaHei" w:hint="eastAsia"/>
@@ -2121,14 +2162,7 @@
               <w:rPr>
                 <w:rFonts w:ascii="Microsoft YaHei" w:eastAsia="DengXian" w:hAnsi="Microsoft YaHei"/>
               </w:rPr>
-              <w:t>k</w:t>
-            </w:r>
-            <w:proofErr w:type="spellEnd"/>
-            <w:r>
-              <w:rPr>
-                <w:rFonts w:ascii="Microsoft YaHei" w:eastAsia="DengXian" w:hAnsi="Microsoft YaHei"/>
-              </w:rPr>
-              <w:t>(path)</w:t>
+              <w:t>k(path)</w:t>
             </w:r>
           </w:p>
         </w:tc>
@@ -2165,28 +2199,18 @@
                 <w:rFonts w:ascii="Microsoft YaHei" w:eastAsia="DengXian" w:hAnsi="Microsoft YaHei"/>
               </w:rPr>
             </w:pPr>
-            <w:proofErr w:type="spellStart"/>
             <w:r>
               <w:rPr>
                 <w:rFonts w:ascii="Microsoft YaHei" w:eastAsia="DengXian" w:hAnsi="Microsoft YaHei" w:hint="eastAsia"/>
               </w:rPr>
               <w:t>predict_to_csv</w:t>
             </w:r>
-            <w:proofErr w:type="spellEnd"/>
-            <w:r>
-              <w:rPr>
-                <w:rFonts w:ascii="Microsoft YaHei" w:eastAsia="DengXian" w:hAnsi="Microsoft YaHei"/>
-              </w:rPr>
-              <w:t>(</w:t>
-            </w:r>
-            <w:proofErr w:type="spellStart"/>
-            <w:r>
-              <w:rPr>
-                <w:rFonts w:ascii="Microsoft YaHei" w:eastAsia="DengXian" w:hAnsi="Microsoft YaHei"/>
-              </w:rPr>
-              <w:t>test_path</w:t>
-            </w:r>
-            <w:proofErr w:type="spellEnd"/>
+            <w:r>
+              <w:rPr>
+                <w:rFonts w:ascii="Microsoft YaHei" w:eastAsia="DengXian" w:hAnsi="Microsoft YaHei"/>
+              </w:rPr>
+              <w:t>(test_path</w:t>
+            </w:r>
             <w:r>
               <w:rPr>
                 <w:rFonts w:ascii="Microsoft YaHei" w:eastAsia="DengXian" w:hAnsi="Microsoft YaHei" w:hint="eastAsia"/>
@@ -2263,14 +2287,6 @@
         </w:tc>
       </w:tr>
     </w:tbl>
-    <w:p>
-      <w:pPr>
-        <w:rPr>
-          <w:rFonts w:ascii="Microsoft YaHei" w:eastAsia="DengXian" w:hAnsi="Microsoft YaHei"/>
-          <w:sz w:val="22"/>
-        </w:rPr>
-      </w:pPr>
-    </w:p>
     <w:p>
       <w:pPr>
         <w:pStyle w:val="Heading4"/>
@@ -2665,7 +2681,6 @@
         </w:rPr>
         <w:t>在本实验的实现中，我使用</w:t>
       </w:r>
-      <w:proofErr w:type="spellStart"/>
       <w:r>
         <w:rPr>
           <w:rFonts w:ascii="Microsoft YaHei" w:eastAsia="DengXian" w:hAnsi="Microsoft YaHei" w:hint="eastAsia"/>
@@ -2678,15 +2693,7 @@
           <w:rFonts w:ascii="Microsoft YaHei" w:eastAsia="DengXian" w:hAnsi="Microsoft YaHei"/>
           <w:sz w:val="22"/>
         </w:rPr>
-        <w:t>.correcf</w:t>
-      </w:r>
-      <w:proofErr w:type="spellEnd"/>
-      <w:r>
-        <w:rPr>
-          <w:rFonts w:ascii="Microsoft YaHei" w:eastAsia="DengXian" w:hAnsi="Microsoft YaHei"/>
-          <w:sz w:val="22"/>
-        </w:rPr>
-        <w:t xml:space="preserve"> </w:t>
+        <w:t xml:space="preserve">.correcf </w:t>
       </w:r>
       <w:r>
         <w:rPr>
@@ -2707,7 +2714,15 @@
           <w:rFonts w:ascii="Microsoft YaHei" w:eastAsia="DengXian" w:hAnsi="Microsoft YaHei" w:hint="eastAsia"/>
           <w:sz w:val="22"/>
         </w:rPr>
-        <w:t>的矩阵，其中</w:t>
+        <w:t>的</w:t>
+      </w:r>
+      <w:r>
+        <w:rPr>
+          <w:rFonts w:ascii="Microsoft YaHei" w:eastAsia="DengXian" w:hAnsi="Microsoft YaHei" w:hint="eastAsia"/>
+          <w:sz w:val="22"/>
+        </w:rPr>
+        <w:lastRenderedPageBreak/>
+        <w:t>矩阵，其中</w:t>
       </w:r>
       <w:r>
         <w:rPr>
@@ -2723,21 +2738,12 @@
         </w:rPr>
         <w:t>是用户的个数。</w:t>
       </w:r>
-      <w:proofErr w:type="spellStart"/>
-      <w:r>
-        <w:rPr>
-          <w:rFonts w:ascii="Microsoft YaHei" w:eastAsia="DengXian" w:hAnsi="Microsoft YaHei" w:hint="eastAsia"/>
-          <w:sz w:val="22"/>
-        </w:rPr>
-        <w:t>user_similarity_matrix</w:t>
-      </w:r>
-      <w:proofErr w:type="spellEnd"/>
-      <w:r>
-        <w:rPr>
-          <w:rFonts w:ascii="Microsoft YaHei" w:eastAsia="DengXian" w:hAnsi="Microsoft YaHei" w:hint="eastAsia"/>
-          <w:sz w:val="22"/>
-        </w:rPr>
-        <w:t>[</w:t>
+      <w:r>
+        <w:rPr>
+          <w:rFonts w:ascii="Microsoft YaHei" w:eastAsia="DengXian" w:hAnsi="Microsoft YaHei" w:hint="eastAsia"/>
+          <w:sz w:val="22"/>
+        </w:rPr>
+        <w:t>user_similarity_matrix[</w:t>
       </w:r>
       <w:r>
         <w:rPr>
@@ -2781,7 +2787,6 @@
         </w:rPr>
         <w:t>之间的相似度，其中</w:t>
       </w:r>
-      <w:proofErr w:type="spellStart"/>
       <w:r>
         <w:rPr>
           <w:rFonts w:ascii="Microsoft YaHei" w:eastAsia="DengXian" w:hAnsi="Microsoft YaHei"/>
@@ -2794,15 +2799,7 @@
           <w:rFonts w:ascii="Microsoft YaHei" w:eastAsia="DengXian" w:hAnsi="Microsoft YaHei" w:hint="eastAsia"/>
           <w:sz w:val="22"/>
         </w:rPr>
-        <w:t>ser_similarity_matrix</w:t>
-      </w:r>
-      <w:proofErr w:type="spellEnd"/>
-      <w:r>
-        <w:rPr>
-          <w:rFonts w:ascii="Microsoft YaHei" w:eastAsia="DengXian" w:hAnsi="Microsoft YaHei" w:hint="eastAsia"/>
-          <w:sz w:val="22"/>
-        </w:rPr>
-        <w:t>[</w:t>
+        <w:t>ser_similarity_matrix[</w:t>
       </w:r>
       <w:r>
         <w:rPr>
@@ -2855,13 +2852,6 @@
           <w:sz w:val="22"/>
         </w:rPr>
       </w:pPr>
-      <w:r>
-        <w:rPr>
-          <w:rFonts w:ascii="Microsoft YaHei" w:eastAsia="DengXian" w:hAnsi="Microsoft YaHei"/>
-          <w:noProof/>
-        </w:rPr>
-        <w:t xml:space="preserve"> </w:t>
-      </w:r>
       <w:r>
         <w:rPr>
           <w:rFonts w:ascii="Microsoft YaHei" w:eastAsia="DengXian" w:hAnsi="Microsoft YaHei"/>
@@ -3141,17 +3131,17 @@
       </w:r>
       <w:r>
         <w:rPr>
-          <w:rFonts w:ascii="Microsoft YaHei" w:eastAsia="DengXian" w:hAnsi="Microsoft YaHei"/>
-          <w:sz w:val="22"/>
-        </w:rPr>
-        <w:t>a</w:t>
-      </w:r>
-      <w:r>
-        <w:rPr>
-          <w:rFonts w:ascii="Microsoft YaHei" w:eastAsia="DengXian" w:hAnsi="Microsoft YaHei"/>
-          <w:sz w:val="22"/>
-        </w:rPr>
-        <w:t>喜欢给物品评很高的分，这时候即使两个用户不相似，也能占到很高的权重，这就相当于一种干扰，一种噪声，</w:t>
+          <w:rFonts w:ascii="Microsoft YaHei" w:eastAsia="DengXian" w:hAnsi="Microsoft YaHei" w:hint="eastAsia"/>
+          <w:sz w:val="22"/>
+        </w:rPr>
+        <w:t>u</w:t>
+      </w:r>
+      <w:r>
+        <w:rPr>
+          <w:rFonts w:ascii="Microsoft YaHei" w:eastAsia="DengXian" w:hAnsi="Microsoft YaHei"/>
+          <w:sz w:val="22"/>
+        </w:rPr>
+        <w:t>喜欢给物品评很高的分，这时候即使两个用户不相似，也能占到很高的权重，这就相当于一种干扰，</w:t>
       </w:r>
       <w:r>
         <w:rPr>
@@ -3165,23 +3155,7 @@
           <w:rFonts w:ascii="Microsoft YaHei" w:eastAsia="DengXian" w:hAnsi="Microsoft YaHei"/>
           <w:sz w:val="22"/>
         </w:rPr>
-        <w:t>，对每个用户</w:t>
-      </w:r>
-      <w:proofErr w:type="gramStart"/>
-      <w:r>
-        <w:rPr>
-          <w:rFonts w:ascii="Microsoft YaHei" w:eastAsia="DengXian" w:hAnsi="Microsoft YaHei"/>
-          <w:sz w:val="22"/>
-        </w:rPr>
-        <w:t>评分做</w:t>
-      </w:r>
-      <w:proofErr w:type="gramEnd"/>
-      <w:r>
-        <w:rPr>
-          <w:rFonts w:ascii="Microsoft YaHei" w:eastAsia="DengXian" w:hAnsi="Microsoft YaHei"/>
-          <w:sz w:val="22"/>
-        </w:rPr>
-        <w:t>一个平均，标准化</w:t>
+        <w:t>对每个用户评分做一个平均，标准化</w:t>
       </w:r>
       <w:r>
         <w:rPr>
@@ -3340,25 +3314,7 @@
           <w:b/>
           <w:sz w:val="22"/>
         </w:rPr>
-        <w:t>问题</w:t>
-      </w:r>
-      <w:proofErr w:type="gramStart"/>
-      <w:r>
-        <w:rPr>
-          <w:rFonts w:ascii="Microsoft YaHei" w:eastAsia="DengXian" w:hAnsi="Microsoft YaHei" w:hint="eastAsia"/>
-          <w:b/>
-          <w:sz w:val="22"/>
-        </w:rPr>
-        <w:t>一</w:t>
-      </w:r>
-      <w:proofErr w:type="gramEnd"/>
-      <w:r>
-        <w:rPr>
-          <w:rFonts w:ascii="Microsoft YaHei" w:eastAsia="DengXian" w:hAnsi="Microsoft YaHei" w:hint="eastAsia"/>
-          <w:b/>
-          <w:sz w:val="22"/>
-        </w:rPr>
-        <w:t>：计算用户相似</w:t>
+        <w:t>问题一：计算用户相似</w:t>
       </w:r>
       <w:r>
         <w:rPr>
@@ -3390,6 +3346,7 @@
           <w:rFonts w:ascii="Microsoft YaHei" w:eastAsia="DengXian" w:hAnsi="Microsoft YaHei" w:hint="eastAsia"/>
           <w:sz w:val="22"/>
         </w:rPr>
+        <w:lastRenderedPageBreak/>
         <w:t>刚开始直接根据</w:t>
       </w:r>
       <w:r>
@@ -3444,7 +3401,6 @@
         </w:rPr>
         <w:t>没有合理的利用</w:t>
       </w:r>
-      <w:proofErr w:type="spellStart"/>
       <w:r>
         <w:rPr>
           <w:rFonts w:ascii="Microsoft YaHei" w:eastAsia="DengXian" w:hAnsi="Microsoft YaHei" w:hint="eastAsia"/>
@@ -3452,7 +3408,6 @@
         </w:rPr>
         <w:t>numpy</w:t>
       </w:r>
-      <w:proofErr w:type="spellEnd"/>
       <w:r>
         <w:rPr>
           <w:rFonts w:ascii="Microsoft YaHei" w:eastAsia="DengXian" w:hAnsi="Microsoft YaHei" w:hint="eastAsia"/>
@@ -3512,7 +3467,6 @@
         </w:rPr>
         <w:t>使用</w:t>
       </w:r>
-      <w:proofErr w:type="spellStart"/>
       <w:r>
         <w:rPr>
           <w:rFonts w:ascii="Microsoft YaHei" w:eastAsia="DengXian" w:hAnsi="Microsoft YaHei" w:hint="eastAsia"/>
@@ -3520,7 +3474,6 @@
         </w:rPr>
         <w:t>numpy</w:t>
       </w:r>
-      <w:proofErr w:type="spellEnd"/>
       <w:r>
         <w:rPr>
           <w:rFonts w:ascii="Microsoft YaHei" w:eastAsia="DengXian" w:hAnsi="Microsoft YaHei" w:hint="eastAsia"/>
@@ -3528,7 +3481,6 @@
         </w:rPr>
         <w:t>的</w:t>
       </w:r>
-      <w:proofErr w:type="spellStart"/>
       <w:r>
         <w:rPr>
           <w:rFonts w:ascii="Microsoft YaHei" w:eastAsia="DengXian" w:hAnsi="Microsoft YaHei" w:hint="eastAsia"/>
@@ -3536,7 +3488,6 @@
         </w:rPr>
         <w:t>correcf</w:t>
       </w:r>
-      <w:proofErr w:type="spellEnd"/>
       <w:r>
         <w:rPr>
           <w:rFonts w:ascii="Microsoft YaHei" w:eastAsia="DengXian" w:hAnsi="Microsoft YaHei" w:hint="eastAsia"/>
@@ -4048,6 +3999,7 @@
           <w:b/>
           <w:sz w:val="22"/>
         </w:rPr>
+        <w:lastRenderedPageBreak/>
         <w:t>问题三：</w:t>
       </w:r>
       <w:r>
@@ -4140,7 +4092,6 @@
         </w:rPr>
         <w:t>在</w:t>
       </w:r>
-      <w:proofErr w:type="spellStart"/>
       <w:r>
         <w:rPr>
           <w:rFonts w:ascii="Microsoft YaHei" w:eastAsia="DengXian" w:hAnsi="Microsoft YaHei" w:hint="eastAsia"/>
@@ -4148,7 +4099,6 @@
         </w:rPr>
         <w:t>preference_matrix</w:t>
       </w:r>
-      <w:proofErr w:type="spellEnd"/>
       <w:r>
         <w:rPr>
           <w:rFonts w:ascii="Microsoft YaHei" w:eastAsia="DengXian" w:hAnsi="Microsoft YaHei" w:hint="eastAsia"/>
@@ -4477,7 +4427,6 @@
         </w:rPr>
         <w:t>在构建</w:t>
       </w:r>
-      <w:proofErr w:type="spellStart"/>
       <w:r>
         <w:rPr>
           <w:rFonts w:ascii="Microsoft YaHei" w:eastAsia="DengXian" w:hAnsi="Microsoft YaHei" w:hint="eastAsia"/>
@@ -4485,7 +4434,6 @@
         </w:rPr>
         <w:t>preference_matrix</w:t>
       </w:r>
-      <w:proofErr w:type="spellEnd"/>
       <w:r>
         <w:rPr>
           <w:rFonts w:ascii="Microsoft YaHei" w:eastAsia="DengXian" w:hAnsi="Microsoft YaHei" w:hint="eastAsia"/>
@@ -5650,50 +5598,6 @@
     <w:p>
       <w:pPr>
         <w:pStyle w:val="ListParagraph"/>
-        <w:spacing w:line="360" w:lineRule="auto"/>
-        <w:ind w:left="720" w:firstLineChars="0" w:firstLine="0"/>
-        <w:rPr>
-          <w:rFonts w:ascii="Microsoft YaHei" w:eastAsia="DengXian" w:hAnsi="Microsoft YaHei"/>
-          <w:noProof/>
-        </w:rPr>
-      </w:pPr>
-    </w:p>
-    <w:p>
-      <w:pPr>
-        <w:pStyle w:val="ListParagraph"/>
-        <w:spacing w:line="360" w:lineRule="auto"/>
-        <w:ind w:left="720" w:firstLineChars="0" w:firstLine="0"/>
-        <w:rPr>
-          <w:rFonts w:ascii="Microsoft YaHei" w:eastAsia="DengXian" w:hAnsi="Microsoft YaHei"/>
-          <w:noProof/>
-        </w:rPr>
-      </w:pPr>
-    </w:p>
-    <w:p>
-      <w:pPr>
-        <w:pStyle w:val="ListParagraph"/>
-        <w:spacing w:line="360" w:lineRule="auto"/>
-        <w:ind w:left="720" w:firstLineChars="0" w:firstLine="0"/>
-        <w:rPr>
-          <w:rFonts w:ascii="Microsoft YaHei" w:eastAsia="DengXian" w:hAnsi="Microsoft YaHei"/>
-          <w:noProof/>
-        </w:rPr>
-      </w:pPr>
-    </w:p>
-    <w:p>
-      <w:pPr>
-        <w:pStyle w:val="ListParagraph"/>
-        <w:spacing w:line="360" w:lineRule="auto"/>
-        <w:ind w:left="720" w:firstLineChars="0" w:firstLine="0"/>
-        <w:rPr>
-          <w:rFonts w:ascii="Microsoft YaHei" w:eastAsia="DengXian" w:hAnsi="Microsoft YaHei"/>
-          <w:noProof/>
-        </w:rPr>
-      </w:pPr>
-    </w:p>
-    <w:p>
-      <w:pPr>
-        <w:pStyle w:val="ListParagraph"/>
         <w:numPr>
           <w:ilvl w:val="0"/>
           <w:numId w:val="3"/>
@@ -5712,6 +5616,7 @@
           <w:b/>
           <w:noProof/>
         </w:rPr>
+        <w:lastRenderedPageBreak/>
         <w:t xml:space="preserve"> </w:t>
       </w:r>
       <w:r>
@@ -7598,6 +7503,7 @@
           <w:b/>
           <w:noProof/>
         </w:rPr>
+        <w:lastRenderedPageBreak/>
         <w:t>k</w:t>
       </w:r>
       <w:r>
@@ -9485,6 +9391,7 @@
           <w:b/>
           <w:noProof/>
         </w:rPr>
+        <w:lastRenderedPageBreak/>
         <w:t xml:space="preserve"> </w:t>
       </w:r>
       <w:r>
@@ -11449,7 +11356,15 @@
           <w:rFonts w:ascii="Microsoft YaHei" w:eastAsia="DengXian" w:hAnsi="Microsoft YaHei" w:hint="eastAsia"/>
           <w:noProof/>
         </w:rPr>
-        <w:t>）不断在减少。</w:t>
+        <w:t>）</w:t>
+      </w:r>
+      <w:r>
+        <w:rPr>
+          <w:rFonts w:ascii="Microsoft YaHei" w:eastAsia="DengXian" w:hAnsi="Microsoft YaHei" w:hint="eastAsia"/>
+          <w:noProof/>
+        </w:rPr>
+        <w:lastRenderedPageBreak/>
+        <w:t>不断在减少。</w:t>
       </w:r>
       <w:r>
         <w:rPr>
@@ -11943,15 +11858,7 @@
           <w:noProof/>
           <w:sz w:val="22"/>
         </w:rPr>
-        <w:t>作为结果</w:t>
-      </w:r>
-      <w:r>
-        <w:rPr>
-          <w:rFonts w:ascii="Microsoft YaHei" w:eastAsia="DengXian" w:hAnsi="Microsoft YaHei" w:hint="eastAsia"/>
-          <w:noProof/>
-          <w:sz w:val="22"/>
-        </w:rPr>
-        <w:t>。</w:t>
+        <w:t>作为结果。</w:t>
       </w:r>
     </w:p>
     <w:p>
@@ -12143,7 +12050,6 @@
               </w:rPr>
               <w:t>类：</w:t>
             </w:r>
-            <w:proofErr w:type="spellStart"/>
             <w:r>
               <w:rPr>
                 <w:rFonts w:ascii="Microsoft YaHei" w:eastAsia="DengXian" w:hAnsi="Microsoft YaHei" w:hint="eastAsia"/>
@@ -12168,7 +12074,6 @@
               </w:rPr>
               <w:t>Based</w:t>
             </w:r>
-            <w:proofErr w:type="spellEnd"/>
           </w:p>
         </w:tc>
         <w:tc>
@@ -12259,14 +12164,7 @@
               <w:rPr>
                 <w:rFonts w:ascii="Microsoft YaHei" w:eastAsia="DengXian" w:hAnsi="Microsoft YaHei"/>
               </w:rPr>
-              <w:t xml:space="preserve">        </w:t>
-            </w:r>
-            <w:proofErr w:type="spellStart"/>
-            <w:r>
-              <w:rPr>
-                <w:rFonts w:ascii="Microsoft YaHei" w:eastAsia="DengXian" w:hAnsi="Microsoft YaHei"/>
-              </w:rPr>
-              <w:t>self.preference_matrix</w:t>
+              <w:t xml:space="preserve">        self.preference_matrix</w:t>
             </w:r>
             <w:r>
               <w:rPr>
@@ -12284,14 +12182,7 @@
               <w:rPr>
                 <w:rFonts w:ascii="Microsoft YaHei" w:eastAsia="DengXian" w:hAnsi="Microsoft YaHei"/>
               </w:rPr>
-              <w:t>T</w:t>
-            </w:r>
-            <w:proofErr w:type="spellEnd"/>
-            <w:r>
-              <w:rPr>
-                <w:rFonts w:ascii="Microsoft YaHei" w:eastAsia="DengXian" w:hAnsi="Microsoft YaHei"/>
-              </w:rPr>
-              <w:t xml:space="preserve"> = []</w:t>
+              <w:t>T = []</w:t>
             </w:r>
           </w:p>
           <w:p>
@@ -12308,7 +12199,6 @@
               </w:rPr>
               <w:t xml:space="preserve">  </w:t>
             </w:r>
-            <w:proofErr w:type="spellStart"/>
             <w:r>
               <w:rPr>
                 <w:rFonts w:ascii="Microsoft YaHei" w:eastAsia="DengXian" w:hAnsi="Microsoft YaHei" w:hint="eastAsia"/>
@@ -12319,14 +12209,7 @@
               <w:rPr>
                 <w:rFonts w:ascii="Microsoft YaHei" w:eastAsia="DengXian" w:hAnsi="Microsoft YaHei"/>
               </w:rPr>
-              <w:t>elf.user</w:t>
-            </w:r>
-            <w:proofErr w:type="spellEnd"/>
-            <w:r>
-              <w:rPr>
-                <w:rFonts w:ascii="Microsoft YaHei" w:eastAsia="DengXian" w:hAnsi="Microsoft YaHei"/>
-              </w:rPr>
-              <w:t xml:space="preserve"> = []</w:t>
+              <w:t>elf.user = []</w:t>
             </w:r>
           </w:p>
           <w:p>
@@ -12341,21 +12224,7 @@
               <w:rPr>
                 <w:rFonts w:ascii="Microsoft YaHei" w:eastAsia="DengXian" w:hAnsi="Microsoft YaHei"/>
               </w:rPr>
-              <w:t xml:space="preserve">  </w:t>
-            </w:r>
-            <w:proofErr w:type="spellStart"/>
-            <w:r>
-              <w:rPr>
-                <w:rFonts w:ascii="Microsoft YaHei" w:eastAsia="DengXian" w:hAnsi="Microsoft YaHei"/>
-              </w:rPr>
-              <w:t>self.item</w:t>
-            </w:r>
-            <w:proofErr w:type="spellEnd"/>
-            <w:r>
-              <w:rPr>
-                <w:rFonts w:ascii="Microsoft YaHei" w:eastAsia="DengXian" w:hAnsi="Microsoft YaHei"/>
-              </w:rPr>
-              <w:t xml:space="preserve"> = []</w:t>
+              <w:t xml:space="preserve">  self.item = []</w:t>
             </w:r>
           </w:p>
           <w:p>
@@ -12370,21 +12239,8 @@
               <w:rPr>
                 <w:rFonts w:ascii="Microsoft YaHei" w:eastAsia="DengXian" w:hAnsi="Microsoft YaHei"/>
               </w:rPr>
-              <w:t xml:space="preserve">  </w:t>
-            </w:r>
-            <w:proofErr w:type="spellStart"/>
-            <w:r>
-              <w:rPr>
-                <w:rFonts w:ascii="Microsoft YaHei" w:eastAsia="DengXian" w:hAnsi="Microsoft YaHei"/>
-              </w:rPr>
-              <w:t>self.user_n</w:t>
-            </w:r>
-            <w:proofErr w:type="spellEnd"/>
-            <w:r>
-              <w:rPr>
-                <w:rFonts w:ascii="Microsoft YaHei" w:eastAsia="DengXian" w:hAnsi="Microsoft YaHei"/>
-              </w:rPr>
-              <w:t xml:space="preserve"> = 0</w:t>
+              <w:lastRenderedPageBreak/>
+              <w:t xml:space="preserve">  self.user_n = 0</w:t>
             </w:r>
           </w:p>
           <w:p>
@@ -12399,21 +12255,7 @@
               <w:rPr>
                 <w:rFonts w:ascii="Microsoft YaHei" w:eastAsia="DengXian" w:hAnsi="Microsoft YaHei"/>
               </w:rPr>
-              <w:t xml:space="preserve">  </w:t>
-            </w:r>
-            <w:proofErr w:type="spellStart"/>
-            <w:r>
-              <w:rPr>
-                <w:rFonts w:ascii="Microsoft YaHei" w:eastAsia="DengXian" w:hAnsi="Microsoft YaHei"/>
-              </w:rPr>
-              <w:t>self.item_m</w:t>
-            </w:r>
-            <w:proofErr w:type="spellEnd"/>
-            <w:r>
-              <w:rPr>
-                <w:rFonts w:ascii="Microsoft YaHei" w:eastAsia="DengXian" w:hAnsi="Microsoft YaHei"/>
-              </w:rPr>
-              <w:t xml:space="preserve"> = 0</w:t>
+              <w:t xml:space="preserve">  self.item_m = 0</w:t>
             </w:r>
           </w:p>
           <w:p>
@@ -12428,21 +12270,7 @@
               <w:rPr>
                 <w:rFonts w:ascii="Microsoft YaHei" w:eastAsia="DengXian" w:hAnsi="Microsoft YaHei"/>
               </w:rPr>
-              <w:t xml:space="preserve">  </w:t>
-            </w:r>
-            <w:proofErr w:type="spellStart"/>
-            <w:r>
-              <w:rPr>
-                <w:rFonts w:ascii="Microsoft YaHei" w:eastAsia="DengXian" w:hAnsi="Microsoft YaHei"/>
-              </w:rPr>
-              <w:t>self.average_rate_array</w:t>
-            </w:r>
-            <w:proofErr w:type="spellEnd"/>
-            <w:r>
-              <w:rPr>
-                <w:rFonts w:ascii="Microsoft YaHei" w:eastAsia="DengXian" w:hAnsi="Microsoft YaHei"/>
-              </w:rPr>
-              <w:t xml:space="preserve"> = []</w:t>
+              <w:t xml:space="preserve">  self.average_rate_array = []</w:t>
             </w:r>
           </w:p>
           <w:p>
@@ -12457,14 +12285,7 @@
               <w:rPr>
                 <w:rFonts w:ascii="Microsoft YaHei" w:eastAsia="DengXian" w:hAnsi="Microsoft YaHei"/>
               </w:rPr>
-              <w:t xml:space="preserve">  </w:t>
-            </w:r>
-            <w:proofErr w:type="spellStart"/>
-            <w:r>
-              <w:rPr>
-                <w:rFonts w:ascii="Microsoft YaHei" w:eastAsia="DengXian" w:hAnsi="Microsoft YaHei"/>
-              </w:rPr>
-              <w:t>self.</w:t>
+              <w:t xml:space="preserve">  self.</w:t>
             </w:r>
             <w:r>
               <w:rPr>
@@ -12476,14 +12297,7 @@
               <w:rPr>
                 <w:rFonts w:ascii="Microsoft YaHei" w:eastAsia="DengXian" w:hAnsi="Microsoft YaHei"/>
               </w:rPr>
-              <w:t>_similarity_matrix</w:t>
-            </w:r>
-            <w:proofErr w:type="spellEnd"/>
-            <w:r>
-              <w:rPr>
-                <w:rFonts w:ascii="Microsoft YaHei" w:eastAsia="DengXian" w:hAnsi="Microsoft YaHei"/>
-              </w:rPr>
-              <w:t xml:space="preserve"> = []</w:t>
+              <w:t>_similarity_matrix = []</w:t>
             </w:r>
           </w:p>
         </w:tc>
@@ -12502,6 +12316,7 @@
               <w:rPr>
                 <w:rFonts w:ascii="Microsoft YaHei" w:eastAsia="DengXian" w:hAnsi="Microsoft YaHei" w:hint="eastAsia"/>
               </w:rPr>
+              <w:lastRenderedPageBreak/>
               <w:t>用户评分矩阵的转置</w:t>
             </w:r>
             <w:r>
@@ -12562,6 +12377,7 @@
               <w:rPr>
                 <w:rFonts w:ascii="Microsoft YaHei" w:eastAsia="DengXian" w:hAnsi="Microsoft YaHei" w:hint="eastAsia"/>
               </w:rPr>
+              <w:lastRenderedPageBreak/>
               <w:t>用户数</w:t>
             </w:r>
             <w:r>
@@ -12678,6 +12494,7 @@
                 <w:rFonts w:ascii="Microsoft YaHei" w:eastAsia="DengXian" w:hAnsi="Microsoft YaHei" w:hint="eastAsia"/>
                 <w:sz w:val="22"/>
               </w:rPr>
+              <w:lastRenderedPageBreak/>
               <w:t>函数：</w:t>
             </w:r>
           </w:p>
@@ -12698,7 +12515,6 @@
                 <w:rFonts w:ascii="Microsoft YaHei" w:eastAsia="DengXian" w:hAnsi="Microsoft YaHei"/>
               </w:rPr>
             </w:pPr>
-            <w:proofErr w:type="spellStart"/>
             <w:r>
               <w:rPr>
                 <w:rFonts w:ascii="Microsoft YaHei" w:eastAsia="DengXian" w:hAnsi="Microsoft YaHei" w:hint="eastAsia"/>
@@ -12709,14 +12525,7 @@
               <w:rPr>
                 <w:rFonts w:ascii="Microsoft YaHei" w:eastAsia="DengXian" w:hAnsi="Microsoft YaHei"/>
               </w:rPr>
-              <w:t>et_up</w:t>
-            </w:r>
-            <w:proofErr w:type="spellEnd"/>
-            <w:r>
-              <w:rPr>
-                <w:rFonts w:ascii="Microsoft YaHei" w:eastAsia="DengXian" w:hAnsi="Microsoft YaHei"/>
-              </w:rPr>
-              <w:t>(</w:t>
+              <w:t>et_up(</w:t>
             </w:r>
             <w:r>
               <w:rPr>
@@ -12849,14 +12658,12 @@
                 <w:rFonts w:ascii="Microsoft YaHei" w:eastAsia="DengXian" w:hAnsi="Microsoft YaHei"/>
               </w:rPr>
             </w:pPr>
-            <w:proofErr w:type="spellStart"/>
             <w:r>
               <w:rPr>
                 <w:rFonts w:ascii="Microsoft YaHei" w:eastAsia="DengXian" w:hAnsi="Microsoft YaHei"/>
               </w:rPr>
               <w:t>get_average_rating</w:t>
             </w:r>
-            <w:proofErr w:type="spellEnd"/>
           </w:p>
         </w:tc>
         <w:tc>
@@ -12912,7 +12719,6 @@
                 <w:rFonts w:ascii="Microsoft YaHei" w:eastAsia="DengXian" w:hAnsi="Microsoft YaHei"/>
               </w:rPr>
             </w:pPr>
-            <w:proofErr w:type="spellStart"/>
             <w:r>
               <w:rPr>
                 <w:rFonts w:ascii="Microsoft YaHei" w:eastAsia="DengXian" w:hAnsi="Microsoft YaHei"/>
@@ -12931,7 +12737,6 @@
               </w:rPr>
               <w:t>_similarity_matrix</w:t>
             </w:r>
-            <w:proofErr w:type="spellEnd"/>
           </w:p>
         </w:tc>
         <w:tc>
@@ -12951,21 +12756,18 @@
               </w:rPr>
               <w:t>利用</w:t>
             </w:r>
-            <w:proofErr w:type="spellStart"/>
             <w:r>
               <w:rPr>
                 <w:rFonts w:ascii="Microsoft YaHei" w:eastAsia="DengXian" w:hAnsi="Microsoft YaHei" w:hint="eastAsia"/>
               </w:rPr>
               <w:t>numpy</w:t>
             </w:r>
-            <w:proofErr w:type="spellEnd"/>
             <w:r>
               <w:rPr>
                 <w:rFonts w:ascii="Microsoft YaHei" w:eastAsia="DengXian" w:hAnsi="Microsoft YaHei"/>
               </w:rPr>
               <w:t xml:space="preserve">. </w:t>
             </w:r>
-            <w:proofErr w:type="spellStart"/>
             <w:r>
               <w:rPr>
                 <w:rFonts w:ascii="Microsoft YaHei" w:eastAsia="DengXian" w:hAnsi="Microsoft YaHei" w:hint="eastAsia"/>
@@ -12978,7 +12780,6 @@
               </w:rPr>
               <w:t>orrcoef</w:t>
             </w:r>
-            <w:proofErr w:type="spellEnd"/>
             <w:r>
               <w:rPr>
                 <w:rFonts w:ascii="Microsoft YaHei" w:eastAsia="DengXian" w:hAnsi="Microsoft YaHei" w:hint="eastAsia"/>
@@ -13201,7 +13002,6 @@
                 <w:rFonts w:ascii="Microsoft YaHei" w:eastAsia="DengXian" w:hAnsi="Microsoft YaHei"/>
               </w:rPr>
             </w:pPr>
-            <w:proofErr w:type="spellStart"/>
             <w:r>
               <w:rPr>
                 <w:rFonts w:ascii="Microsoft YaHei" w:eastAsia="DengXian" w:hAnsi="Microsoft YaHei" w:hint="eastAsia"/>
@@ -13218,14 +13018,7 @@
               <w:rPr>
                 <w:rFonts w:ascii="Microsoft YaHei" w:eastAsia="DengXian" w:hAnsi="Microsoft YaHei" w:hint="eastAsia"/>
               </w:rPr>
-              <w:t>u_m</w:t>
-            </w:r>
-            <w:proofErr w:type="spellEnd"/>
-            <w:r>
-              <w:rPr>
-                <w:rFonts w:ascii="Microsoft YaHei" w:eastAsia="DengXian" w:hAnsi="Microsoft YaHei" w:hint="eastAsia"/>
-              </w:rPr>
-              <w:t>(</w:t>
+              <w:t>u_m(</w:t>
             </w:r>
             <w:r>
               <w:rPr>
@@ -13310,33 +13103,17 @@
                 <w:rFonts w:ascii="Microsoft YaHei" w:eastAsia="DengXian" w:hAnsi="Microsoft YaHei"/>
               </w:rPr>
             </w:pPr>
-            <w:proofErr w:type="spellStart"/>
             <w:r>
               <w:rPr>
                 <w:rFonts w:ascii="Microsoft YaHei" w:eastAsia="DengXian" w:hAnsi="Microsoft YaHei" w:hint="eastAsia"/>
               </w:rPr>
               <w:t>predict_to_csv</w:t>
             </w:r>
-            <w:proofErr w:type="spellEnd"/>
-            <w:r>
-              <w:rPr>
-                <w:rFonts w:ascii="Microsoft YaHei" w:eastAsia="DengXian" w:hAnsi="Microsoft YaHei"/>
-              </w:rPr>
-              <w:t>(</w:t>
-            </w:r>
-            <w:proofErr w:type="spellStart"/>
-            <w:r>
-              <w:rPr>
-                <w:rFonts w:ascii="Microsoft YaHei" w:eastAsia="DengXian" w:hAnsi="Microsoft YaHei"/>
-              </w:rPr>
-              <w:t>test_path</w:t>
-            </w:r>
-            <w:proofErr w:type="spellEnd"/>
-            <w:r>
-              <w:rPr>
-                <w:rFonts w:ascii="Microsoft YaHei" w:eastAsia="DengXian" w:hAnsi="Microsoft YaHei"/>
-              </w:rPr>
-              <w:t>, k = False)</w:t>
+            <w:r>
+              <w:rPr>
+                <w:rFonts w:ascii="Microsoft YaHei" w:eastAsia="DengXian" w:hAnsi="Microsoft YaHei"/>
+              </w:rPr>
+              <w:t>(test_path, k = False)</w:t>
             </w:r>
           </w:p>
         </w:tc>
@@ -13376,7 +13153,6 @@
                 <w:rFonts w:ascii="Microsoft YaHei" w:eastAsia="DengXian" w:hAnsi="Microsoft YaHei"/>
               </w:rPr>
             </w:pPr>
-            <w:proofErr w:type="spellStart"/>
             <w:r>
               <w:rPr>
                 <w:rFonts w:ascii="Microsoft YaHei" w:eastAsia="DengXian" w:hAnsi="Microsoft YaHei" w:hint="eastAsia"/>
@@ -13395,7 +13171,6 @@
               </w:rPr>
               <w:t>h</w:t>
             </w:r>
-            <w:proofErr w:type="spellEnd"/>
             <w:r>
               <w:rPr>
                 <w:rFonts w:ascii="Microsoft YaHei" w:eastAsia="DengXian" w:hAnsi="Microsoft YaHei" w:hint="eastAsia"/>
@@ -13531,6 +13306,7 @@
           <w:b/>
           <w:sz w:val="22"/>
         </w:rPr>
+        <w:lastRenderedPageBreak/>
         <w:t>第二步：</w:t>
       </w:r>
       <w:r>
@@ -13656,6 +13432,14 @@
       </w:r>
       <w:r>
         <w:rPr>
+          <w:rFonts w:ascii="Microsoft YaHei" w:eastAsia="DengXian" w:hAnsi="Microsoft YaHei" w:hint="eastAsia"/>
+          <w:sz w:val="22"/>
+          <w:vertAlign w:val="subscript"/>
+        </w:rPr>
+        <w:t>1</w:t>
+      </w:r>
+      <w:r>
+        <w:rPr>
           <w:rFonts w:ascii="Microsoft YaHei" w:eastAsia="DengXian" w:hAnsi="Microsoft YaHei"/>
           <w:sz w:val="22"/>
         </w:rPr>
@@ -13663,10 +13447,18 @@
       </w:r>
       <w:r>
         <w:rPr>
-          <w:rFonts w:ascii="Microsoft YaHei" w:eastAsia="DengXian" w:hAnsi="Microsoft YaHei"/>
-          <w:sz w:val="22"/>
-        </w:rPr>
-        <w:t>b</w:t>
+          <w:rFonts w:ascii="Microsoft YaHei" w:eastAsia="DengXian" w:hAnsi="Microsoft YaHei" w:hint="eastAsia"/>
+          <w:sz w:val="22"/>
+        </w:rPr>
+        <w:t>m</w:t>
+      </w:r>
+      <w:r>
+        <w:rPr>
+          <w:rFonts w:ascii="Microsoft YaHei" w:eastAsia="DengXian" w:hAnsi="Microsoft YaHei" w:hint="eastAsia"/>
+          <w:sz w:val="22"/>
+          <w:vertAlign w:val="subscript"/>
+        </w:rPr>
+        <w:t>2</w:t>
       </w:r>
       <w:r>
         <w:rPr>
@@ -13691,10 +13483,18 @@
       </w:r>
       <w:r>
         <w:rPr>
-          <w:rFonts w:ascii="Microsoft YaHei" w:eastAsia="DengXian" w:hAnsi="Microsoft YaHei"/>
-          <w:sz w:val="22"/>
-        </w:rPr>
-        <w:t>b</w:t>
+          <w:rFonts w:ascii="Microsoft YaHei" w:eastAsia="DengXian" w:hAnsi="Microsoft YaHei" w:hint="eastAsia"/>
+          <w:sz w:val="22"/>
+        </w:rPr>
+        <w:t>m</w:t>
+      </w:r>
+      <w:r>
+        <w:rPr>
+          <w:rFonts w:ascii="Microsoft YaHei" w:eastAsia="DengXian" w:hAnsi="Microsoft YaHei" w:hint="eastAsia"/>
+          <w:sz w:val="22"/>
+          <w:vertAlign w:val="subscript"/>
+        </w:rPr>
+        <w:t>2</w:t>
       </w:r>
       <w:r>
         <w:rPr>
@@ -13705,10 +13505,10 @@
       </w:r>
       <w:r>
         <w:rPr>
-          <w:rFonts w:ascii="Microsoft YaHei" w:eastAsia="DengXian" w:hAnsi="Microsoft YaHei"/>
-          <w:sz w:val="22"/>
-        </w:rPr>
-        <w:t>k</w:t>
+          <w:rFonts w:ascii="Microsoft YaHei" w:eastAsia="DengXian" w:hAnsi="Microsoft YaHei" w:hint="eastAsia"/>
+          <w:sz w:val="22"/>
+        </w:rPr>
+        <w:t>U</w:t>
       </w:r>
       <w:r>
         <w:rPr>
@@ -13719,10 +13519,18 @@
       </w:r>
       <w:r>
         <w:rPr>
-          <w:rFonts w:ascii="Microsoft YaHei" w:eastAsia="DengXian" w:hAnsi="Microsoft YaHei"/>
-          <w:sz w:val="22"/>
-        </w:rPr>
-        <w:t>b</w:t>
+          <w:rFonts w:ascii="Microsoft YaHei" w:eastAsia="DengXian" w:hAnsi="Microsoft YaHei" w:hint="eastAsia"/>
+          <w:sz w:val="22"/>
+        </w:rPr>
+        <w:t>m</w:t>
+      </w:r>
+      <w:r>
+        <w:rPr>
+          <w:rFonts w:ascii="Microsoft YaHei" w:eastAsia="DengXian" w:hAnsi="Microsoft YaHei" w:hint="eastAsia"/>
+          <w:sz w:val="22"/>
+          <w:vertAlign w:val="subscript"/>
+        </w:rPr>
+        <w:t>1</w:t>
       </w:r>
       <w:r>
         <w:rPr>
@@ -13743,28 +13551,80 @@
           <w:rFonts w:ascii="Microsoft YaHei" w:eastAsia="DengXian" w:hAnsi="Microsoft YaHei"/>
           <w:sz w:val="22"/>
         </w:rPr>
-        <w:t>，最简单的是</w:t>
-      </w:r>
-      <w:r>
-        <w:rPr>
-          <w:rFonts w:ascii="Microsoft YaHei" w:eastAsia="DengXian" w:hAnsi="Microsoft YaHei"/>
-          <w:sz w:val="22"/>
-        </w:rPr>
-        <w:t>m=b</w:t>
-      </w:r>
-      <w:r>
-        <w:rPr>
-          <w:rFonts w:ascii="Microsoft YaHei" w:eastAsia="DengXian" w:hAnsi="Microsoft YaHei"/>
-          <w:sz w:val="22"/>
-        </w:rPr>
-        <w:t>，那么评分相等，可以给出公式来预估</w:t>
-      </w:r>
-      <w:r>
-        <w:rPr>
-          <w:rFonts w:ascii="Microsoft YaHei" w:eastAsia="DengXian" w:hAnsi="Microsoft YaHei"/>
-          <w:sz w:val="22"/>
-        </w:rPr>
-        <w:t>k</w:t>
+        <w:softHyphen/>
+      </w:r>
+      <w:r>
+        <w:rPr>
+          <w:rFonts w:ascii="Microsoft YaHei" w:eastAsia="DengXian" w:hAnsi="Microsoft YaHei" w:hint="eastAsia"/>
+          <w:sz w:val="22"/>
+          <w:vertAlign w:val="subscript"/>
+        </w:rPr>
+        <w:t>2</w:t>
+      </w:r>
+      <w:r>
+        <w:rPr>
+          <w:rFonts w:ascii="Microsoft YaHei" w:eastAsia="DengXian" w:hAnsi="Microsoft YaHei"/>
+          <w:sz w:val="22"/>
+        </w:rPr>
+        <w:t>，</w:t>
+      </w:r>
+      <w:r>
+        <w:rPr>
+          <w:rFonts w:ascii="Microsoft YaHei" w:eastAsia="DengXian" w:hAnsi="Microsoft YaHei" w:hint="eastAsia"/>
+          <w:sz w:val="22"/>
+        </w:rPr>
+        <w:t>如果</w:t>
+      </w:r>
+      <w:r>
+        <w:rPr>
+          <w:rFonts w:ascii="Microsoft YaHei" w:eastAsia="DengXian" w:hAnsi="Microsoft YaHei"/>
+          <w:sz w:val="22"/>
+        </w:rPr>
+        <w:t>m</w:t>
+      </w:r>
+      <w:r>
+        <w:rPr>
+          <w:rFonts w:ascii="Microsoft YaHei" w:eastAsia="DengXian" w:hAnsi="Microsoft YaHei" w:hint="eastAsia"/>
+          <w:sz w:val="22"/>
+          <w:vertAlign w:val="subscript"/>
+        </w:rPr>
+        <w:t>1</w:t>
+      </w:r>
+      <w:r>
+        <w:rPr>
+          <w:rFonts w:ascii="Microsoft YaHei" w:eastAsia="DengXian" w:hAnsi="Microsoft YaHei" w:hint="eastAsia"/>
+          <w:sz w:val="22"/>
+        </w:rPr>
+        <w:t>=m</w:t>
+      </w:r>
+      <w:r>
+        <w:rPr>
+          <w:rFonts w:ascii="Microsoft YaHei" w:eastAsia="DengXian" w:hAnsi="Microsoft YaHei" w:hint="eastAsia"/>
+          <w:sz w:val="22"/>
+          <w:vertAlign w:val="subscript"/>
+        </w:rPr>
+        <w:t>2</w:t>
+      </w:r>
+      <w:r>
+        <w:rPr>
+          <w:rFonts w:ascii="Microsoft YaHei" w:eastAsia="DengXian" w:hAnsi="Microsoft YaHei"/>
+          <w:sz w:val="22"/>
+        </w:rPr>
+        <w:t>，那么评分相等，</w:t>
+      </w:r>
+      <w:r>
+        <w:rPr>
+          <w:rFonts w:ascii="Microsoft YaHei" w:eastAsia="DengXian" w:hAnsi="Microsoft YaHei" w:hint="eastAsia"/>
+          <w:sz w:val="22"/>
+        </w:rPr>
+        <w:t>预测</w:t>
+      </w:r>
+      <w:r>
+        <w:rPr>
+          <w:rFonts w:ascii="Microsoft YaHei" w:eastAsia="DengXian" w:hAnsi="Microsoft YaHei" w:hint="eastAsia"/>
+          <w:sz w:val="22"/>
+        </w:rPr>
+        <w:t>u</w:t>
       </w:r>
       <w:r>
         <w:rPr>
@@ -13786,6 +13646,13 @@
           <w:sz w:val="22"/>
         </w:rPr>
         <w:t>的评分，其中分母起到正则化的作用</w:t>
+      </w:r>
+      <w:r>
+        <w:rPr>
+          <w:rFonts w:ascii="Microsoft YaHei" w:eastAsia="DengXian" w:hAnsi="Microsoft YaHei" w:hint="eastAsia"/>
+          <w:sz w:val="22"/>
+        </w:rPr>
+        <w:t>。</w:t>
       </w:r>
     </w:p>
     <w:p>
@@ -13963,7 +13830,6 @@
         </w:rPr>
         <w:t>问题</w:t>
       </w:r>
-      <w:proofErr w:type="gramStart"/>
       <w:r>
         <w:rPr>
           <w:rFonts w:ascii="Microsoft YaHei" w:eastAsia="DengXian" w:hAnsi="Microsoft YaHei" w:hint="eastAsia"/>
@@ -13972,7 +13838,6 @@
         </w:rPr>
         <w:t>一</w:t>
       </w:r>
-      <w:proofErr w:type="gramEnd"/>
       <w:r>
         <w:rPr>
           <w:rFonts w:ascii="Microsoft YaHei" w:eastAsia="DengXian" w:hAnsi="Microsoft YaHei" w:hint="eastAsia"/>
@@ -14252,6 +14117,7 @@
           <w:rFonts w:ascii="Microsoft YaHei" w:eastAsia="DengXian" w:hAnsi="Microsoft YaHei"/>
           <w:noProof/>
         </w:rPr>
+        <w:lastRenderedPageBreak/>
         <w:drawing>
           <wp:inline distT="0" distB="0" distL="0" distR="0" wp14:anchorId="789F0C39" wp14:editId="5B33C598">
             <wp:extent cx="5274310" cy="1405890"/>
@@ -14974,8 +14840,6 @@
         </w:rPr>
         <w:t>ase on ALS</w:t>
       </w:r>
-      <w:bookmarkStart w:id="0" w:name="_GoBack"/>
-      <w:bookmarkEnd w:id="0"/>
     </w:p>
     <w:p>
       <w:pPr>
@@ -15085,6 +14949,7 @@
                 <w:b/>
                 <w:sz w:val="22"/>
               </w:rPr>
+              <w:lastRenderedPageBreak/>
               <w:t>类：</w:t>
             </w:r>
             <w:r>
@@ -15201,21 +15066,7 @@
               <w:rPr>
                 <w:rFonts w:ascii="Microsoft YaHei" w:eastAsia="DengXian" w:hAnsi="Microsoft YaHei"/>
               </w:rPr>
-              <w:t xml:space="preserve">        </w:t>
-            </w:r>
-            <w:proofErr w:type="spellStart"/>
-            <w:r>
-              <w:rPr>
-                <w:rFonts w:ascii="Microsoft YaHei" w:eastAsia="DengXian" w:hAnsi="Microsoft YaHei"/>
-              </w:rPr>
-              <w:t>self.preference_matrix</w:t>
-            </w:r>
-            <w:proofErr w:type="spellEnd"/>
-            <w:r>
-              <w:rPr>
-                <w:rFonts w:ascii="Microsoft YaHei" w:eastAsia="DengXian" w:hAnsi="Microsoft YaHei"/>
-              </w:rPr>
-              <w:t xml:space="preserve"> = []</w:t>
+              <w:t xml:space="preserve">        self.preference_matrix = []</w:t>
             </w:r>
           </w:p>
           <w:p>
@@ -15229,21 +15080,7 @@
               <w:rPr>
                 <w:rFonts w:ascii="Microsoft YaHei" w:eastAsia="DengXian" w:hAnsi="Microsoft YaHei"/>
               </w:rPr>
-              <w:t xml:space="preserve">        </w:t>
-            </w:r>
-            <w:proofErr w:type="spellStart"/>
-            <w:r>
-              <w:rPr>
-                <w:rFonts w:ascii="Microsoft YaHei" w:eastAsia="DengXian" w:hAnsi="Microsoft YaHei"/>
-              </w:rPr>
-              <w:t>self.user_k_n</w:t>
-            </w:r>
-            <w:proofErr w:type="spellEnd"/>
-            <w:r>
-              <w:rPr>
-                <w:rFonts w:ascii="Microsoft YaHei" w:eastAsia="DengXian" w:hAnsi="Microsoft YaHei"/>
-              </w:rPr>
-              <w:t xml:space="preserve"> = []</w:t>
+              <w:t xml:space="preserve">        self.user_k_n = []</w:t>
             </w:r>
           </w:p>
           <w:p>
@@ -15257,21 +15094,7 @@
               <w:rPr>
                 <w:rFonts w:ascii="Microsoft YaHei" w:eastAsia="DengXian" w:hAnsi="Microsoft YaHei"/>
               </w:rPr>
-              <w:t xml:space="preserve">        </w:t>
-            </w:r>
-            <w:proofErr w:type="spellStart"/>
-            <w:r>
-              <w:rPr>
-                <w:rFonts w:ascii="Microsoft YaHei" w:eastAsia="DengXian" w:hAnsi="Microsoft YaHei"/>
-              </w:rPr>
-              <w:t>self.item_k_m</w:t>
-            </w:r>
-            <w:proofErr w:type="spellEnd"/>
-            <w:r>
-              <w:rPr>
-                <w:rFonts w:ascii="Microsoft YaHei" w:eastAsia="DengXian" w:hAnsi="Microsoft YaHei"/>
-              </w:rPr>
-              <w:t xml:space="preserve"> = []</w:t>
+              <w:t xml:space="preserve">        self.item_k_m = []</w:t>
             </w:r>
           </w:p>
           <w:p>
@@ -15285,21 +15108,7 @@
               <w:rPr>
                 <w:rFonts w:ascii="Microsoft YaHei" w:eastAsia="DengXian" w:hAnsi="Microsoft YaHei"/>
               </w:rPr>
-              <w:t xml:space="preserve">        </w:t>
-            </w:r>
-            <w:proofErr w:type="spellStart"/>
-            <w:r>
-              <w:rPr>
-                <w:rFonts w:ascii="Microsoft YaHei" w:eastAsia="DengXian" w:hAnsi="Microsoft YaHei"/>
-              </w:rPr>
-              <w:t>self.user</w:t>
-            </w:r>
-            <w:proofErr w:type="spellEnd"/>
-            <w:r>
-              <w:rPr>
-                <w:rFonts w:ascii="Microsoft YaHei" w:eastAsia="DengXian" w:hAnsi="Microsoft YaHei"/>
-              </w:rPr>
-              <w:t xml:space="preserve"> = []</w:t>
+              <w:t xml:space="preserve">        self.user = []</w:t>
             </w:r>
           </w:p>
           <w:p>
@@ -15313,21 +15122,7 @@
               <w:rPr>
                 <w:rFonts w:ascii="Microsoft YaHei" w:eastAsia="DengXian" w:hAnsi="Microsoft YaHei"/>
               </w:rPr>
-              <w:t xml:space="preserve">        </w:t>
-            </w:r>
-            <w:proofErr w:type="spellStart"/>
-            <w:r>
-              <w:rPr>
-                <w:rFonts w:ascii="Microsoft YaHei" w:eastAsia="DengXian" w:hAnsi="Microsoft YaHei"/>
-              </w:rPr>
-              <w:t>self.item</w:t>
-            </w:r>
-            <w:proofErr w:type="spellEnd"/>
-            <w:r>
-              <w:rPr>
-                <w:rFonts w:ascii="Microsoft YaHei" w:eastAsia="DengXian" w:hAnsi="Microsoft YaHei"/>
-              </w:rPr>
-              <w:t xml:space="preserve"> = []</w:t>
+              <w:t xml:space="preserve">        self.item = []</w:t>
             </w:r>
           </w:p>
           <w:p>
@@ -15341,21 +15136,7 @@
               <w:rPr>
                 <w:rFonts w:ascii="Microsoft YaHei" w:eastAsia="DengXian" w:hAnsi="Microsoft YaHei"/>
               </w:rPr>
-              <w:t xml:space="preserve">        </w:t>
-            </w:r>
-            <w:proofErr w:type="spellStart"/>
-            <w:r>
-              <w:rPr>
-                <w:rFonts w:ascii="Microsoft YaHei" w:eastAsia="DengXian" w:hAnsi="Microsoft YaHei"/>
-              </w:rPr>
-              <w:t>self.user_n</w:t>
-            </w:r>
-            <w:proofErr w:type="spellEnd"/>
-            <w:r>
-              <w:rPr>
-                <w:rFonts w:ascii="Microsoft YaHei" w:eastAsia="DengXian" w:hAnsi="Microsoft YaHei"/>
-              </w:rPr>
-              <w:t xml:space="preserve"> = 0</w:t>
+              <w:t xml:space="preserve">        self.user_n = 0</w:t>
             </w:r>
           </w:p>
           <w:p>
@@ -15369,21 +15150,7 @@
               <w:rPr>
                 <w:rFonts w:ascii="Microsoft YaHei" w:eastAsia="DengXian" w:hAnsi="Microsoft YaHei"/>
               </w:rPr>
-              <w:t xml:space="preserve">        </w:t>
-            </w:r>
-            <w:proofErr w:type="spellStart"/>
-            <w:r>
-              <w:rPr>
-                <w:rFonts w:ascii="Microsoft YaHei" w:eastAsia="DengXian" w:hAnsi="Microsoft YaHei"/>
-              </w:rPr>
-              <w:t>self.item_m</w:t>
-            </w:r>
-            <w:proofErr w:type="spellEnd"/>
-            <w:r>
-              <w:rPr>
-                <w:rFonts w:ascii="Microsoft YaHei" w:eastAsia="DengXian" w:hAnsi="Microsoft YaHei"/>
-              </w:rPr>
-              <w:t xml:space="preserve"> = 0</w:t>
+              <w:t xml:space="preserve">        self.item_m = 0</w:t>
             </w:r>
           </w:p>
           <w:p>
@@ -15397,21 +15164,7 @@
               <w:rPr>
                 <w:rFonts w:ascii="Microsoft YaHei" w:eastAsia="DengXian" w:hAnsi="Microsoft YaHei"/>
               </w:rPr>
-              <w:t xml:space="preserve">        </w:t>
-            </w:r>
-            <w:proofErr w:type="spellStart"/>
-            <w:r>
-              <w:rPr>
-                <w:rFonts w:ascii="Microsoft YaHei" w:eastAsia="DengXian" w:hAnsi="Microsoft YaHei"/>
-              </w:rPr>
-              <w:t>self.k_factors</w:t>
-            </w:r>
-            <w:proofErr w:type="spellEnd"/>
-            <w:r>
-              <w:rPr>
-                <w:rFonts w:ascii="Microsoft YaHei" w:eastAsia="DengXian" w:hAnsi="Microsoft YaHei"/>
-              </w:rPr>
-              <w:t xml:space="preserve"> = 0</w:t>
+              <w:t xml:space="preserve">        self.k_factors = 0</w:t>
             </w:r>
           </w:p>
         </w:tc>
@@ -15714,7 +15467,6 @@
                 <w:rFonts w:ascii="Microsoft YaHei" w:eastAsia="DengXian" w:hAnsi="Microsoft YaHei"/>
               </w:rPr>
             </w:pPr>
-            <w:proofErr w:type="spellStart"/>
             <w:r>
               <w:rPr>
                 <w:rFonts w:ascii="Microsoft YaHei" w:eastAsia="DengXian" w:hAnsi="Microsoft YaHei" w:hint="eastAsia"/>
@@ -15725,14 +15477,7 @@
               <w:rPr>
                 <w:rFonts w:ascii="Microsoft YaHei" w:eastAsia="DengXian" w:hAnsi="Microsoft YaHei"/>
               </w:rPr>
-              <w:t>et_up</w:t>
-            </w:r>
-            <w:proofErr w:type="spellEnd"/>
-            <w:r>
-              <w:rPr>
-                <w:rFonts w:ascii="Microsoft YaHei" w:eastAsia="DengXian" w:hAnsi="Microsoft YaHei"/>
-              </w:rPr>
-              <w:t>(</w:t>
+              <w:t>et_up(</w:t>
             </w:r>
             <w:r>
               <w:rPr>
@@ -15744,14 +15489,7 @@
               <w:rPr>
                 <w:rFonts w:ascii="Microsoft YaHei" w:eastAsia="DengXian" w:hAnsi="Microsoft YaHei"/>
               </w:rPr>
-              <w:t xml:space="preserve">, </w:t>
-            </w:r>
-            <w:proofErr w:type="spellStart"/>
-            <w:r>
-              <w:rPr>
-                <w:rFonts w:ascii="Microsoft YaHei" w:eastAsia="DengXian" w:hAnsi="Microsoft YaHei"/>
-              </w:rPr>
-              <w:t>k</w:t>
+              <w:t>, k</w:t>
             </w:r>
             <w:r>
               <w:rPr>
@@ -15759,7 +15497,6 @@
               </w:rPr>
               <w:t>_factors</w:t>
             </w:r>
-            <w:proofErr w:type="spellEnd"/>
             <w:r>
               <w:rPr>
                 <w:rFonts w:ascii="Microsoft YaHei" w:eastAsia="DengXian" w:hAnsi="Microsoft YaHei"/>
@@ -15813,7 +15550,6 @@
                 <w:rFonts w:ascii="Microsoft YaHei" w:eastAsia="DengXian" w:hAnsi="Microsoft YaHei"/>
               </w:rPr>
             </w:pPr>
-            <w:proofErr w:type="spellStart"/>
             <w:r>
               <w:rPr>
                 <w:rFonts w:ascii="Microsoft YaHei" w:eastAsia="DengXian" w:hAnsi="Microsoft YaHei"/>
@@ -15826,7 +15562,6 @@
               </w:rPr>
               <w:t>_factors</w:t>
             </w:r>
-            <w:proofErr w:type="spellEnd"/>
             <w:r>
               <w:rPr>
                 <w:rFonts w:ascii="Microsoft YaHei" w:eastAsia="DengXian" w:hAnsi="Microsoft YaHei" w:hint="eastAsia"/>
@@ -15857,59 +15592,23 @@
                 <w:rFonts w:ascii="Microsoft YaHei" w:eastAsia="DengXian" w:hAnsi="Microsoft YaHei"/>
               </w:rPr>
             </w:pPr>
-            <w:proofErr w:type="spellStart"/>
-            <w:r>
-              <w:rPr>
-                <w:rFonts w:ascii="Microsoft YaHei" w:eastAsia="DengXian" w:hAnsi="Microsoft YaHei" w:hint="eastAsia"/>
-              </w:rPr>
-              <w:t>als_function</w:t>
-            </w:r>
-            <w:proofErr w:type="spellEnd"/>
-            <w:r>
-              <w:rPr>
-                <w:rFonts w:ascii="Microsoft YaHei" w:eastAsia="DengXian" w:hAnsi="Microsoft YaHei" w:hint="eastAsia"/>
-              </w:rPr>
-              <w:t>(</w:t>
-            </w:r>
-            <w:proofErr w:type="spellStart"/>
-            <w:r>
-              <w:rPr>
-                <w:rFonts w:ascii="Microsoft YaHei" w:eastAsia="DengXian" w:hAnsi="Microsoft YaHei" w:hint="eastAsia"/>
-              </w:rPr>
-              <w:t>latent_</w:t>
-            </w:r>
-            <w:r>
-              <w:rPr>
-                <w:rFonts w:ascii="Microsoft YaHei" w:eastAsia="DengXian" w:hAnsi="Microsoft YaHei"/>
-              </w:rPr>
-              <w:t>matrix</w:t>
-            </w:r>
-            <w:proofErr w:type="spellEnd"/>
-            <w:r>
-              <w:rPr>
-                <w:rFonts w:ascii="Microsoft YaHei" w:eastAsia="DengXian" w:hAnsi="Microsoft YaHei"/>
-              </w:rPr>
-              <w:t xml:space="preserve">, </w:t>
-            </w:r>
-            <w:proofErr w:type="spellStart"/>
-            <w:r>
-              <w:rPr>
-                <w:rFonts w:ascii="Microsoft YaHei" w:eastAsia="DengXian" w:hAnsi="Microsoft YaHei"/>
-              </w:rPr>
-              <w:t>fi</w:t>
-            </w:r>
-            <w:r>
-              <w:rPr>
-                <w:rFonts w:ascii="Microsoft YaHei" w:eastAsia="DengXian" w:hAnsi="Microsoft YaHei" w:hint="eastAsia"/>
-              </w:rPr>
-              <w:t>xed_matrix</w:t>
-            </w:r>
-            <w:proofErr w:type="spellEnd"/>
-            <w:r>
-              <w:rPr>
-                <w:rFonts w:ascii="Microsoft YaHei" w:eastAsia="DengXian" w:hAnsi="Microsoft YaHei" w:hint="eastAsia"/>
-              </w:rPr>
-              <w:t>)</w:t>
+            <w:r>
+              <w:rPr>
+                <w:rFonts w:ascii="Microsoft YaHei" w:eastAsia="DengXian" w:hAnsi="Microsoft YaHei" w:hint="eastAsia"/>
+              </w:rPr>
+              <w:t>als_function(latent_</w:t>
+            </w:r>
+            <w:r>
+              <w:rPr>
+                <w:rFonts w:ascii="Microsoft YaHei" w:eastAsia="DengXian" w:hAnsi="Microsoft YaHei"/>
+              </w:rPr>
+              <w:t>matrix, fi</w:t>
+            </w:r>
+            <w:r>
+              <w:rPr>
+                <w:rFonts w:ascii="Microsoft YaHei" w:eastAsia="DengXian" w:hAnsi="Microsoft YaHei" w:hint="eastAsia"/>
+              </w:rPr>
+              <w:t>xed_matrix)</w:t>
             </w:r>
           </w:p>
         </w:tc>
@@ -16106,7 +15805,6 @@
                 <w:rFonts w:ascii="Microsoft YaHei" w:eastAsia="DengXian" w:hAnsi="Microsoft YaHei"/>
               </w:rPr>
             </w:pPr>
-            <w:proofErr w:type="spellStart"/>
             <w:r>
               <w:rPr>
                 <w:rFonts w:ascii="Microsoft YaHei" w:eastAsia="DengXian" w:hAnsi="Microsoft YaHei" w:hint="eastAsia"/>
@@ -16119,26 +15817,17 @@
               </w:rPr>
               <w:t>with_index</w:t>
             </w:r>
-            <w:proofErr w:type="spellEnd"/>
             <w:r>
               <w:rPr>
                 <w:rFonts w:ascii="Microsoft YaHei" w:eastAsia="DengXian" w:hAnsi="Microsoft YaHei" w:hint="eastAsia"/>
               </w:rPr>
               <w:t>(</w:t>
             </w:r>
-            <w:proofErr w:type="spellStart"/>
-            <w:r>
-              <w:rPr>
-                <w:rFonts w:ascii="Microsoft YaHei" w:eastAsia="DengXian" w:hAnsi="Microsoft YaHei"/>
-              </w:rPr>
-              <w:t>path,iter_times</w:t>
-            </w:r>
-            <w:proofErr w:type="spellEnd"/>
-            <w:r>
-              <w:rPr>
-                <w:rFonts w:ascii="Microsoft YaHei" w:eastAsia="DengXian" w:hAnsi="Microsoft YaHei"/>
-              </w:rPr>
-              <w:t>)</w:t>
+            <w:r>
+              <w:rPr>
+                <w:rFonts w:ascii="Microsoft YaHei" w:eastAsia="DengXian" w:hAnsi="Microsoft YaHei"/>
+              </w:rPr>
+              <w:t>path,iter_times)</w:t>
             </w:r>
           </w:p>
         </w:tc>
@@ -16201,7 +15890,6 @@
                 <w:rFonts w:ascii="Microsoft YaHei" w:eastAsia="DengXian" w:hAnsi="Microsoft YaHei"/>
               </w:rPr>
             </w:pPr>
-            <w:proofErr w:type="spellStart"/>
             <w:r>
               <w:rPr>
                 <w:rFonts w:ascii="Microsoft YaHei" w:eastAsia="DengXian" w:hAnsi="Microsoft YaHei" w:hint="eastAsia"/>
@@ -16212,21 +15900,7 @@
               <w:rPr>
                 <w:rFonts w:ascii="Microsoft YaHei" w:eastAsia="DengXian" w:hAnsi="Microsoft YaHei"/>
               </w:rPr>
-              <w:t>_rmse</w:t>
-            </w:r>
-            <w:proofErr w:type="spellEnd"/>
-            <w:r>
-              <w:rPr>
-                <w:rFonts w:ascii="Microsoft YaHei" w:eastAsia="DengXian" w:hAnsi="Microsoft YaHei"/>
-              </w:rPr>
-              <w:t>(</w:t>
-            </w:r>
-            <w:proofErr w:type="spellStart"/>
-            <w:r>
-              <w:rPr>
-                <w:rFonts w:ascii="Microsoft YaHei" w:eastAsia="DengXian" w:hAnsi="Microsoft YaHei"/>
-              </w:rPr>
-              <w:t>iter</w:t>
+              <w:t>_rmse(iter</w:t>
             </w:r>
             <w:r>
               <w:rPr>
@@ -16238,14 +15912,7 @@
               <w:rPr>
                 <w:rFonts w:ascii="Microsoft YaHei" w:eastAsia="DengXian" w:hAnsi="Microsoft YaHei"/>
               </w:rPr>
-              <w:t>array</w:t>
-            </w:r>
-            <w:proofErr w:type="spellEnd"/>
-            <w:r>
-              <w:rPr>
-                <w:rFonts w:ascii="Microsoft YaHei" w:eastAsia="DengXian" w:hAnsi="Microsoft YaHei"/>
-              </w:rPr>
-              <w:t>)</w:t>
+              <w:t>array)</w:t>
             </w:r>
           </w:p>
         </w:tc>
@@ -16266,14 +15933,12 @@
               </w:rPr>
               <w:t>计算不同迭代次数的预测结果的</w:t>
             </w:r>
-            <w:proofErr w:type="spellStart"/>
             <w:r>
               <w:rPr>
                 <w:rFonts w:ascii="Microsoft YaHei" w:eastAsia="DengXian" w:hAnsi="Microsoft YaHei" w:hint="eastAsia"/>
               </w:rPr>
               <w:t>rmse</w:t>
             </w:r>
-            <w:proofErr w:type="spellEnd"/>
           </w:p>
         </w:tc>
       </w:tr>
@@ -16287,6 +15952,7 @@
           <w:rFonts w:ascii="Microsoft YaHei" w:eastAsia="Microsoft YaHei" w:hAnsi="Microsoft YaHei" w:hint="eastAsia"/>
           <w:b w:val="0"/>
         </w:rPr>
+        <w:lastRenderedPageBreak/>
         <w:t>3.2</w:t>
       </w:r>
       <w:r>
@@ -18603,7 +18269,7 @@
         <w:pStyle w:val="ListParagraph"/>
         <w:ind w:left="720" w:firstLineChars="0" w:firstLine="0"/>
         <w:rPr>
-          <w:rFonts w:eastAsiaTheme="minorHAnsi" w:hint="eastAsia"/>
+          <w:rFonts w:eastAsiaTheme="minorHAnsi"/>
           <w:b/>
           <w:noProof/>
           <w:sz w:val="22"/>
@@ -18751,6 +18417,7 @@
           <w:noProof/>
           <w:sz w:val="22"/>
         </w:rPr>
+        <w:lastRenderedPageBreak/>
         <w:t>RMSE</w:t>
       </w:r>
       <w:r>
@@ -18795,7 +18462,6 @@
           <w:rFonts w:ascii="Microsoft YaHei" w:eastAsia="Microsoft YaHei" w:hAnsi="Microsoft YaHei" w:hint="eastAsia"/>
           <w:b w:val="0"/>
         </w:rPr>
-        <w:lastRenderedPageBreak/>
         <w:t>3.3</w:t>
       </w:r>
       <w:r>
@@ -18931,6 +18597,9 @@
         </w:rPr>
       </w:pPr>
       <w:r>
+        <w:rPr>
+          <w:noProof/>
+        </w:rPr>
         <w:drawing>
           <wp:inline distT="0" distB="0" distL="0" distR="0" wp14:anchorId="27BDA7B2" wp14:editId="7DB15E71">
             <wp:extent cx="2812473" cy="2109525"/>
@@ -19091,21 +18760,7 @@
           <w:rFonts w:hint="eastAsia"/>
           <w:sz w:val="22"/>
         </w:rPr>
-        <w:t>分别</w:t>
-      </w:r>
-      <w:r>
-        <w:rPr>
-          <w:rFonts w:hint="eastAsia"/>
-          <w:sz w:val="22"/>
-        </w:rPr>
-        <w:t>选择k值</w:t>
-      </w:r>
-      <w:r>
-        <w:rPr>
-          <w:rFonts w:hint="eastAsia"/>
-          <w:sz w:val="22"/>
-        </w:rPr>
-        <w:t>为40，100</w:t>
+        <w:t>分别选择k值为40，100</w:t>
       </w:r>
       <w:r>
         <w:rPr>
@@ -19134,7 +18789,6 @@
         <w:spacing w:line="360" w:lineRule="auto"/>
         <w:ind w:firstLine="420"/>
         <w:rPr>
-          <w:rFonts w:hint="eastAsia"/>
           <w:sz w:val="22"/>
         </w:rPr>
       </w:pPr>
@@ -19194,6 +18848,9 @@
         </w:rPr>
       </w:pPr>
       <w:r>
+        <w:rPr>
+          <w:noProof/>
+        </w:rPr>
         <w:drawing>
           <wp:inline distT="0" distB="0" distL="0" distR="0" wp14:anchorId="1925D944" wp14:editId="5C0CC2B2">
             <wp:extent cx="2812473" cy="2109525"/>
@@ -19368,7 +19025,7 @@
     <w:p>
       <w:pPr>
         <w:rPr>
-          <w:rFonts w:ascii="Microsoft YaHei" w:eastAsia="DengXian" w:hAnsi="Microsoft YaHei" w:hint="eastAsia"/>
+          <w:rFonts w:ascii="Microsoft YaHei" w:eastAsia="DengXian" w:hAnsi="Microsoft YaHei"/>
           <w:noProof/>
           <w:sz w:val="22"/>
         </w:rPr>
@@ -19403,6 +19060,10 @@
         </w:rPr>
       </w:pPr>
       <w:r>
+        <w:rPr>
+          <w:noProof/>
+        </w:rPr>
+        <w:lastRenderedPageBreak/>
         <w:drawing>
           <wp:inline distT="0" distB="0" distL="0" distR="0" wp14:anchorId="36023C25" wp14:editId="4EFFC6D8">
             <wp:extent cx="2660073" cy="1995213"/>
@@ -19485,7 +19146,7 @@
         <w:pStyle w:val="ListParagraph"/>
         <w:ind w:left="720" w:firstLineChars="0" w:firstLine="0"/>
         <w:rPr>
-          <w:rFonts w:ascii="Microsoft YaHei" w:eastAsia="DengXian" w:hAnsi="Microsoft YaHei" w:hint="eastAsia"/>
+          <w:rFonts w:ascii="Microsoft YaHei" w:eastAsia="DengXian" w:hAnsi="Microsoft YaHei"/>
           <w:noProof/>
           <w:sz w:val="22"/>
         </w:rPr>
@@ -19687,15 +19348,7 @@
           <w:noProof/>
           <w:sz w:val="22"/>
         </w:rPr>
-        <w:t>如图所示：</w:t>
-      </w:r>
-      <w:r>
-        <w:rPr>
-          <w:rFonts w:ascii="Microsoft YaHei" w:eastAsia="DengXian" w:hAnsi="Microsoft YaHei" w:hint="eastAsia"/>
-          <w:noProof/>
-          <w:sz w:val="22"/>
-        </w:rPr>
-        <w:t>训练次数达到</w:t>
+        <w:t>如图所示：训练次数达到</w:t>
       </w:r>
       <w:r>
         <w:rPr>
@@ -19846,15 +19499,7 @@
           <w:noProof/>
           <w:sz w:val="22"/>
         </w:rPr>
-        <w:t>如图所示：</w:t>
-      </w:r>
-      <w:r>
-        <w:rPr>
-          <w:rFonts w:ascii="Microsoft YaHei" w:eastAsia="DengXian" w:hAnsi="Microsoft YaHei" w:hint="eastAsia"/>
-          <w:noProof/>
-          <w:sz w:val="22"/>
-        </w:rPr>
-        <w:t>训练次数达到</w:t>
+        <w:t>如图所示：训练次数达到</w:t>
       </w:r>
       <w:r>
         <w:rPr>
@@ -19990,7 +19635,16 @@
           <w:noProof/>
           <w:sz w:val="22"/>
         </w:rPr>
-        <w:t>已经逐渐收敛，所以不再增加迭代次数</w:t>
+        <w:t>已经逐渐收敛，</w:t>
+      </w:r>
+      <w:r>
+        <w:rPr>
+          <w:rFonts w:ascii="Microsoft YaHei" w:eastAsia="DengXian" w:hAnsi="Microsoft YaHei" w:hint="eastAsia"/>
+          <w:noProof/>
+          <w:sz w:val="22"/>
+        </w:rPr>
+        <w:lastRenderedPageBreak/>
+        <w:t>所以不再增加迭代次数</w:t>
       </w:r>
       <w:r>
         <w:rPr>
@@ -20174,7 +19828,7 @@
     <w:p>
       <w:pPr>
         <w:rPr>
-          <w:rFonts w:ascii="Microsoft YaHei" w:eastAsia="DengXian" w:hAnsi="Microsoft YaHei" w:hint="eastAsia"/>
+          <w:rFonts w:ascii="Microsoft YaHei" w:eastAsia="DengXian" w:hAnsi="Microsoft YaHei"/>
           <w:noProof/>
           <w:sz w:val="22"/>
         </w:rPr>
@@ -20256,7 +19910,7 @@
       <w:pPr>
         <w:jc w:val="center"/>
         <w:rPr>
-          <w:rFonts w:ascii="Microsoft YaHei" w:eastAsia="DengXian" w:hAnsi="Microsoft YaHei" w:hint="eastAsia"/>
+          <w:rFonts w:ascii="Microsoft YaHei" w:eastAsia="DengXian" w:hAnsi="Microsoft YaHei"/>
           <w:noProof/>
           <w:sz w:val="22"/>
         </w:rPr>
@@ -20639,7 +20293,49 @@
           <w:noProof/>
           <w:sz w:val="22"/>
         </w:rPr>
-        <w:t>次的效果对测试集进行测试</w:t>
+        <w:t>次</w:t>
+      </w:r>
+      <w:r>
+        <w:rPr>
+          <w:rFonts w:ascii="Microsoft YaHei" w:eastAsia="DengXian" w:hAnsi="Microsoft YaHei" w:hint="eastAsia"/>
+          <w:noProof/>
+          <w:sz w:val="22"/>
+        </w:rPr>
+        <w:t>（时间还是太久，就用</w:t>
+      </w:r>
+      <w:r>
+        <w:rPr>
+          <w:rFonts w:ascii="Microsoft YaHei" w:eastAsia="DengXian" w:hAnsi="Microsoft YaHei" w:hint="eastAsia"/>
+          <w:noProof/>
+          <w:sz w:val="22"/>
+        </w:rPr>
+        <w:t>10</w:t>
+      </w:r>
+      <w:r>
+        <w:rPr>
+          <w:rFonts w:ascii="Microsoft YaHei" w:eastAsia="DengXian" w:hAnsi="Microsoft YaHei" w:hint="eastAsia"/>
+          <w:noProof/>
+          <w:sz w:val="22"/>
+        </w:rPr>
+        <w:t>次迭代</w:t>
+      </w:r>
+      <w:bookmarkStart w:id="0" w:name="_GoBack"/>
+      <w:bookmarkEnd w:id="0"/>
+      <w:r>
+        <w:rPr>
+          <w:rFonts w:ascii="Microsoft YaHei" w:eastAsia="DengXian" w:hAnsi="Microsoft YaHei" w:hint="eastAsia"/>
+          <w:noProof/>
+          <w:sz w:val="22"/>
+        </w:rPr>
+        <w:t>）</w:t>
+      </w:r>
+      <w:r>
+        <w:rPr>
+          <w:rFonts w:ascii="Microsoft YaHei" w:eastAsia="DengXian" w:hAnsi="Microsoft YaHei" w:hint="eastAsia"/>
+          <w:noProof/>
+          <w:sz w:val="22"/>
+        </w:rPr>
+        <w:t>的效果对测试集进行测试</w:t>
       </w:r>
       <w:r>
         <w:rPr>
@@ -20857,7 +20553,6 @@
               </w:rPr>
               <w:t>类：</w:t>
             </w:r>
-            <w:proofErr w:type="spellStart"/>
             <w:r>
               <w:rPr>
                 <w:rFonts w:ascii="Microsoft YaHei" w:eastAsia="DengXian" w:hAnsi="Microsoft YaHei"/>
@@ -20866,7 +20561,6 @@
               </w:rPr>
               <w:t>ItemBasedOpt</w:t>
             </w:r>
-            <w:proofErr w:type="spellEnd"/>
           </w:p>
         </w:tc>
         <w:tc>
@@ -20917,6 +20611,7 @@
                 <w:b/>
                 <w:sz w:val="22"/>
               </w:rPr>
+              <w:lastRenderedPageBreak/>
               <w:t>属性：</w:t>
             </w:r>
           </w:p>
@@ -20941,14 +20636,7 @@
               <w:rPr>
                 <w:rFonts w:ascii="Microsoft YaHei" w:eastAsia="DengXian" w:hAnsi="Microsoft YaHei"/>
               </w:rPr>
-              <w:t xml:space="preserve">        </w:t>
-            </w:r>
-            <w:proofErr w:type="spellStart"/>
-            <w:r>
-              <w:rPr>
-                <w:rFonts w:ascii="Microsoft YaHei" w:eastAsia="DengXian" w:hAnsi="Microsoft YaHei"/>
-              </w:rPr>
-              <w:t>self.preference_matrix</w:t>
+              <w:t xml:space="preserve">        self.preference_matrix</w:t>
             </w:r>
             <w:r>
               <w:rPr>
@@ -20966,14 +20654,7 @@
               <w:rPr>
                 <w:rFonts w:ascii="Microsoft YaHei" w:eastAsia="DengXian" w:hAnsi="Microsoft YaHei"/>
               </w:rPr>
-              <w:t>T</w:t>
-            </w:r>
-            <w:proofErr w:type="spellEnd"/>
-            <w:r>
-              <w:rPr>
-                <w:rFonts w:ascii="Microsoft YaHei" w:eastAsia="DengXian" w:hAnsi="Microsoft YaHei"/>
-              </w:rPr>
-              <w:t xml:space="preserve"> = []</w:t>
+              <w:t>T = []</w:t>
             </w:r>
           </w:p>
           <w:p>
@@ -20990,7 +20671,6 @@
               </w:rPr>
               <w:t xml:space="preserve">  </w:t>
             </w:r>
-            <w:proofErr w:type="spellStart"/>
             <w:r>
               <w:rPr>
                 <w:rFonts w:ascii="Microsoft YaHei" w:eastAsia="DengXian" w:hAnsi="Microsoft YaHei" w:hint="eastAsia"/>
@@ -21001,14 +20681,7 @@
               <w:rPr>
                 <w:rFonts w:ascii="Microsoft YaHei" w:eastAsia="DengXian" w:hAnsi="Microsoft YaHei"/>
               </w:rPr>
-              <w:t>elf.user</w:t>
-            </w:r>
-            <w:proofErr w:type="spellEnd"/>
-            <w:r>
-              <w:rPr>
-                <w:rFonts w:ascii="Microsoft YaHei" w:eastAsia="DengXian" w:hAnsi="Microsoft YaHei"/>
-              </w:rPr>
-              <w:t xml:space="preserve"> = []</w:t>
+              <w:t>elf.user = []</w:t>
             </w:r>
           </w:p>
           <w:p>
@@ -21023,21 +20696,7 @@
               <w:rPr>
                 <w:rFonts w:ascii="Microsoft YaHei" w:eastAsia="DengXian" w:hAnsi="Microsoft YaHei"/>
               </w:rPr>
-              <w:t xml:space="preserve">  </w:t>
-            </w:r>
-            <w:proofErr w:type="spellStart"/>
-            <w:r>
-              <w:rPr>
-                <w:rFonts w:ascii="Microsoft YaHei" w:eastAsia="DengXian" w:hAnsi="Microsoft YaHei"/>
-              </w:rPr>
-              <w:t>self.item</w:t>
-            </w:r>
-            <w:proofErr w:type="spellEnd"/>
-            <w:r>
-              <w:rPr>
-                <w:rFonts w:ascii="Microsoft YaHei" w:eastAsia="DengXian" w:hAnsi="Microsoft YaHei"/>
-              </w:rPr>
-              <w:t xml:space="preserve"> = []</w:t>
+              <w:t xml:space="preserve">  self.item = []</w:t>
             </w:r>
           </w:p>
           <w:p>
@@ -21052,21 +20711,7 @@
               <w:rPr>
                 <w:rFonts w:ascii="Microsoft YaHei" w:eastAsia="DengXian" w:hAnsi="Microsoft YaHei"/>
               </w:rPr>
-              <w:t xml:space="preserve">  </w:t>
-            </w:r>
-            <w:proofErr w:type="spellStart"/>
-            <w:r>
-              <w:rPr>
-                <w:rFonts w:ascii="Microsoft YaHei" w:eastAsia="DengXian" w:hAnsi="Microsoft YaHei"/>
-              </w:rPr>
-              <w:t>self.user_n</w:t>
-            </w:r>
-            <w:proofErr w:type="spellEnd"/>
-            <w:r>
-              <w:rPr>
-                <w:rFonts w:ascii="Microsoft YaHei" w:eastAsia="DengXian" w:hAnsi="Microsoft YaHei"/>
-              </w:rPr>
-              <w:t xml:space="preserve"> = 0</w:t>
+              <w:t xml:space="preserve">  self.user_n = 0</w:t>
             </w:r>
           </w:p>
           <w:p>
@@ -21081,21 +20726,7 @@
               <w:rPr>
                 <w:rFonts w:ascii="Microsoft YaHei" w:eastAsia="DengXian" w:hAnsi="Microsoft YaHei"/>
               </w:rPr>
-              <w:t xml:space="preserve">  </w:t>
-            </w:r>
-            <w:proofErr w:type="spellStart"/>
-            <w:r>
-              <w:rPr>
-                <w:rFonts w:ascii="Microsoft YaHei" w:eastAsia="DengXian" w:hAnsi="Microsoft YaHei"/>
-              </w:rPr>
-              <w:t>self.item_m</w:t>
-            </w:r>
-            <w:proofErr w:type="spellEnd"/>
-            <w:r>
-              <w:rPr>
-                <w:rFonts w:ascii="Microsoft YaHei" w:eastAsia="DengXian" w:hAnsi="Microsoft YaHei"/>
-              </w:rPr>
-              <w:t xml:space="preserve"> = 0</w:t>
+              <w:t xml:space="preserve">  self.item_m = 0</w:t>
             </w:r>
           </w:p>
           <w:p>
@@ -21112,7 +20743,6 @@
               </w:rPr>
               <w:t xml:space="preserve">  </w:t>
             </w:r>
-            <w:proofErr w:type="spellStart"/>
             <w:r>
               <w:rPr>
                 <w:rFonts w:ascii="Microsoft YaHei" w:eastAsia="DengXian" w:hAnsi="Microsoft YaHei" w:hint="eastAsia"/>
@@ -21123,14 +20753,7 @@
               <w:rPr>
                 <w:rFonts w:ascii="Microsoft YaHei" w:eastAsia="DengXian" w:hAnsi="Microsoft YaHei"/>
               </w:rPr>
-              <w:t>elf.k_nearest</w:t>
-            </w:r>
-            <w:proofErr w:type="spellEnd"/>
-            <w:r>
-              <w:rPr>
-                <w:rFonts w:ascii="Microsoft YaHei" w:eastAsia="DengXian" w:hAnsi="Microsoft YaHei"/>
-              </w:rPr>
-              <w:t xml:space="preserve"> = 0</w:t>
+              <w:t>elf.k_nearest = 0</w:t>
             </w:r>
           </w:p>
           <w:p>
@@ -21145,21 +20768,7 @@
               <w:rPr>
                 <w:rFonts w:ascii="Microsoft YaHei" w:eastAsia="DengXian" w:hAnsi="Microsoft YaHei"/>
               </w:rPr>
-              <w:t xml:space="preserve">  </w:t>
-            </w:r>
-            <w:proofErr w:type="spellStart"/>
-            <w:r>
-              <w:rPr>
-                <w:rFonts w:ascii="Microsoft YaHei" w:eastAsia="DengXian" w:hAnsi="Microsoft YaHei"/>
-              </w:rPr>
-              <w:t>self.average_rate_array</w:t>
-            </w:r>
-            <w:proofErr w:type="spellEnd"/>
-            <w:r>
-              <w:rPr>
-                <w:rFonts w:ascii="Microsoft YaHei" w:eastAsia="DengXian" w:hAnsi="Microsoft YaHei"/>
-              </w:rPr>
-              <w:t xml:space="preserve"> = []</w:t>
+              <w:t xml:space="preserve">  self.average_rate_array = []</w:t>
             </w:r>
           </w:p>
           <w:p>
@@ -21174,14 +20783,7 @@
               <w:rPr>
                 <w:rFonts w:ascii="Microsoft YaHei" w:eastAsia="DengXian" w:hAnsi="Microsoft YaHei"/>
               </w:rPr>
-              <w:t xml:space="preserve">  </w:t>
-            </w:r>
-            <w:proofErr w:type="spellStart"/>
-            <w:r>
-              <w:rPr>
-                <w:rFonts w:ascii="Microsoft YaHei" w:eastAsia="DengXian" w:hAnsi="Microsoft YaHei"/>
-              </w:rPr>
-              <w:t>self.</w:t>
+              <w:t xml:space="preserve">  self.</w:t>
             </w:r>
             <w:r>
               <w:rPr>
@@ -21193,14 +20795,7 @@
               <w:rPr>
                 <w:rFonts w:ascii="Microsoft YaHei" w:eastAsia="DengXian" w:hAnsi="Microsoft YaHei"/>
               </w:rPr>
-              <w:t>_similarity_matrix</w:t>
-            </w:r>
-            <w:proofErr w:type="spellEnd"/>
-            <w:r>
-              <w:rPr>
-                <w:rFonts w:ascii="Microsoft YaHei" w:eastAsia="DengXian" w:hAnsi="Microsoft YaHei"/>
-              </w:rPr>
-              <w:t xml:space="preserve"> = []</w:t>
+              <w:t>_similarity_matrix = []</w:t>
             </w:r>
           </w:p>
           <w:p>
@@ -21241,21 +20836,7 @@
               <w:rPr>
                 <w:rFonts w:ascii="Microsoft YaHei" w:eastAsia="DengXian" w:hAnsi="Microsoft YaHei"/>
               </w:rPr>
-              <w:t xml:space="preserve">        </w:t>
-            </w:r>
-            <w:proofErr w:type="spellStart"/>
-            <w:r>
-              <w:rPr>
-                <w:rFonts w:ascii="Microsoft YaHei" w:eastAsia="DengXian" w:hAnsi="Microsoft YaHei"/>
-              </w:rPr>
-              <w:t>self.similarity_index_k</w:t>
-            </w:r>
-            <w:proofErr w:type="spellEnd"/>
-            <w:r>
-              <w:rPr>
-                <w:rFonts w:ascii="Microsoft YaHei" w:eastAsia="DengXian" w:hAnsi="Microsoft YaHei"/>
-              </w:rPr>
-              <w:t xml:space="preserve"> = []</w:t>
+              <w:t xml:space="preserve">        self.similarity_index_k = []</w:t>
             </w:r>
           </w:p>
           <w:p>
@@ -21468,19 +21049,11 @@
               </w:rPr>
               <w:t>K</w:t>
             </w:r>
-            <w:proofErr w:type="gramStart"/>
-            <w:r>
-              <w:rPr>
-                <w:rFonts w:ascii="Microsoft YaHei" w:eastAsia="DengXian" w:hAnsi="Microsoft YaHei" w:hint="eastAsia"/>
-              </w:rPr>
-              <w:t>个</w:t>
-            </w:r>
-            <w:proofErr w:type="gramEnd"/>
-            <w:r>
-              <w:rPr>
-                <w:rFonts w:ascii="Microsoft YaHei" w:eastAsia="DengXian" w:hAnsi="Microsoft YaHei" w:hint="eastAsia"/>
-              </w:rPr>
-              <w:t>最近邻居的依次相似度</w:t>
+            <w:r>
+              <w:rPr>
+                <w:rFonts w:ascii="Microsoft YaHei" w:eastAsia="DengXian" w:hAnsi="Microsoft YaHei" w:hint="eastAsia"/>
+              </w:rPr>
+              <w:t>个最近邻居的依次相似度</w:t>
             </w:r>
           </w:p>
           <w:p>
@@ -21502,19 +21075,11 @@
               </w:rPr>
               <w:t>K</w:t>
             </w:r>
-            <w:proofErr w:type="gramStart"/>
-            <w:r>
-              <w:rPr>
-                <w:rFonts w:ascii="Microsoft YaHei" w:eastAsia="DengXian" w:hAnsi="Microsoft YaHei" w:hint="eastAsia"/>
-              </w:rPr>
-              <w:t>个</w:t>
-            </w:r>
-            <w:proofErr w:type="gramEnd"/>
-            <w:r>
-              <w:rPr>
-                <w:rFonts w:ascii="Microsoft YaHei" w:eastAsia="DengXian" w:hAnsi="Microsoft YaHei" w:hint="eastAsia"/>
-              </w:rPr>
-              <w:t>最近邻居的依次</w:t>
+            <w:r>
+              <w:rPr>
+                <w:rFonts w:ascii="Microsoft YaHei" w:eastAsia="DengXian" w:hAnsi="Microsoft YaHei" w:hint="eastAsia"/>
+              </w:rPr>
+              <w:t>个最近邻居的依次</w:t>
             </w:r>
             <w:r>
               <w:rPr>
@@ -21618,7 +21183,6 @@
                 <w:rFonts w:ascii="Microsoft YaHei" w:eastAsia="DengXian" w:hAnsi="Microsoft YaHei"/>
               </w:rPr>
             </w:pPr>
-            <w:proofErr w:type="spellStart"/>
             <w:r>
               <w:rPr>
                 <w:rFonts w:ascii="Microsoft YaHei" w:eastAsia="DengXian" w:hAnsi="Microsoft YaHei" w:hint="eastAsia"/>
@@ -21629,14 +21193,7 @@
               <w:rPr>
                 <w:rFonts w:ascii="Microsoft YaHei" w:eastAsia="DengXian" w:hAnsi="Microsoft YaHei"/>
               </w:rPr>
-              <w:t>et_up</w:t>
-            </w:r>
-            <w:proofErr w:type="spellEnd"/>
-            <w:r>
-              <w:rPr>
-                <w:rFonts w:ascii="Microsoft YaHei" w:eastAsia="DengXian" w:hAnsi="Microsoft YaHei"/>
-              </w:rPr>
-              <w:t>(</w:t>
+              <w:t>et_up(</w:t>
             </w:r>
             <w:r>
               <w:rPr>
@@ -21727,14 +21284,12 @@
                 <w:rFonts w:ascii="Microsoft YaHei" w:eastAsia="DengXian" w:hAnsi="Microsoft YaHei"/>
               </w:rPr>
             </w:pPr>
-            <w:proofErr w:type="spellStart"/>
             <w:r>
               <w:rPr>
                 <w:rFonts w:ascii="Microsoft YaHei" w:eastAsia="DengXian" w:hAnsi="Microsoft YaHei"/>
               </w:rPr>
               <w:t>get_average_rating</w:t>
             </w:r>
-            <w:proofErr w:type="spellEnd"/>
           </w:p>
         </w:tc>
         <w:tc>
@@ -21778,7 +21333,6 @@
                 <w:rFonts w:ascii="Microsoft YaHei" w:eastAsia="DengXian" w:hAnsi="Microsoft YaHei"/>
               </w:rPr>
             </w:pPr>
-            <w:proofErr w:type="spellStart"/>
             <w:r>
               <w:rPr>
                 <w:rFonts w:ascii="Microsoft YaHei" w:eastAsia="DengXian" w:hAnsi="Microsoft YaHei"/>
@@ -21797,7 +21351,6 @@
               </w:rPr>
               <w:t>_similarity_matrix</w:t>
             </w:r>
-            <w:proofErr w:type="spellEnd"/>
           </w:p>
         </w:tc>
         <w:tc>
@@ -21817,21 +21370,18 @@
               </w:rPr>
               <w:t>利用</w:t>
             </w:r>
-            <w:proofErr w:type="spellStart"/>
             <w:r>
               <w:rPr>
                 <w:rFonts w:ascii="Microsoft YaHei" w:eastAsia="DengXian" w:hAnsi="Microsoft YaHei" w:hint="eastAsia"/>
               </w:rPr>
               <w:t>numpy</w:t>
             </w:r>
-            <w:proofErr w:type="spellEnd"/>
             <w:r>
               <w:rPr>
                 <w:rFonts w:ascii="Microsoft YaHei" w:eastAsia="DengXian" w:hAnsi="Microsoft YaHei"/>
               </w:rPr>
               <w:t xml:space="preserve">. </w:t>
             </w:r>
-            <w:proofErr w:type="spellStart"/>
             <w:r>
               <w:rPr>
                 <w:rFonts w:ascii="Microsoft YaHei" w:eastAsia="DengXian" w:hAnsi="Microsoft YaHei" w:hint="eastAsia"/>
@@ -21844,7 +21394,6 @@
               </w:rPr>
               <w:t>orrcoef</w:t>
             </w:r>
-            <w:proofErr w:type="spellEnd"/>
             <w:r>
               <w:rPr>
                 <w:rFonts w:ascii="Microsoft YaHei" w:eastAsia="DengXian" w:hAnsi="Microsoft YaHei" w:hint="eastAsia"/>
@@ -21911,7 +21460,6 @@
                 <w:rFonts w:ascii="Microsoft YaHei" w:eastAsia="DengXian" w:hAnsi="Microsoft YaHei"/>
               </w:rPr>
             </w:pPr>
-            <w:proofErr w:type="spellStart"/>
             <w:r>
               <w:rPr>
                 <w:rFonts w:ascii="Microsoft YaHei" w:eastAsia="DengXian" w:hAnsi="Microsoft YaHei"/>
@@ -21924,7 +21472,6 @@
               </w:rPr>
               <w:t>_neighbors</w:t>
             </w:r>
-            <w:proofErr w:type="spellEnd"/>
             <w:r>
               <w:rPr>
                 <w:rFonts w:ascii="Microsoft YaHei" w:eastAsia="DengXian" w:hAnsi="Microsoft YaHei"/>
@@ -21980,19 +21527,18 @@
               </w:rPr>
               <w:t>k</w:t>
             </w:r>
-            <w:proofErr w:type="gramStart"/>
-            <w:r>
-              <w:rPr>
-                <w:rFonts w:ascii="Microsoft YaHei" w:eastAsia="DengXian" w:hAnsi="Microsoft YaHei" w:hint="eastAsia"/>
-              </w:rPr>
-              <w:t>个</w:t>
-            </w:r>
-            <w:proofErr w:type="gramEnd"/>
-            <w:r>
-              <w:rPr>
-                <w:rFonts w:ascii="Microsoft YaHei" w:eastAsia="DengXian" w:hAnsi="Microsoft YaHei" w:hint="eastAsia"/>
-              </w:rPr>
-              <w:t>商品，返回值相似度数组，</w:t>
+            <w:r>
+              <w:rPr>
+                <w:rFonts w:ascii="Microsoft YaHei" w:eastAsia="DengXian" w:hAnsi="Microsoft YaHei" w:hint="eastAsia"/>
+              </w:rPr>
+              <w:t>个商品，返回值相</w:t>
+            </w:r>
+            <w:r>
+              <w:rPr>
+                <w:rFonts w:ascii="Microsoft YaHei" w:eastAsia="DengXian" w:hAnsi="Microsoft YaHei" w:hint="eastAsia"/>
+              </w:rPr>
+              <w:lastRenderedPageBreak/>
+              <w:t>似度数组，</w:t>
             </w:r>
             <w:r>
               <w:rPr>
@@ -22024,14 +21570,13 @@
                 <w:rFonts w:ascii="Microsoft YaHei" w:eastAsia="DengXian" w:hAnsi="Microsoft YaHei"/>
               </w:rPr>
             </w:pPr>
-            <w:proofErr w:type="spellStart"/>
-            <w:r>
-              <w:rPr>
-                <w:rFonts w:ascii="Microsoft YaHei" w:eastAsia="DengXian" w:hAnsi="Microsoft YaHei"/>
-              </w:rPr>
+            <w:r>
+              <w:rPr>
+                <w:rFonts w:ascii="Microsoft YaHei" w:eastAsia="DengXian" w:hAnsi="Microsoft YaHei"/>
+              </w:rPr>
+              <w:lastRenderedPageBreak/>
               <w:t>get_k_neighbors_matrix</w:t>
             </w:r>
-            <w:proofErr w:type="spellEnd"/>
           </w:p>
         </w:tc>
         <w:tc>
@@ -22057,19 +21602,11 @@
               </w:rPr>
               <w:t>k</w:t>
             </w:r>
-            <w:proofErr w:type="gramStart"/>
-            <w:r>
-              <w:rPr>
-                <w:rFonts w:ascii="Microsoft YaHei" w:eastAsia="DengXian" w:hAnsi="Microsoft YaHei" w:hint="eastAsia"/>
-              </w:rPr>
-              <w:t>个</w:t>
-            </w:r>
-            <w:proofErr w:type="gramEnd"/>
-            <w:r>
-              <w:rPr>
-                <w:rFonts w:ascii="Microsoft YaHei" w:eastAsia="DengXian" w:hAnsi="Microsoft YaHei" w:hint="eastAsia"/>
-              </w:rPr>
-              <w:t>用户的矩阵返回值</w:t>
+            <w:r>
+              <w:rPr>
+                <w:rFonts w:ascii="Microsoft YaHei" w:eastAsia="DengXian" w:hAnsi="Microsoft YaHei" w:hint="eastAsia"/>
+              </w:rPr>
+              <w:t>个用户的矩阵返回值</w:t>
             </w:r>
             <w:r>
               <w:rPr>
@@ -22245,7 +21782,6 @@
                 <w:rFonts w:ascii="Microsoft YaHei" w:eastAsia="DengXian" w:hAnsi="Microsoft YaHei"/>
               </w:rPr>
             </w:pPr>
-            <w:proofErr w:type="spellStart"/>
             <w:r>
               <w:rPr>
                 <w:rFonts w:ascii="Microsoft YaHei" w:eastAsia="DengXian" w:hAnsi="Microsoft YaHei" w:hint="eastAsia"/>
@@ -22262,14 +21798,7 @@
               <w:rPr>
                 <w:rFonts w:ascii="Microsoft YaHei" w:eastAsia="DengXian" w:hAnsi="Microsoft YaHei" w:hint="eastAsia"/>
               </w:rPr>
-              <w:t>u_m</w:t>
-            </w:r>
-            <w:proofErr w:type="spellEnd"/>
-            <w:r>
-              <w:rPr>
-                <w:rFonts w:ascii="Microsoft YaHei" w:eastAsia="DengXian" w:hAnsi="Microsoft YaHei" w:hint="eastAsia"/>
-              </w:rPr>
-              <w:t>(</w:t>
+              <w:t>u_m(</w:t>
             </w:r>
             <w:r>
               <w:rPr>
@@ -22354,33 +21883,17 @@
                 <w:rFonts w:ascii="Microsoft YaHei" w:eastAsia="DengXian" w:hAnsi="Microsoft YaHei"/>
               </w:rPr>
             </w:pPr>
-            <w:proofErr w:type="spellStart"/>
             <w:r>
               <w:rPr>
                 <w:rFonts w:ascii="Microsoft YaHei" w:eastAsia="DengXian" w:hAnsi="Microsoft YaHei" w:hint="eastAsia"/>
               </w:rPr>
               <w:t>predict_to_csv</w:t>
             </w:r>
-            <w:proofErr w:type="spellEnd"/>
-            <w:r>
-              <w:rPr>
-                <w:rFonts w:ascii="Microsoft YaHei" w:eastAsia="DengXian" w:hAnsi="Microsoft YaHei"/>
-              </w:rPr>
-              <w:t>(</w:t>
-            </w:r>
-            <w:proofErr w:type="spellStart"/>
-            <w:r>
-              <w:rPr>
-                <w:rFonts w:ascii="Microsoft YaHei" w:eastAsia="DengXian" w:hAnsi="Microsoft YaHei"/>
-              </w:rPr>
-              <w:t>test_path</w:t>
-            </w:r>
-            <w:proofErr w:type="spellEnd"/>
-            <w:r>
-              <w:rPr>
-                <w:rFonts w:ascii="Microsoft YaHei" w:eastAsia="DengXian" w:hAnsi="Microsoft YaHei"/>
-              </w:rPr>
-              <w:t>, k = False)</w:t>
+            <w:r>
+              <w:rPr>
+                <w:rFonts w:ascii="Microsoft YaHei" w:eastAsia="DengXian" w:hAnsi="Microsoft YaHei"/>
+              </w:rPr>
+              <w:t>(test_path, k = False)</w:t>
             </w:r>
           </w:p>
         </w:tc>
@@ -22420,7 +21933,6 @@
                 <w:rFonts w:ascii="Microsoft YaHei" w:eastAsia="DengXian" w:hAnsi="Microsoft YaHei"/>
               </w:rPr>
             </w:pPr>
-            <w:proofErr w:type="spellStart"/>
             <w:r>
               <w:rPr>
                 <w:rFonts w:ascii="Microsoft YaHei" w:eastAsia="DengXian" w:hAnsi="Microsoft YaHei" w:hint="eastAsia"/>
@@ -22439,7 +21951,6 @@
               </w:rPr>
               <w:t>h</w:t>
             </w:r>
-            <w:proofErr w:type="spellEnd"/>
             <w:r>
               <w:rPr>
                 <w:rFonts w:ascii="Microsoft YaHei" w:eastAsia="DengXian" w:hAnsi="Microsoft YaHei" w:hint="eastAsia"/>
@@ -22702,7 +22213,6 @@
         </w:rPr>
         <w:t>在本实验的实现中，我使用</w:t>
       </w:r>
-      <w:proofErr w:type="spellStart"/>
       <w:r>
         <w:rPr>
           <w:rFonts w:ascii="Microsoft YaHei" w:eastAsia="DengXian" w:hAnsi="Microsoft YaHei" w:hint="eastAsia"/>
@@ -22715,15 +22225,7 @@
           <w:rFonts w:ascii="Microsoft YaHei" w:eastAsia="DengXian" w:hAnsi="Microsoft YaHei"/>
           <w:sz w:val="22"/>
         </w:rPr>
-        <w:t>.correcf</w:t>
-      </w:r>
-      <w:proofErr w:type="spellEnd"/>
-      <w:r>
-        <w:rPr>
-          <w:rFonts w:ascii="Microsoft YaHei" w:eastAsia="DengXian" w:hAnsi="Microsoft YaHei"/>
-          <w:sz w:val="22"/>
-        </w:rPr>
-        <w:t xml:space="preserve"> </w:t>
+        <w:t xml:space="preserve">.correcf </w:t>
       </w:r>
       <w:r>
         <w:rPr>
@@ -22760,21 +22262,12 @@
         </w:rPr>
         <w:t>是商品的个数。</w:t>
       </w:r>
-      <w:proofErr w:type="spellStart"/>
-      <w:r>
-        <w:rPr>
-          <w:rFonts w:ascii="Microsoft YaHei" w:eastAsia="DengXian" w:hAnsi="Microsoft YaHei" w:hint="eastAsia"/>
-          <w:sz w:val="22"/>
-        </w:rPr>
-        <w:t>item_similarity_matrix</w:t>
-      </w:r>
-      <w:proofErr w:type="spellEnd"/>
-      <w:r>
-        <w:rPr>
-          <w:rFonts w:ascii="Microsoft YaHei" w:eastAsia="DengXian" w:hAnsi="Microsoft YaHei" w:hint="eastAsia"/>
-          <w:sz w:val="22"/>
-        </w:rPr>
-        <w:t>[</w:t>
+      <w:r>
+        <w:rPr>
+          <w:rFonts w:ascii="Microsoft YaHei" w:eastAsia="DengXian" w:hAnsi="Microsoft YaHei" w:hint="eastAsia"/>
+          <w:sz w:val="22"/>
+        </w:rPr>
+        <w:t>item_similarity_matrix[</w:t>
       </w:r>
       <w:r>
         <w:rPr>
@@ -22825,21 +22318,12 @@
         </w:rPr>
         <w:t>之间的相似度，其中</w:t>
       </w:r>
-      <w:proofErr w:type="spellStart"/>
-      <w:r>
-        <w:rPr>
-          <w:rFonts w:ascii="Microsoft YaHei" w:eastAsia="DengXian" w:hAnsi="Microsoft YaHei" w:hint="eastAsia"/>
-          <w:sz w:val="22"/>
-        </w:rPr>
-        <w:t>item_similarity_matrix</w:t>
-      </w:r>
-      <w:proofErr w:type="spellEnd"/>
-      <w:r>
-        <w:rPr>
-          <w:rFonts w:ascii="Microsoft YaHei" w:eastAsia="DengXian" w:hAnsi="Microsoft YaHei" w:hint="eastAsia"/>
-          <w:sz w:val="22"/>
-        </w:rPr>
-        <w:t>[</w:t>
+      <w:r>
+        <w:rPr>
+          <w:rFonts w:ascii="Microsoft YaHei" w:eastAsia="DengXian" w:hAnsi="Microsoft YaHei" w:hint="eastAsia"/>
+          <w:sz w:val="22"/>
+        </w:rPr>
+        <w:t>item_similarity_matrix[</w:t>
       </w:r>
       <w:r>
         <w:rPr>
@@ -22953,6 +22437,7 @@
           <w:b/>
           <w:sz w:val="22"/>
         </w:rPr>
+        <w:lastRenderedPageBreak/>
         <w:t>第三步：对用户评分进行预测。</w:t>
       </w:r>
     </w:p>
@@ -23499,21 +22984,12 @@
         </w:rPr>
         <w:t>k</w:t>
       </w:r>
-      <w:proofErr w:type="gramStart"/>
-      <w:r>
-        <w:rPr>
-          <w:rFonts w:ascii="Microsoft YaHei" w:eastAsia="DengXian" w:hAnsi="Microsoft YaHei" w:hint="eastAsia"/>
-          <w:sz w:val="22"/>
-        </w:rPr>
-        <w:t>个</w:t>
-      </w:r>
-      <w:proofErr w:type="gramEnd"/>
-      <w:r>
-        <w:rPr>
-          <w:rFonts w:ascii="Microsoft YaHei" w:eastAsia="DengXian" w:hAnsi="Microsoft YaHei" w:hint="eastAsia"/>
-          <w:sz w:val="22"/>
-        </w:rPr>
-        <w:t>商品的，所以也想试一下，如果像基于用户的预测那样对商品筛选出</w:t>
+      <w:r>
+        <w:rPr>
+          <w:rFonts w:ascii="Microsoft YaHei" w:eastAsia="DengXian" w:hAnsi="Microsoft YaHei" w:hint="eastAsia"/>
+          <w:sz w:val="22"/>
+        </w:rPr>
+        <w:t>个商品的，所以也想试一下，如果像基于用户的预测那样对商品筛选出</w:t>
       </w:r>
       <w:r>
         <w:rPr>
@@ -23522,21 +22998,12 @@
         </w:rPr>
         <w:t>k</w:t>
       </w:r>
-      <w:proofErr w:type="gramStart"/>
-      <w:r>
-        <w:rPr>
-          <w:rFonts w:ascii="Microsoft YaHei" w:eastAsia="DengXian" w:hAnsi="Microsoft YaHei" w:hint="eastAsia"/>
-          <w:sz w:val="22"/>
-        </w:rPr>
-        <w:t>个</w:t>
-      </w:r>
-      <w:proofErr w:type="gramEnd"/>
-      <w:r>
-        <w:rPr>
-          <w:rFonts w:ascii="Microsoft YaHei" w:eastAsia="DengXian" w:hAnsi="Microsoft YaHei" w:hint="eastAsia"/>
-          <w:sz w:val="22"/>
-        </w:rPr>
-        <w:t>最相似商品，预测结果是怎样的。</w:t>
+      <w:r>
+        <w:rPr>
+          <w:rFonts w:ascii="Microsoft YaHei" w:eastAsia="DengXian" w:hAnsi="Microsoft YaHei" w:hint="eastAsia"/>
+          <w:sz w:val="22"/>
+        </w:rPr>
+        <w:t>个最相似商品，预测结果是怎样的。</w:t>
       </w:r>
     </w:p>
     <w:p>
@@ -23891,6 +23358,7 @@
           <w:noProof/>
           <w:sz w:val="22"/>
         </w:rPr>
+        <w:lastRenderedPageBreak/>
         <w:t>定量分析</w:t>
       </w:r>
       <w:r>
@@ -24315,6 +23783,31 @@
         </w:rPr>
         <w:t>作为结果。</w:t>
       </w:r>
+    </w:p>
+    <w:p>
+      <w:pPr>
+        <w:pStyle w:val="Heading3"/>
+        <w:rPr>
+          <w:noProof/>
+        </w:rPr>
+      </w:pPr>
+      <w:r>
+        <w:rPr>
+          <w:rFonts w:hint="eastAsia"/>
+          <w:noProof/>
+        </w:rPr>
+        <w:t>五、总结</w:t>
+      </w:r>
+    </w:p>
+    <w:p>
+      <w:pPr>
+        <w:spacing w:line="360" w:lineRule="auto"/>
+        <w:rPr>
+          <w:rFonts w:ascii="Microsoft YaHei" w:eastAsia="DengXian" w:hAnsi="Microsoft YaHei"/>
+          <w:noProof/>
+          <w:sz w:val="22"/>
+        </w:rPr>
+      </w:pPr>
     </w:p>
     <w:sectPr>
       <w:pgSz w:w="11906" w:h="16838"/>
@@ -26468,7 +25961,7 @@
 </file>
 
 <file path=customXml/itemProps1.xml><?xml version="1.0" encoding="utf-8"?>
-<ds:datastoreItem xmlns:ds="http://schemas.openxmlformats.org/officeDocument/2006/customXml" ds:itemID="{264FA4D1-46FE-49DC-9985-F3004D2A6BC4}">
+<ds:datastoreItem xmlns:ds="http://schemas.openxmlformats.org/officeDocument/2006/customXml" ds:itemID="{03DABE4C-FCC8-4A18-B4B3-5FBD1FC7A197}">
   <ds:schemaRefs>
     <ds:schemaRef ds:uri="http://schemas.openxmlformats.org/officeDocument/2006/bibliography"/>
   </ds:schemaRefs>

--- a/LAB2文档.docx
+++ b/LAB2文档.docx
@@ -237,6 +237,7 @@
               </w:rPr>
               <w:t>函数</w:t>
             </w:r>
+            <w:proofErr w:type="spellStart"/>
             <w:r>
               <w:rPr>
                 <w:rFonts w:ascii="Microsoft YaHei" w:eastAsia="DengXian" w:hAnsi="Microsoft YaHei" w:hint="eastAsia"/>
@@ -244,6 +245,7 @@
               </w:rPr>
               <w:t>util</w:t>
             </w:r>
+            <w:proofErr w:type="spellEnd"/>
           </w:p>
         </w:tc>
       </w:tr>
@@ -262,6 +264,7 @@
                 <w:rFonts w:ascii="Microsoft YaHei" w:eastAsia="DengXian" w:hAnsi="Microsoft YaHei"/>
               </w:rPr>
             </w:pPr>
+            <w:proofErr w:type="spellStart"/>
             <w:r>
               <w:rPr>
                 <w:rFonts w:ascii="Microsoft YaHei" w:eastAsia="DengXian" w:hAnsi="Microsoft YaHei"/>
@@ -274,11 +277,19 @@
               </w:rPr>
               <w:t>ead_file</w:t>
             </w:r>
-            <w:r>
-              <w:rPr>
-                <w:rFonts w:ascii="Microsoft YaHei" w:eastAsia="DengXian" w:hAnsi="Microsoft YaHei"/>
-              </w:rPr>
-              <w:t>(path</w:t>
+            <w:proofErr w:type="spellEnd"/>
+            <w:r>
+              <w:rPr>
+                <w:rFonts w:ascii="Microsoft YaHei" w:eastAsia="DengXian" w:hAnsi="Microsoft YaHei"/>
+              </w:rPr>
+              <w:t>(</w:t>
+            </w:r>
+            <w:proofErr w:type="spellStart"/>
+            <w:r>
+              <w:rPr>
+                <w:rFonts w:ascii="Microsoft YaHei" w:eastAsia="DengXian" w:hAnsi="Microsoft YaHei"/>
+              </w:rPr>
+              <w:t>path</w:t>
             </w:r>
             <w:r>
               <w:rPr>
@@ -290,7 +301,14 @@
               <w:rPr>
                 <w:rFonts w:ascii="Microsoft YaHei" w:eastAsia="DengXian" w:hAnsi="Microsoft YaHei"/>
               </w:rPr>
-              <w:t>train=true</w:t>
+              <w:t>train</w:t>
+            </w:r>
+            <w:proofErr w:type="spellEnd"/>
+            <w:r>
+              <w:rPr>
+                <w:rFonts w:ascii="Microsoft YaHei" w:eastAsia="DengXian" w:hAnsi="Microsoft YaHei"/>
+              </w:rPr>
+              <w:t>=true</w:t>
             </w:r>
             <w:r>
               <w:rPr>
@@ -507,6 +525,7 @@
                 <w:rFonts w:ascii="Microsoft YaHei" w:eastAsia="DengXian" w:hAnsi="Microsoft YaHei"/>
               </w:rPr>
             </w:pPr>
+            <w:proofErr w:type="spellStart"/>
             <w:r>
               <w:rPr>
                 <w:rFonts w:ascii="Microsoft YaHei" w:eastAsia="DengXian" w:hAnsi="Microsoft YaHei" w:hint="eastAsia"/>
@@ -525,11 +544,19 @@
               </w:rPr>
               <w:t>from_rating</w:t>
             </w:r>
-            <w:r>
-              <w:rPr>
-                <w:rFonts w:ascii="Microsoft YaHei" w:eastAsia="DengXian" w:hAnsi="Microsoft YaHei" w:hint="eastAsia"/>
-              </w:rPr>
-              <w:t>(matrix,</w:t>
+            <w:proofErr w:type="spellEnd"/>
+            <w:r>
+              <w:rPr>
+                <w:rFonts w:ascii="Microsoft YaHei" w:eastAsia="DengXian" w:hAnsi="Microsoft YaHei" w:hint="eastAsia"/>
+              </w:rPr>
+              <w:t>(</w:t>
+            </w:r>
+            <w:proofErr w:type="spellStart"/>
+            <w:r>
+              <w:rPr>
+                <w:rFonts w:ascii="Microsoft YaHei" w:eastAsia="DengXian" w:hAnsi="Microsoft YaHei" w:hint="eastAsia"/>
+              </w:rPr>
+              <w:t>matrix,</w:t>
             </w:r>
             <w:r>
               <w:rPr>
@@ -537,6 +564,7 @@
               </w:rPr>
               <w:t>path</w:t>
             </w:r>
+            <w:proofErr w:type="spellEnd"/>
             <w:r>
               <w:rPr>
                 <w:rFonts w:ascii="Microsoft YaHei" w:eastAsia="DengXian" w:hAnsi="Microsoft YaHei" w:hint="eastAsia"/>
@@ -616,6 +644,7 @@
                 <w:rFonts w:ascii="Microsoft YaHei" w:eastAsia="DengXian" w:hAnsi="Microsoft YaHei"/>
               </w:rPr>
             </w:pPr>
+            <w:proofErr w:type="spellStart"/>
             <w:r>
               <w:rPr>
                 <w:rFonts w:ascii="Microsoft YaHei" w:eastAsia="DengXian" w:hAnsi="Microsoft YaHei" w:hint="eastAsia"/>
@@ -628,6 +657,7 @@
               </w:rPr>
               <w:t>_random</w:t>
             </w:r>
+            <w:proofErr w:type="spellEnd"/>
             <w:r>
               <w:rPr>
                 <w:rFonts w:ascii="Microsoft YaHei" w:eastAsia="DengXian" w:hAnsi="Microsoft YaHei" w:hint="eastAsia"/>
@@ -695,17 +725,33 @@
                 <w:rFonts w:ascii="Microsoft YaHei" w:eastAsia="DengXian" w:hAnsi="Microsoft YaHei"/>
               </w:rPr>
             </w:pPr>
+            <w:proofErr w:type="spellStart"/>
             <w:r>
               <w:rPr>
                 <w:rFonts w:ascii="Microsoft YaHei" w:eastAsia="DengXian" w:hAnsi="Microsoft YaHei" w:hint="eastAsia"/>
               </w:rPr>
               <w:t>get_rmse</w:t>
             </w:r>
-            <w:r>
-              <w:rPr>
-                <w:rFonts w:ascii="Microsoft YaHei" w:eastAsia="DengXian" w:hAnsi="Microsoft YaHei"/>
-              </w:rPr>
-              <w:t>(predict,target)</w:t>
+            <w:proofErr w:type="spellEnd"/>
+            <w:r>
+              <w:rPr>
+                <w:rFonts w:ascii="Microsoft YaHei" w:eastAsia="DengXian" w:hAnsi="Microsoft YaHei"/>
+              </w:rPr>
+              <w:t>(</w:t>
+            </w:r>
+            <w:proofErr w:type="spellStart"/>
+            <w:r>
+              <w:rPr>
+                <w:rFonts w:ascii="Microsoft YaHei" w:eastAsia="DengXian" w:hAnsi="Microsoft YaHei"/>
+              </w:rPr>
+              <w:t>predict,target</w:t>
+            </w:r>
+            <w:proofErr w:type="spellEnd"/>
+            <w:r>
+              <w:rPr>
+                <w:rFonts w:ascii="Microsoft YaHei" w:eastAsia="DengXian" w:hAnsi="Microsoft YaHei"/>
+              </w:rPr>
+              <w:t>)</w:t>
             </w:r>
           </w:p>
         </w:tc>
@@ -726,12 +772,14 @@
               </w:rPr>
               <w:t>计算两个数组的</w:t>
             </w:r>
+            <w:proofErr w:type="spellStart"/>
             <w:r>
               <w:rPr>
                 <w:rFonts w:ascii="Microsoft YaHei" w:eastAsia="DengXian" w:hAnsi="Microsoft YaHei" w:hint="eastAsia"/>
               </w:rPr>
               <w:t>rmse</w:t>
             </w:r>
+            <w:proofErr w:type="spellEnd"/>
           </w:p>
         </w:tc>
       </w:tr>
@@ -750,6 +798,7 @@
                 <w:rFonts w:ascii="Microsoft YaHei" w:eastAsia="DengXian" w:hAnsi="Microsoft YaHei"/>
               </w:rPr>
             </w:pPr>
+            <w:proofErr w:type="spellStart"/>
             <w:r>
               <w:rPr>
                 <w:rFonts w:ascii="Microsoft YaHei" w:eastAsia="DengXian" w:hAnsi="Microsoft YaHei" w:hint="eastAsia"/>
@@ -760,7 +809,28 @@
               <w:rPr>
                 <w:rFonts w:ascii="Microsoft YaHei" w:eastAsia="DengXian" w:hAnsi="Microsoft YaHei"/>
               </w:rPr>
-              <w:t>_with_csv(predict_path,target_path)</w:t>
+              <w:t>_with_csv</w:t>
+            </w:r>
+            <w:proofErr w:type="spellEnd"/>
+            <w:r>
+              <w:rPr>
+                <w:rFonts w:ascii="Microsoft YaHei" w:eastAsia="DengXian" w:hAnsi="Microsoft YaHei"/>
+              </w:rPr>
+              <w:t>(</w:t>
+            </w:r>
+            <w:proofErr w:type="spellStart"/>
+            <w:r>
+              <w:rPr>
+                <w:rFonts w:ascii="Microsoft YaHei" w:eastAsia="DengXian" w:hAnsi="Microsoft YaHei"/>
+              </w:rPr>
+              <w:t>predict_path,target_path</w:t>
+            </w:r>
+            <w:proofErr w:type="spellEnd"/>
+            <w:r>
+              <w:rPr>
+                <w:rFonts w:ascii="Microsoft YaHei" w:eastAsia="DengXian" w:hAnsi="Microsoft YaHei"/>
+              </w:rPr>
+              <w:t>)</w:t>
             </w:r>
           </w:p>
         </w:tc>
@@ -779,14 +849,30 @@
               <w:rPr>
                 <w:rFonts w:ascii="Microsoft YaHei" w:eastAsia="DengXian" w:hAnsi="Microsoft YaHei" w:hint="eastAsia"/>
               </w:rPr>
-              <w:t>先处理文件文件，再计算</w:t>
-            </w:r>
+              <w:t>先处理文件</w:t>
+            </w:r>
+            <w:proofErr w:type="gramStart"/>
+            <w:r>
+              <w:rPr>
+                <w:rFonts w:ascii="Microsoft YaHei" w:eastAsia="DengXian" w:hAnsi="Microsoft YaHei" w:hint="eastAsia"/>
+              </w:rPr>
+              <w:t>文件</w:t>
+            </w:r>
+            <w:proofErr w:type="gramEnd"/>
+            <w:r>
+              <w:rPr>
+                <w:rFonts w:ascii="Microsoft YaHei" w:eastAsia="DengXian" w:hAnsi="Microsoft YaHei" w:hint="eastAsia"/>
+              </w:rPr>
+              <w:t>，再计算</w:t>
+            </w:r>
+            <w:proofErr w:type="spellStart"/>
             <w:r>
               <w:rPr>
                 <w:rFonts w:ascii="Microsoft YaHei" w:eastAsia="DengXian" w:hAnsi="Microsoft YaHei" w:hint="eastAsia"/>
               </w:rPr>
               <w:t>rmse</w:t>
             </w:r>
+            <w:proofErr w:type="spellEnd"/>
           </w:p>
         </w:tc>
       </w:tr>
@@ -817,11 +903,19 @@
               </w:rPr>
               <w:t>(</w:t>
             </w:r>
-            <w:r>
-              <w:rPr>
-                <w:rFonts w:ascii="Microsoft YaHei" w:eastAsia="DengXian" w:hAnsi="Microsoft YaHei"/>
-              </w:rPr>
-              <w:t>iter_array,rmse_array)</w:t>
+            <w:proofErr w:type="spellStart"/>
+            <w:r>
+              <w:rPr>
+                <w:rFonts w:ascii="Microsoft YaHei" w:eastAsia="DengXian" w:hAnsi="Microsoft YaHei"/>
+              </w:rPr>
+              <w:t>iter_array,rmse_array</w:t>
+            </w:r>
+            <w:proofErr w:type="spellEnd"/>
+            <w:r>
+              <w:rPr>
+                <w:rFonts w:ascii="Microsoft YaHei" w:eastAsia="DengXian" w:hAnsi="Microsoft YaHei"/>
+              </w:rPr>
+              <w:t>)</w:t>
             </w:r>
           </w:p>
         </w:tc>
@@ -842,6 +936,7 @@
               </w:rPr>
               <w:t>画图，</w:t>
             </w:r>
+            <w:proofErr w:type="spellStart"/>
             <w:r>
               <w:rPr>
                 <w:rFonts w:ascii="Microsoft YaHei" w:eastAsia="DengXian" w:hAnsi="Microsoft YaHei" w:hint="eastAsia"/>
@@ -852,8 +947,23 @@
               <w:rPr>
                 <w:rFonts w:ascii="Microsoft YaHei" w:eastAsia="DengXian" w:hAnsi="Microsoft YaHei"/>
               </w:rPr>
-              <w:t>times - rmse</w:t>
-            </w:r>
+              <w:t>times</w:t>
+            </w:r>
+            <w:proofErr w:type="spellEnd"/>
+            <w:r>
+              <w:rPr>
+                <w:rFonts w:ascii="Microsoft YaHei" w:eastAsia="DengXian" w:hAnsi="Microsoft YaHei"/>
+              </w:rPr>
+              <w:t xml:space="preserve"> - </w:t>
+            </w:r>
+            <w:proofErr w:type="spellStart"/>
+            <w:r>
+              <w:rPr>
+                <w:rFonts w:ascii="Microsoft YaHei" w:eastAsia="DengXian" w:hAnsi="Microsoft YaHei"/>
+              </w:rPr>
+              <w:t>rmse</w:t>
+            </w:r>
+            <w:proofErr w:type="spellEnd"/>
           </w:p>
         </w:tc>
       </w:tr>
@@ -882,6 +992,7 @@
               </w:rPr>
               <w:t>类：</w:t>
             </w:r>
+            <w:proofErr w:type="spellStart"/>
             <w:r>
               <w:rPr>
                 <w:rFonts w:ascii="Microsoft YaHei" w:eastAsia="DengXian" w:hAnsi="Microsoft YaHei" w:hint="eastAsia"/>
@@ -903,6 +1014,7 @@
               </w:rPr>
               <w:t>Based</w:t>
             </w:r>
+            <w:proofErr w:type="spellEnd"/>
           </w:p>
         </w:tc>
         <w:tc>
@@ -1005,7 +1117,21 @@
               <w:rPr>
                 <w:rFonts w:ascii="Microsoft YaHei" w:eastAsia="DengXian" w:hAnsi="Microsoft YaHei"/>
               </w:rPr>
-              <w:t xml:space="preserve"> self.preference_matrix = []</w:t>
+              <w:t xml:space="preserve"> </w:t>
+            </w:r>
+            <w:proofErr w:type="spellStart"/>
+            <w:r>
+              <w:rPr>
+                <w:rFonts w:ascii="Microsoft YaHei" w:eastAsia="DengXian" w:hAnsi="Microsoft YaHei"/>
+              </w:rPr>
+              <w:t>self.preference_matrix</w:t>
+            </w:r>
+            <w:proofErr w:type="spellEnd"/>
+            <w:r>
+              <w:rPr>
+                <w:rFonts w:ascii="Microsoft YaHei" w:eastAsia="DengXian" w:hAnsi="Microsoft YaHei"/>
+              </w:rPr>
+              <w:t xml:space="preserve"> = []</w:t>
             </w:r>
           </w:p>
           <w:p>
@@ -1022,6 +1148,7 @@
               </w:rPr>
               <w:t xml:space="preserve">  </w:t>
             </w:r>
+            <w:proofErr w:type="spellStart"/>
             <w:r>
               <w:rPr>
                 <w:rFonts w:ascii="Microsoft YaHei" w:eastAsia="DengXian" w:hAnsi="Microsoft YaHei" w:hint="eastAsia"/>
@@ -1032,7 +1159,14 @@
               <w:rPr>
                 <w:rFonts w:ascii="Microsoft YaHei" w:eastAsia="DengXian" w:hAnsi="Microsoft YaHei"/>
               </w:rPr>
-              <w:t>elf.user = []</w:t>
+              <w:t>elf.user</w:t>
+            </w:r>
+            <w:proofErr w:type="spellEnd"/>
+            <w:r>
+              <w:rPr>
+                <w:rFonts w:ascii="Microsoft YaHei" w:eastAsia="DengXian" w:hAnsi="Microsoft YaHei"/>
+              </w:rPr>
+              <w:t xml:space="preserve"> = []</w:t>
             </w:r>
           </w:p>
           <w:p>
@@ -1047,7 +1181,21 @@
               <w:rPr>
                 <w:rFonts w:ascii="Microsoft YaHei" w:eastAsia="DengXian" w:hAnsi="Microsoft YaHei"/>
               </w:rPr>
-              <w:t xml:space="preserve">  self.item = []</w:t>
+              <w:t xml:space="preserve">  </w:t>
+            </w:r>
+            <w:proofErr w:type="spellStart"/>
+            <w:r>
+              <w:rPr>
+                <w:rFonts w:ascii="Microsoft YaHei" w:eastAsia="DengXian" w:hAnsi="Microsoft YaHei"/>
+              </w:rPr>
+              <w:t>self.item</w:t>
+            </w:r>
+            <w:proofErr w:type="spellEnd"/>
+            <w:r>
+              <w:rPr>
+                <w:rFonts w:ascii="Microsoft YaHei" w:eastAsia="DengXian" w:hAnsi="Microsoft YaHei"/>
+              </w:rPr>
+              <w:t xml:space="preserve"> = []</w:t>
             </w:r>
           </w:p>
           <w:p>
@@ -1062,7 +1210,21 @@
               <w:rPr>
                 <w:rFonts w:ascii="Microsoft YaHei" w:eastAsia="DengXian" w:hAnsi="Microsoft YaHei"/>
               </w:rPr>
-              <w:t xml:space="preserve">  self.user_n = 0</w:t>
+              <w:t xml:space="preserve">  </w:t>
+            </w:r>
+            <w:proofErr w:type="spellStart"/>
+            <w:r>
+              <w:rPr>
+                <w:rFonts w:ascii="Microsoft YaHei" w:eastAsia="DengXian" w:hAnsi="Microsoft YaHei"/>
+              </w:rPr>
+              <w:t>self.user_n</w:t>
+            </w:r>
+            <w:proofErr w:type="spellEnd"/>
+            <w:r>
+              <w:rPr>
+                <w:rFonts w:ascii="Microsoft YaHei" w:eastAsia="DengXian" w:hAnsi="Microsoft YaHei"/>
+              </w:rPr>
+              <w:t xml:space="preserve"> = 0</w:t>
             </w:r>
           </w:p>
           <w:p>
@@ -1077,7 +1239,21 @@
               <w:rPr>
                 <w:rFonts w:ascii="Microsoft YaHei" w:eastAsia="DengXian" w:hAnsi="Microsoft YaHei"/>
               </w:rPr>
-              <w:t xml:space="preserve">  self.item_m = 0</w:t>
+              <w:t xml:space="preserve">  </w:t>
+            </w:r>
+            <w:proofErr w:type="spellStart"/>
+            <w:r>
+              <w:rPr>
+                <w:rFonts w:ascii="Microsoft YaHei" w:eastAsia="DengXian" w:hAnsi="Microsoft YaHei"/>
+              </w:rPr>
+              <w:t>self.item_m</w:t>
+            </w:r>
+            <w:proofErr w:type="spellEnd"/>
+            <w:r>
+              <w:rPr>
+                <w:rFonts w:ascii="Microsoft YaHei" w:eastAsia="DengXian" w:hAnsi="Microsoft YaHei"/>
+              </w:rPr>
+              <w:t xml:space="preserve"> = 0</w:t>
             </w:r>
           </w:p>
           <w:p>
@@ -1094,6 +1270,7 @@
               </w:rPr>
               <w:t xml:space="preserve">  </w:t>
             </w:r>
+            <w:proofErr w:type="spellStart"/>
             <w:r>
               <w:rPr>
                 <w:rFonts w:ascii="Microsoft YaHei" w:eastAsia="DengXian" w:hAnsi="Microsoft YaHei" w:hint="eastAsia"/>
@@ -1104,7 +1281,14 @@
               <w:rPr>
                 <w:rFonts w:ascii="Microsoft YaHei" w:eastAsia="DengXian" w:hAnsi="Microsoft YaHei"/>
               </w:rPr>
-              <w:t>elf.k_nearest = 0</w:t>
+              <w:t>elf.k_nearest</w:t>
+            </w:r>
+            <w:proofErr w:type="spellEnd"/>
+            <w:r>
+              <w:rPr>
+                <w:rFonts w:ascii="Microsoft YaHei" w:eastAsia="DengXian" w:hAnsi="Microsoft YaHei"/>
+              </w:rPr>
+              <w:t xml:space="preserve"> = 0</w:t>
             </w:r>
           </w:p>
           <w:p>
@@ -1119,7 +1303,21 @@
               <w:rPr>
                 <w:rFonts w:ascii="Microsoft YaHei" w:eastAsia="DengXian" w:hAnsi="Microsoft YaHei"/>
               </w:rPr>
-              <w:t xml:space="preserve">  self.average_rate_array = []</w:t>
+              <w:t xml:space="preserve">  </w:t>
+            </w:r>
+            <w:proofErr w:type="spellStart"/>
+            <w:r>
+              <w:rPr>
+                <w:rFonts w:ascii="Microsoft YaHei" w:eastAsia="DengXian" w:hAnsi="Microsoft YaHei"/>
+              </w:rPr>
+              <w:t>self.average_rate_array</w:t>
+            </w:r>
+            <w:proofErr w:type="spellEnd"/>
+            <w:r>
+              <w:rPr>
+                <w:rFonts w:ascii="Microsoft YaHei" w:eastAsia="DengXian" w:hAnsi="Microsoft YaHei"/>
+              </w:rPr>
+              <w:t xml:space="preserve"> = []</w:t>
             </w:r>
           </w:p>
           <w:p>
@@ -1134,7 +1332,21 @@
               <w:rPr>
                 <w:rFonts w:ascii="Microsoft YaHei" w:eastAsia="DengXian" w:hAnsi="Microsoft YaHei"/>
               </w:rPr>
-              <w:t xml:space="preserve">  self.user_similarity_matrix = []</w:t>
+              <w:t xml:space="preserve">  </w:t>
+            </w:r>
+            <w:proofErr w:type="spellStart"/>
+            <w:r>
+              <w:rPr>
+                <w:rFonts w:ascii="Microsoft YaHei" w:eastAsia="DengXian" w:hAnsi="Microsoft YaHei"/>
+              </w:rPr>
+              <w:t>self.user_similarity_matrix</w:t>
+            </w:r>
+            <w:proofErr w:type="spellEnd"/>
+            <w:r>
+              <w:rPr>
+                <w:rFonts w:ascii="Microsoft YaHei" w:eastAsia="DengXian" w:hAnsi="Microsoft YaHei"/>
+              </w:rPr>
+              <w:t xml:space="preserve"> = []</w:t>
             </w:r>
           </w:p>
           <w:p>
@@ -1149,7 +1361,21 @@
               <w:rPr>
                 <w:rFonts w:ascii="Microsoft YaHei" w:eastAsia="DengXian" w:hAnsi="Microsoft YaHei"/>
               </w:rPr>
-              <w:t xml:space="preserve">  self.similarity_uv_k = []</w:t>
+              <w:t xml:space="preserve">  </w:t>
+            </w:r>
+            <w:proofErr w:type="spellStart"/>
+            <w:r>
+              <w:rPr>
+                <w:rFonts w:ascii="Microsoft YaHei" w:eastAsia="DengXian" w:hAnsi="Microsoft YaHei"/>
+              </w:rPr>
+              <w:t>self.similarity_uv_k</w:t>
+            </w:r>
+            <w:proofErr w:type="spellEnd"/>
+            <w:r>
+              <w:rPr>
+                <w:rFonts w:ascii="Microsoft YaHei" w:eastAsia="DengXian" w:hAnsi="Microsoft YaHei"/>
+              </w:rPr>
+              <w:t xml:space="preserve"> = []</w:t>
             </w:r>
           </w:p>
           <w:p>
@@ -1163,7 +1389,21 @@
               <w:rPr>
                 <w:rFonts w:ascii="Microsoft YaHei" w:eastAsia="DengXian" w:hAnsi="Microsoft YaHei"/>
               </w:rPr>
-              <w:t xml:space="preserve">        self.similarity_index_k = []</w:t>
+              <w:t xml:space="preserve">        </w:t>
+            </w:r>
+            <w:proofErr w:type="spellStart"/>
+            <w:r>
+              <w:rPr>
+                <w:rFonts w:ascii="Microsoft YaHei" w:eastAsia="DengXian" w:hAnsi="Microsoft YaHei"/>
+              </w:rPr>
+              <w:t>self.similarity_index_k</w:t>
+            </w:r>
+            <w:proofErr w:type="spellEnd"/>
+            <w:r>
+              <w:rPr>
+                <w:rFonts w:ascii="Microsoft YaHei" w:eastAsia="DengXian" w:hAnsi="Microsoft YaHei"/>
+              </w:rPr>
+              <w:t xml:space="preserve"> = []</w:t>
             </w:r>
           </w:p>
         </w:tc>
@@ -1428,6 +1668,7 @@
               </w:rPr>
               <w:t>与</w:t>
             </w:r>
+            <w:proofErr w:type="spellStart"/>
             <w:r>
               <w:rPr>
                 <w:rFonts w:ascii="Microsoft YaHei" w:eastAsia="DengXian" w:hAnsi="Microsoft YaHei" w:hint="eastAsia"/>
@@ -1440,6 +1681,7 @@
               </w:rPr>
               <w:t>_k</w:t>
             </w:r>
+            <w:proofErr w:type="spellEnd"/>
             <w:r>
               <w:rPr>
                 <w:rFonts w:ascii="Microsoft YaHei" w:eastAsia="DengXian" w:hAnsi="Microsoft YaHei" w:hint="eastAsia"/>
@@ -1498,6 +1740,7 @@
                 <w:rFonts w:ascii="Microsoft YaHei" w:eastAsia="DengXian" w:hAnsi="Microsoft YaHei"/>
               </w:rPr>
             </w:pPr>
+            <w:proofErr w:type="spellStart"/>
             <w:r>
               <w:rPr>
                 <w:rFonts w:ascii="Microsoft YaHei" w:eastAsia="DengXian" w:hAnsi="Microsoft YaHei" w:hint="eastAsia"/>
@@ -1508,8 +1751,16 @@
               <w:rPr>
                 <w:rFonts w:ascii="Microsoft YaHei" w:eastAsia="DengXian" w:hAnsi="Microsoft YaHei"/>
               </w:rPr>
-              <w:t>et_up(</w:t>
-            </w:r>
+              <w:t>et_up</w:t>
+            </w:r>
+            <w:proofErr w:type="spellEnd"/>
+            <w:r>
+              <w:rPr>
+                <w:rFonts w:ascii="Microsoft YaHei" w:eastAsia="DengXian" w:hAnsi="Microsoft YaHei"/>
+              </w:rPr>
+              <w:t>(</w:t>
+            </w:r>
+            <w:proofErr w:type="spellStart"/>
             <w:r>
               <w:rPr>
                 <w:rFonts w:ascii="Microsoft YaHei" w:eastAsia="DengXian" w:hAnsi="Microsoft YaHei" w:hint="eastAsia"/>
@@ -1522,6 +1773,7 @@
               </w:rPr>
               <w:t>,k</w:t>
             </w:r>
+            <w:proofErr w:type="spellEnd"/>
             <w:r>
               <w:rPr>
                 <w:rFonts w:ascii="Microsoft YaHei" w:eastAsia="DengXian" w:hAnsi="Microsoft YaHei"/>
@@ -1647,12 +1899,14 @@
                 <w:rFonts w:ascii="Microsoft YaHei" w:eastAsia="DengXian" w:hAnsi="Microsoft YaHei"/>
               </w:rPr>
             </w:pPr>
+            <w:proofErr w:type="spellStart"/>
             <w:r>
               <w:rPr>
                 <w:rFonts w:ascii="Microsoft YaHei" w:eastAsia="DengXian" w:hAnsi="Microsoft YaHei"/>
               </w:rPr>
               <w:t>get_average_rating</w:t>
             </w:r>
+            <w:proofErr w:type="spellEnd"/>
             <w:r>
               <w:rPr>
                 <w:rFonts w:ascii="Microsoft YaHei" w:eastAsia="DengXian" w:hAnsi="Microsoft YaHei" w:hint="eastAsia"/>
@@ -1708,12 +1962,14 @@
                 <w:rFonts w:ascii="Microsoft YaHei" w:eastAsia="DengXian" w:hAnsi="Microsoft YaHei"/>
               </w:rPr>
             </w:pPr>
+            <w:proofErr w:type="spellStart"/>
             <w:r>
               <w:rPr>
                 <w:rFonts w:ascii="Microsoft YaHei" w:eastAsia="DengXian" w:hAnsi="Microsoft YaHei"/>
               </w:rPr>
               <w:t>get_user_similarity_matrix</w:t>
             </w:r>
+            <w:proofErr w:type="spellEnd"/>
             <w:r>
               <w:rPr>
                 <w:rFonts w:ascii="Microsoft YaHei" w:eastAsia="DengXian" w:hAnsi="Microsoft YaHei"/>
@@ -1739,18 +1995,21 @@
               </w:rPr>
               <w:t>利用</w:t>
             </w:r>
+            <w:proofErr w:type="spellStart"/>
             <w:r>
               <w:rPr>
                 <w:rFonts w:ascii="Microsoft YaHei" w:eastAsia="DengXian" w:hAnsi="Microsoft YaHei" w:hint="eastAsia"/>
               </w:rPr>
               <w:t>numpy</w:t>
             </w:r>
+            <w:proofErr w:type="spellEnd"/>
             <w:r>
               <w:rPr>
                 <w:rFonts w:ascii="Microsoft YaHei" w:eastAsia="DengXian" w:hAnsi="Microsoft YaHei"/>
               </w:rPr>
               <w:t xml:space="preserve">. </w:t>
             </w:r>
+            <w:proofErr w:type="spellStart"/>
             <w:r>
               <w:rPr>
                 <w:rFonts w:ascii="Microsoft YaHei" w:eastAsia="DengXian" w:hAnsi="Microsoft YaHei" w:hint="eastAsia"/>
@@ -1763,6 +2022,7 @@
               </w:rPr>
               <w:t>orrcoef</w:t>
             </w:r>
+            <w:proofErr w:type="spellEnd"/>
             <w:r>
               <w:rPr>
                 <w:rFonts w:ascii="Microsoft YaHei" w:eastAsia="DengXian" w:hAnsi="Microsoft YaHei" w:hint="eastAsia"/>
@@ -1840,6 +2100,7 @@
                 <w:rFonts w:ascii="Microsoft YaHei" w:eastAsia="DengXian" w:hAnsi="Microsoft YaHei"/>
               </w:rPr>
             </w:pPr>
+            <w:proofErr w:type="spellStart"/>
             <w:r>
               <w:rPr>
                 <w:rFonts w:ascii="Microsoft YaHei" w:eastAsia="DengXian" w:hAnsi="Microsoft YaHei"/>
@@ -1852,6 +2113,7 @@
               </w:rPr>
               <w:t>_neighbors</w:t>
             </w:r>
+            <w:proofErr w:type="spellEnd"/>
             <w:r>
               <w:rPr>
                 <w:rFonts w:ascii="Microsoft YaHei" w:eastAsia="DengXian" w:hAnsi="Microsoft YaHei"/>
@@ -1894,11 +2156,19 @@
               </w:rPr>
               <w:t>k</w:t>
             </w:r>
-            <w:r>
-              <w:rPr>
-                <w:rFonts w:ascii="Microsoft YaHei" w:eastAsia="DengXian" w:hAnsi="Microsoft YaHei" w:hint="eastAsia"/>
-              </w:rPr>
-              <w:t>个用户，返回值相似度数组，</w:t>
+            <w:proofErr w:type="gramStart"/>
+            <w:r>
+              <w:rPr>
+                <w:rFonts w:ascii="Microsoft YaHei" w:eastAsia="DengXian" w:hAnsi="Microsoft YaHei" w:hint="eastAsia"/>
+              </w:rPr>
+              <w:t>个</w:t>
+            </w:r>
+            <w:proofErr w:type="gramEnd"/>
+            <w:r>
+              <w:rPr>
+                <w:rFonts w:ascii="Microsoft YaHei" w:eastAsia="DengXian" w:hAnsi="Microsoft YaHei" w:hint="eastAsia"/>
+              </w:rPr>
+              <w:t>用户，返回值相似度数组，</w:t>
             </w:r>
             <w:r>
               <w:rPr>
@@ -1929,6 +2199,7 @@
                 <w:rFonts w:ascii="Microsoft YaHei" w:eastAsia="DengXian" w:hAnsi="Microsoft YaHei"/>
               </w:rPr>
             </w:pPr>
+            <w:proofErr w:type="spellStart"/>
             <w:r>
               <w:rPr>
                 <w:rFonts w:ascii="Microsoft YaHei" w:eastAsia="DengXian" w:hAnsi="Microsoft YaHei"/>
@@ -1936,6 +2207,7 @@
               <w:lastRenderedPageBreak/>
               <w:t>get_k_neighbors_matrix</w:t>
             </w:r>
+            <w:proofErr w:type="spellEnd"/>
             <w:r>
               <w:rPr>
                 <w:rFonts w:ascii="Microsoft YaHei" w:eastAsia="DengXian" w:hAnsi="Microsoft YaHei"/>
@@ -1978,11 +2250,19 @@
               </w:rPr>
               <w:t>k</w:t>
             </w:r>
-            <w:r>
-              <w:rPr>
-                <w:rFonts w:ascii="Microsoft YaHei" w:eastAsia="DengXian" w:hAnsi="Microsoft YaHei" w:hint="eastAsia"/>
-              </w:rPr>
-              <w:t>个用户的矩阵返回值</w:t>
+            <w:proofErr w:type="gramStart"/>
+            <w:r>
+              <w:rPr>
+                <w:rFonts w:ascii="Microsoft YaHei" w:eastAsia="DengXian" w:hAnsi="Microsoft YaHei" w:hint="eastAsia"/>
+              </w:rPr>
+              <w:t>个</w:t>
+            </w:r>
+            <w:proofErr w:type="gramEnd"/>
+            <w:r>
+              <w:rPr>
+                <w:rFonts w:ascii="Microsoft YaHei" w:eastAsia="DengXian" w:hAnsi="Microsoft YaHei" w:hint="eastAsia"/>
+              </w:rPr>
+              <w:t>用户的矩阵返回值</w:t>
             </w:r>
             <w:r>
               <w:rPr>
@@ -2044,6 +2324,7 @@
                 <w:rFonts w:ascii="Microsoft YaHei" w:eastAsia="DengXian" w:hAnsi="Microsoft YaHei"/>
               </w:rPr>
             </w:pPr>
+            <w:proofErr w:type="spellStart"/>
             <w:r>
               <w:rPr>
                 <w:rFonts w:ascii="Microsoft YaHei" w:eastAsia="DengXian" w:hAnsi="Microsoft YaHei"/>
@@ -2062,6 +2343,7 @@
               </w:rPr>
               <w:t>_k</w:t>
             </w:r>
+            <w:proofErr w:type="spellEnd"/>
             <w:r>
               <w:rPr>
                 <w:rFonts w:ascii="Microsoft YaHei" w:eastAsia="DengXian" w:hAnsi="Microsoft YaHei"/>
@@ -2146,6 +2428,7 @@
                 <w:rFonts w:ascii="Microsoft YaHei" w:eastAsia="DengXian" w:hAnsi="Microsoft YaHei"/>
               </w:rPr>
             </w:pPr>
+            <w:proofErr w:type="spellStart"/>
             <w:r>
               <w:rPr>
                 <w:rFonts w:ascii="Microsoft YaHei" w:eastAsia="DengXian" w:hAnsi="Microsoft YaHei" w:hint="eastAsia"/>
@@ -2162,7 +2445,14 @@
               <w:rPr>
                 <w:rFonts w:ascii="Microsoft YaHei" w:eastAsia="DengXian" w:hAnsi="Microsoft YaHei"/>
               </w:rPr>
-              <w:t>k(path)</w:t>
+              <w:t>k</w:t>
+            </w:r>
+            <w:proofErr w:type="spellEnd"/>
+            <w:r>
+              <w:rPr>
+                <w:rFonts w:ascii="Microsoft YaHei" w:eastAsia="DengXian" w:hAnsi="Microsoft YaHei"/>
+              </w:rPr>
+              <w:t>(path)</w:t>
             </w:r>
           </w:p>
         </w:tc>
@@ -2199,18 +2489,28 @@
                 <w:rFonts w:ascii="Microsoft YaHei" w:eastAsia="DengXian" w:hAnsi="Microsoft YaHei"/>
               </w:rPr>
             </w:pPr>
+            <w:proofErr w:type="spellStart"/>
             <w:r>
               <w:rPr>
                 <w:rFonts w:ascii="Microsoft YaHei" w:eastAsia="DengXian" w:hAnsi="Microsoft YaHei" w:hint="eastAsia"/>
               </w:rPr>
               <w:t>predict_to_csv</w:t>
             </w:r>
-            <w:r>
-              <w:rPr>
-                <w:rFonts w:ascii="Microsoft YaHei" w:eastAsia="DengXian" w:hAnsi="Microsoft YaHei"/>
-              </w:rPr>
-              <w:t>(test_path</w:t>
-            </w:r>
+            <w:proofErr w:type="spellEnd"/>
+            <w:r>
+              <w:rPr>
+                <w:rFonts w:ascii="Microsoft YaHei" w:eastAsia="DengXian" w:hAnsi="Microsoft YaHei"/>
+              </w:rPr>
+              <w:t>(</w:t>
+            </w:r>
+            <w:proofErr w:type="spellStart"/>
+            <w:r>
+              <w:rPr>
+                <w:rFonts w:ascii="Microsoft YaHei" w:eastAsia="DengXian" w:hAnsi="Microsoft YaHei"/>
+              </w:rPr>
+              <w:t>test_path</w:t>
+            </w:r>
+            <w:proofErr w:type="spellEnd"/>
             <w:r>
               <w:rPr>
                 <w:rFonts w:ascii="Microsoft YaHei" w:eastAsia="DengXian" w:hAnsi="Microsoft YaHei" w:hint="eastAsia"/>
@@ -2681,6 +2981,7 @@
         </w:rPr>
         <w:t>在本实验的实现中，我使用</w:t>
       </w:r>
+      <w:proofErr w:type="spellStart"/>
       <w:r>
         <w:rPr>
           <w:rFonts w:ascii="Microsoft YaHei" w:eastAsia="DengXian" w:hAnsi="Microsoft YaHei" w:hint="eastAsia"/>
@@ -2693,7 +2994,15 @@
           <w:rFonts w:ascii="Microsoft YaHei" w:eastAsia="DengXian" w:hAnsi="Microsoft YaHei"/>
           <w:sz w:val="22"/>
         </w:rPr>
-        <w:t xml:space="preserve">.correcf </w:t>
+        <w:t>.correcf</w:t>
+      </w:r>
+      <w:proofErr w:type="spellEnd"/>
+      <w:r>
+        <w:rPr>
+          <w:rFonts w:ascii="Microsoft YaHei" w:eastAsia="DengXian" w:hAnsi="Microsoft YaHei"/>
+          <w:sz w:val="22"/>
+        </w:rPr>
+        <w:t xml:space="preserve"> </w:t>
       </w:r>
       <w:r>
         <w:rPr>
@@ -2738,12 +3047,21 @@
         </w:rPr>
         <w:t>是用户的个数。</w:t>
       </w:r>
-      <w:r>
-        <w:rPr>
-          <w:rFonts w:ascii="Microsoft YaHei" w:eastAsia="DengXian" w:hAnsi="Microsoft YaHei" w:hint="eastAsia"/>
-          <w:sz w:val="22"/>
-        </w:rPr>
-        <w:t>user_similarity_matrix[</w:t>
+      <w:proofErr w:type="spellStart"/>
+      <w:r>
+        <w:rPr>
+          <w:rFonts w:ascii="Microsoft YaHei" w:eastAsia="DengXian" w:hAnsi="Microsoft YaHei" w:hint="eastAsia"/>
+          <w:sz w:val="22"/>
+        </w:rPr>
+        <w:t>user_similarity_matrix</w:t>
+      </w:r>
+      <w:proofErr w:type="spellEnd"/>
+      <w:r>
+        <w:rPr>
+          <w:rFonts w:ascii="Microsoft YaHei" w:eastAsia="DengXian" w:hAnsi="Microsoft YaHei" w:hint="eastAsia"/>
+          <w:sz w:val="22"/>
+        </w:rPr>
+        <w:t>[</w:t>
       </w:r>
       <w:r>
         <w:rPr>
@@ -2787,6 +3105,7 @@
         </w:rPr>
         <w:t>之间的相似度，其中</w:t>
       </w:r>
+      <w:proofErr w:type="spellStart"/>
       <w:r>
         <w:rPr>
           <w:rFonts w:ascii="Microsoft YaHei" w:eastAsia="DengXian" w:hAnsi="Microsoft YaHei"/>
@@ -2799,7 +3118,15 @@
           <w:rFonts w:ascii="Microsoft YaHei" w:eastAsia="DengXian" w:hAnsi="Microsoft YaHei" w:hint="eastAsia"/>
           <w:sz w:val="22"/>
         </w:rPr>
-        <w:t>ser_similarity_matrix[</w:t>
+        <w:t>ser_similarity_matrix</w:t>
+      </w:r>
+      <w:proofErr w:type="spellEnd"/>
+      <w:r>
+        <w:rPr>
+          <w:rFonts w:ascii="Microsoft YaHei" w:eastAsia="DengXian" w:hAnsi="Microsoft YaHei" w:hint="eastAsia"/>
+          <w:sz w:val="22"/>
+        </w:rPr>
+        <w:t>[</w:t>
       </w:r>
       <w:r>
         <w:rPr>
@@ -3155,7 +3482,23 @@
           <w:rFonts w:ascii="Microsoft YaHei" w:eastAsia="DengXian" w:hAnsi="Microsoft YaHei"/>
           <w:sz w:val="22"/>
         </w:rPr>
-        <w:t>对每个用户评分做一个平均，标准化</w:t>
+        <w:t>对每个用户</w:t>
+      </w:r>
+      <w:proofErr w:type="gramStart"/>
+      <w:r>
+        <w:rPr>
+          <w:rFonts w:ascii="Microsoft YaHei" w:eastAsia="DengXian" w:hAnsi="Microsoft YaHei"/>
+          <w:sz w:val="22"/>
+        </w:rPr>
+        <w:t>评分做</w:t>
+      </w:r>
+      <w:proofErr w:type="gramEnd"/>
+      <w:r>
+        <w:rPr>
+          <w:rFonts w:ascii="Microsoft YaHei" w:eastAsia="DengXian" w:hAnsi="Microsoft YaHei"/>
+          <w:sz w:val="22"/>
+        </w:rPr>
+        <w:t>一个平均，标准化</w:t>
       </w:r>
       <w:r>
         <w:rPr>
@@ -3314,7 +3657,25 @@
           <w:b/>
           <w:sz w:val="22"/>
         </w:rPr>
-        <w:t>问题一：计算用户相似</w:t>
+        <w:t>问题</w:t>
+      </w:r>
+      <w:proofErr w:type="gramStart"/>
+      <w:r>
+        <w:rPr>
+          <w:rFonts w:ascii="Microsoft YaHei" w:eastAsia="DengXian" w:hAnsi="Microsoft YaHei" w:hint="eastAsia"/>
+          <w:b/>
+          <w:sz w:val="22"/>
+        </w:rPr>
+        <w:t>一</w:t>
+      </w:r>
+      <w:proofErr w:type="gramEnd"/>
+      <w:r>
+        <w:rPr>
+          <w:rFonts w:ascii="Microsoft YaHei" w:eastAsia="DengXian" w:hAnsi="Microsoft YaHei" w:hint="eastAsia"/>
+          <w:b/>
+          <w:sz w:val="22"/>
+        </w:rPr>
+        <w:t>：计算用户相似</w:t>
       </w:r>
       <w:r>
         <w:rPr>
@@ -3401,6 +3762,7 @@
         </w:rPr>
         <w:t>没有合理的利用</w:t>
       </w:r>
+      <w:proofErr w:type="spellStart"/>
       <w:r>
         <w:rPr>
           <w:rFonts w:ascii="Microsoft YaHei" w:eastAsia="DengXian" w:hAnsi="Microsoft YaHei" w:hint="eastAsia"/>
@@ -3408,6 +3770,7 @@
         </w:rPr>
         <w:t>numpy</w:t>
       </w:r>
+      <w:proofErr w:type="spellEnd"/>
       <w:r>
         <w:rPr>
           <w:rFonts w:ascii="Microsoft YaHei" w:eastAsia="DengXian" w:hAnsi="Microsoft YaHei" w:hint="eastAsia"/>
@@ -3467,6 +3830,7 @@
         </w:rPr>
         <w:t>使用</w:t>
       </w:r>
+      <w:proofErr w:type="spellStart"/>
       <w:r>
         <w:rPr>
           <w:rFonts w:ascii="Microsoft YaHei" w:eastAsia="DengXian" w:hAnsi="Microsoft YaHei" w:hint="eastAsia"/>
@@ -3474,6 +3838,7 @@
         </w:rPr>
         <w:t>numpy</w:t>
       </w:r>
+      <w:proofErr w:type="spellEnd"/>
       <w:r>
         <w:rPr>
           <w:rFonts w:ascii="Microsoft YaHei" w:eastAsia="DengXian" w:hAnsi="Microsoft YaHei" w:hint="eastAsia"/>
@@ -3481,6 +3846,7 @@
         </w:rPr>
         <w:t>的</w:t>
       </w:r>
+      <w:proofErr w:type="spellStart"/>
       <w:r>
         <w:rPr>
           <w:rFonts w:ascii="Microsoft YaHei" w:eastAsia="DengXian" w:hAnsi="Microsoft YaHei" w:hint="eastAsia"/>
@@ -3488,6 +3854,7 @@
         </w:rPr>
         <w:t>correcf</w:t>
       </w:r>
+      <w:proofErr w:type="spellEnd"/>
       <w:r>
         <w:rPr>
           <w:rFonts w:ascii="Microsoft YaHei" w:eastAsia="DengXian" w:hAnsi="Microsoft YaHei" w:hint="eastAsia"/>
@@ -4092,6 +4459,7 @@
         </w:rPr>
         <w:t>在</w:t>
       </w:r>
+      <w:proofErr w:type="spellStart"/>
       <w:r>
         <w:rPr>
           <w:rFonts w:ascii="Microsoft YaHei" w:eastAsia="DengXian" w:hAnsi="Microsoft YaHei" w:hint="eastAsia"/>
@@ -4099,6 +4467,7 @@
         </w:rPr>
         <w:t>preference_matrix</w:t>
       </w:r>
+      <w:proofErr w:type="spellEnd"/>
       <w:r>
         <w:rPr>
           <w:rFonts w:ascii="Microsoft YaHei" w:eastAsia="DengXian" w:hAnsi="Microsoft YaHei" w:hint="eastAsia"/>
@@ -4427,6 +4796,7 @@
         </w:rPr>
         <w:t>在构建</w:t>
       </w:r>
+      <w:proofErr w:type="spellStart"/>
       <w:r>
         <w:rPr>
           <w:rFonts w:ascii="Microsoft YaHei" w:eastAsia="DengXian" w:hAnsi="Microsoft YaHei" w:hint="eastAsia"/>
@@ -4434,6 +4804,7 @@
         </w:rPr>
         <w:t>preference_matrix</w:t>
       </w:r>
+      <w:proofErr w:type="spellEnd"/>
       <w:r>
         <w:rPr>
           <w:rFonts w:ascii="Microsoft YaHei" w:eastAsia="DengXian" w:hAnsi="Microsoft YaHei" w:hint="eastAsia"/>
@@ -12050,6 +12421,7 @@
               </w:rPr>
               <w:t>类：</w:t>
             </w:r>
+            <w:proofErr w:type="spellStart"/>
             <w:r>
               <w:rPr>
                 <w:rFonts w:ascii="Microsoft YaHei" w:eastAsia="DengXian" w:hAnsi="Microsoft YaHei" w:hint="eastAsia"/>
@@ -12074,6 +12446,7 @@
               </w:rPr>
               <w:t>Based</w:t>
             </w:r>
+            <w:proofErr w:type="spellEnd"/>
           </w:p>
         </w:tc>
         <w:tc>
@@ -12164,7 +12537,14 @@
               <w:rPr>
                 <w:rFonts w:ascii="Microsoft YaHei" w:eastAsia="DengXian" w:hAnsi="Microsoft YaHei"/>
               </w:rPr>
-              <w:t xml:space="preserve">        self.preference_matrix</w:t>
+              <w:t xml:space="preserve">        </w:t>
+            </w:r>
+            <w:proofErr w:type="spellStart"/>
+            <w:r>
+              <w:rPr>
+                <w:rFonts w:ascii="Microsoft YaHei" w:eastAsia="DengXian" w:hAnsi="Microsoft YaHei"/>
+              </w:rPr>
+              <w:t>self.preference_matrix</w:t>
             </w:r>
             <w:r>
               <w:rPr>
@@ -12182,7 +12562,14 @@
               <w:rPr>
                 <w:rFonts w:ascii="Microsoft YaHei" w:eastAsia="DengXian" w:hAnsi="Microsoft YaHei"/>
               </w:rPr>
-              <w:t>T = []</w:t>
+              <w:t>T</w:t>
+            </w:r>
+            <w:proofErr w:type="spellEnd"/>
+            <w:r>
+              <w:rPr>
+                <w:rFonts w:ascii="Microsoft YaHei" w:eastAsia="DengXian" w:hAnsi="Microsoft YaHei"/>
+              </w:rPr>
+              <w:t xml:space="preserve"> = []</w:t>
             </w:r>
           </w:p>
           <w:p>
@@ -12199,6 +12586,7 @@
               </w:rPr>
               <w:t xml:space="preserve">  </w:t>
             </w:r>
+            <w:proofErr w:type="spellStart"/>
             <w:r>
               <w:rPr>
                 <w:rFonts w:ascii="Microsoft YaHei" w:eastAsia="DengXian" w:hAnsi="Microsoft YaHei" w:hint="eastAsia"/>
@@ -12209,7 +12597,14 @@
               <w:rPr>
                 <w:rFonts w:ascii="Microsoft YaHei" w:eastAsia="DengXian" w:hAnsi="Microsoft YaHei"/>
               </w:rPr>
-              <w:t>elf.user = []</w:t>
+              <w:t>elf.user</w:t>
+            </w:r>
+            <w:proofErr w:type="spellEnd"/>
+            <w:r>
+              <w:rPr>
+                <w:rFonts w:ascii="Microsoft YaHei" w:eastAsia="DengXian" w:hAnsi="Microsoft YaHei"/>
+              </w:rPr>
+              <w:t xml:space="preserve"> = []</w:t>
             </w:r>
           </w:p>
           <w:p>
@@ -12224,7 +12619,21 @@
               <w:rPr>
                 <w:rFonts w:ascii="Microsoft YaHei" w:eastAsia="DengXian" w:hAnsi="Microsoft YaHei"/>
               </w:rPr>
-              <w:t xml:space="preserve">  self.item = []</w:t>
+              <w:t xml:space="preserve">  </w:t>
+            </w:r>
+            <w:proofErr w:type="spellStart"/>
+            <w:r>
+              <w:rPr>
+                <w:rFonts w:ascii="Microsoft YaHei" w:eastAsia="DengXian" w:hAnsi="Microsoft YaHei"/>
+              </w:rPr>
+              <w:t>self.item</w:t>
+            </w:r>
+            <w:proofErr w:type="spellEnd"/>
+            <w:r>
+              <w:rPr>
+                <w:rFonts w:ascii="Microsoft YaHei" w:eastAsia="DengXian" w:hAnsi="Microsoft YaHei"/>
+              </w:rPr>
+              <w:t xml:space="preserve"> = []</w:t>
             </w:r>
           </w:p>
           <w:p>
@@ -12240,7 +12649,21 @@
                 <w:rFonts w:ascii="Microsoft YaHei" w:eastAsia="DengXian" w:hAnsi="Microsoft YaHei"/>
               </w:rPr>
               <w:lastRenderedPageBreak/>
-              <w:t xml:space="preserve">  self.user_n = 0</w:t>
+              <w:t xml:space="preserve">  </w:t>
+            </w:r>
+            <w:proofErr w:type="spellStart"/>
+            <w:r>
+              <w:rPr>
+                <w:rFonts w:ascii="Microsoft YaHei" w:eastAsia="DengXian" w:hAnsi="Microsoft YaHei"/>
+              </w:rPr>
+              <w:t>self.user_n</w:t>
+            </w:r>
+            <w:proofErr w:type="spellEnd"/>
+            <w:r>
+              <w:rPr>
+                <w:rFonts w:ascii="Microsoft YaHei" w:eastAsia="DengXian" w:hAnsi="Microsoft YaHei"/>
+              </w:rPr>
+              <w:t xml:space="preserve"> = 0</w:t>
             </w:r>
           </w:p>
           <w:p>
@@ -12255,7 +12678,21 @@
               <w:rPr>
                 <w:rFonts w:ascii="Microsoft YaHei" w:eastAsia="DengXian" w:hAnsi="Microsoft YaHei"/>
               </w:rPr>
-              <w:t xml:space="preserve">  self.item_m = 0</w:t>
+              <w:t xml:space="preserve">  </w:t>
+            </w:r>
+            <w:proofErr w:type="spellStart"/>
+            <w:r>
+              <w:rPr>
+                <w:rFonts w:ascii="Microsoft YaHei" w:eastAsia="DengXian" w:hAnsi="Microsoft YaHei"/>
+              </w:rPr>
+              <w:t>self.item_m</w:t>
+            </w:r>
+            <w:proofErr w:type="spellEnd"/>
+            <w:r>
+              <w:rPr>
+                <w:rFonts w:ascii="Microsoft YaHei" w:eastAsia="DengXian" w:hAnsi="Microsoft YaHei"/>
+              </w:rPr>
+              <w:t xml:space="preserve"> = 0</w:t>
             </w:r>
           </w:p>
           <w:p>
@@ -12270,7 +12707,21 @@
               <w:rPr>
                 <w:rFonts w:ascii="Microsoft YaHei" w:eastAsia="DengXian" w:hAnsi="Microsoft YaHei"/>
               </w:rPr>
-              <w:t xml:space="preserve">  self.average_rate_array = []</w:t>
+              <w:t xml:space="preserve">  </w:t>
+            </w:r>
+            <w:proofErr w:type="spellStart"/>
+            <w:r>
+              <w:rPr>
+                <w:rFonts w:ascii="Microsoft YaHei" w:eastAsia="DengXian" w:hAnsi="Microsoft YaHei"/>
+              </w:rPr>
+              <w:t>self.average_rate_array</w:t>
+            </w:r>
+            <w:proofErr w:type="spellEnd"/>
+            <w:r>
+              <w:rPr>
+                <w:rFonts w:ascii="Microsoft YaHei" w:eastAsia="DengXian" w:hAnsi="Microsoft YaHei"/>
+              </w:rPr>
+              <w:t xml:space="preserve"> = []</w:t>
             </w:r>
           </w:p>
           <w:p>
@@ -12285,7 +12736,14 @@
               <w:rPr>
                 <w:rFonts w:ascii="Microsoft YaHei" w:eastAsia="DengXian" w:hAnsi="Microsoft YaHei"/>
               </w:rPr>
-              <w:t xml:space="preserve">  self.</w:t>
+              <w:t xml:space="preserve">  </w:t>
+            </w:r>
+            <w:proofErr w:type="spellStart"/>
+            <w:r>
+              <w:rPr>
+                <w:rFonts w:ascii="Microsoft YaHei" w:eastAsia="DengXian" w:hAnsi="Microsoft YaHei"/>
+              </w:rPr>
+              <w:t>self.</w:t>
             </w:r>
             <w:r>
               <w:rPr>
@@ -12297,7 +12755,14 @@
               <w:rPr>
                 <w:rFonts w:ascii="Microsoft YaHei" w:eastAsia="DengXian" w:hAnsi="Microsoft YaHei"/>
               </w:rPr>
-              <w:t>_similarity_matrix = []</w:t>
+              <w:t>_similarity_matrix</w:t>
+            </w:r>
+            <w:proofErr w:type="spellEnd"/>
+            <w:r>
+              <w:rPr>
+                <w:rFonts w:ascii="Microsoft YaHei" w:eastAsia="DengXian" w:hAnsi="Microsoft YaHei"/>
+              </w:rPr>
+              <w:t xml:space="preserve"> = []</w:t>
             </w:r>
           </w:p>
         </w:tc>
@@ -12515,6 +12980,7 @@
                 <w:rFonts w:ascii="Microsoft YaHei" w:eastAsia="DengXian" w:hAnsi="Microsoft YaHei"/>
               </w:rPr>
             </w:pPr>
+            <w:proofErr w:type="spellStart"/>
             <w:r>
               <w:rPr>
                 <w:rFonts w:ascii="Microsoft YaHei" w:eastAsia="DengXian" w:hAnsi="Microsoft YaHei" w:hint="eastAsia"/>
@@ -12525,7 +12991,14 @@
               <w:rPr>
                 <w:rFonts w:ascii="Microsoft YaHei" w:eastAsia="DengXian" w:hAnsi="Microsoft YaHei"/>
               </w:rPr>
-              <w:t>et_up(</w:t>
+              <w:t>et_up</w:t>
+            </w:r>
+            <w:proofErr w:type="spellEnd"/>
+            <w:r>
+              <w:rPr>
+                <w:rFonts w:ascii="Microsoft YaHei" w:eastAsia="DengXian" w:hAnsi="Microsoft YaHei"/>
+              </w:rPr>
+              <w:t>(</w:t>
             </w:r>
             <w:r>
               <w:rPr>
@@ -12658,12 +13131,14 @@
                 <w:rFonts w:ascii="Microsoft YaHei" w:eastAsia="DengXian" w:hAnsi="Microsoft YaHei"/>
               </w:rPr>
             </w:pPr>
+            <w:proofErr w:type="spellStart"/>
             <w:r>
               <w:rPr>
                 <w:rFonts w:ascii="Microsoft YaHei" w:eastAsia="DengXian" w:hAnsi="Microsoft YaHei"/>
               </w:rPr>
               <w:t>get_average_rating</w:t>
             </w:r>
+            <w:proofErr w:type="spellEnd"/>
           </w:p>
         </w:tc>
         <w:tc>
@@ -12719,6 +13194,7 @@
                 <w:rFonts w:ascii="Microsoft YaHei" w:eastAsia="DengXian" w:hAnsi="Microsoft YaHei"/>
               </w:rPr>
             </w:pPr>
+            <w:proofErr w:type="spellStart"/>
             <w:r>
               <w:rPr>
                 <w:rFonts w:ascii="Microsoft YaHei" w:eastAsia="DengXian" w:hAnsi="Microsoft YaHei"/>
@@ -12737,6 +13213,7 @@
               </w:rPr>
               <w:t>_similarity_matrix</w:t>
             </w:r>
+            <w:proofErr w:type="spellEnd"/>
           </w:p>
         </w:tc>
         <w:tc>
@@ -12756,18 +13233,21 @@
               </w:rPr>
               <w:t>利用</w:t>
             </w:r>
+            <w:proofErr w:type="spellStart"/>
             <w:r>
               <w:rPr>
                 <w:rFonts w:ascii="Microsoft YaHei" w:eastAsia="DengXian" w:hAnsi="Microsoft YaHei" w:hint="eastAsia"/>
               </w:rPr>
               <w:t>numpy</w:t>
             </w:r>
+            <w:proofErr w:type="spellEnd"/>
             <w:r>
               <w:rPr>
                 <w:rFonts w:ascii="Microsoft YaHei" w:eastAsia="DengXian" w:hAnsi="Microsoft YaHei"/>
               </w:rPr>
               <w:t xml:space="preserve">. </w:t>
             </w:r>
+            <w:proofErr w:type="spellStart"/>
             <w:r>
               <w:rPr>
                 <w:rFonts w:ascii="Microsoft YaHei" w:eastAsia="DengXian" w:hAnsi="Microsoft YaHei" w:hint="eastAsia"/>
@@ -12780,6 +13260,7 @@
               </w:rPr>
               <w:t>orrcoef</w:t>
             </w:r>
+            <w:proofErr w:type="spellEnd"/>
             <w:r>
               <w:rPr>
                 <w:rFonts w:ascii="Microsoft YaHei" w:eastAsia="DengXian" w:hAnsi="Microsoft YaHei" w:hint="eastAsia"/>
@@ -13002,6 +13483,7 @@
                 <w:rFonts w:ascii="Microsoft YaHei" w:eastAsia="DengXian" w:hAnsi="Microsoft YaHei"/>
               </w:rPr>
             </w:pPr>
+            <w:proofErr w:type="spellStart"/>
             <w:r>
               <w:rPr>
                 <w:rFonts w:ascii="Microsoft YaHei" w:eastAsia="DengXian" w:hAnsi="Microsoft YaHei" w:hint="eastAsia"/>
@@ -13018,7 +13500,14 @@
               <w:rPr>
                 <w:rFonts w:ascii="Microsoft YaHei" w:eastAsia="DengXian" w:hAnsi="Microsoft YaHei" w:hint="eastAsia"/>
               </w:rPr>
-              <w:t>u_m(</w:t>
+              <w:t>u_m</w:t>
+            </w:r>
+            <w:proofErr w:type="spellEnd"/>
+            <w:r>
+              <w:rPr>
+                <w:rFonts w:ascii="Microsoft YaHei" w:eastAsia="DengXian" w:hAnsi="Microsoft YaHei" w:hint="eastAsia"/>
+              </w:rPr>
+              <w:t>(</w:t>
             </w:r>
             <w:r>
               <w:rPr>
@@ -13103,17 +13592,33 @@
                 <w:rFonts w:ascii="Microsoft YaHei" w:eastAsia="DengXian" w:hAnsi="Microsoft YaHei"/>
               </w:rPr>
             </w:pPr>
+            <w:proofErr w:type="spellStart"/>
             <w:r>
               <w:rPr>
                 <w:rFonts w:ascii="Microsoft YaHei" w:eastAsia="DengXian" w:hAnsi="Microsoft YaHei" w:hint="eastAsia"/>
               </w:rPr>
               <w:t>predict_to_csv</w:t>
             </w:r>
-            <w:r>
-              <w:rPr>
-                <w:rFonts w:ascii="Microsoft YaHei" w:eastAsia="DengXian" w:hAnsi="Microsoft YaHei"/>
-              </w:rPr>
-              <w:t>(test_path, k = False)</w:t>
+            <w:proofErr w:type="spellEnd"/>
+            <w:r>
+              <w:rPr>
+                <w:rFonts w:ascii="Microsoft YaHei" w:eastAsia="DengXian" w:hAnsi="Microsoft YaHei"/>
+              </w:rPr>
+              <w:t>(</w:t>
+            </w:r>
+            <w:proofErr w:type="spellStart"/>
+            <w:r>
+              <w:rPr>
+                <w:rFonts w:ascii="Microsoft YaHei" w:eastAsia="DengXian" w:hAnsi="Microsoft YaHei"/>
+              </w:rPr>
+              <w:t>test_path</w:t>
+            </w:r>
+            <w:proofErr w:type="spellEnd"/>
+            <w:r>
+              <w:rPr>
+                <w:rFonts w:ascii="Microsoft YaHei" w:eastAsia="DengXian" w:hAnsi="Microsoft YaHei"/>
+              </w:rPr>
+              <w:t>, k = False)</w:t>
             </w:r>
           </w:p>
         </w:tc>
@@ -13153,6 +13658,7 @@
                 <w:rFonts w:ascii="Microsoft YaHei" w:eastAsia="DengXian" w:hAnsi="Microsoft YaHei"/>
               </w:rPr>
             </w:pPr>
+            <w:proofErr w:type="spellStart"/>
             <w:r>
               <w:rPr>
                 <w:rFonts w:ascii="Microsoft YaHei" w:eastAsia="DengXian" w:hAnsi="Microsoft YaHei" w:hint="eastAsia"/>
@@ -13171,6 +13677,7 @@
               </w:rPr>
               <w:t>h</w:t>
             </w:r>
+            <w:proofErr w:type="spellEnd"/>
             <w:r>
               <w:rPr>
                 <w:rFonts w:ascii="Microsoft YaHei" w:eastAsia="DengXian" w:hAnsi="Microsoft YaHei" w:hint="eastAsia"/>
@@ -13830,6 +14337,7 @@
         </w:rPr>
         <w:t>问题</w:t>
       </w:r>
+      <w:proofErr w:type="gramStart"/>
       <w:r>
         <w:rPr>
           <w:rFonts w:ascii="Microsoft YaHei" w:eastAsia="DengXian" w:hAnsi="Microsoft YaHei" w:hint="eastAsia"/>
@@ -13838,6 +14346,7 @@
         </w:rPr>
         <w:t>一</w:t>
       </w:r>
+      <w:proofErr w:type="gramEnd"/>
       <w:r>
         <w:rPr>
           <w:rFonts w:ascii="Microsoft YaHei" w:eastAsia="DengXian" w:hAnsi="Microsoft YaHei" w:hint="eastAsia"/>
@@ -15066,7 +15575,21 @@
               <w:rPr>
                 <w:rFonts w:ascii="Microsoft YaHei" w:eastAsia="DengXian" w:hAnsi="Microsoft YaHei"/>
               </w:rPr>
-              <w:t xml:space="preserve">        self.preference_matrix = []</w:t>
+              <w:t xml:space="preserve">        </w:t>
+            </w:r>
+            <w:proofErr w:type="spellStart"/>
+            <w:r>
+              <w:rPr>
+                <w:rFonts w:ascii="Microsoft YaHei" w:eastAsia="DengXian" w:hAnsi="Microsoft YaHei"/>
+              </w:rPr>
+              <w:t>self.preference_matrix</w:t>
+            </w:r>
+            <w:proofErr w:type="spellEnd"/>
+            <w:r>
+              <w:rPr>
+                <w:rFonts w:ascii="Microsoft YaHei" w:eastAsia="DengXian" w:hAnsi="Microsoft YaHei"/>
+              </w:rPr>
+              <w:t xml:space="preserve"> = []</w:t>
             </w:r>
           </w:p>
           <w:p>
@@ -15080,7 +15603,21 @@
               <w:rPr>
                 <w:rFonts w:ascii="Microsoft YaHei" w:eastAsia="DengXian" w:hAnsi="Microsoft YaHei"/>
               </w:rPr>
-              <w:t xml:space="preserve">        self.user_k_n = []</w:t>
+              <w:t xml:space="preserve">        </w:t>
+            </w:r>
+            <w:proofErr w:type="spellStart"/>
+            <w:r>
+              <w:rPr>
+                <w:rFonts w:ascii="Microsoft YaHei" w:eastAsia="DengXian" w:hAnsi="Microsoft YaHei"/>
+              </w:rPr>
+              <w:t>self.user_k_n</w:t>
+            </w:r>
+            <w:proofErr w:type="spellEnd"/>
+            <w:r>
+              <w:rPr>
+                <w:rFonts w:ascii="Microsoft YaHei" w:eastAsia="DengXian" w:hAnsi="Microsoft YaHei"/>
+              </w:rPr>
+              <w:t xml:space="preserve"> = []</w:t>
             </w:r>
           </w:p>
           <w:p>
@@ -15094,7 +15631,21 @@
               <w:rPr>
                 <w:rFonts w:ascii="Microsoft YaHei" w:eastAsia="DengXian" w:hAnsi="Microsoft YaHei"/>
               </w:rPr>
-              <w:t xml:space="preserve">        self.item_k_m = []</w:t>
+              <w:t xml:space="preserve">        </w:t>
+            </w:r>
+            <w:proofErr w:type="spellStart"/>
+            <w:r>
+              <w:rPr>
+                <w:rFonts w:ascii="Microsoft YaHei" w:eastAsia="DengXian" w:hAnsi="Microsoft YaHei"/>
+              </w:rPr>
+              <w:t>self.item_k_m</w:t>
+            </w:r>
+            <w:proofErr w:type="spellEnd"/>
+            <w:r>
+              <w:rPr>
+                <w:rFonts w:ascii="Microsoft YaHei" w:eastAsia="DengXian" w:hAnsi="Microsoft YaHei"/>
+              </w:rPr>
+              <w:t xml:space="preserve"> = []</w:t>
             </w:r>
           </w:p>
           <w:p>
@@ -15108,7 +15659,21 @@
               <w:rPr>
                 <w:rFonts w:ascii="Microsoft YaHei" w:eastAsia="DengXian" w:hAnsi="Microsoft YaHei"/>
               </w:rPr>
-              <w:t xml:space="preserve">        self.user = []</w:t>
+              <w:t xml:space="preserve">        </w:t>
+            </w:r>
+            <w:proofErr w:type="spellStart"/>
+            <w:r>
+              <w:rPr>
+                <w:rFonts w:ascii="Microsoft YaHei" w:eastAsia="DengXian" w:hAnsi="Microsoft YaHei"/>
+              </w:rPr>
+              <w:t>self.user</w:t>
+            </w:r>
+            <w:proofErr w:type="spellEnd"/>
+            <w:r>
+              <w:rPr>
+                <w:rFonts w:ascii="Microsoft YaHei" w:eastAsia="DengXian" w:hAnsi="Microsoft YaHei"/>
+              </w:rPr>
+              <w:t xml:space="preserve"> = []</w:t>
             </w:r>
           </w:p>
           <w:p>
@@ -15122,7 +15687,21 @@
               <w:rPr>
                 <w:rFonts w:ascii="Microsoft YaHei" w:eastAsia="DengXian" w:hAnsi="Microsoft YaHei"/>
               </w:rPr>
-              <w:t xml:space="preserve">        self.item = []</w:t>
+              <w:t xml:space="preserve">        </w:t>
+            </w:r>
+            <w:proofErr w:type="spellStart"/>
+            <w:r>
+              <w:rPr>
+                <w:rFonts w:ascii="Microsoft YaHei" w:eastAsia="DengXian" w:hAnsi="Microsoft YaHei"/>
+              </w:rPr>
+              <w:t>self.item</w:t>
+            </w:r>
+            <w:proofErr w:type="spellEnd"/>
+            <w:r>
+              <w:rPr>
+                <w:rFonts w:ascii="Microsoft YaHei" w:eastAsia="DengXian" w:hAnsi="Microsoft YaHei"/>
+              </w:rPr>
+              <w:t xml:space="preserve"> = []</w:t>
             </w:r>
           </w:p>
           <w:p>
@@ -15136,7 +15715,21 @@
               <w:rPr>
                 <w:rFonts w:ascii="Microsoft YaHei" w:eastAsia="DengXian" w:hAnsi="Microsoft YaHei"/>
               </w:rPr>
-              <w:t xml:space="preserve">        self.user_n = 0</w:t>
+              <w:t xml:space="preserve">        </w:t>
+            </w:r>
+            <w:proofErr w:type="spellStart"/>
+            <w:r>
+              <w:rPr>
+                <w:rFonts w:ascii="Microsoft YaHei" w:eastAsia="DengXian" w:hAnsi="Microsoft YaHei"/>
+              </w:rPr>
+              <w:t>self.user_n</w:t>
+            </w:r>
+            <w:proofErr w:type="spellEnd"/>
+            <w:r>
+              <w:rPr>
+                <w:rFonts w:ascii="Microsoft YaHei" w:eastAsia="DengXian" w:hAnsi="Microsoft YaHei"/>
+              </w:rPr>
+              <w:t xml:space="preserve"> = 0</w:t>
             </w:r>
           </w:p>
           <w:p>
@@ -15150,7 +15743,21 @@
               <w:rPr>
                 <w:rFonts w:ascii="Microsoft YaHei" w:eastAsia="DengXian" w:hAnsi="Microsoft YaHei"/>
               </w:rPr>
-              <w:t xml:space="preserve">        self.item_m = 0</w:t>
+              <w:t xml:space="preserve">        </w:t>
+            </w:r>
+            <w:proofErr w:type="spellStart"/>
+            <w:r>
+              <w:rPr>
+                <w:rFonts w:ascii="Microsoft YaHei" w:eastAsia="DengXian" w:hAnsi="Microsoft YaHei"/>
+              </w:rPr>
+              <w:t>self.item_m</w:t>
+            </w:r>
+            <w:proofErr w:type="spellEnd"/>
+            <w:r>
+              <w:rPr>
+                <w:rFonts w:ascii="Microsoft YaHei" w:eastAsia="DengXian" w:hAnsi="Microsoft YaHei"/>
+              </w:rPr>
+              <w:t xml:space="preserve"> = 0</w:t>
             </w:r>
           </w:p>
           <w:p>
@@ -15164,7 +15771,21 @@
               <w:rPr>
                 <w:rFonts w:ascii="Microsoft YaHei" w:eastAsia="DengXian" w:hAnsi="Microsoft YaHei"/>
               </w:rPr>
-              <w:t xml:space="preserve">        self.k_factors = 0</w:t>
+              <w:t xml:space="preserve">        </w:t>
+            </w:r>
+            <w:proofErr w:type="spellStart"/>
+            <w:r>
+              <w:rPr>
+                <w:rFonts w:ascii="Microsoft YaHei" w:eastAsia="DengXian" w:hAnsi="Microsoft YaHei"/>
+              </w:rPr>
+              <w:t>self.k_factors</w:t>
+            </w:r>
+            <w:proofErr w:type="spellEnd"/>
+            <w:r>
+              <w:rPr>
+                <w:rFonts w:ascii="Microsoft YaHei" w:eastAsia="DengXian" w:hAnsi="Microsoft YaHei"/>
+              </w:rPr>
+              <w:t xml:space="preserve"> = 0</w:t>
             </w:r>
           </w:p>
         </w:tc>
@@ -15467,6 +16088,7 @@
                 <w:rFonts w:ascii="Microsoft YaHei" w:eastAsia="DengXian" w:hAnsi="Microsoft YaHei"/>
               </w:rPr>
             </w:pPr>
+            <w:proofErr w:type="spellStart"/>
             <w:r>
               <w:rPr>
                 <w:rFonts w:ascii="Microsoft YaHei" w:eastAsia="DengXian" w:hAnsi="Microsoft YaHei" w:hint="eastAsia"/>
@@ -15477,7 +16099,14 @@
               <w:rPr>
                 <w:rFonts w:ascii="Microsoft YaHei" w:eastAsia="DengXian" w:hAnsi="Microsoft YaHei"/>
               </w:rPr>
-              <w:t>et_up(</w:t>
+              <w:t>et_up</w:t>
+            </w:r>
+            <w:proofErr w:type="spellEnd"/>
+            <w:r>
+              <w:rPr>
+                <w:rFonts w:ascii="Microsoft YaHei" w:eastAsia="DengXian" w:hAnsi="Microsoft YaHei"/>
+              </w:rPr>
+              <w:t>(</w:t>
             </w:r>
             <w:r>
               <w:rPr>
@@ -15489,7 +16118,14 @@
               <w:rPr>
                 <w:rFonts w:ascii="Microsoft YaHei" w:eastAsia="DengXian" w:hAnsi="Microsoft YaHei"/>
               </w:rPr>
-              <w:t>, k</w:t>
+              <w:t xml:space="preserve">, </w:t>
+            </w:r>
+            <w:proofErr w:type="spellStart"/>
+            <w:r>
+              <w:rPr>
+                <w:rFonts w:ascii="Microsoft YaHei" w:eastAsia="DengXian" w:hAnsi="Microsoft YaHei"/>
+              </w:rPr>
+              <w:t>k</w:t>
             </w:r>
             <w:r>
               <w:rPr>
@@ -15497,6 +16133,7 @@
               </w:rPr>
               <w:t>_factors</w:t>
             </w:r>
+            <w:proofErr w:type="spellEnd"/>
             <w:r>
               <w:rPr>
                 <w:rFonts w:ascii="Microsoft YaHei" w:eastAsia="DengXian" w:hAnsi="Microsoft YaHei"/>
@@ -15550,6 +16187,7 @@
                 <w:rFonts w:ascii="Microsoft YaHei" w:eastAsia="DengXian" w:hAnsi="Microsoft YaHei"/>
               </w:rPr>
             </w:pPr>
+            <w:proofErr w:type="spellStart"/>
             <w:r>
               <w:rPr>
                 <w:rFonts w:ascii="Microsoft YaHei" w:eastAsia="DengXian" w:hAnsi="Microsoft YaHei"/>
@@ -15562,6 +16200,7 @@
               </w:rPr>
               <w:t>_factors</w:t>
             </w:r>
+            <w:proofErr w:type="spellEnd"/>
             <w:r>
               <w:rPr>
                 <w:rFonts w:ascii="Microsoft YaHei" w:eastAsia="DengXian" w:hAnsi="Microsoft YaHei" w:hint="eastAsia"/>
@@ -15592,23 +16231,59 @@
                 <w:rFonts w:ascii="Microsoft YaHei" w:eastAsia="DengXian" w:hAnsi="Microsoft YaHei"/>
               </w:rPr>
             </w:pPr>
-            <w:r>
-              <w:rPr>
-                <w:rFonts w:ascii="Microsoft YaHei" w:eastAsia="DengXian" w:hAnsi="Microsoft YaHei" w:hint="eastAsia"/>
-              </w:rPr>
-              <w:t>als_function(latent_</w:t>
-            </w:r>
-            <w:r>
-              <w:rPr>
-                <w:rFonts w:ascii="Microsoft YaHei" w:eastAsia="DengXian" w:hAnsi="Microsoft YaHei"/>
-              </w:rPr>
-              <w:t>matrix, fi</w:t>
-            </w:r>
-            <w:r>
-              <w:rPr>
-                <w:rFonts w:ascii="Microsoft YaHei" w:eastAsia="DengXian" w:hAnsi="Microsoft YaHei" w:hint="eastAsia"/>
-              </w:rPr>
-              <w:t>xed_matrix)</w:t>
+            <w:proofErr w:type="spellStart"/>
+            <w:r>
+              <w:rPr>
+                <w:rFonts w:ascii="Microsoft YaHei" w:eastAsia="DengXian" w:hAnsi="Microsoft YaHei" w:hint="eastAsia"/>
+              </w:rPr>
+              <w:t>als_function</w:t>
+            </w:r>
+            <w:proofErr w:type="spellEnd"/>
+            <w:r>
+              <w:rPr>
+                <w:rFonts w:ascii="Microsoft YaHei" w:eastAsia="DengXian" w:hAnsi="Microsoft YaHei" w:hint="eastAsia"/>
+              </w:rPr>
+              <w:t>(</w:t>
+            </w:r>
+            <w:proofErr w:type="spellStart"/>
+            <w:r>
+              <w:rPr>
+                <w:rFonts w:ascii="Microsoft YaHei" w:eastAsia="DengXian" w:hAnsi="Microsoft YaHei" w:hint="eastAsia"/>
+              </w:rPr>
+              <w:t>latent_</w:t>
+            </w:r>
+            <w:r>
+              <w:rPr>
+                <w:rFonts w:ascii="Microsoft YaHei" w:eastAsia="DengXian" w:hAnsi="Microsoft YaHei"/>
+              </w:rPr>
+              <w:t>matrix</w:t>
+            </w:r>
+            <w:proofErr w:type="spellEnd"/>
+            <w:r>
+              <w:rPr>
+                <w:rFonts w:ascii="Microsoft YaHei" w:eastAsia="DengXian" w:hAnsi="Microsoft YaHei"/>
+              </w:rPr>
+              <w:t xml:space="preserve">, </w:t>
+            </w:r>
+            <w:proofErr w:type="spellStart"/>
+            <w:r>
+              <w:rPr>
+                <w:rFonts w:ascii="Microsoft YaHei" w:eastAsia="DengXian" w:hAnsi="Microsoft YaHei"/>
+              </w:rPr>
+              <w:t>fi</w:t>
+            </w:r>
+            <w:r>
+              <w:rPr>
+                <w:rFonts w:ascii="Microsoft YaHei" w:eastAsia="DengXian" w:hAnsi="Microsoft YaHei" w:hint="eastAsia"/>
+              </w:rPr>
+              <w:t>xed_matrix</w:t>
+            </w:r>
+            <w:proofErr w:type="spellEnd"/>
+            <w:r>
+              <w:rPr>
+                <w:rFonts w:ascii="Microsoft YaHei" w:eastAsia="DengXian" w:hAnsi="Microsoft YaHei" w:hint="eastAsia"/>
+              </w:rPr>
+              <w:t>)</w:t>
             </w:r>
           </w:p>
         </w:tc>
@@ -15805,6 +16480,7 @@
                 <w:rFonts w:ascii="Microsoft YaHei" w:eastAsia="DengXian" w:hAnsi="Microsoft YaHei"/>
               </w:rPr>
             </w:pPr>
+            <w:proofErr w:type="spellStart"/>
             <w:r>
               <w:rPr>
                 <w:rFonts w:ascii="Microsoft YaHei" w:eastAsia="DengXian" w:hAnsi="Microsoft YaHei" w:hint="eastAsia"/>
@@ -15817,17 +16493,26 @@
               </w:rPr>
               <w:t>with_index</w:t>
             </w:r>
+            <w:proofErr w:type="spellEnd"/>
             <w:r>
               <w:rPr>
                 <w:rFonts w:ascii="Microsoft YaHei" w:eastAsia="DengXian" w:hAnsi="Microsoft YaHei" w:hint="eastAsia"/>
               </w:rPr>
               <w:t>(</w:t>
             </w:r>
-            <w:r>
-              <w:rPr>
-                <w:rFonts w:ascii="Microsoft YaHei" w:eastAsia="DengXian" w:hAnsi="Microsoft YaHei"/>
-              </w:rPr>
-              <w:t>path,iter_times)</w:t>
+            <w:proofErr w:type="spellStart"/>
+            <w:r>
+              <w:rPr>
+                <w:rFonts w:ascii="Microsoft YaHei" w:eastAsia="DengXian" w:hAnsi="Microsoft YaHei"/>
+              </w:rPr>
+              <w:t>path,iter_times</w:t>
+            </w:r>
+            <w:proofErr w:type="spellEnd"/>
+            <w:r>
+              <w:rPr>
+                <w:rFonts w:ascii="Microsoft YaHei" w:eastAsia="DengXian" w:hAnsi="Microsoft YaHei"/>
+              </w:rPr>
+              <w:t>)</w:t>
             </w:r>
           </w:p>
         </w:tc>
@@ -15890,6 +16575,7 @@
                 <w:rFonts w:ascii="Microsoft YaHei" w:eastAsia="DengXian" w:hAnsi="Microsoft YaHei"/>
               </w:rPr>
             </w:pPr>
+            <w:proofErr w:type="spellStart"/>
             <w:r>
               <w:rPr>
                 <w:rFonts w:ascii="Microsoft YaHei" w:eastAsia="DengXian" w:hAnsi="Microsoft YaHei" w:hint="eastAsia"/>
@@ -15900,7 +16586,21 @@
               <w:rPr>
                 <w:rFonts w:ascii="Microsoft YaHei" w:eastAsia="DengXian" w:hAnsi="Microsoft YaHei"/>
               </w:rPr>
-              <w:t>_rmse(iter</w:t>
+              <w:t>_rmse</w:t>
+            </w:r>
+            <w:proofErr w:type="spellEnd"/>
+            <w:r>
+              <w:rPr>
+                <w:rFonts w:ascii="Microsoft YaHei" w:eastAsia="DengXian" w:hAnsi="Microsoft YaHei"/>
+              </w:rPr>
+              <w:t>(</w:t>
+            </w:r>
+            <w:proofErr w:type="spellStart"/>
+            <w:r>
+              <w:rPr>
+                <w:rFonts w:ascii="Microsoft YaHei" w:eastAsia="DengXian" w:hAnsi="Microsoft YaHei"/>
+              </w:rPr>
+              <w:t>iter</w:t>
             </w:r>
             <w:r>
               <w:rPr>
@@ -15912,7 +16612,14 @@
               <w:rPr>
                 <w:rFonts w:ascii="Microsoft YaHei" w:eastAsia="DengXian" w:hAnsi="Microsoft YaHei"/>
               </w:rPr>
-              <w:t>array)</w:t>
+              <w:t>array</w:t>
+            </w:r>
+            <w:proofErr w:type="spellEnd"/>
+            <w:r>
+              <w:rPr>
+                <w:rFonts w:ascii="Microsoft YaHei" w:eastAsia="DengXian" w:hAnsi="Microsoft YaHei"/>
+              </w:rPr>
+              <w:t>)</w:t>
             </w:r>
           </w:p>
         </w:tc>
@@ -15933,12 +16640,14 @@
               </w:rPr>
               <w:t>计算不同迭代次数的预测结果的</w:t>
             </w:r>
+            <w:proofErr w:type="spellStart"/>
             <w:r>
               <w:rPr>
                 <w:rFonts w:ascii="Microsoft YaHei" w:eastAsia="DengXian" w:hAnsi="Microsoft YaHei" w:hint="eastAsia"/>
               </w:rPr>
               <w:t>rmse</w:t>
             </w:r>
+            <w:proofErr w:type="spellEnd"/>
           </w:p>
         </w:tc>
       </w:tr>
@@ -18456,6 +19165,10 @@
     <w:p>
       <w:pPr>
         <w:pStyle w:val="Heading4"/>
+        <w:rPr>
+          <w:rFonts w:ascii="Microsoft YaHei" w:eastAsia="DengXian" w:hAnsi="Microsoft YaHei"/>
+          <w:b w:val="0"/>
+        </w:rPr>
       </w:pPr>
       <w:r>
         <w:rPr>
@@ -18495,6 +19208,14 @@
     </w:p>
     <w:p>
       <w:pPr>
+        <w:rPr>
+          <w:rFonts w:hint="eastAsia"/>
+        </w:rPr>
+      </w:pPr>
+    </w:p>
+    <w:p>
+      <w:pPr>
+        <w:spacing w:after="240"/>
         <w:rPr>
           <w:rFonts w:eastAsiaTheme="minorHAnsi"/>
           <w:b/>
@@ -18685,6 +19406,7 @@
     </w:p>
     <w:p>
       <w:pPr>
+        <w:spacing w:before="240"/>
         <w:ind w:firstLine="420"/>
         <w:rPr>
           <w:sz w:val="22"/>
@@ -18713,12 +19435,774 @@
       </w:r>
     </w:p>
     <w:p>
+      <w:pPr>
+        <w:tabs>
+          <w:tab w:val="left" w:pos="5544"/>
+        </w:tabs>
+        <w:spacing w:before="240"/>
+        <w:rPr>
+          <w:rFonts w:ascii="Microsoft YaHei" w:eastAsia="Microsoft YaHei" w:hAnsi="Microsoft YaHei"/>
+          <w:sz w:val="22"/>
+        </w:rPr>
+      </w:pPr>
+      <w:r>
+        <w:rPr>
+          <w:rFonts w:ascii="Microsoft YaHei" w:eastAsia="Microsoft YaHei" w:hAnsi="Microsoft YaHei"/>
+          <w:b/>
+          <w:sz w:val="22"/>
+        </w:rPr>
+        <w:t xml:space="preserve">3.3.2 </w:t>
+      </w:r>
+      <w:r>
+        <w:rPr>
+          <w:rFonts w:ascii="DengXian" w:eastAsia="DengXian" w:hAnsi="DengXian" w:hint="eastAsia"/>
+          <w:b/>
+          <w:sz w:val="22"/>
+        </w:rPr>
+        <w:t>固定</w:t>
+      </w:r>
       <w:r>
         <w:rPr>
           <w:rFonts w:ascii="Microsoft YaHei" w:eastAsia="Microsoft YaHei" w:hAnsi="Microsoft YaHei" w:hint="eastAsia"/>
-          <w:b/>
-        </w:rPr>
-        <w:t>3.3.2</w:t>
+          <w:sz w:val="22"/>
+        </w:rPr>
+        <w:t>K</w:t>
+      </w:r>
+      <w:r>
+        <w:rPr>
+          <w:rFonts w:ascii="Microsoft YaHei" w:eastAsia="Microsoft YaHei" w:hAnsi="Microsoft YaHei"/>
+          <w:sz w:val="22"/>
+        </w:rPr>
+        <w:t xml:space="preserve"> </w:t>
+      </w:r>
+      <w:r>
+        <w:rPr>
+          <w:rFonts w:ascii="Microsoft YaHei" w:eastAsia="Microsoft YaHei" w:hAnsi="Microsoft YaHei" w:hint="eastAsia"/>
+          <w:sz w:val="22"/>
+        </w:rPr>
+        <w:t>=</w:t>
+      </w:r>
+      <w:r>
+        <w:rPr>
+          <w:rFonts w:ascii="Microsoft YaHei" w:eastAsia="Microsoft YaHei" w:hAnsi="Microsoft YaHei"/>
+          <w:sz w:val="22"/>
+        </w:rPr>
+        <w:t xml:space="preserve"> </w:t>
+      </w:r>
+      <w:r>
+        <w:rPr>
+          <w:rFonts w:ascii="Microsoft YaHei" w:eastAsia="Microsoft YaHei" w:hAnsi="Microsoft YaHei" w:hint="eastAsia"/>
+          <w:sz w:val="22"/>
+        </w:rPr>
+        <w:t>40</w:t>
+      </w:r>
+      <w:r>
+        <w:rPr>
+          <w:rFonts w:ascii="Microsoft YaHei" w:eastAsia="Microsoft YaHei" w:hAnsi="Microsoft YaHei" w:hint="eastAsia"/>
+          <w:b/>
+          <w:sz w:val="22"/>
+        </w:rPr>
+        <w:t>，</w:t>
+      </w:r>
+      <w:r>
+        <w:rPr>
+          <w:rFonts w:ascii="DengXian" w:eastAsia="DengXian" w:hAnsi="DengXian" w:hint="eastAsia"/>
+          <w:b/>
+          <w:sz w:val="22"/>
+        </w:rPr>
+        <w:t>不同</w:t>
+      </w:r>
+      <w:r>
+        <w:rPr>
+          <w:rFonts w:ascii="Microsoft YaHei" w:eastAsia="Microsoft YaHei" w:hAnsi="Microsoft YaHei" w:hint="eastAsia"/>
+          <w:sz w:val="22"/>
+        </w:rPr>
+        <w:t>reg</w:t>
+      </w:r>
+    </w:p>
+    <w:p>
+      <w:pPr>
+        <w:tabs>
+          <w:tab w:val="left" w:pos="5544"/>
+        </w:tabs>
+        <w:spacing w:after="240"/>
+        <w:rPr>
+          <w:rFonts w:ascii="Microsoft YaHei" w:eastAsia="Microsoft YaHei" w:hAnsi="Microsoft YaHei"/>
+          <w:sz w:val="22"/>
+        </w:rPr>
+      </w:pPr>
+      <w:r>
+        <w:rPr>
+          <w:rFonts w:ascii="Microsoft YaHei" w:eastAsia="Microsoft YaHei" w:hAnsi="Microsoft YaHei" w:hint="eastAsia"/>
+          <w:sz w:val="22"/>
+        </w:rPr>
+        <w:t xml:space="preserve"> </w:t>
+      </w:r>
+      <w:r>
+        <w:rPr>
+          <w:rFonts w:ascii="Microsoft YaHei" w:eastAsia="Microsoft YaHei" w:hAnsi="Microsoft YaHei"/>
+          <w:sz w:val="22"/>
+        </w:rPr>
+        <w:t xml:space="preserve"> </w:t>
+      </w:r>
+      <w:r>
+        <w:rPr>
+          <w:rFonts w:ascii="Microsoft YaHei" w:eastAsia="Microsoft YaHei" w:hAnsi="Microsoft YaHei" w:hint="eastAsia"/>
+          <w:sz w:val="22"/>
+        </w:rPr>
+        <w:t>① reg</w:t>
+      </w:r>
+      <w:r>
+        <w:rPr>
+          <w:rFonts w:ascii="Microsoft YaHei" w:eastAsia="Microsoft YaHei" w:hAnsi="Microsoft YaHei"/>
+          <w:sz w:val="22"/>
+        </w:rPr>
+        <w:t xml:space="preserve"> </w:t>
+      </w:r>
+      <w:r>
+        <w:rPr>
+          <w:rFonts w:ascii="Microsoft YaHei" w:eastAsia="Microsoft YaHei" w:hAnsi="Microsoft YaHei" w:hint="eastAsia"/>
+          <w:sz w:val="22"/>
+        </w:rPr>
+        <w:t>=</w:t>
+      </w:r>
+      <w:r>
+        <w:rPr>
+          <w:rFonts w:ascii="Microsoft YaHei" w:eastAsia="Microsoft YaHei" w:hAnsi="Microsoft YaHei"/>
+          <w:sz w:val="22"/>
+        </w:rPr>
+        <w:t xml:space="preserve"> </w:t>
+      </w:r>
+      <w:r>
+        <w:rPr>
+          <w:rFonts w:ascii="Microsoft YaHei" w:eastAsia="Microsoft YaHei" w:hAnsi="Microsoft YaHei" w:hint="eastAsia"/>
+          <w:sz w:val="22"/>
+        </w:rPr>
+        <w:t>1</w:t>
+      </w:r>
+    </w:p>
+    <w:p>
+      <w:pPr>
+        <w:tabs>
+          <w:tab w:val="left" w:pos="5544"/>
+        </w:tabs>
+        <w:rPr>
+          <w:rFonts w:ascii="Microsoft YaHei" w:eastAsia="Microsoft YaHei" w:hAnsi="Microsoft YaHei"/>
+          <w:sz w:val="22"/>
+        </w:rPr>
+      </w:pPr>
+      <w:r>
+        <w:rPr>
+          <w:noProof/>
+        </w:rPr>
+        <w:drawing>
+          <wp:inline distT="0" distB="0" distL="0" distR="0" wp14:anchorId="1A0B3A04" wp14:editId="0864E159">
+            <wp:extent cx="2824251" cy="2118360"/>
+            <wp:effectExtent l="0" t="0" r="0" b="0"/>
+            <wp:docPr id="12" name="Picture 12"/>
+            <wp:cNvGraphicFramePr>
+              <a:graphicFrameLocks xmlns:a="http://schemas.openxmlformats.org/drawingml/2006/main" noChangeAspect="1"/>
+            </wp:cNvGraphicFramePr>
+            <a:graphic xmlns:a="http://schemas.openxmlformats.org/drawingml/2006/main">
+              <a:graphicData uri="http://schemas.openxmlformats.org/drawingml/2006/picture">
+                <pic:pic xmlns:pic="http://schemas.openxmlformats.org/drawingml/2006/picture">
+                  <pic:nvPicPr>
+                    <pic:cNvPr id="1" name=""/>
+                    <pic:cNvPicPr/>
+                  </pic:nvPicPr>
+                  <pic:blipFill>
+                    <a:blip r:embed="rId72"/>
+                    <a:stretch>
+                      <a:fillRect/>
+                    </a:stretch>
+                  </pic:blipFill>
+                  <pic:spPr>
+                    <a:xfrm>
+                      <a:off x="0" y="0"/>
+                      <a:ext cx="2903939" cy="2178131"/>
+                    </a:xfrm>
+                    <a:prstGeom prst="rect">
+                      <a:avLst/>
+                    </a:prstGeom>
+                  </pic:spPr>
+                </pic:pic>
+              </a:graphicData>
+            </a:graphic>
+          </wp:inline>
+        </w:drawing>
+      </w:r>
+      <w:r>
+        <w:rPr>
+          <w:noProof/>
+        </w:rPr>
+        <w:drawing>
+          <wp:inline distT="0" distB="0" distL="0" distR="0" wp14:anchorId="07155DFE" wp14:editId="59C37F56">
+            <wp:extent cx="2285070" cy="1925782"/>
+            <wp:effectExtent l="0" t="0" r="1270" b="0"/>
+            <wp:docPr id="28" name="Picture 28"/>
+            <wp:cNvGraphicFramePr>
+              <a:graphicFrameLocks xmlns:a="http://schemas.openxmlformats.org/drawingml/2006/main" noChangeAspect="1"/>
+            </wp:cNvGraphicFramePr>
+            <a:graphic xmlns:a="http://schemas.openxmlformats.org/drawingml/2006/main">
+              <a:graphicData uri="http://schemas.openxmlformats.org/drawingml/2006/picture">
+                <pic:pic xmlns:pic="http://schemas.openxmlformats.org/drawingml/2006/picture">
+                  <pic:nvPicPr>
+                    <pic:cNvPr id="1" name=""/>
+                    <pic:cNvPicPr/>
+                  </pic:nvPicPr>
+                  <pic:blipFill>
+                    <a:blip r:embed="rId73"/>
+                    <a:stretch>
+                      <a:fillRect/>
+                    </a:stretch>
+                  </pic:blipFill>
+                  <pic:spPr>
+                    <a:xfrm>
+                      <a:off x="0" y="0"/>
+                      <a:ext cx="2328521" cy="1962401"/>
+                    </a:xfrm>
+                    <a:prstGeom prst="rect">
+                      <a:avLst/>
+                    </a:prstGeom>
+                  </pic:spPr>
+                </pic:pic>
+              </a:graphicData>
+            </a:graphic>
+          </wp:inline>
+        </w:drawing>
+      </w:r>
+    </w:p>
+    <w:p>
+      <w:pPr>
+        <w:rPr>
+          <w:sz w:val="22"/>
+        </w:rPr>
+      </w:pPr>
+    </w:p>
+    <w:p>
+      <w:pPr>
+        <w:spacing w:before="240" w:line="360" w:lineRule="auto"/>
+        <w:rPr>
+          <w:sz w:val="22"/>
+        </w:rPr>
+      </w:pPr>
+      <w:r>
+        <w:rPr>
+          <w:sz w:val="22"/>
+        </w:rPr>
+        <w:t xml:space="preserve">  </w:t>
+      </w:r>
+      <w:r>
+        <w:rPr>
+          <w:rFonts w:hint="eastAsia"/>
+          <w:sz w:val="22"/>
+        </w:rPr>
+        <w:t>②</w:t>
+      </w:r>
+      <w:r>
+        <w:rPr>
+          <w:sz w:val="22"/>
+        </w:rPr>
+        <w:t xml:space="preserve"> </w:t>
+      </w:r>
+      <w:r>
+        <w:rPr>
+          <w:rFonts w:ascii="Microsoft YaHei" w:eastAsia="Microsoft YaHei" w:hAnsi="Microsoft YaHei" w:hint="eastAsia"/>
+          <w:sz w:val="22"/>
+        </w:rPr>
+        <w:t>reg</w:t>
+      </w:r>
+      <w:r>
+        <w:rPr>
+          <w:rFonts w:ascii="Microsoft YaHei" w:eastAsia="Microsoft YaHei" w:hAnsi="Microsoft YaHei"/>
+          <w:sz w:val="22"/>
+        </w:rPr>
+        <w:t xml:space="preserve"> </w:t>
+      </w:r>
+      <w:r>
+        <w:rPr>
+          <w:rFonts w:ascii="Microsoft YaHei" w:eastAsia="Microsoft YaHei" w:hAnsi="Microsoft YaHei" w:hint="eastAsia"/>
+          <w:sz w:val="22"/>
+        </w:rPr>
+        <w:t>=</w:t>
+      </w:r>
+      <w:r>
+        <w:rPr>
+          <w:rFonts w:ascii="Microsoft YaHei" w:eastAsia="Microsoft YaHei" w:hAnsi="Microsoft YaHei"/>
+          <w:sz w:val="22"/>
+        </w:rPr>
+        <w:t xml:space="preserve"> </w:t>
+      </w:r>
+      <w:r>
+        <w:rPr>
+          <w:rFonts w:ascii="Microsoft YaHei" w:eastAsia="Microsoft YaHei" w:hAnsi="Microsoft YaHei" w:hint="eastAsia"/>
+          <w:sz w:val="22"/>
+        </w:rPr>
+        <w:t>0.1</w:t>
+      </w:r>
+    </w:p>
+    <w:p>
+      <w:pPr>
+        <w:spacing w:before="240" w:line="360" w:lineRule="auto"/>
+        <w:rPr>
+          <w:rFonts w:hint="eastAsia"/>
+          <w:sz w:val="22"/>
+        </w:rPr>
+      </w:pPr>
+      <w:r>
+        <w:rPr>
+          <w:sz w:val="22"/>
+        </w:rPr>
+        <w:lastRenderedPageBreak/>
+        <w:drawing>
+          <wp:inline distT="0" distB="0" distL="0" distR="0" wp14:anchorId="1B0A4F61" wp14:editId="7593F508">
+            <wp:extent cx="2781300" cy="2086143"/>
+            <wp:effectExtent l="0" t="0" r="0" b="9525"/>
+            <wp:docPr id="24" name="Picture 24"/>
+            <wp:cNvGraphicFramePr>
+              <a:graphicFrameLocks xmlns:a="http://schemas.openxmlformats.org/drawingml/2006/main" noChangeAspect="1"/>
+            </wp:cNvGraphicFramePr>
+            <a:graphic xmlns:a="http://schemas.openxmlformats.org/drawingml/2006/main">
+              <a:graphicData uri="http://schemas.openxmlformats.org/drawingml/2006/picture">
+                <pic:pic xmlns:pic="http://schemas.openxmlformats.org/drawingml/2006/picture">
+                  <pic:nvPicPr>
+                    <pic:cNvPr id="1" name=""/>
+                    <pic:cNvPicPr/>
+                  </pic:nvPicPr>
+                  <pic:blipFill>
+                    <a:blip r:embed="rId74"/>
+                    <a:stretch>
+                      <a:fillRect/>
+                    </a:stretch>
+                  </pic:blipFill>
+                  <pic:spPr>
+                    <a:xfrm>
+                      <a:off x="0" y="0"/>
+                      <a:ext cx="2793867" cy="2095569"/>
+                    </a:xfrm>
+                    <a:prstGeom prst="rect">
+                      <a:avLst/>
+                    </a:prstGeom>
+                  </pic:spPr>
+                </pic:pic>
+              </a:graphicData>
+            </a:graphic>
+          </wp:inline>
+        </w:drawing>
+      </w:r>
+      <w:r>
+        <w:rPr>
+          <w:noProof/>
+        </w:rPr>
+        <w:drawing>
+          <wp:inline distT="0" distB="0" distL="0" distR="0" wp14:anchorId="482C27F8" wp14:editId="61063CDE">
+            <wp:extent cx="2430780" cy="2142725"/>
+            <wp:effectExtent l="0" t="0" r="7620" b="0"/>
+            <wp:docPr id="23" name="Picture 23"/>
+            <wp:cNvGraphicFramePr>
+              <a:graphicFrameLocks xmlns:a="http://schemas.openxmlformats.org/drawingml/2006/main" noChangeAspect="1"/>
+            </wp:cNvGraphicFramePr>
+            <a:graphic xmlns:a="http://schemas.openxmlformats.org/drawingml/2006/main">
+              <a:graphicData uri="http://schemas.openxmlformats.org/drawingml/2006/picture">
+                <pic:pic xmlns:pic="http://schemas.openxmlformats.org/drawingml/2006/picture">
+                  <pic:nvPicPr>
+                    <pic:cNvPr id="1" name=""/>
+                    <pic:cNvPicPr/>
+                  </pic:nvPicPr>
+                  <pic:blipFill>
+                    <a:blip r:embed="rId75"/>
+                    <a:stretch>
+                      <a:fillRect/>
+                    </a:stretch>
+                  </pic:blipFill>
+                  <pic:spPr>
+                    <a:xfrm>
+                      <a:off x="0" y="0"/>
+                      <a:ext cx="2435623" cy="2146994"/>
+                    </a:xfrm>
+                    <a:prstGeom prst="rect">
+                      <a:avLst/>
+                    </a:prstGeom>
+                  </pic:spPr>
+                </pic:pic>
+              </a:graphicData>
+            </a:graphic>
+          </wp:inline>
+        </w:drawing>
+      </w:r>
+    </w:p>
+    <w:p>
+      <w:pPr>
+        <w:tabs>
+          <w:tab w:val="left" w:pos="5544"/>
+        </w:tabs>
+        <w:spacing w:before="240"/>
+        <w:rPr>
+          <w:rFonts w:ascii="Microsoft YaHei" w:eastAsia="Microsoft YaHei" w:hAnsi="Microsoft YaHei"/>
+          <w:sz w:val="22"/>
+        </w:rPr>
+      </w:pPr>
+      <w:r>
+        <w:rPr>
+          <w:rFonts w:ascii="Microsoft YaHei" w:eastAsia="Microsoft YaHei" w:hAnsi="Microsoft YaHei" w:hint="eastAsia"/>
+          <w:sz w:val="22"/>
+        </w:rPr>
+        <w:t xml:space="preserve"> </w:t>
+      </w:r>
+      <w:r>
+        <w:rPr>
+          <w:rFonts w:ascii="Microsoft YaHei" w:eastAsia="Microsoft YaHei" w:hAnsi="Microsoft YaHei"/>
+          <w:sz w:val="22"/>
+        </w:rPr>
+        <w:t xml:space="preserve"> </w:t>
+      </w:r>
+      <w:r>
+        <w:rPr>
+          <w:rFonts w:ascii="Microsoft YaHei" w:eastAsia="Microsoft YaHei" w:hAnsi="Microsoft YaHei" w:hint="eastAsia"/>
+          <w:sz w:val="22"/>
+        </w:rPr>
+        <w:t>③</w:t>
+      </w:r>
+      <w:r>
+        <w:rPr>
+          <w:rFonts w:ascii="Microsoft YaHei" w:eastAsia="Microsoft YaHei" w:hAnsi="Microsoft YaHei"/>
+          <w:sz w:val="22"/>
+        </w:rPr>
+        <w:t xml:space="preserve"> </w:t>
+      </w:r>
+      <w:r>
+        <w:rPr>
+          <w:rFonts w:ascii="Microsoft YaHei" w:eastAsia="Microsoft YaHei" w:hAnsi="Microsoft YaHei" w:hint="eastAsia"/>
+          <w:sz w:val="22"/>
+        </w:rPr>
+        <w:t>reg</w:t>
+      </w:r>
+      <w:r>
+        <w:rPr>
+          <w:rFonts w:ascii="Microsoft YaHei" w:eastAsia="Microsoft YaHei" w:hAnsi="Microsoft YaHei"/>
+          <w:sz w:val="22"/>
+        </w:rPr>
+        <w:t xml:space="preserve"> </w:t>
+      </w:r>
+      <w:r>
+        <w:rPr>
+          <w:rFonts w:ascii="Microsoft YaHei" w:eastAsia="Microsoft YaHei" w:hAnsi="Microsoft YaHei" w:hint="eastAsia"/>
+          <w:sz w:val="22"/>
+        </w:rPr>
+        <w:t>=</w:t>
+      </w:r>
+      <w:r>
+        <w:rPr>
+          <w:rFonts w:ascii="Microsoft YaHei" w:eastAsia="Microsoft YaHei" w:hAnsi="Microsoft YaHei"/>
+          <w:sz w:val="22"/>
+        </w:rPr>
+        <w:t xml:space="preserve"> </w:t>
+      </w:r>
+      <w:r>
+        <w:rPr>
+          <w:rFonts w:ascii="Microsoft YaHei" w:eastAsia="Microsoft YaHei" w:hAnsi="Microsoft YaHei" w:hint="eastAsia"/>
+          <w:sz w:val="22"/>
+        </w:rPr>
+        <w:t>0.01</w:t>
+      </w:r>
+    </w:p>
+    <w:p>
+      <w:pPr>
+        <w:rPr>
+          <w:sz w:val="22"/>
+        </w:rPr>
+      </w:pPr>
+      <w:r>
+        <w:rPr>
+          <w:sz w:val="22"/>
+        </w:rPr>
+        <w:drawing>
+          <wp:inline distT="0" distB="0" distL="0" distR="0" wp14:anchorId="01912383" wp14:editId="2C3A0C65">
+            <wp:extent cx="2796540" cy="2097574"/>
+            <wp:effectExtent l="0" t="0" r="3810" b="0"/>
+            <wp:docPr id="4" name="Picture 4"/>
+            <wp:cNvGraphicFramePr>
+              <a:graphicFrameLocks xmlns:a="http://schemas.openxmlformats.org/drawingml/2006/main" noChangeAspect="1"/>
+            </wp:cNvGraphicFramePr>
+            <a:graphic xmlns:a="http://schemas.openxmlformats.org/drawingml/2006/main">
+              <a:graphicData uri="http://schemas.openxmlformats.org/drawingml/2006/picture">
+                <pic:pic xmlns:pic="http://schemas.openxmlformats.org/drawingml/2006/picture">
+                  <pic:nvPicPr>
+                    <pic:cNvPr id="1" name=""/>
+                    <pic:cNvPicPr/>
+                  </pic:nvPicPr>
+                  <pic:blipFill>
+                    <a:blip r:embed="rId76"/>
+                    <a:stretch>
+                      <a:fillRect/>
+                    </a:stretch>
+                  </pic:blipFill>
+                  <pic:spPr>
+                    <a:xfrm>
+                      <a:off x="0" y="0"/>
+                      <a:ext cx="2812960" cy="2109890"/>
+                    </a:xfrm>
+                    <a:prstGeom prst="rect">
+                      <a:avLst/>
+                    </a:prstGeom>
+                  </pic:spPr>
+                </pic:pic>
+              </a:graphicData>
+            </a:graphic>
+          </wp:inline>
+        </w:drawing>
+      </w:r>
+      <w:r>
+        <w:rPr>
+          <w:noProof/>
+        </w:rPr>
+        <w:drawing>
+          <wp:inline distT="0" distB="0" distL="0" distR="0" wp14:anchorId="74E47515" wp14:editId="7B6C9512">
+            <wp:extent cx="2424155" cy="2026920"/>
+            <wp:effectExtent l="0" t="0" r="0" b="0"/>
+            <wp:docPr id="19" name="Picture 19"/>
+            <wp:cNvGraphicFramePr>
+              <a:graphicFrameLocks xmlns:a="http://schemas.openxmlformats.org/drawingml/2006/main" noChangeAspect="1"/>
+            </wp:cNvGraphicFramePr>
+            <a:graphic xmlns:a="http://schemas.openxmlformats.org/drawingml/2006/main">
+              <a:graphicData uri="http://schemas.openxmlformats.org/drawingml/2006/picture">
+                <pic:pic xmlns:pic="http://schemas.openxmlformats.org/drawingml/2006/picture">
+                  <pic:nvPicPr>
+                    <pic:cNvPr id="1" name=""/>
+                    <pic:cNvPicPr/>
+                  </pic:nvPicPr>
+                  <pic:blipFill>
+                    <a:blip r:embed="rId77"/>
+                    <a:stretch>
+                      <a:fillRect/>
+                    </a:stretch>
+                  </pic:blipFill>
+                  <pic:spPr>
+                    <a:xfrm>
+                      <a:off x="0" y="0"/>
+                      <a:ext cx="2440086" cy="2040241"/>
+                    </a:xfrm>
+                    <a:prstGeom prst="rect">
+                      <a:avLst/>
+                    </a:prstGeom>
+                  </pic:spPr>
+                </pic:pic>
+              </a:graphicData>
+            </a:graphic>
+          </wp:inline>
+        </w:drawing>
+      </w:r>
+    </w:p>
+    <w:p>
+      <w:pPr>
+        <w:spacing w:before="240" w:line="360" w:lineRule="auto"/>
+        <w:rPr>
+          <w:sz w:val="22"/>
+        </w:rPr>
+      </w:pPr>
+      <w:r>
+        <w:rPr>
+          <w:sz w:val="22"/>
+        </w:rPr>
+        <w:t xml:space="preserve">  </w:t>
+      </w:r>
+      <w:r>
+        <w:rPr>
+          <w:rFonts w:hint="eastAsia"/>
+          <w:sz w:val="22"/>
+        </w:rPr>
+        <w:t>④</w:t>
+      </w:r>
+      <w:r>
+        <w:rPr>
+          <w:sz w:val="22"/>
+        </w:rPr>
+        <w:t xml:space="preserve"> </w:t>
+      </w:r>
+      <w:r>
+        <w:rPr>
+          <w:rFonts w:ascii="Microsoft YaHei" w:eastAsia="Microsoft YaHei" w:hAnsi="Microsoft YaHei" w:hint="eastAsia"/>
+          <w:sz w:val="22"/>
+        </w:rPr>
+        <w:t>reg</w:t>
+      </w:r>
+      <w:r>
+        <w:rPr>
+          <w:rFonts w:ascii="Microsoft YaHei" w:eastAsia="Microsoft YaHei" w:hAnsi="Microsoft YaHei"/>
+          <w:sz w:val="22"/>
+        </w:rPr>
+        <w:t xml:space="preserve"> </w:t>
+      </w:r>
+      <w:r>
+        <w:rPr>
+          <w:rFonts w:ascii="Microsoft YaHei" w:eastAsia="Microsoft YaHei" w:hAnsi="Microsoft YaHei" w:hint="eastAsia"/>
+          <w:sz w:val="22"/>
+        </w:rPr>
+        <w:t>=</w:t>
+      </w:r>
+      <w:r>
+        <w:rPr>
+          <w:rFonts w:ascii="Microsoft YaHei" w:eastAsia="Microsoft YaHei" w:hAnsi="Microsoft YaHei"/>
+          <w:sz w:val="22"/>
+        </w:rPr>
+        <w:t xml:space="preserve"> </w:t>
+      </w:r>
+      <w:r>
+        <w:rPr>
+          <w:rFonts w:ascii="Microsoft YaHei" w:eastAsia="Microsoft YaHei" w:hAnsi="Microsoft YaHei" w:hint="eastAsia"/>
+          <w:sz w:val="22"/>
+        </w:rPr>
+        <w:t>0</w:t>
+      </w:r>
+    </w:p>
+    <w:p>
+      <w:pPr>
+        <w:rPr>
+          <w:sz w:val="22"/>
+        </w:rPr>
+      </w:pPr>
+      <w:r>
+        <w:rPr>
+          <w:sz w:val="22"/>
+        </w:rPr>
+        <w:drawing>
+          <wp:inline distT="0" distB="0" distL="0" distR="0" wp14:anchorId="418FD311" wp14:editId="4BE6FDF4">
+            <wp:extent cx="2796540" cy="2097574"/>
+            <wp:effectExtent l="0" t="0" r="3810" b="0"/>
+            <wp:docPr id="35" name="Picture 35"/>
+            <wp:cNvGraphicFramePr>
+              <a:graphicFrameLocks xmlns:a="http://schemas.openxmlformats.org/drawingml/2006/main" noChangeAspect="1"/>
+            </wp:cNvGraphicFramePr>
+            <a:graphic xmlns:a="http://schemas.openxmlformats.org/drawingml/2006/main">
+              <a:graphicData uri="http://schemas.openxmlformats.org/drawingml/2006/picture">
+                <pic:pic xmlns:pic="http://schemas.openxmlformats.org/drawingml/2006/picture">
+                  <pic:nvPicPr>
+                    <pic:cNvPr id="1" name=""/>
+                    <pic:cNvPicPr/>
+                  </pic:nvPicPr>
+                  <pic:blipFill>
+                    <a:blip r:embed="rId78"/>
+                    <a:stretch>
+                      <a:fillRect/>
+                    </a:stretch>
+                  </pic:blipFill>
+                  <pic:spPr>
+                    <a:xfrm>
+                      <a:off x="0" y="0"/>
+                      <a:ext cx="2816076" cy="2112227"/>
+                    </a:xfrm>
+                    <a:prstGeom prst="rect">
+                      <a:avLst/>
+                    </a:prstGeom>
+                  </pic:spPr>
+                </pic:pic>
+              </a:graphicData>
+            </a:graphic>
+          </wp:inline>
+        </w:drawing>
+      </w:r>
+      <w:r>
+        <w:rPr>
+          <w:noProof/>
+        </w:rPr>
+        <w:drawing>
+          <wp:inline distT="0" distB="0" distL="0" distR="0" wp14:anchorId="36759E91" wp14:editId="10F0C2B9">
+            <wp:extent cx="2446020" cy="2132686"/>
+            <wp:effectExtent l="0" t="0" r="0" b="1270"/>
+            <wp:docPr id="31" name="Picture 31"/>
+            <wp:cNvGraphicFramePr>
+              <a:graphicFrameLocks xmlns:a="http://schemas.openxmlformats.org/drawingml/2006/main" noChangeAspect="1"/>
+            </wp:cNvGraphicFramePr>
+            <a:graphic xmlns:a="http://schemas.openxmlformats.org/drawingml/2006/main">
+              <a:graphicData uri="http://schemas.openxmlformats.org/drawingml/2006/picture">
+                <pic:pic xmlns:pic="http://schemas.openxmlformats.org/drawingml/2006/picture">
+                  <pic:nvPicPr>
+                    <pic:cNvPr id="1" name=""/>
+                    <pic:cNvPicPr/>
+                  </pic:nvPicPr>
+                  <pic:blipFill>
+                    <a:blip r:embed="rId79"/>
+                    <a:stretch>
+                      <a:fillRect/>
+                    </a:stretch>
+                  </pic:blipFill>
+                  <pic:spPr>
+                    <a:xfrm>
+                      <a:off x="0" y="0"/>
+                      <a:ext cx="2470962" cy="2154433"/>
+                    </a:xfrm>
+                    <a:prstGeom prst="rect">
+                      <a:avLst/>
+                    </a:prstGeom>
+                  </pic:spPr>
+                </pic:pic>
+              </a:graphicData>
+            </a:graphic>
+          </wp:inline>
+        </w:drawing>
+      </w:r>
+    </w:p>
+    <w:p>
+      <w:pPr>
+        <w:spacing w:before="240" w:line="360" w:lineRule="auto"/>
+        <w:rPr>
+          <w:rFonts w:hint="eastAsia"/>
+          <w:sz w:val="22"/>
+        </w:rPr>
+      </w:pPr>
+      <w:r>
+        <w:rPr>
+          <w:sz w:val="22"/>
+        </w:rPr>
+        <w:t xml:space="preserve">    </w:t>
+      </w:r>
+      <w:r>
+        <w:rPr>
+          <w:rFonts w:hint="eastAsia"/>
+          <w:sz w:val="22"/>
+        </w:rPr>
+        <w:t>r</w:t>
+      </w:r>
+      <w:r>
+        <w:rPr>
+          <w:sz w:val="22"/>
+        </w:rPr>
+        <w:t>eg</w:t>
+      </w:r>
+      <w:r>
+        <w:rPr>
+          <w:rFonts w:hint="eastAsia"/>
+          <w:sz w:val="22"/>
+        </w:rPr>
+        <w:t>减小，RMSE更快的收敛，比较明显的是起始值的减小，收敛的最终效果有略微减小，不明显。</w:t>
+      </w:r>
+    </w:p>
+    <w:p>
+      <w:pPr>
+        <w:rPr>
+          <w:rFonts w:hint="eastAsia"/>
+          <w:sz w:val="22"/>
+        </w:rPr>
+      </w:pPr>
+    </w:p>
+    <w:p>
+      <w:pPr>
+        <w:spacing w:before="240"/>
+      </w:pPr>
+      <w:r>
+        <w:rPr>
+          <w:rFonts w:ascii="Microsoft YaHei" w:eastAsia="Microsoft YaHei" w:hAnsi="Microsoft YaHei" w:hint="eastAsia"/>
+          <w:b/>
+        </w:rPr>
+        <w:lastRenderedPageBreak/>
+        <w:t>3.3.</w:t>
+      </w:r>
+      <w:r>
+        <w:rPr>
+          <w:rFonts w:ascii="Microsoft YaHei" w:eastAsia="Microsoft YaHei" w:hAnsi="Microsoft YaHei"/>
+          <w:b/>
+        </w:rPr>
+        <w:t>3</w:t>
       </w:r>
       <w:r>
         <w:t xml:space="preserve"> </w:t>
@@ -18907,7 +20391,7 @@
                     <pic:cNvPicPr/>
                   </pic:nvPicPr>
                   <pic:blipFill>
-                    <a:blip r:embed="rId74"/>
+                    <a:blip r:embed="rId80"/>
                     <a:stretch>
                       <a:fillRect/>
                     </a:stretch>
@@ -19063,915 +20547,11 @@
         <w:rPr>
           <w:noProof/>
         </w:rPr>
-        <w:lastRenderedPageBreak/>
         <w:drawing>
           <wp:inline distT="0" distB="0" distL="0" distR="0" wp14:anchorId="36023C25" wp14:editId="4EFFC6D8">
             <wp:extent cx="2660073" cy="1995213"/>
             <wp:effectExtent l="0" t="0" r="6985" b="5080"/>
             <wp:docPr id="73" name="Picture 73"/>
-            <wp:cNvGraphicFramePr>
-              <a:graphicFrameLocks xmlns:a="http://schemas.openxmlformats.org/drawingml/2006/main" noChangeAspect="1"/>
-            </wp:cNvGraphicFramePr>
-            <a:graphic xmlns:a="http://schemas.openxmlformats.org/drawingml/2006/main">
-              <a:graphicData uri="http://schemas.openxmlformats.org/drawingml/2006/picture">
-                <pic:pic xmlns:pic="http://schemas.openxmlformats.org/drawingml/2006/picture">
-                  <pic:nvPicPr>
-                    <pic:cNvPr id="1" name=""/>
-                    <pic:cNvPicPr/>
-                  </pic:nvPicPr>
-                  <pic:blipFill>
-                    <a:blip r:embed="rId75"/>
-                    <a:stretch>
-                      <a:fillRect/>
-                    </a:stretch>
-                  </pic:blipFill>
-                  <pic:spPr>
-                    <a:xfrm>
-                      <a:off x="0" y="0"/>
-                      <a:ext cx="2740921" cy="2055854"/>
-                    </a:xfrm>
-                    <a:prstGeom prst="rect">
-                      <a:avLst/>
-                    </a:prstGeom>
-                  </pic:spPr>
-                </pic:pic>
-              </a:graphicData>
-            </a:graphic>
-          </wp:inline>
-        </w:drawing>
-      </w:r>
-      <w:r>
-        <w:rPr>
-          <w:noProof/>
-        </w:rPr>
-        <w:drawing>
-          <wp:inline distT="0" distB="0" distL="0" distR="0" wp14:anchorId="1F579060" wp14:editId="6E9E567A">
-            <wp:extent cx="2438400" cy="1910400"/>
-            <wp:effectExtent l="0" t="0" r="0" b="0"/>
-            <wp:docPr id="74" name="Picture 74"/>
-            <wp:cNvGraphicFramePr>
-              <a:graphicFrameLocks xmlns:a="http://schemas.openxmlformats.org/drawingml/2006/main" noChangeAspect="1"/>
-            </wp:cNvGraphicFramePr>
-            <a:graphic xmlns:a="http://schemas.openxmlformats.org/drawingml/2006/main">
-              <a:graphicData uri="http://schemas.openxmlformats.org/drawingml/2006/picture">
-                <pic:pic xmlns:pic="http://schemas.openxmlformats.org/drawingml/2006/picture">
-                  <pic:nvPicPr>
-                    <pic:cNvPr id="1" name=""/>
-                    <pic:cNvPicPr/>
-                  </pic:nvPicPr>
-                  <pic:blipFill>
-                    <a:blip r:embed="rId76"/>
-                    <a:stretch>
-                      <a:fillRect/>
-                    </a:stretch>
-                  </pic:blipFill>
-                  <pic:spPr>
-                    <a:xfrm>
-                      <a:off x="0" y="0"/>
-                      <a:ext cx="2489839" cy="1950701"/>
-                    </a:xfrm>
-                    <a:prstGeom prst="rect">
-                      <a:avLst/>
-                    </a:prstGeom>
-                  </pic:spPr>
-                </pic:pic>
-              </a:graphicData>
-            </a:graphic>
-          </wp:inline>
-        </w:drawing>
-      </w:r>
-    </w:p>
-    <w:p>
-      <w:pPr>
-        <w:pStyle w:val="ListParagraph"/>
-        <w:ind w:left="720" w:firstLineChars="0" w:firstLine="0"/>
-        <w:rPr>
-          <w:rFonts w:ascii="Microsoft YaHei" w:eastAsia="DengXian" w:hAnsi="Microsoft YaHei"/>
-          <w:noProof/>
-          <w:sz w:val="22"/>
-        </w:rPr>
-      </w:pPr>
-      <w:r>
-        <w:rPr>
-          <w:rFonts w:ascii="Microsoft YaHei" w:eastAsia="DengXian" w:hAnsi="Microsoft YaHei" w:hint="eastAsia"/>
-          <w:noProof/>
-          <w:sz w:val="22"/>
-        </w:rPr>
-        <w:t>如图所示：训练次数达到</w:t>
-      </w:r>
-      <w:r>
-        <w:rPr>
-          <w:rFonts w:ascii="Microsoft YaHei" w:eastAsia="DengXian" w:hAnsi="Microsoft YaHei" w:hint="eastAsia"/>
-          <w:noProof/>
-          <w:sz w:val="22"/>
-        </w:rPr>
-        <w:t>100</w:t>
-      </w:r>
-      <w:r>
-        <w:rPr>
-          <w:rFonts w:ascii="Microsoft YaHei" w:eastAsia="DengXian" w:hAnsi="Microsoft YaHei" w:hint="eastAsia"/>
-          <w:noProof/>
-          <w:sz w:val="22"/>
-        </w:rPr>
-        <w:t>，</w:t>
-      </w:r>
-      <w:r>
-        <w:rPr>
-          <w:rFonts w:ascii="Microsoft YaHei" w:eastAsia="DengXian" w:hAnsi="Microsoft YaHei" w:hint="eastAsia"/>
-          <w:noProof/>
-          <w:sz w:val="22"/>
-        </w:rPr>
-        <w:t>RMSE</w:t>
-      </w:r>
-      <w:r>
-        <w:rPr>
-          <w:rFonts w:ascii="Microsoft YaHei" w:eastAsia="DengXian" w:hAnsi="Microsoft YaHei" w:hint="eastAsia"/>
-          <w:noProof/>
-          <w:sz w:val="22"/>
-        </w:rPr>
-        <w:t>收敛到</w:t>
-      </w:r>
-      <w:r>
-        <w:rPr>
-          <w:rFonts w:ascii="Microsoft YaHei" w:eastAsia="DengXian" w:hAnsi="Microsoft YaHei" w:hint="eastAsia"/>
-          <w:noProof/>
-          <w:sz w:val="22"/>
-        </w:rPr>
-        <w:t>2</w:t>
-      </w:r>
-      <w:r>
-        <w:rPr>
-          <w:rFonts w:ascii="Microsoft YaHei" w:eastAsia="DengXian" w:hAnsi="Microsoft YaHei"/>
-          <w:noProof/>
-          <w:sz w:val="22"/>
-        </w:rPr>
-        <w:t>.</w:t>
-      </w:r>
-      <w:r>
-        <w:rPr>
-          <w:rFonts w:ascii="Microsoft YaHei" w:eastAsia="DengXian" w:hAnsi="Microsoft YaHei" w:hint="eastAsia"/>
-          <w:noProof/>
-          <w:sz w:val="22"/>
-        </w:rPr>
-        <w:t>0</w:t>
-      </w:r>
-      <w:r>
-        <w:rPr>
-          <w:rFonts w:ascii="Microsoft YaHei" w:eastAsia="DengXian" w:hAnsi="Microsoft YaHei" w:hint="eastAsia"/>
-          <w:noProof/>
-          <w:sz w:val="22"/>
-        </w:rPr>
-        <w:t>左右。</w:t>
-      </w:r>
-    </w:p>
-    <w:p>
-      <w:pPr>
-        <w:pStyle w:val="ListParagraph"/>
-        <w:numPr>
-          <w:ilvl w:val="0"/>
-          <w:numId w:val="9"/>
-        </w:numPr>
-        <w:spacing w:line="360" w:lineRule="auto"/>
-        <w:ind w:firstLineChars="0"/>
-        <w:rPr>
-          <w:sz w:val="22"/>
-        </w:rPr>
-      </w:pPr>
-      <w:r>
-        <w:rPr>
-          <w:sz w:val="22"/>
-        </w:rPr>
-        <w:t>K = 200</w:t>
-      </w:r>
-    </w:p>
-    <w:p>
-      <w:pPr>
-        <w:rPr>
-          <w:sz w:val="22"/>
-        </w:rPr>
-      </w:pPr>
-      <w:r>
-        <w:rPr>
-          <w:noProof/>
-        </w:rPr>
-        <w:drawing>
-          <wp:inline distT="0" distB="0" distL="0" distR="0" wp14:anchorId="5FD8A88B" wp14:editId="30A67971">
-            <wp:extent cx="2835337" cy="2126672"/>
-            <wp:effectExtent l="0" t="0" r="3175" b="6985"/>
-            <wp:docPr id="67" name="Picture 67"/>
-            <wp:cNvGraphicFramePr>
-              <a:graphicFrameLocks xmlns:a="http://schemas.openxmlformats.org/drawingml/2006/main" noChangeAspect="1"/>
-            </wp:cNvGraphicFramePr>
-            <a:graphic xmlns:a="http://schemas.openxmlformats.org/drawingml/2006/main">
-              <a:graphicData uri="http://schemas.openxmlformats.org/drawingml/2006/picture">
-                <pic:pic xmlns:pic="http://schemas.openxmlformats.org/drawingml/2006/picture">
-                  <pic:nvPicPr>
-                    <pic:cNvPr id="1" name=""/>
-                    <pic:cNvPicPr/>
-                  </pic:nvPicPr>
-                  <pic:blipFill>
-                    <a:blip r:embed="rId77"/>
-                    <a:stretch>
-                      <a:fillRect/>
-                    </a:stretch>
-                  </pic:blipFill>
-                  <pic:spPr>
-                    <a:xfrm>
-                      <a:off x="0" y="0"/>
-                      <a:ext cx="2861709" cy="2146453"/>
-                    </a:xfrm>
-                    <a:prstGeom prst="rect">
-                      <a:avLst/>
-                    </a:prstGeom>
-                  </pic:spPr>
-                </pic:pic>
-              </a:graphicData>
-            </a:graphic>
-          </wp:inline>
-        </w:drawing>
-      </w:r>
-      <w:r>
-        <w:rPr>
-          <w:noProof/>
-        </w:rPr>
-        <w:drawing>
-          <wp:inline distT="0" distB="0" distL="0" distR="0" wp14:anchorId="4E5A3740" wp14:editId="54F0882B">
-            <wp:extent cx="2403763" cy="1964942"/>
-            <wp:effectExtent l="0" t="0" r="0" b="0"/>
-            <wp:docPr id="68" name="Picture 68"/>
-            <wp:cNvGraphicFramePr>
-              <a:graphicFrameLocks xmlns:a="http://schemas.openxmlformats.org/drawingml/2006/main" noChangeAspect="1"/>
-            </wp:cNvGraphicFramePr>
-            <a:graphic xmlns:a="http://schemas.openxmlformats.org/drawingml/2006/main">
-              <a:graphicData uri="http://schemas.openxmlformats.org/drawingml/2006/picture">
-                <pic:pic xmlns:pic="http://schemas.openxmlformats.org/drawingml/2006/picture">
-                  <pic:nvPicPr>
-                    <pic:cNvPr id="1" name=""/>
-                    <pic:cNvPicPr/>
-                  </pic:nvPicPr>
-                  <pic:blipFill>
-                    <a:blip r:embed="rId78"/>
-                    <a:stretch>
-                      <a:fillRect/>
-                    </a:stretch>
-                  </pic:blipFill>
-                  <pic:spPr>
-                    <a:xfrm>
-                      <a:off x="0" y="0"/>
-                      <a:ext cx="2451063" cy="2003607"/>
-                    </a:xfrm>
-                    <a:prstGeom prst="rect">
-                      <a:avLst/>
-                    </a:prstGeom>
-                  </pic:spPr>
-                </pic:pic>
-              </a:graphicData>
-            </a:graphic>
-          </wp:inline>
-        </w:drawing>
-      </w:r>
-    </w:p>
-    <w:p>
-      <w:pPr>
-        <w:pStyle w:val="ListParagraph"/>
-        <w:ind w:left="720" w:firstLineChars="0" w:firstLine="0"/>
-        <w:rPr>
-          <w:rFonts w:ascii="Microsoft YaHei" w:eastAsia="DengXian" w:hAnsi="Microsoft YaHei"/>
-          <w:b/>
-          <w:noProof/>
-          <w:sz w:val="22"/>
-        </w:rPr>
-      </w:pPr>
-      <w:r>
-        <w:rPr>
-          <w:rFonts w:ascii="Microsoft YaHei" w:eastAsia="DengXian" w:hAnsi="Microsoft YaHei" w:hint="eastAsia"/>
-          <w:noProof/>
-          <w:sz w:val="22"/>
-        </w:rPr>
-        <w:t>如图所示：训练次数达到</w:t>
-      </w:r>
-      <w:r>
-        <w:rPr>
-          <w:rFonts w:ascii="Microsoft YaHei" w:eastAsia="DengXian" w:hAnsi="Microsoft YaHei" w:hint="eastAsia"/>
-          <w:noProof/>
-          <w:sz w:val="22"/>
-        </w:rPr>
-        <w:t>100</w:t>
-      </w:r>
-      <w:r>
-        <w:rPr>
-          <w:rFonts w:ascii="Microsoft YaHei" w:eastAsia="DengXian" w:hAnsi="Microsoft YaHei" w:hint="eastAsia"/>
-          <w:noProof/>
-          <w:sz w:val="22"/>
-        </w:rPr>
-        <w:t>，</w:t>
-      </w:r>
-      <w:r>
-        <w:rPr>
-          <w:rFonts w:ascii="Microsoft YaHei" w:eastAsia="DengXian" w:hAnsi="Microsoft YaHei" w:hint="eastAsia"/>
-          <w:noProof/>
-          <w:sz w:val="22"/>
-        </w:rPr>
-        <w:t>RMSE</w:t>
-      </w:r>
-      <w:r>
-        <w:rPr>
-          <w:rFonts w:ascii="Microsoft YaHei" w:eastAsia="DengXian" w:hAnsi="Microsoft YaHei" w:hint="eastAsia"/>
-          <w:noProof/>
-          <w:sz w:val="22"/>
-        </w:rPr>
-        <w:t>收敛到</w:t>
-      </w:r>
-      <w:r>
-        <w:rPr>
-          <w:rFonts w:ascii="Microsoft YaHei" w:eastAsia="DengXian" w:hAnsi="Microsoft YaHei" w:hint="eastAsia"/>
-          <w:noProof/>
-          <w:sz w:val="22"/>
-        </w:rPr>
-        <w:t>1</w:t>
-      </w:r>
-      <w:r>
-        <w:rPr>
-          <w:rFonts w:ascii="Microsoft YaHei" w:eastAsia="DengXian" w:hAnsi="Microsoft YaHei"/>
-          <w:noProof/>
-          <w:sz w:val="22"/>
-        </w:rPr>
-        <w:t>.</w:t>
-      </w:r>
-      <w:r>
-        <w:rPr>
-          <w:rFonts w:ascii="Microsoft YaHei" w:eastAsia="DengXian" w:hAnsi="Microsoft YaHei" w:hint="eastAsia"/>
-          <w:noProof/>
-          <w:sz w:val="22"/>
-        </w:rPr>
-        <w:t>5</w:t>
-      </w:r>
-      <w:r>
-        <w:rPr>
-          <w:rFonts w:ascii="Microsoft YaHei" w:eastAsia="DengXian" w:hAnsi="Microsoft YaHei" w:hint="eastAsia"/>
-          <w:noProof/>
-          <w:sz w:val="22"/>
-        </w:rPr>
-        <w:t>左右。</w:t>
-      </w:r>
-    </w:p>
-    <w:p>
-      <w:pPr>
-        <w:pStyle w:val="ListParagraph"/>
-        <w:numPr>
-          <w:ilvl w:val="0"/>
-          <w:numId w:val="9"/>
-        </w:numPr>
-        <w:ind w:firstLineChars="0"/>
-        <w:rPr>
-          <w:sz w:val="22"/>
-        </w:rPr>
-      </w:pPr>
-      <w:r>
-        <w:rPr>
-          <w:sz w:val="22"/>
-        </w:rPr>
-        <w:t>K = 500</w:t>
-      </w:r>
-    </w:p>
-    <w:p>
-      <w:pPr>
-        <w:pStyle w:val="ListParagraph"/>
-        <w:ind w:left="720" w:firstLineChars="0" w:firstLine="0"/>
-        <w:rPr>
-          <w:sz w:val="22"/>
-        </w:rPr>
-      </w:pPr>
-      <w:r>
-        <w:rPr>
-          <w:noProof/>
-        </w:rPr>
-        <w:drawing>
-          <wp:inline distT="0" distB="0" distL="0" distR="0" wp14:anchorId="7BA49992" wp14:editId="20281E4D">
-            <wp:extent cx="2687782" cy="2022651"/>
-            <wp:effectExtent l="0" t="0" r="0" b="0"/>
-            <wp:docPr id="76" name="Picture 76"/>
-            <wp:cNvGraphicFramePr>
-              <a:graphicFrameLocks xmlns:a="http://schemas.openxmlformats.org/drawingml/2006/main" noChangeAspect="1"/>
-            </wp:cNvGraphicFramePr>
-            <a:graphic xmlns:a="http://schemas.openxmlformats.org/drawingml/2006/main">
-              <a:graphicData uri="http://schemas.openxmlformats.org/drawingml/2006/picture">
-                <pic:pic xmlns:pic="http://schemas.openxmlformats.org/drawingml/2006/picture">
-                  <pic:nvPicPr>
-                    <pic:cNvPr id="1" name=""/>
-                    <pic:cNvPicPr/>
-                  </pic:nvPicPr>
-                  <pic:blipFill>
-                    <a:blip r:embed="rId79"/>
-                    <a:stretch>
-                      <a:fillRect/>
-                    </a:stretch>
-                  </pic:blipFill>
-                  <pic:spPr>
-                    <a:xfrm>
-                      <a:off x="0" y="0"/>
-                      <a:ext cx="2698679" cy="2030851"/>
-                    </a:xfrm>
-                    <a:prstGeom prst="rect">
-                      <a:avLst/>
-                    </a:prstGeom>
-                  </pic:spPr>
-                </pic:pic>
-              </a:graphicData>
-            </a:graphic>
-          </wp:inline>
-        </w:drawing>
-      </w:r>
-    </w:p>
-    <w:p>
-      <w:pPr>
-        <w:pStyle w:val="ListParagraph"/>
-        <w:ind w:left="720" w:firstLineChars="0" w:firstLine="0"/>
-        <w:rPr>
-          <w:rFonts w:ascii="Microsoft YaHei" w:eastAsia="DengXian" w:hAnsi="Microsoft YaHei"/>
-          <w:noProof/>
-          <w:sz w:val="22"/>
-        </w:rPr>
-      </w:pPr>
-      <w:r>
-        <w:rPr>
-          <w:rFonts w:ascii="Microsoft YaHei" w:eastAsia="DengXian" w:hAnsi="Microsoft YaHei" w:hint="eastAsia"/>
-          <w:noProof/>
-          <w:sz w:val="22"/>
-        </w:rPr>
-        <w:t>如图所示：训练次数达到</w:t>
-      </w:r>
-      <w:r>
-        <w:rPr>
-          <w:rFonts w:ascii="Microsoft YaHei" w:eastAsia="DengXian" w:hAnsi="Microsoft YaHei" w:hint="eastAsia"/>
-          <w:noProof/>
-          <w:sz w:val="22"/>
-        </w:rPr>
-        <w:t>25</w:t>
-      </w:r>
-      <w:r>
-        <w:rPr>
-          <w:rFonts w:ascii="Microsoft YaHei" w:eastAsia="DengXian" w:hAnsi="Microsoft YaHei" w:hint="eastAsia"/>
-          <w:noProof/>
-          <w:sz w:val="22"/>
-        </w:rPr>
-        <w:t>的时候</w:t>
-      </w:r>
-      <w:r>
-        <w:rPr>
-          <w:rFonts w:ascii="Microsoft YaHei" w:eastAsia="DengXian" w:hAnsi="Microsoft YaHei" w:hint="eastAsia"/>
-          <w:noProof/>
-          <w:sz w:val="22"/>
-        </w:rPr>
-        <w:t>，</w:t>
-      </w:r>
-      <w:r>
-        <w:rPr>
-          <w:rFonts w:ascii="Microsoft YaHei" w:eastAsia="DengXian" w:hAnsi="Microsoft YaHei" w:hint="eastAsia"/>
-          <w:noProof/>
-          <w:sz w:val="22"/>
-        </w:rPr>
-        <w:t>RMSE</w:t>
-      </w:r>
-      <w:r>
-        <w:rPr>
-          <w:rFonts w:ascii="Microsoft YaHei" w:eastAsia="DengXian" w:hAnsi="Microsoft YaHei" w:hint="eastAsia"/>
-          <w:noProof/>
-          <w:sz w:val="22"/>
-        </w:rPr>
-        <w:t>收敛到</w:t>
-      </w:r>
-      <w:r>
-        <w:rPr>
-          <w:rFonts w:ascii="Microsoft YaHei" w:eastAsia="DengXian" w:hAnsi="Microsoft YaHei" w:hint="eastAsia"/>
-          <w:noProof/>
-          <w:sz w:val="22"/>
-        </w:rPr>
-        <w:t>0.8</w:t>
-      </w:r>
-      <w:r>
-        <w:rPr>
-          <w:rFonts w:ascii="Microsoft YaHei" w:eastAsia="DengXian" w:hAnsi="Microsoft YaHei" w:hint="eastAsia"/>
-          <w:noProof/>
-          <w:sz w:val="22"/>
-        </w:rPr>
-        <w:t>一下。</w:t>
-      </w:r>
-      <w:r>
-        <w:rPr>
-          <w:rFonts w:ascii="Microsoft YaHei" w:eastAsia="DengXian" w:hAnsi="Microsoft YaHei" w:hint="eastAsia"/>
-          <w:noProof/>
-          <w:sz w:val="22"/>
-        </w:rPr>
-        <w:t>（由于时间原因，</w:t>
-      </w:r>
-      <w:r>
-        <w:rPr>
-          <w:rFonts w:ascii="Microsoft YaHei" w:eastAsia="DengXian" w:hAnsi="Microsoft YaHei" w:hint="eastAsia"/>
-          <w:noProof/>
-          <w:sz w:val="22"/>
-        </w:rPr>
-        <w:t>k</w:t>
-      </w:r>
-      <w:r>
-        <w:rPr>
-          <w:rFonts w:ascii="Microsoft YaHei" w:eastAsia="DengXian" w:hAnsi="Microsoft YaHei"/>
-          <w:noProof/>
-          <w:sz w:val="22"/>
-        </w:rPr>
-        <w:t xml:space="preserve"> </w:t>
-      </w:r>
-      <w:r>
-        <w:rPr>
-          <w:rFonts w:ascii="Microsoft YaHei" w:eastAsia="DengXian" w:hAnsi="Microsoft YaHei" w:hint="eastAsia"/>
-          <w:noProof/>
-          <w:sz w:val="22"/>
-        </w:rPr>
-        <w:t>=</w:t>
-      </w:r>
-      <w:r>
-        <w:rPr>
-          <w:rFonts w:ascii="Microsoft YaHei" w:eastAsia="DengXian" w:hAnsi="Microsoft YaHei"/>
-          <w:noProof/>
-          <w:sz w:val="22"/>
-        </w:rPr>
-        <w:t xml:space="preserve"> </w:t>
-      </w:r>
-      <w:r>
-        <w:rPr>
-          <w:rFonts w:ascii="Microsoft YaHei" w:eastAsia="DengXian" w:hAnsi="Microsoft YaHei" w:hint="eastAsia"/>
-          <w:noProof/>
-          <w:sz w:val="22"/>
-        </w:rPr>
-        <w:t>500</w:t>
-      </w:r>
-      <w:r>
-        <w:rPr>
-          <w:rFonts w:ascii="Microsoft YaHei" w:eastAsia="DengXian" w:hAnsi="Microsoft YaHei" w:hint="eastAsia"/>
-          <w:noProof/>
-          <w:sz w:val="22"/>
-        </w:rPr>
-        <w:t>时，训练时间特别长，</w:t>
-      </w:r>
-      <w:r>
-        <w:rPr>
-          <w:rFonts w:ascii="Microsoft YaHei" w:eastAsia="DengXian" w:hAnsi="Microsoft YaHei" w:hint="eastAsia"/>
-          <w:noProof/>
-          <w:sz w:val="22"/>
-        </w:rPr>
-        <w:t>并且观察也可以发现此时</w:t>
-      </w:r>
-      <w:r>
-        <w:rPr>
-          <w:rFonts w:ascii="Microsoft YaHei" w:eastAsia="DengXian" w:hAnsi="Microsoft YaHei" w:hint="eastAsia"/>
-          <w:noProof/>
-          <w:sz w:val="22"/>
-        </w:rPr>
-        <w:t>RMSE</w:t>
-      </w:r>
-      <w:r>
-        <w:rPr>
-          <w:rFonts w:ascii="Microsoft YaHei" w:eastAsia="DengXian" w:hAnsi="Microsoft YaHei" w:hint="eastAsia"/>
-          <w:noProof/>
-          <w:sz w:val="22"/>
-        </w:rPr>
-        <w:t>已经逐渐收敛，</w:t>
-      </w:r>
-      <w:r>
-        <w:rPr>
-          <w:rFonts w:ascii="Microsoft YaHei" w:eastAsia="DengXian" w:hAnsi="Microsoft YaHei" w:hint="eastAsia"/>
-          <w:noProof/>
-          <w:sz w:val="22"/>
-        </w:rPr>
-        <w:lastRenderedPageBreak/>
-        <w:t>所以不再增加迭代次数</w:t>
-      </w:r>
-      <w:r>
-        <w:rPr>
-          <w:rFonts w:ascii="Microsoft YaHei" w:eastAsia="DengXian" w:hAnsi="Microsoft YaHei" w:hint="eastAsia"/>
-          <w:noProof/>
-          <w:sz w:val="22"/>
-        </w:rPr>
-        <w:t>iter_times</w:t>
-      </w:r>
-      <w:r>
-        <w:rPr>
-          <w:rFonts w:ascii="Microsoft YaHei" w:eastAsia="DengXian" w:hAnsi="Microsoft YaHei" w:hint="eastAsia"/>
-          <w:noProof/>
-          <w:sz w:val="22"/>
-        </w:rPr>
-        <w:t>。</w:t>
-      </w:r>
-      <w:r>
-        <w:rPr>
-          <w:rFonts w:ascii="Microsoft YaHei" w:eastAsia="DengXian" w:hAnsi="Microsoft YaHei" w:hint="eastAsia"/>
-          <w:noProof/>
-          <w:sz w:val="22"/>
-        </w:rPr>
-        <w:t>）</w:t>
-      </w:r>
-    </w:p>
-    <w:p>
-      <w:pPr>
-        <w:rPr>
-          <w:rFonts w:ascii="Microsoft YaHei" w:eastAsia="DengXian" w:hAnsi="Microsoft YaHei"/>
-          <w:noProof/>
-          <w:sz w:val="22"/>
-        </w:rPr>
-      </w:pPr>
-      <w:r>
-        <w:rPr>
-          <w:rFonts w:ascii="Microsoft YaHei" w:eastAsia="DengXian" w:hAnsi="Microsoft YaHei" w:hint="eastAsia"/>
-          <w:noProof/>
-          <w:sz w:val="22"/>
-        </w:rPr>
-        <w:t>另外下面是对</w:t>
-      </w:r>
-      <w:r>
-        <w:rPr>
-          <w:rFonts w:ascii="Microsoft YaHei" w:eastAsia="DengXian" w:hAnsi="Microsoft YaHei" w:hint="eastAsia"/>
-          <w:noProof/>
-          <w:sz w:val="22"/>
-        </w:rPr>
-        <w:t>train</w:t>
-      </w:r>
-      <w:r>
-        <w:rPr>
-          <w:rFonts w:ascii="Microsoft YaHei" w:eastAsia="DengXian" w:hAnsi="Microsoft YaHei"/>
-          <w:noProof/>
-          <w:sz w:val="22"/>
-        </w:rPr>
-        <w:t>.csv</w:t>
-      </w:r>
-      <w:r>
-        <w:rPr>
-          <w:rFonts w:ascii="Microsoft YaHei" w:eastAsia="DengXian" w:hAnsi="Microsoft YaHei" w:hint="eastAsia"/>
-          <w:noProof/>
-          <w:sz w:val="22"/>
-        </w:rPr>
-        <w:t>训练的时候，不同参数的输出，也可以看出来数据在逐渐向</w:t>
-      </w:r>
-      <w:r>
-        <w:rPr>
-          <w:rFonts w:ascii="Microsoft YaHei" w:eastAsia="DengXian" w:hAnsi="Microsoft YaHei" w:hint="eastAsia"/>
-          <w:noProof/>
-          <w:sz w:val="22"/>
-        </w:rPr>
-        <w:t>train</w:t>
-      </w:r>
-      <w:r>
-        <w:rPr>
-          <w:rFonts w:ascii="Microsoft YaHei" w:eastAsia="DengXian" w:hAnsi="Microsoft YaHei"/>
-          <w:noProof/>
-          <w:sz w:val="22"/>
-        </w:rPr>
-        <w:t>.csv</w:t>
-      </w:r>
-      <w:r>
-        <w:rPr>
-          <w:rFonts w:ascii="Microsoft YaHei" w:eastAsia="DengXian" w:hAnsi="Microsoft YaHei" w:hint="eastAsia"/>
-          <w:noProof/>
-          <w:sz w:val="22"/>
-        </w:rPr>
-        <w:t>靠近</w:t>
-      </w:r>
-      <w:r>
-        <w:rPr>
-          <w:rFonts w:ascii="Microsoft YaHei" w:eastAsia="DengXian" w:hAnsi="Microsoft YaHei" w:hint="eastAsia"/>
-          <w:noProof/>
-          <w:sz w:val="22"/>
-        </w:rPr>
-        <w:t>。</w:t>
-      </w:r>
-    </w:p>
-    <w:p>
-      <w:pPr>
-        <w:rPr>
-          <w:rFonts w:ascii="Microsoft YaHei" w:eastAsia="DengXian" w:hAnsi="Microsoft YaHei"/>
-          <w:noProof/>
-          <w:sz w:val="22"/>
-        </w:rPr>
-      </w:pPr>
-      <w:r>
-        <w:rPr>
-          <w:rFonts w:ascii="Microsoft YaHei" w:eastAsia="DengXian" w:hAnsi="Microsoft YaHei" w:hint="eastAsia"/>
-          <w:noProof/>
-          <w:sz w:val="22"/>
-        </w:rPr>
-        <w:t>左图：</w:t>
-      </w:r>
-      <w:r>
-        <w:rPr>
-          <w:rFonts w:ascii="Microsoft YaHei" w:eastAsia="DengXian" w:hAnsi="Microsoft YaHei" w:hint="eastAsia"/>
-          <w:noProof/>
-          <w:sz w:val="22"/>
-        </w:rPr>
-        <w:t>kFactors</w:t>
-      </w:r>
-      <w:r>
-        <w:rPr>
-          <w:rFonts w:ascii="Microsoft YaHei" w:eastAsia="DengXian" w:hAnsi="Microsoft YaHei"/>
-          <w:noProof/>
-          <w:sz w:val="22"/>
-        </w:rPr>
-        <w:t xml:space="preserve"> </w:t>
-      </w:r>
-      <w:r>
-        <w:rPr>
-          <w:rFonts w:ascii="Microsoft YaHei" w:eastAsia="DengXian" w:hAnsi="Microsoft YaHei" w:hint="eastAsia"/>
-          <w:noProof/>
-          <w:sz w:val="22"/>
-        </w:rPr>
-        <w:t>=</w:t>
-      </w:r>
-      <w:r>
-        <w:rPr>
-          <w:rFonts w:ascii="Microsoft YaHei" w:eastAsia="DengXian" w:hAnsi="Microsoft YaHei"/>
-          <w:noProof/>
-          <w:sz w:val="22"/>
-        </w:rPr>
-        <w:t xml:space="preserve"> </w:t>
-      </w:r>
-      <w:r>
-        <w:rPr>
-          <w:rFonts w:ascii="Microsoft YaHei" w:eastAsia="DengXian" w:hAnsi="Microsoft YaHei" w:hint="eastAsia"/>
-          <w:noProof/>
-          <w:sz w:val="22"/>
-        </w:rPr>
-        <w:t>50</w:t>
-      </w:r>
-      <w:r>
-        <w:rPr>
-          <w:rFonts w:ascii="Microsoft YaHei" w:eastAsia="DengXian" w:hAnsi="Microsoft YaHei" w:hint="eastAsia"/>
-          <w:noProof/>
-          <w:sz w:val="22"/>
-        </w:rPr>
-        <w:t>，迭代</w:t>
-      </w:r>
-      <w:r>
-        <w:rPr>
-          <w:rFonts w:ascii="Microsoft YaHei" w:eastAsia="DengXian" w:hAnsi="Microsoft YaHei" w:hint="eastAsia"/>
-          <w:noProof/>
-          <w:sz w:val="22"/>
-        </w:rPr>
-        <w:t>20</w:t>
-      </w:r>
-      <w:r>
-        <w:rPr>
-          <w:rFonts w:ascii="Microsoft YaHei" w:eastAsia="DengXian" w:hAnsi="Microsoft YaHei" w:hint="eastAsia"/>
-          <w:noProof/>
-          <w:sz w:val="22"/>
-        </w:rPr>
-        <w:t>次</w:t>
-      </w:r>
-    </w:p>
-    <w:p>
-      <w:pPr>
-        <w:rPr>
-          <w:rFonts w:ascii="Microsoft YaHei" w:eastAsia="DengXian" w:hAnsi="Microsoft YaHei"/>
-          <w:noProof/>
-          <w:sz w:val="22"/>
-        </w:rPr>
-      </w:pPr>
-      <w:r>
-        <w:rPr>
-          <w:rFonts w:ascii="Microsoft YaHei" w:eastAsia="DengXian" w:hAnsi="Microsoft YaHei" w:hint="eastAsia"/>
-          <w:noProof/>
-          <w:sz w:val="22"/>
-        </w:rPr>
-        <w:t>右图：</w:t>
-      </w:r>
-      <w:r>
-        <w:rPr>
-          <w:rFonts w:ascii="Microsoft YaHei" w:eastAsia="DengXian" w:hAnsi="Microsoft YaHei" w:hint="eastAsia"/>
-          <w:noProof/>
-          <w:sz w:val="22"/>
-        </w:rPr>
-        <w:t>kFactors</w:t>
-      </w:r>
-      <w:r>
-        <w:rPr>
-          <w:rFonts w:ascii="Microsoft YaHei" w:eastAsia="DengXian" w:hAnsi="Microsoft YaHei"/>
-          <w:noProof/>
-          <w:sz w:val="22"/>
-        </w:rPr>
-        <w:t xml:space="preserve"> </w:t>
-      </w:r>
-      <w:r>
-        <w:rPr>
-          <w:rFonts w:ascii="Microsoft YaHei" w:eastAsia="DengXian" w:hAnsi="Microsoft YaHei" w:hint="eastAsia"/>
-          <w:noProof/>
-          <w:sz w:val="22"/>
-        </w:rPr>
-        <w:t>=</w:t>
-      </w:r>
-      <w:r>
-        <w:rPr>
-          <w:rFonts w:ascii="Microsoft YaHei" w:eastAsia="DengXian" w:hAnsi="Microsoft YaHei"/>
-          <w:noProof/>
-          <w:sz w:val="22"/>
-        </w:rPr>
-        <w:t xml:space="preserve"> </w:t>
-      </w:r>
-      <w:r>
-        <w:rPr>
-          <w:rFonts w:ascii="Microsoft YaHei" w:eastAsia="DengXian" w:hAnsi="Microsoft YaHei" w:hint="eastAsia"/>
-          <w:noProof/>
-          <w:sz w:val="22"/>
-        </w:rPr>
-        <w:t>500</w:t>
-      </w:r>
-      <w:r>
-        <w:rPr>
-          <w:rFonts w:ascii="Microsoft YaHei" w:eastAsia="DengXian" w:hAnsi="Microsoft YaHei" w:hint="eastAsia"/>
-          <w:noProof/>
-          <w:sz w:val="22"/>
-        </w:rPr>
-        <w:t>，迭代</w:t>
-      </w:r>
-      <w:r>
-        <w:rPr>
-          <w:rFonts w:ascii="Microsoft YaHei" w:eastAsia="DengXian" w:hAnsi="Microsoft YaHei" w:hint="eastAsia"/>
-          <w:noProof/>
-          <w:sz w:val="22"/>
-        </w:rPr>
-        <w:t>10</w:t>
-      </w:r>
-      <w:r>
-        <w:rPr>
-          <w:rFonts w:ascii="Microsoft YaHei" w:eastAsia="DengXian" w:hAnsi="Microsoft YaHei" w:hint="eastAsia"/>
-          <w:noProof/>
-          <w:sz w:val="22"/>
-        </w:rPr>
-        <w:t>次</w:t>
-      </w:r>
-    </w:p>
-    <w:p>
-      <w:pPr>
-        <w:jc w:val="center"/>
-        <w:rPr>
-          <w:rFonts w:ascii="Microsoft YaHei" w:eastAsia="DengXian" w:hAnsi="Microsoft YaHei"/>
-          <w:noProof/>
-          <w:sz w:val="22"/>
-        </w:rPr>
-      </w:pPr>
-      <w:r>
-        <w:rPr>
-          <w:noProof/>
-        </w:rPr>
-        <w:drawing>
-          <wp:inline distT="0" distB="0" distL="0" distR="0" wp14:anchorId="6915874A" wp14:editId="5541EDFB">
-            <wp:extent cx="2057400" cy="2057400"/>
-            <wp:effectExtent l="0" t="0" r="0" b="0"/>
-            <wp:docPr id="140" name="Picture 140"/>
-            <wp:cNvGraphicFramePr>
-              <a:graphicFrameLocks xmlns:a="http://schemas.openxmlformats.org/drawingml/2006/main" noChangeAspect="1"/>
-            </wp:cNvGraphicFramePr>
-            <a:graphic xmlns:a="http://schemas.openxmlformats.org/drawingml/2006/main">
-              <a:graphicData uri="http://schemas.openxmlformats.org/drawingml/2006/picture">
-                <pic:pic xmlns:pic="http://schemas.openxmlformats.org/drawingml/2006/picture">
-                  <pic:nvPicPr>
-                    <pic:cNvPr id="1" name=""/>
-                    <pic:cNvPicPr/>
-                  </pic:nvPicPr>
-                  <pic:blipFill>
-                    <a:blip r:embed="rId80"/>
-                    <a:stretch>
-                      <a:fillRect/>
-                    </a:stretch>
-                  </pic:blipFill>
-                  <pic:spPr>
-                    <a:xfrm>
-                      <a:off x="0" y="0"/>
-                      <a:ext cx="2069076" cy="2069076"/>
-                    </a:xfrm>
-                    <a:prstGeom prst="rect">
-                      <a:avLst/>
-                    </a:prstGeom>
-                  </pic:spPr>
-                </pic:pic>
-              </a:graphicData>
-            </a:graphic>
-          </wp:inline>
-        </w:drawing>
-      </w:r>
-      <w:r>
-        <w:rPr>
-          <w:rFonts w:ascii="Microsoft YaHei" w:eastAsia="DengXian" w:hAnsi="Microsoft YaHei"/>
-          <w:noProof/>
-          <w:sz w:val="22"/>
-        </w:rPr>
-        <w:t xml:space="preserve"> </w:t>
-      </w:r>
-      <w:r>
-        <w:rPr>
-          <w:noProof/>
-        </w:rPr>
-        <w:drawing>
-          <wp:inline distT="0" distB="0" distL="0" distR="0" wp14:anchorId="595C710C" wp14:editId="2EE9AEDF">
-            <wp:extent cx="2182091" cy="2060864"/>
-            <wp:effectExtent l="0" t="0" r="8890" b="0"/>
-            <wp:docPr id="142" name="Picture 142"/>
             <wp:cNvGraphicFramePr>
               <a:graphicFrameLocks xmlns:a="http://schemas.openxmlformats.org/drawingml/2006/main" noChangeAspect="1"/>
             </wp:cNvGraphicFramePr>
@@ -19991,6 +20571,902 @@
                   <pic:spPr>
                     <a:xfrm>
                       <a:off x="0" y="0"/>
+                      <a:ext cx="2740921" cy="2055854"/>
+                    </a:xfrm>
+                    <a:prstGeom prst="rect">
+                      <a:avLst/>
+                    </a:prstGeom>
+                  </pic:spPr>
+                </pic:pic>
+              </a:graphicData>
+            </a:graphic>
+          </wp:inline>
+        </w:drawing>
+      </w:r>
+      <w:r>
+        <w:rPr>
+          <w:noProof/>
+        </w:rPr>
+        <w:drawing>
+          <wp:inline distT="0" distB="0" distL="0" distR="0" wp14:anchorId="1F579060" wp14:editId="6E9E567A">
+            <wp:extent cx="2438400" cy="1910400"/>
+            <wp:effectExtent l="0" t="0" r="0" b="0"/>
+            <wp:docPr id="74" name="Picture 74"/>
+            <wp:cNvGraphicFramePr>
+              <a:graphicFrameLocks xmlns:a="http://schemas.openxmlformats.org/drawingml/2006/main" noChangeAspect="1"/>
+            </wp:cNvGraphicFramePr>
+            <a:graphic xmlns:a="http://schemas.openxmlformats.org/drawingml/2006/main">
+              <a:graphicData uri="http://schemas.openxmlformats.org/drawingml/2006/picture">
+                <pic:pic xmlns:pic="http://schemas.openxmlformats.org/drawingml/2006/picture">
+                  <pic:nvPicPr>
+                    <pic:cNvPr id="1" name=""/>
+                    <pic:cNvPicPr/>
+                  </pic:nvPicPr>
+                  <pic:blipFill>
+                    <a:blip r:embed="rId82"/>
+                    <a:stretch>
+                      <a:fillRect/>
+                    </a:stretch>
+                  </pic:blipFill>
+                  <pic:spPr>
+                    <a:xfrm>
+                      <a:off x="0" y="0"/>
+                      <a:ext cx="2489839" cy="1950701"/>
+                    </a:xfrm>
+                    <a:prstGeom prst="rect">
+                      <a:avLst/>
+                    </a:prstGeom>
+                  </pic:spPr>
+                </pic:pic>
+              </a:graphicData>
+            </a:graphic>
+          </wp:inline>
+        </w:drawing>
+      </w:r>
+    </w:p>
+    <w:p>
+      <w:pPr>
+        <w:pStyle w:val="ListParagraph"/>
+        <w:ind w:left="720" w:firstLineChars="0" w:firstLine="0"/>
+        <w:rPr>
+          <w:rFonts w:ascii="Microsoft YaHei" w:eastAsia="DengXian" w:hAnsi="Microsoft YaHei"/>
+          <w:noProof/>
+          <w:sz w:val="22"/>
+        </w:rPr>
+      </w:pPr>
+      <w:r>
+        <w:rPr>
+          <w:rFonts w:ascii="Microsoft YaHei" w:eastAsia="DengXian" w:hAnsi="Microsoft YaHei" w:hint="eastAsia"/>
+          <w:noProof/>
+          <w:sz w:val="22"/>
+        </w:rPr>
+        <w:t>如图所示：训练次数达到</w:t>
+      </w:r>
+      <w:r>
+        <w:rPr>
+          <w:rFonts w:ascii="Microsoft YaHei" w:eastAsia="DengXian" w:hAnsi="Microsoft YaHei" w:hint="eastAsia"/>
+          <w:noProof/>
+          <w:sz w:val="22"/>
+        </w:rPr>
+        <w:t>100</w:t>
+      </w:r>
+      <w:r>
+        <w:rPr>
+          <w:rFonts w:ascii="Microsoft YaHei" w:eastAsia="DengXian" w:hAnsi="Microsoft YaHei" w:hint="eastAsia"/>
+          <w:noProof/>
+          <w:sz w:val="22"/>
+        </w:rPr>
+        <w:t>，</w:t>
+      </w:r>
+      <w:r>
+        <w:rPr>
+          <w:rFonts w:ascii="Microsoft YaHei" w:eastAsia="DengXian" w:hAnsi="Microsoft YaHei" w:hint="eastAsia"/>
+          <w:noProof/>
+          <w:sz w:val="22"/>
+        </w:rPr>
+        <w:t>RMSE</w:t>
+      </w:r>
+      <w:r>
+        <w:rPr>
+          <w:rFonts w:ascii="Microsoft YaHei" w:eastAsia="DengXian" w:hAnsi="Microsoft YaHei" w:hint="eastAsia"/>
+          <w:noProof/>
+          <w:sz w:val="22"/>
+        </w:rPr>
+        <w:t>收敛到</w:t>
+      </w:r>
+      <w:r>
+        <w:rPr>
+          <w:rFonts w:ascii="Microsoft YaHei" w:eastAsia="DengXian" w:hAnsi="Microsoft YaHei" w:hint="eastAsia"/>
+          <w:noProof/>
+          <w:sz w:val="22"/>
+        </w:rPr>
+        <w:t>2</w:t>
+      </w:r>
+      <w:r>
+        <w:rPr>
+          <w:rFonts w:ascii="Microsoft YaHei" w:eastAsia="DengXian" w:hAnsi="Microsoft YaHei"/>
+          <w:noProof/>
+          <w:sz w:val="22"/>
+        </w:rPr>
+        <w:t>.</w:t>
+      </w:r>
+      <w:r>
+        <w:rPr>
+          <w:rFonts w:ascii="Microsoft YaHei" w:eastAsia="DengXian" w:hAnsi="Microsoft YaHei" w:hint="eastAsia"/>
+          <w:noProof/>
+          <w:sz w:val="22"/>
+        </w:rPr>
+        <w:t>0</w:t>
+      </w:r>
+      <w:r>
+        <w:rPr>
+          <w:rFonts w:ascii="Microsoft YaHei" w:eastAsia="DengXian" w:hAnsi="Microsoft YaHei" w:hint="eastAsia"/>
+          <w:noProof/>
+          <w:sz w:val="22"/>
+        </w:rPr>
+        <w:t>左右。</w:t>
+      </w:r>
+    </w:p>
+    <w:p>
+      <w:pPr>
+        <w:pStyle w:val="ListParagraph"/>
+        <w:numPr>
+          <w:ilvl w:val="0"/>
+          <w:numId w:val="9"/>
+        </w:numPr>
+        <w:spacing w:line="360" w:lineRule="auto"/>
+        <w:ind w:firstLineChars="0"/>
+        <w:rPr>
+          <w:sz w:val="22"/>
+        </w:rPr>
+      </w:pPr>
+      <w:r>
+        <w:rPr>
+          <w:sz w:val="22"/>
+        </w:rPr>
+        <w:t>K = 200</w:t>
+      </w:r>
+    </w:p>
+    <w:p>
+      <w:pPr>
+        <w:rPr>
+          <w:sz w:val="22"/>
+        </w:rPr>
+      </w:pPr>
+      <w:r>
+        <w:rPr>
+          <w:noProof/>
+        </w:rPr>
+        <w:lastRenderedPageBreak/>
+        <w:drawing>
+          <wp:inline distT="0" distB="0" distL="0" distR="0" wp14:anchorId="5FD8A88B" wp14:editId="30A67971">
+            <wp:extent cx="2835337" cy="2126672"/>
+            <wp:effectExtent l="0" t="0" r="3175" b="6985"/>
+            <wp:docPr id="67" name="Picture 67"/>
+            <wp:cNvGraphicFramePr>
+              <a:graphicFrameLocks xmlns:a="http://schemas.openxmlformats.org/drawingml/2006/main" noChangeAspect="1"/>
+            </wp:cNvGraphicFramePr>
+            <a:graphic xmlns:a="http://schemas.openxmlformats.org/drawingml/2006/main">
+              <a:graphicData uri="http://schemas.openxmlformats.org/drawingml/2006/picture">
+                <pic:pic xmlns:pic="http://schemas.openxmlformats.org/drawingml/2006/picture">
+                  <pic:nvPicPr>
+                    <pic:cNvPr id="1" name=""/>
+                    <pic:cNvPicPr/>
+                  </pic:nvPicPr>
+                  <pic:blipFill>
+                    <a:blip r:embed="rId83"/>
+                    <a:stretch>
+                      <a:fillRect/>
+                    </a:stretch>
+                  </pic:blipFill>
+                  <pic:spPr>
+                    <a:xfrm>
+                      <a:off x="0" y="0"/>
+                      <a:ext cx="2861709" cy="2146453"/>
+                    </a:xfrm>
+                    <a:prstGeom prst="rect">
+                      <a:avLst/>
+                    </a:prstGeom>
+                  </pic:spPr>
+                </pic:pic>
+              </a:graphicData>
+            </a:graphic>
+          </wp:inline>
+        </w:drawing>
+      </w:r>
+      <w:r>
+        <w:rPr>
+          <w:noProof/>
+        </w:rPr>
+        <w:drawing>
+          <wp:inline distT="0" distB="0" distL="0" distR="0" wp14:anchorId="4E5A3740" wp14:editId="54F0882B">
+            <wp:extent cx="2403763" cy="1964942"/>
+            <wp:effectExtent l="0" t="0" r="0" b="0"/>
+            <wp:docPr id="68" name="Picture 68"/>
+            <wp:cNvGraphicFramePr>
+              <a:graphicFrameLocks xmlns:a="http://schemas.openxmlformats.org/drawingml/2006/main" noChangeAspect="1"/>
+            </wp:cNvGraphicFramePr>
+            <a:graphic xmlns:a="http://schemas.openxmlformats.org/drawingml/2006/main">
+              <a:graphicData uri="http://schemas.openxmlformats.org/drawingml/2006/picture">
+                <pic:pic xmlns:pic="http://schemas.openxmlformats.org/drawingml/2006/picture">
+                  <pic:nvPicPr>
+                    <pic:cNvPr id="1" name=""/>
+                    <pic:cNvPicPr/>
+                  </pic:nvPicPr>
+                  <pic:blipFill>
+                    <a:blip r:embed="rId84"/>
+                    <a:stretch>
+                      <a:fillRect/>
+                    </a:stretch>
+                  </pic:blipFill>
+                  <pic:spPr>
+                    <a:xfrm>
+                      <a:off x="0" y="0"/>
+                      <a:ext cx="2451063" cy="2003607"/>
+                    </a:xfrm>
+                    <a:prstGeom prst="rect">
+                      <a:avLst/>
+                    </a:prstGeom>
+                  </pic:spPr>
+                </pic:pic>
+              </a:graphicData>
+            </a:graphic>
+          </wp:inline>
+        </w:drawing>
+      </w:r>
+    </w:p>
+    <w:p>
+      <w:pPr>
+        <w:pStyle w:val="ListParagraph"/>
+        <w:ind w:left="720" w:firstLineChars="0" w:firstLine="0"/>
+        <w:rPr>
+          <w:rFonts w:ascii="Microsoft YaHei" w:eastAsia="DengXian" w:hAnsi="Microsoft YaHei"/>
+          <w:b/>
+          <w:noProof/>
+          <w:sz w:val="22"/>
+        </w:rPr>
+      </w:pPr>
+      <w:r>
+        <w:rPr>
+          <w:rFonts w:ascii="Microsoft YaHei" w:eastAsia="DengXian" w:hAnsi="Microsoft YaHei" w:hint="eastAsia"/>
+          <w:noProof/>
+          <w:sz w:val="22"/>
+        </w:rPr>
+        <w:t>如图所示：训练次数达到</w:t>
+      </w:r>
+      <w:r>
+        <w:rPr>
+          <w:rFonts w:ascii="Microsoft YaHei" w:eastAsia="DengXian" w:hAnsi="Microsoft YaHei" w:hint="eastAsia"/>
+          <w:noProof/>
+          <w:sz w:val="22"/>
+        </w:rPr>
+        <w:t>100</w:t>
+      </w:r>
+      <w:r>
+        <w:rPr>
+          <w:rFonts w:ascii="Microsoft YaHei" w:eastAsia="DengXian" w:hAnsi="Microsoft YaHei" w:hint="eastAsia"/>
+          <w:noProof/>
+          <w:sz w:val="22"/>
+        </w:rPr>
+        <w:t>，</w:t>
+      </w:r>
+      <w:r>
+        <w:rPr>
+          <w:rFonts w:ascii="Microsoft YaHei" w:eastAsia="DengXian" w:hAnsi="Microsoft YaHei" w:hint="eastAsia"/>
+          <w:noProof/>
+          <w:sz w:val="22"/>
+        </w:rPr>
+        <w:t>RMSE</w:t>
+      </w:r>
+      <w:r>
+        <w:rPr>
+          <w:rFonts w:ascii="Microsoft YaHei" w:eastAsia="DengXian" w:hAnsi="Microsoft YaHei" w:hint="eastAsia"/>
+          <w:noProof/>
+          <w:sz w:val="22"/>
+        </w:rPr>
+        <w:t>收敛到</w:t>
+      </w:r>
+      <w:r>
+        <w:rPr>
+          <w:rFonts w:ascii="Microsoft YaHei" w:eastAsia="DengXian" w:hAnsi="Microsoft YaHei" w:hint="eastAsia"/>
+          <w:noProof/>
+          <w:sz w:val="22"/>
+        </w:rPr>
+        <w:t>1</w:t>
+      </w:r>
+      <w:r>
+        <w:rPr>
+          <w:rFonts w:ascii="Microsoft YaHei" w:eastAsia="DengXian" w:hAnsi="Microsoft YaHei"/>
+          <w:noProof/>
+          <w:sz w:val="22"/>
+        </w:rPr>
+        <w:t>.</w:t>
+      </w:r>
+      <w:r>
+        <w:rPr>
+          <w:rFonts w:ascii="Microsoft YaHei" w:eastAsia="DengXian" w:hAnsi="Microsoft YaHei" w:hint="eastAsia"/>
+          <w:noProof/>
+          <w:sz w:val="22"/>
+        </w:rPr>
+        <w:t>5</w:t>
+      </w:r>
+      <w:r>
+        <w:rPr>
+          <w:rFonts w:ascii="Microsoft YaHei" w:eastAsia="DengXian" w:hAnsi="Microsoft YaHei" w:hint="eastAsia"/>
+          <w:noProof/>
+          <w:sz w:val="22"/>
+        </w:rPr>
+        <w:t>左右。</w:t>
+      </w:r>
+    </w:p>
+    <w:p>
+      <w:pPr>
+        <w:pStyle w:val="ListParagraph"/>
+        <w:numPr>
+          <w:ilvl w:val="0"/>
+          <w:numId w:val="9"/>
+        </w:numPr>
+        <w:ind w:firstLineChars="0"/>
+        <w:rPr>
+          <w:sz w:val="22"/>
+        </w:rPr>
+      </w:pPr>
+      <w:r>
+        <w:rPr>
+          <w:sz w:val="22"/>
+        </w:rPr>
+        <w:t>K = 500</w:t>
+      </w:r>
+    </w:p>
+    <w:p>
+      <w:pPr>
+        <w:pStyle w:val="ListParagraph"/>
+        <w:ind w:left="720" w:firstLineChars="0" w:firstLine="0"/>
+        <w:rPr>
+          <w:sz w:val="22"/>
+        </w:rPr>
+      </w:pPr>
+      <w:r>
+        <w:rPr>
+          <w:noProof/>
+        </w:rPr>
+        <w:drawing>
+          <wp:inline distT="0" distB="0" distL="0" distR="0" wp14:anchorId="7BA49992" wp14:editId="20281E4D">
+            <wp:extent cx="2687782" cy="2022651"/>
+            <wp:effectExtent l="0" t="0" r="0" b="0"/>
+            <wp:docPr id="76" name="Picture 76"/>
+            <wp:cNvGraphicFramePr>
+              <a:graphicFrameLocks xmlns:a="http://schemas.openxmlformats.org/drawingml/2006/main" noChangeAspect="1"/>
+            </wp:cNvGraphicFramePr>
+            <a:graphic xmlns:a="http://schemas.openxmlformats.org/drawingml/2006/main">
+              <a:graphicData uri="http://schemas.openxmlformats.org/drawingml/2006/picture">
+                <pic:pic xmlns:pic="http://schemas.openxmlformats.org/drawingml/2006/picture">
+                  <pic:nvPicPr>
+                    <pic:cNvPr id="1" name=""/>
+                    <pic:cNvPicPr/>
+                  </pic:nvPicPr>
+                  <pic:blipFill>
+                    <a:blip r:embed="rId85"/>
+                    <a:stretch>
+                      <a:fillRect/>
+                    </a:stretch>
+                  </pic:blipFill>
+                  <pic:spPr>
+                    <a:xfrm>
+                      <a:off x="0" y="0"/>
+                      <a:ext cx="2698679" cy="2030851"/>
+                    </a:xfrm>
+                    <a:prstGeom prst="rect">
+                      <a:avLst/>
+                    </a:prstGeom>
+                  </pic:spPr>
+                </pic:pic>
+              </a:graphicData>
+            </a:graphic>
+          </wp:inline>
+        </w:drawing>
+      </w:r>
+    </w:p>
+    <w:p>
+      <w:pPr>
+        <w:pStyle w:val="ListParagraph"/>
+        <w:ind w:left="720" w:firstLineChars="0" w:firstLine="0"/>
+        <w:rPr>
+          <w:rFonts w:ascii="Microsoft YaHei" w:eastAsia="DengXian" w:hAnsi="Microsoft YaHei"/>
+          <w:noProof/>
+          <w:sz w:val="22"/>
+        </w:rPr>
+      </w:pPr>
+      <w:r>
+        <w:rPr>
+          <w:rFonts w:ascii="Microsoft YaHei" w:eastAsia="DengXian" w:hAnsi="Microsoft YaHei" w:hint="eastAsia"/>
+          <w:noProof/>
+          <w:sz w:val="22"/>
+        </w:rPr>
+        <w:t>如图所示：训练次数达到</w:t>
+      </w:r>
+      <w:r>
+        <w:rPr>
+          <w:rFonts w:ascii="Microsoft YaHei" w:eastAsia="DengXian" w:hAnsi="Microsoft YaHei" w:hint="eastAsia"/>
+          <w:noProof/>
+          <w:sz w:val="22"/>
+        </w:rPr>
+        <w:t>25</w:t>
+      </w:r>
+      <w:r>
+        <w:rPr>
+          <w:rFonts w:ascii="Microsoft YaHei" w:eastAsia="DengXian" w:hAnsi="Microsoft YaHei" w:hint="eastAsia"/>
+          <w:noProof/>
+          <w:sz w:val="22"/>
+        </w:rPr>
+        <w:t>的时候</w:t>
+      </w:r>
+      <w:r>
+        <w:rPr>
+          <w:rFonts w:ascii="Microsoft YaHei" w:eastAsia="DengXian" w:hAnsi="Microsoft YaHei" w:hint="eastAsia"/>
+          <w:noProof/>
+          <w:sz w:val="22"/>
+        </w:rPr>
+        <w:t>，</w:t>
+      </w:r>
+      <w:r>
+        <w:rPr>
+          <w:rFonts w:ascii="Microsoft YaHei" w:eastAsia="DengXian" w:hAnsi="Microsoft YaHei" w:hint="eastAsia"/>
+          <w:noProof/>
+          <w:sz w:val="22"/>
+        </w:rPr>
+        <w:t>RMSE</w:t>
+      </w:r>
+      <w:r>
+        <w:rPr>
+          <w:rFonts w:ascii="Microsoft YaHei" w:eastAsia="DengXian" w:hAnsi="Microsoft YaHei" w:hint="eastAsia"/>
+          <w:noProof/>
+          <w:sz w:val="22"/>
+        </w:rPr>
+        <w:t>收敛到</w:t>
+      </w:r>
+      <w:r>
+        <w:rPr>
+          <w:rFonts w:ascii="Microsoft YaHei" w:eastAsia="DengXian" w:hAnsi="Microsoft YaHei" w:hint="eastAsia"/>
+          <w:noProof/>
+          <w:sz w:val="22"/>
+        </w:rPr>
+        <w:t>0.8</w:t>
+      </w:r>
+      <w:r>
+        <w:rPr>
+          <w:rFonts w:ascii="Microsoft YaHei" w:eastAsia="DengXian" w:hAnsi="Microsoft YaHei" w:hint="eastAsia"/>
+          <w:noProof/>
+          <w:sz w:val="22"/>
+        </w:rPr>
+        <w:t>一下。</w:t>
+      </w:r>
+      <w:r>
+        <w:rPr>
+          <w:rFonts w:ascii="Microsoft YaHei" w:eastAsia="DengXian" w:hAnsi="Microsoft YaHei" w:hint="eastAsia"/>
+          <w:noProof/>
+          <w:sz w:val="22"/>
+        </w:rPr>
+        <w:t>（由于时间原因，</w:t>
+      </w:r>
+      <w:r>
+        <w:rPr>
+          <w:rFonts w:ascii="Microsoft YaHei" w:eastAsia="DengXian" w:hAnsi="Microsoft YaHei" w:hint="eastAsia"/>
+          <w:noProof/>
+          <w:sz w:val="22"/>
+        </w:rPr>
+        <w:t>k</w:t>
+      </w:r>
+      <w:r>
+        <w:rPr>
+          <w:rFonts w:ascii="Microsoft YaHei" w:eastAsia="DengXian" w:hAnsi="Microsoft YaHei"/>
+          <w:noProof/>
+          <w:sz w:val="22"/>
+        </w:rPr>
+        <w:t xml:space="preserve"> </w:t>
+      </w:r>
+      <w:r>
+        <w:rPr>
+          <w:rFonts w:ascii="Microsoft YaHei" w:eastAsia="DengXian" w:hAnsi="Microsoft YaHei" w:hint="eastAsia"/>
+          <w:noProof/>
+          <w:sz w:val="22"/>
+        </w:rPr>
+        <w:t>=</w:t>
+      </w:r>
+      <w:r>
+        <w:rPr>
+          <w:rFonts w:ascii="Microsoft YaHei" w:eastAsia="DengXian" w:hAnsi="Microsoft YaHei"/>
+          <w:noProof/>
+          <w:sz w:val="22"/>
+        </w:rPr>
+        <w:t xml:space="preserve"> </w:t>
+      </w:r>
+      <w:r>
+        <w:rPr>
+          <w:rFonts w:ascii="Microsoft YaHei" w:eastAsia="DengXian" w:hAnsi="Microsoft YaHei" w:hint="eastAsia"/>
+          <w:noProof/>
+          <w:sz w:val="22"/>
+        </w:rPr>
+        <w:t>500</w:t>
+      </w:r>
+      <w:r>
+        <w:rPr>
+          <w:rFonts w:ascii="Microsoft YaHei" w:eastAsia="DengXian" w:hAnsi="Microsoft YaHei" w:hint="eastAsia"/>
+          <w:noProof/>
+          <w:sz w:val="22"/>
+        </w:rPr>
+        <w:t>时，训练时间特别长，</w:t>
+      </w:r>
+      <w:r>
+        <w:rPr>
+          <w:rFonts w:ascii="Microsoft YaHei" w:eastAsia="DengXian" w:hAnsi="Microsoft YaHei" w:hint="eastAsia"/>
+          <w:noProof/>
+          <w:sz w:val="22"/>
+        </w:rPr>
+        <w:t>并且观察也可以发现此时</w:t>
+      </w:r>
+      <w:r>
+        <w:rPr>
+          <w:rFonts w:ascii="Microsoft YaHei" w:eastAsia="DengXian" w:hAnsi="Microsoft YaHei" w:hint="eastAsia"/>
+          <w:noProof/>
+          <w:sz w:val="22"/>
+        </w:rPr>
+        <w:t>RMSE</w:t>
+      </w:r>
+      <w:r>
+        <w:rPr>
+          <w:rFonts w:ascii="Microsoft YaHei" w:eastAsia="DengXian" w:hAnsi="Microsoft YaHei" w:hint="eastAsia"/>
+          <w:noProof/>
+          <w:sz w:val="22"/>
+        </w:rPr>
+        <w:t>已经逐渐收敛，所以不再增加迭代次数</w:t>
+      </w:r>
+      <w:r>
+        <w:rPr>
+          <w:rFonts w:ascii="Microsoft YaHei" w:eastAsia="DengXian" w:hAnsi="Microsoft YaHei" w:hint="eastAsia"/>
+          <w:noProof/>
+          <w:sz w:val="22"/>
+        </w:rPr>
+        <w:t>iter_times</w:t>
+      </w:r>
+      <w:r>
+        <w:rPr>
+          <w:rFonts w:ascii="Microsoft YaHei" w:eastAsia="DengXian" w:hAnsi="Microsoft YaHei" w:hint="eastAsia"/>
+          <w:noProof/>
+          <w:sz w:val="22"/>
+        </w:rPr>
+        <w:t>。</w:t>
+      </w:r>
+      <w:r>
+        <w:rPr>
+          <w:rFonts w:ascii="Microsoft YaHei" w:eastAsia="DengXian" w:hAnsi="Microsoft YaHei" w:hint="eastAsia"/>
+          <w:noProof/>
+          <w:sz w:val="22"/>
+        </w:rPr>
+        <w:t>）</w:t>
+      </w:r>
+    </w:p>
+    <w:p>
+      <w:pPr>
+        <w:rPr>
+          <w:rFonts w:ascii="Microsoft YaHei" w:eastAsia="DengXian" w:hAnsi="Microsoft YaHei"/>
+          <w:noProof/>
+          <w:sz w:val="22"/>
+        </w:rPr>
+      </w:pPr>
+      <w:r>
+        <w:rPr>
+          <w:rFonts w:ascii="Microsoft YaHei" w:eastAsia="DengXian" w:hAnsi="Microsoft YaHei" w:hint="eastAsia"/>
+          <w:noProof/>
+          <w:sz w:val="22"/>
+        </w:rPr>
+        <w:t>另外下面是对</w:t>
+      </w:r>
+      <w:r>
+        <w:rPr>
+          <w:rFonts w:ascii="Microsoft YaHei" w:eastAsia="DengXian" w:hAnsi="Microsoft YaHei" w:hint="eastAsia"/>
+          <w:noProof/>
+          <w:sz w:val="22"/>
+        </w:rPr>
+        <w:t>train</w:t>
+      </w:r>
+      <w:r>
+        <w:rPr>
+          <w:rFonts w:ascii="Microsoft YaHei" w:eastAsia="DengXian" w:hAnsi="Microsoft YaHei"/>
+          <w:noProof/>
+          <w:sz w:val="22"/>
+        </w:rPr>
+        <w:t>.csv</w:t>
+      </w:r>
+      <w:r>
+        <w:rPr>
+          <w:rFonts w:ascii="Microsoft YaHei" w:eastAsia="DengXian" w:hAnsi="Microsoft YaHei" w:hint="eastAsia"/>
+          <w:noProof/>
+          <w:sz w:val="22"/>
+        </w:rPr>
+        <w:t>训练的时候，不同参数的输出，也可以看出来数据在逐渐向</w:t>
+      </w:r>
+      <w:r>
+        <w:rPr>
+          <w:rFonts w:ascii="Microsoft YaHei" w:eastAsia="DengXian" w:hAnsi="Microsoft YaHei" w:hint="eastAsia"/>
+          <w:noProof/>
+          <w:sz w:val="22"/>
+        </w:rPr>
+        <w:t>train</w:t>
+      </w:r>
+      <w:r>
+        <w:rPr>
+          <w:rFonts w:ascii="Microsoft YaHei" w:eastAsia="DengXian" w:hAnsi="Microsoft YaHei"/>
+          <w:noProof/>
+          <w:sz w:val="22"/>
+        </w:rPr>
+        <w:t>.csv</w:t>
+      </w:r>
+      <w:r>
+        <w:rPr>
+          <w:rFonts w:ascii="Microsoft YaHei" w:eastAsia="DengXian" w:hAnsi="Microsoft YaHei" w:hint="eastAsia"/>
+          <w:noProof/>
+          <w:sz w:val="22"/>
+        </w:rPr>
+        <w:t>靠近</w:t>
+      </w:r>
+      <w:r>
+        <w:rPr>
+          <w:rFonts w:ascii="Microsoft YaHei" w:eastAsia="DengXian" w:hAnsi="Microsoft YaHei" w:hint="eastAsia"/>
+          <w:noProof/>
+          <w:sz w:val="22"/>
+        </w:rPr>
+        <w:t>。</w:t>
+      </w:r>
+    </w:p>
+    <w:p>
+      <w:pPr>
+        <w:rPr>
+          <w:rFonts w:ascii="Microsoft YaHei" w:eastAsia="DengXian" w:hAnsi="Microsoft YaHei"/>
+          <w:noProof/>
+          <w:sz w:val="22"/>
+        </w:rPr>
+      </w:pPr>
+      <w:r>
+        <w:rPr>
+          <w:rFonts w:ascii="Microsoft YaHei" w:eastAsia="DengXian" w:hAnsi="Microsoft YaHei" w:hint="eastAsia"/>
+          <w:noProof/>
+          <w:sz w:val="22"/>
+        </w:rPr>
+        <w:t>左图：</w:t>
+      </w:r>
+      <w:r>
+        <w:rPr>
+          <w:rFonts w:ascii="Microsoft YaHei" w:eastAsia="DengXian" w:hAnsi="Microsoft YaHei" w:hint="eastAsia"/>
+          <w:noProof/>
+          <w:sz w:val="22"/>
+        </w:rPr>
+        <w:t>kFactors</w:t>
+      </w:r>
+      <w:r>
+        <w:rPr>
+          <w:rFonts w:ascii="Microsoft YaHei" w:eastAsia="DengXian" w:hAnsi="Microsoft YaHei"/>
+          <w:noProof/>
+          <w:sz w:val="22"/>
+        </w:rPr>
+        <w:t xml:space="preserve"> </w:t>
+      </w:r>
+      <w:r>
+        <w:rPr>
+          <w:rFonts w:ascii="Microsoft YaHei" w:eastAsia="DengXian" w:hAnsi="Microsoft YaHei" w:hint="eastAsia"/>
+          <w:noProof/>
+          <w:sz w:val="22"/>
+        </w:rPr>
+        <w:t>=</w:t>
+      </w:r>
+      <w:r>
+        <w:rPr>
+          <w:rFonts w:ascii="Microsoft YaHei" w:eastAsia="DengXian" w:hAnsi="Microsoft YaHei"/>
+          <w:noProof/>
+          <w:sz w:val="22"/>
+        </w:rPr>
+        <w:t xml:space="preserve"> </w:t>
+      </w:r>
+      <w:r>
+        <w:rPr>
+          <w:rFonts w:ascii="Microsoft YaHei" w:eastAsia="DengXian" w:hAnsi="Microsoft YaHei" w:hint="eastAsia"/>
+          <w:noProof/>
+          <w:sz w:val="22"/>
+        </w:rPr>
+        <w:t>50</w:t>
+      </w:r>
+      <w:r>
+        <w:rPr>
+          <w:rFonts w:ascii="Microsoft YaHei" w:eastAsia="DengXian" w:hAnsi="Microsoft YaHei" w:hint="eastAsia"/>
+          <w:noProof/>
+          <w:sz w:val="22"/>
+        </w:rPr>
+        <w:t>，迭代</w:t>
+      </w:r>
+      <w:r>
+        <w:rPr>
+          <w:rFonts w:ascii="Microsoft YaHei" w:eastAsia="DengXian" w:hAnsi="Microsoft YaHei" w:hint="eastAsia"/>
+          <w:noProof/>
+          <w:sz w:val="22"/>
+        </w:rPr>
+        <w:t>20</w:t>
+      </w:r>
+      <w:r>
+        <w:rPr>
+          <w:rFonts w:ascii="Microsoft YaHei" w:eastAsia="DengXian" w:hAnsi="Microsoft YaHei" w:hint="eastAsia"/>
+          <w:noProof/>
+          <w:sz w:val="22"/>
+        </w:rPr>
+        <w:t>次</w:t>
+      </w:r>
+    </w:p>
+    <w:p>
+      <w:pPr>
+        <w:rPr>
+          <w:rFonts w:ascii="Microsoft YaHei" w:eastAsia="DengXian" w:hAnsi="Microsoft YaHei"/>
+          <w:noProof/>
+          <w:sz w:val="22"/>
+        </w:rPr>
+      </w:pPr>
+      <w:r>
+        <w:rPr>
+          <w:rFonts w:ascii="Microsoft YaHei" w:eastAsia="DengXian" w:hAnsi="Microsoft YaHei" w:hint="eastAsia"/>
+          <w:noProof/>
+          <w:sz w:val="22"/>
+        </w:rPr>
+        <w:t>右图：</w:t>
+      </w:r>
+      <w:r>
+        <w:rPr>
+          <w:rFonts w:ascii="Microsoft YaHei" w:eastAsia="DengXian" w:hAnsi="Microsoft YaHei" w:hint="eastAsia"/>
+          <w:noProof/>
+          <w:sz w:val="22"/>
+        </w:rPr>
+        <w:t>kFactors</w:t>
+      </w:r>
+      <w:r>
+        <w:rPr>
+          <w:rFonts w:ascii="Microsoft YaHei" w:eastAsia="DengXian" w:hAnsi="Microsoft YaHei"/>
+          <w:noProof/>
+          <w:sz w:val="22"/>
+        </w:rPr>
+        <w:t xml:space="preserve"> </w:t>
+      </w:r>
+      <w:r>
+        <w:rPr>
+          <w:rFonts w:ascii="Microsoft YaHei" w:eastAsia="DengXian" w:hAnsi="Microsoft YaHei" w:hint="eastAsia"/>
+          <w:noProof/>
+          <w:sz w:val="22"/>
+        </w:rPr>
+        <w:t>=</w:t>
+      </w:r>
+      <w:r>
+        <w:rPr>
+          <w:rFonts w:ascii="Microsoft YaHei" w:eastAsia="DengXian" w:hAnsi="Microsoft YaHei"/>
+          <w:noProof/>
+          <w:sz w:val="22"/>
+        </w:rPr>
+        <w:t xml:space="preserve"> </w:t>
+      </w:r>
+      <w:r>
+        <w:rPr>
+          <w:rFonts w:ascii="Microsoft YaHei" w:eastAsia="DengXian" w:hAnsi="Microsoft YaHei" w:hint="eastAsia"/>
+          <w:noProof/>
+          <w:sz w:val="22"/>
+        </w:rPr>
+        <w:t>500</w:t>
+      </w:r>
+      <w:r>
+        <w:rPr>
+          <w:rFonts w:ascii="Microsoft YaHei" w:eastAsia="DengXian" w:hAnsi="Microsoft YaHei" w:hint="eastAsia"/>
+          <w:noProof/>
+          <w:sz w:val="22"/>
+        </w:rPr>
+        <w:t>，迭代</w:t>
+      </w:r>
+      <w:r>
+        <w:rPr>
+          <w:rFonts w:ascii="Microsoft YaHei" w:eastAsia="DengXian" w:hAnsi="Microsoft YaHei" w:hint="eastAsia"/>
+          <w:noProof/>
+          <w:sz w:val="22"/>
+        </w:rPr>
+        <w:t>10</w:t>
+      </w:r>
+      <w:r>
+        <w:rPr>
+          <w:rFonts w:ascii="Microsoft YaHei" w:eastAsia="DengXian" w:hAnsi="Microsoft YaHei" w:hint="eastAsia"/>
+          <w:noProof/>
+          <w:sz w:val="22"/>
+        </w:rPr>
+        <w:t>次</w:t>
+      </w:r>
+    </w:p>
+    <w:p>
+      <w:pPr>
+        <w:jc w:val="center"/>
+        <w:rPr>
+          <w:rFonts w:ascii="Microsoft YaHei" w:eastAsia="DengXian" w:hAnsi="Microsoft YaHei"/>
+          <w:noProof/>
+          <w:sz w:val="22"/>
+        </w:rPr>
+      </w:pPr>
+      <w:r>
+        <w:rPr>
+          <w:noProof/>
+        </w:rPr>
+        <w:lastRenderedPageBreak/>
+        <w:drawing>
+          <wp:inline distT="0" distB="0" distL="0" distR="0" wp14:anchorId="6915874A" wp14:editId="5541EDFB">
+            <wp:extent cx="2057400" cy="2057400"/>
+            <wp:effectExtent l="0" t="0" r="0" b="0"/>
+            <wp:docPr id="140" name="Picture 140"/>
+            <wp:cNvGraphicFramePr>
+              <a:graphicFrameLocks xmlns:a="http://schemas.openxmlformats.org/drawingml/2006/main" noChangeAspect="1"/>
+            </wp:cNvGraphicFramePr>
+            <a:graphic xmlns:a="http://schemas.openxmlformats.org/drawingml/2006/main">
+              <a:graphicData uri="http://schemas.openxmlformats.org/drawingml/2006/picture">
+                <pic:pic xmlns:pic="http://schemas.openxmlformats.org/drawingml/2006/picture">
+                  <pic:nvPicPr>
+                    <pic:cNvPr id="1" name=""/>
+                    <pic:cNvPicPr/>
+                  </pic:nvPicPr>
+                  <pic:blipFill>
+                    <a:blip r:embed="rId86"/>
+                    <a:stretch>
+                      <a:fillRect/>
+                    </a:stretch>
+                  </pic:blipFill>
+                  <pic:spPr>
+                    <a:xfrm>
+                      <a:off x="0" y="0"/>
+                      <a:ext cx="2069076" cy="2069076"/>
+                    </a:xfrm>
+                    <a:prstGeom prst="rect">
+                      <a:avLst/>
+                    </a:prstGeom>
+                  </pic:spPr>
+                </pic:pic>
+              </a:graphicData>
+            </a:graphic>
+          </wp:inline>
+        </w:drawing>
+      </w:r>
+      <w:r>
+        <w:rPr>
+          <w:rFonts w:ascii="Microsoft YaHei" w:eastAsia="DengXian" w:hAnsi="Microsoft YaHei"/>
+          <w:noProof/>
+          <w:sz w:val="22"/>
+        </w:rPr>
+        <w:t xml:space="preserve"> </w:t>
+      </w:r>
+      <w:r>
+        <w:rPr>
+          <w:noProof/>
+        </w:rPr>
+        <w:drawing>
+          <wp:inline distT="0" distB="0" distL="0" distR="0" wp14:anchorId="595C710C" wp14:editId="2EE9AEDF">
+            <wp:extent cx="2182091" cy="2060864"/>
+            <wp:effectExtent l="0" t="0" r="8890" b="0"/>
+            <wp:docPr id="142" name="Picture 142"/>
+            <wp:cNvGraphicFramePr>
+              <a:graphicFrameLocks xmlns:a="http://schemas.openxmlformats.org/drawingml/2006/main" noChangeAspect="1"/>
+            </wp:cNvGraphicFramePr>
+            <a:graphic xmlns:a="http://schemas.openxmlformats.org/drawingml/2006/main">
+              <a:graphicData uri="http://schemas.openxmlformats.org/drawingml/2006/picture">
+                <pic:pic xmlns:pic="http://schemas.openxmlformats.org/drawingml/2006/picture">
+                  <pic:nvPicPr>
+                    <pic:cNvPr id="1" name=""/>
+                    <pic:cNvPicPr/>
+                  </pic:nvPicPr>
+                  <pic:blipFill>
+                    <a:blip r:embed="rId87"/>
+                    <a:stretch>
+                      <a:fillRect/>
+                    </a:stretch>
+                  </pic:blipFill>
+                  <pic:spPr>
+                    <a:xfrm>
+                      <a:off x="0" y="0"/>
                       <a:ext cx="2214535" cy="2091505"/>
                     </a:xfrm>
                     <a:prstGeom prst="rect">
@@ -20006,70 +21482,541 @@
     </w:p>
     <w:p>
       <w:pPr>
-        <w:spacing w:before="240" w:line="360" w:lineRule="auto"/>
-        <w:rPr>
-          <w:rFonts w:ascii="Microsoft YaHei" w:eastAsia="DengXian" w:hAnsi="Microsoft YaHei"/>
-          <w:noProof/>
-          <w:sz w:val="22"/>
+        <w:spacing w:line="360" w:lineRule="auto"/>
+        <w:rPr>
+          <w:b/>
         </w:rPr>
       </w:pPr>
       <w:r>
         <w:rPr>
           <w:rFonts w:ascii="Microsoft YaHei" w:eastAsia="DengXian" w:hAnsi="Microsoft YaHei" w:hint="eastAsia"/>
-          <w:b/>
-          <w:noProof/>
-          <w:sz w:val="22"/>
-        </w:rPr>
-        <w:t>总结：</w:t>
+          <w:noProof/>
+          <w:sz w:val="22"/>
+        </w:rPr>
+        <w:t>以上都是在全集的训练集</w:t>
+      </w:r>
+      <w:r>
+        <w:rPr>
+          <w:rFonts w:ascii="Microsoft YaHei" w:eastAsia="DengXian" w:hAnsi="Microsoft YaHei" w:hint="eastAsia"/>
+          <w:noProof/>
+          <w:sz w:val="22"/>
+        </w:rPr>
+        <w:t>train</w:t>
+      </w:r>
+      <w:r>
+        <w:rPr>
+          <w:rFonts w:ascii="Microsoft YaHei" w:eastAsia="DengXian" w:hAnsi="Microsoft YaHei"/>
+          <w:noProof/>
+          <w:sz w:val="22"/>
+        </w:rPr>
+        <w:t>.csv</w:t>
+      </w:r>
+      <w:r>
+        <w:rPr>
+          <w:rFonts w:ascii="Microsoft YaHei" w:eastAsia="DengXian" w:hAnsi="Microsoft YaHei" w:hint="eastAsia"/>
+          <w:noProof/>
+          <w:sz w:val="22"/>
+        </w:rPr>
+        <w:t>上做的测试，然后开始对测试对局进行预测的时候突然发现问题了。</w:t>
+      </w:r>
+      <w:r>
+        <w:rPr>
+          <w:rFonts w:hint="eastAsia"/>
+          <w:b/>
+        </w:rPr>
+        <w:t>测试集</w:t>
+      </w:r>
+      <w:r>
+        <w:rPr>
+          <w:rFonts w:hint="eastAsia"/>
+          <w:b/>
+        </w:rPr>
+        <w:t>的</w:t>
+      </w:r>
+      <w:r>
+        <w:rPr>
+          <w:rFonts w:hint="eastAsia"/>
+          <w:b/>
+        </w:rPr>
+        <w:t>RMSE不下降</w:t>
+      </w:r>
+      <w:r>
+        <w:rPr>
+          <w:rFonts w:hint="eastAsia"/>
+          <w:b/>
+        </w:rPr>
+        <w:t>，或者RMSE还在较高水平的时候</w:t>
+      </w:r>
+      <w:r>
+        <w:rPr>
+          <w:rFonts w:hint="eastAsia"/>
+          <w:b/>
+        </w:rPr>
+        <w:t>就</w:t>
+      </w:r>
+      <w:r>
+        <w:rPr>
+          <w:rFonts w:hint="eastAsia"/>
+          <w:b/>
+        </w:rPr>
+        <w:t>收敛了。</w:t>
       </w:r>
     </w:p>
     <w:p>
       <w:pPr>
-        <w:rPr>
-          <w:rFonts w:ascii="Microsoft YaHei" w:eastAsia="DengXian" w:hAnsi="Microsoft YaHei"/>
-          <w:noProof/>
-          <w:sz w:val="22"/>
+        <w:spacing w:line="360" w:lineRule="auto"/>
+        <w:rPr>
+          <w:rFonts w:hint="eastAsia"/>
+          <w:b/>
         </w:rPr>
       </w:pPr>
       <w:r>
         <w:rPr>
-          <w:rFonts w:ascii="Microsoft YaHei" w:eastAsia="DengXian" w:hAnsi="Microsoft YaHei" w:hint="eastAsia"/>
-          <w:noProof/>
-          <w:sz w:val="22"/>
-        </w:rPr>
-        <w:t>从</w:t>
-      </w:r>
-      <w:r>
-        <w:rPr>
-          <w:rFonts w:ascii="Microsoft YaHei" w:eastAsia="DengXian" w:hAnsi="Microsoft YaHei" w:hint="eastAsia"/>
-          <w:noProof/>
-          <w:sz w:val="22"/>
-        </w:rPr>
-        <w:t>训练</w:t>
-      </w:r>
-      <w:r>
-        <w:rPr>
-          <w:rFonts w:ascii="Microsoft YaHei" w:eastAsia="DengXian" w:hAnsi="Microsoft YaHei" w:hint="eastAsia"/>
-          <w:noProof/>
-          <w:sz w:val="22"/>
-        </w:rPr>
-        <w:t>结果中可以看出，</w:t>
-      </w:r>
-      <w:r>
-        <w:rPr>
-          <w:rFonts w:ascii="Microsoft YaHei" w:eastAsia="DengXian" w:hAnsi="Microsoft YaHei" w:hint="eastAsia"/>
-          <w:noProof/>
-          <w:sz w:val="22"/>
-        </w:rPr>
-        <w:t>k</w:t>
-      </w:r>
-      <w:r>
-        <w:rPr>
-          <w:rFonts w:ascii="Microsoft YaHei" w:eastAsia="DengXian" w:hAnsi="Microsoft YaHei" w:hint="eastAsia"/>
-          <w:noProof/>
-          <w:sz w:val="22"/>
-        </w:rPr>
-        <w:t>取值越大，预测值与实际值的</w:t>
+          <w:rFonts w:hint="eastAsia"/>
+          <w:b/>
+        </w:rPr>
+        <w:t>如下图所示：</w:t>
+      </w:r>
+    </w:p>
+    <w:p>
+      <w:pPr>
+        <w:spacing w:line="360" w:lineRule="auto"/>
+        <w:rPr>
+          <w:b/>
+        </w:rPr>
+      </w:pPr>
+      <w:r>
+        <w:rPr>
+          <w:rFonts w:hint="eastAsia"/>
+          <w:b/>
+        </w:rPr>
+        <w:t>参数：reg</w:t>
+      </w:r>
+      <w:r>
+        <w:rPr>
+          <w:b/>
+        </w:rPr>
+        <w:t xml:space="preserve"> </w:t>
+      </w:r>
+      <w:r>
+        <w:rPr>
+          <w:rFonts w:hint="eastAsia"/>
+          <w:b/>
+        </w:rPr>
+        <w:t>=</w:t>
+      </w:r>
+      <w:r>
+        <w:rPr>
+          <w:b/>
+        </w:rPr>
+        <w:t xml:space="preserve"> </w:t>
+      </w:r>
+      <w:r>
+        <w:rPr>
+          <w:rFonts w:hint="eastAsia"/>
+          <w:b/>
+        </w:rPr>
+        <w:t>0</w:t>
+      </w:r>
+      <w:r>
+        <w:rPr>
+          <w:b/>
+        </w:rPr>
+        <w:t xml:space="preserve"> </w:t>
+      </w:r>
+      <w:r>
+        <w:rPr>
+          <w:rFonts w:hint="eastAsia"/>
+          <w:b/>
+        </w:rPr>
+        <w:t>K</w:t>
+      </w:r>
+      <w:r>
+        <w:rPr>
+          <w:b/>
+        </w:rPr>
+        <w:t xml:space="preserve"> </w:t>
+      </w:r>
+      <w:r>
+        <w:rPr>
+          <w:rFonts w:hint="eastAsia"/>
+          <w:b/>
+        </w:rPr>
+        <w:t>=</w:t>
+      </w:r>
+      <w:r>
+        <w:rPr>
+          <w:b/>
+        </w:rPr>
+        <w:t xml:space="preserve"> </w:t>
+      </w:r>
+      <w:r>
+        <w:rPr>
+          <w:rFonts w:hint="eastAsia"/>
+          <w:b/>
+        </w:rPr>
+        <w:t>50</w:t>
+      </w:r>
+      <w:r>
+        <w:rPr>
+          <w:rFonts w:hint="eastAsia"/>
+          <w:b/>
+        </w:rPr>
+        <w:t>0</w:t>
+      </w:r>
+    </w:p>
+    <w:p>
+      <w:r>
+        <w:drawing>
+          <wp:inline distT="0" distB="0" distL="0" distR="0" wp14:anchorId="3C865ED4" wp14:editId="09F0D1F9">
+            <wp:extent cx="2773680" cy="2080427"/>
+            <wp:effectExtent l="0" t="0" r="7620" b="0"/>
+            <wp:docPr id="44" name="Picture 44"/>
+            <wp:cNvGraphicFramePr>
+              <a:graphicFrameLocks xmlns:a="http://schemas.openxmlformats.org/drawingml/2006/main" noChangeAspect="1"/>
+            </wp:cNvGraphicFramePr>
+            <a:graphic xmlns:a="http://schemas.openxmlformats.org/drawingml/2006/main">
+              <a:graphicData uri="http://schemas.openxmlformats.org/drawingml/2006/picture">
+                <pic:pic xmlns:pic="http://schemas.openxmlformats.org/drawingml/2006/picture">
+                  <pic:nvPicPr>
+                    <pic:cNvPr id="1" name=""/>
+                    <pic:cNvPicPr/>
+                  </pic:nvPicPr>
+                  <pic:blipFill>
+                    <a:blip r:embed="rId88"/>
+                    <a:stretch>
+                      <a:fillRect/>
+                    </a:stretch>
+                  </pic:blipFill>
+                  <pic:spPr>
+                    <a:xfrm>
+                      <a:off x="0" y="0"/>
+                      <a:ext cx="2778051" cy="2083705"/>
+                    </a:xfrm>
+                    <a:prstGeom prst="rect">
+                      <a:avLst/>
+                    </a:prstGeom>
+                  </pic:spPr>
+                </pic:pic>
+              </a:graphicData>
+            </a:graphic>
+          </wp:inline>
+        </w:drawing>
+      </w:r>
+      <w:r>
+        <w:rPr>
+          <w:noProof/>
+        </w:rPr>
+        <w:drawing>
+          <wp:inline distT="0" distB="0" distL="0" distR="0" wp14:anchorId="76B3E098" wp14:editId="245F5C4C">
+            <wp:extent cx="2453640" cy="1793797"/>
+            <wp:effectExtent l="0" t="0" r="3810" b="0"/>
+            <wp:docPr id="43" name="Picture 43"/>
+            <wp:cNvGraphicFramePr>
+              <a:graphicFrameLocks xmlns:a="http://schemas.openxmlformats.org/drawingml/2006/main" noChangeAspect="1"/>
+            </wp:cNvGraphicFramePr>
+            <a:graphic xmlns:a="http://schemas.openxmlformats.org/drawingml/2006/main">
+              <a:graphicData uri="http://schemas.openxmlformats.org/drawingml/2006/picture">
+                <pic:pic xmlns:pic="http://schemas.openxmlformats.org/drawingml/2006/picture">
+                  <pic:nvPicPr>
+                    <pic:cNvPr id="1" name=""/>
+                    <pic:cNvPicPr/>
+                  </pic:nvPicPr>
+                  <pic:blipFill>
+                    <a:blip r:embed="rId89"/>
+                    <a:stretch>
+                      <a:fillRect/>
+                    </a:stretch>
+                  </pic:blipFill>
+                  <pic:spPr>
+                    <a:xfrm>
+                      <a:off x="0" y="0"/>
+                      <a:ext cx="2489548" cy="1820048"/>
+                    </a:xfrm>
+                    <a:prstGeom prst="rect">
+                      <a:avLst/>
+                    </a:prstGeom>
+                  </pic:spPr>
+                </pic:pic>
+              </a:graphicData>
+            </a:graphic>
+          </wp:inline>
+        </w:drawing>
+      </w:r>
+    </w:p>
+    <w:p>
+      <w:pPr>
+        <w:spacing w:line="360" w:lineRule="auto"/>
+      </w:pPr>
+      <w:r>
+        <w:rPr>
+          <w:rFonts w:hint="eastAsia"/>
+        </w:rPr>
+        <w:t>然后经搜索发现问题可能是由于</w:t>
+      </w:r>
+      <w:r>
+        <w:rPr>
+          <w:rFonts w:hint="eastAsia"/>
+          <w:b/>
+        </w:rPr>
+        <w:t>过拟合</w:t>
+      </w:r>
+      <w:r>
+        <w:rPr>
+          <w:rFonts w:hint="eastAsia"/>
+        </w:rPr>
+        <w:t>：</w:t>
+      </w:r>
+    </w:p>
+    <w:p>
+      <w:pPr>
+        <w:spacing w:line="360" w:lineRule="auto"/>
+        <w:rPr>
+          <w:rFonts w:hint="eastAsia"/>
+        </w:rPr>
+      </w:pPr>
+      <w:r>
+        <w:rPr>
+          <w:rFonts w:hint="eastAsia"/>
+        </w:rPr>
+        <w:t>修正方法有：</w:t>
+      </w:r>
+      <w:r>
+        <w:rPr>
+          <w:rFonts w:ascii="Arial" w:hAnsi="Arial" w:cs="Arial"/>
+          <w:color w:val="333333"/>
+          <w:szCs w:val="21"/>
+          <w:shd w:val="clear" w:color="auto" w:fill="FFFFFF"/>
+        </w:rPr>
+        <w:t>增大数据规模、减小数据特征数（维数）、增大正则化系数</w:t>
+      </w:r>
+      <w:r>
+        <w:rPr>
+          <w:rFonts w:ascii="Arial" w:hAnsi="Arial" w:cs="Arial"/>
+          <w:color w:val="333333"/>
+          <w:szCs w:val="21"/>
+          <w:shd w:val="clear" w:color="auto" w:fill="FFFFFF"/>
+        </w:rPr>
+        <w:t>λ</w:t>
+      </w:r>
+    </w:p>
+    <w:p>
+      <w:pPr>
+        <w:spacing w:line="360" w:lineRule="auto"/>
+      </w:pPr>
+      <w:r>
+        <w:rPr>
+          <w:rFonts w:hint="eastAsia"/>
+        </w:rPr>
+        <w:t>减小k，增大λ</w:t>
+      </w:r>
+    </w:p>
+    <w:p>
+      <w:r>
+        <w:drawing>
+          <wp:inline distT="0" distB="0" distL="0" distR="0" wp14:anchorId="6D2C1764" wp14:editId="46354A76">
+            <wp:extent cx="2803934" cy="2103120"/>
+            <wp:effectExtent l="0" t="0" r="0" b="0"/>
+            <wp:docPr id="45" name="Picture 45"/>
+            <wp:cNvGraphicFramePr>
+              <a:graphicFrameLocks xmlns:a="http://schemas.openxmlformats.org/drawingml/2006/main" noChangeAspect="1"/>
+            </wp:cNvGraphicFramePr>
+            <a:graphic xmlns:a="http://schemas.openxmlformats.org/drawingml/2006/main">
+              <a:graphicData uri="http://schemas.openxmlformats.org/drawingml/2006/picture">
+                <pic:pic xmlns:pic="http://schemas.openxmlformats.org/drawingml/2006/picture">
+                  <pic:nvPicPr>
+                    <pic:cNvPr id="1" name=""/>
+                    <pic:cNvPicPr/>
+                  </pic:nvPicPr>
+                  <pic:blipFill>
+                    <a:blip r:embed="rId90"/>
+                    <a:stretch>
+                      <a:fillRect/>
+                    </a:stretch>
+                  </pic:blipFill>
+                  <pic:spPr>
+                    <a:xfrm>
+                      <a:off x="0" y="0"/>
+                      <a:ext cx="2831122" cy="2123513"/>
+                    </a:xfrm>
+                    <a:prstGeom prst="rect">
+                      <a:avLst/>
+                    </a:prstGeom>
+                  </pic:spPr>
+                </pic:pic>
+              </a:graphicData>
+            </a:graphic>
+          </wp:inline>
+        </w:drawing>
+      </w:r>
+      <w:r>
+        <w:rPr>
+          <w:noProof/>
+        </w:rPr>
+        <w:drawing>
+          <wp:inline distT="0" distB="0" distL="0" distR="0" wp14:anchorId="068F6DB6" wp14:editId="4DC29163">
+            <wp:extent cx="1723015" cy="2209800"/>
+            <wp:effectExtent l="0" t="0" r="0" b="0"/>
+            <wp:docPr id="46" name="Picture 46"/>
+            <wp:cNvGraphicFramePr>
+              <a:graphicFrameLocks xmlns:a="http://schemas.openxmlformats.org/drawingml/2006/main" noChangeAspect="1"/>
+            </wp:cNvGraphicFramePr>
+            <a:graphic xmlns:a="http://schemas.openxmlformats.org/drawingml/2006/main">
+              <a:graphicData uri="http://schemas.openxmlformats.org/drawingml/2006/picture">
+                <pic:pic xmlns:pic="http://schemas.openxmlformats.org/drawingml/2006/picture">
+                  <pic:nvPicPr>
+                    <pic:cNvPr id="1" name=""/>
+                    <pic:cNvPicPr/>
+                  </pic:nvPicPr>
+                  <pic:blipFill>
+                    <a:blip r:embed="rId91"/>
+                    <a:stretch>
+                      <a:fillRect/>
+                    </a:stretch>
+                  </pic:blipFill>
+                  <pic:spPr>
+                    <a:xfrm>
+                      <a:off x="0" y="0"/>
+                      <a:ext cx="1775848" cy="2277559"/>
+                    </a:xfrm>
+                    <a:prstGeom prst="rect">
+                      <a:avLst/>
+                    </a:prstGeom>
+                  </pic:spPr>
+                </pic:pic>
+              </a:graphicData>
+            </a:graphic>
+          </wp:inline>
+        </w:drawing>
+      </w:r>
+    </w:p>
+    <w:p>
+      <w:pPr>
+        <w:rPr>
+          <w:rFonts w:hint="eastAsia"/>
+        </w:rPr>
+      </w:pPr>
+      <w:r>
+        <w:lastRenderedPageBreak/>
+        <w:drawing>
+          <wp:inline distT="0" distB="0" distL="0" distR="0" wp14:anchorId="46E529AC" wp14:editId="40BB4688">
+            <wp:extent cx="3131820" cy="2349051"/>
+            <wp:effectExtent l="0" t="0" r="0" b="0"/>
+            <wp:docPr id="47" name="Picture 47"/>
+            <wp:cNvGraphicFramePr>
+              <a:graphicFrameLocks xmlns:a="http://schemas.openxmlformats.org/drawingml/2006/main" noChangeAspect="1"/>
+            </wp:cNvGraphicFramePr>
+            <a:graphic xmlns:a="http://schemas.openxmlformats.org/drawingml/2006/main">
+              <a:graphicData uri="http://schemas.openxmlformats.org/drawingml/2006/picture">
+                <pic:pic xmlns:pic="http://schemas.openxmlformats.org/drawingml/2006/picture">
+                  <pic:nvPicPr>
+                    <pic:cNvPr id="1" name=""/>
+                    <pic:cNvPicPr/>
+                  </pic:nvPicPr>
+                  <pic:blipFill>
+                    <a:blip r:embed="rId92"/>
+                    <a:stretch>
+                      <a:fillRect/>
+                    </a:stretch>
+                  </pic:blipFill>
+                  <pic:spPr>
+                    <a:xfrm>
+                      <a:off x="0" y="0"/>
+                      <a:ext cx="3168459" cy="2376532"/>
+                    </a:xfrm>
+                    <a:prstGeom prst="rect">
+                      <a:avLst/>
+                    </a:prstGeom>
+                  </pic:spPr>
+                </pic:pic>
+              </a:graphicData>
+            </a:graphic>
+          </wp:inline>
+        </w:drawing>
+      </w:r>
+      <w:r>
+        <w:rPr>
+          <w:noProof/>
+        </w:rPr>
+        <w:drawing>
+          <wp:inline distT="0" distB="0" distL="0" distR="0" wp14:anchorId="244FF01C" wp14:editId="29DA9BEF">
+            <wp:extent cx="1836420" cy="2357363"/>
+            <wp:effectExtent l="0" t="0" r="0" b="5080"/>
+            <wp:docPr id="48" name="Picture 48"/>
+            <wp:cNvGraphicFramePr>
+              <a:graphicFrameLocks xmlns:a="http://schemas.openxmlformats.org/drawingml/2006/main" noChangeAspect="1"/>
+            </wp:cNvGraphicFramePr>
+            <a:graphic xmlns:a="http://schemas.openxmlformats.org/drawingml/2006/main">
+              <a:graphicData uri="http://schemas.openxmlformats.org/drawingml/2006/picture">
+                <pic:pic xmlns:pic="http://schemas.openxmlformats.org/drawingml/2006/picture">
+                  <pic:nvPicPr>
+                    <pic:cNvPr id="1" name=""/>
+                    <pic:cNvPicPr/>
+                  </pic:nvPicPr>
+                  <pic:blipFill>
+                    <a:blip r:embed="rId93"/>
+                    <a:stretch>
+                      <a:fillRect/>
+                    </a:stretch>
+                  </pic:blipFill>
+                  <pic:spPr>
+                    <a:xfrm>
+                      <a:off x="0" y="0"/>
+                      <a:ext cx="1839202" cy="2360934"/>
+                    </a:xfrm>
+                    <a:prstGeom prst="rect">
+                      <a:avLst/>
+                    </a:prstGeom>
+                  </pic:spPr>
+                </pic:pic>
+              </a:graphicData>
+            </a:graphic>
+          </wp:inline>
+        </w:drawing>
+      </w:r>
+    </w:p>
+    <w:p>
+      <w:pPr>
+        <w:spacing w:before="240" w:line="360" w:lineRule="auto"/>
+        <w:rPr>
+          <w:rFonts w:ascii="Microsoft YaHei" w:eastAsia="DengXian" w:hAnsi="Microsoft YaHei"/>
+          <w:noProof/>
+          <w:sz w:val="22"/>
+        </w:rPr>
+      </w:pPr>
+      <w:r>
+        <w:rPr>
+          <w:rFonts w:ascii="Microsoft YaHei" w:eastAsia="DengXian" w:hAnsi="Microsoft YaHei" w:hint="eastAsia"/>
+          <w:b/>
+          <w:noProof/>
+          <w:sz w:val="22"/>
+        </w:rPr>
+        <w:t>总结：</w:t>
+      </w:r>
+    </w:p>
+    <w:p>
+      <w:pPr>
+        <w:rPr>
+          <w:rFonts w:ascii="Microsoft YaHei" w:eastAsia="DengXian" w:hAnsi="Microsoft YaHei"/>
+          <w:noProof/>
+          <w:sz w:val="22"/>
+        </w:rPr>
+      </w:pPr>
+      <w:r>
+        <w:rPr>
+          <w:rFonts w:ascii="Microsoft YaHei" w:eastAsia="DengXian" w:hAnsi="Microsoft YaHei" w:hint="eastAsia"/>
+          <w:noProof/>
+          <w:sz w:val="22"/>
+        </w:rPr>
+        <w:t>最开始没有分割测试集与训练集，以为对训练集做好</w:t>
+      </w:r>
+      <w:r>
+        <w:rPr>
+          <w:rFonts w:ascii="Microsoft YaHei" w:eastAsia="DengXian" w:hAnsi="Microsoft YaHei" w:hint="eastAsia"/>
+          <w:noProof/>
+          <w:sz w:val="22"/>
+        </w:rPr>
+        <w:t>训练，测试集的</w:t>
       </w:r>
       <w:r>
         <w:rPr>
@@ -20085,15 +22032,23 @@
           <w:noProof/>
           <w:sz w:val="22"/>
         </w:rPr>
-        <w:t>越小，即预测效果越好。</w:t>
-      </w:r>
-      <w:r>
-        <w:rPr>
-          <w:rFonts w:ascii="Microsoft YaHei" w:eastAsia="DengXian" w:hAnsi="Microsoft YaHei" w:hint="eastAsia"/>
-          <w:noProof/>
-          <w:sz w:val="22"/>
-        </w:rPr>
-        <w:t>是否还会有</w:t>
+        <w:t>也就会减小到差不多的程度，但是使用测试数据集进行预测的时候发现</w:t>
+      </w:r>
+      <w:r>
+        <w:rPr>
+          <w:rFonts w:ascii="Microsoft YaHei" w:eastAsia="DengXian" w:hAnsi="Microsoft YaHei" w:hint="eastAsia"/>
+          <w:noProof/>
+          <w:sz w:val="22"/>
+        </w:rPr>
+        <w:t>预测结果并没有很好。</w:t>
+      </w:r>
+      <w:r>
+        <w:rPr>
+          <w:rFonts w:ascii="Microsoft YaHei" w:eastAsia="DengXian" w:hAnsi="Microsoft YaHei" w:hint="eastAsia"/>
+          <w:noProof/>
+          <w:sz w:val="22"/>
+        </w:rPr>
+        <w:t>当</w:t>
       </w:r>
       <w:r>
         <w:rPr>
@@ -20109,7 +22064,7 @@
           <w:noProof/>
           <w:sz w:val="22"/>
         </w:rPr>
-        <w:t>取值变大，</w:t>
+        <w:t>取很大的时候，训练集能有效的收敛到较低水平，但是测试集的</w:t>
       </w:r>
       <w:r>
         <w:rPr>
@@ -20125,7 +22080,7 @@
           <w:noProof/>
           <w:sz w:val="22"/>
         </w:rPr>
-        <w:t>变大的转折点，再次不予讨论。在本实验中</w:t>
+        <w:t>却随着迭代次数增加而变大，应该是</w:t>
       </w:r>
       <w:r>
         <w:rPr>
@@ -20141,71 +22096,15 @@
           <w:noProof/>
           <w:sz w:val="22"/>
         </w:rPr>
-        <w:t>取到</w:t>
-      </w:r>
-      <w:r>
-        <w:rPr>
-          <w:rFonts w:ascii="Microsoft YaHei" w:eastAsia="DengXian" w:hAnsi="Microsoft YaHei" w:hint="eastAsia"/>
-          <w:noProof/>
-          <w:sz w:val="22"/>
-        </w:rPr>
-        <w:t>500</w:t>
-      </w:r>
-      <w:r>
-        <w:rPr>
-          <w:rFonts w:ascii="Microsoft YaHei" w:eastAsia="DengXian" w:hAnsi="Microsoft YaHei" w:hint="eastAsia"/>
-          <w:noProof/>
-          <w:sz w:val="22"/>
-        </w:rPr>
-        <w:t>，训练迭代次数达到</w:t>
-      </w:r>
-      <w:r>
-        <w:rPr>
-          <w:rFonts w:ascii="Microsoft YaHei" w:eastAsia="DengXian" w:hAnsi="Microsoft YaHei" w:hint="eastAsia"/>
-          <w:noProof/>
-          <w:sz w:val="22"/>
-        </w:rPr>
-        <w:t>50</w:t>
-      </w:r>
-      <w:r>
-        <w:rPr>
-          <w:rFonts w:ascii="Microsoft YaHei" w:eastAsia="DengXian" w:hAnsi="Microsoft YaHei" w:hint="eastAsia"/>
-          <w:noProof/>
-          <w:sz w:val="22"/>
-        </w:rPr>
-        <w:t>，训练集的</w:t>
-      </w:r>
-      <w:r>
-        <w:rPr>
-          <w:rFonts w:ascii="Microsoft YaHei" w:eastAsia="DengXian" w:hAnsi="Microsoft YaHei" w:hint="eastAsia"/>
-          <w:noProof/>
-          <w:sz w:val="22"/>
-        </w:rPr>
-        <w:t>RMSE</w:t>
-      </w:r>
-      <w:r>
-        <w:rPr>
-          <w:rFonts w:ascii="Microsoft YaHei" w:eastAsia="DengXian" w:hAnsi="Microsoft YaHei" w:hint="eastAsia"/>
-          <w:noProof/>
-          <w:sz w:val="22"/>
-        </w:rPr>
-        <w:t>降低到，已经</w:t>
-      </w:r>
-      <w:r>
-        <w:rPr>
-          <w:rFonts w:ascii="Microsoft YaHei" w:eastAsia="DengXian" w:hAnsi="Microsoft YaHei" w:hint="eastAsia"/>
-          <w:noProof/>
-          <w:sz w:val="22"/>
-        </w:rPr>
-        <w:t>达到</w:t>
-      </w:r>
-      <w:r>
-        <w:rPr>
-          <w:rFonts w:ascii="Microsoft YaHei" w:eastAsia="DengXian" w:hAnsi="Microsoft YaHei" w:hint="eastAsia"/>
-          <w:noProof/>
-          <w:sz w:val="22"/>
-        </w:rPr>
-        <w:t>比较好的状态。加上训练时间的影响，不再增大</w:t>
+        <w:t>值太大了，影响预测效果。所以最后</w:t>
+      </w:r>
+      <w:r>
+        <w:rPr>
+          <w:rFonts w:ascii="Microsoft YaHei" w:eastAsia="DengXian" w:hAnsi="Microsoft YaHei" w:hint="eastAsia"/>
+          <w:noProof/>
+          <w:sz w:val="22"/>
+        </w:rPr>
+        <w:t>选取</w:t>
       </w:r>
       <w:r>
         <w:rPr>
@@ -20217,22 +22116,6 @@
       </w:r>
       <w:r>
         <w:rPr>
-          <w:rFonts w:ascii="Microsoft YaHei" w:eastAsia="DengXian" w:hAnsi="Microsoft YaHei" w:hint="eastAsia"/>
-          <w:noProof/>
-          <w:sz w:val="22"/>
-        </w:rPr>
-        <w:t>值进行试验，选取</w:t>
-      </w:r>
-      <w:r>
-        <w:rPr>
-          <w:rFonts w:ascii="Microsoft YaHei" w:eastAsia="DengXian" w:hAnsi="Microsoft YaHei" w:hint="eastAsia"/>
-          <w:noProof/>
-          <w:sz w:val="22"/>
-        </w:rPr>
-        <w:t>K</w:t>
-      </w:r>
-      <w:r>
-        <w:rPr>
           <w:rFonts w:ascii="Microsoft YaHei" w:eastAsia="DengXian" w:hAnsi="Microsoft YaHei"/>
           <w:noProof/>
           <w:sz w:val="22"/>
@@ -20261,7 +22144,15 @@
           <w:noProof/>
           <w:sz w:val="22"/>
         </w:rPr>
-        <w:t>500</w:t>
+        <w:t>1</w:t>
+      </w:r>
+      <w:r>
+        <w:rPr>
+          <w:rFonts w:ascii="Microsoft YaHei" w:eastAsia="DengXian" w:hAnsi="Microsoft YaHei" w:hint="eastAsia"/>
+          <w:noProof/>
+          <w:sz w:val="22"/>
+        </w:rPr>
+        <w:t>00</w:t>
       </w:r>
       <w:r>
         <w:rPr>
@@ -20277,6 +22168,38 @@
           <w:noProof/>
           <w:sz w:val="22"/>
         </w:rPr>
+        <w:t>r</w:t>
+      </w:r>
+      <w:r>
+        <w:rPr>
+          <w:rFonts w:ascii="Microsoft YaHei" w:eastAsia="DengXian" w:hAnsi="Microsoft YaHei"/>
+          <w:noProof/>
+          <w:sz w:val="22"/>
+        </w:rPr>
+        <w:t>eg= 0.0</w:t>
+      </w:r>
+      <w:r>
+        <w:rPr>
+          <w:rFonts w:ascii="Microsoft YaHei" w:eastAsia="DengXian" w:hAnsi="Microsoft YaHei" w:hint="eastAsia"/>
+          <w:noProof/>
+          <w:sz w:val="22"/>
+        </w:rPr>
+        <w:t>0</w:t>
+      </w:r>
+      <w:r>
+        <w:rPr>
+          <w:rFonts w:ascii="Microsoft YaHei" w:eastAsia="DengXian" w:hAnsi="Microsoft YaHei"/>
+          <w:noProof/>
+          <w:sz w:val="22"/>
+        </w:rPr>
+        <w:t>1,</w:t>
+      </w:r>
+      <w:r>
+        <w:rPr>
+          <w:rFonts w:ascii="Microsoft YaHei" w:eastAsia="DengXian" w:hAnsi="Microsoft YaHei" w:hint="eastAsia"/>
+          <w:noProof/>
+          <w:sz w:val="22"/>
+        </w:rPr>
         <w:t>训练迭代次数</w:t>
       </w:r>
       <w:r>
@@ -20285,7 +22208,7 @@
           <w:noProof/>
           <w:sz w:val="22"/>
         </w:rPr>
-        <w:t>25</w:t>
+        <w:t>100</w:t>
       </w:r>
       <w:r>
         <w:rPr>
@@ -20301,41 +22224,15 @@
           <w:noProof/>
           <w:sz w:val="22"/>
         </w:rPr>
-        <w:t>（时间还是太久，就用</w:t>
-      </w:r>
-      <w:r>
-        <w:rPr>
-          <w:rFonts w:ascii="Microsoft YaHei" w:eastAsia="DengXian" w:hAnsi="Microsoft YaHei" w:hint="eastAsia"/>
-          <w:noProof/>
-          <w:sz w:val="22"/>
-        </w:rPr>
-        <w:t>10</w:t>
-      </w:r>
-      <w:r>
-        <w:rPr>
-          <w:rFonts w:ascii="Microsoft YaHei" w:eastAsia="DengXian" w:hAnsi="Microsoft YaHei" w:hint="eastAsia"/>
-          <w:noProof/>
-          <w:sz w:val="22"/>
-        </w:rPr>
-        <w:t>次迭代</w:t>
-      </w:r>
-      <w:bookmarkStart w:id="0" w:name="_GoBack"/>
-      <w:bookmarkEnd w:id="0"/>
-      <w:r>
-        <w:rPr>
-          <w:rFonts w:ascii="Microsoft YaHei" w:eastAsia="DengXian" w:hAnsi="Microsoft YaHei" w:hint="eastAsia"/>
-          <w:noProof/>
-          <w:sz w:val="22"/>
-        </w:rPr>
-        <w:t>）</w:t>
-      </w:r>
-      <w:r>
-        <w:rPr>
-          <w:rFonts w:ascii="Microsoft YaHei" w:eastAsia="DengXian" w:hAnsi="Microsoft YaHei" w:hint="eastAsia"/>
-          <w:noProof/>
-          <w:sz w:val="22"/>
-        </w:rPr>
-        <w:t>的效果对测试集进行测试</w:t>
+        <w:t>的参数</w:t>
+      </w:r>
+      <w:r>
+        <w:rPr>
+          <w:rFonts w:ascii="Microsoft YaHei" w:eastAsia="DengXian" w:hAnsi="Microsoft YaHei" w:hint="eastAsia"/>
+          <w:noProof/>
+          <w:sz w:val="22"/>
+        </w:rPr>
+        <w:t>对测试集进行测试</w:t>
       </w:r>
       <w:r>
         <w:rPr>
@@ -20553,6 +22450,7 @@
               </w:rPr>
               <w:t>类：</w:t>
             </w:r>
+            <w:proofErr w:type="spellStart"/>
             <w:r>
               <w:rPr>
                 <w:rFonts w:ascii="Microsoft YaHei" w:eastAsia="DengXian" w:hAnsi="Microsoft YaHei"/>
@@ -20561,6 +22459,7 @@
               </w:rPr>
               <w:t>ItemBasedOpt</w:t>
             </w:r>
+            <w:proofErr w:type="spellEnd"/>
           </w:p>
         </w:tc>
         <w:tc>
@@ -20611,7 +22510,6 @@
                 <w:b/>
                 <w:sz w:val="22"/>
               </w:rPr>
-              <w:lastRenderedPageBreak/>
               <w:t>属性：</w:t>
             </w:r>
           </w:p>
@@ -20636,7 +22534,14 @@
               <w:rPr>
                 <w:rFonts w:ascii="Microsoft YaHei" w:eastAsia="DengXian" w:hAnsi="Microsoft YaHei"/>
               </w:rPr>
-              <w:t xml:space="preserve">        self.preference_matrix</w:t>
+              <w:t xml:space="preserve">        </w:t>
+            </w:r>
+            <w:proofErr w:type="spellStart"/>
+            <w:r>
+              <w:rPr>
+                <w:rFonts w:ascii="Microsoft YaHei" w:eastAsia="DengXian" w:hAnsi="Microsoft YaHei"/>
+              </w:rPr>
+              <w:t>self.preference_matrix</w:t>
             </w:r>
             <w:r>
               <w:rPr>
@@ -20654,7 +22559,14 @@
               <w:rPr>
                 <w:rFonts w:ascii="Microsoft YaHei" w:eastAsia="DengXian" w:hAnsi="Microsoft YaHei"/>
               </w:rPr>
-              <w:t>T = []</w:t>
+              <w:t>T</w:t>
+            </w:r>
+            <w:proofErr w:type="spellEnd"/>
+            <w:r>
+              <w:rPr>
+                <w:rFonts w:ascii="Microsoft YaHei" w:eastAsia="DengXian" w:hAnsi="Microsoft YaHei"/>
+              </w:rPr>
+              <w:t xml:space="preserve"> = []</w:t>
             </w:r>
           </w:p>
           <w:p>
@@ -20671,6 +22583,7 @@
               </w:rPr>
               <w:t xml:space="preserve">  </w:t>
             </w:r>
+            <w:proofErr w:type="spellStart"/>
             <w:r>
               <w:rPr>
                 <w:rFonts w:ascii="Microsoft YaHei" w:eastAsia="DengXian" w:hAnsi="Microsoft YaHei" w:hint="eastAsia"/>
@@ -20681,7 +22594,14 @@
               <w:rPr>
                 <w:rFonts w:ascii="Microsoft YaHei" w:eastAsia="DengXian" w:hAnsi="Microsoft YaHei"/>
               </w:rPr>
-              <w:t>elf.user = []</w:t>
+              <w:t>elf.user</w:t>
+            </w:r>
+            <w:proofErr w:type="spellEnd"/>
+            <w:r>
+              <w:rPr>
+                <w:rFonts w:ascii="Microsoft YaHei" w:eastAsia="DengXian" w:hAnsi="Microsoft YaHei"/>
+              </w:rPr>
+              <w:t xml:space="preserve"> = []</w:t>
             </w:r>
           </w:p>
           <w:p>
@@ -20696,7 +22616,21 @@
               <w:rPr>
                 <w:rFonts w:ascii="Microsoft YaHei" w:eastAsia="DengXian" w:hAnsi="Microsoft YaHei"/>
               </w:rPr>
-              <w:t xml:space="preserve">  self.item = []</w:t>
+              <w:t xml:space="preserve">  </w:t>
+            </w:r>
+            <w:proofErr w:type="spellStart"/>
+            <w:r>
+              <w:rPr>
+                <w:rFonts w:ascii="Microsoft YaHei" w:eastAsia="DengXian" w:hAnsi="Microsoft YaHei"/>
+              </w:rPr>
+              <w:t>self.item</w:t>
+            </w:r>
+            <w:proofErr w:type="spellEnd"/>
+            <w:r>
+              <w:rPr>
+                <w:rFonts w:ascii="Microsoft YaHei" w:eastAsia="DengXian" w:hAnsi="Microsoft YaHei"/>
+              </w:rPr>
+              <w:t xml:space="preserve"> = []</w:t>
             </w:r>
           </w:p>
           <w:p>
@@ -20711,7 +22645,22 @@
               <w:rPr>
                 <w:rFonts w:ascii="Microsoft YaHei" w:eastAsia="DengXian" w:hAnsi="Microsoft YaHei"/>
               </w:rPr>
-              <w:t xml:space="preserve">  self.user_n = 0</w:t>
+              <w:lastRenderedPageBreak/>
+              <w:t xml:space="preserve">  </w:t>
+            </w:r>
+            <w:proofErr w:type="spellStart"/>
+            <w:r>
+              <w:rPr>
+                <w:rFonts w:ascii="Microsoft YaHei" w:eastAsia="DengXian" w:hAnsi="Microsoft YaHei"/>
+              </w:rPr>
+              <w:t>self.user_n</w:t>
+            </w:r>
+            <w:proofErr w:type="spellEnd"/>
+            <w:r>
+              <w:rPr>
+                <w:rFonts w:ascii="Microsoft YaHei" w:eastAsia="DengXian" w:hAnsi="Microsoft YaHei"/>
+              </w:rPr>
+              <w:t xml:space="preserve"> = 0</w:t>
             </w:r>
           </w:p>
           <w:p>
@@ -20726,7 +22675,21 @@
               <w:rPr>
                 <w:rFonts w:ascii="Microsoft YaHei" w:eastAsia="DengXian" w:hAnsi="Microsoft YaHei"/>
               </w:rPr>
-              <w:t xml:space="preserve">  self.item_m = 0</w:t>
+              <w:t xml:space="preserve">  </w:t>
+            </w:r>
+            <w:proofErr w:type="spellStart"/>
+            <w:r>
+              <w:rPr>
+                <w:rFonts w:ascii="Microsoft YaHei" w:eastAsia="DengXian" w:hAnsi="Microsoft YaHei"/>
+              </w:rPr>
+              <w:t>self.item_m</w:t>
+            </w:r>
+            <w:proofErr w:type="spellEnd"/>
+            <w:r>
+              <w:rPr>
+                <w:rFonts w:ascii="Microsoft YaHei" w:eastAsia="DengXian" w:hAnsi="Microsoft YaHei"/>
+              </w:rPr>
+              <w:t xml:space="preserve"> = 0</w:t>
             </w:r>
           </w:p>
           <w:p>
@@ -20743,6 +22706,7 @@
               </w:rPr>
               <w:t xml:space="preserve">  </w:t>
             </w:r>
+            <w:proofErr w:type="spellStart"/>
             <w:r>
               <w:rPr>
                 <w:rFonts w:ascii="Microsoft YaHei" w:eastAsia="DengXian" w:hAnsi="Microsoft YaHei" w:hint="eastAsia"/>
@@ -20753,7 +22717,14 @@
               <w:rPr>
                 <w:rFonts w:ascii="Microsoft YaHei" w:eastAsia="DengXian" w:hAnsi="Microsoft YaHei"/>
               </w:rPr>
-              <w:t>elf.k_nearest = 0</w:t>
+              <w:t>elf.k_nearest</w:t>
+            </w:r>
+            <w:proofErr w:type="spellEnd"/>
+            <w:r>
+              <w:rPr>
+                <w:rFonts w:ascii="Microsoft YaHei" w:eastAsia="DengXian" w:hAnsi="Microsoft YaHei"/>
+              </w:rPr>
+              <w:t xml:space="preserve"> = 0</w:t>
             </w:r>
           </w:p>
           <w:p>
@@ -20768,7 +22739,21 @@
               <w:rPr>
                 <w:rFonts w:ascii="Microsoft YaHei" w:eastAsia="DengXian" w:hAnsi="Microsoft YaHei"/>
               </w:rPr>
-              <w:t xml:space="preserve">  self.average_rate_array = []</w:t>
+              <w:t xml:space="preserve">  </w:t>
+            </w:r>
+            <w:proofErr w:type="spellStart"/>
+            <w:r>
+              <w:rPr>
+                <w:rFonts w:ascii="Microsoft YaHei" w:eastAsia="DengXian" w:hAnsi="Microsoft YaHei"/>
+              </w:rPr>
+              <w:t>self.average_rate_array</w:t>
+            </w:r>
+            <w:proofErr w:type="spellEnd"/>
+            <w:r>
+              <w:rPr>
+                <w:rFonts w:ascii="Microsoft YaHei" w:eastAsia="DengXian" w:hAnsi="Microsoft YaHei"/>
+              </w:rPr>
+              <w:t xml:space="preserve"> = []</w:t>
             </w:r>
           </w:p>
           <w:p>
@@ -20783,7 +22768,14 @@
               <w:rPr>
                 <w:rFonts w:ascii="Microsoft YaHei" w:eastAsia="DengXian" w:hAnsi="Microsoft YaHei"/>
               </w:rPr>
-              <w:t xml:space="preserve">  self.</w:t>
+              <w:t xml:space="preserve">  </w:t>
+            </w:r>
+            <w:proofErr w:type="spellStart"/>
+            <w:r>
+              <w:rPr>
+                <w:rFonts w:ascii="Microsoft YaHei" w:eastAsia="DengXian" w:hAnsi="Microsoft YaHei"/>
+              </w:rPr>
+              <w:t>self.</w:t>
             </w:r>
             <w:r>
               <w:rPr>
@@ -20795,7 +22787,14 @@
               <w:rPr>
                 <w:rFonts w:ascii="Microsoft YaHei" w:eastAsia="DengXian" w:hAnsi="Microsoft YaHei"/>
               </w:rPr>
-              <w:t>_similarity_matrix = []</w:t>
+              <w:t>_similarity_matrix</w:t>
+            </w:r>
+            <w:proofErr w:type="spellEnd"/>
+            <w:r>
+              <w:rPr>
+                <w:rFonts w:ascii="Microsoft YaHei" w:eastAsia="DengXian" w:hAnsi="Microsoft YaHei"/>
+              </w:rPr>
+              <w:t xml:space="preserve"> = []</w:t>
             </w:r>
           </w:p>
           <w:p>
@@ -20836,7 +22835,21 @@
               <w:rPr>
                 <w:rFonts w:ascii="Microsoft YaHei" w:eastAsia="DengXian" w:hAnsi="Microsoft YaHei"/>
               </w:rPr>
-              <w:t xml:space="preserve">        self.similarity_index_k = []</w:t>
+              <w:t xml:space="preserve">        </w:t>
+            </w:r>
+            <w:proofErr w:type="spellStart"/>
+            <w:r>
+              <w:rPr>
+                <w:rFonts w:ascii="Microsoft YaHei" w:eastAsia="DengXian" w:hAnsi="Microsoft YaHei"/>
+              </w:rPr>
+              <w:t>self.similarity_index_k</w:t>
+            </w:r>
+            <w:proofErr w:type="spellEnd"/>
+            <w:r>
+              <w:rPr>
+                <w:rFonts w:ascii="Microsoft YaHei" w:eastAsia="DengXian" w:hAnsi="Microsoft YaHei"/>
+              </w:rPr>
+              <w:t xml:space="preserve"> = []</w:t>
             </w:r>
           </w:p>
           <w:p>
@@ -20863,6 +22876,7 @@
               <w:rPr>
                 <w:rFonts w:ascii="Microsoft YaHei" w:eastAsia="DengXian" w:hAnsi="Microsoft YaHei" w:hint="eastAsia"/>
               </w:rPr>
+              <w:lastRenderedPageBreak/>
               <w:t>用户评分矩阵的转置</w:t>
             </w:r>
             <w:r>
@@ -20923,6 +22937,7 @@
               <w:rPr>
                 <w:rFonts w:ascii="Microsoft YaHei" w:eastAsia="DengXian" w:hAnsi="Microsoft YaHei" w:hint="eastAsia"/>
               </w:rPr>
+              <w:lastRenderedPageBreak/>
               <w:t>用户数</w:t>
             </w:r>
             <w:r>
@@ -21049,11 +23064,19 @@
               </w:rPr>
               <w:t>K</w:t>
             </w:r>
-            <w:r>
-              <w:rPr>
-                <w:rFonts w:ascii="Microsoft YaHei" w:eastAsia="DengXian" w:hAnsi="Microsoft YaHei" w:hint="eastAsia"/>
-              </w:rPr>
-              <w:t>个最近邻居的依次相似度</w:t>
+            <w:proofErr w:type="gramStart"/>
+            <w:r>
+              <w:rPr>
+                <w:rFonts w:ascii="Microsoft YaHei" w:eastAsia="DengXian" w:hAnsi="Microsoft YaHei" w:hint="eastAsia"/>
+              </w:rPr>
+              <w:t>个</w:t>
+            </w:r>
+            <w:proofErr w:type="gramEnd"/>
+            <w:r>
+              <w:rPr>
+                <w:rFonts w:ascii="Microsoft YaHei" w:eastAsia="DengXian" w:hAnsi="Microsoft YaHei" w:hint="eastAsia"/>
+              </w:rPr>
+              <w:t>最近邻居的依次相似度</w:t>
             </w:r>
           </w:p>
           <w:p>
@@ -21075,11 +23098,19 @@
               </w:rPr>
               <w:t>K</w:t>
             </w:r>
-            <w:r>
-              <w:rPr>
-                <w:rFonts w:ascii="Microsoft YaHei" w:eastAsia="DengXian" w:hAnsi="Microsoft YaHei" w:hint="eastAsia"/>
-              </w:rPr>
-              <w:t>个最近邻居的依次</w:t>
+            <w:proofErr w:type="gramStart"/>
+            <w:r>
+              <w:rPr>
+                <w:rFonts w:ascii="Microsoft YaHei" w:eastAsia="DengXian" w:hAnsi="Microsoft YaHei" w:hint="eastAsia"/>
+              </w:rPr>
+              <w:t>个</w:t>
+            </w:r>
+            <w:proofErr w:type="gramEnd"/>
+            <w:r>
+              <w:rPr>
+                <w:rFonts w:ascii="Microsoft YaHei" w:eastAsia="DengXian" w:hAnsi="Microsoft YaHei" w:hint="eastAsia"/>
+              </w:rPr>
+              <w:t>最近邻居的依次</w:t>
             </w:r>
             <w:r>
               <w:rPr>
@@ -21163,6 +23194,7 @@
                 <w:rFonts w:ascii="Microsoft YaHei" w:eastAsia="DengXian" w:hAnsi="Microsoft YaHei" w:hint="eastAsia"/>
                 <w:sz w:val="22"/>
               </w:rPr>
+              <w:lastRenderedPageBreak/>
               <w:t>函数：</w:t>
             </w:r>
           </w:p>
@@ -21183,6 +23215,7 @@
                 <w:rFonts w:ascii="Microsoft YaHei" w:eastAsia="DengXian" w:hAnsi="Microsoft YaHei"/>
               </w:rPr>
             </w:pPr>
+            <w:proofErr w:type="spellStart"/>
             <w:r>
               <w:rPr>
                 <w:rFonts w:ascii="Microsoft YaHei" w:eastAsia="DengXian" w:hAnsi="Microsoft YaHei" w:hint="eastAsia"/>
@@ -21193,7 +23226,14 @@
               <w:rPr>
                 <w:rFonts w:ascii="Microsoft YaHei" w:eastAsia="DengXian" w:hAnsi="Microsoft YaHei"/>
               </w:rPr>
-              <w:t>et_up(</w:t>
+              <w:t>et_up</w:t>
+            </w:r>
+            <w:proofErr w:type="spellEnd"/>
+            <w:r>
+              <w:rPr>
+                <w:rFonts w:ascii="Microsoft YaHei" w:eastAsia="DengXian" w:hAnsi="Microsoft YaHei"/>
+              </w:rPr>
+              <w:t>(</w:t>
             </w:r>
             <w:r>
               <w:rPr>
@@ -21284,12 +23324,14 @@
                 <w:rFonts w:ascii="Microsoft YaHei" w:eastAsia="DengXian" w:hAnsi="Microsoft YaHei"/>
               </w:rPr>
             </w:pPr>
+            <w:proofErr w:type="spellStart"/>
             <w:r>
               <w:rPr>
                 <w:rFonts w:ascii="Microsoft YaHei" w:eastAsia="DengXian" w:hAnsi="Microsoft YaHei"/>
               </w:rPr>
               <w:t>get_average_rating</w:t>
             </w:r>
+            <w:proofErr w:type="spellEnd"/>
           </w:p>
         </w:tc>
         <w:tc>
@@ -21333,6 +23375,7 @@
                 <w:rFonts w:ascii="Microsoft YaHei" w:eastAsia="DengXian" w:hAnsi="Microsoft YaHei"/>
               </w:rPr>
             </w:pPr>
+            <w:proofErr w:type="spellStart"/>
             <w:r>
               <w:rPr>
                 <w:rFonts w:ascii="Microsoft YaHei" w:eastAsia="DengXian" w:hAnsi="Microsoft YaHei"/>
@@ -21351,6 +23394,7 @@
               </w:rPr>
               <w:t>_similarity_matrix</w:t>
             </w:r>
+            <w:proofErr w:type="spellEnd"/>
           </w:p>
         </w:tc>
         <w:tc>
@@ -21370,18 +23414,21 @@
               </w:rPr>
               <w:t>利用</w:t>
             </w:r>
+            <w:proofErr w:type="spellStart"/>
             <w:r>
               <w:rPr>
                 <w:rFonts w:ascii="Microsoft YaHei" w:eastAsia="DengXian" w:hAnsi="Microsoft YaHei" w:hint="eastAsia"/>
               </w:rPr>
               <w:t>numpy</w:t>
             </w:r>
+            <w:proofErr w:type="spellEnd"/>
             <w:r>
               <w:rPr>
                 <w:rFonts w:ascii="Microsoft YaHei" w:eastAsia="DengXian" w:hAnsi="Microsoft YaHei"/>
               </w:rPr>
               <w:t xml:space="preserve">. </w:t>
             </w:r>
+            <w:proofErr w:type="spellStart"/>
             <w:r>
               <w:rPr>
                 <w:rFonts w:ascii="Microsoft YaHei" w:eastAsia="DengXian" w:hAnsi="Microsoft YaHei" w:hint="eastAsia"/>
@@ -21394,6 +23441,7 @@
               </w:rPr>
               <w:t>orrcoef</w:t>
             </w:r>
+            <w:proofErr w:type="spellEnd"/>
             <w:r>
               <w:rPr>
                 <w:rFonts w:ascii="Microsoft YaHei" w:eastAsia="DengXian" w:hAnsi="Microsoft YaHei" w:hint="eastAsia"/>
@@ -21460,6 +23508,7 @@
                 <w:rFonts w:ascii="Microsoft YaHei" w:eastAsia="DengXian" w:hAnsi="Microsoft YaHei"/>
               </w:rPr>
             </w:pPr>
+            <w:proofErr w:type="spellStart"/>
             <w:r>
               <w:rPr>
                 <w:rFonts w:ascii="Microsoft YaHei" w:eastAsia="DengXian" w:hAnsi="Microsoft YaHei"/>
@@ -21472,6 +23521,7 @@
               </w:rPr>
               <w:t>_neighbors</w:t>
             </w:r>
+            <w:proofErr w:type="spellEnd"/>
             <w:r>
               <w:rPr>
                 <w:rFonts w:ascii="Microsoft YaHei" w:eastAsia="DengXian" w:hAnsi="Microsoft YaHei"/>
@@ -21527,18 +23577,19 @@
               </w:rPr>
               <w:t>k</w:t>
             </w:r>
-            <w:r>
-              <w:rPr>
-                <w:rFonts w:ascii="Microsoft YaHei" w:eastAsia="DengXian" w:hAnsi="Microsoft YaHei" w:hint="eastAsia"/>
-              </w:rPr>
-              <w:t>个商品，返回值相</w:t>
-            </w:r>
-            <w:r>
-              <w:rPr>
-                <w:rFonts w:ascii="Microsoft YaHei" w:eastAsia="DengXian" w:hAnsi="Microsoft YaHei" w:hint="eastAsia"/>
-              </w:rPr>
-              <w:lastRenderedPageBreak/>
-              <w:t>似度数组，</w:t>
+            <w:proofErr w:type="gramStart"/>
+            <w:r>
+              <w:rPr>
+                <w:rFonts w:ascii="Microsoft YaHei" w:eastAsia="DengXian" w:hAnsi="Microsoft YaHei" w:hint="eastAsia"/>
+              </w:rPr>
+              <w:t>个</w:t>
+            </w:r>
+            <w:proofErr w:type="gramEnd"/>
+            <w:r>
+              <w:rPr>
+                <w:rFonts w:ascii="Microsoft YaHei" w:eastAsia="DengXian" w:hAnsi="Microsoft YaHei" w:hint="eastAsia"/>
+              </w:rPr>
+              <w:t>商品，返回值相似度数组，</w:t>
             </w:r>
             <w:r>
               <w:rPr>
@@ -21570,13 +23621,14 @@
                 <w:rFonts w:ascii="Microsoft YaHei" w:eastAsia="DengXian" w:hAnsi="Microsoft YaHei"/>
               </w:rPr>
             </w:pPr>
-            <w:r>
-              <w:rPr>
-                <w:rFonts w:ascii="Microsoft YaHei" w:eastAsia="DengXian" w:hAnsi="Microsoft YaHei"/>
-              </w:rPr>
-              <w:lastRenderedPageBreak/>
+            <w:proofErr w:type="spellStart"/>
+            <w:r>
+              <w:rPr>
+                <w:rFonts w:ascii="Microsoft YaHei" w:eastAsia="DengXian" w:hAnsi="Microsoft YaHei"/>
+              </w:rPr>
               <w:t>get_k_neighbors_matrix</w:t>
             </w:r>
+            <w:proofErr w:type="spellEnd"/>
           </w:p>
         </w:tc>
         <w:tc>
@@ -21602,11 +23654,19 @@
               </w:rPr>
               <w:t>k</w:t>
             </w:r>
-            <w:r>
-              <w:rPr>
-                <w:rFonts w:ascii="Microsoft YaHei" w:eastAsia="DengXian" w:hAnsi="Microsoft YaHei" w:hint="eastAsia"/>
-              </w:rPr>
-              <w:t>个用户的矩阵返回值</w:t>
+            <w:proofErr w:type="gramStart"/>
+            <w:r>
+              <w:rPr>
+                <w:rFonts w:ascii="Microsoft YaHei" w:eastAsia="DengXian" w:hAnsi="Microsoft YaHei" w:hint="eastAsia"/>
+              </w:rPr>
+              <w:t>个</w:t>
+            </w:r>
+            <w:proofErr w:type="gramEnd"/>
+            <w:r>
+              <w:rPr>
+                <w:rFonts w:ascii="Microsoft YaHei" w:eastAsia="DengXian" w:hAnsi="Microsoft YaHei" w:hint="eastAsia"/>
+              </w:rPr>
+              <w:t>用户的矩阵返回值</w:t>
             </w:r>
             <w:r>
               <w:rPr>
@@ -21693,6 +23753,7 @@
               <w:rPr>
                 <w:rFonts w:ascii="Microsoft YaHei" w:eastAsia="DengXian" w:hAnsi="Microsoft YaHei"/>
               </w:rPr>
+              <w:lastRenderedPageBreak/>
               <w:t>pat</w:t>
             </w:r>
             <w:r>
@@ -21782,10 +23843,12 @@
                 <w:rFonts w:ascii="Microsoft YaHei" w:eastAsia="DengXian" w:hAnsi="Microsoft YaHei"/>
               </w:rPr>
             </w:pPr>
-            <w:r>
-              <w:rPr>
-                <w:rFonts w:ascii="Microsoft YaHei" w:eastAsia="DengXian" w:hAnsi="Microsoft YaHei" w:hint="eastAsia"/>
-              </w:rPr>
+            <w:proofErr w:type="spellStart"/>
+            <w:r>
+              <w:rPr>
+                <w:rFonts w:ascii="Microsoft YaHei" w:eastAsia="DengXian" w:hAnsi="Microsoft YaHei" w:hint="eastAsia"/>
+              </w:rPr>
+              <w:lastRenderedPageBreak/>
               <w:t>predict</w:t>
             </w:r>
             <w:r>
@@ -21798,7 +23861,14 @@
               <w:rPr>
                 <w:rFonts w:ascii="Microsoft YaHei" w:eastAsia="DengXian" w:hAnsi="Microsoft YaHei" w:hint="eastAsia"/>
               </w:rPr>
-              <w:t>u_m(</w:t>
+              <w:t>u_m</w:t>
+            </w:r>
+            <w:proofErr w:type="spellEnd"/>
+            <w:r>
+              <w:rPr>
+                <w:rFonts w:ascii="Microsoft YaHei" w:eastAsia="DengXian" w:hAnsi="Microsoft YaHei" w:hint="eastAsia"/>
+              </w:rPr>
+              <w:t>(</w:t>
             </w:r>
             <w:r>
               <w:rPr>
@@ -21883,17 +23953,33 @@
                 <w:rFonts w:ascii="Microsoft YaHei" w:eastAsia="DengXian" w:hAnsi="Microsoft YaHei"/>
               </w:rPr>
             </w:pPr>
+            <w:proofErr w:type="spellStart"/>
             <w:r>
               <w:rPr>
                 <w:rFonts w:ascii="Microsoft YaHei" w:eastAsia="DengXian" w:hAnsi="Microsoft YaHei" w:hint="eastAsia"/>
               </w:rPr>
               <w:t>predict_to_csv</w:t>
             </w:r>
-            <w:r>
-              <w:rPr>
-                <w:rFonts w:ascii="Microsoft YaHei" w:eastAsia="DengXian" w:hAnsi="Microsoft YaHei"/>
-              </w:rPr>
-              <w:t>(test_path, k = False)</w:t>
+            <w:proofErr w:type="spellEnd"/>
+            <w:r>
+              <w:rPr>
+                <w:rFonts w:ascii="Microsoft YaHei" w:eastAsia="DengXian" w:hAnsi="Microsoft YaHei"/>
+              </w:rPr>
+              <w:t>(</w:t>
+            </w:r>
+            <w:proofErr w:type="spellStart"/>
+            <w:r>
+              <w:rPr>
+                <w:rFonts w:ascii="Microsoft YaHei" w:eastAsia="DengXian" w:hAnsi="Microsoft YaHei"/>
+              </w:rPr>
+              <w:t>test_path</w:t>
+            </w:r>
+            <w:proofErr w:type="spellEnd"/>
+            <w:r>
+              <w:rPr>
+                <w:rFonts w:ascii="Microsoft YaHei" w:eastAsia="DengXian" w:hAnsi="Microsoft YaHei"/>
+              </w:rPr>
+              <w:t>, k = False)</w:t>
             </w:r>
           </w:p>
         </w:tc>
@@ -21933,6 +24019,7 @@
                 <w:rFonts w:ascii="Microsoft YaHei" w:eastAsia="DengXian" w:hAnsi="Microsoft YaHei"/>
               </w:rPr>
             </w:pPr>
+            <w:proofErr w:type="spellStart"/>
             <w:r>
               <w:rPr>
                 <w:rFonts w:ascii="Microsoft YaHei" w:eastAsia="DengXian" w:hAnsi="Microsoft YaHei" w:hint="eastAsia"/>
@@ -21951,6 +24038,7 @@
               </w:rPr>
               <w:t>h</w:t>
             </w:r>
+            <w:proofErr w:type="spellEnd"/>
             <w:r>
               <w:rPr>
                 <w:rFonts w:ascii="Microsoft YaHei" w:eastAsia="DengXian" w:hAnsi="Microsoft YaHei" w:hint="eastAsia"/>
@@ -22213,6 +24301,7 @@
         </w:rPr>
         <w:t>在本实验的实现中，我使用</w:t>
       </w:r>
+      <w:proofErr w:type="spellStart"/>
       <w:r>
         <w:rPr>
           <w:rFonts w:ascii="Microsoft YaHei" w:eastAsia="DengXian" w:hAnsi="Microsoft YaHei" w:hint="eastAsia"/>
@@ -22225,7 +24314,15 @@
           <w:rFonts w:ascii="Microsoft YaHei" w:eastAsia="DengXian" w:hAnsi="Microsoft YaHei"/>
           <w:sz w:val="22"/>
         </w:rPr>
-        <w:t xml:space="preserve">.correcf </w:t>
+        <w:t>.correcf</w:t>
+      </w:r>
+      <w:proofErr w:type="spellEnd"/>
+      <w:r>
+        <w:rPr>
+          <w:rFonts w:ascii="Microsoft YaHei" w:eastAsia="DengXian" w:hAnsi="Microsoft YaHei"/>
+          <w:sz w:val="22"/>
+        </w:rPr>
+        <w:t xml:space="preserve"> </w:t>
       </w:r>
       <w:r>
         <w:rPr>
@@ -22262,12 +24359,21 @@
         </w:rPr>
         <w:t>是商品的个数。</w:t>
       </w:r>
-      <w:r>
-        <w:rPr>
-          <w:rFonts w:ascii="Microsoft YaHei" w:eastAsia="DengXian" w:hAnsi="Microsoft YaHei" w:hint="eastAsia"/>
-          <w:sz w:val="22"/>
-        </w:rPr>
-        <w:t>item_similarity_matrix[</w:t>
+      <w:proofErr w:type="spellStart"/>
+      <w:r>
+        <w:rPr>
+          <w:rFonts w:ascii="Microsoft YaHei" w:eastAsia="DengXian" w:hAnsi="Microsoft YaHei" w:hint="eastAsia"/>
+          <w:sz w:val="22"/>
+        </w:rPr>
+        <w:t>item_similarity_matrix</w:t>
+      </w:r>
+      <w:proofErr w:type="spellEnd"/>
+      <w:r>
+        <w:rPr>
+          <w:rFonts w:ascii="Microsoft YaHei" w:eastAsia="DengXian" w:hAnsi="Microsoft YaHei" w:hint="eastAsia"/>
+          <w:sz w:val="22"/>
+        </w:rPr>
+        <w:t>[</w:t>
       </w:r>
       <w:r>
         <w:rPr>
@@ -22318,12 +24424,21 @@
         </w:rPr>
         <w:t>之间的相似度，其中</w:t>
       </w:r>
-      <w:r>
-        <w:rPr>
-          <w:rFonts w:ascii="Microsoft YaHei" w:eastAsia="DengXian" w:hAnsi="Microsoft YaHei" w:hint="eastAsia"/>
-          <w:sz w:val="22"/>
-        </w:rPr>
-        <w:t>item_similarity_matrix[</w:t>
+      <w:proofErr w:type="spellStart"/>
+      <w:r>
+        <w:rPr>
+          <w:rFonts w:ascii="Microsoft YaHei" w:eastAsia="DengXian" w:hAnsi="Microsoft YaHei" w:hint="eastAsia"/>
+          <w:sz w:val="22"/>
+        </w:rPr>
+        <w:t>item_similarity_matrix</w:t>
+      </w:r>
+      <w:proofErr w:type="spellEnd"/>
+      <w:r>
+        <w:rPr>
+          <w:rFonts w:ascii="Microsoft YaHei" w:eastAsia="DengXian" w:hAnsi="Microsoft YaHei" w:hint="eastAsia"/>
+          <w:sz w:val="22"/>
+        </w:rPr>
+        <w:t>[</w:t>
       </w:r>
       <w:r>
         <w:rPr>
@@ -22437,7 +24552,6 @@
           <w:b/>
           <w:sz w:val="22"/>
         </w:rPr>
-        <w:lastRenderedPageBreak/>
         <w:t>第三步：对用户评分进行预测。</w:t>
       </w:r>
     </w:p>
@@ -22611,6 +24725,7 @@
           <w:rFonts w:ascii="Microsoft YaHei" w:eastAsia="DengXian" w:hAnsi="Microsoft YaHei"/>
           <w:noProof/>
         </w:rPr>
+        <w:lastRenderedPageBreak/>
         <w:drawing>
           <wp:inline distT="0" distB="0" distL="0" distR="0" wp14:anchorId="7D6B6B7B" wp14:editId="1D0746FF">
             <wp:extent cx="3436620" cy="982980"/>
@@ -22984,12 +25099,21 @@
         </w:rPr>
         <w:t>k</w:t>
       </w:r>
-      <w:r>
-        <w:rPr>
-          <w:rFonts w:ascii="Microsoft YaHei" w:eastAsia="DengXian" w:hAnsi="Microsoft YaHei" w:hint="eastAsia"/>
-          <w:sz w:val="22"/>
-        </w:rPr>
-        <w:t>个商品的，所以也想试一下，如果像基于用户的预测那样对商品筛选出</w:t>
+      <w:proofErr w:type="gramStart"/>
+      <w:r>
+        <w:rPr>
+          <w:rFonts w:ascii="Microsoft YaHei" w:eastAsia="DengXian" w:hAnsi="Microsoft YaHei" w:hint="eastAsia"/>
+          <w:sz w:val="22"/>
+        </w:rPr>
+        <w:t>个</w:t>
+      </w:r>
+      <w:proofErr w:type="gramEnd"/>
+      <w:r>
+        <w:rPr>
+          <w:rFonts w:ascii="Microsoft YaHei" w:eastAsia="DengXian" w:hAnsi="Microsoft YaHei" w:hint="eastAsia"/>
+          <w:sz w:val="22"/>
+        </w:rPr>
+        <w:t>商品的，所以也想试一下，如果像基于用户的预测那样对商品筛选出</w:t>
       </w:r>
       <w:r>
         <w:rPr>
@@ -23092,7 +25216,7 @@
                     <pic:cNvPicPr/>
                   </pic:nvPicPr>
                   <pic:blipFill>
-                    <a:blip r:embed="rId82"/>
+                    <a:blip r:embed="rId94"/>
                     <a:stretch>
                       <a:fillRect/>
                     </a:stretch>
@@ -23199,7 +25323,7 @@
                     <pic:cNvPicPr/>
                   </pic:nvPicPr>
                   <pic:blipFill>
-                    <a:blip r:embed="rId83"/>
+                    <a:blip r:embed="rId95"/>
                     <a:stretch>
                       <a:fillRect/>
                     </a:stretch>
@@ -23358,7 +25482,6 @@
           <w:noProof/>
           <w:sz w:val="22"/>
         </w:rPr>
-        <w:lastRenderedPageBreak/>
         <w:t>定量分析</w:t>
       </w:r>
       <w:r>
@@ -23540,6 +25663,7 @@
           <w:noProof/>
           <w:sz w:val="22"/>
         </w:rPr>
+        <w:lastRenderedPageBreak/>
         <w:drawing>
           <wp:inline distT="0" distB="0" distL="0" distR="0" wp14:anchorId="7A6E281E" wp14:editId="6F05EFA5">
             <wp:extent cx="4069080" cy="651995"/>
@@ -23556,7 +25680,7 @@
                     <pic:cNvPicPr/>
                   </pic:nvPicPr>
                   <pic:blipFill>
-                    <a:blip r:embed="rId84"/>
+                    <a:blip r:embed="rId96"/>
                     <a:stretch>
                       <a:fillRect/>
                     </a:stretch>
@@ -23803,11 +25927,165 @@
       <w:pPr>
         <w:spacing w:line="360" w:lineRule="auto"/>
         <w:rPr>
-          <w:rFonts w:ascii="Microsoft YaHei" w:eastAsia="DengXian" w:hAnsi="Microsoft YaHei"/>
+          <w:rFonts w:ascii="Microsoft YaHei" w:eastAsia="DengXian" w:hAnsi="Microsoft YaHei" w:hint="eastAsia"/>
           <w:noProof/>
           <w:sz w:val="22"/>
         </w:rPr>
       </w:pPr>
+      <w:r>
+        <w:rPr>
+          <w:rFonts w:ascii="Microsoft YaHei" w:eastAsia="DengXian" w:hAnsi="Microsoft YaHei" w:hint="eastAsia"/>
+          <w:noProof/>
+          <w:sz w:val="22"/>
+        </w:rPr>
+        <w:t xml:space="preserve"> </w:t>
+      </w:r>
+      <w:r>
+        <w:rPr>
+          <w:rFonts w:ascii="Microsoft YaHei" w:eastAsia="DengXian" w:hAnsi="Microsoft YaHei"/>
+          <w:noProof/>
+          <w:sz w:val="22"/>
+        </w:rPr>
+        <w:t xml:space="preserve">   </w:t>
+      </w:r>
+      <w:r>
+        <w:rPr>
+          <w:rFonts w:ascii="Microsoft YaHei" w:eastAsia="DengXian" w:hAnsi="Microsoft YaHei" w:hint="eastAsia"/>
+          <w:noProof/>
+          <w:sz w:val="22"/>
+        </w:rPr>
+        <w:t>本次实验中，</w:t>
+      </w:r>
+      <w:r>
+        <w:rPr>
+          <w:rFonts w:ascii="Microsoft YaHei" w:eastAsia="DengXian" w:hAnsi="Microsoft YaHei" w:hint="eastAsia"/>
+          <w:noProof/>
+          <w:sz w:val="22"/>
+        </w:rPr>
+        <w:t>基于用户和基于商品的推荐系统，主要是找到一个计算用户或者商品相似度的方法，然后根据相似度对未知的评分进行预测。主要是矩阵的运算，可能存在的问题就是时间可能有些长。</w:t>
+      </w:r>
+      <w:r>
+        <w:rPr>
+          <w:rFonts w:ascii="Microsoft YaHei" w:eastAsia="DengXian" w:hAnsi="Microsoft YaHei" w:hint="eastAsia"/>
+          <w:noProof/>
+          <w:sz w:val="22"/>
+        </w:rPr>
+        <w:t>使用</w:t>
+      </w:r>
+      <w:r>
+        <w:rPr>
+          <w:rFonts w:ascii="Microsoft YaHei" w:eastAsia="DengXian" w:hAnsi="Microsoft YaHei" w:hint="eastAsia"/>
+          <w:noProof/>
+          <w:sz w:val="22"/>
+        </w:rPr>
+        <w:t>最小二乘法进行</w:t>
+      </w:r>
+      <w:r>
+        <w:rPr>
+          <w:rFonts w:ascii="Microsoft YaHei" w:eastAsia="DengXian" w:hAnsi="Microsoft YaHei" w:hint="eastAsia"/>
+          <w:noProof/>
+          <w:sz w:val="22"/>
+        </w:rPr>
+        <w:t>矩阵分解</w:t>
+      </w:r>
+      <w:r>
+        <w:rPr>
+          <w:rFonts w:ascii="Microsoft YaHei" w:eastAsia="DengXian" w:hAnsi="Microsoft YaHei" w:hint="eastAsia"/>
+          <w:noProof/>
+          <w:sz w:val="22"/>
+        </w:rPr>
+        <w:t>的</w:t>
+      </w:r>
+      <w:r>
+        <w:rPr>
+          <w:rFonts w:ascii="Microsoft YaHei" w:eastAsia="DengXian" w:hAnsi="Microsoft YaHei" w:hint="eastAsia"/>
+          <w:noProof/>
+          <w:sz w:val="22"/>
+        </w:rPr>
+        <w:t>算法对用户评分进行分析的方法没有达到很好的效果，</w:t>
+      </w:r>
+      <w:r>
+        <w:rPr>
+          <w:rFonts w:ascii="Microsoft YaHei" w:eastAsia="DengXian" w:hAnsi="Microsoft YaHei" w:hint="eastAsia"/>
+          <w:noProof/>
+          <w:sz w:val="22"/>
+        </w:rPr>
+        <w:t>可能存在的原因是</w:t>
+      </w:r>
+      <w:r>
+        <w:rPr>
+          <w:rFonts w:ascii="Microsoft YaHei" w:eastAsia="DengXian" w:hAnsi="Microsoft YaHei" w:hint="eastAsia"/>
+          <w:noProof/>
+          <w:sz w:val="22"/>
+        </w:rPr>
+        <w:t>正则化因子</w:t>
+      </w:r>
+      <w:r>
+        <w:rPr>
+          <w:rFonts w:ascii="Microsoft YaHei" w:eastAsia="DengXian" w:hAnsi="Microsoft YaHei" w:hint="eastAsia"/>
+          <w:noProof/>
+          <w:sz w:val="22"/>
+        </w:rPr>
+        <w:t>reg</w:t>
+      </w:r>
+      <w:r>
+        <w:rPr>
+          <w:rFonts w:ascii="Microsoft YaHei" w:eastAsia="DengXian" w:hAnsi="Microsoft YaHei" w:hint="eastAsia"/>
+          <w:noProof/>
+          <w:sz w:val="22"/>
+        </w:rPr>
+        <w:t>，与</w:t>
+      </w:r>
+      <w:r>
+        <w:rPr>
+          <w:rFonts w:ascii="Microsoft YaHei" w:eastAsia="DengXian" w:hAnsi="Microsoft YaHei" w:hint="eastAsia"/>
+          <w:noProof/>
+          <w:sz w:val="22"/>
+        </w:rPr>
+        <w:t>k</w:t>
+      </w:r>
+      <w:r>
+        <w:rPr>
+          <w:rFonts w:ascii="Microsoft YaHei" w:eastAsia="DengXian" w:hAnsi="Microsoft YaHei" w:hint="eastAsia"/>
+          <w:noProof/>
+          <w:sz w:val="22"/>
+        </w:rPr>
+        <w:t>值的选取</w:t>
+      </w:r>
+      <w:r>
+        <w:rPr>
+          <w:rFonts w:ascii="Microsoft YaHei" w:eastAsia="DengXian" w:hAnsi="Microsoft YaHei" w:hint="eastAsia"/>
+          <w:noProof/>
+          <w:sz w:val="22"/>
+        </w:rPr>
+        <w:t>等参数的影响。首先矩阵分解是降维，最小二乘法的基本思想就是固定其中一个变量，更新另一个变量，迭代，使得最后的</w:t>
+      </w:r>
+      <w:r>
+        <w:rPr>
+          <w:rFonts w:ascii="Microsoft YaHei" w:eastAsia="DengXian" w:hAnsi="Microsoft YaHei" w:hint="eastAsia"/>
+          <w:noProof/>
+          <w:sz w:val="22"/>
+        </w:rPr>
+        <w:t>RMSE</w:t>
+      </w:r>
+      <w:r>
+        <w:rPr>
+          <w:rFonts w:ascii="Microsoft YaHei" w:eastAsia="DengXian" w:hAnsi="Microsoft YaHei" w:hint="eastAsia"/>
+          <w:noProof/>
+          <w:sz w:val="22"/>
+        </w:rPr>
+        <w:t>达到</w:t>
+      </w:r>
+      <w:r>
+        <w:rPr>
+          <w:rFonts w:ascii="Microsoft YaHei" w:eastAsia="DengXian" w:hAnsi="Microsoft YaHei" w:hint="eastAsia"/>
+          <w:noProof/>
+          <w:sz w:val="22"/>
+        </w:rPr>
+        <w:t>收敛。</w:t>
+      </w:r>
+      <w:bookmarkStart w:id="0" w:name="_GoBack"/>
+      <w:bookmarkEnd w:id="0"/>
     </w:p>
     <w:sectPr>
       <w:pgSz w:w="11906" w:h="16838"/>
@@ -24009,6 +26287,118 @@
     </w:lvl>
   </w:abstractNum>
   <w:abstractNum w:abstractNumId="1" w15:restartNumberingAfterBreak="0">
+    <w:nsid w:val="25237560"/>
+    <w:multiLevelType w:val="multilevel"/>
+    <w:tmpl w:val="5204D7E4"/>
+    <w:lvl w:ilvl="0">
+      <w:numFmt w:val="decimal"/>
+      <w:lvlText w:val="%1"/>
+      <w:lvlJc w:val="left"/>
+      <w:pPr>
+        <w:ind w:left="444" w:hanging="444"/>
+      </w:pPr>
+      <w:rPr>
+        <w:rFonts w:hint="default"/>
+      </w:rPr>
+    </w:lvl>
+    <w:lvl w:ilvl="1">
+      <w:start w:val="1"/>
+      <w:numFmt w:val="decimalZero"/>
+      <w:lvlText w:val="%1.%2"/>
+      <w:lvlJc w:val="left"/>
+      <w:pPr>
+        <w:ind w:left="444" w:hanging="444"/>
+      </w:pPr>
+      <w:rPr>
+        <w:rFonts w:hint="default"/>
+      </w:rPr>
+    </w:lvl>
+    <w:lvl w:ilvl="2">
+      <w:start w:val="1"/>
+      <w:numFmt w:val="decimal"/>
+      <w:lvlText w:val="%1.%2.%3"/>
+      <w:lvlJc w:val="left"/>
+      <w:pPr>
+        <w:ind w:left="720" w:hanging="720"/>
+      </w:pPr>
+      <w:rPr>
+        <w:rFonts w:hint="default"/>
+      </w:rPr>
+    </w:lvl>
+    <w:lvl w:ilvl="3">
+      <w:start w:val="1"/>
+      <w:numFmt w:val="decimal"/>
+      <w:lvlText w:val="%1.%2.%3.%4"/>
+      <w:lvlJc w:val="left"/>
+      <w:pPr>
+        <w:ind w:left="720" w:hanging="720"/>
+      </w:pPr>
+      <w:rPr>
+        <w:rFonts w:hint="default"/>
+      </w:rPr>
+    </w:lvl>
+    <w:lvl w:ilvl="4">
+      <w:start w:val="1"/>
+      <w:numFmt w:val="decimal"/>
+      <w:lvlText w:val="%1.%2.%3.%4.%5"/>
+      <w:lvlJc w:val="left"/>
+      <w:pPr>
+        <w:ind w:left="1080" w:hanging="1080"/>
+      </w:pPr>
+      <w:rPr>
+        <w:rFonts w:hint="default"/>
+      </w:rPr>
+    </w:lvl>
+    <w:lvl w:ilvl="5">
+      <w:start w:val="1"/>
+      <w:numFmt w:val="decimal"/>
+      <w:lvlText w:val="%1.%2.%3.%4.%5.%6"/>
+      <w:lvlJc w:val="left"/>
+      <w:pPr>
+        <w:ind w:left="1080" w:hanging="1080"/>
+      </w:pPr>
+      <w:rPr>
+        <w:rFonts w:hint="default"/>
+      </w:rPr>
+    </w:lvl>
+    <w:lvl w:ilvl="6">
+      <w:start w:val="1"/>
+      <w:numFmt w:val="decimal"/>
+      <w:lvlText w:val="%1.%2.%3.%4.%5.%6.%7"/>
+      <w:lvlJc w:val="left"/>
+      <w:pPr>
+        <w:ind w:left="1440" w:hanging="1440"/>
+      </w:pPr>
+      <w:rPr>
+        <w:rFonts w:hint="default"/>
+      </w:rPr>
+    </w:lvl>
+    <w:lvl w:ilvl="7">
+      <w:start w:val="1"/>
+      <w:numFmt w:val="decimal"/>
+      <w:lvlText w:val="%1.%2.%3.%4.%5.%6.%7.%8"/>
+      <w:lvlJc w:val="left"/>
+      <w:pPr>
+        <w:ind w:left="1440" w:hanging="1440"/>
+      </w:pPr>
+      <w:rPr>
+        <w:rFonts w:hint="default"/>
+      </w:rPr>
+    </w:lvl>
+    <w:lvl w:ilvl="8">
+      <w:start w:val="1"/>
+      <w:numFmt w:val="decimal"/>
+      <w:lvlText w:val="%1.%2.%3.%4.%5.%6.%7.%8.%9"/>
+      <w:lvlJc w:val="left"/>
+      <w:pPr>
+        <w:ind w:left="1800" w:hanging="1800"/>
+      </w:pPr>
+      <w:rPr>
+        <w:rFonts w:hint="default"/>
+      </w:rPr>
+    </w:lvl>
+  </w:abstractNum>
+  <w:abstractNum w:abstractNumId="2" w15:restartNumberingAfterBreak="0">
     <w:nsid w:val="46E62886"/>
     <w:multiLevelType w:val="multilevel"/>
     <w:tmpl w:val="A780551C"/>
@@ -24121,7 +26511,7 @@
       </w:rPr>
     </w:lvl>
   </w:abstractNum>
-  <w:abstractNum w:abstractNumId="2" w15:restartNumberingAfterBreak="0">
+  <w:abstractNum w:abstractNumId="3" w15:restartNumberingAfterBreak="0">
     <w:nsid w:val="5433633D"/>
     <w:multiLevelType w:val="hybridMultilevel"/>
     <w:tmpl w:val="A9E66B26"/>
@@ -24210,7 +26600,7 @@
       </w:pPr>
     </w:lvl>
   </w:abstractNum>
-  <w:abstractNum w:abstractNumId="3" w15:restartNumberingAfterBreak="0">
+  <w:abstractNum w:abstractNumId="4" w15:restartNumberingAfterBreak="0">
     <w:nsid w:val="5BD37449"/>
     <w:multiLevelType w:val="hybridMultilevel"/>
     <w:tmpl w:val="8D685602"/>
@@ -24299,7 +26689,7 @@
       </w:pPr>
     </w:lvl>
   </w:abstractNum>
-  <w:abstractNum w:abstractNumId="4" w15:restartNumberingAfterBreak="0">
+  <w:abstractNum w:abstractNumId="5" w15:restartNumberingAfterBreak="0">
     <w:nsid w:val="724C28A8"/>
     <w:multiLevelType w:val="hybridMultilevel"/>
     <w:tmpl w:val="B38C9486"/>
@@ -24388,7 +26778,7 @@
       </w:pPr>
     </w:lvl>
   </w:abstractNum>
-  <w:abstractNum w:abstractNumId="5" w15:restartNumberingAfterBreak="0">
+  <w:abstractNum w:abstractNumId="6" w15:restartNumberingAfterBreak="0">
     <w:nsid w:val="72B14658"/>
     <w:multiLevelType w:val="multilevel"/>
     <w:tmpl w:val="CA9070BA"/>
@@ -24537,7 +26927,7 @@
       </w:rPr>
     </w:lvl>
   </w:abstractNum>
-  <w:abstractNum w:abstractNumId="6" w15:restartNumberingAfterBreak="0">
+  <w:abstractNum w:abstractNumId="7" w15:restartNumberingAfterBreak="0">
     <w:nsid w:val="74787E97"/>
     <w:multiLevelType w:val="hybridMultilevel"/>
     <w:tmpl w:val="4B5ECADC"/>
@@ -24626,7 +27016,7 @@
       </w:pPr>
     </w:lvl>
   </w:abstractNum>
-  <w:abstractNum w:abstractNumId="7" w15:restartNumberingAfterBreak="0">
+  <w:abstractNum w:abstractNumId="8" w15:restartNumberingAfterBreak="0">
     <w:nsid w:val="78D14DB2"/>
     <w:multiLevelType w:val="multilevel"/>
     <w:tmpl w:val="B47A5286"/>
@@ -24775,7 +27165,7 @@
       </w:rPr>
     </w:lvl>
   </w:abstractNum>
-  <w:abstractNum w:abstractNumId="8" w15:restartNumberingAfterBreak="0">
+  <w:abstractNum w:abstractNumId="9" w15:restartNumberingAfterBreak="0">
     <w:nsid w:val="7E5726CF"/>
     <w:multiLevelType w:val="hybridMultilevel"/>
     <w:tmpl w:val="7AC08AD0"/>
@@ -24865,19 +27255,19 @@
     </w:lvl>
   </w:abstractNum>
   <w:num w:numId="1">
-    <w:abstractNumId w:val="6"/>
+    <w:abstractNumId w:val="7"/>
   </w:num>
   <w:num w:numId="2">
-    <w:abstractNumId w:val="8"/>
+    <w:abstractNumId w:val="9"/>
   </w:num>
   <w:num w:numId="3">
+    <w:abstractNumId w:val="5"/>
+  </w:num>
+  <w:num w:numId="4">
     <w:abstractNumId w:val="4"/>
   </w:num>
-  <w:num w:numId="4">
-    <w:abstractNumId w:val="3"/>
-  </w:num>
   <w:num w:numId="5">
-    <w:abstractNumId w:val="5"/>
+    <w:abstractNumId w:val="6"/>
     <w:lvlOverride w:ilvl="0">
       <w:lvl w:ilvl="0">
         <w:numFmt w:val="bullet"/>
@@ -24897,7 +27287,7 @@
     </w:lvlOverride>
   </w:num>
   <w:num w:numId="6">
-    <w:abstractNumId w:val="7"/>
+    <w:abstractNumId w:val="8"/>
     <w:lvlOverride w:ilvl="0">
       <w:lvl w:ilvl="0">
         <w:numFmt w:val="bullet"/>
@@ -24937,10 +27327,13 @@
     </w:lvlOverride>
   </w:num>
   <w:num w:numId="8">
-    <w:abstractNumId w:val="1"/>
+    <w:abstractNumId w:val="2"/>
   </w:num>
   <w:num w:numId="9">
-    <w:abstractNumId w:val="2"/>
+    <w:abstractNumId w:val="3"/>
+  </w:num>
+  <w:num w:numId="10">
+    <w:abstractNumId w:val="1"/>
   </w:num>
 </w:numbering>
 </file>
@@ -25961,7 +28354,7 @@
 </file>
 
 <file path=customXml/itemProps1.xml><?xml version="1.0" encoding="utf-8"?>
-<ds:datastoreItem xmlns:ds="http://schemas.openxmlformats.org/officeDocument/2006/customXml" ds:itemID="{03DABE4C-FCC8-4A18-B4B3-5FBD1FC7A197}">
+<ds:datastoreItem xmlns:ds="http://schemas.openxmlformats.org/officeDocument/2006/customXml" ds:itemID="{E4AF3B9C-B82D-46C7-BBB1-7DECC96189A2}">
   <ds:schemaRefs>
     <ds:schemaRef ds:uri="http://schemas.openxmlformats.org/officeDocument/2006/bibliography"/>
   </ds:schemaRefs>

--- a/LAB2文档.docx
+++ b/LAB2文档.docx
@@ -145,8 +145,8 @@
         <w:tblLook w:val="04A0" w:firstRow="1" w:lastRow="0" w:firstColumn="1" w:lastColumn="0" w:noHBand="0" w:noVBand="1"/>
       </w:tblPr>
       <w:tblGrid>
-        <w:gridCol w:w="4662"/>
-        <w:gridCol w:w="3634"/>
+        <w:gridCol w:w="4897"/>
+        <w:gridCol w:w="3399"/>
       </w:tblGrid>
       <w:tr>
         <w:trPr>
@@ -353,6 +353,8 @@
               </w:rPr>
               <w:t>文件</w:t>
             </w:r>
+            <w:bookmarkStart w:id="0" w:name="_GoBack"/>
+            <w:bookmarkEnd w:id="0"/>
           </w:p>
           <w:p>
             <w:pPr>
@@ -505,7 +507,7 @@
               <w:rPr>
                 <w:rFonts w:ascii="Microsoft YaHei" w:eastAsia="DengXian" w:hAnsi="Microsoft YaHei" w:hint="eastAsia"/>
               </w:rPr>
-              <w:t>文件，将测试数据读取到矩阵</w:t>
+              <w:t>文件</w:t>
             </w:r>
           </w:p>
         </w:tc>
@@ -964,6 +966,201 @@
               <w:t>rmse</w:t>
             </w:r>
             <w:proofErr w:type="spellEnd"/>
+          </w:p>
+        </w:tc>
+      </w:tr>
+      <w:tr>
+        <w:trPr>
+          <w:trHeight w:val="511"/>
+        </w:trPr>
+        <w:tc>
+          <w:tcPr>
+            <w:tcW w:w="4089" w:type="dxa"/>
+          </w:tcPr>
+          <w:p>
+            <w:pPr>
+              <w:spacing w:line="360" w:lineRule="auto"/>
+              <w:rPr>
+                <w:rFonts w:ascii="Microsoft YaHei" w:eastAsia="DengXian" w:hAnsi="Microsoft YaHei" w:hint="eastAsia"/>
+              </w:rPr>
+            </w:pPr>
+            <w:proofErr w:type="spellStart"/>
+            <w:r>
+              <w:rPr>
+                <w:rFonts w:ascii="Microsoft YaHei" w:eastAsia="DengXian" w:hAnsi="Microsoft YaHei"/>
+              </w:rPr>
+              <w:t>d</w:t>
+            </w:r>
+            <w:r>
+              <w:rPr>
+                <w:rFonts w:ascii="Microsoft YaHei" w:eastAsia="DengXian" w:hAnsi="Microsoft YaHei" w:hint="eastAsia"/>
+              </w:rPr>
+              <w:t>raw</w:t>
+            </w:r>
+            <w:r>
+              <w:rPr>
+                <w:rFonts w:ascii="Microsoft YaHei" w:eastAsia="DengXian" w:hAnsi="Microsoft YaHei"/>
+              </w:rPr>
+              <w:t>_train_test</w:t>
+            </w:r>
+            <w:proofErr w:type="spellEnd"/>
+            <w:r>
+              <w:rPr>
+                <w:rFonts w:ascii="Microsoft YaHei" w:eastAsia="DengXian" w:hAnsi="Microsoft YaHei" w:hint="eastAsia"/>
+              </w:rPr>
+              <w:t>(</w:t>
+            </w:r>
+            <w:proofErr w:type="spellStart"/>
+            <w:r>
+              <w:rPr>
+                <w:rFonts w:ascii="Microsoft YaHei" w:eastAsia="DengXian" w:hAnsi="Microsoft YaHei"/>
+              </w:rPr>
+              <w:t>iter_array,train_rmse,test_rmse</w:t>
+            </w:r>
+            <w:proofErr w:type="spellEnd"/>
+            <w:r>
+              <w:rPr>
+                <w:rFonts w:ascii="Microsoft YaHei" w:eastAsia="DengXian" w:hAnsi="Microsoft YaHei"/>
+              </w:rPr>
+              <w:t>)</w:t>
+            </w:r>
+          </w:p>
+        </w:tc>
+        <w:tc>
+          <w:tcPr>
+            <w:tcW w:w="4089" w:type="dxa"/>
+          </w:tcPr>
+          <w:p>
+            <w:pPr>
+              <w:spacing w:line="360" w:lineRule="auto"/>
+              <w:rPr>
+                <w:rFonts w:ascii="Microsoft YaHei" w:eastAsia="DengXian" w:hAnsi="Microsoft YaHei" w:hint="eastAsia"/>
+              </w:rPr>
+            </w:pPr>
+            <w:r>
+              <w:rPr>
+                <w:rFonts w:ascii="Microsoft YaHei" w:eastAsia="DengXian" w:hAnsi="Microsoft YaHei" w:hint="eastAsia"/>
+              </w:rPr>
+              <w:t>画图，</w:t>
+            </w:r>
+            <w:proofErr w:type="spellStart"/>
+            <w:r>
+              <w:rPr>
+                <w:rFonts w:ascii="Microsoft YaHei" w:eastAsia="DengXian" w:hAnsi="Microsoft YaHei" w:hint="eastAsia"/>
+              </w:rPr>
+              <w:t>iter</w:t>
+            </w:r>
+            <w:r>
+              <w:rPr>
+                <w:rFonts w:ascii="Microsoft YaHei" w:eastAsia="DengXian" w:hAnsi="Microsoft YaHei"/>
+              </w:rPr>
+              <w:t>_</w:t>
+            </w:r>
+            <w:r>
+              <w:rPr>
+                <w:rFonts w:ascii="Microsoft YaHei" w:eastAsia="DengXian" w:hAnsi="Microsoft YaHei" w:hint="eastAsia"/>
+              </w:rPr>
+              <w:t>times</w:t>
+            </w:r>
+            <w:proofErr w:type="spellEnd"/>
+            <w:r>
+              <w:rPr>
+                <w:rFonts w:ascii="Microsoft YaHei" w:eastAsia="DengXian" w:hAnsi="Microsoft YaHei"/>
+              </w:rPr>
+              <w:t xml:space="preserve"> – </w:t>
+            </w:r>
+            <w:proofErr w:type="spellStart"/>
+            <w:r>
+              <w:rPr>
+                <w:rFonts w:ascii="Microsoft YaHei" w:eastAsia="DengXian" w:hAnsi="Microsoft YaHei"/>
+              </w:rPr>
+              <w:t>train_rmse</w:t>
+            </w:r>
+            <w:proofErr w:type="spellEnd"/>
+            <w:r>
+              <w:rPr>
+                <w:rFonts w:ascii="Microsoft YaHei" w:eastAsia="DengXian" w:hAnsi="Microsoft YaHei"/>
+              </w:rPr>
+              <w:t xml:space="preserve"> / </w:t>
+            </w:r>
+            <w:proofErr w:type="spellStart"/>
+            <w:r>
+              <w:rPr>
+                <w:rFonts w:ascii="Microsoft YaHei" w:eastAsia="DengXian" w:hAnsi="Microsoft YaHei"/>
+              </w:rPr>
+              <w:t>test_rmse</w:t>
+            </w:r>
+            <w:proofErr w:type="spellEnd"/>
+          </w:p>
+        </w:tc>
+      </w:tr>
+      <w:tr>
+        <w:trPr>
+          <w:trHeight w:val="511"/>
+        </w:trPr>
+        <w:tc>
+          <w:tcPr>
+            <w:tcW w:w="4089" w:type="dxa"/>
+          </w:tcPr>
+          <w:p>
+            <w:pPr>
+              <w:spacing w:line="360" w:lineRule="auto"/>
+              <w:rPr>
+                <w:rFonts w:ascii="Microsoft YaHei" w:eastAsia="DengXian" w:hAnsi="Microsoft YaHei" w:hint="eastAsia"/>
+              </w:rPr>
+            </w:pPr>
+            <w:proofErr w:type="spellStart"/>
+            <w:r>
+              <w:rPr>
+                <w:rFonts w:ascii="Microsoft YaHei" w:eastAsia="DengXian" w:hAnsi="Microsoft YaHei"/>
+              </w:rPr>
+              <w:lastRenderedPageBreak/>
+              <w:t>Train_test_split</w:t>
+            </w:r>
+            <w:proofErr w:type="spellEnd"/>
+            <w:r>
+              <w:rPr>
+                <w:rFonts w:ascii="Microsoft YaHei" w:eastAsia="DengXian" w:hAnsi="Microsoft YaHei" w:hint="eastAsia"/>
+              </w:rPr>
+              <w:t>(</w:t>
+            </w:r>
+            <w:r>
+              <w:rPr>
+                <w:rFonts w:ascii="Microsoft YaHei" w:eastAsia="DengXian" w:hAnsi="Microsoft YaHei"/>
+              </w:rPr>
+              <w:t>path)</w:t>
+            </w:r>
+          </w:p>
+        </w:tc>
+        <w:tc>
+          <w:tcPr>
+            <w:tcW w:w="4089" w:type="dxa"/>
+          </w:tcPr>
+          <w:p>
+            <w:pPr>
+              <w:spacing w:line="360" w:lineRule="auto"/>
+              <w:rPr>
+                <w:rFonts w:ascii="Microsoft YaHei" w:eastAsia="DengXian" w:hAnsi="Microsoft YaHei" w:hint="eastAsia"/>
+              </w:rPr>
+            </w:pPr>
+            <w:r>
+              <w:rPr>
+                <w:rFonts w:ascii="Microsoft YaHei" w:eastAsia="DengXian" w:hAnsi="Microsoft YaHei" w:hint="eastAsia"/>
+              </w:rPr>
+              <w:t>读取</w:t>
+            </w:r>
+            <w:r>
+              <w:rPr>
+                <w:rFonts w:ascii="Microsoft YaHei" w:eastAsia="DengXian" w:hAnsi="Microsoft YaHei" w:hint="eastAsia"/>
+              </w:rPr>
+              <w:t>csv</w:t>
+            </w:r>
+            <w:r>
+              <w:rPr>
+                <w:rFonts w:ascii="Microsoft YaHei" w:eastAsia="DengXian" w:hAnsi="Microsoft YaHei" w:hint="eastAsia"/>
+              </w:rPr>
+              <w:t>文件分割数据集为训练集和测试集</w:t>
+            </w:r>
           </w:p>
         </w:tc>
       </w:tr>
@@ -1089,7 +1286,6 @@
               <w:rPr>
                 <w:rFonts w:ascii="Microsoft YaHei" w:eastAsia="DengXian" w:hAnsi="Microsoft YaHei"/>
               </w:rPr>
-              <w:lastRenderedPageBreak/>
               <w:t xml:space="preserve">   </w:t>
             </w:r>
             <w:r>
@@ -1904,6 +2100,7 @@
               <w:rPr>
                 <w:rFonts w:ascii="Microsoft YaHei" w:eastAsia="DengXian" w:hAnsi="Microsoft YaHei"/>
               </w:rPr>
+              <w:lastRenderedPageBreak/>
               <w:t>get_average_rating</w:t>
             </w:r>
             <w:proofErr w:type="spellEnd"/>
@@ -2204,7 +2401,6 @@
               <w:rPr>
                 <w:rFonts w:ascii="Microsoft YaHei" w:eastAsia="DengXian" w:hAnsi="Microsoft YaHei"/>
               </w:rPr>
-              <w:lastRenderedPageBreak/>
               <w:t>get_k_neighbors_matrix</w:t>
             </w:r>
             <w:proofErr w:type="spellEnd"/>
@@ -2787,6 +2983,7 @@
           <w:rFonts w:ascii="Microsoft YaHei" w:eastAsia="DengXian" w:hAnsi="Microsoft YaHei"/>
           <w:noProof/>
         </w:rPr>
+        <w:lastRenderedPageBreak/>
         <w:drawing>
           <wp:inline distT="0" distB="0" distL="0" distR="0" wp14:anchorId="6012275B" wp14:editId="18202F99">
             <wp:extent cx="5274310" cy="1373505"/>
@@ -3023,15 +3220,7 @@
           <w:rFonts w:ascii="Microsoft YaHei" w:eastAsia="DengXian" w:hAnsi="Microsoft YaHei" w:hint="eastAsia"/>
           <w:sz w:val="22"/>
         </w:rPr>
-        <w:t>的</w:t>
-      </w:r>
-      <w:r>
-        <w:rPr>
-          <w:rFonts w:ascii="Microsoft YaHei" w:eastAsia="DengXian" w:hAnsi="Microsoft YaHei" w:hint="eastAsia"/>
-          <w:sz w:val="22"/>
-        </w:rPr>
-        <w:lastRenderedPageBreak/>
-        <w:t>矩阵，其中</w:t>
+        <w:t>的矩阵，其中</w:t>
       </w:r>
       <w:r>
         <w:rPr>
@@ -3468,7 +3657,15 @@
           <w:rFonts w:ascii="Microsoft YaHei" w:eastAsia="DengXian" w:hAnsi="Microsoft YaHei"/>
           <w:sz w:val="22"/>
         </w:rPr>
-        <w:t>喜欢给物品评很高的分，这时候即使两个用户不相似，也能占到很高的权重，这就相当于一种干扰，</w:t>
+        <w:t>喜欢给物品评很高的分，这时候即使两个用户不相似，也能占到很高的权重，这</w:t>
+      </w:r>
+      <w:r>
+        <w:rPr>
+          <w:rFonts w:ascii="Microsoft YaHei" w:eastAsia="DengXian" w:hAnsi="Microsoft YaHei"/>
+          <w:sz w:val="22"/>
+        </w:rPr>
+        <w:lastRenderedPageBreak/>
+        <w:t>就相当于一种干扰，</w:t>
       </w:r>
       <w:r>
         <w:rPr>
@@ -3707,7 +3904,6 @@
           <w:rFonts w:ascii="Microsoft YaHei" w:eastAsia="DengXian" w:hAnsi="Microsoft YaHei" w:hint="eastAsia"/>
           <w:sz w:val="22"/>
         </w:rPr>
-        <w:lastRenderedPageBreak/>
         <w:t>刚开始直接根据</w:t>
       </w:r>
       <w:r>
@@ -4052,6 +4248,7 @@
           <w:rFonts w:ascii="Microsoft YaHei" w:eastAsia="DengXian" w:hAnsi="Microsoft YaHei"/>
           <w:noProof/>
         </w:rPr>
+        <w:lastRenderedPageBreak/>
         <w:drawing>
           <wp:inline distT="0" distB="0" distL="0" distR="0" wp14:anchorId="4C346AB2" wp14:editId="53875986">
             <wp:extent cx="2113915" cy="3055620"/>
@@ -4366,7 +4563,6 @@
           <w:b/>
           <w:sz w:val="22"/>
         </w:rPr>
-        <w:lastRenderedPageBreak/>
         <w:t>问题三：</w:t>
       </w:r>
       <w:r>
@@ -4869,6 +5065,7 @@
           <w:rFonts w:ascii="Microsoft YaHei" w:eastAsia="DengXian" w:hAnsi="Microsoft YaHei"/>
           <w:noProof/>
         </w:rPr>
+        <w:lastRenderedPageBreak/>
         <w:drawing>
           <wp:inline distT="0" distB="0" distL="0" distR="0" wp14:anchorId="677DFA96" wp14:editId="67D20AE4">
             <wp:extent cx="4671060" cy="1484661"/>
@@ -5987,7 +6184,6 @@
           <w:b/>
           <w:noProof/>
         </w:rPr>
-        <w:lastRenderedPageBreak/>
         <w:t xml:space="preserve"> </w:t>
       </w:r>
       <w:r>
@@ -6161,6 +6357,7 @@
                 <w:rFonts w:ascii="Microsoft YaHei" w:eastAsia="DengXian" w:hAnsi="Microsoft YaHei"/>
                 <w:noProof/>
               </w:rPr>
+              <w:lastRenderedPageBreak/>
               <w:drawing>
                 <wp:inline distT="0" distB="0" distL="0" distR="0" wp14:anchorId="18C8AA75" wp14:editId="653FFB6E">
                   <wp:extent cx="2424430" cy="1981200"/>
@@ -6225,6 +6422,7 @@
                 <w:rFonts w:ascii="Microsoft YaHei" w:eastAsia="DengXian" w:hAnsi="Microsoft YaHei" w:hint="eastAsia"/>
                 <w:noProof/>
               </w:rPr>
+              <w:lastRenderedPageBreak/>
               <w:t>0.0</w:t>
             </w:r>
             <w:r>
@@ -7874,7 +8072,6 @@
           <w:b/>
           <w:noProof/>
         </w:rPr>
-        <w:lastRenderedPageBreak/>
         <w:t>k</w:t>
       </w:r>
       <w:r>
@@ -8040,6 +8237,7 @@
                 <w:rFonts w:ascii="Microsoft YaHei" w:eastAsia="DengXian" w:hAnsi="Microsoft YaHei"/>
                 <w:noProof/>
               </w:rPr>
+              <w:lastRenderedPageBreak/>
               <w:drawing>
                 <wp:inline distT="0" distB="0" distL="0" distR="0" wp14:anchorId="20A2D968" wp14:editId="060A1853">
                   <wp:extent cx="2450440" cy="2255520"/>
@@ -8097,6 +8295,7 @@
                 <w:rFonts w:ascii="Microsoft YaHei" w:eastAsia="DengXian" w:hAnsi="Microsoft YaHei" w:hint="eastAsia"/>
                 <w:noProof/>
               </w:rPr>
+              <w:lastRenderedPageBreak/>
               <w:t>0.0</w:t>
             </w:r>
             <w:r>
@@ -9762,7 +9961,6 @@
           <w:b/>
           <w:noProof/>
         </w:rPr>
-        <w:lastRenderedPageBreak/>
         <w:t xml:space="preserve"> </w:t>
       </w:r>
       <w:r>
@@ -9936,6 +10134,7 @@
                 <w:rFonts w:ascii="Microsoft YaHei" w:eastAsia="DengXian" w:hAnsi="Microsoft YaHei"/>
                 <w:noProof/>
               </w:rPr>
+              <w:lastRenderedPageBreak/>
               <w:drawing>
                 <wp:inline distT="0" distB="0" distL="0" distR="0" wp14:anchorId="115C5FC2" wp14:editId="30027C3F">
                   <wp:extent cx="2484120" cy="2143348"/>
@@ -10000,6 +10199,7 @@
                 <w:rFonts w:ascii="Microsoft YaHei" w:eastAsia="DengXian" w:hAnsi="Microsoft YaHei" w:hint="eastAsia"/>
                 <w:noProof/>
               </w:rPr>
+              <w:lastRenderedPageBreak/>
               <w:t>0.0</w:t>
             </w:r>
             <w:r>
@@ -11727,15 +11927,7 @@
           <w:rFonts w:ascii="Microsoft YaHei" w:eastAsia="DengXian" w:hAnsi="Microsoft YaHei" w:hint="eastAsia"/>
           <w:noProof/>
         </w:rPr>
-        <w:t>）</w:t>
-      </w:r>
-      <w:r>
-        <w:rPr>
-          <w:rFonts w:ascii="Microsoft YaHei" w:eastAsia="DengXian" w:hAnsi="Microsoft YaHei" w:hint="eastAsia"/>
-          <w:noProof/>
-        </w:rPr>
-        <w:lastRenderedPageBreak/>
-        <w:t>不断在减少。</w:t>
+        <w:t>）不断在减少。</w:t>
       </w:r>
       <w:r>
         <w:rPr>
@@ -11836,6 +12028,7 @@
           <w:rFonts w:ascii="Microsoft YaHei" w:eastAsia="DengXian" w:hAnsi="Microsoft YaHei" w:hint="eastAsia"/>
           <w:noProof/>
         </w:rPr>
+        <w:lastRenderedPageBreak/>
         <w:t>所以</w:t>
       </w:r>
       <w:r>
@@ -12648,7 +12841,6 @@
               <w:rPr>
                 <w:rFonts w:ascii="Microsoft YaHei" w:eastAsia="DengXian" w:hAnsi="Microsoft YaHei"/>
               </w:rPr>
-              <w:lastRenderedPageBreak/>
               <w:t xml:space="preserve">  </w:t>
             </w:r>
             <w:proofErr w:type="spellStart"/>
@@ -12707,6 +12899,7 @@
               <w:rPr>
                 <w:rFonts w:ascii="Microsoft YaHei" w:eastAsia="DengXian" w:hAnsi="Microsoft YaHei"/>
               </w:rPr>
+              <w:lastRenderedPageBreak/>
               <w:t xml:space="preserve">  </w:t>
             </w:r>
             <w:proofErr w:type="spellStart"/>
@@ -12842,47 +13035,47 @@
               <w:rPr>
                 <w:rFonts w:ascii="Microsoft YaHei" w:eastAsia="DengXian" w:hAnsi="Microsoft YaHei" w:hint="eastAsia"/>
               </w:rPr>
+              <w:t>用户数</w:t>
+            </w:r>
+            <w:r>
+              <w:rPr>
+                <w:rFonts w:ascii="Microsoft YaHei" w:eastAsia="DengXian" w:hAnsi="Microsoft YaHei" w:hint="eastAsia"/>
+              </w:rPr>
+              <w:t xml:space="preserve"> n</w:t>
+            </w:r>
+          </w:p>
+          <w:p>
+            <w:pPr>
+              <w:spacing w:line="276" w:lineRule="auto"/>
+              <w:rPr>
+                <w:rFonts w:ascii="Microsoft YaHei" w:eastAsia="DengXian" w:hAnsi="Microsoft YaHei"/>
+              </w:rPr>
+            </w:pPr>
+            <w:r>
+              <w:rPr>
+                <w:rFonts w:ascii="Microsoft YaHei" w:eastAsia="DengXian" w:hAnsi="Microsoft YaHei" w:hint="eastAsia"/>
+              </w:rPr>
+              <w:t>商品数</w:t>
+            </w:r>
+            <w:r>
+              <w:rPr>
+                <w:rFonts w:ascii="Microsoft YaHei" w:eastAsia="DengXian" w:hAnsi="Microsoft YaHei" w:hint="eastAsia"/>
+              </w:rPr>
+              <w:t xml:space="preserve"> m</w:t>
+            </w:r>
+          </w:p>
+          <w:p>
+            <w:pPr>
+              <w:spacing w:line="276" w:lineRule="auto"/>
+              <w:rPr>
+                <w:rFonts w:ascii="Microsoft YaHei" w:eastAsia="DengXian" w:hAnsi="Microsoft YaHei"/>
+              </w:rPr>
+            </w:pPr>
+            <w:r>
+              <w:rPr>
+                <w:rFonts w:ascii="Microsoft YaHei" w:eastAsia="DengXian" w:hAnsi="Microsoft YaHei" w:hint="eastAsia"/>
+              </w:rPr>
               <w:lastRenderedPageBreak/>
-              <w:t>用户数</w:t>
-            </w:r>
-            <w:r>
-              <w:rPr>
-                <w:rFonts w:ascii="Microsoft YaHei" w:eastAsia="DengXian" w:hAnsi="Microsoft YaHei" w:hint="eastAsia"/>
-              </w:rPr>
-              <w:t xml:space="preserve"> n</w:t>
-            </w:r>
-          </w:p>
-          <w:p>
-            <w:pPr>
-              <w:spacing w:line="276" w:lineRule="auto"/>
-              <w:rPr>
-                <w:rFonts w:ascii="Microsoft YaHei" w:eastAsia="DengXian" w:hAnsi="Microsoft YaHei"/>
-              </w:rPr>
-            </w:pPr>
-            <w:r>
-              <w:rPr>
-                <w:rFonts w:ascii="Microsoft YaHei" w:eastAsia="DengXian" w:hAnsi="Microsoft YaHei" w:hint="eastAsia"/>
-              </w:rPr>
-              <w:t>商品数</w:t>
-            </w:r>
-            <w:r>
-              <w:rPr>
-                <w:rFonts w:ascii="Microsoft YaHei" w:eastAsia="DengXian" w:hAnsi="Microsoft YaHei" w:hint="eastAsia"/>
-              </w:rPr>
-              <w:t xml:space="preserve"> m</w:t>
-            </w:r>
-          </w:p>
-          <w:p>
-            <w:pPr>
-              <w:spacing w:line="276" w:lineRule="auto"/>
-              <w:rPr>
-                <w:rFonts w:ascii="Microsoft YaHei" w:eastAsia="DengXian" w:hAnsi="Microsoft YaHei"/>
-              </w:rPr>
-            </w:pPr>
-            <w:r>
-              <w:rPr>
-                <w:rFonts w:ascii="Microsoft YaHei" w:eastAsia="DengXian" w:hAnsi="Microsoft YaHei" w:hint="eastAsia"/>
-              </w:rPr>
               <w:t>商品</w:t>
             </w:r>
             <w:r>
@@ -13813,7 +14006,6 @@
           <w:b/>
           <w:sz w:val="22"/>
         </w:rPr>
-        <w:lastRenderedPageBreak/>
         <w:t>第二步：</w:t>
       </w:r>
       <w:r>
@@ -13870,6 +14062,7 @@
         <w:rPr>
           <w:noProof/>
         </w:rPr>
+        <w:lastRenderedPageBreak/>
         <w:drawing>
           <wp:inline distT="0" distB="0" distL="0" distR="0" wp14:anchorId="524F89CE" wp14:editId="175464DC">
             <wp:extent cx="5274310" cy="559435"/>
@@ -26084,8 +26277,6 @@
         </w:rPr>
         <w:t>收敛。</w:t>
       </w:r>
-      <w:bookmarkStart w:id="0" w:name="_GoBack"/>
-      <w:bookmarkEnd w:id="0"/>
     </w:p>
     <w:sectPr>
       <w:pgSz w:w="11906" w:h="16838"/>
@@ -28354,7 +28545,7 @@
 </file>
 
 <file path=customXml/itemProps1.xml><?xml version="1.0" encoding="utf-8"?>
-<ds:datastoreItem xmlns:ds="http://schemas.openxmlformats.org/officeDocument/2006/customXml" ds:itemID="{E4AF3B9C-B82D-46C7-BBB1-7DECC96189A2}">
+<ds:datastoreItem xmlns:ds="http://schemas.openxmlformats.org/officeDocument/2006/customXml" ds:itemID="{784231BF-EFC9-453C-82B1-B5EB5A9B20AF}">
   <ds:schemaRefs>
     <ds:schemaRef ds:uri="http://schemas.openxmlformats.org/officeDocument/2006/bibliography"/>
   </ds:schemaRefs>

--- a/LAB2文档.docx
+++ b/LAB2文档.docx
@@ -7,6 +7,7 @@
         <w:pStyle w:val="Heading1"/>
         <w:rPr>
           <w:rFonts w:ascii="Microsoft YaHei" w:eastAsia="DengXian" w:hAnsi="Microsoft YaHei"/>
+          <w:sz w:val="16"/>
         </w:rPr>
       </w:pPr>
       <w:r>
@@ -41,6 +42,59 @@
           <w:rFonts w:ascii="Microsoft YaHei" w:eastAsia="DengXian" w:hAnsi="Microsoft YaHei" w:hint="eastAsia"/>
         </w:rPr>
         <w:t>文档</w:t>
+      </w:r>
+      <w:r>
+        <w:rPr>
+          <w:rFonts w:ascii="Microsoft YaHei" w:eastAsia="DengXian" w:hAnsi="Microsoft YaHei" w:hint="eastAsia"/>
+        </w:rPr>
+        <w:t xml:space="preserve"> </w:t>
+      </w:r>
+      <w:r>
+        <w:rPr>
+          <w:rFonts w:ascii="Microsoft YaHei" w:eastAsia="DengXian" w:hAnsi="Microsoft YaHei"/>
+        </w:rPr>
+        <w:t xml:space="preserve">            </w:t>
+      </w:r>
+      <w:r>
+        <w:rPr>
+          <w:rFonts w:ascii="Microsoft YaHei" w:eastAsia="DengXian" w:hAnsi="Microsoft YaHei"/>
+        </w:rPr>
+        <w:t xml:space="preserve">   </w:t>
+      </w:r>
+      <w:r>
+        <w:rPr>
+          <w:rFonts w:ascii="Microsoft YaHei" w:eastAsia="DengXian" w:hAnsi="Microsoft YaHei"/>
+        </w:rPr>
+        <w:t xml:space="preserve">  </w:t>
+      </w:r>
+      <w:r>
+        <w:rPr>
+          <w:rFonts w:ascii="Microsoft YaHei" w:eastAsia="DengXian" w:hAnsi="Microsoft YaHei" w:hint="eastAsia"/>
+          <w:sz w:val="18"/>
+        </w:rPr>
+        <w:t>闫世艺</w:t>
+      </w:r>
+      <w:r>
+        <w:rPr>
+          <w:rFonts w:ascii="Microsoft YaHei" w:eastAsia="DengXian" w:hAnsi="Microsoft YaHei" w:hint="eastAsia"/>
+          <w:sz w:val="18"/>
+        </w:rPr>
+        <w:t xml:space="preserve"> </w:t>
+      </w:r>
+      <w:r>
+        <w:rPr>
+          <w:rFonts w:ascii="Microsoft YaHei" w:eastAsia="DengXian" w:hAnsi="Microsoft YaHei"/>
+          <w:sz w:val="18"/>
+        </w:rPr>
+        <w:t xml:space="preserve"> </w:t>
+      </w:r>
+      <w:r>
+        <w:rPr>
+          <w:rFonts w:ascii="Microsoft YaHei" w:eastAsia="DengXian" w:hAnsi="Microsoft YaHei" w:hint="eastAsia"/>
+          <w:b w:val="0"/>
+          <w:sz w:val="18"/>
+        </w:rPr>
+        <w:t>16302010076</w:t>
       </w:r>
     </w:p>
     <w:p>
@@ -353,8 +407,6 @@
               </w:rPr>
               <w:t>文件</w:t>
             </w:r>
-            <w:bookmarkStart w:id="0" w:name="_GoBack"/>
-            <w:bookmarkEnd w:id="0"/>
           </w:p>
           <w:p>
             <w:pPr>
@@ -981,7 +1033,7 @@
             <w:pPr>
               <w:spacing w:line="360" w:lineRule="auto"/>
               <w:rPr>
-                <w:rFonts w:ascii="Microsoft YaHei" w:eastAsia="DengXian" w:hAnsi="Microsoft YaHei" w:hint="eastAsia"/>
+                <w:rFonts w:ascii="Microsoft YaHei" w:eastAsia="DengXian" w:hAnsi="Microsoft YaHei"/>
               </w:rPr>
             </w:pPr>
             <w:proofErr w:type="spellStart"/>
@@ -1034,7 +1086,7 @@
             <w:pPr>
               <w:spacing w:line="360" w:lineRule="auto"/>
               <w:rPr>
-                <w:rFonts w:ascii="Microsoft YaHei" w:eastAsia="DengXian" w:hAnsi="Microsoft YaHei" w:hint="eastAsia"/>
+                <w:rFonts w:ascii="Microsoft YaHei" w:eastAsia="DengXian" w:hAnsi="Microsoft YaHei"/>
               </w:rPr>
             </w:pPr>
             <w:r>
@@ -1106,7 +1158,7 @@
             <w:pPr>
               <w:spacing w:line="360" w:lineRule="auto"/>
               <w:rPr>
-                <w:rFonts w:ascii="Microsoft YaHei" w:eastAsia="DengXian" w:hAnsi="Microsoft YaHei" w:hint="eastAsia"/>
+                <w:rFonts w:ascii="Microsoft YaHei" w:eastAsia="DengXian" w:hAnsi="Microsoft YaHei"/>
               </w:rPr>
             </w:pPr>
             <w:proofErr w:type="spellStart"/>
@@ -1140,7 +1192,7 @@
             <w:pPr>
               <w:spacing w:line="360" w:lineRule="auto"/>
               <w:rPr>
-                <w:rFonts w:ascii="Microsoft YaHei" w:eastAsia="DengXian" w:hAnsi="Microsoft YaHei" w:hint="eastAsia"/>
+                <w:rFonts w:ascii="Microsoft YaHei" w:eastAsia="DengXian" w:hAnsi="Microsoft YaHei"/>
               </w:rPr>
             </w:pPr>
             <w:r>
@@ -12262,6 +12314,7 @@
         <w:rPr>
           <w:rFonts w:ascii="Microsoft YaHei" w:eastAsia="DengXian" w:hAnsi="Microsoft YaHei"/>
           <w:noProof/>
+          <w:sz w:val="22"/>
         </w:rPr>
       </w:pPr>
       <w:r>
@@ -12423,6 +12476,105 @@
           <w:sz w:val="22"/>
         </w:rPr>
         <w:t>作为结果。</w:t>
+      </w:r>
+    </w:p>
+    <w:p>
+      <w:pPr>
+        <w:spacing w:line="360" w:lineRule="auto"/>
+        <w:rPr>
+          <w:rFonts w:ascii="Microsoft YaHei" w:eastAsia="DengXian" w:hAnsi="Microsoft YaHei"/>
+          <w:noProof/>
+          <w:sz w:val="22"/>
+        </w:rPr>
+      </w:pPr>
+      <w:r>
+        <w:rPr>
+          <w:rFonts w:ascii="Microsoft YaHei" w:eastAsia="DengXian" w:hAnsi="Microsoft YaHei"/>
+          <w:noProof/>
+          <w:sz w:val="22"/>
+        </w:rPr>
+        <w:t>K</w:t>
+      </w:r>
+      <w:r>
+        <w:rPr>
+          <w:rFonts w:ascii="Microsoft YaHei" w:eastAsia="DengXian" w:hAnsi="Microsoft YaHei" w:hint="eastAsia"/>
+          <w:noProof/>
+          <w:sz w:val="22"/>
+        </w:rPr>
+        <w:t>aggle</w:t>
+      </w:r>
+      <w:r>
+        <w:rPr>
+          <w:rFonts w:ascii="Microsoft YaHei" w:eastAsia="DengXian" w:hAnsi="Microsoft YaHei" w:hint="eastAsia"/>
+          <w:noProof/>
+          <w:sz w:val="22"/>
+        </w:rPr>
+        <w:t>上的</w:t>
+      </w:r>
+      <w:r>
+        <w:rPr>
+          <w:rFonts w:ascii="Microsoft YaHei" w:eastAsia="DengXian" w:hAnsi="Microsoft YaHei" w:hint="eastAsia"/>
+          <w:noProof/>
+          <w:sz w:val="22"/>
+        </w:rPr>
+        <w:t>Score</w:t>
+      </w:r>
+      <w:r>
+        <w:rPr>
+          <w:rFonts w:ascii="Microsoft YaHei" w:eastAsia="DengXian" w:hAnsi="Microsoft YaHei" w:hint="eastAsia"/>
+          <w:noProof/>
+          <w:sz w:val="22"/>
+        </w:rPr>
+        <w:t>：</w:t>
+      </w:r>
+    </w:p>
+    <w:p>
+      <w:pPr>
+        <w:spacing w:line="360" w:lineRule="auto"/>
+        <w:rPr>
+          <w:rFonts w:ascii="Microsoft YaHei" w:eastAsia="DengXian" w:hAnsi="Microsoft YaHei" w:hint="eastAsia"/>
+          <w:noProof/>
+        </w:rPr>
+      </w:pPr>
+      <w:r>
+        <w:rPr>
+          <w:noProof/>
+        </w:rPr>
+        <w:drawing>
+          <wp:inline distT="0" distB="0" distL="0" distR="0" wp14:anchorId="5166FAFD" wp14:editId="77587792">
+            <wp:extent cx="5274310" cy="563880"/>
+            <wp:effectExtent l="0" t="0" r="2540" b="7620"/>
+            <wp:docPr id="39" name="Picture 39"/>
+            <wp:cNvGraphicFramePr>
+              <a:graphicFrameLocks xmlns:a="http://schemas.openxmlformats.org/drawingml/2006/main" noChangeAspect="1"/>
+            </wp:cNvGraphicFramePr>
+            <a:graphic xmlns:a="http://schemas.openxmlformats.org/drawingml/2006/main">
+              <a:graphicData uri="http://schemas.openxmlformats.org/drawingml/2006/picture">
+                <pic:pic xmlns:pic="http://schemas.openxmlformats.org/drawingml/2006/picture">
+                  <pic:nvPicPr>
+                    <pic:cNvPr id="1" name=""/>
+                    <pic:cNvPicPr/>
+                  </pic:nvPicPr>
+                  <pic:blipFill>
+                    <a:blip r:embed="rId58"/>
+                    <a:stretch>
+                      <a:fillRect/>
+                    </a:stretch>
+                  </pic:blipFill>
+                  <pic:spPr>
+                    <a:xfrm>
+                      <a:off x="0" y="0"/>
+                      <a:ext cx="5274310" cy="563880"/>
+                    </a:xfrm>
+                    <a:prstGeom prst="rect">
+                      <a:avLst/>
+                    </a:prstGeom>
+                  </pic:spPr>
+                </pic:pic>
+              </a:graphicData>
+            </a:graphic>
+          </wp:inline>
+        </w:drawing>
       </w:r>
     </w:p>
     <w:p>
@@ -12841,6 +12993,7 @@
               <w:rPr>
                 <w:rFonts w:ascii="Microsoft YaHei" w:eastAsia="DengXian" w:hAnsi="Microsoft YaHei"/>
               </w:rPr>
+              <w:lastRenderedPageBreak/>
               <w:t xml:space="preserve">  </w:t>
             </w:r>
             <w:proofErr w:type="spellStart"/>
@@ -12899,7 +13052,6 @@
               <w:rPr>
                 <w:rFonts w:ascii="Microsoft YaHei" w:eastAsia="DengXian" w:hAnsi="Microsoft YaHei"/>
               </w:rPr>
-              <w:lastRenderedPageBreak/>
               <w:t xml:space="preserve">  </w:t>
             </w:r>
             <w:proofErr w:type="spellStart"/>
@@ -13035,6 +13187,7 @@
               <w:rPr>
                 <w:rFonts w:ascii="Microsoft YaHei" w:eastAsia="DengXian" w:hAnsi="Microsoft YaHei" w:hint="eastAsia"/>
               </w:rPr>
+              <w:lastRenderedPageBreak/>
               <w:t>用户数</w:t>
             </w:r>
             <w:r>
@@ -13075,7 +13228,6 @@
               <w:rPr>
                 <w:rFonts w:ascii="Microsoft YaHei" w:eastAsia="DengXian" w:hAnsi="Microsoft YaHei" w:hint="eastAsia"/>
               </w:rPr>
-              <w:lastRenderedPageBreak/>
               <w:t>商品</w:t>
             </w:r>
             <w:r>
@@ -14006,6 +14158,7 @@
           <w:b/>
           <w:sz w:val="22"/>
         </w:rPr>
+        <w:lastRenderedPageBreak/>
         <w:t>第二步：</w:t>
       </w:r>
       <w:r>
@@ -14062,7 +14215,6 @@
         <w:rPr>
           <w:noProof/>
         </w:rPr>
-        <w:lastRenderedPageBreak/>
         <w:drawing>
           <wp:inline distT="0" distB="0" distL="0" distR="0" wp14:anchorId="524F89CE" wp14:editId="175464DC">
             <wp:extent cx="5274310" cy="559435"/>
@@ -14079,7 +14231,7 @@
                     <pic:cNvPicPr/>
                   </pic:nvPicPr>
                   <pic:blipFill>
-                    <a:blip r:embed="rId58"/>
+                    <a:blip r:embed="rId59"/>
                     <a:stretch>
                       <a:fillRect/>
                     </a:stretch>
@@ -14387,7 +14539,7 @@
                     </pic:cNvPicPr>
                   </pic:nvPicPr>
                   <pic:blipFill>
-                    <a:blip r:embed="rId59">
+                    <a:blip r:embed="rId60">
                       <a:extLst>
                         <a:ext uri="{28A0092B-C50C-407E-A947-70E740481C1C}">
                           <a14:useLocalDpi xmlns:a14="http://schemas.microsoft.com/office/drawing/2010/main" val="0"/>
@@ -14618,7 +14770,7 @@
                     <pic:cNvPicPr/>
                   </pic:nvPicPr>
                   <pic:blipFill>
-                    <a:blip r:embed="rId60"/>
+                    <a:blip r:embed="rId61"/>
                     <a:stretch>
                       <a:fillRect/>
                     </a:stretch>
@@ -14657,54 +14809,6 @@
             <wp:extent cx="2492946" cy="320040"/>
             <wp:effectExtent l="0" t="0" r="3175" b="3810"/>
             <wp:docPr id="15" name="Picture 15"/>
-            <wp:cNvGraphicFramePr>
-              <a:graphicFrameLocks xmlns:a="http://schemas.openxmlformats.org/drawingml/2006/main" noChangeAspect="1"/>
-            </wp:cNvGraphicFramePr>
-            <a:graphic xmlns:a="http://schemas.openxmlformats.org/drawingml/2006/main">
-              <a:graphicData uri="http://schemas.openxmlformats.org/drawingml/2006/picture">
-                <pic:pic xmlns:pic="http://schemas.openxmlformats.org/drawingml/2006/picture">
-                  <pic:nvPicPr>
-                    <pic:cNvPr id="1" name=""/>
-                    <pic:cNvPicPr/>
-                  </pic:nvPicPr>
-                  <pic:blipFill>
-                    <a:blip r:embed="rId61"/>
-                    <a:stretch>
-                      <a:fillRect/>
-                    </a:stretch>
-                  </pic:blipFill>
-                  <pic:spPr>
-                    <a:xfrm>
-                      <a:off x="0" y="0"/>
-                      <a:ext cx="2754455" cy="353612"/>
-                    </a:xfrm>
-                    <a:prstGeom prst="rect">
-                      <a:avLst/>
-                    </a:prstGeom>
-                  </pic:spPr>
-                </pic:pic>
-              </a:graphicData>
-            </a:graphic>
-          </wp:inline>
-        </w:drawing>
-      </w:r>
-      <w:r>
-        <w:rPr>
-          <w:rFonts w:ascii="Microsoft YaHei" w:eastAsia="DengXian" w:hAnsi="Microsoft YaHei"/>
-          <w:sz w:val="22"/>
-        </w:rPr>
-        <w:t xml:space="preserve"> </w:t>
-      </w:r>
-      <w:r>
-        <w:rPr>
-          <w:rFonts w:ascii="Microsoft YaHei" w:eastAsia="DengXian" w:hAnsi="Microsoft YaHei"/>
-          <w:noProof/>
-        </w:rPr>
-        <w:drawing>
-          <wp:inline distT="0" distB="0" distL="0" distR="0" wp14:anchorId="4C46BC68" wp14:editId="1F6A7A84">
-            <wp:extent cx="2682240" cy="311249"/>
-            <wp:effectExtent l="0" t="0" r="3810" b="0"/>
-            <wp:docPr id="22" name="Picture 22"/>
             <wp:cNvGraphicFramePr>
               <a:graphicFrameLocks xmlns:a="http://schemas.openxmlformats.org/drawingml/2006/main" noChangeAspect="1"/>
             </wp:cNvGraphicFramePr>
@@ -14724,7 +14828,7 @@
                   <pic:spPr>
                     <a:xfrm>
                       <a:off x="0" y="0"/>
-                      <a:ext cx="2771065" cy="321556"/>
+                      <a:ext cx="2754455" cy="353612"/>
                     </a:xfrm>
                     <a:prstGeom prst="rect">
                       <a:avLst/>
@@ -14736,95 +14840,23 @@
           </wp:inline>
         </w:drawing>
       </w:r>
-    </w:p>
-    <w:p>
-      <w:pPr>
-        <w:spacing w:line="360" w:lineRule="auto"/>
-        <w:rPr>
-          <w:rFonts w:ascii="Microsoft YaHei" w:eastAsia="DengXian" w:hAnsi="Microsoft YaHei"/>
-          <w:b/>
-          <w:sz w:val="22"/>
-        </w:rPr>
-      </w:pPr>
-      <w:r>
-        <w:rPr>
-          <w:rFonts w:ascii="Microsoft YaHei" w:eastAsia="DengXian" w:hAnsi="Microsoft YaHei" w:hint="eastAsia"/>
-          <w:b/>
-          <w:sz w:val="22"/>
-        </w:rPr>
-        <w:t>原因：</w:t>
-      </w:r>
-    </w:p>
-    <w:p>
-      <w:pPr>
-        <w:spacing w:line="360" w:lineRule="auto"/>
-        <w:rPr>
-          <w:rFonts w:ascii="Microsoft YaHei" w:eastAsia="DengXian" w:hAnsi="Microsoft YaHei"/>
-          <w:sz w:val="22"/>
-        </w:rPr>
-      </w:pPr>
-      <w:r>
-        <w:rPr>
-          <w:rFonts w:ascii="Microsoft YaHei" w:eastAsia="DengXian" w:hAnsi="Microsoft YaHei" w:hint="eastAsia"/>
-          <w:sz w:val="22"/>
-        </w:rPr>
-        <w:t>检查训练数据发现，这些出现负值商品基本上都有一个共同的问题，那就是训练集中用户对该商品的评分呢的数量非常少，有些只有</w:t>
-      </w:r>
-      <w:r>
-        <w:rPr>
-          <w:rFonts w:ascii="Microsoft YaHei" w:eastAsia="DengXian" w:hAnsi="Microsoft YaHei" w:hint="eastAsia"/>
-          <w:sz w:val="22"/>
-        </w:rPr>
-        <w:t>1</w:t>
-      </w:r>
-      <w:r>
-        <w:rPr>
-          <w:rFonts w:ascii="Microsoft YaHei" w:eastAsia="DengXian" w:hAnsi="Microsoft YaHei" w:hint="eastAsia"/>
-          <w:sz w:val="22"/>
-        </w:rPr>
-        <w:t>个，或者几个。这就导致在预测的时候，同时对该商品评分又对其他商品评分的用户就更少了，</w:t>
-      </w:r>
-      <w:r>
-        <w:rPr>
-          <w:rFonts w:ascii="Microsoft YaHei" w:eastAsia="DengXian" w:hAnsi="Microsoft YaHei" w:hint="eastAsia"/>
-          <w:sz w:val="22"/>
-        </w:rPr>
-        <w:t>所以再加上如果两个商品的相似度是负相关的，就会出现上面这样负值的结果，或者</w:t>
-      </w:r>
-      <w:r>
-        <w:rPr>
-          <w:rFonts w:ascii="Microsoft YaHei" w:eastAsia="DengXian" w:hAnsi="Microsoft YaHei" w:hint="eastAsia"/>
-          <w:sz w:val="22"/>
-        </w:rPr>
-        <w:t>0.0</w:t>
-      </w:r>
-      <w:r>
-        <w:rPr>
-          <w:rFonts w:ascii="Microsoft YaHei" w:eastAsia="DengXian" w:hAnsi="Microsoft YaHei" w:hint="eastAsia"/>
-          <w:sz w:val="22"/>
-        </w:rPr>
-        <w:t>的结果。</w:t>
-      </w:r>
-    </w:p>
-    <w:p>
-      <w:pPr>
-        <w:spacing w:line="360" w:lineRule="auto"/>
-        <w:rPr>
-          <w:rFonts w:ascii="Microsoft YaHei" w:eastAsia="DengXian" w:hAnsi="Microsoft YaHei"/>
-          <w:sz w:val="22"/>
-        </w:rPr>
-      </w:pPr>
-      <w:r>
-        <w:rPr>
-          <w:rFonts w:ascii="Microsoft YaHei" w:eastAsia="DengXian" w:hAnsi="Microsoft YaHei"/>
-          <w:noProof/>
-        </w:rPr>
-        <w:lastRenderedPageBreak/>
+      <w:r>
+        <w:rPr>
+          <w:rFonts w:ascii="Microsoft YaHei" w:eastAsia="DengXian" w:hAnsi="Microsoft YaHei"/>
+          <w:sz w:val="22"/>
+        </w:rPr>
+        <w:t xml:space="preserve"> </w:t>
+      </w:r>
+      <w:r>
+        <w:rPr>
+          <w:rFonts w:ascii="Microsoft YaHei" w:eastAsia="DengXian" w:hAnsi="Microsoft YaHei"/>
+          <w:noProof/>
+        </w:rPr>
         <w:drawing>
-          <wp:inline distT="0" distB="0" distL="0" distR="0" wp14:anchorId="789F0C39" wp14:editId="5B33C598">
-            <wp:extent cx="5274310" cy="1405890"/>
-            <wp:effectExtent l="0" t="0" r="0" b="7620"/>
-            <wp:docPr id="21" name="Picture 21"/>
+          <wp:inline distT="0" distB="0" distL="0" distR="0" wp14:anchorId="4C46BC68" wp14:editId="1F6A7A84">
+            <wp:extent cx="2682240" cy="311249"/>
+            <wp:effectExtent l="0" t="0" r="3810" b="0"/>
+            <wp:docPr id="22" name="Picture 22"/>
             <wp:cNvGraphicFramePr>
               <a:graphicFrameLocks xmlns:a="http://schemas.openxmlformats.org/drawingml/2006/main" noChangeAspect="1"/>
             </wp:cNvGraphicFramePr>
@@ -14844,7 +14876,7 @@
                   <pic:spPr>
                     <a:xfrm>
                       <a:off x="0" y="0"/>
-                      <a:ext cx="5274310" cy="1405890"/>
+                      <a:ext cx="2771065" cy="321556"/>
                     </a:xfrm>
                     <a:prstGeom prst="rect">
                       <a:avLst/>
@@ -14862,19 +14894,89 @@
         <w:spacing w:line="360" w:lineRule="auto"/>
         <w:rPr>
           <w:rFonts w:ascii="Microsoft YaHei" w:eastAsia="DengXian" w:hAnsi="Microsoft YaHei"/>
+          <w:b/>
           <w:sz w:val="22"/>
         </w:rPr>
       </w:pPr>
       <w:r>
         <w:rPr>
-          <w:rFonts w:ascii="Microsoft YaHei" w:eastAsia="DengXian" w:hAnsi="Microsoft YaHei"/>
-          <w:noProof/>
-        </w:rPr>
+          <w:rFonts w:ascii="Microsoft YaHei" w:eastAsia="DengXian" w:hAnsi="Microsoft YaHei" w:hint="eastAsia"/>
+          <w:b/>
+          <w:sz w:val="22"/>
+        </w:rPr>
+        <w:t>原因：</w:t>
+      </w:r>
+    </w:p>
+    <w:p>
+      <w:pPr>
+        <w:spacing w:line="360" w:lineRule="auto"/>
+        <w:rPr>
+          <w:rFonts w:ascii="Microsoft YaHei" w:eastAsia="DengXian" w:hAnsi="Microsoft YaHei"/>
+          <w:sz w:val="22"/>
+        </w:rPr>
+      </w:pPr>
+      <w:r>
+        <w:rPr>
+          <w:rFonts w:ascii="Microsoft YaHei" w:eastAsia="DengXian" w:hAnsi="Microsoft YaHei" w:hint="eastAsia"/>
+          <w:sz w:val="22"/>
+        </w:rPr>
+        <w:t>检查训练数据发现，这些出现负值商品基本上都有一个共同的问题，那就是训练集中用户对该商品的评分呢的数量非常少，有些只有</w:t>
+      </w:r>
+      <w:r>
+        <w:rPr>
+          <w:rFonts w:ascii="Microsoft YaHei" w:eastAsia="DengXian" w:hAnsi="Microsoft YaHei" w:hint="eastAsia"/>
+          <w:sz w:val="22"/>
+        </w:rPr>
+        <w:t>1</w:t>
+      </w:r>
+      <w:r>
+        <w:rPr>
+          <w:rFonts w:ascii="Microsoft YaHei" w:eastAsia="DengXian" w:hAnsi="Microsoft YaHei" w:hint="eastAsia"/>
+          <w:sz w:val="22"/>
+        </w:rPr>
+        <w:t>个，或者几个。这就导致在预测的时候，同时对该商品评分又对其他商品评分的用户就更少了，</w:t>
+      </w:r>
+      <w:r>
+        <w:rPr>
+          <w:rFonts w:ascii="Microsoft YaHei" w:eastAsia="DengXian" w:hAnsi="Microsoft YaHei" w:hint="eastAsia"/>
+          <w:sz w:val="22"/>
+        </w:rPr>
+        <w:t>所以再加上如果两个商品的相似度是负相关的，就会出现上面这样负值的结果，或者</w:t>
+      </w:r>
+      <w:r>
+        <w:rPr>
+          <w:rFonts w:ascii="Microsoft YaHei" w:eastAsia="DengXian" w:hAnsi="Microsoft YaHei" w:hint="eastAsia"/>
+          <w:sz w:val="22"/>
+        </w:rPr>
+        <w:t>0.0</w:t>
+      </w:r>
+      <w:r>
+        <w:rPr>
+          <w:rFonts w:ascii="Microsoft YaHei" w:eastAsia="DengXian" w:hAnsi="Microsoft YaHei" w:hint="eastAsia"/>
+          <w:sz w:val="22"/>
+        </w:rPr>
+        <w:t>的结果。</w:t>
+      </w:r>
+    </w:p>
+    <w:p>
+      <w:pPr>
+        <w:spacing w:line="360" w:lineRule="auto"/>
+        <w:rPr>
+          <w:rFonts w:ascii="Microsoft YaHei" w:eastAsia="DengXian" w:hAnsi="Microsoft YaHei"/>
+          <w:sz w:val="22"/>
+        </w:rPr>
+      </w:pPr>
+      <w:r>
+        <w:rPr>
+          <w:rFonts w:ascii="Microsoft YaHei" w:eastAsia="DengXian" w:hAnsi="Microsoft YaHei"/>
+          <w:noProof/>
+        </w:rPr>
+        <w:lastRenderedPageBreak/>
         <w:drawing>
-          <wp:inline distT="0" distB="0" distL="0" distR="0" wp14:anchorId="19C3D579" wp14:editId="6D1D1820">
-            <wp:extent cx="5274310" cy="1334135"/>
-            <wp:effectExtent l="0" t="0" r="2540" b="0"/>
-            <wp:docPr id="18" name="Picture 18"/>
+          <wp:inline distT="0" distB="0" distL="0" distR="0" wp14:anchorId="789F0C39" wp14:editId="5B33C598">
+            <wp:extent cx="5274310" cy="1405890"/>
+            <wp:effectExtent l="0" t="0" r="0" b="7620"/>
+            <wp:docPr id="21" name="Picture 21"/>
             <wp:cNvGraphicFramePr>
               <a:graphicFrameLocks xmlns:a="http://schemas.openxmlformats.org/drawingml/2006/main" noChangeAspect="1"/>
             </wp:cNvGraphicFramePr>
@@ -14894,7 +14996,7 @@
                   <pic:spPr>
                     <a:xfrm>
                       <a:off x="0" y="0"/>
-                      <a:ext cx="5274310" cy="1334135"/>
+                      <a:ext cx="5274310" cy="1405890"/>
                     </a:xfrm>
                     <a:prstGeom prst="rect">
                       <a:avLst/>
@@ -14912,76 +15014,19 @@
         <w:spacing w:line="360" w:lineRule="auto"/>
         <w:rPr>
           <w:rFonts w:ascii="Microsoft YaHei" w:eastAsia="DengXian" w:hAnsi="Microsoft YaHei"/>
-          <w:b/>
           <w:sz w:val="22"/>
         </w:rPr>
       </w:pPr>
       <w:r>
         <w:rPr>
-          <w:rFonts w:ascii="Microsoft YaHei" w:eastAsia="DengXian" w:hAnsi="Microsoft YaHei" w:hint="eastAsia"/>
-          <w:b/>
-          <w:sz w:val="22"/>
-        </w:rPr>
-        <w:t>解决：</w:t>
-      </w:r>
-    </w:p>
-    <w:p>
-      <w:pPr>
-        <w:spacing w:line="360" w:lineRule="auto"/>
-        <w:rPr>
-          <w:rFonts w:ascii="Microsoft YaHei" w:eastAsia="DengXian" w:hAnsi="Microsoft YaHei"/>
-          <w:b/>
-          <w:sz w:val="22"/>
-        </w:rPr>
-      </w:pPr>
-      <w:r>
-        <w:rPr>
-          <w:rFonts w:ascii="Microsoft YaHei" w:eastAsia="DengXian" w:hAnsi="Microsoft YaHei" w:hint="eastAsia"/>
-          <w:sz w:val="22"/>
-        </w:rPr>
-        <w:t>对于预测评分小于或者等于</w:t>
-      </w:r>
-      <w:r>
-        <w:rPr>
-          <w:rFonts w:ascii="Microsoft YaHei" w:eastAsia="DengXian" w:hAnsi="Microsoft YaHei" w:hint="eastAsia"/>
-          <w:sz w:val="22"/>
-        </w:rPr>
-        <w:t>0</w:t>
-      </w:r>
-      <w:r>
-        <w:rPr>
-          <w:rFonts w:ascii="Microsoft YaHei" w:eastAsia="DengXian" w:hAnsi="Microsoft YaHei" w:hint="eastAsia"/>
-          <w:sz w:val="22"/>
-        </w:rPr>
-        <w:t>的结果，赋值为所有用户对该</w:t>
-      </w:r>
-      <w:r>
-        <w:rPr>
-          <w:rFonts w:ascii="Microsoft YaHei" w:eastAsia="DengXian" w:hAnsi="Microsoft YaHei" w:hint="eastAsia"/>
-          <w:b/>
-          <w:sz w:val="22"/>
-        </w:rPr>
-        <w:t>商品的平均评分：</w:t>
-      </w:r>
-    </w:p>
-    <w:p>
-      <w:pPr>
-        <w:spacing w:line="360" w:lineRule="auto"/>
-        <w:rPr>
-          <w:rFonts w:ascii="Microsoft YaHei" w:eastAsia="DengXian" w:hAnsi="Microsoft YaHei"/>
-          <w:sz w:val="22"/>
-        </w:rPr>
-      </w:pPr>
-      <w:r>
-        <w:rPr>
           <w:rFonts w:ascii="Microsoft YaHei" w:eastAsia="DengXian" w:hAnsi="Microsoft YaHei"/>
           <w:noProof/>
         </w:rPr>
         <w:drawing>
-          <wp:inline distT="0" distB="0" distL="0" distR="0" wp14:anchorId="66131ED0" wp14:editId="218C9D7F">
-            <wp:extent cx="2964180" cy="385137"/>
-            <wp:effectExtent l="0" t="0" r="0" b="0"/>
-            <wp:docPr id="157" name="Picture 157"/>
+          <wp:inline distT="0" distB="0" distL="0" distR="0" wp14:anchorId="19C3D579" wp14:editId="6D1D1820">
+            <wp:extent cx="5274310" cy="1334135"/>
+            <wp:effectExtent l="0" t="0" r="2540" b="0"/>
+            <wp:docPr id="18" name="Picture 18"/>
             <wp:cNvGraphicFramePr>
               <a:graphicFrameLocks xmlns:a="http://schemas.openxmlformats.org/drawingml/2006/main" noChangeAspect="1"/>
             </wp:cNvGraphicFramePr>
@@ -15001,7 +15046,7 @@
                   <pic:spPr>
                     <a:xfrm>
                       <a:off x="0" y="0"/>
-                      <a:ext cx="3085086" cy="400846"/>
+                      <a:ext cx="5274310" cy="1334135"/>
                     </a:xfrm>
                     <a:prstGeom prst="rect">
                       <a:avLst/>
@@ -15029,23 +15074,7 @@
           <w:b/>
           <w:sz w:val="22"/>
         </w:rPr>
-        <w:t>效果</w:t>
-      </w:r>
-      <w:r>
-        <w:rPr>
-          <w:rFonts w:ascii="Microsoft YaHei" w:eastAsia="DengXian" w:hAnsi="Microsoft YaHei" w:hint="eastAsia"/>
-          <w:b/>
-          <w:sz w:val="22"/>
-        </w:rPr>
-        <w:t>如下</w:t>
-      </w:r>
-      <w:r>
-        <w:rPr>
-          <w:rFonts w:ascii="Microsoft YaHei" w:eastAsia="DengXian" w:hAnsi="Microsoft YaHei" w:hint="eastAsia"/>
-          <w:b/>
-          <w:sz w:val="22"/>
-        </w:rPr>
-        <w:t>：</w:t>
+        <w:t>解决：</w:t>
       </w:r>
     </w:p>
     <w:p>
@@ -15053,19 +15082,58 @@
         <w:spacing w:line="360" w:lineRule="auto"/>
         <w:rPr>
           <w:rFonts w:ascii="Microsoft YaHei" w:eastAsia="DengXian" w:hAnsi="Microsoft YaHei"/>
+          <w:b/>
           <w:sz w:val="22"/>
         </w:rPr>
       </w:pPr>
       <w:r>
         <w:rPr>
+          <w:rFonts w:ascii="Microsoft YaHei" w:eastAsia="DengXian" w:hAnsi="Microsoft YaHei" w:hint="eastAsia"/>
+          <w:sz w:val="22"/>
+        </w:rPr>
+        <w:t>对于预测评分小于或者等于</w:t>
+      </w:r>
+      <w:r>
+        <w:rPr>
+          <w:rFonts w:ascii="Microsoft YaHei" w:eastAsia="DengXian" w:hAnsi="Microsoft YaHei" w:hint="eastAsia"/>
+          <w:sz w:val="22"/>
+        </w:rPr>
+        <w:t>0</w:t>
+      </w:r>
+      <w:r>
+        <w:rPr>
+          <w:rFonts w:ascii="Microsoft YaHei" w:eastAsia="DengXian" w:hAnsi="Microsoft YaHei" w:hint="eastAsia"/>
+          <w:sz w:val="22"/>
+        </w:rPr>
+        <w:t>的结果，赋值为所有用户对该</w:t>
+      </w:r>
+      <w:r>
+        <w:rPr>
+          <w:rFonts w:ascii="Microsoft YaHei" w:eastAsia="DengXian" w:hAnsi="Microsoft YaHei" w:hint="eastAsia"/>
+          <w:b/>
+          <w:sz w:val="22"/>
+        </w:rPr>
+        <w:t>商品的平均评分：</w:t>
+      </w:r>
+    </w:p>
+    <w:p>
+      <w:pPr>
+        <w:spacing w:line="360" w:lineRule="auto"/>
+        <w:rPr>
+          <w:rFonts w:ascii="Microsoft YaHei" w:eastAsia="DengXian" w:hAnsi="Microsoft YaHei"/>
+          <w:sz w:val="22"/>
+        </w:rPr>
+      </w:pPr>
+      <w:r>
+        <w:rPr>
           <w:rFonts w:ascii="Microsoft YaHei" w:eastAsia="DengXian" w:hAnsi="Microsoft YaHei"/>
           <w:noProof/>
         </w:rPr>
         <w:drawing>
-          <wp:inline distT="0" distB="0" distL="0" distR="0" wp14:anchorId="58F10243" wp14:editId="30F0B4F5">
-            <wp:extent cx="2457450" cy="333375"/>
-            <wp:effectExtent l="0" t="0" r="0" b="9525"/>
-            <wp:docPr id="159" name="Picture 159"/>
+          <wp:inline distT="0" distB="0" distL="0" distR="0" wp14:anchorId="66131ED0" wp14:editId="218C9D7F">
+            <wp:extent cx="2964180" cy="385137"/>
+            <wp:effectExtent l="0" t="0" r="0" b="0"/>
+            <wp:docPr id="157" name="Picture 157"/>
             <wp:cNvGraphicFramePr>
               <a:graphicFrameLocks xmlns:a="http://schemas.openxmlformats.org/drawingml/2006/main" noChangeAspect="1"/>
             </wp:cNvGraphicFramePr>
@@ -15085,7 +15153,7 @@
                   <pic:spPr>
                     <a:xfrm>
                       <a:off x="0" y="0"/>
-                      <a:ext cx="2457450" cy="333375"/>
+                      <a:ext cx="3085086" cy="400846"/>
                     </a:xfrm>
                     <a:prstGeom prst="rect">
                       <a:avLst/>
@@ -15097,23 +15165,59 @@
           </wp:inline>
         </w:drawing>
       </w:r>
-      <w:r>
-        <w:rPr>
-          <w:rFonts w:ascii="Microsoft YaHei" w:eastAsia="DengXian" w:hAnsi="Microsoft YaHei"/>
-          <w:sz w:val="22"/>
-        </w:rPr>
-        <w:t xml:space="preserve"> </w:t>
-      </w:r>
+    </w:p>
+    <w:p>
+      <w:pPr>
+        <w:spacing w:line="360" w:lineRule="auto"/>
+        <w:rPr>
+          <w:rFonts w:ascii="Microsoft YaHei" w:eastAsia="DengXian" w:hAnsi="Microsoft YaHei"/>
+          <w:b/>
+          <w:sz w:val="22"/>
+        </w:rPr>
+      </w:pPr>
+      <w:r>
+        <w:rPr>
+          <w:rFonts w:ascii="Microsoft YaHei" w:eastAsia="DengXian" w:hAnsi="Microsoft YaHei" w:hint="eastAsia"/>
+          <w:b/>
+          <w:sz w:val="22"/>
+        </w:rPr>
+        <w:t>效果</w:t>
+      </w:r>
+      <w:r>
+        <w:rPr>
+          <w:rFonts w:ascii="Microsoft YaHei" w:eastAsia="DengXian" w:hAnsi="Microsoft YaHei" w:hint="eastAsia"/>
+          <w:b/>
+          <w:sz w:val="22"/>
+        </w:rPr>
+        <w:t>如下</w:t>
+      </w:r>
+      <w:r>
+        <w:rPr>
+          <w:rFonts w:ascii="Microsoft YaHei" w:eastAsia="DengXian" w:hAnsi="Microsoft YaHei" w:hint="eastAsia"/>
+          <w:b/>
+          <w:sz w:val="22"/>
+        </w:rPr>
+        <w:t>：</w:t>
+      </w:r>
+    </w:p>
+    <w:p>
+      <w:pPr>
+        <w:spacing w:line="360" w:lineRule="auto"/>
+        <w:rPr>
+          <w:rFonts w:ascii="Microsoft YaHei" w:eastAsia="DengXian" w:hAnsi="Microsoft YaHei"/>
+          <w:sz w:val="22"/>
+        </w:rPr>
+      </w:pPr>
       <w:r>
         <w:rPr>
           <w:rFonts w:ascii="Microsoft YaHei" w:eastAsia="DengXian" w:hAnsi="Microsoft YaHei"/>
           <w:noProof/>
         </w:rPr>
         <w:drawing>
-          <wp:inline distT="0" distB="0" distL="0" distR="0" wp14:anchorId="2D419A21" wp14:editId="48C2C000">
-            <wp:extent cx="2219325" cy="342900"/>
-            <wp:effectExtent l="0" t="0" r="9525" b="0"/>
-            <wp:docPr id="158" name="Picture 158"/>
+          <wp:inline distT="0" distB="0" distL="0" distR="0" wp14:anchorId="58F10243" wp14:editId="30F0B4F5">
+            <wp:extent cx="2457450" cy="333375"/>
+            <wp:effectExtent l="0" t="0" r="0" b="9525"/>
+            <wp:docPr id="159" name="Picture 159"/>
             <wp:cNvGraphicFramePr>
               <a:graphicFrameLocks xmlns:a="http://schemas.openxmlformats.org/drawingml/2006/main" noChangeAspect="1"/>
             </wp:cNvGraphicFramePr>
@@ -15133,7 +15237,7 @@
                   <pic:spPr>
                     <a:xfrm>
                       <a:off x="0" y="0"/>
-                      <a:ext cx="2219325" cy="342900"/>
+                      <a:ext cx="2457450" cy="333375"/>
                     </a:xfrm>
                     <a:prstGeom prst="rect">
                       <a:avLst/>
@@ -15145,180 +15249,23 @@
           </wp:inline>
         </w:drawing>
       </w:r>
-    </w:p>
-    <w:p>
-      <w:pPr>
-        <w:spacing w:line="360" w:lineRule="auto"/>
-        <w:rPr>
-          <w:rFonts w:ascii="Microsoft YaHei" w:eastAsia="DengXian" w:hAnsi="Microsoft YaHei"/>
-          <w:b/>
-          <w:noProof/>
-          <w:sz w:val="22"/>
-        </w:rPr>
-      </w:pPr>
-      <w:r>
-        <w:rPr>
-          <w:rFonts w:ascii="Microsoft YaHei" w:eastAsia="DengXian" w:hAnsi="Microsoft YaHei" w:hint="eastAsia"/>
-          <w:b/>
-          <w:noProof/>
-          <w:sz w:val="22"/>
-        </w:rPr>
-        <w:t>2.3.2</w:t>
-      </w:r>
-      <w:r>
-        <w:rPr>
-          <w:rFonts w:ascii="Microsoft YaHei" w:eastAsia="DengXian" w:hAnsi="Microsoft YaHei"/>
-          <w:b/>
-          <w:noProof/>
+      <w:r>
+        <w:rPr>
+          <w:rFonts w:ascii="Microsoft YaHei" w:eastAsia="DengXian" w:hAnsi="Microsoft YaHei"/>
           <w:sz w:val="22"/>
         </w:rPr>
         <w:t xml:space="preserve"> </w:t>
       </w:r>
       <w:r>
         <w:rPr>
-          <w:rFonts w:ascii="Microsoft YaHei" w:eastAsia="DengXian" w:hAnsi="Microsoft YaHei" w:hint="eastAsia"/>
-          <w:b/>
-          <w:noProof/>
-          <w:sz w:val="22"/>
-        </w:rPr>
-        <w:t>预测结果</w:t>
-      </w:r>
-    </w:p>
-    <w:p>
-      <w:pPr>
-        <w:spacing w:line="360" w:lineRule="auto"/>
-        <w:rPr>
-          <w:rFonts w:ascii="Microsoft YaHei" w:eastAsia="DengXian" w:hAnsi="Microsoft YaHei"/>
-          <w:b/>
-          <w:noProof/>
-          <w:sz w:val="22"/>
-        </w:rPr>
-      </w:pPr>
-      <w:r>
-        <w:rPr>
-          <w:rFonts w:ascii="Microsoft YaHei" w:eastAsia="DengXian" w:hAnsi="Microsoft YaHei" w:hint="eastAsia"/>
-          <w:noProof/>
-          <w:sz w:val="22"/>
-        </w:rPr>
-        <w:t>对</w:t>
-      </w:r>
-      <w:r>
-        <w:rPr>
-          <w:rFonts w:ascii="Microsoft YaHei" w:eastAsia="DengXian" w:hAnsi="Microsoft YaHei" w:hint="eastAsia"/>
-          <w:noProof/>
-          <w:sz w:val="22"/>
-        </w:rPr>
-        <w:t>train</w:t>
-      </w:r>
-      <w:r>
-        <w:rPr>
-          <w:rFonts w:ascii="Microsoft YaHei" w:eastAsia="DengXian" w:hAnsi="Microsoft YaHei"/>
-          <w:noProof/>
-          <w:sz w:val="22"/>
-        </w:rPr>
-        <w:t>.csv</w:t>
-      </w:r>
-      <w:r>
-        <w:rPr>
-          <w:rFonts w:ascii="Microsoft YaHei" w:eastAsia="DengXian" w:hAnsi="Microsoft YaHei" w:hint="eastAsia"/>
-          <w:noProof/>
-          <w:sz w:val="22"/>
-        </w:rPr>
-        <w:t>文件即作为训练集，也作为测试集，对其中的数据并进行预测，输出文件</w:t>
-      </w:r>
-      <w:r>
-        <w:rPr>
-          <w:rFonts w:ascii="Microsoft YaHei" w:eastAsia="DengXian" w:hAnsi="Microsoft YaHei" w:hint="eastAsia"/>
-          <w:noProof/>
-          <w:sz w:val="22"/>
-        </w:rPr>
-        <w:t>&lt;</w:t>
-      </w:r>
-      <w:r>
-        <w:rPr>
-          <w:rFonts w:ascii="Microsoft YaHei" w:eastAsia="DengXian" w:hAnsi="Microsoft YaHei"/>
-          <w:noProof/>
-          <w:sz w:val="22"/>
-        </w:rPr>
-        <w:t>\\data\\self_test\\item_based_</w:t>
-      </w:r>
-      <w:r>
-        <w:rPr>
-          <w:rFonts w:ascii="Microsoft YaHei" w:eastAsia="DengXian" w:hAnsi="Microsoft YaHei" w:hint="eastAsia"/>
-          <w:noProof/>
-          <w:sz w:val="22"/>
-        </w:rPr>
-        <w:t>predict_cos</w:t>
-      </w:r>
-      <w:r>
-        <w:rPr>
-          <w:rFonts w:ascii="Microsoft YaHei" w:eastAsia="DengXian" w:hAnsi="Microsoft YaHei"/>
-          <w:noProof/>
-          <w:sz w:val="22"/>
-        </w:rPr>
-        <w:t>.csv</w:t>
-      </w:r>
-      <w:r>
-        <w:rPr>
-          <w:rFonts w:ascii="Microsoft YaHei" w:eastAsia="DengXian" w:hAnsi="Microsoft YaHei"/>
-          <w:noProof/>
-          <w:sz w:val="22"/>
-        </w:rPr>
-        <w:t>&gt;</w:t>
-      </w:r>
-      <w:r>
-        <w:rPr>
-          <w:rFonts w:ascii="Microsoft YaHei" w:eastAsia="DengXian" w:hAnsi="Microsoft YaHei" w:hint="eastAsia"/>
-          <w:noProof/>
-          <w:sz w:val="22"/>
-        </w:rPr>
-        <w:t>，计算</w:t>
-      </w:r>
-      <w:r>
-        <w:rPr>
-          <w:rFonts w:ascii="Microsoft YaHei" w:eastAsia="DengXian" w:hAnsi="Microsoft YaHei" w:hint="eastAsia"/>
-          <w:noProof/>
-          <w:sz w:val="22"/>
-        </w:rPr>
-        <w:t>RMSE,</w:t>
-      </w:r>
-      <w:r>
-        <w:rPr>
-          <w:rFonts w:ascii="Microsoft YaHei" w:eastAsia="DengXian" w:hAnsi="Microsoft YaHei"/>
-          <w:noProof/>
-          <w:sz w:val="22"/>
-        </w:rPr>
-        <w:t xml:space="preserve"> </w:t>
-      </w:r>
-      <w:r>
-        <w:rPr>
-          <w:rFonts w:ascii="Microsoft YaHei" w:eastAsia="DengXian" w:hAnsi="Microsoft YaHei" w:hint="eastAsia"/>
-          <w:b/>
-          <w:noProof/>
-          <w:sz w:val="22"/>
-        </w:rPr>
-        <w:t>结果如下图：</w:t>
-      </w:r>
-    </w:p>
-    <w:p>
-      <w:pPr>
-        <w:spacing w:line="360" w:lineRule="auto"/>
-        <w:rPr>
-          <w:rFonts w:ascii="Microsoft YaHei" w:eastAsia="DengXian" w:hAnsi="Microsoft YaHei"/>
-          <w:b/>
-          <w:noProof/>
-          <w:sz w:val="22"/>
-        </w:rPr>
-      </w:pPr>
-      <w:r>
-        <w:rPr>
+          <w:rFonts w:ascii="Microsoft YaHei" w:eastAsia="DengXian" w:hAnsi="Microsoft YaHei"/>
           <w:noProof/>
         </w:rPr>
         <w:drawing>
-          <wp:inline distT="0" distB="0" distL="0" distR="0" wp14:anchorId="06E927D9" wp14:editId="39AA5B24">
-            <wp:extent cx="3752850" cy="285750"/>
-            <wp:effectExtent l="0" t="0" r="0" b="0"/>
-            <wp:docPr id="139" name="Picture 139"/>
+          <wp:inline distT="0" distB="0" distL="0" distR="0" wp14:anchorId="2D419A21" wp14:editId="48C2C000">
+            <wp:extent cx="2219325" cy="342900"/>
+            <wp:effectExtent l="0" t="0" r="9525" b="0"/>
+            <wp:docPr id="158" name="Picture 158"/>
             <wp:cNvGraphicFramePr>
               <a:graphicFrameLocks xmlns:a="http://schemas.openxmlformats.org/drawingml/2006/main" noChangeAspect="1"/>
             </wp:cNvGraphicFramePr>
@@ -15338,6 +15285,211 @@
                   <pic:spPr>
                     <a:xfrm>
                       <a:off x="0" y="0"/>
+                      <a:ext cx="2219325" cy="342900"/>
+                    </a:xfrm>
+                    <a:prstGeom prst="rect">
+                      <a:avLst/>
+                    </a:prstGeom>
+                  </pic:spPr>
+                </pic:pic>
+              </a:graphicData>
+            </a:graphic>
+          </wp:inline>
+        </w:drawing>
+      </w:r>
+    </w:p>
+    <w:p>
+      <w:pPr>
+        <w:spacing w:line="360" w:lineRule="auto"/>
+        <w:rPr>
+          <w:rFonts w:ascii="Microsoft YaHei" w:eastAsia="DengXian" w:hAnsi="Microsoft YaHei"/>
+          <w:b/>
+          <w:noProof/>
+          <w:sz w:val="22"/>
+        </w:rPr>
+      </w:pPr>
+      <w:r>
+        <w:rPr>
+          <w:rFonts w:ascii="Microsoft YaHei" w:eastAsia="DengXian" w:hAnsi="Microsoft YaHei" w:hint="eastAsia"/>
+          <w:b/>
+          <w:noProof/>
+          <w:sz w:val="22"/>
+        </w:rPr>
+        <w:t>2.3.2</w:t>
+      </w:r>
+      <w:r>
+        <w:rPr>
+          <w:rFonts w:ascii="Microsoft YaHei" w:eastAsia="DengXian" w:hAnsi="Microsoft YaHei"/>
+          <w:b/>
+          <w:noProof/>
+          <w:sz w:val="22"/>
+        </w:rPr>
+        <w:t xml:space="preserve"> </w:t>
+      </w:r>
+      <w:r>
+        <w:rPr>
+          <w:rFonts w:ascii="Microsoft YaHei" w:eastAsia="DengXian" w:hAnsi="Microsoft YaHei" w:hint="eastAsia"/>
+          <w:b/>
+          <w:noProof/>
+          <w:sz w:val="22"/>
+        </w:rPr>
+        <w:t>预测结果</w:t>
+      </w:r>
+    </w:p>
+    <w:p>
+      <w:pPr>
+        <w:spacing w:line="360" w:lineRule="auto"/>
+        <w:rPr>
+          <w:rFonts w:ascii="Microsoft YaHei" w:eastAsia="DengXian" w:hAnsi="Microsoft YaHei"/>
+          <w:b/>
+          <w:noProof/>
+          <w:sz w:val="22"/>
+        </w:rPr>
+      </w:pPr>
+      <w:r>
+        <w:rPr>
+          <w:rFonts w:ascii="Microsoft YaHei" w:eastAsia="DengXian" w:hAnsi="Microsoft YaHei" w:hint="eastAsia"/>
+          <w:noProof/>
+          <w:sz w:val="22"/>
+        </w:rPr>
+        <w:t>对</w:t>
+      </w:r>
+      <w:r>
+        <w:rPr>
+          <w:rFonts w:ascii="Microsoft YaHei" w:eastAsia="DengXian" w:hAnsi="Microsoft YaHei" w:hint="eastAsia"/>
+          <w:noProof/>
+          <w:sz w:val="22"/>
+        </w:rPr>
+        <w:t>train</w:t>
+      </w:r>
+      <w:r>
+        <w:rPr>
+          <w:rFonts w:ascii="Microsoft YaHei" w:eastAsia="DengXian" w:hAnsi="Microsoft YaHei"/>
+          <w:noProof/>
+          <w:sz w:val="22"/>
+        </w:rPr>
+        <w:t>.csv</w:t>
+      </w:r>
+      <w:r>
+        <w:rPr>
+          <w:rFonts w:ascii="Microsoft YaHei" w:eastAsia="DengXian" w:hAnsi="Microsoft YaHei" w:hint="eastAsia"/>
+          <w:noProof/>
+          <w:sz w:val="22"/>
+        </w:rPr>
+        <w:t>文件即作为训练集，也作为测试集，对其中的数据并进行预测，输出文件</w:t>
+      </w:r>
+      <w:r>
+        <w:rPr>
+          <w:rFonts w:ascii="Microsoft YaHei" w:eastAsia="DengXian" w:hAnsi="Microsoft YaHei" w:hint="eastAsia"/>
+          <w:noProof/>
+          <w:sz w:val="22"/>
+        </w:rPr>
+        <w:t>&lt;</w:t>
+      </w:r>
+      <w:r>
+        <w:rPr>
+          <w:rFonts w:ascii="Microsoft YaHei" w:eastAsia="DengXian" w:hAnsi="Microsoft YaHei"/>
+          <w:noProof/>
+          <w:sz w:val="22"/>
+        </w:rPr>
+        <w:t>\\data\\self_test\\item_based_</w:t>
+      </w:r>
+      <w:r>
+        <w:rPr>
+          <w:rFonts w:ascii="Microsoft YaHei" w:eastAsia="DengXian" w:hAnsi="Microsoft YaHei" w:hint="eastAsia"/>
+          <w:noProof/>
+          <w:sz w:val="22"/>
+        </w:rPr>
+        <w:t>predict_cos</w:t>
+      </w:r>
+      <w:r>
+        <w:rPr>
+          <w:rFonts w:ascii="Microsoft YaHei" w:eastAsia="DengXian" w:hAnsi="Microsoft YaHei"/>
+          <w:noProof/>
+          <w:sz w:val="22"/>
+        </w:rPr>
+        <w:t>.csv</w:t>
+      </w:r>
+      <w:r>
+        <w:rPr>
+          <w:rFonts w:ascii="Microsoft YaHei" w:eastAsia="DengXian" w:hAnsi="Microsoft YaHei"/>
+          <w:noProof/>
+          <w:sz w:val="22"/>
+        </w:rPr>
+        <w:t>&gt;</w:t>
+      </w:r>
+      <w:r>
+        <w:rPr>
+          <w:rFonts w:ascii="Microsoft YaHei" w:eastAsia="DengXian" w:hAnsi="Microsoft YaHei" w:hint="eastAsia"/>
+          <w:noProof/>
+          <w:sz w:val="22"/>
+        </w:rPr>
+        <w:t>，计算</w:t>
+      </w:r>
+      <w:r>
+        <w:rPr>
+          <w:rFonts w:ascii="Microsoft YaHei" w:eastAsia="DengXian" w:hAnsi="Microsoft YaHei" w:hint="eastAsia"/>
+          <w:noProof/>
+          <w:sz w:val="22"/>
+        </w:rPr>
+        <w:t>RMSE,</w:t>
+      </w:r>
+      <w:r>
+        <w:rPr>
+          <w:rFonts w:ascii="Microsoft YaHei" w:eastAsia="DengXian" w:hAnsi="Microsoft YaHei"/>
+          <w:noProof/>
+          <w:sz w:val="22"/>
+        </w:rPr>
+        <w:t xml:space="preserve"> </w:t>
+      </w:r>
+      <w:r>
+        <w:rPr>
+          <w:rFonts w:ascii="Microsoft YaHei" w:eastAsia="DengXian" w:hAnsi="Microsoft YaHei" w:hint="eastAsia"/>
+          <w:b/>
+          <w:noProof/>
+          <w:sz w:val="22"/>
+        </w:rPr>
+        <w:t>结果如下图：</w:t>
+      </w:r>
+    </w:p>
+    <w:p>
+      <w:pPr>
+        <w:spacing w:line="360" w:lineRule="auto"/>
+        <w:rPr>
+          <w:rFonts w:ascii="Microsoft YaHei" w:eastAsia="DengXian" w:hAnsi="Microsoft YaHei"/>
+          <w:b/>
+          <w:noProof/>
+          <w:sz w:val="22"/>
+        </w:rPr>
+      </w:pPr>
+      <w:r>
+        <w:rPr>
+          <w:noProof/>
+        </w:rPr>
+        <w:drawing>
+          <wp:inline distT="0" distB="0" distL="0" distR="0" wp14:anchorId="06E927D9" wp14:editId="39AA5B24">
+            <wp:extent cx="3752850" cy="285750"/>
+            <wp:effectExtent l="0" t="0" r="0" b="0"/>
+            <wp:docPr id="139" name="Picture 139"/>
+            <wp:cNvGraphicFramePr>
+              <a:graphicFrameLocks xmlns:a="http://schemas.openxmlformats.org/drawingml/2006/main" noChangeAspect="1"/>
+            </wp:cNvGraphicFramePr>
+            <a:graphic xmlns:a="http://schemas.openxmlformats.org/drawingml/2006/main">
+              <a:graphicData uri="http://schemas.openxmlformats.org/drawingml/2006/picture">
+                <pic:pic xmlns:pic="http://schemas.openxmlformats.org/drawingml/2006/picture">
+                  <pic:nvPicPr>
+                    <pic:cNvPr id="1" name=""/>
+                    <pic:cNvPicPr/>
+                  </pic:nvPicPr>
+                  <pic:blipFill>
+                    <a:blip r:embed="rId69"/>
+                    <a:stretch>
+                      <a:fillRect/>
+                    </a:stretch>
+                  </pic:blipFill>
+                  <pic:spPr>
+                    <a:xfrm>
+                      <a:off x="0" y="0"/>
                       <a:ext cx="3752850" cy="285750"/>
                     </a:xfrm>
                     <a:prstGeom prst="rect">
@@ -15509,6 +15661,90 @@
     </w:p>
     <w:p>
       <w:pPr>
+        <w:spacing w:line="360" w:lineRule="auto"/>
+        <w:rPr>
+          <w:rFonts w:ascii="Microsoft YaHei" w:eastAsia="DengXian" w:hAnsi="Microsoft YaHei"/>
+          <w:noProof/>
+          <w:sz w:val="22"/>
+        </w:rPr>
+      </w:pPr>
+      <w:r>
+        <w:rPr>
+          <w:rFonts w:ascii="Microsoft YaHei" w:eastAsia="DengXian" w:hAnsi="Microsoft YaHei" w:hint="eastAsia"/>
+          <w:noProof/>
+          <w:sz w:val="22"/>
+        </w:rPr>
+        <w:t>Kaggle</w:t>
+      </w:r>
+      <w:r>
+        <w:rPr>
+          <w:rFonts w:ascii="Microsoft YaHei" w:eastAsia="DengXian" w:hAnsi="Microsoft YaHei" w:hint="eastAsia"/>
+          <w:noProof/>
+          <w:sz w:val="22"/>
+        </w:rPr>
+        <w:t>上的</w:t>
+      </w:r>
+      <w:r>
+        <w:rPr>
+          <w:rFonts w:ascii="Microsoft YaHei" w:eastAsia="DengXian" w:hAnsi="Microsoft YaHei" w:hint="eastAsia"/>
+          <w:noProof/>
+          <w:sz w:val="22"/>
+        </w:rPr>
+        <w:t>Score:</w:t>
+      </w:r>
+    </w:p>
+    <w:p>
+      <w:pPr>
+        <w:spacing w:line="360" w:lineRule="auto"/>
+        <w:rPr>
+          <w:rFonts w:ascii="Microsoft YaHei" w:eastAsia="DengXian" w:hAnsi="Microsoft YaHei" w:hint="eastAsia"/>
+          <w:noProof/>
+          <w:sz w:val="22"/>
+        </w:rPr>
+      </w:pPr>
+      <w:r>
+        <w:rPr>
+          <w:noProof/>
+        </w:rPr>
+        <w:drawing>
+          <wp:inline distT="0" distB="0" distL="0" distR="0" wp14:anchorId="20954D09" wp14:editId="6CD4C4CC">
+            <wp:extent cx="5274310" cy="555625"/>
+            <wp:effectExtent l="0" t="0" r="2540" b="0"/>
+            <wp:docPr id="38" name="Picture 38"/>
+            <wp:cNvGraphicFramePr>
+              <a:graphicFrameLocks xmlns:a="http://schemas.openxmlformats.org/drawingml/2006/main" noChangeAspect="1"/>
+            </wp:cNvGraphicFramePr>
+            <a:graphic xmlns:a="http://schemas.openxmlformats.org/drawingml/2006/main">
+              <a:graphicData uri="http://schemas.openxmlformats.org/drawingml/2006/picture">
+                <pic:pic xmlns:pic="http://schemas.openxmlformats.org/drawingml/2006/picture">
+                  <pic:nvPicPr>
+                    <pic:cNvPr id="1" name=""/>
+                    <pic:cNvPicPr/>
+                  </pic:nvPicPr>
+                  <pic:blipFill>
+                    <a:blip r:embed="rId70"/>
+                    <a:stretch>
+                      <a:fillRect/>
+                    </a:stretch>
+                  </pic:blipFill>
+                  <pic:spPr>
+                    <a:xfrm>
+                      <a:off x="0" y="0"/>
+                      <a:ext cx="5274310" cy="555625"/>
+                    </a:xfrm>
+                    <a:prstGeom prst="rect">
+                      <a:avLst/>
+                    </a:prstGeom>
+                  </pic:spPr>
+                </pic:pic>
+              </a:graphicData>
+            </a:graphic>
+          </wp:inline>
+        </w:drawing>
+      </w:r>
+    </w:p>
+    <w:p>
+      <w:pPr>
         <w:pStyle w:val="Heading3"/>
         <w:rPr>
           <w:rFonts w:ascii="Microsoft YaHei" w:eastAsia="DengXian" w:hAnsi="Microsoft YaHei"/>
@@ -15519,6 +15755,7 @@
         <w:rPr>
           <w:rFonts w:ascii="Microsoft YaHei" w:eastAsia="DengXian" w:hAnsi="Microsoft YaHei" w:hint="eastAsia"/>
         </w:rPr>
+        <w:lastRenderedPageBreak/>
         <w:t>三、</w:t>
       </w:r>
       <w:r>
@@ -15651,7 +15888,6 @@
                 <w:b/>
                 <w:sz w:val="22"/>
               </w:rPr>
-              <w:lastRenderedPageBreak/>
               <w:t>类：</w:t>
             </w:r>
             <w:r>
@@ -16622,6 +16858,7 @@
               <w:rPr>
                 <w:rFonts w:ascii="Microsoft YaHei" w:eastAsia="DengXian" w:hAnsi="Microsoft YaHei" w:hint="eastAsia"/>
               </w:rPr>
+              <w:lastRenderedPageBreak/>
               <w:t>predict(</w:t>
             </w:r>
             <w:r>
@@ -16854,7 +17091,6 @@
           <w:rFonts w:ascii="Microsoft YaHei" w:eastAsia="Microsoft YaHei" w:hAnsi="Microsoft YaHei" w:hint="eastAsia"/>
           <w:b w:val="0"/>
         </w:rPr>
-        <w:lastRenderedPageBreak/>
         <w:t>3.2</w:t>
       </w:r>
       <w:r>
@@ -18916,7 +19152,7 @@
                     <pic:cNvPicPr/>
                   </pic:nvPicPr>
                   <pic:blipFill>
-                    <a:blip r:embed="rId69"/>
+                    <a:blip r:embed="rId71"/>
                     <a:stretch>
                       <a:fillRect/>
                     </a:stretch>
@@ -19005,7 +19241,7 @@
                     <pic:cNvPicPr/>
                   </pic:nvPicPr>
                   <pic:blipFill rotWithShape="1">
-                    <a:blip r:embed="rId70"/>
+                    <a:blip r:embed="rId72"/>
                     <a:srcRect t="1" b="11238"/>
                     <a:stretch/>
                   </pic:blipFill>
@@ -19047,6 +19283,7 @@
           <w:sz w:val="24"/>
           <w:vertAlign w:val="subscript"/>
         </w:rPr>
+        <w:lastRenderedPageBreak/>
         <w:t xml:space="preserve">        </w:t>
       </w:r>
       <w:r>
@@ -19109,462 +19346,6 @@
             <wp:extent cx="5274310" cy="215900"/>
             <wp:effectExtent l="0" t="0" r="2540" b="0"/>
             <wp:docPr id="52" name="Picture 52"/>
-            <wp:cNvGraphicFramePr>
-              <a:graphicFrameLocks xmlns:a="http://schemas.openxmlformats.org/drawingml/2006/main" noChangeAspect="1"/>
-            </wp:cNvGraphicFramePr>
-            <a:graphic xmlns:a="http://schemas.openxmlformats.org/drawingml/2006/main">
-              <a:graphicData uri="http://schemas.openxmlformats.org/drawingml/2006/picture">
-                <pic:pic xmlns:pic="http://schemas.openxmlformats.org/drawingml/2006/picture">
-                  <pic:nvPicPr>
-                    <pic:cNvPr id="1" name=""/>
-                    <pic:cNvPicPr/>
-                  </pic:nvPicPr>
-                  <pic:blipFill>
-                    <a:blip r:embed="rId71"/>
-                    <a:stretch>
-                      <a:fillRect/>
-                    </a:stretch>
-                  </pic:blipFill>
-                  <pic:spPr>
-                    <a:xfrm>
-                      <a:off x="0" y="0"/>
-                      <a:ext cx="5274310" cy="215900"/>
-                    </a:xfrm>
-                    <a:prstGeom prst="rect">
-                      <a:avLst/>
-                    </a:prstGeom>
-                  </pic:spPr>
-                </pic:pic>
-              </a:graphicData>
-            </a:graphic>
-          </wp:inline>
-        </w:drawing>
-      </w:r>
-    </w:p>
-    <w:p>
-      <w:pPr>
-        <w:pStyle w:val="ListParagraph"/>
-        <w:numPr>
-          <w:ilvl w:val="2"/>
-          <w:numId w:val="8"/>
-        </w:numPr>
-        <w:ind w:firstLineChars="0"/>
-        <w:rPr>
-          <w:rFonts w:eastAsiaTheme="minorHAnsi"/>
-          <w:b/>
-          <w:noProof/>
-          <w:sz w:val="22"/>
-        </w:rPr>
-      </w:pPr>
-      <w:r>
-        <w:rPr>
-          <w:rFonts w:eastAsiaTheme="minorHAnsi" w:hint="eastAsia"/>
-          <w:b/>
-          <w:noProof/>
-          <w:sz w:val="22"/>
-        </w:rPr>
-        <w:t>迭代过程</w:t>
-      </w:r>
-    </w:p>
-    <w:p>
-      <w:pPr>
-        <w:pStyle w:val="ListParagraph"/>
-        <w:ind w:left="720" w:firstLineChars="0" w:firstLine="0"/>
-        <w:rPr>
-          <w:rFonts w:eastAsiaTheme="minorHAnsi"/>
-          <w:b/>
-          <w:noProof/>
-          <w:sz w:val="22"/>
-        </w:rPr>
-      </w:pPr>
-      <w:r>
-        <w:rPr>
-          <w:rFonts w:ascii="Microsoft YaHei" w:eastAsia="DengXian" w:hAnsi="Microsoft YaHei" w:hint="eastAsia"/>
-          <w:noProof/>
-          <w:sz w:val="22"/>
-        </w:rPr>
-        <w:t>首先随机初始化</w:t>
-      </w:r>
-      <w:r>
-        <w:rPr>
-          <w:rFonts w:ascii="Microsoft YaHei" w:eastAsia="DengXian" w:hAnsi="Microsoft YaHei" w:hint="eastAsia"/>
-          <w:noProof/>
-          <w:sz w:val="22"/>
-        </w:rPr>
-        <w:t>U</w:t>
-      </w:r>
-      <w:r>
-        <w:rPr>
-          <w:rFonts w:ascii="Microsoft YaHei" w:eastAsia="DengXian" w:hAnsi="Microsoft YaHei" w:hint="eastAsia"/>
-          <w:noProof/>
-          <w:sz w:val="22"/>
-        </w:rPr>
-        <w:t>，</w:t>
-      </w:r>
-      <w:r>
-        <w:rPr>
-          <w:rFonts w:ascii="Microsoft YaHei" w:eastAsia="DengXian" w:hAnsi="Microsoft YaHei" w:hint="eastAsia"/>
-          <w:noProof/>
-          <w:sz w:val="22"/>
-        </w:rPr>
-        <w:t>I</w:t>
-      </w:r>
-      <w:r>
-        <w:rPr>
-          <w:rFonts w:ascii="Microsoft YaHei" w:eastAsia="DengXian" w:hAnsi="Microsoft YaHei" w:hint="eastAsia"/>
-          <w:noProof/>
-          <w:sz w:val="22"/>
-        </w:rPr>
-        <w:t>，</w:t>
-      </w:r>
-      <w:r>
-        <w:rPr>
-          <w:rFonts w:ascii="Microsoft YaHei" w:eastAsia="DengXian" w:hAnsi="Microsoft YaHei" w:hint="eastAsia"/>
-          <w:noProof/>
-          <w:sz w:val="22"/>
-        </w:rPr>
-        <w:t>先固定</w:t>
-      </w:r>
-      <w:r>
-        <w:rPr>
-          <w:rFonts w:ascii="Microsoft YaHei" w:eastAsia="DengXian" w:hAnsi="Microsoft YaHei" w:hint="eastAsia"/>
-          <w:noProof/>
-          <w:sz w:val="22"/>
-        </w:rPr>
-        <w:t>I</w:t>
-      </w:r>
-      <w:r>
-        <w:rPr>
-          <w:rFonts w:ascii="Microsoft YaHei" w:eastAsia="DengXian" w:hAnsi="Microsoft YaHei" w:hint="eastAsia"/>
-          <w:noProof/>
-          <w:sz w:val="22"/>
-        </w:rPr>
-        <w:t>更新</w:t>
-      </w:r>
-      <w:r>
-        <w:rPr>
-          <w:rFonts w:ascii="Microsoft YaHei" w:eastAsia="DengXian" w:hAnsi="Microsoft YaHei" w:hint="eastAsia"/>
-          <w:noProof/>
-          <w:sz w:val="22"/>
-        </w:rPr>
-        <w:t>U</w:t>
-      </w:r>
-      <w:r>
-        <w:rPr>
-          <w:rFonts w:ascii="Microsoft YaHei" w:eastAsia="DengXian" w:hAnsi="Microsoft YaHei"/>
-          <w:noProof/>
-          <w:sz w:val="22"/>
-        </w:rPr>
-        <w:t xml:space="preserve">,  </w:t>
-      </w:r>
-      <w:r>
-        <w:rPr>
-          <w:rFonts w:ascii="Microsoft YaHei" w:eastAsia="DengXian" w:hAnsi="Microsoft YaHei" w:hint="eastAsia"/>
-          <w:noProof/>
-          <w:sz w:val="22"/>
-        </w:rPr>
-        <w:t>然后</w:t>
-      </w:r>
-      <w:r>
-        <w:rPr>
-          <w:rFonts w:ascii="Microsoft YaHei" w:eastAsia="DengXian" w:hAnsi="Microsoft YaHei" w:hint="eastAsia"/>
-          <w:noProof/>
-          <w:sz w:val="22"/>
-        </w:rPr>
-        <w:t>固定</w:t>
-      </w:r>
-      <w:r>
-        <w:rPr>
-          <w:rFonts w:ascii="Microsoft YaHei" w:eastAsia="DengXian" w:hAnsi="Microsoft YaHei" w:hint="eastAsia"/>
-          <w:noProof/>
-          <w:sz w:val="22"/>
-        </w:rPr>
-        <w:t>U</w:t>
-      </w:r>
-      <w:r>
-        <w:rPr>
-          <w:rFonts w:ascii="Microsoft YaHei" w:eastAsia="DengXian" w:hAnsi="Microsoft YaHei" w:hint="eastAsia"/>
-          <w:noProof/>
-          <w:sz w:val="22"/>
-        </w:rPr>
-        <w:t>更新</w:t>
-      </w:r>
-      <w:r>
-        <w:rPr>
-          <w:rFonts w:ascii="Microsoft YaHei" w:eastAsia="DengXian" w:hAnsi="Microsoft YaHei" w:hint="eastAsia"/>
-          <w:noProof/>
-          <w:sz w:val="22"/>
-        </w:rPr>
-        <w:t>I</w:t>
-      </w:r>
-      <w:r>
-        <w:rPr>
-          <w:rFonts w:ascii="Microsoft YaHei" w:eastAsia="DengXian" w:hAnsi="Microsoft YaHei"/>
-          <w:noProof/>
-          <w:sz w:val="22"/>
-        </w:rPr>
-        <w:t xml:space="preserve">,  </w:t>
-      </w:r>
-      <w:r>
-        <w:rPr>
-          <w:rFonts w:ascii="Microsoft YaHei" w:eastAsia="DengXian" w:hAnsi="Microsoft YaHei" w:hint="eastAsia"/>
-          <w:noProof/>
-          <w:sz w:val="22"/>
-        </w:rPr>
-        <w:t>直到均方根误差</w:t>
-      </w:r>
-      <w:r>
-        <w:rPr>
-          <w:rFonts w:ascii="Microsoft YaHei" w:eastAsia="DengXian" w:hAnsi="Microsoft YaHei"/>
-          <w:noProof/>
-          <w:sz w:val="22"/>
-        </w:rPr>
-        <w:lastRenderedPageBreak/>
-        <w:t>RMSE</w:t>
-      </w:r>
-      <w:r>
-        <w:rPr>
-          <w:rFonts w:ascii="Microsoft YaHei" w:eastAsia="DengXian" w:hAnsi="Microsoft YaHei" w:hint="eastAsia"/>
-          <w:noProof/>
-          <w:sz w:val="22"/>
-        </w:rPr>
-        <w:t>很小或者到达</w:t>
-      </w:r>
-      <w:r>
-        <w:rPr>
-          <w:rFonts w:ascii="Microsoft YaHei" w:eastAsia="DengXian" w:hAnsi="Microsoft YaHei" w:hint="eastAsia"/>
-          <w:noProof/>
-          <w:sz w:val="22"/>
-        </w:rPr>
-        <w:t>一定的</w:t>
-      </w:r>
-      <w:r>
-        <w:rPr>
-          <w:rFonts w:ascii="Microsoft YaHei" w:eastAsia="DengXian" w:hAnsi="Microsoft YaHei" w:hint="eastAsia"/>
-          <w:noProof/>
-          <w:sz w:val="22"/>
-        </w:rPr>
-        <w:t>迭代次数</w:t>
-      </w:r>
-      <w:r>
-        <w:rPr>
-          <w:rFonts w:ascii="Microsoft YaHei" w:eastAsia="DengXian" w:hAnsi="Microsoft YaHei"/>
-          <w:noProof/>
-          <w:sz w:val="22"/>
-        </w:rPr>
-        <w:t>。</w:t>
-      </w:r>
-    </w:p>
-    <w:p>
-      <w:pPr>
-        <w:pStyle w:val="Heading4"/>
-        <w:rPr>
-          <w:rFonts w:ascii="Microsoft YaHei" w:eastAsia="DengXian" w:hAnsi="Microsoft YaHei"/>
-          <w:b w:val="0"/>
-        </w:rPr>
-      </w:pPr>
-      <w:r>
-        <w:rPr>
-          <w:rFonts w:ascii="Microsoft YaHei" w:eastAsia="Microsoft YaHei" w:hAnsi="Microsoft YaHei" w:hint="eastAsia"/>
-          <w:b w:val="0"/>
-        </w:rPr>
-        <w:t>3.3</w:t>
-      </w:r>
-      <w:r>
-        <w:rPr>
-          <w:rFonts w:ascii="Microsoft YaHei" w:eastAsia="DengXian" w:hAnsi="Microsoft YaHei" w:hint="eastAsia"/>
-          <w:b w:val="0"/>
-        </w:rPr>
-        <w:t>不同参数的</w:t>
-      </w:r>
-      <w:r>
-        <w:rPr>
-          <w:rFonts w:ascii="Microsoft YaHei" w:eastAsia="DengXian" w:hAnsi="Microsoft YaHei" w:hint="eastAsia"/>
-          <w:b w:val="0"/>
-        </w:rPr>
-        <w:t>实验</w:t>
-      </w:r>
-      <w:r>
-        <w:rPr>
-          <w:rFonts w:ascii="Microsoft YaHei" w:eastAsia="DengXian" w:hAnsi="Microsoft YaHei" w:hint="eastAsia"/>
-          <w:b w:val="0"/>
-        </w:rPr>
-        <w:t>结果</w:t>
-      </w:r>
-      <w:r>
-        <w:rPr>
-          <w:rFonts w:ascii="Microsoft YaHei" w:eastAsia="DengXian" w:hAnsi="Microsoft YaHei" w:hint="eastAsia"/>
-          <w:b w:val="0"/>
-        </w:rPr>
-        <w:t>比较</w:t>
-      </w:r>
-    </w:p>
-    <w:p>
-      <w:pPr>
-        <w:rPr>
-          <w:rFonts w:hint="eastAsia"/>
-        </w:rPr>
-      </w:pPr>
-    </w:p>
-    <w:p>
-      <w:pPr>
-        <w:spacing w:after="240"/>
-        <w:rPr>
-          <w:rFonts w:eastAsiaTheme="minorHAnsi"/>
-          <w:b/>
-          <w:sz w:val="22"/>
-        </w:rPr>
-      </w:pPr>
-      <w:r>
-        <w:rPr>
-          <w:rFonts w:ascii="Microsoft YaHei" w:eastAsia="Microsoft YaHei" w:hAnsi="Microsoft YaHei" w:hint="eastAsia"/>
-          <w:b/>
-          <w:sz w:val="22"/>
-        </w:rPr>
-        <w:t>3.3.1</w:t>
-      </w:r>
-      <w:r>
-        <w:rPr>
-          <w:b/>
-          <w:sz w:val="22"/>
-        </w:rPr>
-        <w:t xml:space="preserve"> </w:t>
-      </w:r>
-      <w:r>
-        <w:rPr>
-          <w:rFonts w:eastAsiaTheme="minorHAnsi" w:hint="eastAsia"/>
-          <w:b/>
-          <w:sz w:val="22"/>
-        </w:rPr>
-        <w:t>固定</w:t>
-      </w:r>
-      <w:r>
-        <w:rPr>
-          <w:rFonts w:ascii="Microsoft YaHei" w:eastAsia="Microsoft YaHei" w:hAnsi="Microsoft YaHei" w:hint="eastAsia"/>
-          <w:sz w:val="22"/>
-        </w:rPr>
-        <w:t>K</w:t>
-      </w:r>
-      <w:r>
-        <w:rPr>
-          <w:rFonts w:ascii="Microsoft YaHei" w:eastAsia="Microsoft YaHei" w:hAnsi="Microsoft YaHei" w:hint="eastAsia"/>
-          <w:sz w:val="22"/>
-        </w:rPr>
-        <w:t>，reg</w:t>
-      </w:r>
-      <w:r>
-        <w:rPr>
-          <w:rFonts w:ascii="Microsoft YaHei" w:eastAsia="Microsoft YaHei" w:hAnsi="Microsoft YaHei"/>
-          <w:sz w:val="22"/>
-        </w:rPr>
-        <w:t xml:space="preserve"> </w:t>
-      </w:r>
-      <w:r>
-        <w:rPr>
-          <w:rFonts w:ascii="Microsoft YaHei" w:eastAsia="Microsoft YaHei" w:hAnsi="Microsoft YaHei" w:hint="eastAsia"/>
-          <w:sz w:val="22"/>
-        </w:rPr>
-        <w:t>=</w:t>
-      </w:r>
-      <w:r>
-        <w:rPr>
-          <w:rFonts w:ascii="Microsoft YaHei" w:eastAsia="Microsoft YaHei" w:hAnsi="Microsoft YaHei"/>
-          <w:sz w:val="22"/>
-        </w:rPr>
-        <w:t xml:space="preserve"> </w:t>
-      </w:r>
-      <w:r>
-        <w:rPr>
-          <w:rFonts w:ascii="Microsoft YaHei" w:eastAsia="Microsoft YaHei" w:hAnsi="Microsoft YaHei" w:hint="eastAsia"/>
-          <w:sz w:val="22"/>
-        </w:rPr>
-        <w:t>1</w:t>
-      </w:r>
-      <w:r>
-        <w:rPr>
-          <w:rFonts w:eastAsiaTheme="minorHAnsi" w:hint="eastAsia"/>
-          <w:b/>
-          <w:sz w:val="22"/>
-        </w:rPr>
-        <w:t>，迭代次数-</w:t>
-      </w:r>
-      <w:r>
-        <w:rPr>
-          <w:rFonts w:ascii="Microsoft YaHei" w:eastAsia="Microsoft YaHei" w:hAnsi="Microsoft YaHei" w:hint="eastAsia"/>
-          <w:sz w:val="22"/>
-        </w:rPr>
-        <w:t>RMSE</w:t>
-      </w:r>
-      <w:r>
-        <w:rPr>
-          <w:rFonts w:eastAsiaTheme="minorHAnsi" w:hint="eastAsia"/>
-          <w:b/>
-          <w:sz w:val="22"/>
-        </w:rPr>
-        <w:t>图:</w:t>
-      </w:r>
-    </w:p>
-    <w:p>
-      <w:pPr>
-        <w:rPr>
-          <w:noProof/>
-        </w:rPr>
-      </w:pPr>
-      <w:r>
-        <w:rPr>
-          <w:noProof/>
-        </w:rPr>
-        <w:drawing>
-          <wp:inline distT="0" distB="0" distL="0" distR="0" wp14:anchorId="27BDA7B2" wp14:editId="7DB15E71">
-            <wp:extent cx="2812473" cy="2109525"/>
-            <wp:effectExtent l="0" t="0" r="6985" b="5080"/>
-            <wp:docPr id="57" name="Picture 57"/>
-            <wp:cNvGraphicFramePr>
-              <a:graphicFrameLocks xmlns:a="http://schemas.openxmlformats.org/drawingml/2006/main" noChangeAspect="1"/>
-            </wp:cNvGraphicFramePr>
-            <a:graphic xmlns:a="http://schemas.openxmlformats.org/drawingml/2006/main">
-              <a:graphicData uri="http://schemas.openxmlformats.org/drawingml/2006/picture">
-                <pic:pic xmlns:pic="http://schemas.openxmlformats.org/drawingml/2006/picture">
-                  <pic:nvPicPr>
-                    <pic:cNvPr id="1" name=""/>
-                    <pic:cNvPicPr/>
-                  </pic:nvPicPr>
-                  <pic:blipFill>
-                    <a:blip r:embed="rId72"/>
-                    <a:stretch>
-                      <a:fillRect/>
-                    </a:stretch>
-                  </pic:blipFill>
-                  <pic:spPr>
-                    <a:xfrm>
-                      <a:off x="0" y="0"/>
-                      <a:ext cx="2874046" cy="2155708"/>
-                    </a:xfrm>
-                    <a:prstGeom prst="rect">
-                      <a:avLst/>
-                    </a:prstGeom>
-                  </pic:spPr>
-                </pic:pic>
-              </a:graphicData>
-            </a:graphic>
-          </wp:inline>
-        </w:drawing>
-      </w:r>
-      <w:r>
-        <w:rPr>
-          <w:noProof/>
-        </w:rPr>
-        <w:t xml:space="preserve"> </w:t>
-      </w:r>
-      <w:r>
-        <w:rPr>
-          <w:noProof/>
-        </w:rPr>
-        <w:drawing>
-          <wp:inline distT="0" distB="0" distL="0" distR="0" wp14:anchorId="397C9AB4" wp14:editId="5D62626F">
-            <wp:extent cx="2285070" cy="1925782"/>
-            <wp:effectExtent l="0" t="0" r="1270" b="0"/>
-            <wp:docPr id="64" name="Picture 64"/>
             <wp:cNvGraphicFramePr>
               <a:graphicFrameLocks xmlns:a="http://schemas.openxmlformats.org/drawingml/2006/main" noChangeAspect="1"/>
             </wp:cNvGraphicFramePr>
@@ -19584,7 +19365,7 @@
                   <pic:spPr>
                     <a:xfrm>
                       <a:off x="0" y="0"/>
-                      <a:ext cx="2328521" cy="1962401"/>
+                      <a:ext cx="5274310" cy="215900"/>
                     </a:xfrm>
                     <a:prstGeom prst="rect">
                       <a:avLst/>
@@ -19599,189 +19380,364 @@
     </w:p>
     <w:p>
       <w:pPr>
-        <w:spacing w:before="240"/>
-        <w:ind w:firstLine="420"/>
-        <w:rPr>
+        <w:pStyle w:val="ListParagraph"/>
+        <w:numPr>
+          <w:ilvl w:val="2"/>
+          <w:numId w:val="8"/>
+        </w:numPr>
+        <w:ind w:firstLineChars="0"/>
+        <w:rPr>
+          <w:rFonts w:eastAsiaTheme="minorHAnsi"/>
+          <w:b/>
+          <w:noProof/>
           <w:sz w:val="22"/>
         </w:rPr>
       </w:pPr>
       <w:r>
         <w:rPr>
-          <w:rFonts w:hint="eastAsia"/>
-          <w:sz w:val="22"/>
-        </w:rPr>
-        <w:t>观察上图发现，在训练的迭代次数达到50以上的时候，</w:t>
-      </w:r>
-      <w:r>
-        <w:rPr>
-          <w:rFonts w:ascii="Microsoft YaHei" w:eastAsia="Microsoft YaHei" w:hAnsi="Microsoft YaHei" w:hint="eastAsia"/>
-          <w:sz w:val="22"/>
-        </w:rPr>
-        <w:t>RMSE</w:t>
-      </w:r>
-      <w:r>
-        <w:rPr>
-          <w:rFonts w:hint="eastAsia"/>
-          <w:sz w:val="22"/>
-        </w:rPr>
-        <w:t>已经收敛。</w:t>
+          <w:rFonts w:eastAsiaTheme="minorHAnsi" w:hint="eastAsia"/>
+          <w:b/>
+          <w:noProof/>
+          <w:sz w:val="22"/>
+        </w:rPr>
+        <w:t>迭代过程</w:t>
       </w:r>
     </w:p>
     <w:p>
       <w:pPr>
-        <w:tabs>
-          <w:tab w:val="left" w:pos="5544"/>
-        </w:tabs>
-        <w:spacing w:before="240"/>
-        <w:rPr>
-          <w:rFonts w:ascii="Microsoft YaHei" w:eastAsia="Microsoft YaHei" w:hAnsi="Microsoft YaHei"/>
+        <w:pStyle w:val="ListParagraph"/>
+        <w:ind w:left="720" w:firstLineChars="0" w:firstLine="0"/>
+        <w:rPr>
+          <w:rFonts w:eastAsiaTheme="minorHAnsi"/>
+          <w:b/>
+          <w:noProof/>
           <w:sz w:val="22"/>
         </w:rPr>
       </w:pPr>
       <w:r>
         <w:rPr>
-          <w:rFonts w:ascii="Microsoft YaHei" w:eastAsia="Microsoft YaHei" w:hAnsi="Microsoft YaHei"/>
-          <w:b/>
-          <w:sz w:val="22"/>
-        </w:rPr>
-        <w:t xml:space="preserve">3.3.2 </w:t>
-      </w:r>
-      <w:r>
-        <w:rPr>
-          <w:rFonts w:ascii="DengXian" w:eastAsia="DengXian" w:hAnsi="DengXian" w:hint="eastAsia"/>
-          <w:b/>
+          <w:rFonts w:ascii="Microsoft YaHei" w:eastAsia="DengXian" w:hAnsi="Microsoft YaHei" w:hint="eastAsia"/>
+          <w:noProof/>
+          <w:sz w:val="22"/>
+        </w:rPr>
+        <w:t>首先随机初始化</w:t>
+      </w:r>
+      <w:r>
+        <w:rPr>
+          <w:rFonts w:ascii="Microsoft YaHei" w:eastAsia="DengXian" w:hAnsi="Microsoft YaHei" w:hint="eastAsia"/>
+          <w:noProof/>
+          <w:sz w:val="22"/>
+        </w:rPr>
+        <w:t>U</w:t>
+      </w:r>
+      <w:r>
+        <w:rPr>
+          <w:rFonts w:ascii="Microsoft YaHei" w:eastAsia="DengXian" w:hAnsi="Microsoft YaHei" w:hint="eastAsia"/>
+          <w:noProof/>
+          <w:sz w:val="22"/>
+        </w:rPr>
+        <w:t>，</w:t>
+      </w:r>
+      <w:r>
+        <w:rPr>
+          <w:rFonts w:ascii="Microsoft YaHei" w:eastAsia="DengXian" w:hAnsi="Microsoft YaHei" w:hint="eastAsia"/>
+          <w:noProof/>
+          <w:sz w:val="22"/>
+        </w:rPr>
+        <w:t>I</w:t>
+      </w:r>
+      <w:r>
+        <w:rPr>
+          <w:rFonts w:ascii="Microsoft YaHei" w:eastAsia="DengXian" w:hAnsi="Microsoft YaHei" w:hint="eastAsia"/>
+          <w:noProof/>
+          <w:sz w:val="22"/>
+        </w:rPr>
+        <w:t>，</w:t>
+      </w:r>
+      <w:r>
+        <w:rPr>
+          <w:rFonts w:ascii="Microsoft YaHei" w:eastAsia="DengXian" w:hAnsi="Microsoft YaHei" w:hint="eastAsia"/>
+          <w:noProof/>
+          <w:sz w:val="22"/>
+        </w:rPr>
+        <w:t>先固定</w:t>
+      </w:r>
+      <w:r>
+        <w:rPr>
+          <w:rFonts w:ascii="Microsoft YaHei" w:eastAsia="DengXian" w:hAnsi="Microsoft YaHei" w:hint="eastAsia"/>
+          <w:noProof/>
+          <w:sz w:val="22"/>
+        </w:rPr>
+        <w:t>I</w:t>
+      </w:r>
+      <w:r>
+        <w:rPr>
+          <w:rFonts w:ascii="Microsoft YaHei" w:eastAsia="DengXian" w:hAnsi="Microsoft YaHei" w:hint="eastAsia"/>
+          <w:noProof/>
+          <w:sz w:val="22"/>
+        </w:rPr>
+        <w:t>更新</w:t>
+      </w:r>
+      <w:r>
+        <w:rPr>
+          <w:rFonts w:ascii="Microsoft YaHei" w:eastAsia="DengXian" w:hAnsi="Microsoft YaHei" w:hint="eastAsia"/>
+          <w:noProof/>
+          <w:sz w:val="22"/>
+        </w:rPr>
+        <w:t>U</w:t>
+      </w:r>
+      <w:r>
+        <w:rPr>
+          <w:rFonts w:ascii="Microsoft YaHei" w:eastAsia="DengXian" w:hAnsi="Microsoft YaHei"/>
+          <w:noProof/>
+          <w:sz w:val="22"/>
+        </w:rPr>
+        <w:t xml:space="preserve">,  </w:t>
+      </w:r>
+      <w:r>
+        <w:rPr>
+          <w:rFonts w:ascii="Microsoft YaHei" w:eastAsia="DengXian" w:hAnsi="Microsoft YaHei" w:hint="eastAsia"/>
+          <w:noProof/>
+          <w:sz w:val="22"/>
+        </w:rPr>
+        <w:t>然后</w:t>
+      </w:r>
+      <w:r>
+        <w:rPr>
+          <w:rFonts w:ascii="Microsoft YaHei" w:eastAsia="DengXian" w:hAnsi="Microsoft YaHei" w:hint="eastAsia"/>
+          <w:noProof/>
           <w:sz w:val="22"/>
         </w:rPr>
         <w:t>固定</w:t>
       </w:r>
       <w:r>
         <w:rPr>
-          <w:rFonts w:ascii="Microsoft YaHei" w:eastAsia="Microsoft YaHei" w:hAnsi="Microsoft YaHei" w:hint="eastAsia"/>
-          <w:sz w:val="22"/>
-        </w:rPr>
-        <w:t>K</w:t>
-      </w:r>
-      <w:r>
-        <w:rPr>
-          <w:rFonts w:ascii="Microsoft YaHei" w:eastAsia="Microsoft YaHei" w:hAnsi="Microsoft YaHei"/>
-          <w:sz w:val="22"/>
-        </w:rPr>
-        <w:t xml:space="preserve"> </w:t>
-      </w:r>
-      <w:r>
-        <w:rPr>
-          <w:rFonts w:ascii="Microsoft YaHei" w:eastAsia="Microsoft YaHei" w:hAnsi="Microsoft YaHei" w:hint="eastAsia"/>
-          <w:sz w:val="22"/>
-        </w:rPr>
-        <w:t>=</w:t>
-      </w:r>
-      <w:r>
-        <w:rPr>
-          <w:rFonts w:ascii="Microsoft YaHei" w:eastAsia="Microsoft YaHei" w:hAnsi="Microsoft YaHei"/>
-          <w:sz w:val="22"/>
-        </w:rPr>
-        <w:t xml:space="preserve"> </w:t>
-      </w:r>
-      <w:r>
-        <w:rPr>
-          <w:rFonts w:ascii="Microsoft YaHei" w:eastAsia="Microsoft YaHei" w:hAnsi="Microsoft YaHei" w:hint="eastAsia"/>
-          <w:sz w:val="22"/>
-        </w:rPr>
-        <w:t>40</w:t>
-      </w:r>
-      <w:r>
-        <w:rPr>
-          <w:rFonts w:ascii="Microsoft YaHei" w:eastAsia="Microsoft YaHei" w:hAnsi="Microsoft YaHei" w:hint="eastAsia"/>
-          <w:b/>
-          <w:sz w:val="22"/>
-        </w:rPr>
-        <w:t>，</w:t>
-      </w:r>
-      <w:r>
-        <w:rPr>
-          <w:rFonts w:ascii="DengXian" w:eastAsia="DengXian" w:hAnsi="DengXian" w:hint="eastAsia"/>
-          <w:b/>
-          <w:sz w:val="22"/>
-        </w:rPr>
-        <w:t>不同</w:t>
-      </w:r>
-      <w:r>
-        <w:rPr>
-          <w:rFonts w:ascii="Microsoft YaHei" w:eastAsia="Microsoft YaHei" w:hAnsi="Microsoft YaHei" w:hint="eastAsia"/>
-          <w:sz w:val="22"/>
-        </w:rPr>
-        <w:t>reg</w:t>
+          <w:rFonts w:ascii="Microsoft YaHei" w:eastAsia="DengXian" w:hAnsi="Microsoft YaHei" w:hint="eastAsia"/>
+          <w:noProof/>
+          <w:sz w:val="22"/>
+        </w:rPr>
+        <w:t>U</w:t>
+      </w:r>
+      <w:r>
+        <w:rPr>
+          <w:rFonts w:ascii="Microsoft YaHei" w:eastAsia="DengXian" w:hAnsi="Microsoft YaHei" w:hint="eastAsia"/>
+          <w:noProof/>
+          <w:sz w:val="22"/>
+        </w:rPr>
+        <w:t>更新</w:t>
+      </w:r>
+      <w:r>
+        <w:rPr>
+          <w:rFonts w:ascii="Microsoft YaHei" w:eastAsia="DengXian" w:hAnsi="Microsoft YaHei" w:hint="eastAsia"/>
+          <w:noProof/>
+          <w:sz w:val="22"/>
+        </w:rPr>
+        <w:t>I</w:t>
+      </w:r>
+      <w:r>
+        <w:rPr>
+          <w:rFonts w:ascii="Microsoft YaHei" w:eastAsia="DengXian" w:hAnsi="Microsoft YaHei"/>
+          <w:noProof/>
+          <w:sz w:val="22"/>
+        </w:rPr>
+        <w:t xml:space="preserve">,  </w:t>
+      </w:r>
+      <w:r>
+        <w:rPr>
+          <w:rFonts w:ascii="Microsoft YaHei" w:eastAsia="DengXian" w:hAnsi="Microsoft YaHei" w:hint="eastAsia"/>
+          <w:noProof/>
+          <w:sz w:val="22"/>
+        </w:rPr>
+        <w:t>直到均方根误差</w:t>
+      </w:r>
+      <w:r>
+        <w:rPr>
+          <w:rFonts w:ascii="Microsoft YaHei" w:eastAsia="DengXian" w:hAnsi="Microsoft YaHei"/>
+          <w:noProof/>
+          <w:sz w:val="22"/>
+        </w:rPr>
+        <w:t>RMSE</w:t>
+      </w:r>
+      <w:r>
+        <w:rPr>
+          <w:rFonts w:ascii="Microsoft YaHei" w:eastAsia="DengXian" w:hAnsi="Microsoft YaHei" w:hint="eastAsia"/>
+          <w:noProof/>
+          <w:sz w:val="22"/>
+        </w:rPr>
+        <w:t>很小或者到达</w:t>
+      </w:r>
+      <w:r>
+        <w:rPr>
+          <w:rFonts w:ascii="Microsoft YaHei" w:eastAsia="DengXian" w:hAnsi="Microsoft YaHei" w:hint="eastAsia"/>
+          <w:noProof/>
+          <w:sz w:val="22"/>
+        </w:rPr>
+        <w:t>一定的</w:t>
+      </w:r>
+      <w:r>
+        <w:rPr>
+          <w:rFonts w:ascii="Microsoft YaHei" w:eastAsia="DengXian" w:hAnsi="Microsoft YaHei" w:hint="eastAsia"/>
+          <w:noProof/>
+          <w:sz w:val="22"/>
+        </w:rPr>
+        <w:t>迭代次数</w:t>
+      </w:r>
+      <w:r>
+        <w:rPr>
+          <w:rFonts w:ascii="Microsoft YaHei" w:eastAsia="DengXian" w:hAnsi="Microsoft YaHei"/>
+          <w:noProof/>
+          <w:sz w:val="22"/>
+        </w:rPr>
+        <w:t>。</w:t>
       </w:r>
     </w:p>
     <w:p>
       <w:pPr>
-        <w:tabs>
-          <w:tab w:val="left" w:pos="5544"/>
-        </w:tabs>
+        <w:pStyle w:val="Heading4"/>
+        <w:rPr>
+          <w:rFonts w:ascii="Microsoft YaHei" w:eastAsia="DengXian" w:hAnsi="Microsoft YaHei"/>
+          <w:b w:val="0"/>
+        </w:rPr>
+      </w:pPr>
+      <w:r>
+        <w:rPr>
+          <w:rFonts w:ascii="Microsoft YaHei" w:eastAsia="Microsoft YaHei" w:hAnsi="Microsoft YaHei" w:hint="eastAsia"/>
+          <w:b w:val="0"/>
+        </w:rPr>
+        <w:t>3.3</w:t>
+      </w:r>
+      <w:r>
+        <w:rPr>
+          <w:rFonts w:ascii="Microsoft YaHei" w:eastAsia="DengXian" w:hAnsi="Microsoft YaHei" w:hint="eastAsia"/>
+          <w:b w:val="0"/>
+        </w:rPr>
+        <w:t>不同参数的</w:t>
+      </w:r>
+      <w:r>
+        <w:rPr>
+          <w:rFonts w:ascii="Microsoft YaHei" w:eastAsia="DengXian" w:hAnsi="Microsoft YaHei" w:hint="eastAsia"/>
+          <w:b w:val="0"/>
+        </w:rPr>
+        <w:t>实验</w:t>
+      </w:r>
+      <w:r>
+        <w:rPr>
+          <w:rFonts w:ascii="Microsoft YaHei" w:eastAsia="DengXian" w:hAnsi="Microsoft YaHei" w:hint="eastAsia"/>
+          <w:b w:val="0"/>
+        </w:rPr>
+        <w:t>结果</w:t>
+      </w:r>
+      <w:r>
+        <w:rPr>
+          <w:rFonts w:ascii="Microsoft YaHei" w:eastAsia="DengXian" w:hAnsi="Microsoft YaHei" w:hint="eastAsia"/>
+          <w:b w:val="0"/>
+        </w:rPr>
+        <w:t>比较</w:t>
+      </w:r>
+    </w:p>
+    <w:p/>
+    <w:p>
+      <w:pPr>
         <w:spacing w:after="240"/>
         <w:rPr>
+          <w:rFonts w:eastAsiaTheme="minorHAnsi"/>
+          <w:b/>
+          <w:sz w:val="22"/>
+        </w:rPr>
+      </w:pPr>
+      <w:r>
+        <w:rPr>
+          <w:rFonts w:ascii="Microsoft YaHei" w:eastAsia="Microsoft YaHei" w:hAnsi="Microsoft YaHei" w:hint="eastAsia"/>
+          <w:b/>
+          <w:sz w:val="22"/>
+        </w:rPr>
+        <w:t>3.3.1</w:t>
+      </w:r>
+      <w:r>
+        <w:rPr>
+          <w:b/>
+          <w:sz w:val="22"/>
+        </w:rPr>
+        <w:t xml:space="preserve"> </w:t>
+      </w:r>
+      <w:r>
+        <w:rPr>
+          <w:rFonts w:eastAsiaTheme="minorHAnsi" w:hint="eastAsia"/>
+          <w:b/>
+          <w:sz w:val="22"/>
+        </w:rPr>
+        <w:t>固定</w:t>
+      </w:r>
+      <w:r>
+        <w:rPr>
+          <w:rFonts w:ascii="Microsoft YaHei" w:eastAsia="Microsoft YaHei" w:hAnsi="Microsoft YaHei" w:hint="eastAsia"/>
+          <w:sz w:val="22"/>
+        </w:rPr>
+        <w:t>K</w:t>
+      </w:r>
+      <w:r>
+        <w:rPr>
+          <w:rFonts w:ascii="Microsoft YaHei" w:eastAsia="Microsoft YaHei" w:hAnsi="Microsoft YaHei" w:hint="eastAsia"/>
+          <w:sz w:val="22"/>
+        </w:rPr>
+        <w:t>，reg</w:t>
+      </w:r>
+      <w:r>
+        <w:rPr>
           <w:rFonts w:ascii="Microsoft YaHei" w:eastAsia="Microsoft YaHei" w:hAnsi="Microsoft YaHei"/>
           <w:sz w:val="22"/>
         </w:rPr>
-      </w:pPr>
+        <w:t xml:space="preserve"> </w:t>
+      </w:r>
       <w:r>
         <w:rPr>
           <w:rFonts w:ascii="Microsoft YaHei" w:eastAsia="Microsoft YaHei" w:hAnsi="Microsoft YaHei" w:hint="eastAsia"/>
           <w:sz w:val="22"/>
         </w:rPr>
+        <w:t>=</w:t>
+      </w:r>
+      <w:r>
+        <w:rPr>
+          <w:rFonts w:ascii="Microsoft YaHei" w:eastAsia="Microsoft YaHei" w:hAnsi="Microsoft YaHei"/>
+          <w:sz w:val="22"/>
+        </w:rPr>
         <w:t xml:space="preserve"> </w:t>
       </w:r>
       <w:r>
         <w:rPr>
-          <w:rFonts w:ascii="Microsoft YaHei" w:eastAsia="Microsoft YaHei" w:hAnsi="Microsoft YaHei"/>
-          <w:sz w:val="22"/>
-        </w:rPr>
-        <w:t xml:space="preserve"> </w:t>
-      </w:r>
-      <w:r>
-        <w:rPr>
           <w:rFonts w:ascii="Microsoft YaHei" w:eastAsia="Microsoft YaHei" w:hAnsi="Microsoft YaHei" w:hint="eastAsia"/>
           <w:sz w:val="22"/>
         </w:rPr>
-        <w:t>① reg</w:t>
-      </w:r>
-      <w:r>
-        <w:rPr>
-          <w:rFonts w:ascii="Microsoft YaHei" w:eastAsia="Microsoft YaHei" w:hAnsi="Microsoft YaHei"/>
-          <w:sz w:val="22"/>
-        </w:rPr>
-        <w:t xml:space="preserve"> </w:t>
+        <w:t>1</w:t>
+      </w:r>
+      <w:r>
+        <w:rPr>
+          <w:rFonts w:eastAsiaTheme="minorHAnsi" w:hint="eastAsia"/>
+          <w:b/>
+          <w:sz w:val="22"/>
+        </w:rPr>
+        <w:t>，迭代次数-</w:t>
       </w:r>
       <w:r>
         <w:rPr>
           <w:rFonts w:ascii="Microsoft YaHei" w:eastAsia="Microsoft YaHei" w:hAnsi="Microsoft YaHei" w:hint="eastAsia"/>
           <w:sz w:val="22"/>
         </w:rPr>
-        <w:t>=</w:t>
-      </w:r>
-      <w:r>
-        <w:rPr>
-          <w:rFonts w:ascii="Microsoft YaHei" w:eastAsia="Microsoft YaHei" w:hAnsi="Microsoft YaHei"/>
-          <w:sz w:val="22"/>
-        </w:rPr>
-        <w:t xml:space="preserve"> </w:t>
-      </w:r>
-      <w:r>
-        <w:rPr>
-          <w:rFonts w:ascii="Microsoft YaHei" w:eastAsia="Microsoft YaHei" w:hAnsi="Microsoft YaHei" w:hint="eastAsia"/>
-          <w:sz w:val="22"/>
-        </w:rPr>
-        <w:t>1</w:t>
+        <w:t>RMSE</w:t>
+      </w:r>
+      <w:r>
+        <w:rPr>
+          <w:rFonts w:eastAsiaTheme="minorHAnsi" w:hint="eastAsia"/>
+          <w:b/>
+          <w:sz w:val="22"/>
+        </w:rPr>
+        <w:t>图:</w:t>
       </w:r>
     </w:p>
     <w:p>
       <w:pPr>
-        <w:tabs>
-          <w:tab w:val="left" w:pos="5544"/>
-        </w:tabs>
-        <w:rPr>
-          <w:rFonts w:ascii="Microsoft YaHei" w:eastAsia="Microsoft YaHei" w:hAnsi="Microsoft YaHei"/>
-          <w:sz w:val="22"/>
+        <w:rPr>
+          <w:noProof/>
         </w:rPr>
       </w:pPr>
       <w:r>
@@ -19789,169 +19745,10 @@
           <w:noProof/>
         </w:rPr>
         <w:drawing>
-          <wp:inline distT="0" distB="0" distL="0" distR="0" wp14:anchorId="1A0B3A04" wp14:editId="0864E159">
-            <wp:extent cx="2824251" cy="2118360"/>
-            <wp:effectExtent l="0" t="0" r="0" b="0"/>
-            <wp:docPr id="12" name="Picture 12"/>
-            <wp:cNvGraphicFramePr>
-              <a:graphicFrameLocks xmlns:a="http://schemas.openxmlformats.org/drawingml/2006/main" noChangeAspect="1"/>
-            </wp:cNvGraphicFramePr>
-            <a:graphic xmlns:a="http://schemas.openxmlformats.org/drawingml/2006/main">
-              <a:graphicData uri="http://schemas.openxmlformats.org/drawingml/2006/picture">
-                <pic:pic xmlns:pic="http://schemas.openxmlformats.org/drawingml/2006/picture">
-                  <pic:nvPicPr>
-                    <pic:cNvPr id="1" name=""/>
-                    <pic:cNvPicPr/>
-                  </pic:nvPicPr>
-                  <pic:blipFill>
-                    <a:blip r:embed="rId72"/>
-                    <a:stretch>
-                      <a:fillRect/>
-                    </a:stretch>
-                  </pic:blipFill>
-                  <pic:spPr>
-                    <a:xfrm>
-                      <a:off x="0" y="0"/>
-                      <a:ext cx="2903939" cy="2178131"/>
-                    </a:xfrm>
-                    <a:prstGeom prst="rect">
-                      <a:avLst/>
-                    </a:prstGeom>
-                  </pic:spPr>
-                </pic:pic>
-              </a:graphicData>
-            </a:graphic>
-          </wp:inline>
-        </w:drawing>
-      </w:r>
-      <w:r>
-        <w:rPr>
-          <w:noProof/>
-        </w:rPr>
-        <w:drawing>
-          <wp:inline distT="0" distB="0" distL="0" distR="0" wp14:anchorId="07155DFE" wp14:editId="59C37F56">
-            <wp:extent cx="2285070" cy="1925782"/>
-            <wp:effectExtent l="0" t="0" r="1270" b="0"/>
-            <wp:docPr id="28" name="Picture 28"/>
-            <wp:cNvGraphicFramePr>
-              <a:graphicFrameLocks xmlns:a="http://schemas.openxmlformats.org/drawingml/2006/main" noChangeAspect="1"/>
-            </wp:cNvGraphicFramePr>
-            <a:graphic xmlns:a="http://schemas.openxmlformats.org/drawingml/2006/main">
-              <a:graphicData uri="http://schemas.openxmlformats.org/drawingml/2006/picture">
-                <pic:pic xmlns:pic="http://schemas.openxmlformats.org/drawingml/2006/picture">
-                  <pic:nvPicPr>
-                    <pic:cNvPr id="1" name=""/>
-                    <pic:cNvPicPr/>
-                  </pic:nvPicPr>
-                  <pic:blipFill>
-                    <a:blip r:embed="rId73"/>
-                    <a:stretch>
-                      <a:fillRect/>
-                    </a:stretch>
-                  </pic:blipFill>
-                  <pic:spPr>
-                    <a:xfrm>
-                      <a:off x="0" y="0"/>
-                      <a:ext cx="2328521" cy="1962401"/>
-                    </a:xfrm>
-                    <a:prstGeom prst="rect">
-                      <a:avLst/>
-                    </a:prstGeom>
-                  </pic:spPr>
-                </pic:pic>
-              </a:graphicData>
-            </a:graphic>
-          </wp:inline>
-        </w:drawing>
-      </w:r>
-    </w:p>
-    <w:p>
-      <w:pPr>
-        <w:rPr>
-          <w:sz w:val="22"/>
-        </w:rPr>
-      </w:pPr>
-    </w:p>
-    <w:p>
-      <w:pPr>
-        <w:spacing w:before="240" w:line="360" w:lineRule="auto"/>
-        <w:rPr>
-          <w:sz w:val="22"/>
-        </w:rPr>
-      </w:pPr>
-      <w:r>
-        <w:rPr>
-          <w:sz w:val="22"/>
-        </w:rPr>
-        <w:t xml:space="preserve">  </w:t>
-      </w:r>
-      <w:r>
-        <w:rPr>
-          <w:rFonts w:hint="eastAsia"/>
-          <w:sz w:val="22"/>
-        </w:rPr>
-        <w:t>②</w:t>
-      </w:r>
-      <w:r>
-        <w:rPr>
-          <w:sz w:val="22"/>
-        </w:rPr>
-        <w:t xml:space="preserve"> </w:t>
-      </w:r>
-      <w:r>
-        <w:rPr>
-          <w:rFonts w:ascii="Microsoft YaHei" w:eastAsia="Microsoft YaHei" w:hAnsi="Microsoft YaHei" w:hint="eastAsia"/>
-          <w:sz w:val="22"/>
-        </w:rPr>
-        <w:t>reg</w:t>
-      </w:r>
-      <w:r>
-        <w:rPr>
-          <w:rFonts w:ascii="Microsoft YaHei" w:eastAsia="Microsoft YaHei" w:hAnsi="Microsoft YaHei"/>
-          <w:sz w:val="22"/>
-        </w:rPr>
-        <w:t xml:space="preserve"> </w:t>
-      </w:r>
-      <w:r>
-        <w:rPr>
-          <w:rFonts w:ascii="Microsoft YaHei" w:eastAsia="Microsoft YaHei" w:hAnsi="Microsoft YaHei" w:hint="eastAsia"/>
-          <w:sz w:val="22"/>
-        </w:rPr>
-        <w:t>=</w:t>
-      </w:r>
-      <w:r>
-        <w:rPr>
-          <w:rFonts w:ascii="Microsoft YaHei" w:eastAsia="Microsoft YaHei" w:hAnsi="Microsoft YaHei"/>
-          <w:sz w:val="22"/>
-        </w:rPr>
-        <w:t xml:space="preserve"> </w:t>
-      </w:r>
-      <w:r>
-        <w:rPr>
-          <w:rFonts w:ascii="Microsoft YaHei" w:eastAsia="Microsoft YaHei" w:hAnsi="Microsoft YaHei" w:hint="eastAsia"/>
-          <w:sz w:val="22"/>
-        </w:rPr>
-        <w:t>0.1</w:t>
-      </w:r>
-    </w:p>
-    <w:p>
-      <w:pPr>
-        <w:spacing w:before="240" w:line="360" w:lineRule="auto"/>
-        <w:rPr>
-          <w:rFonts w:hint="eastAsia"/>
-          <w:sz w:val="22"/>
-        </w:rPr>
-      </w:pPr>
-      <w:r>
-        <w:rPr>
-          <w:sz w:val="22"/>
-        </w:rPr>
-        <w:lastRenderedPageBreak/>
-        <w:drawing>
-          <wp:inline distT="0" distB="0" distL="0" distR="0" wp14:anchorId="1B0A4F61" wp14:editId="7593F508">
-            <wp:extent cx="2781300" cy="2086143"/>
-            <wp:effectExtent l="0" t="0" r="0" b="9525"/>
-            <wp:docPr id="24" name="Picture 24"/>
+          <wp:inline distT="0" distB="0" distL="0" distR="0" wp14:anchorId="27BDA7B2" wp14:editId="7DB15E71">
+            <wp:extent cx="2812473" cy="2109525"/>
+            <wp:effectExtent l="0" t="0" r="6985" b="5080"/>
+            <wp:docPr id="57" name="Picture 57"/>
             <wp:cNvGraphicFramePr>
               <a:graphicFrameLocks xmlns:a="http://schemas.openxmlformats.org/drawingml/2006/main" noChangeAspect="1"/>
             </wp:cNvGraphicFramePr>
@@ -19971,7 +19768,7 @@
                   <pic:spPr>
                     <a:xfrm>
                       <a:off x="0" y="0"/>
-                      <a:ext cx="2793867" cy="2095569"/>
+                      <a:ext cx="2874046" cy="2155708"/>
                     </a:xfrm>
                     <a:prstGeom prst="rect">
                       <a:avLst/>
@@ -19987,11 +19784,17 @@
         <w:rPr>
           <w:noProof/>
         </w:rPr>
+        <w:t xml:space="preserve"> </w:t>
+      </w:r>
+      <w:r>
+        <w:rPr>
+          <w:noProof/>
+        </w:rPr>
         <w:drawing>
-          <wp:inline distT="0" distB="0" distL="0" distR="0" wp14:anchorId="482C27F8" wp14:editId="61063CDE">
-            <wp:extent cx="2430780" cy="2142725"/>
-            <wp:effectExtent l="0" t="0" r="7620" b="0"/>
-            <wp:docPr id="23" name="Picture 23"/>
+          <wp:inline distT="0" distB="0" distL="0" distR="0" wp14:anchorId="397C9AB4" wp14:editId="5D62626F">
+            <wp:extent cx="2285070" cy="1925782"/>
+            <wp:effectExtent l="0" t="0" r="1270" b="0"/>
+            <wp:docPr id="64" name="Picture 64"/>
             <wp:cNvGraphicFramePr>
               <a:graphicFrameLocks xmlns:a="http://schemas.openxmlformats.org/drawingml/2006/main" noChangeAspect="1"/>
             </wp:cNvGraphicFramePr>
@@ -20011,7 +19814,7 @@
                   <pic:spPr>
                     <a:xfrm>
                       <a:off x="0" y="0"/>
-                      <a:ext cx="2435623" cy="2146994"/>
+                      <a:ext cx="2328521" cy="1962401"/>
                     </a:xfrm>
                     <a:prstGeom prst="rect">
                       <a:avLst/>
@@ -20026,6 +19829,36 @@
     </w:p>
     <w:p>
       <w:pPr>
+        <w:spacing w:before="240"/>
+        <w:ind w:firstLine="420"/>
+        <w:rPr>
+          <w:sz w:val="22"/>
+        </w:rPr>
+      </w:pPr>
+      <w:r>
+        <w:rPr>
+          <w:rFonts w:hint="eastAsia"/>
+          <w:sz w:val="22"/>
+        </w:rPr>
+        <w:t>观察上图发现，在训练的迭代次数达到50以上的时候，</w:t>
+      </w:r>
+      <w:r>
+        <w:rPr>
+          <w:rFonts w:ascii="Microsoft YaHei" w:eastAsia="Microsoft YaHei" w:hAnsi="Microsoft YaHei" w:hint="eastAsia"/>
+          <w:sz w:val="22"/>
+        </w:rPr>
+        <w:t>RMSE</w:t>
+      </w:r>
+      <w:r>
+        <w:rPr>
+          <w:rFonts w:hint="eastAsia"/>
+          <w:sz w:val="22"/>
+        </w:rPr>
+        <w:t>已经收敛。</w:t>
+      </w:r>
+    </w:p>
+    <w:p>
+      <w:pPr>
         <w:tabs>
           <w:tab w:val="left" w:pos="5544"/>
         </w:tabs>
@@ -20037,13 +19870,43 @@
       </w:pPr>
       <w:r>
         <w:rPr>
+          <w:rFonts w:ascii="Microsoft YaHei" w:eastAsia="Microsoft YaHei" w:hAnsi="Microsoft YaHei"/>
+          <w:b/>
+          <w:sz w:val="22"/>
+        </w:rPr>
+        <w:t xml:space="preserve">3.3.2 </w:t>
+      </w:r>
+      <w:r>
+        <w:rPr>
+          <w:rFonts w:ascii="DengXian" w:eastAsia="DengXian" w:hAnsi="DengXian" w:hint="eastAsia"/>
+          <w:b/>
+          <w:sz w:val="22"/>
+        </w:rPr>
+        <w:t>固定</w:t>
+      </w:r>
+      <w:r>
+        <w:rPr>
           <w:rFonts w:ascii="Microsoft YaHei" w:eastAsia="Microsoft YaHei" w:hAnsi="Microsoft YaHei" w:hint="eastAsia"/>
           <w:sz w:val="22"/>
         </w:rPr>
+        <w:t>K</w:t>
+      </w:r>
+      <w:r>
+        <w:rPr>
+          <w:rFonts w:ascii="Microsoft YaHei" w:eastAsia="Microsoft YaHei" w:hAnsi="Microsoft YaHei"/>
+          <w:sz w:val="22"/>
+        </w:rPr>
         <w:t xml:space="preserve"> </w:t>
       </w:r>
       <w:r>
         <w:rPr>
+          <w:rFonts w:ascii="Microsoft YaHei" w:eastAsia="Microsoft YaHei" w:hAnsi="Microsoft YaHei" w:hint="eastAsia"/>
+          <w:sz w:val="22"/>
+        </w:rPr>
+        <w:t>=</w:t>
+      </w:r>
+      <w:r>
+        <w:rPr>
           <w:rFonts w:ascii="Microsoft YaHei" w:eastAsia="Microsoft YaHei" w:hAnsi="Microsoft YaHei"/>
           <w:sz w:val="22"/>
         </w:rPr>
@@ -20054,66 +19917,271 @@
           <w:rFonts w:ascii="Microsoft YaHei" w:eastAsia="Microsoft YaHei" w:hAnsi="Microsoft YaHei" w:hint="eastAsia"/>
           <w:sz w:val="22"/>
         </w:rPr>
-        <w:t>③</w:t>
-      </w:r>
-      <w:r>
-        <w:rPr>
-          <w:rFonts w:ascii="Microsoft YaHei" w:eastAsia="Microsoft YaHei" w:hAnsi="Microsoft YaHei"/>
-          <w:sz w:val="22"/>
-        </w:rPr>
-        <w:t xml:space="preserve"> </w:t>
+        <w:t>40</w:t>
       </w:r>
       <w:r>
         <w:rPr>
           <w:rFonts w:ascii="Microsoft YaHei" w:eastAsia="Microsoft YaHei" w:hAnsi="Microsoft YaHei" w:hint="eastAsia"/>
+          <w:b/>
+          <w:sz w:val="22"/>
+        </w:rPr>
+        <w:t>，</w:t>
+      </w:r>
+      <w:r>
+        <w:rPr>
+          <w:rFonts w:ascii="DengXian" w:eastAsia="DengXian" w:hAnsi="DengXian" w:hint="eastAsia"/>
+          <w:b/>
+          <w:sz w:val="22"/>
+        </w:rPr>
+        <w:t>不同</w:t>
+      </w:r>
+      <w:r>
+        <w:rPr>
+          <w:rFonts w:ascii="Microsoft YaHei" w:eastAsia="Microsoft YaHei" w:hAnsi="Microsoft YaHei" w:hint="eastAsia"/>
           <w:sz w:val="22"/>
         </w:rPr>
         <w:t>reg</w:t>
-      </w:r>
-      <w:r>
-        <w:rPr>
-          <w:rFonts w:ascii="Microsoft YaHei" w:eastAsia="Microsoft YaHei" w:hAnsi="Microsoft YaHei"/>
-          <w:sz w:val="22"/>
-        </w:rPr>
-        <w:t xml:space="preserve"> </w:t>
-      </w:r>
-      <w:r>
-        <w:rPr>
-          <w:rFonts w:ascii="Microsoft YaHei" w:eastAsia="Microsoft YaHei" w:hAnsi="Microsoft YaHei" w:hint="eastAsia"/>
-          <w:sz w:val="22"/>
-        </w:rPr>
-        <w:t>=</w:t>
-      </w:r>
-      <w:r>
-        <w:rPr>
-          <w:rFonts w:ascii="Microsoft YaHei" w:eastAsia="Microsoft YaHei" w:hAnsi="Microsoft YaHei"/>
-          <w:sz w:val="22"/>
-        </w:rPr>
-        <w:t xml:space="preserve"> </w:t>
-      </w:r>
-      <w:r>
-        <w:rPr>
-          <w:rFonts w:ascii="Microsoft YaHei" w:eastAsia="Microsoft YaHei" w:hAnsi="Microsoft YaHei" w:hint="eastAsia"/>
-          <w:sz w:val="22"/>
-        </w:rPr>
-        <w:t>0.01</w:t>
       </w:r>
     </w:p>
     <w:p>
       <w:pPr>
-        <w:rPr>
+        <w:tabs>
+          <w:tab w:val="left" w:pos="5544"/>
+        </w:tabs>
+        <w:spacing w:after="240"/>
+        <w:rPr>
+          <w:rFonts w:ascii="Microsoft YaHei" w:eastAsia="Microsoft YaHei" w:hAnsi="Microsoft YaHei"/>
           <w:sz w:val="22"/>
         </w:rPr>
       </w:pPr>
       <w:r>
         <w:rPr>
-          <w:sz w:val="22"/>
-        </w:rPr>
+          <w:rFonts w:ascii="Microsoft YaHei" w:eastAsia="Microsoft YaHei" w:hAnsi="Microsoft YaHei" w:hint="eastAsia"/>
+          <w:sz w:val="22"/>
+        </w:rPr>
+        <w:t xml:space="preserve"> </w:t>
+      </w:r>
+      <w:r>
+        <w:rPr>
+          <w:rFonts w:ascii="Microsoft YaHei" w:eastAsia="Microsoft YaHei" w:hAnsi="Microsoft YaHei"/>
+          <w:sz w:val="22"/>
+        </w:rPr>
+        <w:t xml:space="preserve"> </w:t>
+      </w:r>
+      <w:r>
+        <w:rPr>
+          <w:rFonts w:ascii="Microsoft YaHei" w:eastAsia="Microsoft YaHei" w:hAnsi="Microsoft YaHei" w:hint="eastAsia"/>
+          <w:sz w:val="22"/>
+        </w:rPr>
+        <w:t>① reg</w:t>
+      </w:r>
+      <w:r>
+        <w:rPr>
+          <w:rFonts w:ascii="Microsoft YaHei" w:eastAsia="Microsoft YaHei" w:hAnsi="Microsoft YaHei"/>
+          <w:sz w:val="22"/>
+        </w:rPr>
+        <w:t xml:space="preserve"> </w:t>
+      </w:r>
+      <w:r>
+        <w:rPr>
+          <w:rFonts w:ascii="Microsoft YaHei" w:eastAsia="Microsoft YaHei" w:hAnsi="Microsoft YaHei" w:hint="eastAsia"/>
+          <w:sz w:val="22"/>
+        </w:rPr>
+        <w:t>=</w:t>
+      </w:r>
+      <w:r>
+        <w:rPr>
+          <w:rFonts w:ascii="Microsoft YaHei" w:eastAsia="Microsoft YaHei" w:hAnsi="Microsoft YaHei"/>
+          <w:sz w:val="22"/>
+        </w:rPr>
+        <w:t xml:space="preserve"> </w:t>
+      </w:r>
+      <w:r>
+        <w:rPr>
+          <w:rFonts w:ascii="Microsoft YaHei" w:eastAsia="Microsoft YaHei" w:hAnsi="Microsoft YaHei" w:hint="eastAsia"/>
+          <w:sz w:val="22"/>
+        </w:rPr>
+        <w:t>1</w:t>
+      </w:r>
+    </w:p>
+    <w:p>
+      <w:pPr>
+        <w:tabs>
+          <w:tab w:val="left" w:pos="5544"/>
+        </w:tabs>
+        <w:rPr>
+          <w:rFonts w:ascii="Microsoft YaHei" w:eastAsia="Microsoft YaHei" w:hAnsi="Microsoft YaHei"/>
+          <w:sz w:val="22"/>
+        </w:rPr>
+      </w:pPr>
+      <w:r>
+        <w:rPr>
+          <w:noProof/>
+        </w:rPr>
+        <w:lastRenderedPageBreak/>
         <w:drawing>
-          <wp:inline distT="0" distB="0" distL="0" distR="0" wp14:anchorId="01912383" wp14:editId="2C3A0C65">
-            <wp:extent cx="2796540" cy="2097574"/>
-            <wp:effectExtent l="0" t="0" r="3810" b="0"/>
-            <wp:docPr id="4" name="Picture 4"/>
+          <wp:inline distT="0" distB="0" distL="0" distR="0" wp14:anchorId="1A0B3A04" wp14:editId="0864E159">
+            <wp:extent cx="2824251" cy="2118360"/>
+            <wp:effectExtent l="0" t="0" r="0" b="0"/>
+            <wp:docPr id="12" name="Picture 12"/>
+            <wp:cNvGraphicFramePr>
+              <a:graphicFrameLocks xmlns:a="http://schemas.openxmlformats.org/drawingml/2006/main" noChangeAspect="1"/>
+            </wp:cNvGraphicFramePr>
+            <a:graphic xmlns:a="http://schemas.openxmlformats.org/drawingml/2006/main">
+              <a:graphicData uri="http://schemas.openxmlformats.org/drawingml/2006/picture">
+                <pic:pic xmlns:pic="http://schemas.openxmlformats.org/drawingml/2006/picture">
+                  <pic:nvPicPr>
+                    <pic:cNvPr id="1" name=""/>
+                    <pic:cNvPicPr/>
+                  </pic:nvPicPr>
+                  <pic:blipFill>
+                    <a:blip r:embed="rId74"/>
+                    <a:stretch>
+                      <a:fillRect/>
+                    </a:stretch>
+                  </pic:blipFill>
+                  <pic:spPr>
+                    <a:xfrm>
+                      <a:off x="0" y="0"/>
+                      <a:ext cx="2903939" cy="2178131"/>
+                    </a:xfrm>
+                    <a:prstGeom prst="rect">
+                      <a:avLst/>
+                    </a:prstGeom>
+                  </pic:spPr>
+                </pic:pic>
+              </a:graphicData>
+            </a:graphic>
+          </wp:inline>
+        </w:drawing>
+      </w:r>
+      <w:r>
+        <w:rPr>
+          <w:noProof/>
+        </w:rPr>
+        <w:drawing>
+          <wp:inline distT="0" distB="0" distL="0" distR="0" wp14:anchorId="07155DFE" wp14:editId="59C37F56">
+            <wp:extent cx="2285070" cy="1925782"/>
+            <wp:effectExtent l="0" t="0" r="1270" b="0"/>
+            <wp:docPr id="28" name="Picture 28"/>
+            <wp:cNvGraphicFramePr>
+              <a:graphicFrameLocks xmlns:a="http://schemas.openxmlformats.org/drawingml/2006/main" noChangeAspect="1"/>
+            </wp:cNvGraphicFramePr>
+            <a:graphic xmlns:a="http://schemas.openxmlformats.org/drawingml/2006/main">
+              <a:graphicData uri="http://schemas.openxmlformats.org/drawingml/2006/picture">
+                <pic:pic xmlns:pic="http://schemas.openxmlformats.org/drawingml/2006/picture">
+                  <pic:nvPicPr>
+                    <pic:cNvPr id="1" name=""/>
+                    <pic:cNvPicPr/>
+                  </pic:nvPicPr>
+                  <pic:blipFill>
+                    <a:blip r:embed="rId75"/>
+                    <a:stretch>
+                      <a:fillRect/>
+                    </a:stretch>
+                  </pic:blipFill>
+                  <pic:spPr>
+                    <a:xfrm>
+                      <a:off x="0" y="0"/>
+                      <a:ext cx="2328521" cy="1962401"/>
+                    </a:xfrm>
+                    <a:prstGeom prst="rect">
+                      <a:avLst/>
+                    </a:prstGeom>
+                  </pic:spPr>
+                </pic:pic>
+              </a:graphicData>
+            </a:graphic>
+          </wp:inline>
+        </w:drawing>
+      </w:r>
+    </w:p>
+    <w:p>
+      <w:pPr>
+        <w:rPr>
+          <w:sz w:val="22"/>
+        </w:rPr>
+      </w:pPr>
+    </w:p>
+    <w:p>
+      <w:pPr>
+        <w:spacing w:before="240" w:line="360" w:lineRule="auto"/>
+        <w:rPr>
+          <w:sz w:val="22"/>
+        </w:rPr>
+      </w:pPr>
+      <w:r>
+        <w:rPr>
+          <w:sz w:val="22"/>
+        </w:rPr>
+        <w:t xml:space="preserve">  </w:t>
+      </w:r>
+      <w:r>
+        <w:rPr>
+          <w:rFonts w:hint="eastAsia"/>
+          <w:sz w:val="22"/>
+        </w:rPr>
+        <w:t>②</w:t>
+      </w:r>
+      <w:r>
+        <w:rPr>
+          <w:sz w:val="22"/>
+        </w:rPr>
+        <w:t xml:space="preserve"> </w:t>
+      </w:r>
+      <w:r>
+        <w:rPr>
+          <w:rFonts w:ascii="Microsoft YaHei" w:eastAsia="Microsoft YaHei" w:hAnsi="Microsoft YaHei" w:hint="eastAsia"/>
+          <w:sz w:val="22"/>
+        </w:rPr>
+        <w:t>reg</w:t>
+      </w:r>
+      <w:r>
+        <w:rPr>
+          <w:rFonts w:ascii="Microsoft YaHei" w:eastAsia="Microsoft YaHei" w:hAnsi="Microsoft YaHei"/>
+          <w:sz w:val="22"/>
+        </w:rPr>
+        <w:t xml:space="preserve"> </w:t>
+      </w:r>
+      <w:r>
+        <w:rPr>
+          <w:rFonts w:ascii="Microsoft YaHei" w:eastAsia="Microsoft YaHei" w:hAnsi="Microsoft YaHei" w:hint="eastAsia"/>
+          <w:sz w:val="22"/>
+        </w:rPr>
+        <w:t>=</w:t>
+      </w:r>
+      <w:r>
+        <w:rPr>
+          <w:rFonts w:ascii="Microsoft YaHei" w:eastAsia="Microsoft YaHei" w:hAnsi="Microsoft YaHei"/>
+          <w:sz w:val="22"/>
+        </w:rPr>
+        <w:t xml:space="preserve"> </w:t>
+      </w:r>
+      <w:r>
+        <w:rPr>
+          <w:rFonts w:ascii="Microsoft YaHei" w:eastAsia="Microsoft YaHei" w:hAnsi="Microsoft YaHei" w:hint="eastAsia"/>
+          <w:sz w:val="22"/>
+        </w:rPr>
+        <w:t>0.1</w:t>
+      </w:r>
+    </w:p>
+    <w:p>
+      <w:pPr>
+        <w:spacing w:before="240" w:line="360" w:lineRule="auto"/>
+        <w:rPr>
+          <w:sz w:val="22"/>
+        </w:rPr>
+      </w:pPr>
+      <w:r>
+        <w:rPr>
+          <w:noProof/>
+          <w:sz w:val="22"/>
+        </w:rPr>
+        <w:drawing>
+          <wp:inline distT="0" distB="0" distL="0" distR="0" wp14:anchorId="1B0A4F61" wp14:editId="7593F508">
+            <wp:extent cx="2781300" cy="2086143"/>
+            <wp:effectExtent l="0" t="0" r="0" b="9525"/>
+            <wp:docPr id="24" name="Picture 24"/>
             <wp:cNvGraphicFramePr>
               <a:graphicFrameLocks xmlns:a="http://schemas.openxmlformats.org/drawingml/2006/main" noChangeAspect="1"/>
             </wp:cNvGraphicFramePr>
@@ -20133,7 +20201,7 @@
                   <pic:spPr>
                     <a:xfrm>
                       <a:off x="0" y="0"/>
-                      <a:ext cx="2812960" cy="2109890"/>
+                      <a:ext cx="2793867" cy="2095569"/>
                     </a:xfrm>
                     <a:prstGeom prst="rect">
                       <a:avLst/>
@@ -20150,10 +20218,10 @@
           <w:noProof/>
         </w:rPr>
         <w:drawing>
-          <wp:inline distT="0" distB="0" distL="0" distR="0" wp14:anchorId="74E47515" wp14:editId="7B6C9512">
-            <wp:extent cx="2424155" cy="2026920"/>
-            <wp:effectExtent l="0" t="0" r="0" b="0"/>
-            <wp:docPr id="19" name="Picture 19"/>
+          <wp:inline distT="0" distB="0" distL="0" distR="0" wp14:anchorId="482C27F8" wp14:editId="61063CDE">
+            <wp:extent cx="2430780" cy="2142725"/>
+            <wp:effectExtent l="0" t="0" r="7620" b="0"/>
+            <wp:docPr id="23" name="Picture 23"/>
             <wp:cNvGraphicFramePr>
               <a:graphicFrameLocks xmlns:a="http://schemas.openxmlformats.org/drawingml/2006/main" noChangeAspect="1"/>
             </wp:cNvGraphicFramePr>
@@ -20173,7 +20241,7 @@
                   <pic:spPr>
                     <a:xfrm>
                       <a:off x="0" y="0"/>
-                      <a:ext cx="2440086" cy="2040241"/>
+                      <a:ext cx="2435623" cy="2146994"/>
                     </a:xfrm>
                     <a:prstGeom prst="rect">
                       <a:avLst/>
@@ -20188,35 +20256,48 @@
     </w:p>
     <w:p>
       <w:pPr>
-        <w:spacing w:before="240" w:line="360" w:lineRule="auto"/>
-        <w:rPr>
+        <w:tabs>
+          <w:tab w:val="left" w:pos="5544"/>
+        </w:tabs>
+        <w:spacing w:before="240"/>
+        <w:rPr>
+          <w:rFonts w:ascii="Microsoft YaHei" w:eastAsia="Microsoft YaHei" w:hAnsi="Microsoft YaHei"/>
           <w:sz w:val="22"/>
         </w:rPr>
       </w:pPr>
       <w:r>
         <w:rPr>
-          <w:sz w:val="22"/>
-        </w:rPr>
-        <w:t xml:space="preserve">  </w:t>
-      </w:r>
-      <w:r>
-        <w:rPr>
-          <w:rFonts w:hint="eastAsia"/>
-          <w:sz w:val="22"/>
-        </w:rPr>
-        <w:t>④</w:t>
-      </w:r>
-      <w:r>
-        <w:rPr>
+          <w:rFonts w:ascii="Microsoft YaHei" w:eastAsia="Microsoft YaHei" w:hAnsi="Microsoft YaHei" w:hint="eastAsia"/>
           <w:sz w:val="22"/>
         </w:rPr>
         <w:t xml:space="preserve"> </w:t>
       </w:r>
       <w:r>
         <w:rPr>
+          <w:rFonts w:ascii="Microsoft YaHei" w:eastAsia="Microsoft YaHei" w:hAnsi="Microsoft YaHei"/>
+          <w:sz w:val="22"/>
+        </w:rPr>
+        <w:t xml:space="preserve"> </w:t>
+      </w:r>
+      <w:r>
+        <w:rPr>
           <w:rFonts w:ascii="Microsoft YaHei" w:eastAsia="Microsoft YaHei" w:hAnsi="Microsoft YaHei" w:hint="eastAsia"/>
           <w:sz w:val="22"/>
         </w:rPr>
+        <w:t>③</w:t>
+      </w:r>
+      <w:r>
+        <w:rPr>
+          <w:rFonts w:ascii="Microsoft YaHei" w:eastAsia="Microsoft YaHei" w:hAnsi="Microsoft YaHei"/>
+          <w:sz w:val="22"/>
+        </w:rPr>
+        <w:t xml:space="preserve"> </w:t>
+      </w:r>
+      <w:r>
+        <w:rPr>
+          <w:rFonts w:ascii="Microsoft YaHei" w:eastAsia="Microsoft YaHei" w:hAnsi="Microsoft YaHei" w:hint="eastAsia"/>
+          <w:sz w:val="22"/>
+        </w:rPr>
         <w:t>reg</w:t>
       </w:r>
       <w:r>
@@ -20245,7 +20326,7 @@
           <w:rFonts w:ascii="Microsoft YaHei" w:eastAsia="Microsoft YaHei" w:hAnsi="Microsoft YaHei" w:hint="eastAsia"/>
           <w:sz w:val="22"/>
         </w:rPr>
-        <w:t>0</w:t>
+        <w:t>0.01</w:t>
       </w:r>
     </w:p>
     <w:p>
@@ -20256,13 +20337,14 @@
       </w:pPr>
       <w:r>
         <w:rPr>
+          <w:noProof/>
           <w:sz w:val="22"/>
         </w:rPr>
         <w:drawing>
-          <wp:inline distT="0" distB="0" distL="0" distR="0" wp14:anchorId="418FD311" wp14:editId="4BE6FDF4">
+          <wp:inline distT="0" distB="0" distL="0" distR="0" wp14:anchorId="01912383" wp14:editId="2C3A0C65">
             <wp:extent cx="2796540" cy="2097574"/>
             <wp:effectExtent l="0" t="0" r="3810" b="0"/>
-            <wp:docPr id="35" name="Picture 35"/>
+            <wp:docPr id="4" name="Picture 4"/>
             <wp:cNvGraphicFramePr>
               <a:graphicFrameLocks xmlns:a="http://schemas.openxmlformats.org/drawingml/2006/main" noChangeAspect="1"/>
             </wp:cNvGraphicFramePr>
@@ -20282,7 +20364,7 @@
                   <pic:spPr>
                     <a:xfrm>
                       <a:off x="0" y="0"/>
-                      <a:ext cx="2816076" cy="2112227"/>
+                      <a:ext cx="2812960" cy="2109890"/>
                     </a:xfrm>
                     <a:prstGeom prst="rect">
                       <a:avLst/>
@@ -20299,10 +20381,10 @@
           <w:noProof/>
         </w:rPr>
         <w:drawing>
-          <wp:inline distT="0" distB="0" distL="0" distR="0" wp14:anchorId="36759E91" wp14:editId="10F0C2B9">
-            <wp:extent cx="2446020" cy="2132686"/>
-            <wp:effectExtent l="0" t="0" r="0" b="1270"/>
-            <wp:docPr id="31" name="Picture 31"/>
+          <wp:inline distT="0" distB="0" distL="0" distR="0" wp14:anchorId="74E47515" wp14:editId="7B6C9512">
+            <wp:extent cx="2424155" cy="2026920"/>
+            <wp:effectExtent l="0" t="0" r="0" b="0"/>
+            <wp:docPr id="19" name="Picture 19"/>
             <wp:cNvGraphicFramePr>
               <a:graphicFrameLocks xmlns:a="http://schemas.openxmlformats.org/drawingml/2006/main" noChangeAspect="1"/>
             </wp:cNvGraphicFramePr>
@@ -20322,7 +20404,7 @@
                   <pic:spPr>
                     <a:xfrm>
                       <a:off x="0" y="0"/>
-                      <a:ext cx="2470962" cy="2154433"/>
+                      <a:ext cx="2440086" cy="2040241"/>
                     </a:xfrm>
                     <a:prstGeom prst="rect">
                       <a:avLst/>
@@ -20339,240 +20421,81 @@
       <w:pPr>
         <w:spacing w:before="240" w:line="360" w:lineRule="auto"/>
         <w:rPr>
+          <w:sz w:val="22"/>
+        </w:rPr>
+      </w:pPr>
+      <w:r>
+        <w:rPr>
+          <w:sz w:val="22"/>
+        </w:rPr>
+        <w:t xml:space="preserve">  </w:t>
+      </w:r>
+      <w:r>
+        <w:rPr>
           <w:rFonts w:hint="eastAsia"/>
           <w:sz w:val="22"/>
         </w:rPr>
-      </w:pPr>
-      <w:r>
-        <w:rPr>
-          <w:sz w:val="22"/>
-        </w:rPr>
-        <w:t xml:space="preserve">    </w:t>
-      </w:r>
-      <w:r>
-        <w:rPr>
-          <w:rFonts w:hint="eastAsia"/>
-          <w:sz w:val="22"/>
-        </w:rPr>
-        <w:t>r</w:t>
-      </w:r>
-      <w:r>
-        <w:rPr>
-          <w:sz w:val="22"/>
-        </w:rPr>
-        <w:t>eg</w:t>
-      </w:r>
-      <w:r>
-        <w:rPr>
-          <w:rFonts w:hint="eastAsia"/>
-          <w:sz w:val="22"/>
-        </w:rPr>
-        <w:t>减小，RMSE更快的收敛，比较明显的是起始值的减小，收敛的最终效果有略微减小，不明显。</w:t>
+        <w:t>④</w:t>
+      </w:r>
+      <w:r>
+        <w:rPr>
+          <w:sz w:val="22"/>
+        </w:rPr>
+        <w:t xml:space="preserve"> </w:t>
+      </w:r>
+      <w:r>
+        <w:rPr>
+          <w:rFonts w:ascii="Microsoft YaHei" w:eastAsia="Microsoft YaHei" w:hAnsi="Microsoft YaHei" w:hint="eastAsia"/>
+          <w:sz w:val="22"/>
+        </w:rPr>
+        <w:t>reg</w:t>
+      </w:r>
+      <w:r>
+        <w:rPr>
+          <w:rFonts w:ascii="Microsoft YaHei" w:eastAsia="Microsoft YaHei" w:hAnsi="Microsoft YaHei"/>
+          <w:sz w:val="22"/>
+        </w:rPr>
+        <w:t xml:space="preserve"> </w:t>
+      </w:r>
+      <w:r>
+        <w:rPr>
+          <w:rFonts w:ascii="Microsoft YaHei" w:eastAsia="Microsoft YaHei" w:hAnsi="Microsoft YaHei" w:hint="eastAsia"/>
+          <w:sz w:val="22"/>
+        </w:rPr>
+        <w:t>=</w:t>
+      </w:r>
+      <w:r>
+        <w:rPr>
+          <w:rFonts w:ascii="Microsoft YaHei" w:eastAsia="Microsoft YaHei" w:hAnsi="Microsoft YaHei"/>
+          <w:sz w:val="22"/>
+        </w:rPr>
+        <w:t xml:space="preserve"> </w:t>
+      </w:r>
+      <w:r>
+        <w:rPr>
+          <w:rFonts w:ascii="Microsoft YaHei" w:eastAsia="Microsoft YaHei" w:hAnsi="Microsoft YaHei" w:hint="eastAsia"/>
+          <w:sz w:val="22"/>
+        </w:rPr>
+        <w:t>0</w:t>
       </w:r>
     </w:p>
     <w:p>
       <w:pPr>
         <w:rPr>
-          <w:rFonts w:hint="eastAsia"/>
           <w:sz w:val="22"/>
         </w:rPr>
       </w:pPr>
-    </w:p>
-    <w:p>
-      <w:pPr>
-        <w:spacing w:before="240"/>
-      </w:pPr>
-      <w:r>
-        <w:rPr>
-          <w:rFonts w:ascii="Microsoft YaHei" w:eastAsia="Microsoft YaHei" w:hAnsi="Microsoft YaHei" w:hint="eastAsia"/>
-          <w:b/>
+      <w:r>
+        <w:rPr>
+          <w:noProof/>
+          <w:sz w:val="22"/>
         </w:rPr>
         <w:lastRenderedPageBreak/>
-        <w:t>3.3.</w:t>
-      </w:r>
-      <w:r>
-        <w:rPr>
-          <w:rFonts w:ascii="Microsoft YaHei" w:eastAsia="Microsoft YaHei" w:hAnsi="Microsoft YaHei"/>
-          <w:b/>
-        </w:rPr>
-        <w:t>3</w:t>
-      </w:r>
-      <w:r>
-        <w:t xml:space="preserve"> </w:t>
-      </w:r>
-      <w:r>
-        <w:rPr>
-          <w:rFonts w:eastAsiaTheme="minorHAnsi" w:hint="eastAsia"/>
-          <w:b/>
-          <w:sz w:val="22"/>
-        </w:rPr>
-        <w:t>不同</w:t>
-      </w:r>
-      <w:r>
-        <w:rPr>
-          <w:rFonts w:ascii="Microsoft YaHei" w:eastAsia="Microsoft YaHei" w:hAnsi="Microsoft YaHei" w:hint="eastAsia"/>
-          <w:sz w:val="22"/>
-        </w:rPr>
-        <w:t>K</w:t>
-      </w:r>
-      <w:r>
-        <w:rPr>
-          <w:rFonts w:eastAsiaTheme="minorHAnsi" w:hint="eastAsia"/>
-          <w:b/>
-          <w:sz w:val="22"/>
-        </w:rPr>
-        <w:t>值的收敛效果</w:t>
-      </w:r>
-    </w:p>
-    <w:p>
-      <w:pPr>
-        <w:spacing w:line="360" w:lineRule="auto"/>
-        <w:ind w:firstLine="420"/>
-        <w:rPr>
-          <w:sz w:val="22"/>
-        </w:rPr>
-      </w:pPr>
-      <w:r>
-        <w:rPr>
-          <w:rFonts w:hint="eastAsia"/>
-          <w:sz w:val="22"/>
-        </w:rPr>
-        <w:t>分别选择k值为40，100</w:t>
-      </w:r>
-      <w:r>
-        <w:rPr>
-          <w:rFonts w:hint="eastAsia"/>
-          <w:sz w:val="22"/>
-        </w:rPr>
-        <w:t>，</w:t>
-      </w:r>
-      <w:r>
-        <w:rPr>
-          <w:rFonts w:hint="eastAsia"/>
-          <w:sz w:val="22"/>
-        </w:rPr>
-        <w:t>200，500，进行训练</w:t>
-      </w:r>
-      <w:r>
-        <w:rPr>
-          <w:rFonts w:hint="eastAsia"/>
-          <w:sz w:val="22"/>
-        </w:rPr>
-        <w:t>。</w:t>
-      </w:r>
-    </w:p>
-    <w:p>
-      <w:pPr>
-        <w:spacing w:line="360" w:lineRule="auto"/>
-        <w:ind w:firstLine="420"/>
-        <w:rPr>
-          <w:sz w:val="22"/>
-        </w:rPr>
-      </w:pPr>
-    </w:p>
-    <w:p>
-      <w:pPr>
-        <w:pStyle w:val="ListParagraph"/>
-        <w:numPr>
-          <w:ilvl w:val="0"/>
-          <w:numId w:val="9"/>
-        </w:numPr>
-        <w:spacing w:line="360" w:lineRule="auto"/>
-        <w:ind w:firstLineChars="0"/>
-        <w:rPr>
-          <w:sz w:val="22"/>
-        </w:rPr>
-      </w:pPr>
-      <w:r>
-        <w:rPr>
-          <w:rFonts w:hint="eastAsia"/>
-          <w:sz w:val="22"/>
-        </w:rPr>
-        <w:t>k</w:t>
-      </w:r>
-      <w:r>
-        <w:rPr>
-          <w:sz w:val="22"/>
-        </w:rPr>
-        <w:t xml:space="preserve"> </w:t>
-      </w:r>
-      <w:r>
-        <w:rPr>
-          <w:rFonts w:hint="eastAsia"/>
-          <w:sz w:val="22"/>
-        </w:rPr>
-        <w:t>=</w:t>
-      </w:r>
-      <w:r>
-        <w:rPr>
-          <w:sz w:val="22"/>
-        </w:rPr>
-        <w:t xml:space="preserve"> </w:t>
-      </w:r>
-      <w:r>
-        <w:rPr>
-          <w:rFonts w:hint="eastAsia"/>
-          <w:sz w:val="22"/>
-        </w:rPr>
-        <w:t>40</w:t>
-      </w:r>
-    </w:p>
-    <w:p>
-      <w:pPr>
-        <w:jc w:val="center"/>
-        <w:rPr>
-          <w:sz w:val="22"/>
-        </w:rPr>
-      </w:pPr>
-      <w:r>
-        <w:rPr>
-          <w:noProof/>
-        </w:rPr>
         <w:drawing>
-          <wp:inline distT="0" distB="0" distL="0" distR="0" wp14:anchorId="1925D944" wp14:editId="5C0CC2B2">
-            <wp:extent cx="2812473" cy="2109525"/>
-            <wp:effectExtent l="0" t="0" r="6985" b="5080"/>
-            <wp:docPr id="71" name="Picture 71"/>
-            <wp:cNvGraphicFramePr>
-              <a:graphicFrameLocks xmlns:a="http://schemas.openxmlformats.org/drawingml/2006/main" noChangeAspect="1"/>
-            </wp:cNvGraphicFramePr>
-            <a:graphic xmlns:a="http://schemas.openxmlformats.org/drawingml/2006/main">
-              <a:graphicData uri="http://schemas.openxmlformats.org/drawingml/2006/picture">
-                <pic:pic xmlns:pic="http://schemas.openxmlformats.org/drawingml/2006/picture">
-                  <pic:nvPicPr>
-                    <pic:cNvPr id="1" name=""/>
-                    <pic:cNvPicPr/>
-                  </pic:nvPicPr>
-                  <pic:blipFill>
-                    <a:blip r:embed="rId72"/>
-                    <a:stretch>
-                      <a:fillRect/>
-                    </a:stretch>
-                  </pic:blipFill>
-                  <pic:spPr>
-                    <a:xfrm>
-                      <a:off x="0" y="0"/>
-                      <a:ext cx="2874046" cy="2155708"/>
-                    </a:xfrm>
-                    <a:prstGeom prst="rect">
-                      <a:avLst/>
-                    </a:prstGeom>
-                  </pic:spPr>
-                </pic:pic>
-              </a:graphicData>
-            </a:graphic>
-          </wp:inline>
-        </w:drawing>
-      </w:r>
-      <w:r>
-        <w:rPr>
-          <w:noProof/>
-        </w:rPr>
-        <w:drawing>
-          <wp:inline distT="0" distB="0" distL="0" distR="0" wp14:anchorId="0E1709BC" wp14:editId="0B773A5A">
-            <wp:extent cx="2423168" cy="1932709"/>
-            <wp:effectExtent l="0" t="0" r="0" b="0"/>
-            <wp:docPr id="69" name="Picture 69"/>
+          <wp:inline distT="0" distB="0" distL="0" distR="0" wp14:anchorId="418FD311" wp14:editId="4BE6FDF4">
+            <wp:extent cx="2796540" cy="2097574"/>
+            <wp:effectExtent l="0" t="0" r="3810" b="0"/>
+            <wp:docPr id="35" name="Picture 35"/>
             <wp:cNvGraphicFramePr>
               <a:graphicFrameLocks xmlns:a="http://schemas.openxmlformats.org/drawingml/2006/main" noChangeAspect="1"/>
             </wp:cNvGraphicFramePr>
@@ -20592,7 +20515,7 @@
                   <pic:spPr>
                     <a:xfrm>
                       <a:off x="0" y="0"/>
-                      <a:ext cx="2520542" cy="2010374"/>
+                      <a:ext cx="2816076" cy="2112227"/>
                     </a:xfrm>
                     <a:prstGeom prst="rect">
                       <a:avLst/>
@@ -20604,147 +20527,15 @@
           </wp:inline>
         </w:drawing>
       </w:r>
-    </w:p>
-    <w:p>
-      <w:pPr>
-        <w:rPr>
-          <w:rFonts w:ascii="Microsoft YaHei" w:eastAsia="DengXian" w:hAnsi="Microsoft YaHei"/>
-          <w:noProof/>
-          <w:sz w:val="22"/>
-        </w:rPr>
-      </w:pPr>
-      <w:r>
-        <w:rPr>
-          <w:sz w:val="22"/>
-        </w:rPr>
-        <w:t xml:space="preserve">      </w:t>
-      </w:r>
-      <w:r>
-        <w:rPr>
-          <w:rFonts w:hint="eastAsia"/>
-          <w:sz w:val="22"/>
-        </w:rPr>
-        <w:t>如图所示：</w:t>
-      </w:r>
-      <w:r>
-        <w:rPr>
-          <w:rFonts w:ascii="Microsoft YaHei" w:eastAsia="DengXian" w:hAnsi="Microsoft YaHei" w:hint="eastAsia"/>
-          <w:noProof/>
-          <w:sz w:val="22"/>
-        </w:rPr>
-        <w:t>训练次数达到</w:t>
-      </w:r>
-      <w:r>
-        <w:rPr>
-          <w:rFonts w:ascii="Microsoft YaHei" w:eastAsia="DengXian" w:hAnsi="Microsoft YaHei" w:hint="eastAsia"/>
-          <w:noProof/>
-          <w:sz w:val="22"/>
-        </w:rPr>
-        <w:t>100</w:t>
-      </w:r>
-      <w:r>
-        <w:rPr>
-          <w:rFonts w:ascii="Microsoft YaHei" w:eastAsia="DengXian" w:hAnsi="Microsoft YaHei" w:hint="eastAsia"/>
-          <w:noProof/>
-          <w:sz w:val="22"/>
-        </w:rPr>
-        <w:t>，</w:t>
-      </w:r>
-      <w:r>
-        <w:rPr>
-          <w:rFonts w:ascii="Microsoft YaHei" w:eastAsia="DengXian" w:hAnsi="Microsoft YaHei" w:hint="eastAsia"/>
-          <w:noProof/>
-          <w:sz w:val="22"/>
-        </w:rPr>
-        <w:t>RMSE</w:t>
-      </w:r>
-      <w:r>
-        <w:rPr>
-          <w:rFonts w:ascii="Microsoft YaHei" w:eastAsia="DengXian" w:hAnsi="Microsoft YaHei" w:hint="eastAsia"/>
-          <w:noProof/>
-          <w:sz w:val="22"/>
-        </w:rPr>
-        <w:t>收敛到</w:t>
-      </w:r>
-      <w:r>
-        <w:rPr>
-          <w:rFonts w:ascii="Microsoft YaHei" w:eastAsia="DengXian" w:hAnsi="Microsoft YaHei" w:hint="eastAsia"/>
-          <w:noProof/>
-          <w:sz w:val="22"/>
-        </w:rPr>
-        <w:t>2</w:t>
-      </w:r>
-      <w:r>
-        <w:rPr>
-          <w:rFonts w:ascii="Microsoft YaHei" w:eastAsia="DengXian" w:hAnsi="Microsoft YaHei"/>
-          <w:noProof/>
-          <w:sz w:val="22"/>
-        </w:rPr>
-        <w:t>.</w:t>
-      </w:r>
-      <w:r>
-        <w:rPr>
-          <w:rFonts w:ascii="Microsoft YaHei" w:eastAsia="DengXian" w:hAnsi="Microsoft YaHei" w:hint="eastAsia"/>
-          <w:noProof/>
-          <w:sz w:val="22"/>
-        </w:rPr>
-        <w:t>5</w:t>
-      </w:r>
-      <w:r>
-        <w:rPr>
-          <w:rFonts w:ascii="Microsoft YaHei" w:eastAsia="DengXian" w:hAnsi="Microsoft YaHei" w:hint="eastAsia"/>
-          <w:noProof/>
-          <w:sz w:val="22"/>
-        </w:rPr>
-        <w:t>左右。</w:t>
-      </w:r>
-    </w:p>
-    <w:p>
-      <w:pPr>
-        <w:rPr>
-          <w:rFonts w:ascii="Microsoft YaHei" w:eastAsia="DengXian" w:hAnsi="Microsoft YaHei"/>
-          <w:noProof/>
-          <w:sz w:val="22"/>
-        </w:rPr>
-      </w:pPr>
-    </w:p>
-    <w:p>
-      <w:pPr>
-        <w:pStyle w:val="ListParagraph"/>
-        <w:numPr>
-          <w:ilvl w:val="0"/>
-          <w:numId w:val="9"/>
-        </w:numPr>
-        <w:spacing w:line="360" w:lineRule="auto"/>
-        <w:ind w:firstLineChars="0"/>
-        <w:rPr>
-          <w:sz w:val="22"/>
-        </w:rPr>
-      </w:pPr>
-      <w:r>
-        <w:rPr>
-          <w:sz w:val="22"/>
-        </w:rPr>
-        <w:t>K= 100</w:t>
-      </w:r>
-    </w:p>
-    <w:p>
-      <w:pPr>
-        <w:spacing w:line="360" w:lineRule="auto"/>
-        <w:jc w:val="center"/>
-        <w:rPr>
-          <w:sz w:val="22"/>
-        </w:rPr>
-      </w:pPr>
       <w:r>
         <w:rPr>
           <w:noProof/>
         </w:rPr>
         <w:drawing>
-          <wp:inline distT="0" distB="0" distL="0" distR="0" wp14:anchorId="36023C25" wp14:editId="4EFFC6D8">
-            <wp:extent cx="2660073" cy="1995213"/>
-            <wp:effectExtent l="0" t="0" r="6985" b="5080"/>
-            <wp:docPr id="73" name="Picture 73"/>
+          <wp:inline distT="0" distB="0" distL="0" distR="0" wp14:anchorId="36759E91" wp14:editId="10F0C2B9">
+            <wp:extent cx="2446020" cy="2132686"/>
+            <wp:effectExtent l="0" t="0" r="0" b="1270"/>
+            <wp:docPr id="31" name="Picture 31"/>
             <wp:cNvGraphicFramePr>
               <a:graphicFrameLocks xmlns:a="http://schemas.openxmlformats.org/drawingml/2006/main" noChangeAspect="1"/>
             </wp:cNvGraphicFramePr>
@@ -20764,7 +20555,7 @@
                   <pic:spPr>
                     <a:xfrm>
                       <a:off x="0" y="0"/>
-                      <a:ext cx="2740921" cy="2055854"/>
+                      <a:ext cx="2470962" cy="2154433"/>
                     </a:xfrm>
                     <a:prstGeom prst="rect">
                       <a:avLst/>
@@ -20776,15 +20567,242 @@
           </wp:inline>
         </w:drawing>
       </w:r>
+    </w:p>
+    <w:p>
+      <w:pPr>
+        <w:spacing w:before="240" w:line="360" w:lineRule="auto"/>
+        <w:rPr>
+          <w:sz w:val="22"/>
+        </w:rPr>
+      </w:pPr>
+      <w:r>
+        <w:rPr>
+          <w:sz w:val="22"/>
+        </w:rPr>
+        <w:t xml:space="preserve">    </w:t>
+      </w:r>
+      <w:r>
+        <w:rPr>
+          <w:rFonts w:hint="eastAsia"/>
+          <w:sz w:val="22"/>
+        </w:rPr>
+        <w:t>r</w:t>
+      </w:r>
+      <w:r>
+        <w:rPr>
+          <w:sz w:val="22"/>
+        </w:rPr>
+        <w:t>eg</w:t>
+      </w:r>
+      <w:r>
+        <w:rPr>
+          <w:rFonts w:hint="eastAsia"/>
+          <w:sz w:val="22"/>
+        </w:rPr>
+        <w:t>减小，RMSE更快的收敛，比较明显的是起始值的减小，收敛的最终效果有略微减小，不明显。</w:t>
+      </w:r>
+    </w:p>
+    <w:p>
+      <w:pPr>
+        <w:rPr>
+          <w:sz w:val="22"/>
+        </w:rPr>
+      </w:pPr>
+    </w:p>
+    <w:p>
+      <w:pPr>
+        <w:spacing w:before="240"/>
+      </w:pPr>
+      <w:r>
+        <w:rPr>
+          <w:rFonts w:ascii="Microsoft YaHei" w:eastAsia="Microsoft YaHei" w:hAnsi="Microsoft YaHei" w:hint="eastAsia"/>
+          <w:b/>
+        </w:rPr>
+        <w:t>3.3.</w:t>
+      </w:r>
+      <w:r>
+        <w:rPr>
+          <w:rFonts w:ascii="Microsoft YaHei" w:eastAsia="Microsoft YaHei" w:hAnsi="Microsoft YaHei"/>
+          <w:b/>
+        </w:rPr>
+        <w:t>3</w:t>
+      </w:r>
+      <w:r>
+        <w:t xml:space="preserve"> </w:t>
+      </w:r>
+      <w:r>
+        <w:rPr>
+          <w:rFonts w:eastAsiaTheme="minorHAnsi" w:hint="eastAsia"/>
+          <w:b/>
+          <w:sz w:val="22"/>
+        </w:rPr>
+        <w:t>不同</w:t>
+      </w:r>
+      <w:r>
+        <w:rPr>
+          <w:rFonts w:ascii="Microsoft YaHei" w:eastAsia="Microsoft YaHei" w:hAnsi="Microsoft YaHei" w:hint="eastAsia"/>
+          <w:sz w:val="22"/>
+        </w:rPr>
+        <w:t>K</w:t>
+      </w:r>
+      <w:r>
+        <w:rPr>
+          <w:rFonts w:eastAsiaTheme="minorHAnsi" w:hint="eastAsia"/>
+          <w:b/>
+          <w:sz w:val="22"/>
+        </w:rPr>
+        <w:t>值的收敛效果</w:t>
+      </w:r>
+    </w:p>
+    <w:p>
+      <w:pPr>
+        <w:spacing w:line="360" w:lineRule="auto"/>
+        <w:ind w:firstLine="420"/>
+        <w:rPr>
+          <w:sz w:val="22"/>
+        </w:rPr>
+      </w:pPr>
+      <w:r>
+        <w:rPr>
+          <w:rFonts w:hint="eastAsia"/>
+          <w:sz w:val="22"/>
+        </w:rPr>
+        <w:t>分别选择k值为40，100</w:t>
+      </w:r>
+      <w:r>
+        <w:rPr>
+          <w:rFonts w:hint="eastAsia"/>
+          <w:sz w:val="22"/>
+        </w:rPr>
+        <w:t>，</w:t>
+      </w:r>
+      <w:r>
+        <w:rPr>
+          <w:rFonts w:hint="eastAsia"/>
+          <w:sz w:val="22"/>
+        </w:rPr>
+        <w:t>200，500，进行训练</w:t>
+      </w:r>
+      <w:r>
+        <w:rPr>
+          <w:rFonts w:hint="eastAsia"/>
+          <w:sz w:val="22"/>
+        </w:rPr>
+        <w:t>。</w:t>
+      </w:r>
+    </w:p>
+    <w:p>
+      <w:pPr>
+        <w:spacing w:line="360" w:lineRule="auto"/>
+        <w:ind w:firstLine="420"/>
+        <w:rPr>
+          <w:sz w:val="22"/>
+        </w:rPr>
+      </w:pPr>
+    </w:p>
+    <w:p>
+      <w:pPr>
+        <w:pStyle w:val="ListParagraph"/>
+        <w:numPr>
+          <w:ilvl w:val="0"/>
+          <w:numId w:val="9"/>
+        </w:numPr>
+        <w:spacing w:line="360" w:lineRule="auto"/>
+        <w:ind w:firstLineChars="0"/>
+        <w:rPr>
+          <w:sz w:val="22"/>
+        </w:rPr>
+      </w:pPr>
+      <w:r>
+        <w:rPr>
+          <w:rFonts w:hint="eastAsia"/>
+          <w:sz w:val="22"/>
+        </w:rPr>
+        <w:t>k</w:t>
+      </w:r>
+      <w:r>
+        <w:rPr>
+          <w:sz w:val="22"/>
+        </w:rPr>
+        <w:t xml:space="preserve"> </w:t>
+      </w:r>
+      <w:r>
+        <w:rPr>
+          <w:rFonts w:hint="eastAsia"/>
+          <w:sz w:val="22"/>
+        </w:rPr>
+        <w:t>=</w:t>
+      </w:r>
+      <w:r>
+        <w:rPr>
+          <w:sz w:val="22"/>
+        </w:rPr>
+        <w:t xml:space="preserve"> </w:t>
+      </w:r>
+      <w:r>
+        <w:rPr>
+          <w:rFonts w:hint="eastAsia"/>
+          <w:sz w:val="22"/>
+        </w:rPr>
+        <w:t>40</w:t>
+      </w:r>
+    </w:p>
+    <w:p>
+      <w:pPr>
+        <w:jc w:val="center"/>
+        <w:rPr>
+          <w:sz w:val="22"/>
+        </w:rPr>
+      </w:pPr>
       <w:r>
         <w:rPr>
           <w:noProof/>
         </w:rPr>
         <w:drawing>
-          <wp:inline distT="0" distB="0" distL="0" distR="0" wp14:anchorId="1F579060" wp14:editId="6E9E567A">
-            <wp:extent cx="2438400" cy="1910400"/>
+          <wp:inline distT="0" distB="0" distL="0" distR="0" wp14:anchorId="1925D944" wp14:editId="5C0CC2B2">
+            <wp:extent cx="2812473" cy="2109525"/>
+            <wp:effectExtent l="0" t="0" r="6985" b="5080"/>
+            <wp:docPr id="71" name="Picture 71"/>
+            <wp:cNvGraphicFramePr>
+              <a:graphicFrameLocks xmlns:a="http://schemas.openxmlformats.org/drawingml/2006/main" noChangeAspect="1"/>
+            </wp:cNvGraphicFramePr>
+            <a:graphic xmlns:a="http://schemas.openxmlformats.org/drawingml/2006/main">
+              <a:graphicData uri="http://schemas.openxmlformats.org/drawingml/2006/picture">
+                <pic:pic xmlns:pic="http://schemas.openxmlformats.org/drawingml/2006/picture">
+                  <pic:nvPicPr>
+                    <pic:cNvPr id="1" name=""/>
+                    <pic:cNvPicPr/>
+                  </pic:nvPicPr>
+                  <pic:blipFill>
+                    <a:blip r:embed="rId74"/>
+                    <a:stretch>
+                      <a:fillRect/>
+                    </a:stretch>
+                  </pic:blipFill>
+                  <pic:spPr>
+                    <a:xfrm>
+                      <a:off x="0" y="0"/>
+                      <a:ext cx="2874046" cy="2155708"/>
+                    </a:xfrm>
+                    <a:prstGeom prst="rect">
+                      <a:avLst/>
+                    </a:prstGeom>
+                  </pic:spPr>
+                </pic:pic>
+              </a:graphicData>
+            </a:graphic>
+          </wp:inline>
+        </w:drawing>
+      </w:r>
+      <w:r>
+        <w:rPr>
+          <w:noProof/>
+        </w:rPr>
+        <w:drawing>
+          <wp:inline distT="0" distB="0" distL="0" distR="0" wp14:anchorId="0E1709BC" wp14:editId="0B773A5A">
+            <wp:extent cx="2423168" cy="1932709"/>
             <wp:effectExtent l="0" t="0" r="0" b="0"/>
-            <wp:docPr id="74" name="Picture 74"/>
+            <wp:docPr id="69" name="Picture 69"/>
             <wp:cNvGraphicFramePr>
               <a:graphicFrameLocks xmlns:a="http://schemas.openxmlformats.org/drawingml/2006/main" noChangeAspect="1"/>
             </wp:cNvGraphicFramePr>
@@ -20804,7 +20822,7 @@
                   <pic:spPr>
                     <a:xfrm>
                       <a:off x="0" y="0"/>
-                      <a:ext cx="2489839" cy="1950701"/>
+                      <a:ext cx="2520542" cy="2010374"/>
                     </a:xfrm>
                     <a:prstGeom prst="rect">
                       <a:avLst/>
@@ -20819,8 +20837,6 @@
     </w:p>
     <w:p>
       <w:pPr>
-        <w:pStyle w:val="ListParagraph"/>
-        <w:ind w:left="720" w:firstLineChars="0" w:firstLine="0"/>
         <w:rPr>
           <w:rFonts w:ascii="Microsoft YaHei" w:eastAsia="DengXian" w:hAnsi="Microsoft YaHei"/>
           <w:noProof/>
@@ -20829,11 +20845,24 @@
       </w:pPr>
       <w:r>
         <w:rPr>
-          <w:rFonts w:ascii="Microsoft YaHei" w:eastAsia="DengXian" w:hAnsi="Microsoft YaHei" w:hint="eastAsia"/>
-          <w:noProof/>
-          <w:sz w:val="22"/>
-        </w:rPr>
-        <w:t>如图所示：训练次数达到</w:t>
+          <w:sz w:val="22"/>
+        </w:rPr>
+        <w:t xml:space="preserve">      </w:t>
+      </w:r>
+      <w:r>
+        <w:rPr>
+          <w:rFonts w:hint="eastAsia"/>
+          <w:sz w:val="22"/>
+        </w:rPr>
+        <w:t>如图所示：</w:t>
+      </w:r>
+      <w:r>
+        <w:rPr>
+          <w:rFonts w:ascii="Microsoft YaHei" w:eastAsia="DengXian" w:hAnsi="Microsoft YaHei" w:hint="eastAsia"/>
+          <w:noProof/>
+          <w:sz w:val="22"/>
+        </w:rPr>
+        <w:t>训练次数达到</w:t>
       </w:r>
       <w:r>
         <w:rPr>
@@ -20889,7 +20918,7 @@
           <w:noProof/>
           <w:sz w:val="22"/>
         </w:rPr>
-        <w:t>0</w:t>
+        <w:t>5</w:t>
       </w:r>
       <w:r>
         <w:rPr>
@@ -20899,6 +20928,15 @@
         </w:rPr>
         <w:t>左右。</w:t>
       </w:r>
+    </w:p>
+    <w:p>
+      <w:pPr>
+        <w:rPr>
+          <w:rFonts w:ascii="Microsoft YaHei" w:eastAsia="DengXian" w:hAnsi="Microsoft YaHei"/>
+          <w:noProof/>
+          <w:sz w:val="22"/>
+        </w:rPr>
+      </w:pPr>
     </w:p>
     <w:p>
       <w:pPr>
@@ -20917,11 +20955,13 @@
         <w:rPr>
           <w:sz w:val="22"/>
         </w:rPr>
-        <w:t>K = 200</w:t>
+        <w:t>K= 100</w:t>
       </w:r>
     </w:p>
     <w:p>
       <w:pPr>
+        <w:spacing w:line="360" w:lineRule="auto"/>
+        <w:jc w:val="center"/>
         <w:rPr>
           <w:sz w:val="22"/>
         </w:rPr>
@@ -20932,10 +20972,10 @@
         </w:rPr>
         <w:lastRenderedPageBreak/>
         <w:drawing>
-          <wp:inline distT="0" distB="0" distL="0" distR="0" wp14:anchorId="5FD8A88B" wp14:editId="30A67971">
-            <wp:extent cx="2835337" cy="2126672"/>
-            <wp:effectExtent l="0" t="0" r="3175" b="6985"/>
-            <wp:docPr id="67" name="Picture 67"/>
+          <wp:inline distT="0" distB="0" distL="0" distR="0" wp14:anchorId="36023C25" wp14:editId="4EFFC6D8">
+            <wp:extent cx="2660073" cy="1995213"/>
+            <wp:effectExtent l="0" t="0" r="6985" b="5080"/>
+            <wp:docPr id="73" name="Picture 73"/>
             <wp:cNvGraphicFramePr>
               <a:graphicFrameLocks xmlns:a="http://schemas.openxmlformats.org/drawingml/2006/main" noChangeAspect="1"/>
             </wp:cNvGraphicFramePr>
@@ -20955,7 +20995,7 @@
                   <pic:spPr>
                     <a:xfrm>
                       <a:off x="0" y="0"/>
-                      <a:ext cx="2861709" cy="2146453"/>
+                      <a:ext cx="2740921" cy="2055854"/>
                     </a:xfrm>
                     <a:prstGeom prst="rect">
                       <a:avLst/>
@@ -20972,10 +21012,10 @@
           <w:noProof/>
         </w:rPr>
         <w:drawing>
-          <wp:inline distT="0" distB="0" distL="0" distR="0" wp14:anchorId="4E5A3740" wp14:editId="54F0882B">
-            <wp:extent cx="2403763" cy="1964942"/>
+          <wp:inline distT="0" distB="0" distL="0" distR="0" wp14:anchorId="1F579060" wp14:editId="6E9E567A">
+            <wp:extent cx="2438400" cy="1910400"/>
             <wp:effectExtent l="0" t="0" r="0" b="0"/>
-            <wp:docPr id="68" name="Picture 68"/>
+            <wp:docPr id="74" name="Picture 74"/>
             <wp:cNvGraphicFramePr>
               <a:graphicFrameLocks xmlns:a="http://schemas.openxmlformats.org/drawingml/2006/main" noChangeAspect="1"/>
             </wp:cNvGraphicFramePr>
@@ -20995,7 +21035,7 @@
                   <pic:spPr>
                     <a:xfrm>
                       <a:off x="0" y="0"/>
-                      <a:ext cx="2451063" cy="2003607"/>
+                      <a:ext cx="2489839" cy="1950701"/>
                     </a:xfrm>
                     <a:prstGeom prst="rect">
                       <a:avLst/>
@@ -21014,7 +21054,6 @@
         <w:ind w:left="720" w:firstLineChars="0" w:firstLine="0"/>
         <w:rPr>
           <w:rFonts w:ascii="Microsoft YaHei" w:eastAsia="DengXian" w:hAnsi="Microsoft YaHei"/>
-          <w:b/>
           <w:noProof/>
           <w:sz w:val="22"/>
         </w:rPr>
@@ -21065,7 +21104,7 @@
           <w:noProof/>
           <w:sz w:val="22"/>
         </w:rPr>
-        <w:t>1</w:t>
+        <w:t>2</w:t>
       </w:r>
       <w:r>
         <w:rPr>
@@ -21081,7 +21120,7 @@
           <w:noProof/>
           <w:sz w:val="22"/>
         </w:rPr>
-        <w:t>5</w:t>
+        <w:t>0</w:t>
       </w:r>
       <w:r>
         <w:rPr>
@@ -21099,6 +21138,7 @@
           <w:ilvl w:val="0"/>
           <w:numId w:val="9"/>
         </w:numPr>
+        <w:spacing w:line="360" w:lineRule="auto"/>
         <w:ind w:firstLineChars="0"/>
         <w:rPr>
           <w:sz w:val="22"/>
@@ -21108,13 +21148,11 @@
         <w:rPr>
           <w:sz w:val="22"/>
         </w:rPr>
-        <w:t>K = 500</w:t>
+        <w:t>K = 200</w:t>
       </w:r>
     </w:p>
     <w:p>
       <w:pPr>
-        <w:pStyle w:val="ListParagraph"/>
-        <w:ind w:left="720" w:firstLineChars="0" w:firstLine="0"/>
         <w:rPr>
           <w:sz w:val="22"/>
         </w:rPr>
@@ -21124,10 +21162,10 @@
           <w:noProof/>
         </w:rPr>
         <w:drawing>
-          <wp:inline distT="0" distB="0" distL="0" distR="0" wp14:anchorId="7BA49992" wp14:editId="20281E4D">
-            <wp:extent cx="2687782" cy="2022651"/>
-            <wp:effectExtent l="0" t="0" r="0" b="0"/>
-            <wp:docPr id="76" name="Picture 76"/>
+          <wp:inline distT="0" distB="0" distL="0" distR="0" wp14:anchorId="5FD8A88B" wp14:editId="30A67971">
+            <wp:extent cx="2835337" cy="2126672"/>
+            <wp:effectExtent l="0" t="0" r="3175" b="6985"/>
+            <wp:docPr id="67" name="Picture 67"/>
             <wp:cNvGraphicFramePr>
               <a:graphicFrameLocks xmlns:a="http://schemas.openxmlformats.org/drawingml/2006/main" noChangeAspect="1"/>
             </wp:cNvGraphicFramePr>
@@ -21147,7 +21185,7 @@
                   <pic:spPr>
                     <a:xfrm>
                       <a:off x="0" y="0"/>
-                      <a:ext cx="2698679" cy="2030851"/>
+                      <a:ext cx="2861709" cy="2146453"/>
                     </a:xfrm>
                     <a:prstGeom prst="rect">
                       <a:avLst/>
@@ -21159,440 +21197,15 @@
           </wp:inline>
         </w:drawing>
       </w:r>
-    </w:p>
-    <w:p>
-      <w:pPr>
-        <w:pStyle w:val="ListParagraph"/>
-        <w:ind w:left="720" w:firstLineChars="0" w:firstLine="0"/>
-        <w:rPr>
-          <w:rFonts w:ascii="Microsoft YaHei" w:eastAsia="DengXian" w:hAnsi="Microsoft YaHei"/>
-          <w:noProof/>
-          <w:sz w:val="22"/>
-        </w:rPr>
-      </w:pPr>
-      <w:r>
-        <w:rPr>
-          <w:rFonts w:ascii="Microsoft YaHei" w:eastAsia="DengXian" w:hAnsi="Microsoft YaHei" w:hint="eastAsia"/>
-          <w:noProof/>
-          <w:sz w:val="22"/>
-        </w:rPr>
-        <w:t>如图所示：训练次数达到</w:t>
-      </w:r>
-      <w:r>
-        <w:rPr>
-          <w:rFonts w:ascii="Microsoft YaHei" w:eastAsia="DengXian" w:hAnsi="Microsoft YaHei" w:hint="eastAsia"/>
-          <w:noProof/>
-          <w:sz w:val="22"/>
-        </w:rPr>
-        <w:t>25</w:t>
-      </w:r>
-      <w:r>
-        <w:rPr>
-          <w:rFonts w:ascii="Microsoft YaHei" w:eastAsia="DengXian" w:hAnsi="Microsoft YaHei" w:hint="eastAsia"/>
-          <w:noProof/>
-          <w:sz w:val="22"/>
-        </w:rPr>
-        <w:t>的时候</w:t>
-      </w:r>
-      <w:r>
-        <w:rPr>
-          <w:rFonts w:ascii="Microsoft YaHei" w:eastAsia="DengXian" w:hAnsi="Microsoft YaHei" w:hint="eastAsia"/>
-          <w:noProof/>
-          <w:sz w:val="22"/>
-        </w:rPr>
-        <w:t>，</w:t>
-      </w:r>
-      <w:r>
-        <w:rPr>
-          <w:rFonts w:ascii="Microsoft YaHei" w:eastAsia="DengXian" w:hAnsi="Microsoft YaHei" w:hint="eastAsia"/>
-          <w:noProof/>
-          <w:sz w:val="22"/>
-        </w:rPr>
-        <w:t>RMSE</w:t>
-      </w:r>
-      <w:r>
-        <w:rPr>
-          <w:rFonts w:ascii="Microsoft YaHei" w:eastAsia="DengXian" w:hAnsi="Microsoft YaHei" w:hint="eastAsia"/>
-          <w:noProof/>
-          <w:sz w:val="22"/>
-        </w:rPr>
-        <w:t>收敛到</w:t>
-      </w:r>
-      <w:r>
-        <w:rPr>
-          <w:rFonts w:ascii="Microsoft YaHei" w:eastAsia="DengXian" w:hAnsi="Microsoft YaHei" w:hint="eastAsia"/>
-          <w:noProof/>
-          <w:sz w:val="22"/>
-        </w:rPr>
-        <w:t>0.8</w:t>
-      </w:r>
-      <w:r>
-        <w:rPr>
-          <w:rFonts w:ascii="Microsoft YaHei" w:eastAsia="DengXian" w:hAnsi="Microsoft YaHei" w:hint="eastAsia"/>
-          <w:noProof/>
-          <w:sz w:val="22"/>
-        </w:rPr>
-        <w:t>一下。</w:t>
-      </w:r>
-      <w:r>
-        <w:rPr>
-          <w:rFonts w:ascii="Microsoft YaHei" w:eastAsia="DengXian" w:hAnsi="Microsoft YaHei" w:hint="eastAsia"/>
-          <w:noProof/>
-          <w:sz w:val="22"/>
-        </w:rPr>
-        <w:t>（由于时间原因，</w:t>
-      </w:r>
-      <w:r>
-        <w:rPr>
-          <w:rFonts w:ascii="Microsoft YaHei" w:eastAsia="DengXian" w:hAnsi="Microsoft YaHei" w:hint="eastAsia"/>
-          <w:noProof/>
-          <w:sz w:val="22"/>
-        </w:rPr>
-        <w:t>k</w:t>
-      </w:r>
-      <w:r>
-        <w:rPr>
-          <w:rFonts w:ascii="Microsoft YaHei" w:eastAsia="DengXian" w:hAnsi="Microsoft YaHei"/>
-          <w:noProof/>
-          <w:sz w:val="22"/>
-        </w:rPr>
-        <w:t xml:space="preserve"> </w:t>
-      </w:r>
-      <w:r>
-        <w:rPr>
-          <w:rFonts w:ascii="Microsoft YaHei" w:eastAsia="DengXian" w:hAnsi="Microsoft YaHei" w:hint="eastAsia"/>
-          <w:noProof/>
-          <w:sz w:val="22"/>
-        </w:rPr>
-        <w:t>=</w:t>
-      </w:r>
-      <w:r>
-        <w:rPr>
-          <w:rFonts w:ascii="Microsoft YaHei" w:eastAsia="DengXian" w:hAnsi="Microsoft YaHei"/>
-          <w:noProof/>
-          <w:sz w:val="22"/>
-        </w:rPr>
-        <w:t xml:space="preserve"> </w:t>
-      </w:r>
-      <w:r>
-        <w:rPr>
-          <w:rFonts w:ascii="Microsoft YaHei" w:eastAsia="DengXian" w:hAnsi="Microsoft YaHei" w:hint="eastAsia"/>
-          <w:noProof/>
-          <w:sz w:val="22"/>
-        </w:rPr>
-        <w:t>500</w:t>
-      </w:r>
-      <w:r>
-        <w:rPr>
-          <w:rFonts w:ascii="Microsoft YaHei" w:eastAsia="DengXian" w:hAnsi="Microsoft YaHei" w:hint="eastAsia"/>
-          <w:noProof/>
-          <w:sz w:val="22"/>
-        </w:rPr>
-        <w:t>时，训练时间特别长，</w:t>
-      </w:r>
-      <w:r>
-        <w:rPr>
-          <w:rFonts w:ascii="Microsoft YaHei" w:eastAsia="DengXian" w:hAnsi="Microsoft YaHei" w:hint="eastAsia"/>
-          <w:noProof/>
-          <w:sz w:val="22"/>
-        </w:rPr>
-        <w:t>并且观察也可以发现此时</w:t>
-      </w:r>
-      <w:r>
-        <w:rPr>
-          <w:rFonts w:ascii="Microsoft YaHei" w:eastAsia="DengXian" w:hAnsi="Microsoft YaHei" w:hint="eastAsia"/>
-          <w:noProof/>
-          <w:sz w:val="22"/>
-        </w:rPr>
-        <w:t>RMSE</w:t>
-      </w:r>
-      <w:r>
-        <w:rPr>
-          <w:rFonts w:ascii="Microsoft YaHei" w:eastAsia="DengXian" w:hAnsi="Microsoft YaHei" w:hint="eastAsia"/>
-          <w:noProof/>
-          <w:sz w:val="22"/>
-        </w:rPr>
-        <w:t>已经逐渐收敛，所以不再增加迭代次数</w:t>
-      </w:r>
-      <w:r>
-        <w:rPr>
-          <w:rFonts w:ascii="Microsoft YaHei" w:eastAsia="DengXian" w:hAnsi="Microsoft YaHei" w:hint="eastAsia"/>
-          <w:noProof/>
-          <w:sz w:val="22"/>
-        </w:rPr>
-        <w:t>iter_times</w:t>
-      </w:r>
-      <w:r>
-        <w:rPr>
-          <w:rFonts w:ascii="Microsoft YaHei" w:eastAsia="DengXian" w:hAnsi="Microsoft YaHei" w:hint="eastAsia"/>
-          <w:noProof/>
-          <w:sz w:val="22"/>
-        </w:rPr>
-        <w:t>。</w:t>
-      </w:r>
-      <w:r>
-        <w:rPr>
-          <w:rFonts w:ascii="Microsoft YaHei" w:eastAsia="DengXian" w:hAnsi="Microsoft YaHei" w:hint="eastAsia"/>
-          <w:noProof/>
-          <w:sz w:val="22"/>
-        </w:rPr>
-        <w:t>）</w:t>
-      </w:r>
-    </w:p>
-    <w:p>
-      <w:pPr>
-        <w:rPr>
-          <w:rFonts w:ascii="Microsoft YaHei" w:eastAsia="DengXian" w:hAnsi="Microsoft YaHei"/>
-          <w:noProof/>
-          <w:sz w:val="22"/>
-        </w:rPr>
-      </w:pPr>
-      <w:r>
-        <w:rPr>
-          <w:rFonts w:ascii="Microsoft YaHei" w:eastAsia="DengXian" w:hAnsi="Microsoft YaHei" w:hint="eastAsia"/>
-          <w:noProof/>
-          <w:sz w:val="22"/>
-        </w:rPr>
-        <w:t>另外下面是对</w:t>
-      </w:r>
-      <w:r>
-        <w:rPr>
-          <w:rFonts w:ascii="Microsoft YaHei" w:eastAsia="DengXian" w:hAnsi="Microsoft YaHei" w:hint="eastAsia"/>
-          <w:noProof/>
-          <w:sz w:val="22"/>
-        </w:rPr>
-        <w:t>train</w:t>
-      </w:r>
-      <w:r>
-        <w:rPr>
-          <w:rFonts w:ascii="Microsoft YaHei" w:eastAsia="DengXian" w:hAnsi="Microsoft YaHei"/>
-          <w:noProof/>
-          <w:sz w:val="22"/>
-        </w:rPr>
-        <w:t>.csv</w:t>
-      </w:r>
-      <w:r>
-        <w:rPr>
-          <w:rFonts w:ascii="Microsoft YaHei" w:eastAsia="DengXian" w:hAnsi="Microsoft YaHei" w:hint="eastAsia"/>
-          <w:noProof/>
-          <w:sz w:val="22"/>
-        </w:rPr>
-        <w:t>训练的时候，不同参数的输出，也可以看出来数据在逐渐向</w:t>
-      </w:r>
-      <w:r>
-        <w:rPr>
-          <w:rFonts w:ascii="Microsoft YaHei" w:eastAsia="DengXian" w:hAnsi="Microsoft YaHei" w:hint="eastAsia"/>
-          <w:noProof/>
-          <w:sz w:val="22"/>
-        </w:rPr>
-        <w:t>train</w:t>
-      </w:r>
-      <w:r>
-        <w:rPr>
-          <w:rFonts w:ascii="Microsoft YaHei" w:eastAsia="DengXian" w:hAnsi="Microsoft YaHei"/>
-          <w:noProof/>
-          <w:sz w:val="22"/>
-        </w:rPr>
-        <w:t>.csv</w:t>
-      </w:r>
-      <w:r>
-        <w:rPr>
-          <w:rFonts w:ascii="Microsoft YaHei" w:eastAsia="DengXian" w:hAnsi="Microsoft YaHei" w:hint="eastAsia"/>
-          <w:noProof/>
-          <w:sz w:val="22"/>
-        </w:rPr>
-        <w:t>靠近</w:t>
-      </w:r>
-      <w:r>
-        <w:rPr>
-          <w:rFonts w:ascii="Microsoft YaHei" w:eastAsia="DengXian" w:hAnsi="Microsoft YaHei" w:hint="eastAsia"/>
-          <w:noProof/>
-          <w:sz w:val="22"/>
-        </w:rPr>
-        <w:t>。</w:t>
-      </w:r>
-    </w:p>
-    <w:p>
-      <w:pPr>
-        <w:rPr>
-          <w:rFonts w:ascii="Microsoft YaHei" w:eastAsia="DengXian" w:hAnsi="Microsoft YaHei"/>
-          <w:noProof/>
-          <w:sz w:val="22"/>
-        </w:rPr>
-      </w:pPr>
-      <w:r>
-        <w:rPr>
-          <w:rFonts w:ascii="Microsoft YaHei" w:eastAsia="DengXian" w:hAnsi="Microsoft YaHei" w:hint="eastAsia"/>
-          <w:noProof/>
-          <w:sz w:val="22"/>
-        </w:rPr>
-        <w:t>左图：</w:t>
-      </w:r>
-      <w:r>
-        <w:rPr>
-          <w:rFonts w:ascii="Microsoft YaHei" w:eastAsia="DengXian" w:hAnsi="Microsoft YaHei" w:hint="eastAsia"/>
-          <w:noProof/>
-          <w:sz w:val="22"/>
-        </w:rPr>
-        <w:t>kFactors</w:t>
-      </w:r>
-      <w:r>
-        <w:rPr>
-          <w:rFonts w:ascii="Microsoft YaHei" w:eastAsia="DengXian" w:hAnsi="Microsoft YaHei"/>
-          <w:noProof/>
-          <w:sz w:val="22"/>
-        </w:rPr>
-        <w:t xml:space="preserve"> </w:t>
-      </w:r>
-      <w:r>
-        <w:rPr>
-          <w:rFonts w:ascii="Microsoft YaHei" w:eastAsia="DengXian" w:hAnsi="Microsoft YaHei" w:hint="eastAsia"/>
-          <w:noProof/>
-          <w:sz w:val="22"/>
-        </w:rPr>
-        <w:t>=</w:t>
-      </w:r>
-      <w:r>
-        <w:rPr>
-          <w:rFonts w:ascii="Microsoft YaHei" w:eastAsia="DengXian" w:hAnsi="Microsoft YaHei"/>
-          <w:noProof/>
-          <w:sz w:val="22"/>
-        </w:rPr>
-        <w:t xml:space="preserve"> </w:t>
-      </w:r>
-      <w:r>
-        <w:rPr>
-          <w:rFonts w:ascii="Microsoft YaHei" w:eastAsia="DengXian" w:hAnsi="Microsoft YaHei" w:hint="eastAsia"/>
-          <w:noProof/>
-          <w:sz w:val="22"/>
-        </w:rPr>
-        <w:t>50</w:t>
-      </w:r>
-      <w:r>
-        <w:rPr>
-          <w:rFonts w:ascii="Microsoft YaHei" w:eastAsia="DengXian" w:hAnsi="Microsoft YaHei" w:hint="eastAsia"/>
-          <w:noProof/>
-          <w:sz w:val="22"/>
-        </w:rPr>
-        <w:t>，迭代</w:t>
-      </w:r>
-      <w:r>
-        <w:rPr>
-          <w:rFonts w:ascii="Microsoft YaHei" w:eastAsia="DengXian" w:hAnsi="Microsoft YaHei" w:hint="eastAsia"/>
-          <w:noProof/>
-          <w:sz w:val="22"/>
-        </w:rPr>
-        <w:t>20</w:t>
-      </w:r>
-      <w:r>
-        <w:rPr>
-          <w:rFonts w:ascii="Microsoft YaHei" w:eastAsia="DengXian" w:hAnsi="Microsoft YaHei" w:hint="eastAsia"/>
-          <w:noProof/>
-          <w:sz w:val="22"/>
-        </w:rPr>
-        <w:t>次</w:t>
-      </w:r>
-    </w:p>
-    <w:p>
-      <w:pPr>
-        <w:rPr>
-          <w:rFonts w:ascii="Microsoft YaHei" w:eastAsia="DengXian" w:hAnsi="Microsoft YaHei"/>
-          <w:noProof/>
-          <w:sz w:val="22"/>
-        </w:rPr>
-      </w:pPr>
-      <w:r>
-        <w:rPr>
-          <w:rFonts w:ascii="Microsoft YaHei" w:eastAsia="DengXian" w:hAnsi="Microsoft YaHei" w:hint="eastAsia"/>
-          <w:noProof/>
-          <w:sz w:val="22"/>
-        </w:rPr>
-        <w:t>右图：</w:t>
-      </w:r>
-      <w:r>
-        <w:rPr>
-          <w:rFonts w:ascii="Microsoft YaHei" w:eastAsia="DengXian" w:hAnsi="Microsoft YaHei" w:hint="eastAsia"/>
-          <w:noProof/>
-          <w:sz w:val="22"/>
-        </w:rPr>
-        <w:t>kFactors</w:t>
-      </w:r>
-      <w:r>
-        <w:rPr>
-          <w:rFonts w:ascii="Microsoft YaHei" w:eastAsia="DengXian" w:hAnsi="Microsoft YaHei"/>
-          <w:noProof/>
-          <w:sz w:val="22"/>
-        </w:rPr>
-        <w:t xml:space="preserve"> </w:t>
-      </w:r>
-      <w:r>
-        <w:rPr>
-          <w:rFonts w:ascii="Microsoft YaHei" w:eastAsia="DengXian" w:hAnsi="Microsoft YaHei" w:hint="eastAsia"/>
-          <w:noProof/>
-          <w:sz w:val="22"/>
-        </w:rPr>
-        <w:t>=</w:t>
-      </w:r>
-      <w:r>
-        <w:rPr>
-          <w:rFonts w:ascii="Microsoft YaHei" w:eastAsia="DengXian" w:hAnsi="Microsoft YaHei"/>
-          <w:noProof/>
-          <w:sz w:val="22"/>
-        </w:rPr>
-        <w:t xml:space="preserve"> </w:t>
-      </w:r>
-      <w:r>
-        <w:rPr>
-          <w:rFonts w:ascii="Microsoft YaHei" w:eastAsia="DengXian" w:hAnsi="Microsoft YaHei" w:hint="eastAsia"/>
-          <w:noProof/>
-          <w:sz w:val="22"/>
-        </w:rPr>
-        <w:t>500</w:t>
-      </w:r>
-      <w:r>
-        <w:rPr>
-          <w:rFonts w:ascii="Microsoft YaHei" w:eastAsia="DengXian" w:hAnsi="Microsoft YaHei" w:hint="eastAsia"/>
-          <w:noProof/>
-          <w:sz w:val="22"/>
-        </w:rPr>
-        <w:t>，迭代</w:t>
-      </w:r>
-      <w:r>
-        <w:rPr>
-          <w:rFonts w:ascii="Microsoft YaHei" w:eastAsia="DengXian" w:hAnsi="Microsoft YaHei" w:hint="eastAsia"/>
-          <w:noProof/>
-          <w:sz w:val="22"/>
-        </w:rPr>
-        <w:t>10</w:t>
-      </w:r>
-      <w:r>
-        <w:rPr>
-          <w:rFonts w:ascii="Microsoft YaHei" w:eastAsia="DengXian" w:hAnsi="Microsoft YaHei" w:hint="eastAsia"/>
-          <w:noProof/>
-          <w:sz w:val="22"/>
-        </w:rPr>
-        <w:t>次</w:t>
-      </w:r>
-    </w:p>
-    <w:p>
-      <w:pPr>
-        <w:jc w:val="center"/>
-        <w:rPr>
-          <w:rFonts w:ascii="Microsoft YaHei" w:eastAsia="DengXian" w:hAnsi="Microsoft YaHei"/>
-          <w:noProof/>
-          <w:sz w:val="22"/>
-        </w:rPr>
-      </w:pPr>
-      <w:r>
-        <w:rPr>
-          <w:noProof/>
-        </w:rPr>
-        <w:lastRenderedPageBreak/>
+      <w:r>
+        <w:rPr>
+          <w:noProof/>
+        </w:rPr>
         <w:drawing>
-          <wp:inline distT="0" distB="0" distL="0" distR="0" wp14:anchorId="6915874A" wp14:editId="5541EDFB">
-            <wp:extent cx="2057400" cy="2057400"/>
+          <wp:inline distT="0" distB="0" distL="0" distR="0" wp14:anchorId="4E5A3740" wp14:editId="54F0882B">
+            <wp:extent cx="2403763" cy="1964942"/>
             <wp:effectExtent l="0" t="0" r="0" b="0"/>
-            <wp:docPr id="140" name="Picture 140"/>
+            <wp:docPr id="68" name="Picture 68"/>
             <wp:cNvGraphicFramePr>
               <a:graphicFrameLocks xmlns:a="http://schemas.openxmlformats.org/drawingml/2006/main" noChangeAspect="1"/>
             </wp:cNvGraphicFramePr>
@@ -21612,7 +21225,7 @@
                   <pic:spPr>
                     <a:xfrm>
                       <a:off x="0" y="0"/>
-                      <a:ext cx="2069076" cy="2069076"/>
+                      <a:ext cx="2451063" cy="2003607"/>
                     </a:xfrm>
                     <a:prstGeom prst="rect">
                       <a:avLst/>
@@ -21624,23 +21237,127 @@
           </wp:inline>
         </w:drawing>
       </w:r>
-      <w:r>
-        <w:rPr>
-          <w:rFonts w:ascii="Microsoft YaHei" w:eastAsia="DengXian" w:hAnsi="Microsoft YaHei"/>
-          <w:noProof/>
-          <w:sz w:val="22"/>
-        </w:rPr>
-        <w:t xml:space="preserve"> </w:t>
-      </w:r>
+    </w:p>
+    <w:p>
+      <w:pPr>
+        <w:pStyle w:val="ListParagraph"/>
+        <w:ind w:left="720" w:firstLineChars="0" w:firstLine="0"/>
+        <w:rPr>
+          <w:rFonts w:ascii="Microsoft YaHei" w:eastAsia="DengXian" w:hAnsi="Microsoft YaHei"/>
+          <w:b/>
+          <w:noProof/>
+          <w:sz w:val="22"/>
+        </w:rPr>
+      </w:pPr>
+      <w:r>
+        <w:rPr>
+          <w:rFonts w:ascii="Microsoft YaHei" w:eastAsia="DengXian" w:hAnsi="Microsoft YaHei" w:hint="eastAsia"/>
+          <w:noProof/>
+          <w:sz w:val="22"/>
+        </w:rPr>
+        <w:t>如图所示：训练次数达到</w:t>
+      </w:r>
+      <w:r>
+        <w:rPr>
+          <w:rFonts w:ascii="Microsoft YaHei" w:eastAsia="DengXian" w:hAnsi="Microsoft YaHei" w:hint="eastAsia"/>
+          <w:noProof/>
+          <w:sz w:val="22"/>
+        </w:rPr>
+        <w:t>100</w:t>
+      </w:r>
+      <w:r>
+        <w:rPr>
+          <w:rFonts w:ascii="Microsoft YaHei" w:eastAsia="DengXian" w:hAnsi="Microsoft YaHei" w:hint="eastAsia"/>
+          <w:noProof/>
+          <w:sz w:val="22"/>
+        </w:rPr>
+        <w:t>，</w:t>
+      </w:r>
+      <w:r>
+        <w:rPr>
+          <w:rFonts w:ascii="Microsoft YaHei" w:eastAsia="DengXian" w:hAnsi="Microsoft YaHei" w:hint="eastAsia"/>
+          <w:noProof/>
+          <w:sz w:val="22"/>
+        </w:rPr>
+        <w:t>RMSE</w:t>
+      </w:r>
+      <w:r>
+        <w:rPr>
+          <w:rFonts w:ascii="Microsoft YaHei" w:eastAsia="DengXian" w:hAnsi="Microsoft YaHei" w:hint="eastAsia"/>
+          <w:noProof/>
+          <w:sz w:val="22"/>
+        </w:rPr>
+        <w:t>收敛到</w:t>
+      </w:r>
+      <w:r>
+        <w:rPr>
+          <w:rFonts w:ascii="Microsoft YaHei" w:eastAsia="DengXian" w:hAnsi="Microsoft YaHei" w:hint="eastAsia"/>
+          <w:noProof/>
+          <w:sz w:val="22"/>
+        </w:rPr>
+        <w:t>1</w:t>
+      </w:r>
+      <w:r>
+        <w:rPr>
+          <w:rFonts w:ascii="Microsoft YaHei" w:eastAsia="DengXian" w:hAnsi="Microsoft YaHei"/>
+          <w:noProof/>
+          <w:sz w:val="22"/>
+        </w:rPr>
+        <w:t>.</w:t>
+      </w:r>
+      <w:r>
+        <w:rPr>
+          <w:rFonts w:ascii="Microsoft YaHei" w:eastAsia="DengXian" w:hAnsi="Microsoft YaHei" w:hint="eastAsia"/>
+          <w:noProof/>
+          <w:sz w:val="22"/>
+        </w:rPr>
+        <w:t>5</w:t>
+      </w:r>
+      <w:r>
+        <w:rPr>
+          <w:rFonts w:ascii="Microsoft YaHei" w:eastAsia="DengXian" w:hAnsi="Microsoft YaHei" w:hint="eastAsia"/>
+          <w:noProof/>
+          <w:sz w:val="22"/>
+        </w:rPr>
+        <w:t>左右。</w:t>
+      </w:r>
+    </w:p>
+    <w:p>
+      <w:pPr>
+        <w:pStyle w:val="ListParagraph"/>
+        <w:numPr>
+          <w:ilvl w:val="0"/>
+          <w:numId w:val="9"/>
+        </w:numPr>
+        <w:ind w:firstLineChars="0"/>
+        <w:rPr>
+          <w:sz w:val="22"/>
+        </w:rPr>
+      </w:pPr>
+      <w:r>
+        <w:rPr>
+          <w:sz w:val="22"/>
+        </w:rPr>
+        <w:t>K = 500</w:t>
+      </w:r>
+    </w:p>
+    <w:p>
+      <w:pPr>
+        <w:pStyle w:val="ListParagraph"/>
+        <w:ind w:left="720" w:firstLineChars="0" w:firstLine="0"/>
+        <w:rPr>
+          <w:sz w:val="22"/>
+        </w:rPr>
+      </w:pPr>
       <w:r>
         <w:rPr>
           <w:noProof/>
         </w:rPr>
         <w:drawing>
-          <wp:inline distT="0" distB="0" distL="0" distR="0" wp14:anchorId="595C710C" wp14:editId="2EE9AEDF">
-            <wp:extent cx="2182091" cy="2060864"/>
-            <wp:effectExtent l="0" t="0" r="8890" b="0"/>
-            <wp:docPr id="142" name="Picture 142"/>
+          <wp:inline distT="0" distB="0" distL="0" distR="0" wp14:anchorId="7BA49992" wp14:editId="20281E4D">
+            <wp:extent cx="2687782" cy="2022651"/>
+            <wp:effectExtent l="0" t="0" r="0" b="0"/>
+            <wp:docPr id="76" name="Picture 76"/>
             <wp:cNvGraphicFramePr>
               <a:graphicFrameLocks xmlns:a="http://schemas.openxmlformats.org/drawingml/2006/main" noChangeAspect="1"/>
             </wp:cNvGraphicFramePr>
@@ -21660,7 +21377,7 @@
                   <pic:spPr>
                     <a:xfrm>
                       <a:off x="0" y="0"/>
-                      <a:ext cx="2214535" cy="2091505"/>
+                      <a:ext cx="2698679" cy="2030851"/>
                     </a:xfrm>
                     <a:prstGeom prst="rect">
                       <a:avLst/>
@@ -21675,9 +21392,12 @@
     </w:p>
     <w:p>
       <w:pPr>
-        <w:spacing w:line="360" w:lineRule="auto"/>
-        <w:rPr>
-          <w:b/>
+        <w:pStyle w:val="ListParagraph"/>
+        <w:ind w:left="720" w:firstLineChars="0" w:firstLine="0"/>
+        <w:rPr>
+          <w:rFonts w:ascii="Microsoft YaHei" w:eastAsia="DengXian" w:hAnsi="Microsoft YaHei"/>
+          <w:noProof/>
+          <w:sz w:val="22"/>
         </w:rPr>
       </w:pPr>
       <w:r>
@@ -21686,185 +21406,431 @@
           <w:noProof/>
           <w:sz w:val="22"/>
         </w:rPr>
-        <w:t>以上都是在全集的训练集</w:t>
-      </w:r>
-      <w:r>
-        <w:rPr>
-          <w:rFonts w:ascii="Microsoft YaHei" w:eastAsia="DengXian" w:hAnsi="Microsoft YaHei" w:hint="eastAsia"/>
-          <w:noProof/>
-          <w:sz w:val="22"/>
-        </w:rPr>
-        <w:t>train</w:t>
-      </w:r>
-      <w:r>
-        <w:rPr>
-          <w:rFonts w:ascii="Microsoft YaHei" w:eastAsia="DengXian" w:hAnsi="Microsoft YaHei"/>
-          <w:noProof/>
-          <w:sz w:val="22"/>
-        </w:rPr>
-        <w:t>.csv</w:t>
-      </w:r>
-      <w:r>
-        <w:rPr>
-          <w:rFonts w:ascii="Microsoft YaHei" w:eastAsia="DengXian" w:hAnsi="Microsoft YaHei" w:hint="eastAsia"/>
-          <w:noProof/>
-          <w:sz w:val="22"/>
-        </w:rPr>
-        <w:t>上做的测试，然后开始对测试对局进行预测的时候突然发现问题了。</w:t>
-      </w:r>
-      <w:r>
-        <w:rPr>
-          <w:rFonts w:hint="eastAsia"/>
-          <w:b/>
-        </w:rPr>
-        <w:t>测试集</w:t>
-      </w:r>
-      <w:r>
-        <w:rPr>
-          <w:rFonts w:hint="eastAsia"/>
-          <w:b/>
-        </w:rPr>
-        <w:t>的</w:t>
-      </w:r>
-      <w:r>
-        <w:rPr>
-          <w:rFonts w:hint="eastAsia"/>
-          <w:b/>
-        </w:rPr>
-        <w:t>RMSE不下降</w:t>
-      </w:r>
-      <w:r>
-        <w:rPr>
-          <w:rFonts w:hint="eastAsia"/>
-          <w:b/>
-        </w:rPr>
-        <w:t>，或者RMSE还在较高水平的时候</w:t>
-      </w:r>
-      <w:r>
-        <w:rPr>
-          <w:rFonts w:hint="eastAsia"/>
-          <w:b/>
-        </w:rPr>
-        <w:t>就</w:t>
-      </w:r>
-      <w:r>
-        <w:rPr>
-          <w:rFonts w:hint="eastAsia"/>
-          <w:b/>
-        </w:rPr>
-        <w:t>收敛了。</w:t>
+        <w:t>如图所示：训练次数达到</w:t>
+      </w:r>
+      <w:r>
+        <w:rPr>
+          <w:rFonts w:ascii="Microsoft YaHei" w:eastAsia="DengXian" w:hAnsi="Microsoft YaHei" w:hint="eastAsia"/>
+          <w:noProof/>
+          <w:sz w:val="22"/>
+        </w:rPr>
+        <w:t>25</w:t>
+      </w:r>
+      <w:r>
+        <w:rPr>
+          <w:rFonts w:ascii="Microsoft YaHei" w:eastAsia="DengXian" w:hAnsi="Microsoft YaHei" w:hint="eastAsia"/>
+          <w:noProof/>
+          <w:sz w:val="22"/>
+        </w:rPr>
+        <w:t>的时候</w:t>
+      </w:r>
+      <w:r>
+        <w:rPr>
+          <w:rFonts w:ascii="Microsoft YaHei" w:eastAsia="DengXian" w:hAnsi="Microsoft YaHei" w:hint="eastAsia"/>
+          <w:noProof/>
+          <w:sz w:val="22"/>
+        </w:rPr>
+        <w:t>，</w:t>
+      </w:r>
+      <w:r>
+        <w:rPr>
+          <w:rFonts w:ascii="Microsoft YaHei" w:eastAsia="DengXian" w:hAnsi="Microsoft YaHei" w:hint="eastAsia"/>
+          <w:noProof/>
+          <w:sz w:val="22"/>
+        </w:rPr>
+        <w:t>RMSE</w:t>
+      </w:r>
+      <w:r>
+        <w:rPr>
+          <w:rFonts w:ascii="Microsoft YaHei" w:eastAsia="DengXian" w:hAnsi="Microsoft YaHei" w:hint="eastAsia"/>
+          <w:noProof/>
+          <w:sz w:val="22"/>
+        </w:rPr>
+        <w:t>收敛到</w:t>
+      </w:r>
+      <w:r>
+        <w:rPr>
+          <w:rFonts w:ascii="Microsoft YaHei" w:eastAsia="DengXian" w:hAnsi="Microsoft YaHei" w:hint="eastAsia"/>
+          <w:noProof/>
+          <w:sz w:val="22"/>
+        </w:rPr>
+        <w:t>0.8</w:t>
+      </w:r>
+      <w:r>
+        <w:rPr>
+          <w:rFonts w:ascii="Microsoft YaHei" w:eastAsia="DengXian" w:hAnsi="Microsoft YaHei" w:hint="eastAsia"/>
+          <w:noProof/>
+          <w:sz w:val="22"/>
+        </w:rPr>
+        <w:t>一下。</w:t>
+      </w:r>
+      <w:r>
+        <w:rPr>
+          <w:rFonts w:ascii="Microsoft YaHei" w:eastAsia="DengXian" w:hAnsi="Microsoft YaHei" w:hint="eastAsia"/>
+          <w:noProof/>
+          <w:sz w:val="22"/>
+        </w:rPr>
+        <w:t>（由于时间原因，</w:t>
+      </w:r>
+      <w:r>
+        <w:rPr>
+          <w:rFonts w:ascii="Microsoft YaHei" w:eastAsia="DengXian" w:hAnsi="Microsoft YaHei" w:hint="eastAsia"/>
+          <w:noProof/>
+          <w:sz w:val="22"/>
+        </w:rPr>
+        <w:t>k</w:t>
+      </w:r>
+      <w:r>
+        <w:rPr>
+          <w:rFonts w:ascii="Microsoft YaHei" w:eastAsia="DengXian" w:hAnsi="Microsoft YaHei"/>
+          <w:noProof/>
+          <w:sz w:val="22"/>
+        </w:rPr>
+        <w:t xml:space="preserve"> </w:t>
+      </w:r>
+      <w:r>
+        <w:rPr>
+          <w:rFonts w:ascii="Microsoft YaHei" w:eastAsia="DengXian" w:hAnsi="Microsoft YaHei" w:hint="eastAsia"/>
+          <w:noProof/>
+          <w:sz w:val="22"/>
+        </w:rPr>
+        <w:t>=</w:t>
+      </w:r>
+      <w:r>
+        <w:rPr>
+          <w:rFonts w:ascii="Microsoft YaHei" w:eastAsia="DengXian" w:hAnsi="Microsoft YaHei"/>
+          <w:noProof/>
+          <w:sz w:val="22"/>
+        </w:rPr>
+        <w:t xml:space="preserve"> </w:t>
+      </w:r>
+      <w:r>
+        <w:rPr>
+          <w:rFonts w:ascii="Microsoft YaHei" w:eastAsia="DengXian" w:hAnsi="Microsoft YaHei" w:hint="eastAsia"/>
+          <w:noProof/>
+          <w:sz w:val="22"/>
+        </w:rPr>
+        <w:t>500</w:t>
+      </w:r>
+      <w:r>
+        <w:rPr>
+          <w:rFonts w:ascii="Microsoft YaHei" w:eastAsia="DengXian" w:hAnsi="Microsoft YaHei" w:hint="eastAsia"/>
+          <w:noProof/>
+          <w:sz w:val="22"/>
+        </w:rPr>
+        <w:t>时，训练时间特别长，</w:t>
+      </w:r>
+      <w:r>
+        <w:rPr>
+          <w:rFonts w:ascii="Microsoft YaHei" w:eastAsia="DengXian" w:hAnsi="Microsoft YaHei" w:hint="eastAsia"/>
+          <w:noProof/>
+          <w:sz w:val="22"/>
+        </w:rPr>
+        <w:t>并且观察也可以发现此时</w:t>
+      </w:r>
+      <w:r>
+        <w:rPr>
+          <w:rFonts w:ascii="Microsoft YaHei" w:eastAsia="DengXian" w:hAnsi="Microsoft YaHei" w:hint="eastAsia"/>
+          <w:noProof/>
+          <w:sz w:val="22"/>
+        </w:rPr>
+        <w:t>RMSE</w:t>
+      </w:r>
+      <w:r>
+        <w:rPr>
+          <w:rFonts w:ascii="Microsoft YaHei" w:eastAsia="DengXian" w:hAnsi="Microsoft YaHei" w:hint="eastAsia"/>
+          <w:noProof/>
+          <w:sz w:val="22"/>
+        </w:rPr>
+        <w:t>已经逐渐收敛，</w:t>
+      </w:r>
+      <w:r>
+        <w:rPr>
+          <w:rFonts w:ascii="Microsoft YaHei" w:eastAsia="DengXian" w:hAnsi="Microsoft YaHei" w:hint="eastAsia"/>
+          <w:noProof/>
+          <w:sz w:val="22"/>
+        </w:rPr>
+        <w:lastRenderedPageBreak/>
+        <w:t>所以不再增加迭代次数</w:t>
+      </w:r>
+      <w:r>
+        <w:rPr>
+          <w:rFonts w:ascii="Microsoft YaHei" w:eastAsia="DengXian" w:hAnsi="Microsoft YaHei" w:hint="eastAsia"/>
+          <w:noProof/>
+          <w:sz w:val="22"/>
+        </w:rPr>
+        <w:t>iter_times</w:t>
+      </w:r>
+      <w:r>
+        <w:rPr>
+          <w:rFonts w:ascii="Microsoft YaHei" w:eastAsia="DengXian" w:hAnsi="Microsoft YaHei" w:hint="eastAsia"/>
+          <w:noProof/>
+          <w:sz w:val="22"/>
+        </w:rPr>
+        <w:t>。</w:t>
+      </w:r>
+      <w:r>
+        <w:rPr>
+          <w:rFonts w:ascii="Microsoft YaHei" w:eastAsia="DengXian" w:hAnsi="Microsoft YaHei" w:hint="eastAsia"/>
+          <w:noProof/>
+          <w:sz w:val="22"/>
+        </w:rPr>
+        <w:t>）</w:t>
       </w:r>
     </w:p>
     <w:p>
       <w:pPr>
-        <w:spacing w:line="360" w:lineRule="auto"/>
-        <w:rPr>
-          <w:rFonts w:hint="eastAsia"/>
-          <w:b/>
+        <w:rPr>
+          <w:rFonts w:ascii="Microsoft YaHei" w:eastAsia="DengXian" w:hAnsi="Microsoft YaHei"/>
+          <w:noProof/>
+          <w:sz w:val="22"/>
         </w:rPr>
       </w:pPr>
       <w:r>
         <w:rPr>
-          <w:rFonts w:hint="eastAsia"/>
-          <w:b/>
-        </w:rPr>
-        <w:t>如下图所示：</w:t>
+          <w:rFonts w:ascii="Microsoft YaHei" w:eastAsia="DengXian" w:hAnsi="Microsoft YaHei" w:hint="eastAsia"/>
+          <w:noProof/>
+          <w:sz w:val="22"/>
+        </w:rPr>
+        <w:t>另外下面是对</w:t>
+      </w:r>
+      <w:r>
+        <w:rPr>
+          <w:rFonts w:ascii="Microsoft YaHei" w:eastAsia="DengXian" w:hAnsi="Microsoft YaHei" w:hint="eastAsia"/>
+          <w:noProof/>
+          <w:sz w:val="22"/>
+        </w:rPr>
+        <w:t>train</w:t>
+      </w:r>
+      <w:r>
+        <w:rPr>
+          <w:rFonts w:ascii="Microsoft YaHei" w:eastAsia="DengXian" w:hAnsi="Microsoft YaHei"/>
+          <w:noProof/>
+          <w:sz w:val="22"/>
+        </w:rPr>
+        <w:t>.csv</w:t>
+      </w:r>
+      <w:r>
+        <w:rPr>
+          <w:rFonts w:ascii="Microsoft YaHei" w:eastAsia="DengXian" w:hAnsi="Microsoft YaHei" w:hint="eastAsia"/>
+          <w:noProof/>
+          <w:sz w:val="22"/>
+        </w:rPr>
+        <w:t>训练的时候，不同参数的输出，也可以看出来数据在逐渐向</w:t>
+      </w:r>
+      <w:r>
+        <w:rPr>
+          <w:rFonts w:ascii="Microsoft YaHei" w:eastAsia="DengXian" w:hAnsi="Microsoft YaHei" w:hint="eastAsia"/>
+          <w:noProof/>
+          <w:sz w:val="22"/>
+        </w:rPr>
+        <w:t>train</w:t>
+      </w:r>
+      <w:r>
+        <w:rPr>
+          <w:rFonts w:ascii="Microsoft YaHei" w:eastAsia="DengXian" w:hAnsi="Microsoft YaHei"/>
+          <w:noProof/>
+          <w:sz w:val="22"/>
+        </w:rPr>
+        <w:t>.csv</w:t>
+      </w:r>
+      <w:r>
+        <w:rPr>
+          <w:rFonts w:ascii="Microsoft YaHei" w:eastAsia="DengXian" w:hAnsi="Microsoft YaHei" w:hint="eastAsia"/>
+          <w:noProof/>
+          <w:sz w:val="22"/>
+        </w:rPr>
+        <w:t>靠近</w:t>
+      </w:r>
+      <w:r>
+        <w:rPr>
+          <w:rFonts w:ascii="Microsoft YaHei" w:eastAsia="DengXian" w:hAnsi="Microsoft YaHei" w:hint="eastAsia"/>
+          <w:noProof/>
+          <w:sz w:val="22"/>
+        </w:rPr>
+        <w:t>。</w:t>
       </w:r>
     </w:p>
     <w:p>
       <w:pPr>
-        <w:spacing w:line="360" w:lineRule="auto"/>
-        <w:rPr>
-          <w:b/>
+        <w:rPr>
+          <w:rFonts w:ascii="Microsoft YaHei" w:eastAsia="DengXian" w:hAnsi="Microsoft YaHei"/>
+          <w:noProof/>
+          <w:sz w:val="22"/>
         </w:rPr>
       </w:pPr>
       <w:r>
         <w:rPr>
-          <w:rFonts w:hint="eastAsia"/>
-          <w:b/>
-        </w:rPr>
-        <w:t>参数：reg</w:t>
-      </w:r>
-      <w:r>
-        <w:rPr>
-          <w:b/>
+          <w:rFonts w:ascii="Microsoft YaHei" w:eastAsia="DengXian" w:hAnsi="Microsoft YaHei" w:hint="eastAsia"/>
+          <w:noProof/>
+          <w:sz w:val="22"/>
+        </w:rPr>
+        <w:t>左图：</w:t>
+      </w:r>
+      <w:r>
+        <w:rPr>
+          <w:rFonts w:ascii="Microsoft YaHei" w:eastAsia="DengXian" w:hAnsi="Microsoft YaHei" w:hint="eastAsia"/>
+          <w:noProof/>
+          <w:sz w:val="22"/>
+        </w:rPr>
+        <w:t>kFactors</w:t>
+      </w:r>
+      <w:r>
+        <w:rPr>
+          <w:rFonts w:ascii="Microsoft YaHei" w:eastAsia="DengXian" w:hAnsi="Microsoft YaHei"/>
+          <w:noProof/>
+          <w:sz w:val="22"/>
         </w:rPr>
         <w:t xml:space="preserve"> </w:t>
       </w:r>
       <w:r>
         <w:rPr>
-          <w:rFonts w:hint="eastAsia"/>
-          <w:b/>
+          <w:rFonts w:ascii="Microsoft YaHei" w:eastAsia="DengXian" w:hAnsi="Microsoft YaHei" w:hint="eastAsia"/>
+          <w:noProof/>
+          <w:sz w:val="22"/>
         </w:rPr>
         <w:t>=</w:t>
       </w:r>
       <w:r>
         <w:rPr>
-          <w:b/>
+          <w:rFonts w:ascii="Microsoft YaHei" w:eastAsia="DengXian" w:hAnsi="Microsoft YaHei"/>
+          <w:noProof/>
+          <w:sz w:val="22"/>
         </w:rPr>
         <w:t xml:space="preserve"> </w:t>
       </w:r>
       <w:r>
         <w:rPr>
-          <w:rFonts w:hint="eastAsia"/>
-          <w:b/>
-        </w:rPr>
-        <w:t>0</w:t>
-      </w:r>
-      <w:r>
-        <w:rPr>
-          <w:b/>
-        </w:rPr>
-        <w:t xml:space="preserve"> </w:t>
-      </w:r>
-      <w:r>
-        <w:rPr>
-          <w:rFonts w:hint="eastAsia"/>
-          <w:b/>
-        </w:rPr>
-        <w:t>K</w:t>
-      </w:r>
-      <w:r>
-        <w:rPr>
-          <w:b/>
-        </w:rPr>
-        <w:t xml:space="preserve"> </w:t>
-      </w:r>
-      <w:r>
-        <w:rPr>
-          <w:rFonts w:hint="eastAsia"/>
-          <w:b/>
-        </w:rPr>
-        <w:t>=</w:t>
-      </w:r>
-      <w:r>
-        <w:rPr>
-          <w:b/>
-        </w:rPr>
-        <w:t xml:space="preserve"> </w:t>
-      </w:r>
-      <w:r>
-        <w:rPr>
-          <w:rFonts w:hint="eastAsia"/>
-          <w:b/>
+          <w:rFonts w:ascii="Microsoft YaHei" w:eastAsia="DengXian" w:hAnsi="Microsoft YaHei" w:hint="eastAsia"/>
+          <w:noProof/>
+          <w:sz w:val="22"/>
         </w:rPr>
         <w:t>50</w:t>
       </w:r>
       <w:r>
         <w:rPr>
-          <w:rFonts w:hint="eastAsia"/>
-          <w:b/>
-        </w:rPr>
-        <w:t>0</w:t>
+          <w:rFonts w:ascii="Microsoft YaHei" w:eastAsia="DengXian" w:hAnsi="Microsoft YaHei" w:hint="eastAsia"/>
+          <w:noProof/>
+          <w:sz w:val="22"/>
+        </w:rPr>
+        <w:t>，迭代</w:t>
+      </w:r>
+      <w:r>
+        <w:rPr>
+          <w:rFonts w:ascii="Microsoft YaHei" w:eastAsia="DengXian" w:hAnsi="Microsoft YaHei" w:hint="eastAsia"/>
+          <w:noProof/>
+          <w:sz w:val="22"/>
+        </w:rPr>
+        <w:t>20</w:t>
+      </w:r>
+      <w:r>
+        <w:rPr>
+          <w:rFonts w:ascii="Microsoft YaHei" w:eastAsia="DengXian" w:hAnsi="Microsoft YaHei" w:hint="eastAsia"/>
+          <w:noProof/>
+          <w:sz w:val="22"/>
+        </w:rPr>
+        <w:t>次</w:t>
       </w:r>
     </w:p>
     <w:p>
-      <w:r>
+      <w:pPr>
+        <w:rPr>
+          <w:rFonts w:ascii="Microsoft YaHei" w:eastAsia="DengXian" w:hAnsi="Microsoft YaHei"/>
+          <w:noProof/>
+          <w:sz w:val="22"/>
+        </w:rPr>
+      </w:pPr>
+      <w:r>
+        <w:rPr>
+          <w:rFonts w:ascii="Microsoft YaHei" w:eastAsia="DengXian" w:hAnsi="Microsoft YaHei" w:hint="eastAsia"/>
+          <w:noProof/>
+          <w:sz w:val="22"/>
+        </w:rPr>
+        <w:t>右图：</w:t>
+      </w:r>
+      <w:r>
+        <w:rPr>
+          <w:rFonts w:ascii="Microsoft YaHei" w:eastAsia="DengXian" w:hAnsi="Microsoft YaHei" w:hint="eastAsia"/>
+          <w:noProof/>
+          <w:sz w:val="22"/>
+        </w:rPr>
+        <w:t>kFactors</w:t>
+      </w:r>
+      <w:r>
+        <w:rPr>
+          <w:rFonts w:ascii="Microsoft YaHei" w:eastAsia="DengXian" w:hAnsi="Microsoft YaHei"/>
+          <w:noProof/>
+          <w:sz w:val="22"/>
+        </w:rPr>
+        <w:t xml:space="preserve"> </w:t>
+      </w:r>
+      <w:r>
+        <w:rPr>
+          <w:rFonts w:ascii="Microsoft YaHei" w:eastAsia="DengXian" w:hAnsi="Microsoft YaHei" w:hint="eastAsia"/>
+          <w:noProof/>
+          <w:sz w:val="22"/>
+        </w:rPr>
+        <w:t>=</w:t>
+      </w:r>
+      <w:r>
+        <w:rPr>
+          <w:rFonts w:ascii="Microsoft YaHei" w:eastAsia="DengXian" w:hAnsi="Microsoft YaHei"/>
+          <w:noProof/>
+          <w:sz w:val="22"/>
+        </w:rPr>
+        <w:t xml:space="preserve"> </w:t>
+      </w:r>
+      <w:r>
+        <w:rPr>
+          <w:rFonts w:ascii="Microsoft YaHei" w:eastAsia="DengXian" w:hAnsi="Microsoft YaHei" w:hint="eastAsia"/>
+          <w:noProof/>
+          <w:sz w:val="22"/>
+        </w:rPr>
+        <w:t>500</w:t>
+      </w:r>
+      <w:r>
+        <w:rPr>
+          <w:rFonts w:ascii="Microsoft YaHei" w:eastAsia="DengXian" w:hAnsi="Microsoft YaHei" w:hint="eastAsia"/>
+          <w:noProof/>
+          <w:sz w:val="22"/>
+        </w:rPr>
+        <w:t>，迭代</w:t>
+      </w:r>
+      <w:r>
+        <w:rPr>
+          <w:rFonts w:ascii="Microsoft YaHei" w:eastAsia="DengXian" w:hAnsi="Microsoft YaHei" w:hint="eastAsia"/>
+          <w:noProof/>
+          <w:sz w:val="22"/>
+        </w:rPr>
+        <w:t>10</w:t>
+      </w:r>
+      <w:r>
+        <w:rPr>
+          <w:rFonts w:ascii="Microsoft YaHei" w:eastAsia="DengXian" w:hAnsi="Microsoft YaHei" w:hint="eastAsia"/>
+          <w:noProof/>
+          <w:sz w:val="22"/>
+        </w:rPr>
+        <w:t>次</w:t>
+      </w:r>
+    </w:p>
+    <w:p>
+      <w:pPr>
+        <w:jc w:val="center"/>
+        <w:rPr>
+          <w:rFonts w:ascii="Microsoft YaHei" w:eastAsia="DengXian" w:hAnsi="Microsoft YaHei"/>
+          <w:noProof/>
+          <w:sz w:val="22"/>
+        </w:rPr>
+      </w:pPr>
+      <w:r>
+        <w:rPr>
+          <w:noProof/>
+        </w:rPr>
         <w:drawing>
-          <wp:inline distT="0" distB="0" distL="0" distR="0" wp14:anchorId="3C865ED4" wp14:editId="09F0D1F9">
-            <wp:extent cx="2773680" cy="2080427"/>
-            <wp:effectExtent l="0" t="0" r="7620" b="0"/>
-            <wp:docPr id="44" name="Picture 44"/>
+          <wp:inline distT="0" distB="0" distL="0" distR="0" wp14:anchorId="6915874A" wp14:editId="5541EDFB">
+            <wp:extent cx="2057400" cy="2057400"/>
+            <wp:effectExtent l="0" t="0" r="0" b="0"/>
+            <wp:docPr id="140" name="Picture 140"/>
             <wp:cNvGraphicFramePr>
               <a:graphicFrameLocks xmlns:a="http://schemas.openxmlformats.org/drawingml/2006/main" noChangeAspect="1"/>
             </wp:cNvGraphicFramePr>
@@ -21884,7 +21850,7 @@
                   <pic:spPr>
                     <a:xfrm>
                       <a:off x="0" y="0"/>
-                      <a:ext cx="2778051" cy="2083705"/>
+                      <a:ext cx="2069076" cy="2069076"/>
                     </a:xfrm>
                     <a:prstGeom prst="rect">
                       <a:avLst/>
@@ -21898,13 +21864,21 @@
       </w:r>
       <w:r>
         <w:rPr>
+          <w:rFonts w:ascii="Microsoft YaHei" w:eastAsia="DengXian" w:hAnsi="Microsoft YaHei"/>
+          <w:noProof/>
+          <w:sz w:val="22"/>
+        </w:rPr>
+        <w:t xml:space="preserve"> </w:t>
+      </w:r>
+      <w:r>
+        <w:rPr>
           <w:noProof/>
         </w:rPr>
         <w:drawing>
-          <wp:inline distT="0" distB="0" distL="0" distR="0" wp14:anchorId="76B3E098" wp14:editId="245F5C4C">
-            <wp:extent cx="2453640" cy="1793797"/>
-            <wp:effectExtent l="0" t="0" r="3810" b="0"/>
-            <wp:docPr id="43" name="Picture 43"/>
+          <wp:inline distT="0" distB="0" distL="0" distR="0" wp14:anchorId="595C710C" wp14:editId="2EE9AEDF">
+            <wp:extent cx="2182091" cy="2060864"/>
+            <wp:effectExtent l="0" t="0" r="8890" b="0"/>
+            <wp:docPr id="142" name="Picture 142"/>
             <wp:cNvGraphicFramePr>
               <a:graphicFrameLocks xmlns:a="http://schemas.openxmlformats.org/drawingml/2006/main" noChangeAspect="1"/>
             </wp:cNvGraphicFramePr>
@@ -21924,7 +21898,7 @@
                   <pic:spPr>
                     <a:xfrm>
                       <a:off x="0" y="0"/>
-                      <a:ext cx="2489548" cy="1820048"/>
+                      <a:ext cx="2214535" cy="2091505"/>
                     </a:xfrm>
                     <a:prstGeom prst="rect">
                       <a:avLst/>
@@ -21940,77 +21914,197 @@
     <w:p>
       <w:pPr>
         <w:spacing w:line="360" w:lineRule="auto"/>
+        <w:rPr>
+          <w:b/>
+        </w:rPr>
       </w:pPr>
       <w:r>
         <w:rPr>
+          <w:rFonts w:ascii="Microsoft YaHei" w:eastAsia="DengXian" w:hAnsi="Microsoft YaHei" w:hint="eastAsia"/>
+          <w:noProof/>
+          <w:sz w:val="22"/>
+        </w:rPr>
+        <w:t>以上都是在全集的训练集</w:t>
+      </w:r>
+      <w:r>
+        <w:rPr>
+          <w:rFonts w:ascii="Microsoft YaHei" w:eastAsia="DengXian" w:hAnsi="Microsoft YaHei" w:hint="eastAsia"/>
+          <w:noProof/>
+          <w:sz w:val="22"/>
+        </w:rPr>
+        <w:t>train</w:t>
+      </w:r>
+      <w:r>
+        <w:rPr>
+          <w:rFonts w:ascii="Microsoft YaHei" w:eastAsia="DengXian" w:hAnsi="Microsoft YaHei"/>
+          <w:noProof/>
+          <w:sz w:val="22"/>
+        </w:rPr>
+        <w:t>.csv</w:t>
+      </w:r>
+      <w:r>
+        <w:rPr>
+          <w:rFonts w:ascii="Microsoft YaHei" w:eastAsia="DengXian" w:hAnsi="Microsoft YaHei" w:hint="eastAsia"/>
+          <w:noProof/>
+          <w:sz w:val="22"/>
+        </w:rPr>
+        <w:t>上做的测试，然后开始对测试对局进行预测的时候突然发现问题了。</w:t>
+      </w:r>
+      <w:r>
+        <w:rPr>
           <w:rFonts w:hint="eastAsia"/>
-        </w:rPr>
-        <w:t>然后经搜索发现问题可能是由于</w:t>
+          <w:b/>
+        </w:rPr>
+        <w:t>测试集</w:t>
       </w:r>
       <w:r>
         <w:rPr>
           <w:rFonts w:hint="eastAsia"/>
           <w:b/>
         </w:rPr>
-        <w:t>过拟合</w:t>
+        <w:t>的</w:t>
       </w:r>
       <w:r>
         <w:rPr>
           <w:rFonts w:hint="eastAsia"/>
-        </w:rPr>
-        <w:t>：</w:t>
+          <w:b/>
+        </w:rPr>
+        <w:t>RMSE不下降</w:t>
+      </w:r>
+      <w:r>
+        <w:rPr>
+          <w:rFonts w:hint="eastAsia"/>
+          <w:b/>
+        </w:rPr>
+        <w:t>，或者RMSE还在较高水平的时候</w:t>
+      </w:r>
+      <w:r>
+        <w:rPr>
+          <w:rFonts w:hint="eastAsia"/>
+          <w:b/>
+        </w:rPr>
+        <w:t>就</w:t>
+      </w:r>
+      <w:r>
+        <w:rPr>
+          <w:rFonts w:hint="eastAsia"/>
+          <w:b/>
+        </w:rPr>
+        <w:t>收敛了。</w:t>
       </w:r>
     </w:p>
     <w:p>
       <w:pPr>
         <w:spacing w:line="360" w:lineRule="auto"/>
         <w:rPr>
+          <w:b/>
+        </w:rPr>
+      </w:pPr>
+      <w:r>
+        <w:rPr>
           <w:rFonts w:hint="eastAsia"/>
-        </w:rPr>
-      </w:pPr>
-      <w:r>
-        <w:rPr>
-          <w:rFonts w:hint="eastAsia"/>
-        </w:rPr>
-        <w:t>修正方法有：</w:t>
-      </w:r>
-      <w:r>
-        <w:rPr>
-          <w:rFonts w:ascii="Arial" w:hAnsi="Arial" w:cs="Arial"/>
-          <w:color w:val="333333"/>
-          <w:szCs w:val="21"/>
-          <w:shd w:val="clear" w:color="auto" w:fill="FFFFFF"/>
-        </w:rPr>
-        <w:t>增大数据规模、减小数据特征数（维数）、增大正则化系数</w:t>
-      </w:r>
-      <w:r>
-        <w:rPr>
-          <w:rFonts w:ascii="Arial" w:hAnsi="Arial" w:cs="Arial"/>
-          <w:color w:val="333333"/>
-          <w:szCs w:val="21"/>
-          <w:shd w:val="clear" w:color="auto" w:fill="FFFFFF"/>
-        </w:rPr>
-        <w:t>λ</w:t>
+          <w:b/>
+        </w:rPr>
+        <w:t>如下图所示：</w:t>
       </w:r>
     </w:p>
     <w:p>
       <w:pPr>
         <w:spacing w:line="360" w:lineRule="auto"/>
+        <w:rPr>
+          <w:b/>
+        </w:rPr>
       </w:pPr>
       <w:r>
         <w:rPr>
           <w:rFonts w:hint="eastAsia"/>
-        </w:rPr>
-        <w:t>减小k，增大λ</w:t>
+          <w:b/>
+        </w:rPr>
+        <w:t>参数：reg</w:t>
+      </w:r>
+      <w:r>
+        <w:rPr>
+          <w:b/>
+        </w:rPr>
+        <w:t xml:space="preserve"> </w:t>
+      </w:r>
+      <w:r>
+        <w:rPr>
+          <w:rFonts w:hint="eastAsia"/>
+          <w:b/>
+        </w:rPr>
+        <w:t>=</w:t>
+      </w:r>
+      <w:r>
+        <w:rPr>
+          <w:b/>
+        </w:rPr>
+        <w:t xml:space="preserve"> </w:t>
+      </w:r>
+      <w:r>
+        <w:rPr>
+          <w:rFonts w:hint="eastAsia"/>
+          <w:b/>
+        </w:rPr>
+        <w:t>0</w:t>
+      </w:r>
+      <w:r>
+        <w:rPr>
+          <w:b/>
+        </w:rPr>
+        <w:t xml:space="preserve"> </w:t>
+      </w:r>
+      <w:r>
+        <w:rPr>
+          <w:rFonts w:hint="eastAsia"/>
+          <w:b/>
+        </w:rPr>
+        <w:t>K</w:t>
+      </w:r>
+      <w:r>
+        <w:rPr>
+          <w:b/>
+        </w:rPr>
+        <w:t xml:space="preserve"> </w:t>
+      </w:r>
+      <w:r>
+        <w:rPr>
+          <w:rFonts w:hint="eastAsia"/>
+          <w:b/>
+        </w:rPr>
+        <w:t>=</w:t>
+      </w:r>
+      <w:r>
+        <w:rPr>
+          <w:b/>
+        </w:rPr>
+        <w:t xml:space="preserve"> </w:t>
+      </w:r>
+      <w:r>
+        <w:rPr>
+          <w:rFonts w:hint="eastAsia"/>
+          <w:b/>
+        </w:rPr>
+        <w:t>50</w:t>
+      </w:r>
+      <w:r>
+        <w:rPr>
+          <w:rFonts w:hint="eastAsia"/>
+          <w:b/>
+        </w:rPr>
+        <w:t>0</w:t>
       </w:r>
     </w:p>
     <w:p>
       <w:r>
+        <w:rPr>
+          <w:noProof/>
+        </w:rPr>
         <w:drawing>
-          <wp:inline distT="0" distB="0" distL="0" distR="0" wp14:anchorId="6D2C1764" wp14:editId="46354A76">
-            <wp:extent cx="2803934" cy="2103120"/>
-            <wp:effectExtent l="0" t="0" r="0" b="0"/>
-            <wp:docPr id="45" name="Picture 45"/>
+          <wp:inline distT="0" distB="0" distL="0" distR="0" wp14:anchorId="3C865ED4" wp14:editId="09F0D1F9">
+            <wp:extent cx="2773680" cy="2080427"/>
+            <wp:effectExtent l="0" t="0" r="7620" b="0"/>
+            <wp:docPr id="44" name="Picture 44"/>
             <wp:cNvGraphicFramePr>
               <a:graphicFrameLocks xmlns:a="http://schemas.openxmlformats.org/drawingml/2006/main" noChangeAspect="1"/>
             </wp:cNvGraphicFramePr>
@@ -22030,7 +22124,7 @@
                   <pic:spPr>
                     <a:xfrm>
                       <a:off x="0" y="0"/>
-                      <a:ext cx="2831122" cy="2123513"/>
+                      <a:ext cx="2778051" cy="2083705"/>
                     </a:xfrm>
                     <a:prstGeom prst="rect">
                       <a:avLst/>
@@ -22047,10 +22141,10 @@
           <w:noProof/>
         </w:rPr>
         <w:drawing>
-          <wp:inline distT="0" distB="0" distL="0" distR="0" wp14:anchorId="068F6DB6" wp14:editId="4DC29163">
-            <wp:extent cx="1723015" cy="2209800"/>
-            <wp:effectExtent l="0" t="0" r="0" b="0"/>
-            <wp:docPr id="46" name="Picture 46"/>
+          <wp:inline distT="0" distB="0" distL="0" distR="0" wp14:anchorId="76B3E098" wp14:editId="245F5C4C">
+            <wp:extent cx="2453640" cy="1793797"/>
+            <wp:effectExtent l="0" t="0" r="3810" b="0"/>
+            <wp:docPr id="43" name="Picture 43"/>
             <wp:cNvGraphicFramePr>
               <a:graphicFrameLocks xmlns:a="http://schemas.openxmlformats.org/drawingml/2006/main" noChangeAspect="1"/>
             </wp:cNvGraphicFramePr>
@@ -22070,7 +22164,7 @@
                   <pic:spPr>
                     <a:xfrm>
                       <a:off x="0" y="0"/>
-                      <a:ext cx="1775848" cy="2277559"/>
+                      <a:ext cx="2489548" cy="1820048"/>
                     </a:xfrm>
                     <a:prstGeom prst="rect">
                       <a:avLst/>
@@ -22085,17 +22179,79 @@
     </w:p>
     <w:p>
       <w:pPr>
+        <w:spacing w:line="360" w:lineRule="auto"/>
+      </w:pPr>
+      <w:r>
         <w:rPr>
           <w:rFonts w:hint="eastAsia"/>
         </w:rPr>
+        <w:t>然后经搜索发现问题可能是由于</w:t>
+      </w:r>
+      <w:r>
+        <w:rPr>
+          <w:rFonts w:hint="eastAsia"/>
+          <w:b/>
+        </w:rPr>
+        <w:t>过拟合</w:t>
+      </w:r>
+      <w:r>
+        <w:rPr>
+          <w:rFonts w:hint="eastAsia"/>
+        </w:rPr>
+        <w:t>：</w:t>
+      </w:r>
+    </w:p>
+    <w:p>
+      <w:pPr>
+        <w:spacing w:line="360" w:lineRule="auto"/>
       </w:pPr>
       <w:r>
+        <w:rPr>
+          <w:rFonts w:hint="eastAsia"/>
+        </w:rPr>
+        <w:t>修正方法有：</w:t>
+      </w:r>
+      <w:r>
+        <w:rPr>
+          <w:rFonts w:ascii="Arial" w:hAnsi="Arial" w:cs="Arial"/>
+          <w:color w:val="333333"/>
+          <w:szCs w:val="21"/>
+          <w:shd w:val="clear" w:color="auto" w:fill="FFFFFF"/>
+        </w:rPr>
+        <w:t>增大数据规模、减小数据特征数（维数）、增大正则化系数</w:t>
+      </w:r>
+      <w:r>
+        <w:rPr>
+          <w:rFonts w:ascii="Arial" w:hAnsi="Arial" w:cs="Arial"/>
+          <w:color w:val="333333"/>
+          <w:szCs w:val="21"/>
+          <w:shd w:val="clear" w:color="auto" w:fill="FFFFFF"/>
+        </w:rPr>
+        <w:t>λ</w:t>
+      </w:r>
+    </w:p>
+    <w:p>
+      <w:pPr>
+        <w:spacing w:line="360" w:lineRule="auto"/>
+      </w:pPr>
+      <w:r>
+        <w:rPr>
+          <w:rFonts w:hint="eastAsia"/>
+        </w:rPr>
+        <w:t>减小k，增大λ</w:t>
+      </w:r>
+    </w:p>
+    <w:p>
+      <w:r>
+        <w:rPr>
+          <w:noProof/>
+        </w:rPr>
         <w:lastRenderedPageBreak/>
         <w:drawing>
-          <wp:inline distT="0" distB="0" distL="0" distR="0" wp14:anchorId="46E529AC" wp14:editId="40BB4688">
-            <wp:extent cx="3131820" cy="2349051"/>
+          <wp:inline distT="0" distB="0" distL="0" distR="0" wp14:anchorId="6D2C1764" wp14:editId="46354A76">
+            <wp:extent cx="2803934" cy="2103120"/>
             <wp:effectExtent l="0" t="0" r="0" b="0"/>
-            <wp:docPr id="47" name="Picture 47"/>
+            <wp:docPr id="45" name="Picture 45"/>
             <wp:cNvGraphicFramePr>
               <a:graphicFrameLocks xmlns:a="http://schemas.openxmlformats.org/drawingml/2006/main" noChangeAspect="1"/>
             </wp:cNvGraphicFramePr>
@@ -22115,7 +22271,7 @@
                   <pic:spPr>
                     <a:xfrm>
                       <a:off x="0" y="0"/>
-                      <a:ext cx="3168459" cy="2376532"/>
+                      <a:ext cx="2831122" cy="2123513"/>
                     </a:xfrm>
                     <a:prstGeom prst="rect">
                       <a:avLst/>
@@ -22132,10 +22288,10 @@
           <w:noProof/>
         </w:rPr>
         <w:drawing>
-          <wp:inline distT="0" distB="0" distL="0" distR="0" wp14:anchorId="244FF01C" wp14:editId="29DA9BEF">
-            <wp:extent cx="1836420" cy="2357363"/>
-            <wp:effectExtent l="0" t="0" r="0" b="5080"/>
-            <wp:docPr id="48" name="Picture 48"/>
+          <wp:inline distT="0" distB="0" distL="0" distR="0" wp14:anchorId="068F6DB6" wp14:editId="4DC29163">
+            <wp:extent cx="1723015" cy="2209800"/>
+            <wp:effectExtent l="0" t="0" r="0" b="0"/>
+            <wp:docPr id="46" name="Picture 46"/>
             <wp:cNvGraphicFramePr>
               <a:graphicFrameLocks xmlns:a="http://schemas.openxmlformats.org/drawingml/2006/main" noChangeAspect="1"/>
             </wp:cNvGraphicFramePr>
@@ -22155,7 +22311,7 @@
                   <pic:spPr>
                     <a:xfrm>
                       <a:off x="0" y="0"/>
-                      <a:ext cx="1839202" cy="2360934"/>
+                      <a:ext cx="1775848" cy="2277559"/>
                     </a:xfrm>
                     <a:prstGeom prst="rect">
                       <a:avLst/>
@@ -22169,26 +22325,90 @@
       </w:r>
     </w:p>
     <w:p>
-      <w:pPr>
-        <w:spacing w:before="240" w:line="360" w:lineRule="auto"/>
-        <w:rPr>
-          <w:rFonts w:ascii="Microsoft YaHei" w:eastAsia="DengXian" w:hAnsi="Microsoft YaHei"/>
-          <w:noProof/>
-          <w:sz w:val="22"/>
-        </w:rPr>
-      </w:pPr>
-      <w:r>
-        <w:rPr>
-          <w:rFonts w:ascii="Microsoft YaHei" w:eastAsia="DengXian" w:hAnsi="Microsoft YaHei" w:hint="eastAsia"/>
-          <w:b/>
-          <w:noProof/>
-          <w:sz w:val="22"/>
-        </w:rPr>
-        <w:t>总结：</w:t>
+      <w:r>
+        <w:rPr>
+          <w:noProof/>
+        </w:rPr>
+        <w:drawing>
+          <wp:inline distT="0" distB="0" distL="0" distR="0" wp14:anchorId="46E529AC" wp14:editId="7C4C6F40">
+            <wp:extent cx="2811780" cy="2109001"/>
+            <wp:effectExtent l="0" t="0" r="7620" b="5715"/>
+            <wp:docPr id="47" name="Picture 47"/>
+            <wp:cNvGraphicFramePr>
+              <a:graphicFrameLocks xmlns:a="http://schemas.openxmlformats.org/drawingml/2006/main" noChangeAspect="1"/>
+            </wp:cNvGraphicFramePr>
+            <a:graphic xmlns:a="http://schemas.openxmlformats.org/drawingml/2006/main">
+              <a:graphicData uri="http://schemas.openxmlformats.org/drawingml/2006/picture">
+                <pic:pic xmlns:pic="http://schemas.openxmlformats.org/drawingml/2006/picture">
+                  <pic:nvPicPr>
+                    <pic:cNvPr id="1" name=""/>
+                    <pic:cNvPicPr/>
+                  </pic:nvPicPr>
+                  <pic:blipFill>
+                    <a:blip r:embed="rId94"/>
+                    <a:stretch>
+                      <a:fillRect/>
+                    </a:stretch>
+                  </pic:blipFill>
+                  <pic:spPr>
+                    <a:xfrm>
+                      <a:off x="0" y="0"/>
+                      <a:ext cx="2859383" cy="2144706"/>
+                    </a:xfrm>
+                    <a:prstGeom prst="rect">
+                      <a:avLst/>
+                    </a:prstGeom>
+                  </pic:spPr>
+                </pic:pic>
+              </a:graphicData>
+            </a:graphic>
+          </wp:inline>
+        </w:drawing>
+      </w:r>
+      <w:r>
+        <w:rPr>
+          <w:noProof/>
+        </w:rPr>
+        <w:drawing>
+          <wp:inline distT="0" distB="0" distL="0" distR="0" wp14:anchorId="244FF01C" wp14:editId="54A68465">
+            <wp:extent cx="1727402" cy="2217420"/>
+            <wp:effectExtent l="0" t="0" r="6350" b="0"/>
+            <wp:docPr id="48" name="Picture 48"/>
+            <wp:cNvGraphicFramePr>
+              <a:graphicFrameLocks xmlns:a="http://schemas.openxmlformats.org/drawingml/2006/main" noChangeAspect="1"/>
+            </wp:cNvGraphicFramePr>
+            <a:graphic xmlns:a="http://schemas.openxmlformats.org/drawingml/2006/main">
+              <a:graphicData uri="http://schemas.openxmlformats.org/drawingml/2006/picture">
+                <pic:pic xmlns:pic="http://schemas.openxmlformats.org/drawingml/2006/picture">
+                  <pic:nvPicPr>
+                    <pic:cNvPr id="1" name=""/>
+                    <pic:cNvPicPr/>
+                  </pic:nvPicPr>
+                  <pic:blipFill>
+                    <a:blip r:embed="rId95"/>
+                    <a:stretch>
+                      <a:fillRect/>
+                    </a:stretch>
+                  </pic:blipFill>
+                  <pic:spPr>
+                    <a:xfrm>
+                      <a:off x="0" y="0"/>
+                      <a:ext cx="1738600" cy="2231795"/>
+                    </a:xfrm>
+                    <a:prstGeom prst="rect">
+                      <a:avLst/>
+                    </a:prstGeom>
+                  </pic:spPr>
+                </pic:pic>
+              </a:graphicData>
+            </a:graphic>
+          </wp:inline>
+        </w:drawing>
       </w:r>
     </w:p>
     <w:p>
       <w:pPr>
+        <w:spacing w:line="360" w:lineRule="auto"/>
         <w:rPr>
           <w:rFonts w:ascii="Microsoft YaHei" w:eastAsia="DengXian" w:hAnsi="Microsoft YaHei"/>
           <w:noProof/>
@@ -22198,6 +22418,15 @@
       <w:r>
         <w:rPr>
           <w:rFonts w:ascii="Microsoft YaHei" w:eastAsia="DengXian" w:hAnsi="Microsoft YaHei" w:hint="eastAsia"/>
+          <w:b/>
+          <w:noProof/>
+          <w:sz w:val="22"/>
+        </w:rPr>
+        <w:t>总结：</w:t>
+      </w:r>
+      <w:r>
+        <w:rPr>
+          <w:rFonts w:ascii="Microsoft YaHei" w:eastAsia="DengXian" w:hAnsi="Microsoft YaHei" w:hint="eastAsia"/>
           <w:noProof/>
           <w:sz w:val="22"/>
         </w:rPr>
@@ -22233,7 +22462,23 @@
           <w:noProof/>
           <w:sz w:val="22"/>
         </w:rPr>
-        <w:t>预测结果并没有很好。</w:t>
+        <w:t>预测结果并没有很好</w:t>
+      </w:r>
+      <w:r>
+        <w:rPr>
+          <w:rFonts w:ascii="Microsoft YaHei" w:eastAsia="DengXian" w:hAnsi="Microsoft YaHei" w:hint="eastAsia"/>
+          <w:noProof/>
+          <w:sz w:val="22"/>
+        </w:rPr>
+        <w:t>，可能与自己分割的测试集有关</w:t>
+      </w:r>
+      <w:r>
+        <w:rPr>
+          <w:rFonts w:ascii="Microsoft YaHei" w:eastAsia="DengXian" w:hAnsi="Microsoft YaHei" w:hint="eastAsia"/>
+          <w:noProof/>
+          <w:sz w:val="22"/>
+        </w:rPr>
+        <w:t>。</w:t>
       </w:r>
       <w:r>
         <w:rPr>
@@ -22289,7 +22534,57 @@
           <w:noProof/>
           <w:sz w:val="22"/>
         </w:rPr>
-        <w:t>值太大了，影响预测效果。所以最后</w:t>
+        <w:t>值太大了，影响预测效果。</w:t>
+      </w:r>
+      <w:r>
+        <w:rPr>
+          <w:rFonts w:ascii="Microsoft YaHei" w:eastAsia="DengXian" w:hAnsi="Microsoft YaHei" w:hint="eastAsia"/>
+          <w:b/>
+          <w:noProof/>
+          <w:sz w:val="22"/>
+        </w:rPr>
+        <w:t>最后</w:t>
+      </w:r>
+      <w:r>
+        <w:rPr>
+          <w:rFonts w:ascii="Microsoft YaHei" w:eastAsia="DengXian" w:hAnsi="Microsoft YaHei" w:hint="eastAsia"/>
+          <w:b/>
+          <w:noProof/>
+          <w:sz w:val="22"/>
+        </w:rPr>
+        <w:t>又不断调整参数</w:t>
+      </w:r>
+      <w:r>
+        <w:rPr>
+          <w:rFonts w:ascii="Microsoft YaHei" w:eastAsia="DengXian" w:hAnsi="Microsoft YaHei" w:hint="eastAsia"/>
+          <w:noProof/>
+          <w:sz w:val="22"/>
+        </w:rPr>
+        <w:t>，根据</w:t>
+      </w:r>
+      <w:r>
+        <w:rPr>
+          <w:rFonts w:ascii="Microsoft YaHei" w:eastAsia="DengXian" w:hAnsi="Microsoft YaHei" w:hint="eastAsia"/>
+          <w:noProof/>
+          <w:sz w:val="22"/>
+        </w:rPr>
+        <w:t>kaggle</w:t>
+      </w:r>
+      <w:r>
+        <w:rPr>
+          <w:rFonts w:ascii="Microsoft YaHei" w:eastAsia="DengXian" w:hAnsi="Microsoft YaHei" w:hint="eastAsia"/>
+          <w:noProof/>
+          <w:sz w:val="22"/>
+        </w:rPr>
+        <w:t>平台上的评分，</w:t>
+      </w:r>
+      <w:r>
+        <w:rPr>
+          <w:rFonts w:ascii="Microsoft YaHei" w:eastAsia="DengXian" w:hAnsi="Microsoft YaHei" w:hint="eastAsia"/>
+          <w:noProof/>
+          <w:sz w:val="22"/>
+        </w:rPr>
+        <w:t>所以最后</w:t>
       </w:r>
       <w:r>
         <w:rPr>
@@ -22333,11 +22628,11 @@
       </w:r>
       <w:r>
         <w:rPr>
-          <w:rFonts w:ascii="Microsoft YaHei" w:eastAsia="DengXian" w:hAnsi="Microsoft YaHei" w:hint="eastAsia"/>
-          <w:noProof/>
-          <w:sz w:val="22"/>
-        </w:rPr>
-        <w:t>1</w:t>
+          <w:rFonts w:ascii="Microsoft YaHei" w:eastAsia="DengXian" w:hAnsi="Microsoft YaHei"/>
+          <w:noProof/>
+          <w:sz w:val="22"/>
+        </w:rPr>
+        <w:t>8</w:t>
       </w:r>
       <w:r>
         <w:rPr>
@@ -22369,23 +22664,7 @@
           <w:noProof/>
           <w:sz w:val="22"/>
         </w:rPr>
-        <w:t>eg= 0.0</w:t>
-      </w:r>
-      <w:r>
-        <w:rPr>
-          <w:rFonts w:ascii="Microsoft YaHei" w:eastAsia="DengXian" w:hAnsi="Microsoft YaHei" w:hint="eastAsia"/>
-          <w:noProof/>
-          <w:sz w:val="22"/>
-        </w:rPr>
-        <w:t>0</w:t>
-      </w:r>
-      <w:r>
-        <w:rPr>
-          <w:rFonts w:ascii="Microsoft YaHei" w:eastAsia="DengXian" w:hAnsi="Microsoft YaHei"/>
-          <w:noProof/>
-          <w:sz w:val="22"/>
-        </w:rPr>
-        <w:t>1,</w:t>
+        <w:t>eg= 0.01,</w:t>
       </w:r>
       <w:r>
         <w:rPr>
@@ -22401,7 +22680,7 @@
           <w:noProof/>
           <w:sz w:val="22"/>
         </w:rPr>
-        <w:t>100</w:t>
+        <w:t>10</w:t>
       </w:r>
       <w:r>
         <w:rPr>
@@ -22466,6 +22745,148 @@
           <w:sz w:val="22"/>
         </w:rPr>
         <w:t>。</w:t>
+      </w:r>
+      <w:r>
+        <w:rPr>
+          <w:rFonts w:ascii="Microsoft YaHei" w:eastAsia="DengXian" w:hAnsi="Microsoft YaHei" w:hint="eastAsia"/>
+          <w:noProof/>
+          <w:sz w:val="22"/>
+        </w:rPr>
+        <w:t>运行时间较长：</w:t>
+      </w:r>
+      <w:r>
+        <w:rPr>
+          <w:noProof/>
+        </w:rPr>
+        <w:drawing>
+          <wp:inline distT="0" distB="0" distL="0" distR="0" wp14:anchorId="5DB614D4" wp14:editId="0DECD127">
+            <wp:extent cx="2392680" cy="729096"/>
+            <wp:effectExtent l="0" t="0" r="7620" b="0"/>
+            <wp:docPr id="59" name="Picture 59"/>
+            <wp:cNvGraphicFramePr>
+              <a:graphicFrameLocks xmlns:a="http://schemas.openxmlformats.org/drawingml/2006/main" noChangeAspect="1"/>
+            </wp:cNvGraphicFramePr>
+            <a:graphic xmlns:a="http://schemas.openxmlformats.org/drawingml/2006/main">
+              <a:graphicData uri="http://schemas.openxmlformats.org/drawingml/2006/picture">
+                <pic:pic xmlns:pic="http://schemas.openxmlformats.org/drawingml/2006/picture">
+                  <pic:nvPicPr>
+                    <pic:cNvPr id="1" name=""/>
+                    <pic:cNvPicPr/>
+                  </pic:nvPicPr>
+                  <pic:blipFill>
+                    <a:blip r:embed="rId96"/>
+                    <a:stretch>
+                      <a:fillRect/>
+                    </a:stretch>
+                  </pic:blipFill>
+                  <pic:spPr>
+                    <a:xfrm>
+                      <a:off x="0" y="0"/>
+                      <a:ext cx="2550831" cy="777288"/>
+                    </a:xfrm>
+                    <a:prstGeom prst="rect">
+                      <a:avLst/>
+                    </a:prstGeom>
+                  </pic:spPr>
+                </pic:pic>
+              </a:graphicData>
+            </a:graphic>
+          </wp:inline>
+        </w:drawing>
+      </w:r>
+      <w:bookmarkStart w:id="0" w:name="_GoBack"/>
+      <w:bookmarkEnd w:id="0"/>
+    </w:p>
+    <w:p>
+      <w:pPr>
+        <w:spacing w:line="360" w:lineRule="auto"/>
+        <w:rPr>
+          <w:rFonts w:ascii="Microsoft YaHei" w:eastAsia="DengXian" w:hAnsi="Microsoft YaHei"/>
+          <w:noProof/>
+          <w:sz w:val="22"/>
+        </w:rPr>
+      </w:pPr>
+      <w:r>
+        <w:rPr>
+          <w:rFonts w:ascii="Microsoft YaHei" w:eastAsia="DengXian" w:hAnsi="Microsoft YaHei"/>
+          <w:noProof/>
+          <w:sz w:val="22"/>
+        </w:rPr>
+        <w:t>Kaggle</w:t>
+      </w:r>
+      <w:r>
+        <w:rPr>
+          <w:rFonts w:ascii="Microsoft YaHei" w:eastAsia="DengXian" w:hAnsi="Microsoft YaHei" w:hint="eastAsia"/>
+          <w:noProof/>
+          <w:sz w:val="22"/>
+        </w:rPr>
+        <w:t>上的</w:t>
+      </w:r>
+      <w:r>
+        <w:rPr>
+          <w:rFonts w:ascii="Microsoft YaHei" w:eastAsia="DengXian" w:hAnsi="Microsoft YaHei" w:hint="eastAsia"/>
+          <w:noProof/>
+          <w:sz w:val="22"/>
+        </w:rPr>
+        <w:t>Score</w:t>
+      </w:r>
+      <w:r>
+        <w:rPr>
+          <w:rFonts w:ascii="Microsoft YaHei" w:eastAsia="DengXian" w:hAnsi="Microsoft YaHei" w:hint="eastAsia"/>
+          <w:noProof/>
+          <w:sz w:val="22"/>
+        </w:rPr>
+        <w:t>：</w:t>
+      </w:r>
+    </w:p>
+    <w:p>
+      <w:pPr>
+        <w:spacing w:line="360" w:lineRule="auto"/>
+        <w:rPr>
+          <w:rFonts w:ascii="Microsoft YaHei" w:eastAsia="DengXian" w:hAnsi="Microsoft YaHei"/>
+          <w:noProof/>
+          <w:sz w:val="22"/>
+        </w:rPr>
+      </w:pPr>
+      <w:r>
+        <w:rPr>
+          <w:noProof/>
+        </w:rPr>
+        <w:drawing>
+          <wp:inline distT="0" distB="0" distL="0" distR="0" wp14:anchorId="1AE3BCB7" wp14:editId="537B2E90">
+            <wp:extent cx="5274310" cy="484505"/>
+            <wp:effectExtent l="0" t="0" r="2540" b="0"/>
+            <wp:docPr id="58" name="Picture 58"/>
+            <wp:cNvGraphicFramePr>
+              <a:graphicFrameLocks xmlns:a="http://schemas.openxmlformats.org/drawingml/2006/main" noChangeAspect="1"/>
+            </wp:cNvGraphicFramePr>
+            <a:graphic xmlns:a="http://schemas.openxmlformats.org/drawingml/2006/main">
+              <a:graphicData uri="http://schemas.openxmlformats.org/drawingml/2006/picture">
+                <pic:pic xmlns:pic="http://schemas.openxmlformats.org/drawingml/2006/picture">
+                  <pic:nvPicPr>
+                    <pic:cNvPr id="1" name=""/>
+                    <pic:cNvPicPr/>
+                  </pic:nvPicPr>
+                  <pic:blipFill>
+                    <a:blip r:embed="rId97"/>
+                    <a:stretch>
+                      <a:fillRect/>
+                    </a:stretch>
+                  </pic:blipFill>
+                  <pic:spPr>
+                    <a:xfrm>
+                      <a:off x="0" y="0"/>
+                      <a:ext cx="5274310" cy="484505"/>
+                    </a:xfrm>
+                    <a:prstGeom prst="rect">
+                      <a:avLst/>
+                    </a:prstGeom>
+                  </pic:spPr>
+                </pic:pic>
+              </a:graphicData>
+            </a:graphic>
+          </wp:inline>
+        </w:drawing>
       </w:r>
     </w:p>
     <w:p>
@@ -22480,6 +22901,7 @@
         <w:rPr>
           <w:rFonts w:ascii="Microsoft YaHei" w:eastAsia="DengXian" w:hAnsi="Microsoft YaHei" w:hint="eastAsia"/>
         </w:rPr>
+        <w:lastRenderedPageBreak/>
         <w:t>四、</w:t>
       </w:r>
       <w:r>
@@ -22838,7 +23260,6 @@
               <w:rPr>
                 <w:rFonts w:ascii="Microsoft YaHei" w:eastAsia="DengXian" w:hAnsi="Microsoft YaHei"/>
               </w:rPr>
-              <w:lastRenderedPageBreak/>
               <w:t xml:space="preserve">  </w:t>
             </w:r>
             <w:proofErr w:type="spellStart"/>
@@ -23069,7 +23490,6 @@
               <w:rPr>
                 <w:rFonts w:ascii="Microsoft YaHei" w:eastAsia="DengXian" w:hAnsi="Microsoft YaHei" w:hint="eastAsia"/>
               </w:rPr>
-              <w:lastRenderedPageBreak/>
               <w:t>用户评分矩阵的转置</w:t>
             </w:r>
             <w:r>
@@ -23130,7 +23550,6 @@
               <w:rPr>
                 <w:rFonts w:ascii="Microsoft YaHei" w:eastAsia="DengXian" w:hAnsi="Microsoft YaHei" w:hint="eastAsia"/>
               </w:rPr>
-              <w:lastRenderedPageBreak/>
               <w:t>用户数</w:t>
             </w:r>
             <w:r>
@@ -23387,7 +23806,6 @@
                 <w:rFonts w:ascii="Microsoft YaHei" w:eastAsia="DengXian" w:hAnsi="Microsoft YaHei" w:hint="eastAsia"/>
                 <w:sz w:val="22"/>
               </w:rPr>
-              <w:lastRenderedPageBreak/>
               <w:t>函数：</w:t>
             </w:r>
           </w:p>
@@ -23522,6 +23940,7 @@
               <w:rPr>
                 <w:rFonts w:ascii="Microsoft YaHei" w:eastAsia="DengXian" w:hAnsi="Microsoft YaHei"/>
               </w:rPr>
+              <w:lastRenderedPageBreak/>
               <w:t>get_average_rating</w:t>
             </w:r>
             <w:proofErr w:type="spellEnd"/>
@@ -23946,7 +24365,6 @@
               <w:rPr>
                 <w:rFonts w:ascii="Microsoft YaHei" w:eastAsia="DengXian" w:hAnsi="Microsoft YaHei"/>
               </w:rPr>
-              <w:lastRenderedPageBreak/>
               <w:t>pat</w:t>
             </w:r>
             <w:r>
@@ -24041,7 +24459,6 @@
               <w:rPr>
                 <w:rFonts w:ascii="Microsoft YaHei" w:eastAsia="DengXian" w:hAnsi="Microsoft YaHei" w:hint="eastAsia"/>
               </w:rPr>
-              <w:lastRenderedPageBreak/>
               <w:t>predict</w:t>
             </w:r>
             <w:r>
@@ -24492,6 +24909,7 @@
           <w:rFonts w:ascii="Microsoft YaHei" w:eastAsia="DengXian" w:hAnsi="Microsoft YaHei" w:hint="eastAsia"/>
           <w:sz w:val="22"/>
         </w:rPr>
+        <w:lastRenderedPageBreak/>
         <w:t>在本实验的实现中，我使用</w:t>
       </w:r>
       <w:proofErr w:type="spellStart"/>
@@ -24918,7 +25336,6 @@
           <w:rFonts w:ascii="Microsoft YaHei" w:eastAsia="DengXian" w:hAnsi="Microsoft YaHei"/>
           <w:noProof/>
         </w:rPr>
-        <w:lastRenderedPageBreak/>
         <w:drawing>
           <wp:inline distT="0" distB="0" distL="0" distR="0" wp14:anchorId="7D6B6B7B" wp14:editId="1D0746FF">
             <wp:extent cx="3436620" cy="982980"/>
@@ -24937,7 +25354,7 @@
                     </pic:cNvPicPr>
                   </pic:nvPicPr>
                   <pic:blipFill>
-                    <a:blip r:embed="rId59">
+                    <a:blip r:embed="rId60">
                       <a:extLst>
                         <a:ext uri="{28A0092B-C50C-407E-A947-70E740481C1C}">
                           <a14:useLocalDpi xmlns:a14="http://schemas.microsoft.com/office/drawing/2010/main" val="0"/>
@@ -25409,7 +25826,7 @@
                     <pic:cNvPicPr/>
                   </pic:nvPicPr>
                   <pic:blipFill>
-                    <a:blip r:embed="rId94"/>
+                    <a:blip r:embed="rId98"/>
                     <a:stretch>
                       <a:fillRect/>
                     </a:stretch>
@@ -25516,7 +25933,7 @@
                     <pic:cNvPicPr/>
                   </pic:nvPicPr>
                   <pic:blipFill>
-                    <a:blip r:embed="rId95"/>
+                    <a:blip r:embed="rId99"/>
                     <a:stretch>
                       <a:fillRect/>
                     </a:stretch>
@@ -25550,6 +25967,7 @@
           <w:rFonts w:ascii="Microsoft YaHei" w:eastAsia="DengXian" w:hAnsi="Microsoft YaHei" w:hint="eastAsia"/>
           <w:sz w:val="22"/>
         </w:rPr>
+        <w:lastRenderedPageBreak/>
         <w:t>通过以上两组测试结果发现，对商品做筛选之后，出现</w:t>
       </w:r>
       <w:r>
@@ -25856,10 +26274,9 @@
           <w:noProof/>
           <w:sz w:val="22"/>
         </w:rPr>
-        <w:lastRenderedPageBreak/>
         <w:drawing>
-          <wp:inline distT="0" distB="0" distL="0" distR="0" wp14:anchorId="7A6E281E" wp14:editId="6F05EFA5">
-            <wp:extent cx="4069080" cy="651995"/>
+          <wp:inline distT="0" distB="0" distL="0" distR="0" wp14:anchorId="7A6E281E" wp14:editId="6D43C68A">
+            <wp:extent cx="4066051" cy="255270"/>
             <wp:effectExtent l="0" t="0" r="0" b="0"/>
             <wp:docPr id="91" name="Picture 91"/>
             <wp:cNvGraphicFramePr>
@@ -25872,20 +26289,27 @@
                     <pic:cNvPr id="1" name=""/>
                     <pic:cNvPicPr/>
                   </pic:nvPicPr>
-                  <pic:blipFill>
-                    <a:blip r:embed="rId96"/>
-                    <a:stretch>
-                      <a:fillRect/>
-                    </a:stretch>
+                  <pic:blipFill rotWithShape="1">
+                    <a:blip r:embed="rId100"/>
+                    <a:srcRect t="60819"/>
+                    <a:stretch/>
                   </pic:blipFill>
-                  <pic:spPr>
+                  <pic:spPr bwMode="auto">
                     <a:xfrm>
                       <a:off x="0" y="0"/>
-                      <a:ext cx="4242240" cy="679741"/>
+                      <a:ext cx="4242240" cy="266331"/>
                     </a:xfrm>
                     <a:prstGeom prst="rect">
                       <a:avLst/>
                     </a:prstGeom>
+                    <a:ln>
+                      <a:noFill/>
+                    </a:ln>
+                    <a:extLst>
+                      <a:ext uri="{53640926-AAD7-44D8-BBD7-CCE9431645EC}">
+                        <a14:shadowObscured xmlns:a14="http://schemas.microsoft.com/office/drawing/2010/main"/>
+                      </a:ext>
+                    </a:extLst>
                   </pic:spPr>
                 </pic:pic>
               </a:graphicData>
@@ -25966,19 +26390,11 @@
       </w:r>
       <w:r>
         <w:rPr>
-          <w:rFonts w:ascii="Microsoft YaHei" w:eastAsia="DengXian" w:hAnsi="Microsoft YaHei"/>
-          <w:noProof/>
-          <w:sz w:val="22"/>
-        </w:rPr>
-        <w:t>K</w:t>
-      </w:r>
-      <w:r>
-        <w:rPr>
-          <w:rFonts w:ascii="Microsoft YaHei" w:eastAsia="DengXian" w:hAnsi="Microsoft YaHei" w:hint="eastAsia"/>
-          <w:noProof/>
-          <w:sz w:val="22"/>
-        </w:rPr>
-        <w:t>取值不同但是</w:t>
+          <w:rFonts w:ascii="Microsoft YaHei" w:eastAsia="DengXian" w:hAnsi="Microsoft YaHei" w:hint="eastAsia"/>
+          <w:noProof/>
+          <w:sz w:val="22"/>
+        </w:rPr>
+        <w:t>换了相似度计算的函数之后，训练集的</w:t>
       </w:r>
       <w:r>
         <w:rPr>
@@ -25994,30 +26410,6 @@
           <w:noProof/>
           <w:sz w:val="22"/>
         </w:rPr>
-        <w:t>竟然一样的，</w:t>
-      </w:r>
-      <w:r>
-        <w:rPr>
-          <w:rFonts w:ascii="Microsoft YaHei" w:eastAsia="DengXian" w:hAnsi="Microsoft YaHei" w:hint="eastAsia"/>
-          <w:noProof/>
-          <w:sz w:val="22"/>
-        </w:rPr>
-        <w:t>不过换了相似度计算的函数之后，训练集的</w:t>
-      </w:r>
-      <w:r>
-        <w:rPr>
-          <w:rFonts w:ascii="Microsoft YaHei" w:eastAsia="DengXian" w:hAnsi="Microsoft YaHei" w:hint="eastAsia"/>
-          <w:noProof/>
-          <w:sz w:val="22"/>
-        </w:rPr>
-        <w:t>RMSE</w:t>
-      </w:r>
-      <w:r>
-        <w:rPr>
-          <w:rFonts w:ascii="Microsoft YaHei" w:eastAsia="DengXian" w:hAnsi="Microsoft YaHei" w:hint="eastAsia"/>
-          <w:noProof/>
-          <w:sz w:val="22"/>
-        </w:rPr>
         <w:t>有所减小。</w:t>
       </w:r>
       <w:r>
@@ -26099,6 +26491,105 @@
           <w:sz w:val="22"/>
         </w:rPr>
         <w:t>作为结果。</w:t>
+      </w:r>
+    </w:p>
+    <w:p>
+      <w:pPr>
+        <w:spacing w:line="360" w:lineRule="auto"/>
+        <w:rPr>
+          <w:rFonts w:ascii="Microsoft YaHei" w:eastAsia="DengXian" w:hAnsi="Microsoft YaHei"/>
+          <w:noProof/>
+          <w:sz w:val="22"/>
+        </w:rPr>
+      </w:pPr>
+      <w:r>
+        <w:rPr>
+          <w:rFonts w:ascii="Microsoft YaHei" w:eastAsia="DengXian" w:hAnsi="Microsoft YaHei" w:hint="eastAsia"/>
+          <w:noProof/>
+          <w:sz w:val="22"/>
+        </w:rPr>
+        <w:t>Kaggle</w:t>
+      </w:r>
+      <w:r>
+        <w:rPr>
+          <w:rFonts w:ascii="Microsoft YaHei" w:eastAsia="DengXian" w:hAnsi="Microsoft YaHei" w:hint="eastAsia"/>
+          <w:noProof/>
+          <w:sz w:val="22"/>
+        </w:rPr>
+        <w:t>上的</w:t>
+      </w:r>
+      <w:r>
+        <w:rPr>
+          <w:rFonts w:ascii="Microsoft YaHei" w:eastAsia="DengXian" w:hAnsi="Microsoft YaHei" w:hint="eastAsia"/>
+          <w:noProof/>
+          <w:sz w:val="22"/>
+        </w:rPr>
+        <w:t>Score</w:t>
+      </w:r>
+      <w:r>
+        <w:rPr>
+          <w:rFonts w:ascii="Microsoft YaHei" w:eastAsia="DengXian" w:hAnsi="Microsoft YaHei" w:hint="eastAsia"/>
+          <w:noProof/>
+          <w:sz w:val="22"/>
+        </w:rPr>
+        <w:t>：</w:t>
+      </w:r>
+    </w:p>
+    <w:p>
+      <w:pPr>
+        <w:spacing w:line="360" w:lineRule="auto"/>
+        <w:rPr>
+          <w:rFonts w:ascii="Microsoft YaHei" w:eastAsia="DengXian" w:hAnsi="Microsoft YaHei" w:hint="eastAsia"/>
+          <w:noProof/>
+          <w:sz w:val="22"/>
+        </w:rPr>
+      </w:pPr>
+      <w:r>
+        <w:rPr>
+          <w:noProof/>
+        </w:rPr>
+        <w:drawing>
+          <wp:inline distT="0" distB="0" distL="0" distR="0" wp14:anchorId="678839DB" wp14:editId="3C28BE2D">
+            <wp:extent cx="5274310" cy="530860"/>
+            <wp:effectExtent l="0" t="0" r="2540" b="2540"/>
+            <wp:docPr id="41" name="Picture 41"/>
+            <wp:cNvGraphicFramePr>
+              <a:graphicFrameLocks xmlns:a="http://schemas.openxmlformats.org/drawingml/2006/main" noChangeAspect="1"/>
+            </wp:cNvGraphicFramePr>
+            <a:graphic xmlns:a="http://schemas.openxmlformats.org/drawingml/2006/main">
+              <a:graphicData uri="http://schemas.openxmlformats.org/drawingml/2006/picture">
+                <pic:pic xmlns:pic="http://schemas.openxmlformats.org/drawingml/2006/picture">
+                  <pic:nvPicPr>
+                    <pic:cNvPr id="1" name=""/>
+                    <pic:cNvPicPr/>
+                  </pic:nvPicPr>
+                  <pic:blipFill rotWithShape="1">
+                    <a:blip r:embed="rId101"/>
+                    <a:srcRect t="5430"/>
+                    <a:stretch/>
+                  </pic:blipFill>
+                  <pic:spPr bwMode="auto">
+                    <a:xfrm>
+                      <a:off x="0" y="0"/>
+                      <a:ext cx="5274310" cy="530860"/>
+                    </a:xfrm>
+                    <a:prstGeom prst="rect">
+                      <a:avLst/>
+                    </a:prstGeom>
+                    <a:ln>
+                      <a:noFill/>
+                    </a:ln>
+                    <a:extLst>
+                      <a:ext uri="{53640926-AAD7-44D8-BBD7-CCE9431645EC}">
+                        <a14:shadowObscured xmlns:a14="http://schemas.microsoft.com/office/drawing/2010/main"/>
+                      </a:ext>
+                    </a:extLst>
+                  </pic:spPr>
+                </pic:pic>
+              </a:graphicData>
+            </a:graphic>
+          </wp:inline>
+        </w:drawing>
       </w:r>
     </w:p>
     <w:p>
@@ -26120,7 +26611,7 @@
       <w:pPr>
         <w:spacing w:line="360" w:lineRule="auto"/>
         <w:rPr>
-          <w:rFonts w:ascii="Microsoft YaHei" w:eastAsia="DengXian" w:hAnsi="Microsoft YaHei" w:hint="eastAsia"/>
+          <w:rFonts w:ascii="Microsoft YaHei" w:eastAsia="DengXian" w:hAnsi="Microsoft YaHei"/>
           <w:noProof/>
           <w:sz w:val="22"/>
         </w:rPr>
@@ -28545,7 +29036,7 @@
 </file>
 
 <file path=customXml/itemProps1.xml><?xml version="1.0" encoding="utf-8"?>
-<ds:datastoreItem xmlns:ds="http://schemas.openxmlformats.org/officeDocument/2006/customXml" ds:itemID="{784231BF-EFC9-453C-82B1-B5EB5A9B20AF}">
+<ds:datastoreItem xmlns:ds="http://schemas.openxmlformats.org/officeDocument/2006/customXml" ds:itemID="{0CABE5F1-F209-4AB1-B4E6-D679CC1406A8}">
   <ds:schemaRefs>
     <ds:schemaRef ds:uri="http://schemas.openxmlformats.org/officeDocument/2006/bibliography"/>
   </ds:schemaRefs>
